--- a/Doku/Diplomarbeitsbuch Frackiewicz.docx
+++ b/Doku/Diplomarbeitsbuch Frackiewicz.docx
@@ -4395,7 +4395,7 @@
                 <w:color w:val="000000"/>
                 <w:sz w:val="19"/>
                 <w:szCs w:val="19"/>
-                <w:lang w:val="de-DE"/>
+                <w:lang w:val="en-US"/>
               </w:rPr>
             </w:pPr>
             <w:r>
@@ -4408,69 +4408,63 @@
               </w:rPr>
               <w:t xml:space="preserve">        </w:t>
             </w:r>
-            <w:proofErr w:type="spellStart"/>
             <w:r>
               <w:rPr>
                 <w:rFonts w:ascii="Consolas" w:hAnsi="Consolas" w:cs="Consolas"/>
                 <w:color w:val="0000FF"/>
                 <w:sz w:val="19"/>
                 <w:szCs w:val="19"/>
-                <w:lang w:val="de-DE"/>
+                <w:lang w:val="en-US"/>
               </w:rPr>
               <w:t>protected</w:t>
             </w:r>
-            <w:proofErr w:type="spellEnd"/>
-            <w:r>
-              <w:rPr>
-                <w:rFonts w:ascii="Consolas" w:hAnsi="Consolas" w:cs="Consolas"/>
-                <w:color w:val="000000"/>
-                <w:sz w:val="19"/>
-                <w:szCs w:val="19"/>
-                <w:lang w:val="de-DE"/>
+            <w:r>
+              <w:rPr>
+                <w:rFonts w:ascii="Consolas" w:hAnsi="Consolas" w:cs="Consolas"/>
+                <w:color w:val="000000"/>
+                <w:sz w:val="19"/>
+                <w:szCs w:val="19"/>
+                <w:lang w:val="en-US"/>
               </w:rPr>
               <w:t xml:space="preserve"> </w:t>
             </w:r>
-            <w:proofErr w:type="spellStart"/>
             <w:r>
               <w:rPr>
                 <w:rFonts w:ascii="Consolas" w:hAnsi="Consolas" w:cs="Consolas"/>
                 <w:color w:val="0000FF"/>
                 <w:sz w:val="19"/>
                 <w:szCs w:val="19"/>
-                <w:lang w:val="de-DE"/>
+                <w:lang w:val="en-US"/>
               </w:rPr>
               <w:t>override</w:t>
             </w:r>
-            <w:proofErr w:type="spellEnd"/>
-            <w:r>
-              <w:rPr>
-                <w:rFonts w:ascii="Consolas" w:hAnsi="Consolas" w:cs="Consolas"/>
-                <w:color w:val="000000"/>
-                <w:sz w:val="19"/>
-                <w:szCs w:val="19"/>
-                <w:lang w:val="de-DE"/>
+            <w:r>
+              <w:rPr>
+                <w:rFonts w:ascii="Consolas" w:hAnsi="Consolas" w:cs="Consolas"/>
+                <w:color w:val="000000"/>
+                <w:sz w:val="19"/>
+                <w:szCs w:val="19"/>
+                <w:lang w:val="en-US"/>
               </w:rPr>
               <w:t xml:space="preserve"> </w:t>
             </w:r>
-            <w:proofErr w:type="spellStart"/>
             <w:r>
               <w:rPr>
                 <w:rFonts w:ascii="Consolas" w:hAnsi="Consolas" w:cs="Consolas"/>
                 <w:color w:val="0000FF"/>
                 <w:sz w:val="19"/>
                 <w:szCs w:val="19"/>
-                <w:lang w:val="de-DE"/>
+                <w:lang w:val="en-US"/>
               </w:rPr>
               <w:t>void</w:t>
             </w:r>
-            <w:proofErr w:type="spellEnd"/>
-            <w:r>
-              <w:rPr>
-                <w:rFonts w:ascii="Consolas" w:hAnsi="Consolas" w:cs="Consolas"/>
-                <w:color w:val="000000"/>
-                <w:sz w:val="19"/>
-                <w:szCs w:val="19"/>
-                <w:lang w:val="de-DE"/>
+            <w:r>
+              <w:rPr>
+                <w:rFonts w:ascii="Consolas" w:hAnsi="Consolas" w:cs="Consolas"/>
+                <w:color w:val="000000"/>
+                <w:sz w:val="19"/>
+                <w:szCs w:val="19"/>
+                <w:lang w:val="en-US"/>
               </w:rPr>
               <w:t xml:space="preserve"> </w:t>
             </w:r>
@@ -4482,7 +4476,7 @@
                 <w:color w:val="000000"/>
                 <w:sz w:val="19"/>
                 <w:szCs w:val="19"/>
-                <w:lang w:val="de-DE"/>
+                <w:lang w:val="en-US"/>
               </w:rPr>
               <w:t>UnloadContent</w:t>
             </w:r>
@@ -4493,7 +4487,7 @@
                 <w:color w:val="000000"/>
                 <w:sz w:val="19"/>
                 <w:szCs w:val="19"/>
-                <w:lang w:val="de-DE"/>
+                <w:lang w:val="en-US"/>
               </w:rPr>
               <w:t>(</w:t>
             </w:r>
@@ -4504,7 +4498,7 @@
                 <w:color w:val="000000"/>
                 <w:sz w:val="19"/>
                 <w:szCs w:val="19"/>
-                <w:lang w:val="de-DE"/>
+                <w:lang w:val="en-US"/>
               </w:rPr>
               <w:t>)</w:t>
             </w:r>
@@ -4519,7 +4513,7 @@
                 <w:color w:val="000000"/>
                 <w:sz w:val="19"/>
                 <w:szCs w:val="19"/>
-                <w:lang w:val="de-DE"/>
+                <w:lang w:val="en-US"/>
               </w:rPr>
             </w:pPr>
             <w:r>
@@ -4528,7 +4522,7 @@
                 <w:color w:val="000000"/>
                 <w:sz w:val="19"/>
                 <w:szCs w:val="19"/>
-                <w:lang w:val="de-DE"/>
+                <w:lang w:val="en-US"/>
               </w:rPr>
               <w:t xml:space="preserve">        {</w:t>
             </w:r>
@@ -4543,7 +4537,7 @@
                 <w:color w:val="000000"/>
                 <w:sz w:val="19"/>
                 <w:szCs w:val="19"/>
-                <w:lang w:val="de-DE"/>
+                <w:lang w:val="en-US"/>
               </w:rPr>
             </w:pPr>
             <w:r>
@@ -4552,7 +4546,7 @@
                 <w:color w:val="000000"/>
                 <w:sz w:val="19"/>
                 <w:szCs w:val="19"/>
-                <w:lang w:val="de-DE"/>
+                <w:lang w:val="en-US"/>
               </w:rPr>
               <w:t xml:space="preserve">        }</w:t>
             </w:r>
@@ -4567,7 +4561,7 @@
                 <w:color w:val="000000"/>
                 <w:sz w:val="19"/>
                 <w:szCs w:val="19"/>
-                <w:lang w:val="de-DE"/>
+                <w:lang w:val="en-US"/>
               </w:rPr>
             </w:pPr>
           </w:p>
@@ -4590,7 +4584,7 @@
                 <w:color w:val="000000"/>
                 <w:sz w:val="19"/>
                 <w:szCs w:val="19"/>
-                <w:lang w:val="de-DE"/>
+                <w:lang w:val="en-US"/>
               </w:rPr>
               <w:t xml:space="preserve">        </w:t>
             </w:r>
@@ -4721,7 +4715,7 @@
                 <w:color w:val="000000"/>
                 <w:sz w:val="19"/>
                 <w:szCs w:val="19"/>
-                <w:lang w:val="de-DE"/>
+                <w:lang w:val="en-US"/>
               </w:rPr>
             </w:pPr>
             <w:r>
@@ -4740,7 +4734,7 @@
                 <w:color w:val="000000"/>
                 <w:sz w:val="19"/>
                 <w:szCs w:val="19"/>
-                <w:lang w:val="de-DE"/>
+                <w:lang w:val="en-US"/>
               </w:rPr>
               <w:t>{</w:t>
             </w:r>
@@ -4764,7 +4758,7 @@
                 <w:color w:val="000000"/>
                 <w:sz w:val="19"/>
                 <w:szCs w:val="19"/>
-                <w:lang w:val="de-DE"/>
+                <w:lang w:val="en-US"/>
               </w:rPr>
               <w:t xml:space="preserve">            </w:t>
             </w:r>
@@ -4969,7 +4963,7 @@
                 <w:color w:val="000000"/>
                 <w:sz w:val="19"/>
                 <w:szCs w:val="19"/>
-                <w:lang w:val="de-DE"/>
+                <w:lang w:val="en-US"/>
               </w:rPr>
             </w:pPr>
             <w:r>
@@ -4990,7 +4984,7 @@
                 <w:color w:val="0000FF"/>
                 <w:sz w:val="19"/>
                 <w:szCs w:val="19"/>
-                <w:lang w:val="de-DE"/>
+                <w:lang w:val="en-US"/>
               </w:rPr>
               <w:t>base</w:t>
             </w:r>
@@ -5000,7 +4994,7 @@
                 <w:color w:val="000000"/>
                 <w:sz w:val="19"/>
                 <w:szCs w:val="19"/>
-                <w:lang w:val="de-DE"/>
+                <w:lang w:val="en-US"/>
               </w:rPr>
               <w:t>.Update</w:t>
             </w:r>
@@ -5012,7 +5006,7 @@
                 <w:color w:val="000000"/>
                 <w:sz w:val="19"/>
                 <w:szCs w:val="19"/>
-                <w:lang w:val="de-DE"/>
+                <w:lang w:val="en-US"/>
               </w:rPr>
               <w:t>(</w:t>
             </w:r>
@@ -5023,7 +5017,7 @@
                 <w:color w:val="000000"/>
                 <w:sz w:val="19"/>
                 <w:szCs w:val="19"/>
-                <w:lang w:val="de-DE"/>
+                <w:lang w:val="en-US"/>
               </w:rPr>
               <w:t>gameTime</w:t>
             </w:r>
@@ -5034,7 +5028,7 @@
                 <w:color w:val="000000"/>
                 <w:sz w:val="19"/>
                 <w:szCs w:val="19"/>
-                <w:lang w:val="de-DE"/>
+                <w:lang w:val="en-US"/>
               </w:rPr>
               <w:t>);</w:t>
             </w:r>
@@ -5049,7 +5043,7 @@
                 <w:color w:val="000000"/>
                 <w:sz w:val="19"/>
                 <w:szCs w:val="19"/>
-                <w:lang w:val="de-DE"/>
+                <w:lang w:val="en-US"/>
               </w:rPr>
             </w:pPr>
             <w:r>
@@ -5058,7 +5052,7 @@
                 <w:color w:val="000000"/>
                 <w:sz w:val="19"/>
                 <w:szCs w:val="19"/>
-                <w:lang w:val="de-DE"/>
+                <w:lang w:val="en-US"/>
               </w:rPr>
               <w:t xml:space="preserve">        }</w:t>
             </w:r>
@@ -5073,7 +5067,7 @@
                 <w:color w:val="000000"/>
                 <w:sz w:val="19"/>
                 <w:szCs w:val="19"/>
-                <w:lang w:val="de-DE"/>
+                <w:lang w:val="en-US"/>
               </w:rPr>
             </w:pPr>
           </w:p>
@@ -5096,7 +5090,7 @@
                 <w:color w:val="000000"/>
                 <w:sz w:val="19"/>
                 <w:szCs w:val="19"/>
-                <w:lang w:val="de-DE"/>
+                <w:lang w:val="en-US"/>
               </w:rPr>
               <w:t xml:space="preserve">        </w:t>
             </w:r>
@@ -6445,16 +6439,7 @@
           <w:rStyle w:val="cwcot"/>
           <w:lang w:val="de-DE"/>
         </w:rPr>
-        <w:t xml:space="preserve"> lang. Damit umgeht ma</w:t>
-      </w:r>
-      <w:bookmarkStart w:id="5" w:name="_GoBack"/>
-      <w:bookmarkEnd w:id="5"/>
-      <w:r>
-        <w:rPr>
-          <w:rStyle w:val="cwcot"/>
-          <w:lang w:val="de-DE"/>
-        </w:rPr>
-        <w:t xml:space="preserve">n Berechnungen mithilfe von </w:t>
+        <w:t xml:space="preserve"> lang. Damit umgeht man Berechnungen mithilfe von </w:t>
       </w:r>
       <w:proofErr w:type="spellStart"/>
       <w:r>
@@ -7611,64 +7596,403 @@
     </w:p>
     <w:p>
       <w:pPr>
+        <w:pStyle w:val="TitPageHeading"/>
+        <w:rPr>
+          <w:sz w:val="24"/>
+        </w:rPr>
+      </w:pPr>
+      <w:r>
+        <w:br w:type="page"/>
+      </w:r>
+    </w:p>
+    <w:p>
+      <w:pPr>
+        <w:pStyle w:val="CopyFirstPara"/>
+      </w:pPr>
+    </w:p>
+    <w:p>
+      <w:pPr>
         <w:pStyle w:val="berschrift2"/>
       </w:pPr>
       <w:r>
+        <w:t>Assetmanagement</w:t>
+      </w:r>
+    </w:p>
+    <w:p>
+      <w:pPr>
+        <w:pStyle w:val="CopyFirstPara"/>
+      </w:pPr>
+      <w:r>
+        <w:t>Die als PNG exportierten Graphiken müssen in die Spiellogik eingebunden werden.</w:t>
+      </w:r>
+      <w:r>
+        <w:t xml:space="preserve"> Dabei hilft</w:t>
+      </w:r>
+      <w:r>
+        <w:t xml:space="preserve"> der Monogame Content-Manager, welcher jedes Asset in </w:t>
+      </w:r>
+      <w:proofErr w:type="gramStart"/>
+      <w:r>
+        <w:t>ein</w:t>
+      </w:r>
+      <w:r>
+        <w:t>e</w:t>
+      </w:r>
+      <w:r>
+        <w:t xml:space="preserve"> .XNA</w:t>
+      </w:r>
+      <w:proofErr w:type="gramEnd"/>
+      <w:r>
+        <w:t xml:space="preserve"> </w:t>
+      </w:r>
+      <w:r>
+        <w:t>Datei</w:t>
+      </w:r>
+      <w:r>
+        <w:t xml:space="preserve"> umwandelt.</w:t>
+      </w:r>
+      <w:r>
+        <w:t xml:space="preserve"> </w:t>
+      </w:r>
+      <w:r>
+        <w:t>Innerhalb des Programmes unterscheiden sich die Ressourcen aber in der Klasse.</w:t>
+      </w:r>
+    </w:p>
+    <w:p>
+      <w:pPr>
+        <w:pStyle w:val="CopyFirstPara"/>
+      </w:pPr>
+    </w:p>
+    <w:p>
+      <w:pPr>
+        <w:pStyle w:val="berschrift3"/>
+      </w:pPr>
+      <w:r>
+        <w:t>Monogame Content-Manager</w:t>
+      </w:r>
+    </w:p>
+    <w:p>
+      <w:pPr>
+        <w:pStyle w:val="CopyFirstPara"/>
+      </w:pPr>
+      <w:r>
+        <w:t>Der Monog</w:t>
+      </w:r>
+      <w:r>
+        <w:t>ame</w:t>
+      </w:r>
+      <w:r>
+        <w:t xml:space="preserve"> Content-Manager </w:t>
+      </w:r>
+      <w:r>
+        <w:t>greift auf Dateien innerhalb des „Content“ Ordners zu</w:t>
+      </w:r>
+      <w:r>
+        <w:t xml:space="preserve"> und </w:t>
+      </w:r>
+      <w:r>
+        <w:t>konvertiert</w:t>
+      </w:r>
+      <w:r>
+        <w:t xml:space="preserve"> diese </w:t>
+      </w:r>
+      <w:proofErr w:type="gramStart"/>
+      <w:r>
+        <w:t>auf .XNA</w:t>
+      </w:r>
+      <w:proofErr w:type="gramEnd"/>
+      <w:r>
+        <w:t xml:space="preserve"> </w:t>
+      </w:r>
+      <w:r>
+        <w:t>Dateien um.</w:t>
+      </w:r>
+      <w:r>
+        <w:t xml:space="preserve"> Diese Konvertierung erfolgt aber nur bei der </w:t>
+      </w:r>
+      <w:r>
+        <w:t>Kompilierung</w:t>
+      </w:r>
+      <w:r>
+        <w:t xml:space="preserve"> des Programmes</w:t>
+      </w:r>
+      <w:r>
+        <w:t xml:space="preserve">. </w:t>
+      </w:r>
+      <w:r>
+        <w:t>Ressourcen,</w:t>
+      </w:r>
+      <w:r>
+        <w:t xml:space="preserve"> welche vom Content-Manager geladen wurden befinden sich nun in der Pipeline.</w:t>
+      </w:r>
+    </w:p>
+    <w:p>
+      <w:pPr>
+        <w:pStyle w:val="CopyFirstPara"/>
+      </w:pPr>
+      <w:r>
+        <w:t>Es können optional noch Properties gesetzt werden</w:t>
+      </w:r>
+      <w:r>
+        <w:t>, diese sind für das jetzige Projekt aber nicht relevant</w:t>
+      </w:r>
+      <w:r>
+        <w:t>.</w:t>
+      </w:r>
+    </w:p>
+    <w:p>
+      <w:pPr>
+        <w:pStyle w:val="CopyFirstPara"/>
+      </w:pPr>
+    </w:p>
+    <w:p>
+      <w:pPr>
+        <w:pStyle w:val="CopyFirstPara"/>
+      </w:pPr>
+      <w:r>
+        <w:t>Auf von der Pipeline geladene Objekte kann folgendermaßen zugegriffen werden:</w:t>
+      </w:r>
+    </w:p>
+    <w:p>
+      <w:pPr>
+        <w:pStyle w:val="CopyFirstPara"/>
+      </w:pPr>
+      <w:r>
+        <w:t>//CODE</w:t>
+      </w:r>
+    </w:p>
+    <w:p>
+      <w:pPr>
+        <w:pStyle w:val="berschrift3"/>
+      </w:pPr>
+      <w:r>
+        <w:t xml:space="preserve">Dynamische </w:t>
+      </w:r>
+      <w:proofErr w:type="spellStart"/>
+      <w:r>
+        <w:t>Assetbibliothek</w:t>
+      </w:r>
+      <w:proofErr w:type="spellEnd"/>
+    </w:p>
+    <w:p>
+      <w:pPr>
+        <w:pStyle w:val="CopyFirstPara"/>
+      </w:pPr>
+      <w:r>
+        <w:t xml:space="preserve">Bei größeren Projekten </w:t>
+      </w:r>
+      <w:r>
+        <w:t>verliert man schnell die Übersicht über eingebundene Ressourcen, wenn man keine ordentliche Verwaltung betreibt.</w:t>
+      </w:r>
+      <w:r>
+        <w:t xml:space="preserve"> </w:t>
+      </w:r>
+    </w:p>
+    <w:p>
+      <w:pPr>
+        <w:pStyle w:val="CopyFirstPara"/>
+      </w:pPr>
+    </w:p>
+    <w:p>
+      <w:pPr>
+        <w:pStyle w:val="CopyFirstPara"/>
+      </w:pPr>
+      <w:r>
+        <w:t>Die</w:t>
+      </w:r>
+      <w:r>
+        <w:t xml:space="preserve"> </w:t>
+      </w:r>
+      <w:r>
+        <w:t>Bibliothek ist eine global erreichbare statische Klasse</w:t>
+      </w:r>
+      <w:r>
+        <w:t xml:space="preserve">. Sie führt </w:t>
+      </w:r>
+      <w:r>
+        <w:t xml:space="preserve">jeweils eine Collection für eine </w:t>
+      </w:r>
+      <w:r>
+        <w:t>Art von Ressource.</w:t>
+      </w:r>
+      <w:r>
+        <w:t xml:space="preserve"> Auf die Bibliothek kann mit </w:t>
+      </w:r>
+      <w:proofErr w:type="spellStart"/>
+      <w:r>
+        <w:t>Asset.GetTexture</w:t>
+      </w:r>
+      <w:proofErr w:type="spellEnd"/>
+      <w:r>
+        <w:t>() zugegriffen werden.</w:t>
+      </w:r>
+      <w:bookmarkStart w:id="5" w:name="_GoBack"/>
+      <w:bookmarkEnd w:id="5"/>
+    </w:p>
+    <w:p>
+      <w:pPr>
+        <w:pStyle w:val="CopyFirstPara"/>
+      </w:pPr>
+    </w:p>
+    <w:p>
+      <w:pPr>
+        <w:pStyle w:val="CopyFirstPara"/>
+      </w:pPr>
+      <w:r>
+        <w:t>Eine weiter</w:t>
+      </w:r>
+      <w:r>
+        <w:t>e</w:t>
+      </w:r>
+      <w:r>
+        <w:t xml:space="preserve"> Funktion der Bibliothek, ist d</w:t>
+      </w:r>
+      <w:r>
+        <w:t>as automatische Entladen von nicht mehr verwendeten Assets.</w:t>
+      </w:r>
+    </w:p>
+    <w:p>
+      <w:pPr>
+        <w:pStyle w:val="berschrift2"/>
+      </w:pPr>
+      <w:r>
+        <w:t>Entity-Erstellung</w:t>
+      </w:r>
+    </w:p>
+    <w:p>
+      <w:pPr>
+        <w:pStyle w:val="CopyFirstPara"/>
+      </w:pPr>
+      <w:r>
+        <w:t xml:space="preserve">Entitäten </w:t>
+      </w:r>
+      <w:r>
+        <w:t>bestehen aus einer Liste von Komponenten und einigen Metadaten, welche die Verwaltung vereinfachen.</w:t>
+      </w:r>
+    </w:p>
+    <w:p>
+      <w:pPr>
+        <w:pStyle w:val="CopyFirstPara"/>
+      </w:pPr>
+    </w:p>
+    <w:p>
+      <w:pPr>
+        <w:pStyle w:val="CopyFirstPara"/>
+      </w:pPr>
+      <w:r>
+        <w:t xml:space="preserve">Die Entitäten </w:t>
+      </w:r>
+      <w:r>
+        <w:t xml:space="preserve">eines bestimmten Typen bestehen aber immer aus den gleichen (oder zumindest ähnelnden) Komponenten. Ein Baum besteht immer aus einer </w:t>
+      </w:r>
+      <w:proofErr w:type="spellStart"/>
+      <w:r>
+        <w:t>DrawComponent</w:t>
+      </w:r>
+      <w:proofErr w:type="spellEnd"/>
+      <w:r>
+        <w:t xml:space="preserve"> und einer </w:t>
+      </w:r>
+      <w:proofErr w:type="spellStart"/>
+      <w:r>
+        <w:t>CollisionComponen</w:t>
+      </w:r>
+      <w:r>
+        <w:t>t</w:t>
+      </w:r>
+      <w:proofErr w:type="spellEnd"/>
+      <w:r>
+        <w:t>. Bei der Generierung einer Entität w</w:t>
+      </w:r>
+      <w:r>
+        <w:t>ird der Typ und ein paar Startvariablen bekannt gegeben.</w:t>
+      </w:r>
+    </w:p>
+    <w:p>
+      <w:pPr>
+        <w:pStyle w:val="CopyFirstPara"/>
+      </w:pPr>
+    </w:p>
+    <w:p>
+      <w:pPr>
+        <w:pStyle w:val="CopyFirstPara"/>
+      </w:pPr>
+      <w:r>
+        <w:t>Nachdem die Entität mit den Komponenten gefüllt wurde</w:t>
+      </w:r>
+      <w:r>
+        <w:t xml:space="preserve">, werden die Metadaten </w:t>
+      </w:r>
+      <w:r>
+        <w:t>in Relation zu den</w:t>
+      </w:r>
+      <w:r>
+        <w:t xml:space="preserve"> Inhalten gesetzt.</w:t>
+      </w:r>
+      <w:r>
+        <w:t xml:space="preserve"> Dies finalisiert die Generierung</w:t>
+      </w:r>
+      <w:r>
+        <w:t>.</w:t>
+      </w:r>
+      <w:r>
+        <w:t xml:space="preserve"> </w:t>
+      </w:r>
+      <w:r>
+        <w:t>J</w:t>
+      </w:r>
+      <w:r>
+        <w:t>etzt müssen die Komponente</w:t>
+      </w:r>
+      <w:r>
+        <w:t>n</w:t>
+      </w:r>
+      <w:r>
+        <w:t xml:space="preserve"> noch den Systemen bekannt gegeben werden.</w:t>
+      </w:r>
+      <w:r>
+        <w:t xml:space="preserve"> Jedem System wird eine Liste von zu registrierenden Komponenten gegeben und sie suchen sich die je</w:t>
+      </w:r>
+      <w:r>
+        <w:t>weilig relevanten Komponenten aus und verarbeiten sie.</w:t>
+      </w:r>
+    </w:p>
+    <w:p>
+      <w:pPr>
+        <w:pStyle w:val="CopyFirstPara"/>
+      </w:pPr>
+    </w:p>
+    <w:p>
+      <w:pPr>
+        <w:pStyle w:val="CopyFirstPara"/>
+      </w:pPr>
+      <w:r>
+        <w:t xml:space="preserve">//Entity wird erstellt, per typ sortiert, </w:t>
+      </w:r>
+      <w:proofErr w:type="spellStart"/>
+      <w:r>
+        <w:t>komponente</w:t>
+      </w:r>
+      <w:proofErr w:type="spellEnd"/>
+      <w:r>
+        <w:t xml:space="preserve"> eingefügt und in </w:t>
+      </w:r>
+      <w:proofErr w:type="spellStart"/>
+      <w:r>
+        <w:t>systemen</w:t>
+      </w:r>
+      <w:proofErr w:type="spellEnd"/>
+      <w:r>
+        <w:t xml:space="preserve"> registriert</w:t>
+      </w:r>
+    </w:p>
+    <w:p>
+      <w:pPr>
+        <w:pStyle w:val="CopyFirstPara"/>
+      </w:pPr>
+      <w:r>
         <w:lastRenderedPageBreak/>
-        <w:t>Assetmanagement</w:t>
-      </w:r>
-    </w:p>
-    <w:p>
-      <w:pPr>
-        <w:pStyle w:val="berschrift3"/>
-      </w:pPr>
-      <w:r>
-        <w:t>Monogame Content-Manager</w:t>
-      </w:r>
-    </w:p>
-    <w:p>
-      <w:pPr>
-        <w:pStyle w:val="berschrift3"/>
-      </w:pPr>
-      <w:r>
-        <w:t xml:space="preserve">Dynamische </w:t>
-      </w:r>
-      <w:proofErr w:type="spellStart"/>
-      <w:r>
-        <w:t>Assetbibliothek</w:t>
-      </w:r>
-      <w:proofErr w:type="spellEnd"/>
-    </w:p>
-    <w:p>
-      <w:pPr>
-        <w:pStyle w:val="berschrift2"/>
-      </w:pPr>
-      <w:r>
-        <w:t>Entity-Erstellung</w:t>
-      </w:r>
-    </w:p>
-    <w:p>
-      <w:pPr>
-        <w:pStyle w:val="CopyFirstPara"/>
-      </w:pPr>
-      <w:r>
-        <w:t xml:space="preserve">//Entity wird erstellt, per typ sortiert, </w:t>
-      </w:r>
-      <w:proofErr w:type="spellStart"/>
-      <w:r>
-        <w:t>komponente</w:t>
-      </w:r>
-      <w:proofErr w:type="spellEnd"/>
-      <w:r>
-        <w:t xml:space="preserve"> eingefügt und in </w:t>
-      </w:r>
-      <w:proofErr w:type="spellStart"/>
-      <w:r>
-        <w:t>systemen</w:t>
-      </w:r>
-      <w:proofErr w:type="spellEnd"/>
-      <w:r>
-        <w:t xml:space="preserve"> registriert</w:t>
+        <w:t>//CODE AUSSCHNITT ZEIGEN</w:t>
       </w:r>
     </w:p>
     <w:p>
@@ -8017,275 +8341,381 @@
         <w:t xml:space="preserve"> wird die X- und Y-Koordinate mit </w:t>
       </w:r>
       <w:r>
-        <w:t xml:space="preserve">der Abbremsung subtrahiert. </w:t>
+        <w:t>der Abbremsung subtrahiert. Die zwei Achsen sind hier aber voneinander unabhängig,</w:t>
+      </w:r>
+      <w:r>
+        <w:t xml:space="preserve"> was heißt, dass eine Achse vor der anderen auf 0 abgebremst werden kann.</w:t>
+      </w:r>
+      <w:r>
+        <w:t xml:space="preserve"> Dieser Ansatz funktioniert bei 2D-Sidescrollern</w:t>
+      </w:r>
+      <w:r>
+        <w:t>,</w:t>
+      </w:r>
+      <w:r>
+        <w:t xml:space="preserve"> </w:t>
+      </w:r>
+      <w:r>
+        <w:t>wi</w:t>
+      </w:r>
+      <w:r>
+        <w:t>e</w:t>
+      </w:r>
+      <w:r>
+        <w:t xml:space="preserve"> dem klassischen Super Mario</w:t>
+      </w:r>
+      <w:r>
+        <w:t>.</w:t>
+      </w:r>
+      <w:r>
+        <w:t xml:space="preserve"> </w:t>
+      </w:r>
+      <w:r>
+        <w:t xml:space="preserve">Hier schaut man </w:t>
+      </w:r>
+      <w:r>
+        <w:t>mit einem 90 Grad Winkel auf eine waagrechte Spielfläche</w:t>
+      </w:r>
+      <w:r>
+        <w:t>.</w:t>
+      </w:r>
+      <w:r>
+        <w:t xml:space="preserve"> Die Y-Achse beschreibt </w:t>
+      </w:r>
+      <w:r>
+        <w:t>die vertikale Höhe über dem Boden.</w:t>
+      </w:r>
+    </w:p>
+    <w:p>
+      <w:pPr>
+        <w:pStyle w:val="CopyFirstPara"/>
+      </w:pPr>
+    </w:p>
+    <w:p>
+      <w:pPr>
+        <w:pStyle w:val="CopyFirstPara"/>
+      </w:pPr>
+      <w:r>
+        <w:t>Bei Top-down Spielen</w:t>
+      </w:r>
+      <w:r>
+        <w:t>, wie unserem,</w:t>
+      </w:r>
+      <w:r>
+        <w:t xml:space="preserve"> </w:t>
+      </w:r>
+      <w:r>
+        <w:t xml:space="preserve">definieren die Achsen </w:t>
+      </w:r>
+      <w:r>
+        <w:t>positionelle Koordinaten</w:t>
+      </w:r>
+      <w:r>
+        <w:t>, w</w:t>
+      </w:r>
+      <w:r>
+        <w:t xml:space="preserve">ie bei </w:t>
+      </w:r>
+      <w:r>
+        <w:t>dem Spiel</w:t>
+      </w:r>
+      <w:r>
+        <w:t xml:space="preserve"> </w:t>
+      </w:r>
+      <w:r>
+        <w:t>„</w:t>
+      </w:r>
+      <w:r>
+        <w:t>Schiffe versenken</w:t>
+      </w:r>
+      <w:r>
+        <w:t>“</w:t>
+      </w:r>
+      <w:r>
+        <w:t>.</w:t>
+      </w:r>
+      <w:r>
+        <w:t xml:space="preserve"> Um hier eine realistische </w:t>
+      </w:r>
+      <w:r>
+        <w:t xml:space="preserve">Abbremsung zu verwirklichen, </w:t>
       </w:r>
       <w:r>
         <w:lastRenderedPageBreak/>
-        <w:t>Die zwei Achsen sind hier aber voneinander unabhängig,</w:t>
-      </w:r>
-      <w:r>
-        <w:t xml:space="preserve"> was heißt, dass eine Achse vor der anderen auf 0 abgebremst werden kann.</w:t>
-      </w:r>
-      <w:r>
-        <w:t xml:space="preserve"> Dieser Ansatz funktioniert bei 2D-Sidescrollern</w:t>
-      </w:r>
-      <w:r>
-        <w:t>,</w:t>
+        <w:t>muss man die Kartesische Koordinaten zuerst in Polare umwandeln, und dann die Länge davon mit der Abbremsung verkürzen.</w:t>
+      </w:r>
+      <w:r>
+        <w:t xml:space="preserve"> Hierfür wurde </w:t>
+      </w:r>
+      <w:r>
+        <w:rPr>
+          <w:rStyle w:val="CodeCoolZchn"/>
+        </w:rPr>
+        <w:t>Coord2</w:t>
+      </w:r>
+      <w:r>
+        <w:t xml:space="preserve"> Struct </w:t>
+      </w:r>
+      <w:r>
+        <w:t xml:space="preserve">selbst erstellt, welche aus einem kartesischen </w:t>
+      </w:r>
+      <w:r>
+        <w:rPr>
+          <w:rStyle w:val="CodeCoolZchn"/>
+        </w:rPr>
+        <w:t>Vector2</w:t>
+      </w:r>
+      <w:r>
+        <w:t xml:space="preserve"> und einem polaren </w:t>
+      </w:r>
+      <w:r>
+        <w:rPr>
+          <w:rStyle w:val="CodeCoolZchn"/>
+        </w:rPr>
+        <w:t>Polar2</w:t>
+      </w:r>
+      <w:r>
+        <w:t xml:space="preserve"> (auch selbst erstellt) besteht.</w:t>
+      </w:r>
+      <w:r>
+        <w:t xml:space="preserve"> Die Achsen von </w:t>
+      </w:r>
+      <w:r>
+        <w:rPr>
+          <w:rStyle w:val="CodeCoolZchn"/>
+        </w:rPr>
+        <w:t>Coord2</w:t>
+      </w:r>
+      <w:r>
+        <w:t xml:space="preserve"> können nur durch die Funktionen manipuliert werden, welche automatisch zwischen polaren und kartesischen Koordinaten umwandeln.</w:t>
+      </w:r>
+    </w:p>
+    <w:p>
+      <w:pPr>
+        <w:pStyle w:val="CopyFirstPara"/>
+      </w:pPr>
+    </w:p>
+    <w:p>
+      <w:pPr>
+        <w:pStyle w:val="berschrift4"/>
+      </w:pPr>
+      <w:r>
+        <w:t>Kartesisch</w:t>
+      </w:r>
+    </w:p>
+    <w:p>
+      <w:pPr>
+        <w:pStyle w:val="CopyFirstPara"/>
+      </w:pPr>
+      <w:r>
+        <w:t xml:space="preserve">Kartesische Koordinaten bestehen aus einer X- und Y-Achse. Das </w:t>
+      </w:r>
+      <w:proofErr w:type="gramStart"/>
+      <w:r>
+        <w:t>von Monogame</w:t>
+      </w:r>
+      <w:proofErr w:type="gramEnd"/>
+      <w:r>
+        <w:t xml:space="preserve"> vorgegebene </w:t>
+      </w:r>
+      <w:r>
+        <w:rPr>
+          <w:rStyle w:val="CodeCoolZchn"/>
+        </w:rPr>
+        <w:t>Vector2</w:t>
+      </w:r>
+      <w:r>
+        <w:t xml:space="preserve"> Struct bietet auch einige </w:t>
+      </w:r>
+      <w:r>
+        <w:t>a</w:t>
+      </w:r>
+      <w:r>
+        <w:t xml:space="preserve">rithmetische Funktionen, welche </w:t>
+      </w:r>
+      <w:r>
+        <w:t>die</w:t>
+      </w:r>
+      <w:r>
+        <w:t xml:space="preserve"> spielrelevanten</w:t>
+      </w:r>
+      <w:r>
+        <w:t xml:space="preserve"> Berechnungen vereinfachen.</w:t>
       </w:r>
       <w:r>
         <w:t xml:space="preserve"> </w:t>
       </w:r>
-      <w:r>
-        <w:t>wi</w:t>
-      </w:r>
-      <w:r>
-        <w:t>e</w:t>
-      </w:r>
-      <w:r>
-        <w:t xml:space="preserve"> dem klassischen Super Mario</w:t>
+    </w:p>
+    <w:p>
+      <w:pPr>
+        <w:pStyle w:val="CopyFirstPara"/>
+      </w:pPr>
+      <w:r>
+        <w:t>Kartesische Koordinaten eignen sich für die Darstellung von Positionen.</w:t>
+      </w:r>
+    </w:p>
+    <w:p>
+      <w:pPr>
+        <w:pStyle w:val="CopyFirstPara"/>
+      </w:pPr>
+    </w:p>
+    <w:p>
+      <w:pPr>
+        <w:pStyle w:val="berschrift4"/>
+      </w:pPr>
+      <w:r>
+        <w:t>Polar</w:t>
+      </w:r>
+    </w:p>
+    <w:p>
+      <w:pPr>
+        <w:pStyle w:val="CopyFirstPara"/>
+      </w:pPr>
+      <w:r>
+        <w:t>Die Polare Implementierung</w:t>
+      </w:r>
+      <w:r>
+        <w:t xml:space="preserve"> ist selbst gemacht und wurde nicht vom Framework vorgegeben.</w:t>
+      </w:r>
+      <w:r>
+        <w:t xml:space="preserve"> Sie besteht aus einem Winkel und einer Länge.</w:t>
+      </w:r>
+    </w:p>
+    <w:p>
+      <w:pPr>
+        <w:pStyle w:val="CopyFirstPara"/>
+      </w:pPr>
+      <w:r>
+        <w:t>Polare Koordi</w:t>
+      </w:r>
+      <w:r>
+        <w:t xml:space="preserve">naten eignen sich für die Darstellung von </w:t>
+      </w:r>
+      <w:r>
+        <w:t>Bewegungen</w:t>
       </w:r>
       <w:r>
         <w:t>.</w:t>
       </w:r>
-      <w:r>
-        <w:t xml:space="preserve"> </w:t>
-      </w:r>
-      <w:r>
-        <w:t xml:space="preserve">Hier schaut man </w:t>
-      </w:r>
-      <w:r>
-        <w:t>mit einem 90 Grad Winkel auf eine waagrechte Spielfläche</w:t>
+    </w:p>
+    <w:p>
+      <w:pPr>
+        <w:pStyle w:val="CopyFirstPara"/>
+        <w:jc w:val="right"/>
+      </w:pPr>
+    </w:p>
+    <w:p>
+      <w:pPr>
+        <w:pStyle w:val="berschrift3"/>
+      </w:pPr>
+      <w:r>
+        <w:t>Beschleunigung und Abbremsung</w:t>
+      </w:r>
+    </w:p>
+    <w:p>
+      <w:pPr>
+        <w:pStyle w:val="CopyFirstPara"/>
+      </w:pPr>
+      <w:r>
+        <w:t xml:space="preserve">Die größte Herausforderung bei dem Entwurf eines guten Bewegungssystem besteht darin, dass sich die Bewegung realitätsnah und befriedigend </w:t>
+      </w:r>
+      <w:r>
+        <w:t>anfühlt.</w:t>
+      </w:r>
+    </w:p>
+    <w:p>
+      <w:pPr>
+        <w:pStyle w:val="CopyFirstPara"/>
+      </w:pPr>
+    </w:p>
+    <w:p>
+      <w:pPr>
+        <w:pStyle w:val="CopyFirstPara"/>
+      </w:pPr>
+      <w:r>
+        <w:t xml:space="preserve">Man kann den Userinput direkt auf die Geschwindigkeit des </w:t>
+      </w:r>
+      <w:r>
+        <w:t>vom Spieler kontrollierten Charakter</w:t>
+      </w:r>
+      <w:r>
+        <w:t xml:space="preserve"> binden.</w:t>
+      </w:r>
+      <w:r>
+        <w:t xml:space="preserve"> Dies ist der simpelste Ansatz und wird</w:t>
+      </w:r>
+      <w:r>
+        <w:t xml:space="preserve"> gerne bei Arcade-Style Spielen</w:t>
+      </w:r>
+      <w:r>
+        <w:t>, wie Pacman,</w:t>
+      </w:r>
+      <w:r>
+        <w:t xml:space="preserve"> verwendet.</w:t>
+      </w:r>
+    </w:p>
+    <w:p>
+      <w:pPr>
+        <w:pStyle w:val="CopyFirstPara"/>
+      </w:pPr>
+    </w:p>
+    <w:p>
+      <w:pPr>
+        <w:pStyle w:val="CopyFirstPara"/>
+      </w:pPr>
+      <w:r>
+        <w:t>Doch in der realen Welt</w:t>
+      </w:r>
+      <w:r>
+        <w:t xml:space="preserve"> beschleunigen Objekte nicht sofort auf die gewünschte Geschwindigkeit, denn sie besitzen eine Trägheit.</w:t>
+      </w:r>
+      <w:r>
+        <w:t xml:space="preserve"> Um dieses Verhalten in der virtuellen Welt zu simulieren bindet man den Userinput stattdessen auf die Beschleunigung des Charakter</w:t>
+      </w:r>
+      <w:r>
+        <w:t>s</w:t>
+      </w:r>
+      <w:r>
+        <w:t>, welche dann auf die Geschwindigkeit wirkt.</w:t>
+      </w:r>
+      <w:r>
+        <w:t xml:space="preserve"> Hier muss man auf</w:t>
+      </w:r>
+      <w:r>
+        <w:t xml:space="preserve"> die Feinheiten der Bewegung achten</w:t>
+      </w:r>
+      <w:r>
+        <w:t>, d</w:t>
+      </w:r>
+      <w:r>
+        <w:t>amit der Spieler nicht ein „schwammiges“ Feedback wahrnimmt</w:t>
       </w:r>
       <w:r>
         <w:t>.</w:t>
       </w:r>
-      <w:r>
-        <w:t xml:space="preserve"> Die Y-Achse beschreibt </w:t>
-      </w:r>
-      <w:r>
-        <w:t>die vertikale Höhe über dem Boden.</w:t>
-      </w:r>
-    </w:p>
-    <w:p>
-      <w:pPr>
-        <w:pStyle w:val="CopyFirstPara"/>
-      </w:pPr>
-    </w:p>
-    <w:p>
-      <w:pPr>
-        <w:pStyle w:val="CopyFirstPara"/>
-      </w:pPr>
-      <w:r>
-        <w:t>Bei Top-down Spielen</w:t>
-      </w:r>
-      <w:r>
-        <w:t>, wie unserem,</w:t>
-      </w:r>
-      <w:r>
-        <w:t xml:space="preserve"> </w:t>
-      </w:r>
-      <w:r>
-        <w:t xml:space="preserve">definieren die Achsen </w:t>
-      </w:r>
-      <w:r>
-        <w:t>positionelle Koordinaten</w:t>
-      </w:r>
-      <w:r>
-        <w:t>, w</w:t>
-      </w:r>
-      <w:r>
-        <w:t xml:space="preserve">ie bei </w:t>
-      </w:r>
-      <w:r>
-        <w:t>dem Spiel</w:t>
-      </w:r>
-      <w:r>
-        <w:t xml:space="preserve"> </w:t>
-      </w:r>
-      <w:r>
-        <w:t>„</w:t>
-      </w:r>
-      <w:r>
-        <w:t>Schiffe versenken</w:t>
-      </w:r>
-      <w:r>
-        <w:t>“</w:t>
-      </w:r>
-      <w:r>
-        <w:t>.</w:t>
-      </w:r>
-      <w:r>
-        <w:t xml:space="preserve"> Um hier eine realistische </w:t>
-      </w:r>
-      <w:r>
-        <w:t>Abbremsung zu verwirklichen, muss man die Kartesische Koordinaten zuerst in Polare umwandeln, und dann die Länge davon mit der Abbremsung verkürzen.</w:t>
-      </w:r>
-      <w:r>
-        <w:t xml:space="preserve"> Hierfür wurde </w:t>
-      </w:r>
-      <w:r>
-        <w:rPr>
-          <w:rStyle w:val="CodeCoolZchn"/>
-        </w:rPr>
-        <w:t>Coord2</w:t>
-      </w:r>
-      <w:r>
-        <w:t xml:space="preserve"> Struct </w:t>
-      </w:r>
-      <w:r>
-        <w:t xml:space="preserve">selbst erstellt, welche aus einem kartesischen </w:t>
-      </w:r>
-      <w:r>
-        <w:rPr>
-          <w:rStyle w:val="CodeCoolZchn"/>
-        </w:rPr>
-        <w:t>Vector2</w:t>
-      </w:r>
-      <w:r>
-        <w:t xml:space="preserve"> und einem polaren </w:t>
-      </w:r>
-      <w:r>
-        <w:rPr>
-          <w:rStyle w:val="CodeCoolZchn"/>
-        </w:rPr>
-        <w:t>Polar2</w:t>
-      </w:r>
-      <w:r>
-        <w:t xml:space="preserve"> (auch selbst erstellt) besteht.</w:t>
-      </w:r>
-      <w:r>
-        <w:t xml:space="preserve"> Die Achsen von </w:t>
-      </w:r>
-      <w:r>
-        <w:rPr>
-          <w:rStyle w:val="CodeCoolZchn"/>
-        </w:rPr>
-        <w:t>Coord2</w:t>
-      </w:r>
-      <w:r>
-        <w:t xml:space="preserve"> können nur durch die Funktionen manipuliert werden, welche automatisch zwischen polaren und kartesischen Koordinaten umwandeln.</w:t>
-      </w:r>
-    </w:p>
-    <w:p>
-      <w:pPr>
-        <w:pStyle w:val="CopyFirstPara"/>
-      </w:pPr>
-    </w:p>
-    <w:p>
-      <w:pPr>
-        <w:pStyle w:val="berschrift4"/>
-      </w:pPr>
-      <w:r>
-        <w:t>Kartesisch</w:t>
-      </w:r>
-    </w:p>
-    <w:p>
-      <w:pPr>
-        <w:pStyle w:val="CopyFirstPara"/>
-      </w:pPr>
-      <w:r>
-        <w:t xml:space="preserve">Kartesische Koordinaten bestehen aus einer X- und Y-Achse. Das </w:t>
-      </w:r>
-      <w:proofErr w:type="gramStart"/>
-      <w:r>
-        <w:t>von Monogame</w:t>
-      </w:r>
-      <w:proofErr w:type="gramEnd"/>
-      <w:r>
-        <w:t xml:space="preserve"> vorgegebene </w:t>
-      </w:r>
-      <w:r>
-        <w:rPr>
-          <w:rStyle w:val="CodeCoolZchn"/>
-        </w:rPr>
-        <w:t>Vector2</w:t>
-      </w:r>
-      <w:r>
-        <w:t xml:space="preserve"> Struct bietet auch einige </w:t>
-      </w:r>
-      <w:r>
-        <w:t>a</w:t>
-      </w:r>
-      <w:r>
-        <w:t xml:space="preserve">rithmetische Funktionen, welche </w:t>
-      </w:r>
-      <w:r>
-        <w:t>die</w:t>
-      </w:r>
-      <w:r>
-        <w:t xml:space="preserve"> spielrelevanten</w:t>
-      </w:r>
-      <w:r>
-        <w:t xml:space="preserve"> Berechnungen vereinfachen.</w:t>
-      </w:r>
-      <w:r>
-        <w:t xml:space="preserve"> </w:t>
-      </w:r>
-    </w:p>
-    <w:p>
-      <w:pPr>
-        <w:pStyle w:val="CopyFirstPara"/>
-      </w:pPr>
-      <w:r>
-        <w:t>Kartesische Koordinaten eignen sich für die Darstellung von Positionen.</w:t>
-      </w:r>
-    </w:p>
-    <w:p>
-      <w:pPr>
-        <w:pStyle w:val="CopyFirstPara"/>
-      </w:pPr>
-    </w:p>
-    <w:p>
-      <w:pPr>
-        <w:pStyle w:val="berschrift4"/>
-      </w:pPr>
-      <w:r>
-        <w:t>Polar</w:t>
-      </w:r>
-    </w:p>
-    <w:p>
-      <w:pPr>
-        <w:pStyle w:val="CopyFirstPara"/>
-      </w:pPr>
-      <w:r>
-        <w:t>Die Polare Implementierung</w:t>
-      </w:r>
-      <w:r>
-        <w:t xml:space="preserve"> ist selbst gemacht und wurde nicht vom Framework vorgegeben.</w:t>
-      </w:r>
-      <w:r>
-        <w:t xml:space="preserve"> Sie besteht aus einem Winkel und einer Länge.</w:t>
-      </w:r>
-    </w:p>
-    <w:p>
-      <w:pPr>
-        <w:pStyle w:val="CopyFirstPara"/>
-      </w:pPr>
-      <w:r>
-        <w:t>Polare Koordi</w:t>
-      </w:r>
-      <w:r>
-        <w:t xml:space="preserve">naten eignen sich für die Darstellung von </w:t>
-      </w:r>
-      <w:r>
-        <w:t>Bewegungen</w:t>
-      </w:r>
-      <w:r>
-        <w:t>.</w:t>
-      </w:r>
-    </w:p>
-    <w:p>
-      <w:pPr>
-        <w:pStyle w:val="CopyFirstPara"/>
-        <w:jc w:val="right"/>
-      </w:pPr>
-    </w:p>
-    <w:p>
-      <w:pPr>
-        <w:pStyle w:val="berschrift3"/>
-      </w:pPr>
-      <w:r>
-        <w:t>Beschleunigung und Abbremsung</w:t>
+    </w:p>
+    <w:p>
+      <w:pPr>
+        <w:pStyle w:val="CopyFirstPara"/>
+      </w:pPr>
+    </w:p>
+    <w:p>
+      <w:pPr>
+        <w:pStyle w:val="CopyFirstPara"/>
+      </w:pPr>
+      <w:r>
+        <w:t xml:space="preserve">Ein gut umgesetztes Move-set trägt eine Menge zum </w:t>
+      </w:r>
+      <w:proofErr w:type="spellStart"/>
+      <w:r>
+        <w:rPr>
+          <w:i/>
+        </w:rPr>
+        <w:t>Gamefeel</w:t>
+      </w:r>
+      <w:proofErr w:type="spellEnd"/>
+      <w:r>
+        <w:t xml:space="preserve"> bei.</w:t>
       </w:r>
     </w:p>
     <w:p>
@@ -11994,7 +12424,7 @@
 </file>
 
 <file path=customXml/itemProps1.xml><?xml version="1.0" encoding="utf-8"?>
-<ds:datastoreItem xmlns:ds="http://schemas.openxmlformats.org/officeDocument/2006/customXml" ds:itemID="{4D04AC62-8D37-410C-B2BE-EDCBC2C13253}">
+<ds:datastoreItem xmlns:ds="http://schemas.openxmlformats.org/officeDocument/2006/customXml" ds:itemID="{7A5EDF4E-5391-4822-BC99-9B910FCFEFF9}">
   <ds:schemaRefs>
     <ds:schemaRef ds:uri="http://schemas.openxmlformats.org/officeDocument/2006/bibliography"/>
   </ds:schemaRefs>

--- a/Doku/Diplomarbeitsbuch Frackiewicz.docx
+++ b/Doku/Diplomarbeitsbuch Frackiewicz.docx
@@ -372,25 +372,29 @@
     <w:p>
       <w:pPr>
         <w:pStyle w:val="Copy"/>
+        <w:rPr>
+          <w:lang w:val="en-US"/>
+        </w:rPr>
       </w:pPr>
     </w:p>
     <w:p>
       <w:pPr>
         <w:pStyle w:val="Copy"/>
+        <w:rPr>
+          <w:lang w:val="en-US"/>
+        </w:rPr>
       </w:pPr>
     </w:p>
     <w:p>
       <w:pPr>
         <w:pStyle w:val="CopyFirstParaEng"/>
       </w:pPr>
-      <w:proofErr w:type="gramStart"/>
       <w:r>
         <w:t>That</w:t>
       </w:r>
       <w:r>
         <w:t>‘</w:t>
       </w:r>
-      <w:proofErr w:type="gramEnd"/>
       <w:r>
         <w:t>s why.</w:t>
       </w:r>
@@ -400,15 +404,7 @@
         <w:pStyle w:val="CopyEng"/>
       </w:pPr>
       <w:r>
-        <w:t xml:space="preserve">Ensure that the entire document's proofing language is set to English. Remember that proofing language is set for each word, even each individual character, not for the </w:t>
-      </w:r>
-      <w:proofErr w:type="gramStart"/>
-      <w:r>
-        <w:t>document as a whole, so</w:t>
-      </w:r>
-      <w:proofErr w:type="gramEnd"/>
-      <w:r>
-        <w:t xml:space="preserve"> even a single character in the wrong place can throw it off.</w:t>
+        <w:t>Ensure that the entire document's proofing language is set to English. Remember that proofing language is set for each word, even each individual character, not for the document as a whole, so even a single character in the wrong place can throw it off.</w:t>
       </w:r>
     </w:p>
     <w:p>
@@ -419,15 +415,7 @@
         </w:rPr>
       </w:pPr>
       <w:r>
-        <w:t xml:space="preserve">Open the document and hit </w:t>
-      </w:r>
-      <w:proofErr w:type="spellStart"/>
-      <w:r>
-        <w:t>Ctrl+A</w:t>
-      </w:r>
-      <w:proofErr w:type="spellEnd"/>
-      <w:r>
-        <w:t xml:space="preserve"> to select all text and objects in the document. Then go to Review | Language | Set Proofing Language and ensure it's set to "English</w:t>
+        <w:t>Open the document and hit Ctrl+A to select all text and objects in the document. Then go to Review | Language | Set Proofing Language and ensure it's set to "English</w:t>
       </w:r>
       <w:r>
         <w:br w:type="page"/>
@@ -639,63 +627,31 @@
         <w:pStyle w:val="CopyFirstPara"/>
       </w:pPr>
       <w:r>
-        <w:t>&lt;[</w:t>
-      </w:r>
-      <w:proofErr w:type="spellStart"/>
-      <w:r>
-        <w:t>Dir|AV|Prof</w:t>
-      </w:r>
-      <w:proofErr w:type="spellEnd"/>
-      <w:r>
-        <w:t>], akad. Grad, Vorname Name Hauptbetreuer&gt;</w:t>
-      </w:r>
-    </w:p>
-    <w:p>
-      <w:pPr>
-        <w:pStyle w:val="CopyFirstPara"/>
-      </w:pPr>
-      <w:r>
-        <w:t>&lt;[</w:t>
-      </w:r>
-      <w:proofErr w:type="spellStart"/>
-      <w:r>
-        <w:t>Dir|AV|Prof</w:t>
-      </w:r>
-      <w:proofErr w:type="spellEnd"/>
-      <w:r>
-        <w:t>], akad. Grad, Vorname Name Hauptbetreuer Stellvertreter&gt;</w:t>
-      </w:r>
-    </w:p>
-    <w:p>
-      <w:pPr>
-        <w:pStyle w:val="CopyFirstPara"/>
-      </w:pPr>
-      <w:r>
-        <w:t>&lt;[</w:t>
-      </w:r>
-      <w:proofErr w:type="spellStart"/>
-      <w:r>
-        <w:t>Dir|AV|Prof</w:t>
-      </w:r>
-      <w:proofErr w:type="spellEnd"/>
-      <w:r>
-        <w:t xml:space="preserve">], akad. Grad, Vorname Name Betreuer&gt; ... (in alphabetischer Reihenfolge des Nachnamens) </w:t>
-      </w:r>
-    </w:p>
-    <w:p>
-      <w:pPr>
-        <w:pStyle w:val="CopyFirstPara"/>
-      </w:pPr>
-      <w:r>
-        <w:t>&lt;[</w:t>
-      </w:r>
-      <w:proofErr w:type="spellStart"/>
-      <w:r>
-        <w:t>Dir|AV|Prof</w:t>
-      </w:r>
-      <w:proofErr w:type="spellEnd"/>
-      <w:r>
-        <w:t xml:space="preserve">], akad. Grad, Vorname Name Betreuer&gt; </w:t>
+        <w:t>&lt;[Dir|AV|Prof], akad. Grad, Vorname Name Hauptbetreuer&gt;</w:t>
+      </w:r>
+    </w:p>
+    <w:p>
+      <w:pPr>
+        <w:pStyle w:val="CopyFirstPara"/>
+      </w:pPr>
+      <w:r>
+        <w:t>&lt;[Dir|AV|Prof], akad. Grad, Vorname Name Hauptbetreuer Stellvertreter&gt;</w:t>
+      </w:r>
+    </w:p>
+    <w:p>
+      <w:pPr>
+        <w:pStyle w:val="CopyFirstPara"/>
+      </w:pPr>
+      <w:r>
+        <w:t xml:space="preserve">&lt;[Dir|AV|Prof], akad. Grad, Vorname Name Betreuer&gt; ... (in alphabetischer Reihenfolge des Nachnamens) </w:t>
+      </w:r>
+    </w:p>
+    <w:p>
+      <w:pPr>
+        <w:pStyle w:val="CopyFirstPara"/>
+      </w:pPr>
+      <w:r>
+        <w:t xml:space="preserve">&lt;[Dir|AV|Prof], akad. Grad, Vorname Name Betreuer&gt; </w:t>
       </w:r>
     </w:p>
     <w:p>
@@ -3126,22 +3082,494 @@
                 <w:szCs w:val="19"/>
                 <w:lang w:val="en-US"/>
               </w:rPr>
+              <w:t xml:space="preserve"> Microsoft.Xna.Framework;</w:t>
+            </w:r>
+          </w:p>
+          <w:p>
+            <w:pPr>
+              <w:autoSpaceDE w:val="0"/>
+              <w:autoSpaceDN w:val="0"/>
+              <w:adjustRightInd w:val="0"/>
+              <w:rPr>
+                <w:rFonts w:ascii="Consolas" w:hAnsi="Consolas" w:cs="Consolas"/>
+                <w:color w:val="000000"/>
+                <w:sz w:val="19"/>
+                <w:szCs w:val="19"/>
+                <w:lang w:val="en-US"/>
+              </w:rPr>
+            </w:pPr>
+            <w:r>
+              <w:rPr>
+                <w:rFonts w:ascii="Consolas" w:hAnsi="Consolas" w:cs="Consolas"/>
+                <w:color w:val="0000FF"/>
+                <w:sz w:val="19"/>
+                <w:szCs w:val="19"/>
+                <w:lang w:val="en-US"/>
+              </w:rPr>
+              <w:t>using</w:t>
+            </w:r>
+            <w:r>
+              <w:rPr>
+                <w:rFonts w:ascii="Consolas" w:hAnsi="Consolas" w:cs="Consolas"/>
+                <w:color w:val="000000"/>
+                <w:sz w:val="19"/>
+                <w:szCs w:val="19"/>
+                <w:lang w:val="en-US"/>
+              </w:rPr>
+              <w:t xml:space="preserve"> Microsoft.Xna.Framework.Graphics;</w:t>
+            </w:r>
+          </w:p>
+          <w:p>
+            <w:pPr>
+              <w:autoSpaceDE w:val="0"/>
+              <w:autoSpaceDN w:val="0"/>
+              <w:adjustRightInd w:val="0"/>
+              <w:rPr>
+                <w:rFonts w:ascii="Consolas" w:hAnsi="Consolas" w:cs="Consolas"/>
+                <w:color w:val="000000"/>
+                <w:sz w:val="19"/>
+                <w:szCs w:val="19"/>
+                <w:lang w:val="en-US"/>
+              </w:rPr>
+            </w:pPr>
+            <w:r>
+              <w:rPr>
+                <w:rFonts w:ascii="Consolas" w:hAnsi="Consolas" w:cs="Consolas"/>
+                <w:color w:val="0000FF"/>
+                <w:sz w:val="19"/>
+                <w:szCs w:val="19"/>
+                <w:lang w:val="en-US"/>
+              </w:rPr>
+              <w:t>using</w:t>
+            </w:r>
+            <w:r>
+              <w:rPr>
+                <w:rFonts w:ascii="Consolas" w:hAnsi="Consolas" w:cs="Consolas"/>
+                <w:color w:val="000000"/>
+                <w:sz w:val="19"/>
+                <w:szCs w:val="19"/>
+                <w:lang w:val="en-US"/>
+              </w:rPr>
+              <w:t xml:space="preserve"> Microsoft.Xna.Framework.Input;</w:t>
+            </w:r>
+          </w:p>
+          <w:p>
+            <w:pPr>
+              <w:autoSpaceDE w:val="0"/>
+              <w:autoSpaceDN w:val="0"/>
+              <w:adjustRightInd w:val="0"/>
+              <w:rPr>
+                <w:rFonts w:ascii="Consolas" w:hAnsi="Consolas" w:cs="Consolas"/>
+                <w:color w:val="000000"/>
+                <w:sz w:val="19"/>
+                <w:szCs w:val="19"/>
+                <w:lang w:val="en-US"/>
+              </w:rPr>
+            </w:pPr>
+          </w:p>
+          <w:p>
+            <w:pPr>
+              <w:autoSpaceDE w:val="0"/>
+              <w:autoSpaceDN w:val="0"/>
+              <w:adjustRightInd w:val="0"/>
+              <w:rPr>
+                <w:rFonts w:ascii="Consolas" w:hAnsi="Consolas" w:cs="Consolas"/>
+                <w:color w:val="000000"/>
+                <w:sz w:val="19"/>
+                <w:szCs w:val="19"/>
+                <w:lang w:val="en-US"/>
+              </w:rPr>
+            </w:pPr>
+            <w:r>
+              <w:rPr>
+                <w:rFonts w:ascii="Consolas" w:hAnsi="Consolas" w:cs="Consolas"/>
+                <w:color w:val="0000FF"/>
+                <w:sz w:val="19"/>
+                <w:szCs w:val="19"/>
+                <w:lang w:val="en-US"/>
+              </w:rPr>
+              <w:t>namespace</w:t>
+            </w:r>
+            <w:r>
+              <w:rPr>
+                <w:rFonts w:ascii="Consolas" w:hAnsi="Consolas" w:cs="Consolas"/>
+                <w:color w:val="000000"/>
+                <w:sz w:val="19"/>
+                <w:szCs w:val="19"/>
+                <w:lang w:val="en-US"/>
+              </w:rPr>
+              <w:t xml:space="preserve"> Game1</w:t>
+            </w:r>
+          </w:p>
+          <w:p>
+            <w:pPr>
+              <w:autoSpaceDE w:val="0"/>
+              <w:autoSpaceDN w:val="0"/>
+              <w:adjustRightInd w:val="0"/>
+              <w:rPr>
+                <w:rFonts w:ascii="Consolas" w:hAnsi="Consolas" w:cs="Consolas"/>
+                <w:color w:val="000000"/>
+                <w:sz w:val="19"/>
+                <w:szCs w:val="19"/>
+                <w:lang w:val="en-US"/>
+              </w:rPr>
+            </w:pPr>
+            <w:r>
+              <w:rPr>
+                <w:rFonts w:ascii="Consolas" w:hAnsi="Consolas" w:cs="Consolas"/>
+                <w:color w:val="000000"/>
+                <w:sz w:val="19"/>
+                <w:szCs w:val="19"/>
+                <w:lang w:val="en-US"/>
+              </w:rPr>
+              <w:t>{</w:t>
+            </w:r>
+          </w:p>
+          <w:p>
+            <w:pPr>
+              <w:autoSpaceDE w:val="0"/>
+              <w:autoSpaceDN w:val="0"/>
+              <w:adjustRightInd w:val="0"/>
+              <w:rPr>
+                <w:rFonts w:ascii="Consolas" w:hAnsi="Consolas" w:cs="Consolas"/>
+                <w:color w:val="000000"/>
+                <w:sz w:val="19"/>
+                <w:szCs w:val="19"/>
+                <w:lang w:val="en-US"/>
+              </w:rPr>
+            </w:pPr>
+            <w:r>
+              <w:rPr>
+                <w:rFonts w:ascii="Consolas" w:hAnsi="Consolas" w:cs="Consolas"/>
+                <w:color w:val="000000"/>
+                <w:sz w:val="19"/>
+                <w:szCs w:val="19"/>
+                <w:lang w:val="en-US"/>
+              </w:rPr>
+              <w:t xml:space="preserve">    </w:t>
+            </w:r>
+            <w:r>
+              <w:rPr>
+                <w:rFonts w:ascii="Consolas" w:hAnsi="Consolas" w:cs="Consolas"/>
+                <w:color w:val="0000FF"/>
+                <w:sz w:val="19"/>
+                <w:szCs w:val="19"/>
+                <w:lang w:val="en-US"/>
+              </w:rPr>
+              <w:t>public</w:t>
+            </w:r>
+            <w:r>
+              <w:rPr>
+                <w:rFonts w:ascii="Consolas" w:hAnsi="Consolas" w:cs="Consolas"/>
+                <w:color w:val="000000"/>
+                <w:sz w:val="19"/>
+                <w:szCs w:val="19"/>
+                <w:lang w:val="en-US"/>
+              </w:rPr>
               <w:t xml:space="preserve"> </w:t>
             </w:r>
-            <w:proofErr w:type="spellStart"/>
-            <w:proofErr w:type="gramStart"/>
             <w:r>
               <w:rPr>
                 <w:rFonts w:ascii="Consolas" w:hAnsi="Consolas" w:cs="Consolas"/>
+                <w:color w:val="0000FF"/>
+                <w:sz w:val="19"/>
+                <w:szCs w:val="19"/>
+                <w:lang w:val="en-US"/>
+              </w:rPr>
+              <w:t>class</w:t>
+            </w:r>
+            <w:r>
+              <w:rPr>
+                <w:rFonts w:ascii="Consolas" w:hAnsi="Consolas" w:cs="Consolas"/>
                 <w:color w:val="000000"/>
                 <w:sz w:val="19"/>
                 <w:szCs w:val="19"/>
                 <w:lang w:val="en-US"/>
               </w:rPr>
-              <w:t>Microsoft.Xna.Framework</w:t>
+              <w:t xml:space="preserve"> </w:t>
             </w:r>
-            <w:proofErr w:type="spellEnd"/>
-            <w:proofErr w:type="gramEnd"/>
+            <w:r>
+              <w:rPr>
+                <w:rFonts w:ascii="Consolas" w:hAnsi="Consolas" w:cs="Consolas"/>
+                <w:color w:val="2B91AF"/>
+                <w:sz w:val="19"/>
+                <w:szCs w:val="19"/>
+                <w:lang w:val="en-US"/>
+              </w:rPr>
+              <w:t>Game1</w:t>
+            </w:r>
+            <w:r>
+              <w:rPr>
+                <w:rFonts w:ascii="Consolas" w:hAnsi="Consolas" w:cs="Consolas"/>
+                <w:color w:val="000000"/>
+                <w:sz w:val="19"/>
+                <w:szCs w:val="19"/>
+                <w:lang w:val="en-US"/>
+              </w:rPr>
+              <w:t xml:space="preserve"> : Game</w:t>
+            </w:r>
+          </w:p>
+          <w:p>
+            <w:pPr>
+              <w:autoSpaceDE w:val="0"/>
+              <w:autoSpaceDN w:val="0"/>
+              <w:adjustRightInd w:val="0"/>
+              <w:rPr>
+                <w:rFonts w:ascii="Consolas" w:hAnsi="Consolas" w:cs="Consolas"/>
+                <w:color w:val="000000"/>
+                <w:sz w:val="19"/>
+                <w:szCs w:val="19"/>
+                <w:lang w:val="en-US"/>
+              </w:rPr>
+            </w:pPr>
+            <w:r>
+              <w:rPr>
+                <w:rFonts w:ascii="Consolas" w:hAnsi="Consolas" w:cs="Consolas"/>
+                <w:color w:val="000000"/>
+                <w:sz w:val="19"/>
+                <w:szCs w:val="19"/>
+                <w:lang w:val="en-US"/>
+              </w:rPr>
+              <w:t xml:space="preserve">    {</w:t>
+            </w:r>
+          </w:p>
+          <w:p>
+            <w:pPr>
+              <w:autoSpaceDE w:val="0"/>
+              <w:autoSpaceDN w:val="0"/>
+              <w:adjustRightInd w:val="0"/>
+              <w:rPr>
+                <w:rFonts w:ascii="Consolas" w:hAnsi="Consolas" w:cs="Consolas"/>
+                <w:color w:val="000000"/>
+                <w:sz w:val="19"/>
+                <w:szCs w:val="19"/>
+                <w:lang w:val="en-US"/>
+              </w:rPr>
+            </w:pPr>
+            <w:r>
+              <w:rPr>
+                <w:rFonts w:ascii="Consolas" w:hAnsi="Consolas" w:cs="Consolas"/>
+                <w:color w:val="000000"/>
+                <w:sz w:val="19"/>
+                <w:szCs w:val="19"/>
+                <w:lang w:val="en-US"/>
+              </w:rPr>
+              <w:t xml:space="preserve">        GraphicsDeviceManager graphics;</w:t>
+            </w:r>
+          </w:p>
+          <w:p>
+            <w:pPr>
+              <w:autoSpaceDE w:val="0"/>
+              <w:autoSpaceDN w:val="0"/>
+              <w:adjustRightInd w:val="0"/>
+              <w:rPr>
+                <w:rFonts w:ascii="Consolas" w:hAnsi="Consolas" w:cs="Consolas"/>
+                <w:color w:val="000000"/>
+                <w:sz w:val="19"/>
+                <w:szCs w:val="19"/>
+                <w:lang w:val="en-US"/>
+              </w:rPr>
+            </w:pPr>
+            <w:r>
+              <w:rPr>
+                <w:rFonts w:ascii="Consolas" w:hAnsi="Consolas" w:cs="Consolas"/>
+                <w:color w:val="000000"/>
+                <w:sz w:val="19"/>
+                <w:szCs w:val="19"/>
+                <w:lang w:val="en-US"/>
+              </w:rPr>
+              <w:t xml:space="preserve">        SpriteBatch spriteBatch;</w:t>
+            </w:r>
+          </w:p>
+          <w:p>
+            <w:pPr>
+              <w:autoSpaceDE w:val="0"/>
+              <w:autoSpaceDN w:val="0"/>
+              <w:adjustRightInd w:val="0"/>
+              <w:rPr>
+                <w:rFonts w:ascii="Consolas" w:hAnsi="Consolas" w:cs="Consolas"/>
+                <w:color w:val="000000"/>
+                <w:sz w:val="19"/>
+                <w:szCs w:val="19"/>
+                <w:lang w:val="en-US"/>
+              </w:rPr>
+            </w:pPr>
+            <w:r>
+              <w:rPr>
+                <w:rFonts w:ascii="Consolas" w:hAnsi="Consolas" w:cs="Consolas"/>
+                <w:color w:val="000000"/>
+                <w:sz w:val="19"/>
+                <w:szCs w:val="19"/>
+                <w:lang w:val="en-US"/>
+              </w:rPr>
+              <w:t xml:space="preserve">        </w:t>
+            </w:r>
+          </w:p>
+          <w:p>
+            <w:pPr>
+              <w:autoSpaceDE w:val="0"/>
+              <w:autoSpaceDN w:val="0"/>
+              <w:adjustRightInd w:val="0"/>
+              <w:rPr>
+                <w:rFonts w:ascii="Consolas" w:hAnsi="Consolas" w:cs="Consolas"/>
+                <w:color w:val="000000"/>
+                <w:sz w:val="19"/>
+                <w:szCs w:val="19"/>
+                <w:lang w:val="en-US"/>
+              </w:rPr>
+            </w:pPr>
+            <w:r>
+              <w:rPr>
+                <w:rFonts w:ascii="Consolas" w:hAnsi="Consolas" w:cs="Consolas"/>
+                <w:color w:val="000000"/>
+                <w:sz w:val="19"/>
+                <w:szCs w:val="19"/>
+                <w:lang w:val="en-US"/>
+              </w:rPr>
+              <w:t xml:space="preserve">        </w:t>
+            </w:r>
+            <w:r>
+              <w:rPr>
+                <w:rFonts w:ascii="Consolas" w:hAnsi="Consolas" w:cs="Consolas"/>
+                <w:color w:val="0000FF"/>
+                <w:sz w:val="19"/>
+                <w:szCs w:val="19"/>
+                <w:lang w:val="en-US"/>
+              </w:rPr>
+              <w:t>public</w:t>
+            </w:r>
+            <w:r>
+              <w:rPr>
+                <w:rFonts w:ascii="Consolas" w:hAnsi="Consolas" w:cs="Consolas"/>
+                <w:color w:val="000000"/>
+                <w:sz w:val="19"/>
+                <w:szCs w:val="19"/>
+                <w:lang w:val="en-US"/>
+              </w:rPr>
+              <w:t xml:space="preserve"> Game1()</w:t>
+            </w:r>
+          </w:p>
+          <w:p>
+            <w:pPr>
+              <w:autoSpaceDE w:val="0"/>
+              <w:autoSpaceDN w:val="0"/>
+              <w:adjustRightInd w:val="0"/>
+              <w:rPr>
+                <w:rFonts w:ascii="Consolas" w:hAnsi="Consolas" w:cs="Consolas"/>
+                <w:color w:val="000000"/>
+                <w:sz w:val="19"/>
+                <w:szCs w:val="19"/>
+                <w:lang w:val="en-US"/>
+              </w:rPr>
+            </w:pPr>
+            <w:r>
+              <w:rPr>
+                <w:rFonts w:ascii="Consolas" w:hAnsi="Consolas" w:cs="Consolas"/>
+                <w:color w:val="000000"/>
+                <w:sz w:val="19"/>
+                <w:szCs w:val="19"/>
+                <w:lang w:val="en-US"/>
+              </w:rPr>
+              <w:t xml:space="preserve">        {</w:t>
+            </w:r>
+          </w:p>
+          <w:p>
+            <w:pPr>
+              <w:autoSpaceDE w:val="0"/>
+              <w:autoSpaceDN w:val="0"/>
+              <w:adjustRightInd w:val="0"/>
+              <w:rPr>
+                <w:rFonts w:ascii="Consolas" w:hAnsi="Consolas" w:cs="Consolas"/>
+                <w:color w:val="000000"/>
+                <w:sz w:val="19"/>
+                <w:szCs w:val="19"/>
+                <w:lang w:val="en-US"/>
+              </w:rPr>
+            </w:pPr>
+            <w:r>
+              <w:rPr>
+                <w:rFonts w:ascii="Consolas" w:hAnsi="Consolas" w:cs="Consolas"/>
+                <w:color w:val="000000"/>
+                <w:sz w:val="19"/>
+                <w:szCs w:val="19"/>
+                <w:lang w:val="en-US"/>
+              </w:rPr>
+              <w:t xml:space="preserve">            graphics = </w:t>
+            </w:r>
+            <w:r>
+              <w:rPr>
+                <w:rFonts w:ascii="Consolas" w:hAnsi="Consolas" w:cs="Consolas"/>
+                <w:color w:val="0000FF"/>
+                <w:sz w:val="19"/>
+                <w:szCs w:val="19"/>
+                <w:lang w:val="en-US"/>
+              </w:rPr>
+              <w:t>new</w:t>
+            </w:r>
+            <w:r>
+              <w:rPr>
+                <w:rFonts w:ascii="Consolas" w:hAnsi="Consolas" w:cs="Consolas"/>
+                <w:color w:val="000000"/>
+                <w:sz w:val="19"/>
+                <w:szCs w:val="19"/>
+                <w:lang w:val="en-US"/>
+              </w:rPr>
+              <w:t xml:space="preserve"> GraphicsDeviceManager(</w:t>
+            </w:r>
+            <w:r>
+              <w:rPr>
+                <w:rFonts w:ascii="Consolas" w:hAnsi="Consolas" w:cs="Consolas"/>
+                <w:color w:val="0000FF"/>
+                <w:sz w:val="19"/>
+                <w:szCs w:val="19"/>
+                <w:lang w:val="en-US"/>
+              </w:rPr>
+              <w:t>this</w:t>
+            </w:r>
+            <w:r>
+              <w:rPr>
+                <w:rFonts w:ascii="Consolas" w:hAnsi="Consolas" w:cs="Consolas"/>
+                <w:color w:val="000000"/>
+                <w:sz w:val="19"/>
+                <w:szCs w:val="19"/>
+                <w:lang w:val="en-US"/>
+              </w:rPr>
+              <w:t>);</w:t>
+            </w:r>
+          </w:p>
+          <w:p>
+            <w:pPr>
+              <w:autoSpaceDE w:val="0"/>
+              <w:autoSpaceDN w:val="0"/>
+              <w:adjustRightInd w:val="0"/>
+              <w:rPr>
+                <w:rFonts w:ascii="Consolas" w:hAnsi="Consolas" w:cs="Consolas"/>
+                <w:color w:val="000000"/>
+                <w:sz w:val="19"/>
+                <w:szCs w:val="19"/>
+                <w:lang w:val="en-US"/>
+              </w:rPr>
+            </w:pPr>
+            <w:r>
+              <w:rPr>
+                <w:rFonts w:ascii="Consolas" w:hAnsi="Consolas" w:cs="Consolas"/>
+                <w:color w:val="000000"/>
+                <w:sz w:val="19"/>
+                <w:szCs w:val="19"/>
+                <w:lang w:val="en-US"/>
+              </w:rPr>
+              <w:t xml:space="preserve">            Content.RootDirectory = </w:t>
+            </w:r>
+            <w:r>
+              <w:rPr>
+                <w:rFonts w:ascii="Consolas" w:hAnsi="Consolas" w:cs="Consolas"/>
+                <w:color w:val="A31515"/>
+                <w:sz w:val="19"/>
+                <w:szCs w:val="19"/>
+                <w:lang w:val="en-US"/>
+              </w:rPr>
+              <w:t>"Content"</w:t>
+            </w:r>
             <w:r>
               <w:rPr>
                 <w:rFonts w:ascii="Consolas" w:hAnsi="Consolas" w:cs="Consolas"/>
@@ -3169,46 +3597,12 @@
             <w:r>
               <w:rPr>
                 <w:rFonts w:ascii="Consolas" w:hAnsi="Consolas" w:cs="Consolas"/>
-                <w:color w:val="0000FF"/>
-                <w:sz w:val="19"/>
-                <w:szCs w:val="19"/>
-                <w:lang w:val="en-US"/>
-              </w:rPr>
-              <w:t>using</w:t>
-            </w:r>
-            <w:r>
-              <w:rPr>
-                <w:rFonts w:ascii="Consolas" w:hAnsi="Consolas" w:cs="Consolas"/>
                 <w:color w:val="000000"/>
                 <w:sz w:val="19"/>
                 <w:szCs w:val="19"/>
                 <w:lang w:val="en-US"/>
               </w:rPr>
-              <w:t xml:space="preserve"> </w:t>
-            </w:r>
-            <w:proofErr w:type="spellStart"/>
-            <w:proofErr w:type="gramStart"/>
-            <w:r>
-              <w:rPr>
-                <w:rFonts w:ascii="Consolas" w:hAnsi="Consolas" w:cs="Consolas"/>
-                <w:color w:val="000000"/>
-                <w:sz w:val="19"/>
-                <w:szCs w:val="19"/>
-                <w:lang w:val="en-US"/>
-              </w:rPr>
-              <w:t>Microsoft.Xna.Framework.Graphics</w:t>
-            </w:r>
-            <w:proofErr w:type="spellEnd"/>
-            <w:proofErr w:type="gramEnd"/>
-            <w:r>
-              <w:rPr>
-                <w:rFonts w:ascii="Consolas" w:hAnsi="Consolas" w:cs="Consolas"/>
-                <w:color w:val="000000"/>
-                <w:sz w:val="19"/>
-                <w:szCs w:val="19"/>
-                <w:lang w:val="en-US"/>
-              </w:rPr>
-              <w:t>;</w:t>
+              <w:t xml:space="preserve">        }</w:t>
             </w:r>
           </w:p>
           <w:p>
@@ -3224,19 +3618,43 @@
                 <w:lang w:val="en-US"/>
               </w:rPr>
             </w:pPr>
+          </w:p>
+          <w:p>
+            <w:pPr>
+              <w:autoSpaceDE w:val="0"/>
+              <w:autoSpaceDN w:val="0"/>
+              <w:adjustRightInd w:val="0"/>
+              <w:rPr>
+                <w:rFonts w:ascii="Consolas" w:hAnsi="Consolas" w:cs="Consolas"/>
+                <w:color w:val="000000"/>
+                <w:sz w:val="19"/>
+                <w:szCs w:val="19"/>
+                <w:lang w:val="en-US"/>
+              </w:rPr>
+            </w:pPr>
             <w:r>
               <w:rPr>
                 <w:rFonts w:ascii="Consolas" w:hAnsi="Consolas" w:cs="Consolas"/>
-                <w:color w:val="0000FF"/>
-                <w:sz w:val="19"/>
-                <w:szCs w:val="19"/>
-                <w:lang w:val="en-US"/>
-              </w:rPr>
-              <w:t>using</w:t>
+                <w:color w:val="000000"/>
+                <w:sz w:val="19"/>
+                <w:szCs w:val="19"/>
+                <w:lang w:val="en-US"/>
+              </w:rPr>
+              <w:t xml:space="preserve">        </w:t>
             </w:r>
             <w:r>
               <w:rPr>
                 <w:rFonts w:ascii="Consolas" w:hAnsi="Consolas" w:cs="Consolas"/>
+                <w:color w:val="0000FF"/>
+                <w:sz w:val="19"/>
+                <w:szCs w:val="19"/>
+                <w:lang w:val="en-US"/>
+              </w:rPr>
+              <w:t>protected</w:t>
+            </w:r>
+            <w:r>
+              <w:rPr>
+                <w:rFonts w:ascii="Consolas" w:hAnsi="Consolas" w:cs="Consolas"/>
                 <w:color w:val="000000"/>
                 <w:sz w:val="19"/>
                 <w:szCs w:val="19"/>
@@ -3244,29 +3662,45 @@
               </w:rPr>
               <w:t xml:space="preserve"> </w:t>
             </w:r>
-            <w:proofErr w:type="spellStart"/>
-            <w:proofErr w:type="gramStart"/>
             <w:r>
               <w:rPr>
                 <w:rFonts w:ascii="Consolas" w:hAnsi="Consolas" w:cs="Consolas"/>
+                <w:color w:val="0000FF"/>
+                <w:sz w:val="19"/>
+                <w:szCs w:val="19"/>
+                <w:lang w:val="en-US"/>
+              </w:rPr>
+              <w:t>override</w:t>
+            </w:r>
+            <w:r>
+              <w:rPr>
+                <w:rFonts w:ascii="Consolas" w:hAnsi="Consolas" w:cs="Consolas"/>
                 <w:color w:val="000000"/>
                 <w:sz w:val="19"/>
                 <w:szCs w:val="19"/>
                 <w:lang w:val="en-US"/>
               </w:rPr>
-              <w:t>Microsoft.Xna.Framework.Input</w:t>
+              <w:t xml:space="preserve"> </w:t>
             </w:r>
-            <w:proofErr w:type="spellEnd"/>
-            <w:proofErr w:type="gramEnd"/>
             <w:r>
               <w:rPr>
                 <w:rFonts w:ascii="Consolas" w:hAnsi="Consolas" w:cs="Consolas"/>
+                <w:color w:val="0000FF"/>
+                <w:sz w:val="19"/>
+                <w:szCs w:val="19"/>
+                <w:lang w:val="en-US"/>
+              </w:rPr>
+              <w:t>void</w:t>
+            </w:r>
+            <w:r>
+              <w:rPr>
+                <w:rFonts w:ascii="Consolas" w:hAnsi="Consolas" w:cs="Consolas"/>
                 <w:color w:val="000000"/>
                 <w:sz w:val="19"/>
                 <w:szCs w:val="19"/>
                 <w:lang w:val="en-US"/>
               </w:rPr>
-              <w:t>;</w:t>
+              <w:t xml:space="preserve"> Initialize()</w:t>
             </w:r>
           </w:p>
           <w:p>
@@ -3282,12 +3716,7 @@
                 <w:lang w:val="en-US"/>
               </w:rPr>
             </w:pPr>
-          </w:p>
-          <w:p>
-            <w:pPr>
-              <w:autoSpaceDE w:val="0"/>
-              <w:autoSpaceDN w:val="0"/>
-              <w:adjustRightInd w:val="0"/>
+            <w:r>
               <w:rPr>
                 <w:rFonts w:ascii="Consolas" w:hAnsi="Consolas" w:cs="Consolas"/>
                 <w:color w:val="000000"/>
@@ -3295,26 +3724,7 @@
                 <w:szCs w:val="19"/>
                 <w:lang w:val="en-US"/>
               </w:rPr>
-            </w:pPr>
-            <w:r>
-              <w:rPr>
-                <w:rFonts w:ascii="Consolas" w:hAnsi="Consolas" w:cs="Consolas"/>
-                <w:color w:val="0000FF"/>
-                <w:sz w:val="19"/>
-                <w:szCs w:val="19"/>
-                <w:lang w:val="en-US"/>
-              </w:rPr>
-              <w:t>namespace</w:t>
-            </w:r>
-            <w:r>
-              <w:rPr>
-                <w:rFonts w:ascii="Consolas" w:hAnsi="Consolas" w:cs="Consolas"/>
-                <w:color w:val="000000"/>
-                <w:sz w:val="19"/>
-                <w:szCs w:val="19"/>
-                <w:lang w:val="en-US"/>
-              </w:rPr>
-              <w:t xml:space="preserve"> Game1</w:t>
+              <w:t xml:space="preserve">        {</w:t>
             </w:r>
           </w:p>
           <w:p>
@@ -3330,6 +3740,518 @@
                 <w:lang w:val="en-US"/>
               </w:rPr>
             </w:pPr>
+            <w:r>
+              <w:rPr>
+                <w:rFonts w:ascii="Consolas" w:hAnsi="Consolas" w:cs="Consolas"/>
+                <w:color w:val="000000"/>
+                <w:sz w:val="19"/>
+                <w:szCs w:val="19"/>
+                <w:lang w:val="en-US"/>
+              </w:rPr>
+              <w:t xml:space="preserve">            </w:t>
+            </w:r>
+            <w:r>
+              <w:rPr>
+                <w:rFonts w:ascii="Consolas" w:hAnsi="Consolas" w:cs="Consolas"/>
+                <w:color w:val="0000FF"/>
+                <w:sz w:val="19"/>
+                <w:szCs w:val="19"/>
+                <w:lang w:val="en-US"/>
+              </w:rPr>
+              <w:t>base</w:t>
+            </w:r>
+            <w:r>
+              <w:rPr>
+                <w:rFonts w:ascii="Consolas" w:hAnsi="Consolas" w:cs="Consolas"/>
+                <w:color w:val="000000"/>
+                <w:sz w:val="19"/>
+                <w:szCs w:val="19"/>
+                <w:lang w:val="en-US"/>
+              </w:rPr>
+              <w:t>.Initialize();</w:t>
+            </w:r>
+          </w:p>
+          <w:p>
+            <w:pPr>
+              <w:autoSpaceDE w:val="0"/>
+              <w:autoSpaceDN w:val="0"/>
+              <w:adjustRightInd w:val="0"/>
+              <w:rPr>
+                <w:rFonts w:ascii="Consolas" w:hAnsi="Consolas" w:cs="Consolas"/>
+                <w:color w:val="000000"/>
+                <w:sz w:val="19"/>
+                <w:szCs w:val="19"/>
+                <w:lang w:val="en-US"/>
+              </w:rPr>
+            </w:pPr>
+            <w:r>
+              <w:rPr>
+                <w:rFonts w:ascii="Consolas" w:hAnsi="Consolas" w:cs="Consolas"/>
+                <w:color w:val="000000"/>
+                <w:sz w:val="19"/>
+                <w:szCs w:val="19"/>
+                <w:lang w:val="en-US"/>
+              </w:rPr>
+              <w:t xml:space="preserve">        }</w:t>
+            </w:r>
+          </w:p>
+          <w:p>
+            <w:pPr>
+              <w:autoSpaceDE w:val="0"/>
+              <w:autoSpaceDN w:val="0"/>
+              <w:adjustRightInd w:val="0"/>
+              <w:rPr>
+                <w:rFonts w:ascii="Consolas" w:hAnsi="Consolas" w:cs="Consolas"/>
+                <w:color w:val="000000"/>
+                <w:sz w:val="19"/>
+                <w:szCs w:val="19"/>
+                <w:lang w:val="en-US"/>
+              </w:rPr>
+            </w:pPr>
+          </w:p>
+          <w:p>
+            <w:pPr>
+              <w:autoSpaceDE w:val="0"/>
+              <w:autoSpaceDN w:val="0"/>
+              <w:adjustRightInd w:val="0"/>
+              <w:rPr>
+                <w:rFonts w:ascii="Consolas" w:hAnsi="Consolas" w:cs="Consolas"/>
+                <w:color w:val="000000"/>
+                <w:sz w:val="19"/>
+                <w:szCs w:val="19"/>
+                <w:lang w:val="en-US"/>
+              </w:rPr>
+            </w:pPr>
+            <w:r>
+              <w:rPr>
+                <w:rFonts w:ascii="Consolas" w:hAnsi="Consolas" w:cs="Consolas"/>
+                <w:color w:val="000000"/>
+                <w:sz w:val="19"/>
+                <w:szCs w:val="19"/>
+                <w:lang w:val="en-US"/>
+              </w:rPr>
+              <w:t xml:space="preserve">        </w:t>
+            </w:r>
+            <w:r>
+              <w:rPr>
+                <w:rFonts w:ascii="Consolas" w:hAnsi="Consolas" w:cs="Consolas"/>
+                <w:color w:val="0000FF"/>
+                <w:sz w:val="19"/>
+                <w:szCs w:val="19"/>
+                <w:lang w:val="en-US"/>
+              </w:rPr>
+              <w:t>protected</w:t>
+            </w:r>
+            <w:r>
+              <w:rPr>
+                <w:rFonts w:ascii="Consolas" w:hAnsi="Consolas" w:cs="Consolas"/>
+                <w:color w:val="000000"/>
+                <w:sz w:val="19"/>
+                <w:szCs w:val="19"/>
+                <w:lang w:val="en-US"/>
+              </w:rPr>
+              <w:t xml:space="preserve"> </w:t>
+            </w:r>
+            <w:r>
+              <w:rPr>
+                <w:rFonts w:ascii="Consolas" w:hAnsi="Consolas" w:cs="Consolas"/>
+                <w:color w:val="0000FF"/>
+                <w:sz w:val="19"/>
+                <w:szCs w:val="19"/>
+                <w:lang w:val="en-US"/>
+              </w:rPr>
+              <w:t>override</w:t>
+            </w:r>
+            <w:r>
+              <w:rPr>
+                <w:rFonts w:ascii="Consolas" w:hAnsi="Consolas" w:cs="Consolas"/>
+                <w:color w:val="000000"/>
+                <w:sz w:val="19"/>
+                <w:szCs w:val="19"/>
+                <w:lang w:val="en-US"/>
+              </w:rPr>
+              <w:t xml:space="preserve"> </w:t>
+            </w:r>
+            <w:r>
+              <w:rPr>
+                <w:rFonts w:ascii="Consolas" w:hAnsi="Consolas" w:cs="Consolas"/>
+                <w:color w:val="0000FF"/>
+                <w:sz w:val="19"/>
+                <w:szCs w:val="19"/>
+                <w:lang w:val="en-US"/>
+              </w:rPr>
+              <w:t>void</w:t>
+            </w:r>
+            <w:r>
+              <w:rPr>
+                <w:rFonts w:ascii="Consolas" w:hAnsi="Consolas" w:cs="Consolas"/>
+                <w:color w:val="000000"/>
+                <w:sz w:val="19"/>
+                <w:szCs w:val="19"/>
+                <w:lang w:val="en-US"/>
+              </w:rPr>
+              <w:t xml:space="preserve"> LoadContent()</w:t>
+            </w:r>
+          </w:p>
+          <w:p>
+            <w:pPr>
+              <w:autoSpaceDE w:val="0"/>
+              <w:autoSpaceDN w:val="0"/>
+              <w:adjustRightInd w:val="0"/>
+              <w:rPr>
+                <w:rFonts w:ascii="Consolas" w:hAnsi="Consolas" w:cs="Consolas"/>
+                <w:color w:val="000000"/>
+                <w:sz w:val="19"/>
+                <w:szCs w:val="19"/>
+                <w:lang w:val="en-US"/>
+              </w:rPr>
+            </w:pPr>
+            <w:r>
+              <w:rPr>
+                <w:rFonts w:ascii="Consolas" w:hAnsi="Consolas" w:cs="Consolas"/>
+                <w:color w:val="000000"/>
+                <w:sz w:val="19"/>
+                <w:szCs w:val="19"/>
+                <w:lang w:val="en-US"/>
+              </w:rPr>
+              <w:t xml:space="preserve">        {</w:t>
+            </w:r>
+          </w:p>
+          <w:p>
+            <w:pPr>
+              <w:autoSpaceDE w:val="0"/>
+              <w:autoSpaceDN w:val="0"/>
+              <w:adjustRightInd w:val="0"/>
+              <w:rPr>
+                <w:rFonts w:ascii="Consolas" w:hAnsi="Consolas" w:cs="Consolas"/>
+                <w:color w:val="000000"/>
+                <w:sz w:val="19"/>
+                <w:szCs w:val="19"/>
+                <w:lang w:val="en-US"/>
+              </w:rPr>
+            </w:pPr>
+            <w:r>
+              <w:rPr>
+                <w:rFonts w:ascii="Consolas" w:hAnsi="Consolas" w:cs="Consolas"/>
+                <w:color w:val="000000"/>
+                <w:sz w:val="19"/>
+                <w:szCs w:val="19"/>
+                <w:lang w:val="en-US"/>
+              </w:rPr>
+              <w:t xml:space="preserve">            spriteBatch = </w:t>
+            </w:r>
+            <w:r>
+              <w:rPr>
+                <w:rFonts w:ascii="Consolas" w:hAnsi="Consolas" w:cs="Consolas"/>
+                <w:color w:val="0000FF"/>
+                <w:sz w:val="19"/>
+                <w:szCs w:val="19"/>
+                <w:lang w:val="en-US"/>
+              </w:rPr>
+              <w:t>new</w:t>
+            </w:r>
+            <w:r>
+              <w:rPr>
+                <w:rFonts w:ascii="Consolas" w:hAnsi="Consolas" w:cs="Consolas"/>
+                <w:color w:val="000000"/>
+                <w:sz w:val="19"/>
+                <w:szCs w:val="19"/>
+                <w:lang w:val="en-US"/>
+              </w:rPr>
+              <w:t xml:space="preserve"> SpriteBatch(GraphicsDevice);</w:t>
+            </w:r>
+          </w:p>
+          <w:p>
+            <w:pPr>
+              <w:autoSpaceDE w:val="0"/>
+              <w:autoSpaceDN w:val="0"/>
+              <w:adjustRightInd w:val="0"/>
+              <w:rPr>
+                <w:rFonts w:ascii="Consolas" w:hAnsi="Consolas" w:cs="Consolas"/>
+                <w:color w:val="000000"/>
+                <w:sz w:val="19"/>
+                <w:szCs w:val="19"/>
+                <w:lang w:val="en-US"/>
+              </w:rPr>
+            </w:pPr>
+            <w:r>
+              <w:rPr>
+                <w:rFonts w:ascii="Consolas" w:hAnsi="Consolas" w:cs="Consolas"/>
+                <w:color w:val="000000"/>
+                <w:sz w:val="19"/>
+                <w:szCs w:val="19"/>
+                <w:lang w:val="en-US"/>
+              </w:rPr>
+              <w:t xml:space="preserve">        }</w:t>
+            </w:r>
+          </w:p>
+          <w:p>
+            <w:pPr>
+              <w:autoSpaceDE w:val="0"/>
+              <w:autoSpaceDN w:val="0"/>
+              <w:adjustRightInd w:val="0"/>
+              <w:rPr>
+                <w:rFonts w:ascii="Consolas" w:hAnsi="Consolas" w:cs="Consolas"/>
+                <w:color w:val="000000"/>
+                <w:sz w:val="19"/>
+                <w:szCs w:val="19"/>
+                <w:lang w:val="en-US"/>
+              </w:rPr>
+            </w:pPr>
+          </w:p>
+          <w:p>
+            <w:pPr>
+              <w:autoSpaceDE w:val="0"/>
+              <w:autoSpaceDN w:val="0"/>
+              <w:adjustRightInd w:val="0"/>
+              <w:rPr>
+                <w:rFonts w:ascii="Consolas" w:hAnsi="Consolas" w:cs="Consolas"/>
+                <w:color w:val="000000"/>
+                <w:sz w:val="19"/>
+                <w:szCs w:val="19"/>
+                <w:lang w:val="en-US"/>
+              </w:rPr>
+            </w:pPr>
+            <w:r>
+              <w:rPr>
+                <w:rFonts w:ascii="Consolas" w:hAnsi="Consolas" w:cs="Consolas"/>
+                <w:color w:val="000000"/>
+                <w:sz w:val="19"/>
+                <w:szCs w:val="19"/>
+                <w:lang w:val="en-US"/>
+              </w:rPr>
+              <w:t xml:space="preserve">        </w:t>
+            </w:r>
+            <w:r>
+              <w:rPr>
+                <w:rFonts w:ascii="Consolas" w:hAnsi="Consolas" w:cs="Consolas"/>
+                <w:color w:val="0000FF"/>
+                <w:sz w:val="19"/>
+                <w:szCs w:val="19"/>
+                <w:lang w:val="en-US"/>
+              </w:rPr>
+              <w:t>protected</w:t>
+            </w:r>
+            <w:r>
+              <w:rPr>
+                <w:rFonts w:ascii="Consolas" w:hAnsi="Consolas" w:cs="Consolas"/>
+                <w:color w:val="000000"/>
+                <w:sz w:val="19"/>
+                <w:szCs w:val="19"/>
+                <w:lang w:val="en-US"/>
+              </w:rPr>
+              <w:t xml:space="preserve"> </w:t>
+            </w:r>
+            <w:r>
+              <w:rPr>
+                <w:rFonts w:ascii="Consolas" w:hAnsi="Consolas" w:cs="Consolas"/>
+                <w:color w:val="0000FF"/>
+                <w:sz w:val="19"/>
+                <w:szCs w:val="19"/>
+                <w:lang w:val="en-US"/>
+              </w:rPr>
+              <w:t>override</w:t>
+            </w:r>
+            <w:r>
+              <w:rPr>
+                <w:rFonts w:ascii="Consolas" w:hAnsi="Consolas" w:cs="Consolas"/>
+                <w:color w:val="000000"/>
+                <w:sz w:val="19"/>
+                <w:szCs w:val="19"/>
+                <w:lang w:val="en-US"/>
+              </w:rPr>
+              <w:t xml:space="preserve"> </w:t>
+            </w:r>
+            <w:r>
+              <w:rPr>
+                <w:rFonts w:ascii="Consolas" w:hAnsi="Consolas" w:cs="Consolas"/>
+                <w:color w:val="0000FF"/>
+                <w:sz w:val="19"/>
+                <w:szCs w:val="19"/>
+                <w:lang w:val="en-US"/>
+              </w:rPr>
+              <w:t>void</w:t>
+            </w:r>
+            <w:r>
+              <w:rPr>
+                <w:rFonts w:ascii="Consolas" w:hAnsi="Consolas" w:cs="Consolas"/>
+                <w:color w:val="000000"/>
+                <w:sz w:val="19"/>
+                <w:szCs w:val="19"/>
+                <w:lang w:val="en-US"/>
+              </w:rPr>
+              <w:t xml:space="preserve"> UnloadContent()</w:t>
+            </w:r>
+          </w:p>
+          <w:p>
+            <w:pPr>
+              <w:autoSpaceDE w:val="0"/>
+              <w:autoSpaceDN w:val="0"/>
+              <w:adjustRightInd w:val="0"/>
+              <w:rPr>
+                <w:rFonts w:ascii="Consolas" w:hAnsi="Consolas" w:cs="Consolas"/>
+                <w:color w:val="000000"/>
+                <w:sz w:val="19"/>
+                <w:szCs w:val="19"/>
+                <w:lang w:val="en-US"/>
+              </w:rPr>
+            </w:pPr>
+            <w:r>
+              <w:rPr>
+                <w:rFonts w:ascii="Consolas" w:hAnsi="Consolas" w:cs="Consolas"/>
+                <w:color w:val="000000"/>
+                <w:sz w:val="19"/>
+                <w:szCs w:val="19"/>
+                <w:lang w:val="en-US"/>
+              </w:rPr>
+              <w:t xml:space="preserve">        {</w:t>
+            </w:r>
+          </w:p>
+          <w:p>
+            <w:pPr>
+              <w:autoSpaceDE w:val="0"/>
+              <w:autoSpaceDN w:val="0"/>
+              <w:adjustRightInd w:val="0"/>
+              <w:rPr>
+                <w:rFonts w:ascii="Consolas" w:hAnsi="Consolas" w:cs="Consolas"/>
+                <w:color w:val="000000"/>
+                <w:sz w:val="19"/>
+                <w:szCs w:val="19"/>
+                <w:lang w:val="en-US"/>
+              </w:rPr>
+            </w:pPr>
+            <w:r>
+              <w:rPr>
+                <w:rFonts w:ascii="Consolas" w:hAnsi="Consolas" w:cs="Consolas"/>
+                <w:color w:val="000000"/>
+                <w:sz w:val="19"/>
+                <w:szCs w:val="19"/>
+                <w:lang w:val="en-US"/>
+              </w:rPr>
+              <w:t xml:space="preserve">        }</w:t>
+            </w:r>
+          </w:p>
+          <w:p>
+            <w:pPr>
+              <w:autoSpaceDE w:val="0"/>
+              <w:autoSpaceDN w:val="0"/>
+              <w:adjustRightInd w:val="0"/>
+              <w:rPr>
+                <w:rFonts w:ascii="Consolas" w:hAnsi="Consolas" w:cs="Consolas"/>
+                <w:color w:val="000000"/>
+                <w:sz w:val="19"/>
+                <w:szCs w:val="19"/>
+                <w:lang w:val="en-US"/>
+              </w:rPr>
+            </w:pPr>
+          </w:p>
+          <w:p>
+            <w:pPr>
+              <w:autoSpaceDE w:val="0"/>
+              <w:autoSpaceDN w:val="0"/>
+              <w:adjustRightInd w:val="0"/>
+              <w:rPr>
+                <w:rFonts w:ascii="Consolas" w:hAnsi="Consolas" w:cs="Consolas"/>
+                <w:color w:val="000000"/>
+                <w:sz w:val="19"/>
+                <w:szCs w:val="19"/>
+                <w:lang w:val="en-US"/>
+              </w:rPr>
+            </w:pPr>
+            <w:r>
+              <w:rPr>
+                <w:rFonts w:ascii="Consolas" w:hAnsi="Consolas" w:cs="Consolas"/>
+                <w:color w:val="000000"/>
+                <w:sz w:val="19"/>
+                <w:szCs w:val="19"/>
+                <w:lang w:val="en-US"/>
+              </w:rPr>
+              <w:t xml:space="preserve">        </w:t>
+            </w:r>
+            <w:r>
+              <w:rPr>
+                <w:rFonts w:ascii="Consolas" w:hAnsi="Consolas" w:cs="Consolas"/>
+                <w:color w:val="0000FF"/>
+                <w:sz w:val="19"/>
+                <w:szCs w:val="19"/>
+                <w:lang w:val="en-US"/>
+              </w:rPr>
+              <w:t>protected</w:t>
+            </w:r>
+            <w:r>
+              <w:rPr>
+                <w:rFonts w:ascii="Consolas" w:hAnsi="Consolas" w:cs="Consolas"/>
+                <w:color w:val="000000"/>
+                <w:sz w:val="19"/>
+                <w:szCs w:val="19"/>
+                <w:lang w:val="en-US"/>
+              </w:rPr>
+              <w:t xml:space="preserve"> </w:t>
+            </w:r>
+            <w:r>
+              <w:rPr>
+                <w:rFonts w:ascii="Consolas" w:hAnsi="Consolas" w:cs="Consolas"/>
+                <w:color w:val="0000FF"/>
+                <w:sz w:val="19"/>
+                <w:szCs w:val="19"/>
+                <w:lang w:val="en-US"/>
+              </w:rPr>
+              <w:t>override</w:t>
+            </w:r>
+            <w:r>
+              <w:rPr>
+                <w:rFonts w:ascii="Consolas" w:hAnsi="Consolas" w:cs="Consolas"/>
+                <w:color w:val="000000"/>
+                <w:sz w:val="19"/>
+                <w:szCs w:val="19"/>
+                <w:lang w:val="en-US"/>
+              </w:rPr>
+              <w:t xml:space="preserve"> </w:t>
+            </w:r>
+            <w:r>
+              <w:rPr>
+                <w:rFonts w:ascii="Consolas" w:hAnsi="Consolas" w:cs="Consolas"/>
+                <w:color w:val="0000FF"/>
+                <w:sz w:val="19"/>
+                <w:szCs w:val="19"/>
+                <w:lang w:val="en-US"/>
+              </w:rPr>
+              <w:t>void</w:t>
+            </w:r>
+            <w:r>
+              <w:rPr>
+                <w:rFonts w:ascii="Consolas" w:hAnsi="Consolas" w:cs="Consolas"/>
+                <w:color w:val="000000"/>
+                <w:sz w:val="19"/>
+                <w:szCs w:val="19"/>
+                <w:lang w:val="en-US"/>
+              </w:rPr>
+              <w:t xml:space="preserve"> Update(GameTime gameTime)</w:t>
+            </w:r>
+          </w:p>
+          <w:p>
+            <w:pPr>
+              <w:autoSpaceDE w:val="0"/>
+              <w:autoSpaceDN w:val="0"/>
+              <w:adjustRightInd w:val="0"/>
+              <w:rPr>
+                <w:rFonts w:ascii="Consolas" w:hAnsi="Consolas" w:cs="Consolas"/>
+                <w:color w:val="000000"/>
+                <w:sz w:val="19"/>
+                <w:szCs w:val="19"/>
+                <w:lang w:val="en-US"/>
+              </w:rPr>
+            </w:pPr>
+            <w:r>
+              <w:rPr>
+                <w:rFonts w:ascii="Consolas" w:hAnsi="Consolas" w:cs="Consolas"/>
+                <w:color w:val="000000"/>
+                <w:sz w:val="19"/>
+                <w:szCs w:val="19"/>
+                <w:lang w:val="en-US"/>
+              </w:rPr>
+              <w:t xml:space="preserve">        </w:t>
+            </w:r>
             <w:r>
               <w:rPr>
                 <w:rFonts w:ascii="Consolas" w:hAnsi="Consolas" w:cs="Consolas"/>
@@ -3362,7 +4284,7 @@
                 <w:szCs w:val="19"/>
                 <w:lang w:val="en-US"/>
               </w:rPr>
-              <w:t xml:space="preserve">    </w:t>
+              <w:t xml:space="preserve">            </w:t>
             </w:r>
             <w:r>
               <w:rPr>
@@ -3372,7 +4294,7 @@
                 <w:szCs w:val="19"/>
                 <w:lang w:val="en-US"/>
               </w:rPr>
-              <w:t>public</w:t>
+              <w:t>if</w:t>
             </w:r>
             <w:r>
               <w:rPr>
@@ -3382,69 +4304,7 @@
                 <w:szCs w:val="19"/>
                 <w:lang w:val="en-US"/>
               </w:rPr>
-              <w:t xml:space="preserve"> </w:t>
-            </w:r>
-            <w:r>
-              <w:rPr>
-                <w:rFonts w:ascii="Consolas" w:hAnsi="Consolas" w:cs="Consolas"/>
-                <w:color w:val="0000FF"/>
-                <w:sz w:val="19"/>
-                <w:szCs w:val="19"/>
-                <w:lang w:val="en-US"/>
-              </w:rPr>
-              <w:t>class</w:t>
-            </w:r>
-            <w:r>
-              <w:rPr>
-                <w:rFonts w:ascii="Consolas" w:hAnsi="Consolas" w:cs="Consolas"/>
-                <w:color w:val="000000"/>
-                <w:sz w:val="19"/>
-                <w:szCs w:val="19"/>
-                <w:lang w:val="en-US"/>
-              </w:rPr>
-              <w:t xml:space="preserve"> </w:t>
-            </w:r>
-            <w:r>
-              <w:rPr>
-                <w:rFonts w:ascii="Consolas" w:hAnsi="Consolas" w:cs="Consolas"/>
-                <w:color w:val="2B91AF"/>
-                <w:sz w:val="19"/>
-                <w:szCs w:val="19"/>
-                <w:lang w:val="en-US"/>
-              </w:rPr>
-              <w:t>Game</w:t>
-            </w:r>
-            <w:proofErr w:type="gramStart"/>
-            <w:r>
-              <w:rPr>
-                <w:rFonts w:ascii="Consolas" w:hAnsi="Consolas" w:cs="Consolas"/>
-                <w:color w:val="2B91AF"/>
-                <w:sz w:val="19"/>
-                <w:szCs w:val="19"/>
-                <w:lang w:val="en-US"/>
-              </w:rPr>
-              <w:t>1</w:t>
-            </w:r>
-            <w:r>
-              <w:rPr>
-                <w:rFonts w:ascii="Consolas" w:hAnsi="Consolas" w:cs="Consolas"/>
-                <w:color w:val="000000"/>
-                <w:sz w:val="19"/>
-                <w:szCs w:val="19"/>
-                <w:lang w:val="en-US"/>
-              </w:rPr>
-              <w:t xml:space="preserve"> :</w:t>
-            </w:r>
-            <w:proofErr w:type="gramEnd"/>
-            <w:r>
-              <w:rPr>
-                <w:rFonts w:ascii="Consolas" w:hAnsi="Consolas" w:cs="Consolas"/>
-                <w:color w:val="000000"/>
-                <w:sz w:val="19"/>
-                <w:szCs w:val="19"/>
-                <w:lang w:val="en-US"/>
-              </w:rPr>
-              <w:t xml:space="preserve"> Game</w:t>
+              <w:t xml:space="preserve"> (GamePad.GetState(PlayerIndex.One).Buttons.Back == ButtonState.Pressed || Keyboard.GetState().IsKeyDown(Keys.Escape)) Exit();</w:t>
             </w:r>
           </w:p>
           <w:p>
@@ -3460,6 +4320,20 @@
                 <w:lang w:val="en-US"/>
               </w:rPr>
             </w:pPr>
+          </w:p>
+          <w:p>
+            <w:pPr>
+              <w:autoSpaceDE w:val="0"/>
+              <w:autoSpaceDN w:val="0"/>
+              <w:adjustRightInd w:val="0"/>
+              <w:rPr>
+                <w:rFonts w:ascii="Consolas" w:hAnsi="Consolas" w:cs="Consolas"/>
+                <w:color w:val="000000"/>
+                <w:sz w:val="19"/>
+                <w:szCs w:val="19"/>
+                <w:lang w:val="en-US"/>
+              </w:rPr>
+            </w:pPr>
             <w:r>
               <w:rPr>
                 <w:rFonts w:ascii="Consolas" w:hAnsi="Consolas" w:cs="Consolas"/>
@@ -3468,7 +4342,27 @@
                 <w:szCs w:val="19"/>
                 <w:lang w:val="en-US"/>
               </w:rPr>
-              <w:t xml:space="preserve">    {</w:t>
+              <w:t xml:space="preserve">            </w:t>
+            </w:r>
+            <w:r>
+              <w:rPr>
+                <w:rFonts w:ascii="Consolas" w:hAnsi="Consolas" w:cs="Consolas"/>
+                <w:color w:val="0000FF"/>
+                <w:sz w:val="19"/>
+                <w:szCs w:val="19"/>
+                <w:lang w:val="en-US"/>
+              </w:rPr>
+              <w:t>base</w:t>
+            </w:r>
+            <w:r>
+              <w:rPr>
+                <w:rFonts w:ascii="Consolas" w:hAnsi="Consolas" w:cs="Consolas"/>
+                <w:color w:val="000000"/>
+                <w:sz w:val="19"/>
+                <w:szCs w:val="19"/>
+                <w:lang w:val="en-US"/>
+              </w:rPr>
+              <w:t>.Update(gameTime);</w:t>
             </w:r>
           </w:p>
           <w:p>
@@ -3492,29 +4386,7 @@
                 <w:szCs w:val="19"/>
                 <w:lang w:val="en-US"/>
               </w:rPr>
-              <w:t xml:space="preserve">        </w:t>
-            </w:r>
-            <w:proofErr w:type="spellStart"/>
-            <w:r>
-              <w:rPr>
-                <w:rFonts w:ascii="Consolas" w:hAnsi="Consolas" w:cs="Consolas"/>
-                <w:color w:val="000000"/>
-                <w:sz w:val="19"/>
-                <w:szCs w:val="19"/>
-                <w:lang w:val="en-US"/>
-              </w:rPr>
-              <w:t>GraphicsDeviceManager</w:t>
-            </w:r>
-            <w:proofErr w:type="spellEnd"/>
-            <w:r>
-              <w:rPr>
-                <w:rFonts w:ascii="Consolas" w:hAnsi="Consolas" w:cs="Consolas"/>
-                <w:color w:val="000000"/>
-                <w:sz w:val="19"/>
-                <w:szCs w:val="19"/>
-                <w:lang w:val="en-US"/>
-              </w:rPr>
-              <w:t xml:space="preserve"> graphics;</w:t>
+              <w:t xml:space="preserve">        }</w:t>
             </w:r>
           </w:p>
           <w:p>
@@ -3530,60 +4402,6 @@
                 <w:lang w:val="en-US"/>
               </w:rPr>
             </w:pPr>
-            <w:r>
-              <w:rPr>
-                <w:rFonts w:ascii="Consolas" w:hAnsi="Consolas" w:cs="Consolas"/>
-                <w:color w:val="000000"/>
-                <w:sz w:val="19"/>
-                <w:szCs w:val="19"/>
-                <w:lang w:val="en-US"/>
-              </w:rPr>
-              <w:t xml:space="preserve">        </w:t>
-            </w:r>
-            <w:proofErr w:type="spellStart"/>
-            <w:r>
-              <w:rPr>
-                <w:rFonts w:ascii="Consolas" w:hAnsi="Consolas" w:cs="Consolas"/>
-                <w:color w:val="000000"/>
-                <w:sz w:val="19"/>
-                <w:szCs w:val="19"/>
-                <w:lang w:val="en-US"/>
-              </w:rPr>
-              <w:t>SpriteBatch</w:t>
-            </w:r>
-            <w:proofErr w:type="spellEnd"/>
-            <w:r>
-              <w:rPr>
-                <w:rFonts w:ascii="Consolas" w:hAnsi="Consolas" w:cs="Consolas"/>
-                <w:color w:val="000000"/>
-                <w:sz w:val="19"/>
-                <w:szCs w:val="19"/>
-                <w:lang w:val="en-US"/>
-              </w:rPr>
-              <w:t xml:space="preserve"> </w:t>
-            </w:r>
-            <w:proofErr w:type="spellStart"/>
-            <w:r>
-              <w:rPr>
-                <w:rFonts w:ascii="Consolas" w:hAnsi="Consolas" w:cs="Consolas"/>
-                <w:color w:val="000000"/>
-                <w:sz w:val="19"/>
-                <w:szCs w:val="19"/>
-                <w:lang w:val="en-US"/>
-              </w:rPr>
-              <w:t>spriteBatch</w:t>
-            </w:r>
-            <w:proofErr w:type="spellEnd"/>
-            <w:r>
-              <w:rPr>
-                <w:rFonts w:ascii="Consolas" w:hAnsi="Consolas" w:cs="Consolas"/>
-                <w:color w:val="000000"/>
-                <w:sz w:val="19"/>
-                <w:szCs w:val="19"/>
-                <w:lang w:val="en-US"/>
-              </w:rPr>
-              <w:t>;</w:t>
-            </w:r>
           </w:p>
           <w:p>
             <w:pPr>
@@ -3608,49 +4426,65 @@
               </w:rPr>
               <w:t xml:space="preserve">        </w:t>
             </w:r>
-          </w:p>
-          <w:p>
-            <w:pPr>
-              <w:autoSpaceDE w:val="0"/>
-              <w:autoSpaceDN w:val="0"/>
-              <w:adjustRightInd w:val="0"/>
-              <w:rPr>
-                <w:rFonts w:ascii="Consolas" w:hAnsi="Consolas" w:cs="Consolas"/>
-                <w:color w:val="000000"/>
-                <w:sz w:val="19"/>
-                <w:szCs w:val="19"/>
-                <w:lang w:val="en-US"/>
-              </w:rPr>
-            </w:pPr>
             <w:r>
               <w:rPr>
                 <w:rFonts w:ascii="Consolas" w:hAnsi="Consolas" w:cs="Consolas"/>
-                <w:color w:val="000000"/>
-                <w:sz w:val="19"/>
-                <w:szCs w:val="19"/>
-                <w:lang w:val="en-US"/>
-              </w:rPr>
-              <w:t xml:space="preserve">        </w:t>
+                <w:color w:val="0000FF"/>
+                <w:sz w:val="19"/>
+                <w:szCs w:val="19"/>
+                <w:lang w:val="en-US"/>
+              </w:rPr>
+              <w:t>protected</w:t>
             </w:r>
             <w:r>
               <w:rPr>
                 <w:rFonts w:ascii="Consolas" w:hAnsi="Consolas" w:cs="Consolas"/>
-                <w:color w:val="0000FF"/>
-                <w:sz w:val="19"/>
-                <w:szCs w:val="19"/>
-                <w:lang w:val="en-US"/>
-              </w:rPr>
-              <w:t>public</w:t>
+                <w:color w:val="000000"/>
+                <w:sz w:val="19"/>
+                <w:szCs w:val="19"/>
+                <w:lang w:val="en-US"/>
+              </w:rPr>
+              <w:t xml:space="preserve"> </w:t>
             </w:r>
             <w:r>
               <w:rPr>
                 <w:rFonts w:ascii="Consolas" w:hAnsi="Consolas" w:cs="Consolas"/>
+                <w:color w:val="0000FF"/>
+                <w:sz w:val="19"/>
+                <w:szCs w:val="19"/>
+                <w:lang w:val="en-US"/>
+              </w:rPr>
+              <w:t>override</w:t>
+            </w:r>
+            <w:r>
+              <w:rPr>
+                <w:rFonts w:ascii="Consolas" w:hAnsi="Consolas" w:cs="Consolas"/>
                 <w:color w:val="000000"/>
                 <w:sz w:val="19"/>
                 <w:szCs w:val="19"/>
                 <w:lang w:val="en-US"/>
               </w:rPr>
-              <w:t xml:space="preserve"> Game1()</w:t>
+              <w:t xml:space="preserve"> </w:t>
+            </w:r>
+            <w:r>
+              <w:rPr>
+                <w:rFonts w:ascii="Consolas" w:hAnsi="Consolas" w:cs="Consolas"/>
+                <w:color w:val="0000FF"/>
+                <w:sz w:val="19"/>
+                <w:szCs w:val="19"/>
+                <w:lang w:val="en-US"/>
+              </w:rPr>
+              <w:t>void</w:t>
+            </w:r>
+            <w:r>
+              <w:rPr>
+                <w:rFonts w:ascii="Consolas" w:hAnsi="Consolas" w:cs="Consolas"/>
+                <w:color w:val="000000"/>
+                <w:sz w:val="19"/>
+                <w:szCs w:val="19"/>
+                <w:lang w:val="en-US"/>
+              </w:rPr>
+              <w:t xml:space="preserve"> Draw(GameTime gameTime)</w:t>
             </w:r>
           </w:p>
           <w:p>
@@ -3698,69 +4532,7 @@
                 <w:szCs w:val="19"/>
                 <w:lang w:val="en-US"/>
               </w:rPr>
-              <w:t xml:space="preserve">            graphics = </w:t>
-            </w:r>
-            <w:r>
-              <w:rPr>
-                <w:rFonts w:ascii="Consolas" w:hAnsi="Consolas" w:cs="Consolas"/>
-                <w:color w:val="0000FF"/>
-                <w:sz w:val="19"/>
-                <w:szCs w:val="19"/>
-                <w:lang w:val="en-US"/>
-              </w:rPr>
-              <w:t>new</w:t>
-            </w:r>
-            <w:r>
-              <w:rPr>
-                <w:rFonts w:ascii="Consolas" w:hAnsi="Consolas" w:cs="Consolas"/>
-                <w:color w:val="000000"/>
-                <w:sz w:val="19"/>
-                <w:szCs w:val="19"/>
-                <w:lang w:val="en-US"/>
-              </w:rPr>
-              <w:t xml:space="preserve"> </w:t>
-            </w:r>
-            <w:proofErr w:type="spellStart"/>
-            <w:r>
-              <w:rPr>
-                <w:rFonts w:ascii="Consolas" w:hAnsi="Consolas" w:cs="Consolas"/>
-                <w:color w:val="000000"/>
-                <w:sz w:val="19"/>
-                <w:szCs w:val="19"/>
-                <w:lang w:val="en-US"/>
-              </w:rPr>
-              <w:t>GraphicsDeviceManager</w:t>
-            </w:r>
-            <w:proofErr w:type="spellEnd"/>
-            <w:r>
-              <w:rPr>
-                <w:rFonts w:ascii="Consolas" w:hAnsi="Consolas" w:cs="Consolas"/>
-                <w:color w:val="000000"/>
-                <w:sz w:val="19"/>
-                <w:szCs w:val="19"/>
-                <w:lang w:val="en-US"/>
-              </w:rPr>
-              <w:t>(</w:t>
-            </w:r>
-            <w:r>
-              <w:rPr>
-                <w:rFonts w:ascii="Consolas" w:hAnsi="Consolas" w:cs="Consolas"/>
-                <w:color w:val="0000FF"/>
-                <w:sz w:val="19"/>
-                <w:szCs w:val="19"/>
-                <w:lang w:val="en-US"/>
-              </w:rPr>
-              <w:t>this</w:t>
-            </w:r>
-            <w:r>
-              <w:rPr>
-                <w:rFonts w:ascii="Consolas" w:hAnsi="Consolas" w:cs="Consolas"/>
-                <w:color w:val="000000"/>
-                <w:sz w:val="19"/>
-                <w:szCs w:val="19"/>
-                <w:lang w:val="en-US"/>
-              </w:rPr>
-              <w:t>);</w:t>
+              <w:t xml:space="preserve">            GraphicsDevice.Clear(Color.CornflowerBlue);</w:t>
             </w:r>
           </w:p>
           <w:p>
@@ -3776,6 +4548,20 @@
                 <w:lang w:val="en-US"/>
               </w:rPr>
             </w:pPr>
+          </w:p>
+          <w:p>
+            <w:pPr>
+              <w:autoSpaceDE w:val="0"/>
+              <w:autoSpaceDN w:val="0"/>
+              <w:adjustRightInd w:val="0"/>
+              <w:rPr>
+                <w:rFonts w:ascii="Consolas" w:hAnsi="Consolas" w:cs="Consolas"/>
+                <w:color w:val="000000"/>
+                <w:sz w:val="19"/>
+                <w:szCs w:val="19"/>
+                <w:lang w:val="en-US"/>
+              </w:rPr>
+            </w:pPr>
             <w:r>
               <w:rPr>
                 <w:rFonts w:ascii="Consolas" w:hAnsi="Consolas" w:cs="Consolas"/>
@@ -3786,47 +4572,25 @@
               </w:rPr>
               <w:t xml:space="preserve">            </w:t>
             </w:r>
-            <w:proofErr w:type="spellStart"/>
             <w:r>
               <w:rPr>
                 <w:rFonts w:ascii="Consolas" w:hAnsi="Consolas" w:cs="Consolas"/>
-                <w:color w:val="000000"/>
-                <w:sz w:val="19"/>
-                <w:szCs w:val="19"/>
-                <w:lang w:val="en-US"/>
-              </w:rPr>
-              <w:t>Content.RootDirectory</w:t>
-            </w:r>
-            <w:proofErr w:type="spellEnd"/>
-            <w:r>
-              <w:rPr>
-                <w:rFonts w:ascii="Consolas" w:hAnsi="Consolas" w:cs="Consolas"/>
-                <w:color w:val="000000"/>
-                <w:sz w:val="19"/>
-                <w:szCs w:val="19"/>
-                <w:lang w:val="en-US"/>
-              </w:rPr>
-              <w:t xml:space="preserve"> = </w:t>
+                <w:color w:val="0000FF"/>
+                <w:sz w:val="19"/>
+                <w:szCs w:val="19"/>
+                <w:lang w:val="en-US"/>
+              </w:rPr>
+              <w:t>base</w:t>
             </w:r>
             <w:r>
               <w:rPr>
                 <w:rFonts w:ascii="Consolas" w:hAnsi="Consolas" w:cs="Consolas"/>
-                <w:color w:val="A31515"/>
-                <w:sz w:val="19"/>
-                <w:szCs w:val="19"/>
-                <w:lang w:val="en-US"/>
-              </w:rPr>
-              <w:t>"Content"</w:t>
-            </w:r>
-            <w:r>
-              <w:rPr>
-                <w:rFonts w:ascii="Consolas" w:hAnsi="Consolas" w:cs="Consolas"/>
                 <w:color w:val="000000"/>
                 <w:sz w:val="19"/>
                 <w:szCs w:val="19"/>
                 <w:lang w:val="en-US"/>
               </w:rPr>
-              <w:t>;</w:t>
+              <w:t>.Draw(gameTime);</w:t>
             </w:r>
           </w:p>
           <w:p>
@@ -3863,1574 +4627,6 @@
                 <w:color w:val="000000"/>
                 <w:sz w:val="19"/>
                 <w:szCs w:val="19"/>
-                <w:lang w:val="en-US"/>
-              </w:rPr>
-            </w:pPr>
-          </w:p>
-          <w:p>
-            <w:pPr>
-              <w:autoSpaceDE w:val="0"/>
-              <w:autoSpaceDN w:val="0"/>
-              <w:adjustRightInd w:val="0"/>
-              <w:rPr>
-                <w:rFonts w:ascii="Consolas" w:hAnsi="Consolas" w:cs="Consolas"/>
-                <w:color w:val="000000"/>
-                <w:sz w:val="19"/>
-                <w:szCs w:val="19"/>
-                <w:lang w:val="en-US"/>
-              </w:rPr>
-            </w:pPr>
-            <w:r>
-              <w:rPr>
-                <w:rFonts w:ascii="Consolas" w:hAnsi="Consolas" w:cs="Consolas"/>
-                <w:color w:val="000000"/>
-                <w:sz w:val="19"/>
-                <w:szCs w:val="19"/>
-                <w:lang w:val="en-US"/>
-              </w:rPr>
-              <w:t xml:space="preserve">        </w:t>
-            </w:r>
-            <w:r>
-              <w:rPr>
-                <w:rFonts w:ascii="Consolas" w:hAnsi="Consolas" w:cs="Consolas"/>
-                <w:color w:val="0000FF"/>
-                <w:sz w:val="19"/>
-                <w:szCs w:val="19"/>
-                <w:lang w:val="en-US"/>
-              </w:rPr>
-              <w:t>protected</w:t>
-            </w:r>
-            <w:r>
-              <w:rPr>
-                <w:rFonts w:ascii="Consolas" w:hAnsi="Consolas" w:cs="Consolas"/>
-                <w:color w:val="000000"/>
-                <w:sz w:val="19"/>
-                <w:szCs w:val="19"/>
-                <w:lang w:val="en-US"/>
-              </w:rPr>
-              <w:t xml:space="preserve"> </w:t>
-            </w:r>
-            <w:r>
-              <w:rPr>
-                <w:rFonts w:ascii="Consolas" w:hAnsi="Consolas" w:cs="Consolas"/>
-                <w:color w:val="0000FF"/>
-                <w:sz w:val="19"/>
-                <w:szCs w:val="19"/>
-                <w:lang w:val="en-US"/>
-              </w:rPr>
-              <w:t>override</w:t>
-            </w:r>
-            <w:r>
-              <w:rPr>
-                <w:rFonts w:ascii="Consolas" w:hAnsi="Consolas" w:cs="Consolas"/>
-                <w:color w:val="000000"/>
-                <w:sz w:val="19"/>
-                <w:szCs w:val="19"/>
-                <w:lang w:val="en-US"/>
-              </w:rPr>
-              <w:t xml:space="preserve"> </w:t>
-            </w:r>
-            <w:r>
-              <w:rPr>
-                <w:rFonts w:ascii="Consolas" w:hAnsi="Consolas" w:cs="Consolas"/>
-                <w:color w:val="0000FF"/>
-                <w:sz w:val="19"/>
-                <w:szCs w:val="19"/>
-                <w:lang w:val="en-US"/>
-              </w:rPr>
-              <w:t>void</w:t>
-            </w:r>
-            <w:r>
-              <w:rPr>
-                <w:rFonts w:ascii="Consolas" w:hAnsi="Consolas" w:cs="Consolas"/>
-                <w:color w:val="000000"/>
-                <w:sz w:val="19"/>
-                <w:szCs w:val="19"/>
-                <w:lang w:val="en-US"/>
-              </w:rPr>
-              <w:t xml:space="preserve"> </w:t>
-            </w:r>
-            <w:proofErr w:type="gramStart"/>
-            <w:r>
-              <w:rPr>
-                <w:rFonts w:ascii="Consolas" w:hAnsi="Consolas" w:cs="Consolas"/>
-                <w:color w:val="000000"/>
-                <w:sz w:val="19"/>
-                <w:szCs w:val="19"/>
-                <w:lang w:val="en-US"/>
-              </w:rPr>
-              <w:t>Initialize(</w:t>
-            </w:r>
-            <w:proofErr w:type="gramEnd"/>
-            <w:r>
-              <w:rPr>
-                <w:rFonts w:ascii="Consolas" w:hAnsi="Consolas" w:cs="Consolas"/>
-                <w:color w:val="000000"/>
-                <w:sz w:val="19"/>
-                <w:szCs w:val="19"/>
-                <w:lang w:val="en-US"/>
-              </w:rPr>
-              <w:t>)</w:t>
-            </w:r>
-          </w:p>
-          <w:p>
-            <w:pPr>
-              <w:autoSpaceDE w:val="0"/>
-              <w:autoSpaceDN w:val="0"/>
-              <w:adjustRightInd w:val="0"/>
-              <w:rPr>
-                <w:rFonts w:ascii="Consolas" w:hAnsi="Consolas" w:cs="Consolas"/>
-                <w:color w:val="000000"/>
-                <w:sz w:val="19"/>
-                <w:szCs w:val="19"/>
-                <w:lang w:val="en-US"/>
-              </w:rPr>
-            </w:pPr>
-            <w:r>
-              <w:rPr>
-                <w:rFonts w:ascii="Consolas" w:hAnsi="Consolas" w:cs="Consolas"/>
-                <w:color w:val="000000"/>
-                <w:sz w:val="19"/>
-                <w:szCs w:val="19"/>
-                <w:lang w:val="en-US"/>
-              </w:rPr>
-              <w:t xml:space="preserve">        {</w:t>
-            </w:r>
-          </w:p>
-          <w:p>
-            <w:pPr>
-              <w:autoSpaceDE w:val="0"/>
-              <w:autoSpaceDN w:val="0"/>
-              <w:adjustRightInd w:val="0"/>
-              <w:rPr>
-                <w:rFonts w:ascii="Consolas" w:hAnsi="Consolas" w:cs="Consolas"/>
-                <w:color w:val="000000"/>
-                <w:sz w:val="19"/>
-                <w:szCs w:val="19"/>
-                <w:lang w:val="en-US"/>
-              </w:rPr>
-            </w:pPr>
-            <w:r>
-              <w:rPr>
-                <w:rFonts w:ascii="Consolas" w:hAnsi="Consolas" w:cs="Consolas"/>
-                <w:color w:val="000000"/>
-                <w:sz w:val="19"/>
-                <w:szCs w:val="19"/>
-                <w:lang w:val="en-US"/>
-              </w:rPr>
-              <w:t xml:space="preserve">            </w:t>
-            </w:r>
-            <w:proofErr w:type="spellStart"/>
-            <w:proofErr w:type="gramStart"/>
-            <w:r>
-              <w:rPr>
-                <w:rFonts w:ascii="Consolas" w:hAnsi="Consolas" w:cs="Consolas"/>
-                <w:color w:val="0000FF"/>
-                <w:sz w:val="19"/>
-                <w:szCs w:val="19"/>
-                <w:lang w:val="en-US"/>
-              </w:rPr>
-              <w:t>base</w:t>
-            </w:r>
-            <w:r>
-              <w:rPr>
-                <w:rFonts w:ascii="Consolas" w:hAnsi="Consolas" w:cs="Consolas"/>
-                <w:color w:val="000000"/>
-                <w:sz w:val="19"/>
-                <w:szCs w:val="19"/>
-                <w:lang w:val="en-US"/>
-              </w:rPr>
-              <w:t>.Initialize</w:t>
-            </w:r>
-            <w:proofErr w:type="spellEnd"/>
-            <w:proofErr w:type="gramEnd"/>
-            <w:r>
-              <w:rPr>
-                <w:rFonts w:ascii="Consolas" w:hAnsi="Consolas" w:cs="Consolas"/>
-                <w:color w:val="000000"/>
-                <w:sz w:val="19"/>
-                <w:szCs w:val="19"/>
-                <w:lang w:val="en-US"/>
-              </w:rPr>
-              <w:t>();</w:t>
-            </w:r>
-          </w:p>
-          <w:p>
-            <w:pPr>
-              <w:autoSpaceDE w:val="0"/>
-              <w:autoSpaceDN w:val="0"/>
-              <w:adjustRightInd w:val="0"/>
-              <w:rPr>
-                <w:rFonts w:ascii="Consolas" w:hAnsi="Consolas" w:cs="Consolas"/>
-                <w:color w:val="000000"/>
-                <w:sz w:val="19"/>
-                <w:szCs w:val="19"/>
-                <w:lang w:val="en-US"/>
-              </w:rPr>
-            </w:pPr>
-            <w:r>
-              <w:rPr>
-                <w:rFonts w:ascii="Consolas" w:hAnsi="Consolas" w:cs="Consolas"/>
-                <w:color w:val="000000"/>
-                <w:sz w:val="19"/>
-                <w:szCs w:val="19"/>
-                <w:lang w:val="en-US"/>
-              </w:rPr>
-              <w:t xml:space="preserve">        }</w:t>
-            </w:r>
-          </w:p>
-          <w:p>
-            <w:pPr>
-              <w:autoSpaceDE w:val="0"/>
-              <w:autoSpaceDN w:val="0"/>
-              <w:adjustRightInd w:val="0"/>
-              <w:rPr>
-                <w:rFonts w:ascii="Consolas" w:hAnsi="Consolas" w:cs="Consolas"/>
-                <w:color w:val="000000"/>
-                <w:sz w:val="19"/>
-                <w:szCs w:val="19"/>
-                <w:lang w:val="en-US"/>
-              </w:rPr>
-            </w:pPr>
-          </w:p>
-          <w:p>
-            <w:pPr>
-              <w:autoSpaceDE w:val="0"/>
-              <w:autoSpaceDN w:val="0"/>
-              <w:adjustRightInd w:val="0"/>
-              <w:rPr>
-                <w:rFonts w:ascii="Consolas" w:hAnsi="Consolas" w:cs="Consolas"/>
-                <w:color w:val="000000"/>
-                <w:sz w:val="19"/>
-                <w:szCs w:val="19"/>
-                <w:lang w:val="en-US"/>
-              </w:rPr>
-            </w:pPr>
-            <w:r>
-              <w:rPr>
-                <w:rFonts w:ascii="Consolas" w:hAnsi="Consolas" w:cs="Consolas"/>
-                <w:color w:val="000000"/>
-                <w:sz w:val="19"/>
-                <w:szCs w:val="19"/>
-                <w:lang w:val="en-US"/>
-              </w:rPr>
-              <w:t xml:space="preserve">        </w:t>
-            </w:r>
-            <w:r>
-              <w:rPr>
-                <w:rFonts w:ascii="Consolas" w:hAnsi="Consolas" w:cs="Consolas"/>
-                <w:color w:val="0000FF"/>
-                <w:sz w:val="19"/>
-                <w:szCs w:val="19"/>
-                <w:lang w:val="en-US"/>
-              </w:rPr>
-              <w:t>protected</w:t>
-            </w:r>
-            <w:r>
-              <w:rPr>
-                <w:rFonts w:ascii="Consolas" w:hAnsi="Consolas" w:cs="Consolas"/>
-                <w:color w:val="000000"/>
-                <w:sz w:val="19"/>
-                <w:szCs w:val="19"/>
-                <w:lang w:val="en-US"/>
-              </w:rPr>
-              <w:t xml:space="preserve"> </w:t>
-            </w:r>
-            <w:r>
-              <w:rPr>
-                <w:rFonts w:ascii="Consolas" w:hAnsi="Consolas" w:cs="Consolas"/>
-                <w:color w:val="0000FF"/>
-                <w:sz w:val="19"/>
-                <w:szCs w:val="19"/>
-                <w:lang w:val="en-US"/>
-              </w:rPr>
-              <w:t>override</w:t>
-            </w:r>
-            <w:r>
-              <w:rPr>
-                <w:rFonts w:ascii="Consolas" w:hAnsi="Consolas" w:cs="Consolas"/>
-                <w:color w:val="000000"/>
-                <w:sz w:val="19"/>
-                <w:szCs w:val="19"/>
-                <w:lang w:val="en-US"/>
-              </w:rPr>
-              <w:t xml:space="preserve"> </w:t>
-            </w:r>
-            <w:r>
-              <w:rPr>
-                <w:rFonts w:ascii="Consolas" w:hAnsi="Consolas" w:cs="Consolas"/>
-                <w:color w:val="0000FF"/>
-                <w:sz w:val="19"/>
-                <w:szCs w:val="19"/>
-                <w:lang w:val="en-US"/>
-              </w:rPr>
-              <w:t>void</w:t>
-            </w:r>
-            <w:r>
-              <w:rPr>
-                <w:rFonts w:ascii="Consolas" w:hAnsi="Consolas" w:cs="Consolas"/>
-                <w:color w:val="000000"/>
-                <w:sz w:val="19"/>
-                <w:szCs w:val="19"/>
-                <w:lang w:val="en-US"/>
-              </w:rPr>
-              <w:t xml:space="preserve"> </w:t>
-            </w:r>
-            <w:proofErr w:type="spellStart"/>
-            <w:proofErr w:type="gramStart"/>
-            <w:r>
-              <w:rPr>
-                <w:rFonts w:ascii="Consolas" w:hAnsi="Consolas" w:cs="Consolas"/>
-                <w:color w:val="000000"/>
-                <w:sz w:val="19"/>
-                <w:szCs w:val="19"/>
-                <w:lang w:val="en-US"/>
-              </w:rPr>
-              <w:t>LoadContent</w:t>
-            </w:r>
-            <w:proofErr w:type="spellEnd"/>
-            <w:r>
-              <w:rPr>
-                <w:rFonts w:ascii="Consolas" w:hAnsi="Consolas" w:cs="Consolas"/>
-                <w:color w:val="000000"/>
-                <w:sz w:val="19"/>
-                <w:szCs w:val="19"/>
-                <w:lang w:val="en-US"/>
-              </w:rPr>
-              <w:t>(</w:t>
-            </w:r>
-            <w:proofErr w:type="gramEnd"/>
-            <w:r>
-              <w:rPr>
-                <w:rFonts w:ascii="Consolas" w:hAnsi="Consolas" w:cs="Consolas"/>
-                <w:color w:val="000000"/>
-                <w:sz w:val="19"/>
-                <w:szCs w:val="19"/>
-                <w:lang w:val="en-US"/>
-              </w:rPr>
-              <w:t>)</w:t>
-            </w:r>
-          </w:p>
-          <w:p>
-            <w:pPr>
-              <w:autoSpaceDE w:val="0"/>
-              <w:autoSpaceDN w:val="0"/>
-              <w:adjustRightInd w:val="0"/>
-              <w:rPr>
-                <w:rFonts w:ascii="Consolas" w:hAnsi="Consolas" w:cs="Consolas"/>
-                <w:color w:val="000000"/>
-                <w:sz w:val="19"/>
-                <w:szCs w:val="19"/>
-                <w:lang w:val="en-US"/>
-              </w:rPr>
-            </w:pPr>
-            <w:r>
-              <w:rPr>
-                <w:rFonts w:ascii="Consolas" w:hAnsi="Consolas" w:cs="Consolas"/>
-                <w:color w:val="000000"/>
-                <w:sz w:val="19"/>
-                <w:szCs w:val="19"/>
-                <w:lang w:val="en-US"/>
-              </w:rPr>
-              <w:t xml:space="preserve">        {</w:t>
-            </w:r>
-          </w:p>
-          <w:p>
-            <w:pPr>
-              <w:autoSpaceDE w:val="0"/>
-              <w:autoSpaceDN w:val="0"/>
-              <w:adjustRightInd w:val="0"/>
-              <w:rPr>
-                <w:rFonts w:ascii="Consolas" w:hAnsi="Consolas" w:cs="Consolas"/>
-                <w:color w:val="000000"/>
-                <w:sz w:val="19"/>
-                <w:szCs w:val="19"/>
-                <w:lang w:val="en-US"/>
-              </w:rPr>
-            </w:pPr>
-            <w:r>
-              <w:rPr>
-                <w:rFonts w:ascii="Consolas" w:hAnsi="Consolas" w:cs="Consolas"/>
-                <w:color w:val="000000"/>
-                <w:sz w:val="19"/>
-                <w:szCs w:val="19"/>
-                <w:lang w:val="en-US"/>
-              </w:rPr>
-              <w:t xml:space="preserve">            </w:t>
-            </w:r>
-            <w:proofErr w:type="spellStart"/>
-            <w:r>
-              <w:rPr>
-                <w:rFonts w:ascii="Consolas" w:hAnsi="Consolas" w:cs="Consolas"/>
-                <w:color w:val="000000"/>
-                <w:sz w:val="19"/>
-                <w:szCs w:val="19"/>
-                <w:lang w:val="en-US"/>
-              </w:rPr>
-              <w:t>spriteBatch</w:t>
-            </w:r>
-            <w:proofErr w:type="spellEnd"/>
-            <w:r>
-              <w:rPr>
-                <w:rFonts w:ascii="Consolas" w:hAnsi="Consolas" w:cs="Consolas"/>
-                <w:color w:val="000000"/>
-                <w:sz w:val="19"/>
-                <w:szCs w:val="19"/>
-                <w:lang w:val="en-US"/>
-              </w:rPr>
-              <w:t xml:space="preserve"> = </w:t>
-            </w:r>
-            <w:r>
-              <w:rPr>
-                <w:rFonts w:ascii="Consolas" w:hAnsi="Consolas" w:cs="Consolas"/>
-                <w:color w:val="0000FF"/>
-                <w:sz w:val="19"/>
-                <w:szCs w:val="19"/>
-                <w:lang w:val="en-US"/>
-              </w:rPr>
-              <w:t>new</w:t>
-            </w:r>
-            <w:r>
-              <w:rPr>
-                <w:rFonts w:ascii="Consolas" w:hAnsi="Consolas" w:cs="Consolas"/>
-                <w:color w:val="000000"/>
-                <w:sz w:val="19"/>
-                <w:szCs w:val="19"/>
-                <w:lang w:val="en-US"/>
-              </w:rPr>
-              <w:t xml:space="preserve"> </w:t>
-            </w:r>
-            <w:proofErr w:type="spellStart"/>
-            <w:proofErr w:type="gramStart"/>
-            <w:r>
-              <w:rPr>
-                <w:rFonts w:ascii="Consolas" w:hAnsi="Consolas" w:cs="Consolas"/>
-                <w:color w:val="000000"/>
-                <w:sz w:val="19"/>
-                <w:szCs w:val="19"/>
-                <w:lang w:val="en-US"/>
-              </w:rPr>
-              <w:t>SpriteBatch</w:t>
-            </w:r>
-            <w:proofErr w:type="spellEnd"/>
-            <w:r>
-              <w:rPr>
-                <w:rFonts w:ascii="Consolas" w:hAnsi="Consolas" w:cs="Consolas"/>
-                <w:color w:val="000000"/>
-                <w:sz w:val="19"/>
-                <w:szCs w:val="19"/>
-                <w:lang w:val="en-US"/>
-              </w:rPr>
-              <w:t>(</w:t>
-            </w:r>
-            <w:proofErr w:type="spellStart"/>
-            <w:proofErr w:type="gramEnd"/>
-            <w:r>
-              <w:rPr>
-                <w:rFonts w:ascii="Consolas" w:hAnsi="Consolas" w:cs="Consolas"/>
-                <w:color w:val="000000"/>
-                <w:sz w:val="19"/>
-                <w:szCs w:val="19"/>
-                <w:lang w:val="en-US"/>
-              </w:rPr>
-              <w:t>GraphicsDevice</w:t>
-            </w:r>
-            <w:proofErr w:type="spellEnd"/>
-            <w:r>
-              <w:rPr>
-                <w:rFonts w:ascii="Consolas" w:hAnsi="Consolas" w:cs="Consolas"/>
-                <w:color w:val="000000"/>
-                <w:sz w:val="19"/>
-                <w:szCs w:val="19"/>
-                <w:lang w:val="en-US"/>
-              </w:rPr>
-              <w:t>);</w:t>
-            </w:r>
-          </w:p>
-          <w:p>
-            <w:pPr>
-              <w:autoSpaceDE w:val="0"/>
-              <w:autoSpaceDN w:val="0"/>
-              <w:adjustRightInd w:val="0"/>
-              <w:rPr>
-                <w:rFonts w:ascii="Consolas" w:hAnsi="Consolas" w:cs="Consolas"/>
-                <w:color w:val="000000"/>
-                <w:sz w:val="19"/>
-                <w:szCs w:val="19"/>
-                <w:lang w:val="en-US"/>
-              </w:rPr>
-            </w:pPr>
-            <w:r>
-              <w:rPr>
-                <w:rFonts w:ascii="Consolas" w:hAnsi="Consolas" w:cs="Consolas"/>
-                <w:color w:val="000000"/>
-                <w:sz w:val="19"/>
-                <w:szCs w:val="19"/>
-                <w:lang w:val="en-US"/>
-              </w:rPr>
-              <w:t xml:space="preserve">        }</w:t>
-            </w:r>
-          </w:p>
-          <w:p>
-            <w:pPr>
-              <w:autoSpaceDE w:val="0"/>
-              <w:autoSpaceDN w:val="0"/>
-              <w:adjustRightInd w:val="0"/>
-              <w:rPr>
-                <w:rFonts w:ascii="Consolas" w:hAnsi="Consolas" w:cs="Consolas"/>
-                <w:color w:val="000000"/>
-                <w:sz w:val="19"/>
-                <w:szCs w:val="19"/>
-                <w:lang w:val="en-US"/>
-              </w:rPr>
-            </w:pPr>
-          </w:p>
-          <w:p>
-            <w:pPr>
-              <w:autoSpaceDE w:val="0"/>
-              <w:autoSpaceDN w:val="0"/>
-              <w:adjustRightInd w:val="0"/>
-              <w:rPr>
-                <w:rFonts w:ascii="Consolas" w:hAnsi="Consolas" w:cs="Consolas"/>
-                <w:color w:val="000000"/>
-                <w:sz w:val="19"/>
-                <w:szCs w:val="19"/>
-                <w:lang w:val="en-US"/>
-              </w:rPr>
-            </w:pPr>
-            <w:r>
-              <w:rPr>
-                <w:rFonts w:ascii="Consolas" w:hAnsi="Consolas" w:cs="Consolas"/>
-                <w:color w:val="000000"/>
-                <w:sz w:val="19"/>
-                <w:szCs w:val="19"/>
-                <w:lang w:val="en-US"/>
-              </w:rPr>
-              <w:t xml:space="preserve">        </w:t>
-            </w:r>
-            <w:r>
-              <w:rPr>
-                <w:rFonts w:ascii="Consolas" w:hAnsi="Consolas" w:cs="Consolas"/>
-                <w:color w:val="0000FF"/>
-                <w:sz w:val="19"/>
-                <w:szCs w:val="19"/>
-                <w:lang w:val="en-US"/>
-              </w:rPr>
-              <w:t>protected</w:t>
-            </w:r>
-            <w:r>
-              <w:rPr>
-                <w:rFonts w:ascii="Consolas" w:hAnsi="Consolas" w:cs="Consolas"/>
-                <w:color w:val="000000"/>
-                <w:sz w:val="19"/>
-                <w:szCs w:val="19"/>
-                <w:lang w:val="en-US"/>
-              </w:rPr>
-              <w:t xml:space="preserve"> </w:t>
-            </w:r>
-            <w:r>
-              <w:rPr>
-                <w:rFonts w:ascii="Consolas" w:hAnsi="Consolas" w:cs="Consolas"/>
-                <w:color w:val="0000FF"/>
-                <w:sz w:val="19"/>
-                <w:szCs w:val="19"/>
-                <w:lang w:val="en-US"/>
-              </w:rPr>
-              <w:t>override</w:t>
-            </w:r>
-            <w:r>
-              <w:rPr>
-                <w:rFonts w:ascii="Consolas" w:hAnsi="Consolas" w:cs="Consolas"/>
-                <w:color w:val="000000"/>
-                <w:sz w:val="19"/>
-                <w:szCs w:val="19"/>
-                <w:lang w:val="en-US"/>
-              </w:rPr>
-              <w:t xml:space="preserve"> </w:t>
-            </w:r>
-            <w:r>
-              <w:rPr>
-                <w:rFonts w:ascii="Consolas" w:hAnsi="Consolas" w:cs="Consolas"/>
-                <w:color w:val="0000FF"/>
-                <w:sz w:val="19"/>
-                <w:szCs w:val="19"/>
-                <w:lang w:val="en-US"/>
-              </w:rPr>
-              <w:t>void</w:t>
-            </w:r>
-            <w:r>
-              <w:rPr>
-                <w:rFonts w:ascii="Consolas" w:hAnsi="Consolas" w:cs="Consolas"/>
-                <w:color w:val="000000"/>
-                <w:sz w:val="19"/>
-                <w:szCs w:val="19"/>
-                <w:lang w:val="en-US"/>
-              </w:rPr>
-              <w:t xml:space="preserve"> </w:t>
-            </w:r>
-            <w:proofErr w:type="spellStart"/>
-            <w:proofErr w:type="gramStart"/>
-            <w:r>
-              <w:rPr>
-                <w:rFonts w:ascii="Consolas" w:hAnsi="Consolas" w:cs="Consolas"/>
-                <w:color w:val="000000"/>
-                <w:sz w:val="19"/>
-                <w:szCs w:val="19"/>
-                <w:lang w:val="en-US"/>
-              </w:rPr>
-              <w:t>UnloadContent</w:t>
-            </w:r>
-            <w:proofErr w:type="spellEnd"/>
-            <w:r>
-              <w:rPr>
-                <w:rFonts w:ascii="Consolas" w:hAnsi="Consolas" w:cs="Consolas"/>
-                <w:color w:val="000000"/>
-                <w:sz w:val="19"/>
-                <w:szCs w:val="19"/>
-                <w:lang w:val="en-US"/>
-              </w:rPr>
-              <w:t>(</w:t>
-            </w:r>
-            <w:proofErr w:type="gramEnd"/>
-            <w:r>
-              <w:rPr>
-                <w:rFonts w:ascii="Consolas" w:hAnsi="Consolas" w:cs="Consolas"/>
-                <w:color w:val="000000"/>
-                <w:sz w:val="19"/>
-                <w:szCs w:val="19"/>
-                <w:lang w:val="en-US"/>
-              </w:rPr>
-              <w:t>)</w:t>
-            </w:r>
-          </w:p>
-          <w:p>
-            <w:pPr>
-              <w:autoSpaceDE w:val="0"/>
-              <w:autoSpaceDN w:val="0"/>
-              <w:adjustRightInd w:val="0"/>
-              <w:rPr>
-                <w:rFonts w:ascii="Consolas" w:hAnsi="Consolas" w:cs="Consolas"/>
-                <w:color w:val="000000"/>
-                <w:sz w:val="19"/>
-                <w:szCs w:val="19"/>
-                <w:lang w:val="en-US"/>
-              </w:rPr>
-            </w:pPr>
-            <w:r>
-              <w:rPr>
-                <w:rFonts w:ascii="Consolas" w:hAnsi="Consolas" w:cs="Consolas"/>
-                <w:color w:val="000000"/>
-                <w:sz w:val="19"/>
-                <w:szCs w:val="19"/>
-                <w:lang w:val="en-US"/>
-              </w:rPr>
-              <w:t xml:space="preserve">        {</w:t>
-            </w:r>
-          </w:p>
-          <w:p>
-            <w:pPr>
-              <w:autoSpaceDE w:val="0"/>
-              <w:autoSpaceDN w:val="0"/>
-              <w:adjustRightInd w:val="0"/>
-              <w:rPr>
-                <w:rFonts w:ascii="Consolas" w:hAnsi="Consolas" w:cs="Consolas"/>
-                <w:color w:val="000000"/>
-                <w:sz w:val="19"/>
-                <w:szCs w:val="19"/>
-                <w:lang w:val="en-US"/>
-              </w:rPr>
-            </w:pPr>
-            <w:r>
-              <w:rPr>
-                <w:rFonts w:ascii="Consolas" w:hAnsi="Consolas" w:cs="Consolas"/>
-                <w:color w:val="000000"/>
-                <w:sz w:val="19"/>
-                <w:szCs w:val="19"/>
-                <w:lang w:val="en-US"/>
-              </w:rPr>
-              <w:t xml:space="preserve">        }</w:t>
-            </w:r>
-          </w:p>
-          <w:p>
-            <w:pPr>
-              <w:autoSpaceDE w:val="0"/>
-              <w:autoSpaceDN w:val="0"/>
-              <w:adjustRightInd w:val="0"/>
-              <w:rPr>
-                <w:rFonts w:ascii="Consolas" w:hAnsi="Consolas" w:cs="Consolas"/>
-                <w:color w:val="000000"/>
-                <w:sz w:val="19"/>
-                <w:szCs w:val="19"/>
-                <w:lang w:val="en-US"/>
-              </w:rPr>
-            </w:pPr>
-          </w:p>
-          <w:p>
-            <w:pPr>
-              <w:autoSpaceDE w:val="0"/>
-              <w:autoSpaceDN w:val="0"/>
-              <w:adjustRightInd w:val="0"/>
-              <w:rPr>
-                <w:rFonts w:ascii="Consolas" w:hAnsi="Consolas" w:cs="Consolas"/>
-                <w:color w:val="000000"/>
-                <w:sz w:val="19"/>
-                <w:szCs w:val="19"/>
-                <w:lang w:val="en-US"/>
-              </w:rPr>
-            </w:pPr>
-            <w:r>
-              <w:rPr>
-                <w:rFonts w:ascii="Consolas" w:hAnsi="Consolas" w:cs="Consolas"/>
-                <w:color w:val="000000"/>
-                <w:sz w:val="19"/>
-                <w:szCs w:val="19"/>
-                <w:lang w:val="en-US"/>
-              </w:rPr>
-              <w:t xml:space="preserve">        </w:t>
-            </w:r>
-            <w:r>
-              <w:rPr>
-                <w:rFonts w:ascii="Consolas" w:hAnsi="Consolas" w:cs="Consolas"/>
-                <w:color w:val="0000FF"/>
-                <w:sz w:val="19"/>
-                <w:szCs w:val="19"/>
-                <w:lang w:val="en-US"/>
-              </w:rPr>
-              <w:t>protected</w:t>
-            </w:r>
-            <w:r>
-              <w:rPr>
-                <w:rFonts w:ascii="Consolas" w:hAnsi="Consolas" w:cs="Consolas"/>
-                <w:color w:val="000000"/>
-                <w:sz w:val="19"/>
-                <w:szCs w:val="19"/>
-                <w:lang w:val="en-US"/>
-              </w:rPr>
-              <w:t xml:space="preserve"> </w:t>
-            </w:r>
-            <w:r>
-              <w:rPr>
-                <w:rFonts w:ascii="Consolas" w:hAnsi="Consolas" w:cs="Consolas"/>
-                <w:color w:val="0000FF"/>
-                <w:sz w:val="19"/>
-                <w:szCs w:val="19"/>
-                <w:lang w:val="en-US"/>
-              </w:rPr>
-              <w:t>override</w:t>
-            </w:r>
-            <w:r>
-              <w:rPr>
-                <w:rFonts w:ascii="Consolas" w:hAnsi="Consolas" w:cs="Consolas"/>
-                <w:color w:val="000000"/>
-                <w:sz w:val="19"/>
-                <w:szCs w:val="19"/>
-                <w:lang w:val="en-US"/>
-              </w:rPr>
-              <w:t xml:space="preserve"> </w:t>
-            </w:r>
-            <w:r>
-              <w:rPr>
-                <w:rFonts w:ascii="Consolas" w:hAnsi="Consolas" w:cs="Consolas"/>
-                <w:color w:val="0000FF"/>
-                <w:sz w:val="19"/>
-                <w:szCs w:val="19"/>
-                <w:lang w:val="en-US"/>
-              </w:rPr>
-              <w:t>void</w:t>
-            </w:r>
-            <w:r>
-              <w:rPr>
-                <w:rFonts w:ascii="Consolas" w:hAnsi="Consolas" w:cs="Consolas"/>
-                <w:color w:val="000000"/>
-                <w:sz w:val="19"/>
-                <w:szCs w:val="19"/>
-                <w:lang w:val="en-US"/>
-              </w:rPr>
-              <w:t xml:space="preserve"> </w:t>
-            </w:r>
-            <w:proofErr w:type="gramStart"/>
-            <w:r>
-              <w:rPr>
-                <w:rFonts w:ascii="Consolas" w:hAnsi="Consolas" w:cs="Consolas"/>
-                <w:color w:val="000000"/>
-                <w:sz w:val="19"/>
-                <w:szCs w:val="19"/>
-                <w:lang w:val="en-US"/>
-              </w:rPr>
-              <w:t>Update(</w:t>
-            </w:r>
-            <w:proofErr w:type="spellStart"/>
-            <w:proofErr w:type="gramEnd"/>
-            <w:r>
-              <w:rPr>
-                <w:rFonts w:ascii="Consolas" w:hAnsi="Consolas" w:cs="Consolas"/>
-                <w:color w:val="000000"/>
-                <w:sz w:val="19"/>
-                <w:szCs w:val="19"/>
-                <w:lang w:val="en-US"/>
-              </w:rPr>
-              <w:t>GameTime</w:t>
-            </w:r>
-            <w:proofErr w:type="spellEnd"/>
-            <w:r>
-              <w:rPr>
-                <w:rFonts w:ascii="Consolas" w:hAnsi="Consolas" w:cs="Consolas"/>
-                <w:color w:val="000000"/>
-                <w:sz w:val="19"/>
-                <w:szCs w:val="19"/>
-                <w:lang w:val="en-US"/>
-              </w:rPr>
-              <w:t xml:space="preserve"> </w:t>
-            </w:r>
-            <w:proofErr w:type="spellStart"/>
-            <w:r>
-              <w:rPr>
-                <w:rFonts w:ascii="Consolas" w:hAnsi="Consolas" w:cs="Consolas"/>
-                <w:color w:val="000000"/>
-                <w:sz w:val="19"/>
-                <w:szCs w:val="19"/>
-                <w:lang w:val="en-US"/>
-              </w:rPr>
-              <w:t>gameTime</w:t>
-            </w:r>
-            <w:proofErr w:type="spellEnd"/>
-            <w:r>
-              <w:rPr>
-                <w:rFonts w:ascii="Consolas" w:hAnsi="Consolas" w:cs="Consolas"/>
-                <w:color w:val="000000"/>
-                <w:sz w:val="19"/>
-                <w:szCs w:val="19"/>
-                <w:lang w:val="en-US"/>
-              </w:rPr>
-              <w:t>)</w:t>
-            </w:r>
-          </w:p>
-          <w:p>
-            <w:pPr>
-              <w:autoSpaceDE w:val="0"/>
-              <w:autoSpaceDN w:val="0"/>
-              <w:adjustRightInd w:val="0"/>
-              <w:rPr>
-                <w:rFonts w:ascii="Consolas" w:hAnsi="Consolas" w:cs="Consolas"/>
-                <w:color w:val="000000"/>
-                <w:sz w:val="19"/>
-                <w:szCs w:val="19"/>
-                <w:lang w:val="en-US"/>
-              </w:rPr>
-            </w:pPr>
-            <w:r>
-              <w:rPr>
-                <w:rFonts w:ascii="Consolas" w:hAnsi="Consolas" w:cs="Consolas"/>
-                <w:color w:val="000000"/>
-                <w:sz w:val="19"/>
-                <w:szCs w:val="19"/>
-                <w:lang w:val="en-US"/>
-              </w:rPr>
-              <w:t xml:space="preserve">        </w:t>
-            </w:r>
-            <w:r>
-              <w:rPr>
-                <w:rFonts w:ascii="Consolas" w:hAnsi="Consolas" w:cs="Consolas"/>
-                <w:color w:val="000000"/>
-                <w:sz w:val="19"/>
-                <w:szCs w:val="19"/>
-                <w:lang w:val="en-US"/>
-              </w:rPr>
-              <w:t>{</w:t>
-            </w:r>
-          </w:p>
-          <w:p>
-            <w:pPr>
-              <w:autoSpaceDE w:val="0"/>
-              <w:autoSpaceDN w:val="0"/>
-              <w:adjustRightInd w:val="0"/>
-              <w:rPr>
-                <w:rFonts w:ascii="Consolas" w:hAnsi="Consolas" w:cs="Consolas"/>
-                <w:color w:val="000000"/>
-                <w:sz w:val="19"/>
-                <w:szCs w:val="19"/>
-                <w:lang w:val="en-US"/>
-              </w:rPr>
-            </w:pPr>
-            <w:r>
-              <w:rPr>
-                <w:rFonts w:ascii="Consolas" w:hAnsi="Consolas" w:cs="Consolas"/>
-                <w:color w:val="000000"/>
-                <w:sz w:val="19"/>
-                <w:szCs w:val="19"/>
-                <w:lang w:val="en-US"/>
-              </w:rPr>
-              <w:t xml:space="preserve">            </w:t>
-            </w:r>
-            <w:r>
-              <w:rPr>
-                <w:rFonts w:ascii="Consolas" w:hAnsi="Consolas" w:cs="Consolas"/>
-                <w:color w:val="0000FF"/>
-                <w:sz w:val="19"/>
-                <w:szCs w:val="19"/>
-                <w:lang w:val="en-US"/>
-              </w:rPr>
-              <w:t>if</w:t>
-            </w:r>
-            <w:r>
-              <w:rPr>
-                <w:rFonts w:ascii="Consolas" w:hAnsi="Consolas" w:cs="Consolas"/>
-                <w:color w:val="000000"/>
-                <w:sz w:val="19"/>
-                <w:szCs w:val="19"/>
-                <w:lang w:val="en-US"/>
-              </w:rPr>
-              <w:t xml:space="preserve"> (</w:t>
-            </w:r>
-            <w:proofErr w:type="spellStart"/>
-            <w:r>
-              <w:rPr>
-                <w:rFonts w:ascii="Consolas" w:hAnsi="Consolas" w:cs="Consolas"/>
-                <w:color w:val="000000"/>
-                <w:sz w:val="19"/>
-                <w:szCs w:val="19"/>
-                <w:lang w:val="en-US"/>
-              </w:rPr>
-              <w:t>GamePad.GetState</w:t>
-            </w:r>
-            <w:proofErr w:type="spellEnd"/>
-            <w:r>
-              <w:rPr>
-                <w:rFonts w:ascii="Consolas" w:hAnsi="Consolas" w:cs="Consolas"/>
-                <w:color w:val="000000"/>
-                <w:sz w:val="19"/>
-                <w:szCs w:val="19"/>
-                <w:lang w:val="en-US"/>
-              </w:rPr>
-              <w:t>(</w:t>
-            </w:r>
-            <w:proofErr w:type="spellStart"/>
-            <w:r>
-              <w:rPr>
-                <w:rFonts w:ascii="Consolas" w:hAnsi="Consolas" w:cs="Consolas"/>
-                <w:color w:val="000000"/>
-                <w:sz w:val="19"/>
-                <w:szCs w:val="19"/>
-                <w:lang w:val="en-US"/>
-              </w:rPr>
-              <w:t>PlayerIndex.One</w:t>
-            </w:r>
-            <w:proofErr w:type="spellEnd"/>
-            <w:proofErr w:type="gramStart"/>
-            <w:r>
-              <w:rPr>
-                <w:rFonts w:ascii="Consolas" w:hAnsi="Consolas" w:cs="Consolas"/>
-                <w:color w:val="000000"/>
-                <w:sz w:val="19"/>
-                <w:szCs w:val="19"/>
-                <w:lang w:val="en-US"/>
-              </w:rPr>
-              <w:t>).</w:t>
-            </w:r>
-            <w:proofErr w:type="spellStart"/>
-            <w:r>
-              <w:rPr>
-                <w:rFonts w:ascii="Consolas" w:hAnsi="Consolas" w:cs="Consolas"/>
-                <w:color w:val="000000"/>
-                <w:sz w:val="19"/>
-                <w:szCs w:val="19"/>
-                <w:lang w:val="en-US"/>
-              </w:rPr>
-              <w:t>Buttons.Back</w:t>
-            </w:r>
-            <w:proofErr w:type="spellEnd"/>
-            <w:proofErr w:type="gramEnd"/>
-            <w:r>
-              <w:rPr>
-                <w:rFonts w:ascii="Consolas" w:hAnsi="Consolas" w:cs="Consolas"/>
-                <w:color w:val="000000"/>
-                <w:sz w:val="19"/>
-                <w:szCs w:val="19"/>
-                <w:lang w:val="en-US"/>
-              </w:rPr>
-              <w:t xml:space="preserve"> == </w:t>
-            </w:r>
-            <w:proofErr w:type="spellStart"/>
-            <w:r>
-              <w:rPr>
-                <w:rFonts w:ascii="Consolas" w:hAnsi="Consolas" w:cs="Consolas"/>
-                <w:color w:val="000000"/>
-                <w:sz w:val="19"/>
-                <w:szCs w:val="19"/>
-                <w:lang w:val="en-US"/>
-              </w:rPr>
-              <w:t>ButtonState.Pressed</w:t>
-            </w:r>
-            <w:proofErr w:type="spellEnd"/>
-            <w:r>
-              <w:rPr>
-                <w:rFonts w:ascii="Consolas" w:hAnsi="Consolas" w:cs="Consolas"/>
-                <w:color w:val="000000"/>
-                <w:sz w:val="19"/>
-                <w:szCs w:val="19"/>
-                <w:lang w:val="en-US"/>
-              </w:rPr>
-              <w:t xml:space="preserve"> || </w:t>
-            </w:r>
-            <w:proofErr w:type="spellStart"/>
-            <w:r>
-              <w:rPr>
-                <w:rFonts w:ascii="Consolas" w:hAnsi="Consolas" w:cs="Consolas"/>
-                <w:color w:val="000000"/>
-                <w:sz w:val="19"/>
-                <w:szCs w:val="19"/>
-                <w:lang w:val="en-US"/>
-              </w:rPr>
-              <w:t>Keyboard.GetState</w:t>
-            </w:r>
-            <w:proofErr w:type="spellEnd"/>
-            <w:r>
-              <w:rPr>
-                <w:rFonts w:ascii="Consolas" w:hAnsi="Consolas" w:cs="Consolas"/>
-                <w:color w:val="000000"/>
-                <w:sz w:val="19"/>
-                <w:szCs w:val="19"/>
-                <w:lang w:val="en-US"/>
-              </w:rPr>
-              <w:t>().</w:t>
-            </w:r>
-            <w:proofErr w:type="spellStart"/>
-            <w:r>
-              <w:rPr>
-                <w:rFonts w:ascii="Consolas" w:hAnsi="Consolas" w:cs="Consolas"/>
-                <w:color w:val="000000"/>
-                <w:sz w:val="19"/>
-                <w:szCs w:val="19"/>
-                <w:lang w:val="en-US"/>
-              </w:rPr>
-              <w:t>IsKeyDown</w:t>
-            </w:r>
-            <w:proofErr w:type="spellEnd"/>
-            <w:r>
-              <w:rPr>
-                <w:rFonts w:ascii="Consolas" w:hAnsi="Consolas" w:cs="Consolas"/>
-                <w:color w:val="000000"/>
-                <w:sz w:val="19"/>
-                <w:szCs w:val="19"/>
-                <w:lang w:val="en-US"/>
-              </w:rPr>
-              <w:t>(</w:t>
-            </w:r>
-            <w:proofErr w:type="spellStart"/>
-            <w:r>
-              <w:rPr>
-                <w:rFonts w:ascii="Consolas" w:hAnsi="Consolas" w:cs="Consolas"/>
-                <w:color w:val="000000"/>
-                <w:sz w:val="19"/>
-                <w:szCs w:val="19"/>
-                <w:lang w:val="en-US"/>
-              </w:rPr>
-              <w:t>Keys.Escape</w:t>
-            </w:r>
-            <w:proofErr w:type="spellEnd"/>
-            <w:r>
-              <w:rPr>
-                <w:rFonts w:ascii="Consolas" w:hAnsi="Consolas" w:cs="Consolas"/>
-                <w:color w:val="000000"/>
-                <w:sz w:val="19"/>
-                <w:szCs w:val="19"/>
-                <w:lang w:val="en-US"/>
-              </w:rPr>
-              <w:t>)) Exit();</w:t>
-            </w:r>
-          </w:p>
-          <w:p>
-            <w:pPr>
-              <w:autoSpaceDE w:val="0"/>
-              <w:autoSpaceDN w:val="0"/>
-              <w:adjustRightInd w:val="0"/>
-              <w:rPr>
-                <w:rFonts w:ascii="Consolas" w:hAnsi="Consolas" w:cs="Consolas"/>
-                <w:color w:val="000000"/>
-                <w:sz w:val="19"/>
-                <w:szCs w:val="19"/>
-                <w:lang w:val="en-US"/>
-              </w:rPr>
-            </w:pPr>
-          </w:p>
-          <w:p>
-            <w:pPr>
-              <w:autoSpaceDE w:val="0"/>
-              <w:autoSpaceDN w:val="0"/>
-              <w:adjustRightInd w:val="0"/>
-              <w:rPr>
-                <w:rFonts w:ascii="Consolas" w:hAnsi="Consolas" w:cs="Consolas"/>
-                <w:color w:val="000000"/>
-                <w:sz w:val="19"/>
-                <w:szCs w:val="19"/>
-                <w:lang w:val="en-US"/>
-              </w:rPr>
-            </w:pPr>
-            <w:r>
-              <w:rPr>
-                <w:rFonts w:ascii="Consolas" w:hAnsi="Consolas" w:cs="Consolas"/>
-                <w:color w:val="000000"/>
-                <w:sz w:val="19"/>
-                <w:szCs w:val="19"/>
-                <w:lang w:val="en-US"/>
-              </w:rPr>
-              <w:t xml:space="preserve">            </w:t>
-            </w:r>
-            <w:proofErr w:type="spellStart"/>
-            <w:proofErr w:type="gramStart"/>
-            <w:r>
-              <w:rPr>
-                <w:rFonts w:ascii="Consolas" w:hAnsi="Consolas" w:cs="Consolas"/>
-                <w:color w:val="0000FF"/>
-                <w:sz w:val="19"/>
-                <w:szCs w:val="19"/>
-                <w:lang w:val="en-US"/>
-              </w:rPr>
-              <w:t>base</w:t>
-            </w:r>
-            <w:r>
-              <w:rPr>
-                <w:rFonts w:ascii="Consolas" w:hAnsi="Consolas" w:cs="Consolas"/>
-                <w:color w:val="000000"/>
-                <w:sz w:val="19"/>
-                <w:szCs w:val="19"/>
-                <w:lang w:val="en-US"/>
-              </w:rPr>
-              <w:t>.Update</w:t>
-            </w:r>
-            <w:proofErr w:type="spellEnd"/>
-            <w:proofErr w:type="gramEnd"/>
-            <w:r>
-              <w:rPr>
-                <w:rFonts w:ascii="Consolas" w:hAnsi="Consolas" w:cs="Consolas"/>
-                <w:color w:val="000000"/>
-                <w:sz w:val="19"/>
-                <w:szCs w:val="19"/>
-                <w:lang w:val="en-US"/>
-              </w:rPr>
-              <w:t>(</w:t>
-            </w:r>
-            <w:proofErr w:type="spellStart"/>
-            <w:r>
-              <w:rPr>
-                <w:rFonts w:ascii="Consolas" w:hAnsi="Consolas" w:cs="Consolas"/>
-                <w:color w:val="000000"/>
-                <w:sz w:val="19"/>
-                <w:szCs w:val="19"/>
-                <w:lang w:val="en-US"/>
-              </w:rPr>
-              <w:t>gameTime</w:t>
-            </w:r>
-            <w:proofErr w:type="spellEnd"/>
-            <w:r>
-              <w:rPr>
-                <w:rFonts w:ascii="Consolas" w:hAnsi="Consolas" w:cs="Consolas"/>
-                <w:color w:val="000000"/>
-                <w:sz w:val="19"/>
-                <w:szCs w:val="19"/>
-                <w:lang w:val="en-US"/>
-              </w:rPr>
-              <w:t>);</w:t>
-            </w:r>
-          </w:p>
-          <w:p>
-            <w:pPr>
-              <w:autoSpaceDE w:val="0"/>
-              <w:autoSpaceDN w:val="0"/>
-              <w:adjustRightInd w:val="0"/>
-              <w:rPr>
-                <w:rFonts w:ascii="Consolas" w:hAnsi="Consolas" w:cs="Consolas"/>
-                <w:color w:val="000000"/>
-                <w:sz w:val="19"/>
-                <w:szCs w:val="19"/>
-                <w:lang w:val="en-US"/>
-              </w:rPr>
-            </w:pPr>
-            <w:r>
-              <w:rPr>
-                <w:rFonts w:ascii="Consolas" w:hAnsi="Consolas" w:cs="Consolas"/>
-                <w:color w:val="000000"/>
-                <w:sz w:val="19"/>
-                <w:szCs w:val="19"/>
-                <w:lang w:val="en-US"/>
-              </w:rPr>
-              <w:t xml:space="preserve">        }</w:t>
-            </w:r>
-          </w:p>
-          <w:p>
-            <w:pPr>
-              <w:autoSpaceDE w:val="0"/>
-              <w:autoSpaceDN w:val="0"/>
-              <w:adjustRightInd w:val="0"/>
-              <w:rPr>
-                <w:rFonts w:ascii="Consolas" w:hAnsi="Consolas" w:cs="Consolas"/>
-                <w:color w:val="000000"/>
-                <w:sz w:val="19"/>
-                <w:szCs w:val="19"/>
-                <w:lang w:val="en-US"/>
-              </w:rPr>
-            </w:pPr>
-          </w:p>
-          <w:p>
-            <w:pPr>
-              <w:autoSpaceDE w:val="0"/>
-              <w:autoSpaceDN w:val="0"/>
-              <w:adjustRightInd w:val="0"/>
-              <w:rPr>
-                <w:rFonts w:ascii="Consolas" w:hAnsi="Consolas" w:cs="Consolas"/>
-                <w:color w:val="000000"/>
-                <w:sz w:val="19"/>
-                <w:szCs w:val="19"/>
-                <w:lang w:val="en-US"/>
-              </w:rPr>
-            </w:pPr>
-            <w:r>
-              <w:rPr>
-                <w:rFonts w:ascii="Consolas" w:hAnsi="Consolas" w:cs="Consolas"/>
-                <w:color w:val="000000"/>
-                <w:sz w:val="19"/>
-                <w:szCs w:val="19"/>
-                <w:lang w:val="en-US"/>
-              </w:rPr>
-              <w:t xml:space="preserve">        </w:t>
-            </w:r>
-            <w:r>
-              <w:rPr>
-                <w:rFonts w:ascii="Consolas" w:hAnsi="Consolas" w:cs="Consolas"/>
-                <w:color w:val="0000FF"/>
-                <w:sz w:val="19"/>
-                <w:szCs w:val="19"/>
-                <w:lang w:val="en-US"/>
-              </w:rPr>
-              <w:t>protected</w:t>
-            </w:r>
-            <w:r>
-              <w:rPr>
-                <w:rFonts w:ascii="Consolas" w:hAnsi="Consolas" w:cs="Consolas"/>
-                <w:color w:val="000000"/>
-                <w:sz w:val="19"/>
-                <w:szCs w:val="19"/>
-                <w:lang w:val="en-US"/>
-              </w:rPr>
-              <w:t xml:space="preserve"> </w:t>
-            </w:r>
-            <w:r>
-              <w:rPr>
-                <w:rFonts w:ascii="Consolas" w:hAnsi="Consolas" w:cs="Consolas"/>
-                <w:color w:val="0000FF"/>
-                <w:sz w:val="19"/>
-                <w:szCs w:val="19"/>
-                <w:lang w:val="en-US"/>
-              </w:rPr>
-              <w:t>override</w:t>
-            </w:r>
-            <w:r>
-              <w:rPr>
-                <w:rFonts w:ascii="Consolas" w:hAnsi="Consolas" w:cs="Consolas"/>
-                <w:color w:val="000000"/>
-                <w:sz w:val="19"/>
-                <w:szCs w:val="19"/>
-                <w:lang w:val="en-US"/>
-              </w:rPr>
-              <w:t xml:space="preserve"> </w:t>
-            </w:r>
-            <w:r>
-              <w:rPr>
-                <w:rFonts w:ascii="Consolas" w:hAnsi="Consolas" w:cs="Consolas"/>
-                <w:color w:val="0000FF"/>
-                <w:sz w:val="19"/>
-                <w:szCs w:val="19"/>
-                <w:lang w:val="en-US"/>
-              </w:rPr>
-              <w:t>void</w:t>
-            </w:r>
-            <w:r>
-              <w:rPr>
-                <w:rFonts w:ascii="Consolas" w:hAnsi="Consolas" w:cs="Consolas"/>
-                <w:color w:val="000000"/>
-                <w:sz w:val="19"/>
-                <w:szCs w:val="19"/>
-                <w:lang w:val="en-US"/>
-              </w:rPr>
-              <w:t xml:space="preserve"> </w:t>
-            </w:r>
-            <w:proofErr w:type="gramStart"/>
-            <w:r>
-              <w:rPr>
-                <w:rFonts w:ascii="Consolas" w:hAnsi="Consolas" w:cs="Consolas"/>
-                <w:color w:val="000000"/>
-                <w:sz w:val="19"/>
-                <w:szCs w:val="19"/>
-                <w:lang w:val="en-US"/>
-              </w:rPr>
-              <w:t>Draw(</w:t>
-            </w:r>
-            <w:proofErr w:type="spellStart"/>
-            <w:proofErr w:type="gramEnd"/>
-            <w:r>
-              <w:rPr>
-                <w:rFonts w:ascii="Consolas" w:hAnsi="Consolas" w:cs="Consolas"/>
-                <w:color w:val="000000"/>
-                <w:sz w:val="19"/>
-                <w:szCs w:val="19"/>
-                <w:lang w:val="en-US"/>
-              </w:rPr>
-              <w:t>GameTime</w:t>
-            </w:r>
-            <w:proofErr w:type="spellEnd"/>
-            <w:r>
-              <w:rPr>
-                <w:rFonts w:ascii="Consolas" w:hAnsi="Consolas" w:cs="Consolas"/>
-                <w:color w:val="000000"/>
-                <w:sz w:val="19"/>
-                <w:szCs w:val="19"/>
-                <w:lang w:val="en-US"/>
-              </w:rPr>
-              <w:t xml:space="preserve"> </w:t>
-            </w:r>
-            <w:proofErr w:type="spellStart"/>
-            <w:r>
-              <w:rPr>
-                <w:rFonts w:ascii="Consolas" w:hAnsi="Consolas" w:cs="Consolas"/>
-                <w:color w:val="000000"/>
-                <w:sz w:val="19"/>
-                <w:szCs w:val="19"/>
-                <w:lang w:val="en-US"/>
-              </w:rPr>
-              <w:t>gameTime</w:t>
-            </w:r>
-            <w:proofErr w:type="spellEnd"/>
-            <w:r>
-              <w:rPr>
-                <w:rFonts w:ascii="Consolas" w:hAnsi="Consolas" w:cs="Consolas"/>
-                <w:color w:val="000000"/>
-                <w:sz w:val="19"/>
-                <w:szCs w:val="19"/>
-                <w:lang w:val="en-US"/>
-              </w:rPr>
-              <w:t>)</w:t>
-            </w:r>
-          </w:p>
-          <w:p>
-            <w:pPr>
-              <w:autoSpaceDE w:val="0"/>
-              <w:autoSpaceDN w:val="0"/>
-              <w:adjustRightInd w:val="0"/>
-              <w:rPr>
-                <w:rFonts w:ascii="Consolas" w:hAnsi="Consolas" w:cs="Consolas"/>
-                <w:color w:val="000000"/>
-                <w:sz w:val="19"/>
-                <w:szCs w:val="19"/>
-                <w:lang w:val="en-US"/>
-              </w:rPr>
-            </w:pPr>
-            <w:r>
-              <w:rPr>
-                <w:rFonts w:ascii="Consolas" w:hAnsi="Consolas" w:cs="Consolas"/>
-                <w:color w:val="000000"/>
-                <w:sz w:val="19"/>
-                <w:szCs w:val="19"/>
-                <w:lang w:val="en-US"/>
-              </w:rPr>
-              <w:t xml:space="preserve">        {</w:t>
-            </w:r>
-          </w:p>
-          <w:p>
-            <w:pPr>
-              <w:autoSpaceDE w:val="0"/>
-              <w:autoSpaceDN w:val="0"/>
-              <w:adjustRightInd w:val="0"/>
-              <w:rPr>
-                <w:rFonts w:ascii="Consolas" w:hAnsi="Consolas" w:cs="Consolas"/>
-                <w:color w:val="000000"/>
-                <w:sz w:val="19"/>
-                <w:szCs w:val="19"/>
-                <w:lang w:val="en-US"/>
-              </w:rPr>
-            </w:pPr>
-            <w:r>
-              <w:rPr>
-                <w:rFonts w:ascii="Consolas" w:hAnsi="Consolas" w:cs="Consolas"/>
-                <w:color w:val="000000"/>
-                <w:sz w:val="19"/>
-                <w:szCs w:val="19"/>
-                <w:lang w:val="en-US"/>
-              </w:rPr>
-              <w:t xml:space="preserve">            </w:t>
-            </w:r>
-            <w:proofErr w:type="spellStart"/>
-            <w:r>
-              <w:rPr>
-                <w:rFonts w:ascii="Consolas" w:hAnsi="Consolas" w:cs="Consolas"/>
-                <w:color w:val="000000"/>
-                <w:sz w:val="19"/>
-                <w:szCs w:val="19"/>
-                <w:lang w:val="en-US"/>
-              </w:rPr>
-              <w:t>GraphicsDevice.Clear</w:t>
-            </w:r>
-            <w:proofErr w:type="spellEnd"/>
-            <w:r>
-              <w:rPr>
-                <w:rFonts w:ascii="Consolas" w:hAnsi="Consolas" w:cs="Consolas"/>
-                <w:color w:val="000000"/>
-                <w:sz w:val="19"/>
-                <w:szCs w:val="19"/>
-                <w:lang w:val="en-US"/>
-              </w:rPr>
-              <w:t>(</w:t>
-            </w:r>
-            <w:proofErr w:type="spellStart"/>
-            <w:r>
-              <w:rPr>
-                <w:rFonts w:ascii="Consolas" w:hAnsi="Consolas" w:cs="Consolas"/>
-                <w:color w:val="000000"/>
-                <w:sz w:val="19"/>
-                <w:szCs w:val="19"/>
-                <w:lang w:val="en-US"/>
-              </w:rPr>
-              <w:t>Color.CornflowerBlue</w:t>
-            </w:r>
-            <w:proofErr w:type="spellEnd"/>
-            <w:r>
-              <w:rPr>
-                <w:rFonts w:ascii="Consolas" w:hAnsi="Consolas" w:cs="Consolas"/>
-                <w:color w:val="000000"/>
-                <w:sz w:val="19"/>
-                <w:szCs w:val="19"/>
-                <w:lang w:val="en-US"/>
-              </w:rPr>
-              <w:t>);</w:t>
-            </w:r>
-          </w:p>
-          <w:p>
-            <w:pPr>
-              <w:autoSpaceDE w:val="0"/>
-              <w:autoSpaceDN w:val="0"/>
-              <w:adjustRightInd w:val="0"/>
-              <w:rPr>
-                <w:rFonts w:ascii="Consolas" w:hAnsi="Consolas" w:cs="Consolas"/>
-                <w:color w:val="000000"/>
-                <w:sz w:val="19"/>
-                <w:szCs w:val="19"/>
-                <w:lang w:val="en-US"/>
-              </w:rPr>
-            </w:pPr>
-          </w:p>
-          <w:p>
-            <w:pPr>
-              <w:autoSpaceDE w:val="0"/>
-              <w:autoSpaceDN w:val="0"/>
-              <w:adjustRightInd w:val="0"/>
-              <w:rPr>
-                <w:rFonts w:ascii="Consolas" w:hAnsi="Consolas" w:cs="Consolas"/>
-                <w:color w:val="000000"/>
-                <w:sz w:val="19"/>
-                <w:szCs w:val="19"/>
-                <w:lang w:val="en-US"/>
-              </w:rPr>
-            </w:pPr>
-            <w:r>
-              <w:rPr>
-                <w:rFonts w:ascii="Consolas" w:hAnsi="Consolas" w:cs="Consolas"/>
-                <w:color w:val="000000"/>
-                <w:sz w:val="19"/>
-                <w:szCs w:val="19"/>
-                <w:lang w:val="en-US"/>
-              </w:rPr>
-              <w:t xml:space="preserve">            </w:t>
-            </w:r>
-            <w:proofErr w:type="spellStart"/>
-            <w:proofErr w:type="gramStart"/>
-            <w:r>
-              <w:rPr>
-                <w:rFonts w:ascii="Consolas" w:hAnsi="Consolas" w:cs="Consolas"/>
-                <w:color w:val="0000FF"/>
-                <w:sz w:val="19"/>
-                <w:szCs w:val="19"/>
-                <w:lang w:val="en-US"/>
-              </w:rPr>
-              <w:t>base</w:t>
-            </w:r>
-            <w:r>
-              <w:rPr>
-                <w:rFonts w:ascii="Consolas" w:hAnsi="Consolas" w:cs="Consolas"/>
-                <w:color w:val="000000"/>
-                <w:sz w:val="19"/>
-                <w:szCs w:val="19"/>
-                <w:lang w:val="en-US"/>
-              </w:rPr>
-              <w:t>.Draw</w:t>
-            </w:r>
-            <w:proofErr w:type="spellEnd"/>
-            <w:proofErr w:type="gramEnd"/>
-            <w:r>
-              <w:rPr>
-                <w:rFonts w:ascii="Consolas" w:hAnsi="Consolas" w:cs="Consolas"/>
-                <w:color w:val="000000"/>
-                <w:sz w:val="19"/>
-                <w:szCs w:val="19"/>
-                <w:lang w:val="en-US"/>
-              </w:rPr>
-              <w:t>(</w:t>
-            </w:r>
-            <w:proofErr w:type="spellStart"/>
-            <w:r>
-              <w:rPr>
-                <w:rFonts w:ascii="Consolas" w:hAnsi="Consolas" w:cs="Consolas"/>
-                <w:color w:val="000000"/>
-                <w:sz w:val="19"/>
-                <w:szCs w:val="19"/>
-                <w:lang w:val="en-US"/>
-              </w:rPr>
-              <w:t>gameTime</w:t>
-            </w:r>
-            <w:proofErr w:type="spellEnd"/>
-            <w:r>
-              <w:rPr>
-                <w:rFonts w:ascii="Consolas" w:hAnsi="Consolas" w:cs="Consolas"/>
-                <w:color w:val="000000"/>
-                <w:sz w:val="19"/>
-                <w:szCs w:val="19"/>
-                <w:lang w:val="en-US"/>
-              </w:rPr>
-              <w:t>);</w:t>
-            </w:r>
-          </w:p>
-          <w:p>
-            <w:pPr>
-              <w:autoSpaceDE w:val="0"/>
-              <w:autoSpaceDN w:val="0"/>
-              <w:adjustRightInd w:val="0"/>
-              <w:rPr>
-                <w:rFonts w:ascii="Consolas" w:hAnsi="Consolas" w:cs="Consolas"/>
-                <w:color w:val="000000"/>
-                <w:sz w:val="19"/>
-                <w:szCs w:val="19"/>
-                <w:lang w:val="en-US"/>
-              </w:rPr>
-            </w:pPr>
-            <w:r>
-              <w:rPr>
-                <w:rFonts w:ascii="Consolas" w:hAnsi="Consolas" w:cs="Consolas"/>
-                <w:color w:val="000000"/>
-                <w:sz w:val="19"/>
-                <w:szCs w:val="19"/>
-                <w:lang w:val="en-US"/>
-              </w:rPr>
-              <w:t xml:space="preserve">        }</w:t>
-            </w:r>
-          </w:p>
-          <w:p>
-            <w:pPr>
-              <w:autoSpaceDE w:val="0"/>
-              <w:autoSpaceDN w:val="0"/>
-              <w:adjustRightInd w:val="0"/>
-              <w:rPr>
-                <w:rFonts w:ascii="Consolas" w:hAnsi="Consolas" w:cs="Consolas"/>
-                <w:color w:val="000000"/>
-                <w:sz w:val="19"/>
-                <w:szCs w:val="19"/>
                 <w:lang w:val="de-DE"/>
               </w:rPr>
             </w:pPr>
@@ -5513,7 +4709,6 @@
           <w:szCs w:val="19"/>
         </w:rPr>
       </w:pPr>
-      <w:proofErr w:type="gramStart"/>
       <w:r>
         <w:rPr>
           <w:rFonts w:ascii="Consolas" w:hAnsi="Consolas" w:cs="Consolas"/>
@@ -5531,76 +4726,64 @@
           <w:sz w:val="19"/>
           <w:szCs w:val="19"/>
         </w:rPr>
-        <w:t>(</w:t>
-      </w:r>
-      <w:proofErr w:type="gramEnd"/>
-      <w:r>
+        <w:t xml:space="preserve">() </w:t>
+      </w:r>
+      <w:r>
+        <w:t xml:space="preserve">wird für das Laden aller </w:t>
+      </w:r>
+      <w:r>
+        <w:t>Elemente verwendet, welche nicht von der Pipeline geladen werden</w:t>
+      </w:r>
+      <w:r>
+        <w:t>. (Services, Spiel</w:t>
+      </w:r>
+      <w:r>
+        <w:t>stände, Datenbanken)</w:t>
+      </w:r>
+    </w:p>
+    <w:p>
+      <w:pPr>
+        <w:pStyle w:val="CopyFirstPara"/>
+      </w:pPr>
+    </w:p>
+    <w:p>
+      <w:pPr>
+        <w:pStyle w:val="CopyFirstPara"/>
         <w:rPr>
           <w:rFonts w:ascii="Consolas" w:hAnsi="Consolas" w:cs="Consolas"/>
           <w:color w:val="000000"/>
           <w:sz w:val="19"/>
           <w:szCs w:val="19"/>
         </w:rPr>
-        <w:t xml:space="preserve">) </w:t>
-      </w:r>
-      <w:r>
-        <w:t xml:space="preserve">wird für das Laden aller </w:t>
-      </w:r>
-      <w:r>
-        <w:t>Elemente verwendet, welche nicht von der Pipeline geladen werden</w:t>
-      </w:r>
-      <w:r>
-        <w:t>. (Services, Spiel</w:t>
-      </w:r>
-      <w:r>
-        <w:t>stände, Datenbanken)</w:t>
-      </w:r>
-    </w:p>
-    <w:p>
-      <w:pPr>
-        <w:pStyle w:val="CopyFirstPara"/>
-      </w:pPr>
-    </w:p>
-    <w:p>
-      <w:pPr>
-        <w:pStyle w:val="CopyFirstPara"/>
+      </w:pPr>
+      <w:r>
         <w:rPr>
           <w:rFonts w:ascii="Consolas" w:hAnsi="Consolas" w:cs="Consolas"/>
           <w:color w:val="000000"/>
           <w:sz w:val="19"/>
           <w:szCs w:val="19"/>
         </w:rPr>
-      </w:pPr>
-      <w:r>
+        <w:t xml:space="preserve">LoadContent() </w:t>
+      </w:r>
+      <w:r>
+        <w:t>wird für das Laden aller Elemente verwendet, welche von der Pipeline geladen werden. (Graphiken, Sounds, Schriften)</w:t>
+      </w:r>
+    </w:p>
+    <w:p>
+      <w:pPr>
+        <w:pStyle w:val="CopyFirstPara"/>
+      </w:pPr>
+    </w:p>
+    <w:p>
+      <w:pPr>
+        <w:pStyle w:val="CopyFirstPara"/>
         <w:rPr>
           <w:rFonts w:ascii="Consolas" w:hAnsi="Consolas" w:cs="Consolas"/>
           <w:color w:val="000000"/>
           <w:sz w:val="19"/>
           <w:szCs w:val="19"/>
         </w:rPr>
-        <w:t xml:space="preserve">LoadContent() </w:t>
-      </w:r>
-      <w:r>
-        <w:t>wird für das Laden aller Elemente verwendet, welche von der Pipeline geladen werden. (Graphiken, Sounds, Schriften)</w:t>
-      </w:r>
-    </w:p>
-    <w:p>
-      <w:pPr>
-        <w:pStyle w:val="CopyFirstPara"/>
-      </w:pPr>
-    </w:p>
-    <w:p>
-      <w:pPr>
-        <w:pStyle w:val="CopyFirstPara"/>
-        <w:rPr>
-          <w:rFonts w:ascii="Consolas" w:hAnsi="Consolas" w:cs="Consolas"/>
-          <w:color w:val="000000"/>
-          <w:sz w:val="19"/>
-          <w:szCs w:val="19"/>
-        </w:rPr>
-      </w:pPr>
-      <w:proofErr w:type="spellStart"/>
-      <w:proofErr w:type="gramStart"/>
+      </w:pPr>
       <w:r>
         <w:rPr>
           <w:rFonts w:ascii="Consolas" w:hAnsi="Consolas" w:cs="Consolas"/>
@@ -5611,7 +4794,6 @@
         </w:rPr>
         <w:t>UnloadContent</w:t>
       </w:r>
-      <w:proofErr w:type="spellEnd"/>
       <w:r>
         <w:rPr>
           <w:rFonts w:ascii="Consolas" w:hAnsi="Consolas" w:cs="Consolas"/>
@@ -5619,38 +4801,27 @@
           <w:sz w:val="19"/>
           <w:szCs w:val="19"/>
         </w:rPr>
-        <w:t>(</w:t>
-      </w:r>
-      <w:proofErr w:type="gramEnd"/>
-      <w:r>
+        <w:t xml:space="preserve">() </w:t>
+      </w:r>
+      <w:r>
+        <w:t>wird für das Entladen aller Elemente verwendet, welche von der Pipeline geladen wurden. Dies befreit die verbrauchte RAM.</w:t>
+      </w:r>
+    </w:p>
+    <w:p>
+      <w:pPr>
+        <w:pStyle w:val="CopyFirstPara"/>
+      </w:pPr>
+    </w:p>
+    <w:p>
+      <w:pPr>
+        <w:pStyle w:val="CopyFirstPara"/>
         <w:rPr>
           <w:rFonts w:ascii="Consolas" w:hAnsi="Consolas" w:cs="Consolas"/>
           <w:color w:val="000000"/>
           <w:sz w:val="19"/>
           <w:szCs w:val="19"/>
         </w:rPr>
-        <w:t xml:space="preserve">) </w:t>
-      </w:r>
-      <w:r>
-        <w:t>wird für das Entladen aller Elemente verwendet, welche von der Pipeline geladen wurden. Dies befreit die verbrauchte RAM.</w:t>
-      </w:r>
-    </w:p>
-    <w:p>
-      <w:pPr>
-        <w:pStyle w:val="CopyFirstPara"/>
-      </w:pPr>
-    </w:p>
-    <w:p>
-      <w:pPr>
-        <w:pStyle w:val="CopyFirstPara"/>
-        <w:rPr>
-          <w:rFonts w:ascii="Consolas" w:hAnsi="Consolas" w:cs="Consolas"/>
-          <w:color w:val="000000"/>
-          <w:sz w:val="19"/>
-          <w:szCs w:val="19"/>
-        </w:rPr>
-      </w:pPr>
-      <w:proofErr w:type="gramStart"/>
+      </w:pPr>
       <w:r>
         <w:rPr>
           <w:rFonts w:ascii="Consolas" w:hAnsi="Consolas" w:cs="Consolas"/>
@@ -5668,9 +4839,21 @@
           <w:sz w:val="19"/>
           <w:szCs w:val="19"/>
         </w:rPr>
-        <w:t>pdate(</w:t>
-      </w:r>
-      <w:proofErr w:type="gramEnd"/>
+        <w:t xml:space="preserve">pdate() </w:t>
+      </w:r>
+      <w:r>
+        <w:t>wird für das Aktualisieren der Spiellogik verwendet.</w:t>
+      </w:r>
+    </w:p>
+    <w:p>
+      <w:pPr>
+        <w:pStyle w:val="CopyFirstPara"/>
+      </w:pPr>
+    </w:p>
+    <w:p>
+      <w:pPr>
+        <w:pStyle w:val="CopyFirstPara"/>
+      </w:pPr>
       <w:r>
         <w:rPr>
           <w:rFonts w:ascii="Consolas" w:hAnsi="Consolas" w:cs="Consolas"/>
@@ -5678,21 +4861,30 @@
           <w:sz w:val="19"/>
           <w:szCs w:val="19"/>
         </w:rPr>
-        <w:t xml:space="preserve">) </w:t>
-      </w:r>
-      <w:r>
-        <w:t>wird für das Aktualisieren der Spiellogik verwendet.</w:t>
-      </w:r>
-    </w:p>
-    <w:p>
-      <w:pPr>
-        <w:pStyle w:val="CopyFirstPara"/>
-      </w:pPr>
-    </w:p>
-    <w:p>
-      <w:pPr>
-        <w:pStyle w:val="CopyFirstPara"/>
-      </w:pPr>
+        <w:t xml:space="preserve">Draw() </w:t>
+      </w:r>
+      <w:r>
+        <w:t>wird für das Zeichnen mit der Graphikkarte verwendet</w:t>
+      </w:r>
+      <w:r>
+        <w:t>.</w:t>
+      </w:r>
+    </w:p>
+    <w:p>
+      <w:pPr>
+        <w:pStyle w:val="CopyFirstPara"/>
+      </w:pPr>
+    </w:p>
+    <w:p>
+      <w:pPr>
+        <w:pStyle w:val="CopyFirstPara"/>
+      </w:pPr>
+      <w:r>
+        <w:rPr>
+          <w:rStyle w:val="CodeCoolZchn"/>
+        </w:rPr>
+        <w:t>Initialize</w:t>
+      </w:r>
       <w:r>
         <w:rPr>
           <w:rFonts w:ascii="Consolas" w:hAnsi="Consolas" w:cs="Consolas"/>
@@ -5700,30 +4892,10 @@
           <w:sz w:val="19"/>
           <w:szCs w:val="19"/>
         </w:rPr>
-        <w:t xml:space="preserve">Draw() </w:t>
-      </w:r>
-      <w:r>
-        <w:t>wird für das Zeichnen mit der Graphikkarte verwendet</w:t>
-      </w:r>
-      <w:r>
-        <w:t>.</w:t>
-      </w:r>
-    </w:p>
-    <w:p>
-      <w:pPr>
-        <w:pStyle w:val="CopyFirstPara"/>
-      </w:pPr>
-    </w:p>
-    <w:p>
-      <w:pPr>
-        <w:pStyle w:val="CopyFirstPara"/>
-      </w:pPr>
-      <w:proofErr w:type="gramStart"/>
-      <w:r>
-        <w:rPr>
-          <w:rStyle w:val="CodeCoolZchn"/>
-        </w:rPr>
-        <w:t>Initialize</w:t>
+        <w:t xml:space="preserve">() </w:t>
+      </w:r>
+      <w:r>
+        <w:t>und</w:t>
       </w:r>
       <w:r>
         <w:rPr>
@@ -5732,9 +4904,16 @@
           <w:sz w:val="19"/>
           <w:szCs w:val="19"/>
         </w:rPr>
-        <w:t>(</w:t>
-      </w:r>
-      <w:proofErr w:type="gramEnd"/>
+        <w:t xml:space="preserve"> LoadContent() </w:t>
+      </w:r>
+      <w:r>
+        <w:t>werden immer beim Programmstart aufgerufen.</w:t>
+      </w:r>
+    </w:p>
+    <w:p>
+      <w:pPr>
+        <w:pStyle w:val="CopyFirstPara"/>
+      </w:pPr>
       <w:r>
         <w:rPr>
           <w:rFonts w:ascii="Consolas" w:hAnsi="Consolas" w:cs="Consolas"/>
@@ -5742,11 +4921,16 @@
           <w:sz w:val="19"/>
           <w:szCs w:val="19"/>
         </w:rPr>
-        <w:t xml:space="preserve">) </w:t>
-      </w:r>
-      <w:r>
-        <w:t>und</w:t>
-      </w:r>
+        <w:t xml:space="preserve">UnloadContent() </w:t>
+      </w:r>
+      <w:r>
+        <w:t>wird beim Programmende aufgerufen.</w:t>
+      </w:r>
+    </w:p>
+    <w:p>
+      <w:pPr>
+        <w:pStyle w:val="CopyFirstPara"/>
+      </w:pPr>
       <w:r>
         <w:rPr>
           <w:rFonts w:ascii="Consolas" w:hAnsi="Consolas" w:cs="Consolas"/>
@@ -5754,16 +4938,11 @@
           <w:sz w:val="19"/>
           <w:szCs w:val="19"/>
         </w:rPr>
-        <w:t xml:space="preserve"> LoadContent() </w:t>
-      </w:r>
-      <w:r>
-        <w:t>werden immer beim Programmstart aufgerufen.</w:t>
-      </w:r>
-    </w:p>
-    <w:p>
-      <w:pPr>
-        <w:pStyle w:val="CopyFirstPara"/>
-      </w:pPr>
+        <w:t xml:space="preserve">Update() </w:t>
+      </w:r>
+      <w:r>
+        <w:t>und</w:t>
+      </w:r>
       <w:r>
         <w:rPr>
           <w:rFonts w:ascii="Consolas" w:hAnsi="Consolas" w:cs="Consolas"/>
@@ -5771,35 +4950,6 @@
           <w:sz w:val="19"/>
           <w:szCs w:val="19"/>
         </w:rPr>
-        <w:t xml:space="preserve">UnloadContent() </w:t>
-      </w:r>
-      <w:r>
-        <w:t>wird beim Programmende aufgerufen.</w:t>
-      </w:r>
-    </w:p>
-    <w:p>
-      <w:pPr>
-        <w:pStyle w:val="CopyFirstPara"/>
-      </w:pPr>
-      <w:r>
-        <w:rPr>
-          <w:rFonts w:ascii="Consolas" w:hAnsi="Consolas" w:cs="Consolas"/>
-          <w:color w:val="000000"/>
-          <w:sz w:val="19"/>
-          <w:szCs w:val="19"/>
-        </w:rPr>
-        <w:t xml:space="preserve">Update() </w:t>
-      </w:r>
-      <w:r>
-        <w:t>und</w:t>
-      </w:r>
-      <w:r>
-        <w:rPr>
-          <w:rFonts w:ascii="Consolas" w:hAnsi="Consolas" w:cs="Consolas"/>
-          <w:color w:val="000000"/>
-          <w:sz w:val="19"/>
-          <w:szCs w:val="19"/>
-        </w:rPr>
         <w:t xml:space="preserve"> Draw() </w:t>
       </w:r>
       <w:r>
@@ -5834,15 +4984,7 @@
         <w:t>Diese</w:t>
       </w:r>
       <w:r>
-        <w:t xml:space="preserve"> Vorlage ist alles was Monogame von uns an Arbeit entnimmt, alles </w:t>
-      </w:r>
-      <w:proofErr w:type="spellStart"/>
-      <w:r>
-        <w:t>Andere</w:t>
-      </w:r>
-      <w:proofErr w:type="spellEnd"/>
-      <w:r>
-        <w:t xml:space="preserve"> muss selbst entwickelt werden.</w:t>
+        <w:t xml:space="preserve"> Vorlage ist alles was Monogame von uns an Arbeit entnimmt, alles Andere muss selbst entwickelt werden.</w:t>
       </w:r>
     </w:p>
     <w:p>
@@ -5990,101 +5132,37 @@
         <w:rPr>
           <w:lang w:val="de-DE"/>
         </w:rPr>
-        <w:t xml:space="preserve"> Code zum Zeichnen ausgeführt. Dies wird mithilfe eines </w:t>
-      </w:r>
-      <w:proofErr w:type="spellStart"/>
+        <w:t xml:space="preserve"> Code zum Zeichnen ausgeführt. Dies wird mithilfe eines Spritebatches erledigt. Ein Spritebatch</w:t>
+      </w:r>
       <w:r>
         <w:rPr>
           <w:lang w:val="de-DE"/>
         </w:rPr>
-        <w:t>Spritebatches</w:t>
-      </w:r>
-      <w:proofErr w:type="spellEnd"/>
+        <w:t xml:space="preserve"> ist</w:t>
+      </w:r>
       <w:r>
         <w:rPr>
           <w:lang w:val="de-DE"/>
         </w:rPr>
-        <w:t xml:space="preserve"> erledigt. Ein </w:t>
-      </w:r>
-      <w:proofErr w:type="spellStart"/>
+        <w:t xml:space="preserve"> eine Ansammlung von Befehlen </w:t>
+      </w:r>
       <w:r>
         <w:rPr>
           <w:lang w:val="de-DE"/>
         </w:rPr>
-        <w:t>Spritebatch</w:t>
-      </w:r>
-      <w:proofErr w:type="spellEnd"/>
+        <w:t xml:space="preserve">die </w:t>
+      </w:r>
       <w:r>
         <w:rPr>
           <w:lang w:val="de-DE"/>
         </w:rPr>
-        <w:t xml:space="preserve"> ist</w:t>
+        <w:t>an die Graphikkarte</w:t>
       </w:r>
       <w:r>
         <w:rPr>
           <w:lang w:val="de-DE"/>
         </w:rPr>
-        <w:t xml:space="preserve"> eine Ansammlung von </w:t>
-      </w:r>
-      <w:proofErr w:type="gramStart"/>
-      <w:r>
-        <w:rPr>
-          <w:lang w:val="de-DE"/>
-        </w:rPr>
-        <w:t>Befehlen</w:t>
-      </w:r>
-      <w:proofErr w:type="gramEnd"/>
-      <w:r>
-        <w:rPr>
-          <w:lang w:val="de-DE"/>
-        </w:rPr>
-        <w:t xml:space="preserve"> </w:t>
-      </w:r>
-      <w:r>
-        <w:rPr>
-          <w:lang w:val="de-DE"/>
-        </w:rPr>
-        <w:t xml:space="preserve">die </w:t>
-      </w:r>
-      <w:r>
-        <w:rPr>
-          <w:lang w:val="de-DE"/>
-        </w:rPr>
-        <w:t>an die Graphikkarte</w:t>
-      </w:r>
-      <w:r>
-        <w:rPr>
-          <w:lang w:val="de-DE"/>
-        </w:rPr>
-        <w:t xml:space="preserve"> am </w:t>
-      </w:r>
-      <w:proofErr w:type="spellStart"/>
-      <w:r>
-        <w:rPr>
-          <w:lang w:val="de-DE"/>
-        </w:rPr>
-        <w:t>ende</w:t>
-      </w:r>
-      <w:proofErr w:type="spellEnd"/>
-      <w:r>
-        <w:rPr>
-          <w:lang w:val="de-DE"/>
-        </w:rPr>
-        <w:t xml:space="preserve"> eines Updateloops geschickt werden. Diese werden </w:t>
-      </w:r>
-      <w:proofErr w:type="gramStart"/>
-      <w:r>
-        <w:rPr>
-          <w:lang w:val="de-DE"/>
-        </w:rPr>
-        <w:t>innerhalb eines Batches</w:t>
-      </w:r>
-      <w:proofErr w:type="gramEnd"/>
-      <w:r>
-        <w:rPr>
-          <w:lang w:val="de-DE"/>
-        </w:rPr>
-        <w:t xml:space="preserve"> organisiert, um die Optimierung von z.B. sich wiederholenden Graphiken zu ermöglichen.</w:t>
+        <w:t xml:space="preserve"> am ende eines Updateloops geschickt werden. Diese werden innerhalb eines Batches organisiert, um die Optimierung von z.B. sich wiederholenden Graphiken zu ermöglichen.</w:t>
       </w:r>
     </w:p>
     <w:p>
@@ -6144,33 +5222,17 @@
         </w:rPr>
         <w:t xml:space="preserve">Diese Funktionalität vergibt uns das </w:t>
       </w:r>
-      <w:proofErr w:type="spellStart"/>
       <w:r>
         <w:rPr>
           <w:rStyle w:val="CodeCoolZchn"/>
         </w:rPr>
         <w:t>GameTime</w:t>
       </w:r>
-      <w:proofErr w:type="spellEnd"/>
       <w:r>
         <w:rPr>
           <w:lang w:val="de-DE"/>
         </w:rPr>
-        <w:t xml:space="preserve"> Objekt, welches </w:t>
-      </w:r>
-      <w:proofErr w:type="gramStart"/>
-      <w:r>
-        <w:rPr>
-          <w:lang w:val="de-DE"/>
-        </w:rPr>
-        <w:t>von Monogame</w:t>
-      </w:r>
-      <w:proofErr w:type="gramEnd"/>
-      <w:r>
-        <w:rPr>
-          <w:lang w:val="de-DE"/>
-        </w:rPr>
-        <w:t xml:space="preserve"> </w:t>
+        <w:t xml:space="preserve"> Objekt, welches von Monogame </w:t>
       </w:r>
       <w:r>
         <w:rPr>
@@ -6208,33 +5270,17 @@
         </w:rPr>
         <w:t xml:space="preserve">Das Objekt </w:t>
       </w:r>
-      <w:proofErr w:type="spellStart"/>
       <w:r>
         <w:rPr>
           <w:rStyle w:val="CodeCoolZchn"/>
         </w:rPr>
         <w:t>GameTime</w:t>
       </w:r>
-      <w:proofErr w:type="spellEnd"/>
       <w:r>
         <w:rPr>
           <w:lang w:val="de-DE"/>
         </w:rPr>
-        <w:t xml:space="preserve"> besteht </w:t>
-      </w:r>
-      <w:proofErr w:type="gramStart"/>
-      <w:r>
-        <w:rPr>
-          <w:lang w:val="de-DE"/>
-        </w:rPr>
-        <w:t>aus folgenden</w:t>
-      </w:r>
-      <w:proofErr w:type="gramEnd"/>
-      <w:r>
-        <w:rPr>
-          <w:lang w:val="de-DE"/>
-        </w:rPr>
-        <w:t xml:space="preserve"> Attributen:</w:t>
+        <w:t xml:space="preserve"> besteht aus folgenden Attributen:</w:t>
       </w:r>
     </w:p>
     <w:p>
@@ -6245,27 +5291,14 @@
           <w:numId w:val="8"/>
         </w:numPr>
       </w:pPr>
-      <w:proofErr w:type="spellStart"/>
       <w:r>
         <w:rPr>
           <w:color w:val="4BACC6" w:themeColor="accent5"/>
         </w:rPr>
-        <w:t>TimeSpan</w:t>
-      </w:r>
-      <w:proofErr w:type="spellEnd"/>
-      <w:r>
-        <w:rPr>
-          <w:color w:val="4BACC6" w:themeColor="accent5"/>
-        </w:rPr>
-        <w:t xml:space="preserve"> </w:t>
-      </w:r>
-      <w:proofErr w:type="spellStart"/>
-      <w:r>
-        <w:t>TotalGameTime</w:t>
-      </w:r>
-      <w:proofErr w:type="spellEnd"/>
-      <w:r>
-        <w:t xml:space="preserve"> </w:t>
+        <w:t xml:space="preserve">TimeSpan </w:t>
+      </w:r>
+      <w:r>
+        <w:t xml:space="preserve">TotalGameTime </w:t>
       </w:r>
       <w:r>
         <w:rPr>
@@ -6441,14 +5474,12 @@
         </w:rPr>
         <w:t xml:space="preserve"> lang. Damit umgeht man Berechnungen mithilfe von </w:t>
       </w:r>
-      <w:proofErr w:type="spellStart"/>
       <w:r>
         <w:rPr>
           <w:rStyle w:val="CodeCoolZchn"/>
         </w:rPr>
         <w:t>ElapsedGameTime</w:t>
       </w:r>
-      <w:proofErr w:type="spellEnd"/>
       <w:r>
         <w:rPr>
           <w:lang w:val="de-DE"/>
@@ -6602,35 +5633,7 @@
         <w:rPr>
           <w:lang w:val="de-DE"/>
         </w:rPr>
-        <w:t xml:space="preserve">Online Multiplayer – </w:t>
-      </w:r>
-      <w:proofErr w:type="gramStart"/>
-      <w:r>
-        <w:rPr>
-          <w:lang w:val="de-DE"/>
-        </w:rPr>
-        <w:t>durch verschiedener Hardware</w:t>
-      </w:r>
-      <w:proofErr w:type="gramEnd"/>
-      <w:r>
-        <w:rPr>
-          <w:lang w:val="de-DE"/>
-        </w:rPr>
-        <w:t xml:space="preserve"> würde es zu </w:t>
-      </w:r>
-      <w:proofErr w:type="spellStart"/>
-      <w:r>
-        <w:rPr>
-          <w:lang w:val="de-DE"/>
-        </w:rPr>
-        <w:t>Asynchronisierungen</w:t>
-      </w:r>
-      <w:proofErr w:type="spellEnd"/>
-      <w:r>
-        <w:rPr>
-          <w:lang w:val="de-DE"/>
-        </w:rPr>
-        <w:t xml:space="preserve"> kommen</w:t>
+        <w:t>Online Multiplayer – durch verschiedener Hardware würde es zu Asynchronisierungen kommen</w:t>
       </w:r>
     </w:p>
     <w:p>
@@ -6654,21 +5657,7 @@
         <w:rPr>
           <w:lang w:val="de-DE"/>
         </w:rPr>
-        <w:t xml:space="preserve">Diese Methode ist </w:t>
-      </w:r>
-      <w:proofErr w:type="spellStart"/>
-      <w:r>
-        <w:rPr>
-          <w:lang w:val="de-DE"/>
-        </w:rPr>
-        <w:t>mitlerweile</w:t>
-      </w:r>
-      <w:proofErr w:type="spellEnd"/>
-      <w:r>
-        <w:rPr>
-          <w:lang w:val="de-DE"/>
-        </w:rPr>
-        <w:t xml:space="preserve"> veraltet, wird aber dennoch bei kleineren Projekten gerne verwendet.</w:t>
+        <w:t>Diese Methode ist mitlerweile veraltet, wird aber dennoch bei kleineren Projekten gerne verwendet.</w:t>
       </w:r>
     </w:p>
     <w:p>
@@ -6734,21 +5723,7 @@
         <w:rPr>
           <w:lang w:val="de-DE"/>
         </w:rPr>
-        <w:t xml:space="preserve">wird die </w:t>
-      </w:r>
-      <w:proofErr w:type="spellStart"/>
-      <w:r>
-        <w:rPr>
-          <w:lang w:val="de-DE"/>
-        </w:rPr>
-        <w:t>GameTime</w:t>
-      </w:r>
-      <w:proofErr w:type="spellEnd"/>
-      <w:r>
-        <w:rPr>
-          <w:lang w:val="de-DE"/>
-        </w:rPr>
-        <w:t xml:space="preserve"> verwendet. Die seit dem letzten Frame vergangene Zeit kann mit </w:t>
+        <w:t xml:space="preserve">wird die GameTime verwendet. Die seit dem letzten Frame vergangene Zeit kann mit </w:t>
       </w:r>
       <w:r>
         <w:rPr>
@@ -6760,7 +5735,6 @@
         </w:rPr>
         <w:t>(</w:t>
       </w:r>
-      <w:proofErr w:type="spellStart"/>
       <w:r>
         <w:rPr>
           <w:rFonts w:ascii="Consolas" w:hAnsi="Consolas" w:cs="Consolas"/>
@@ -6771,7 +5745,6 @@
         </w:rPr>
         <w:t>float</w:t>
       </w:r>
-      <w:proofErr w:type="spellEnd"/>
       <w:r>
         <w:rPr>
           <w:rFonts w:ascii="Consolas" w:hAnsi="Consolas" w:cs="Consolas"/>
@@ -6780,10 +5753,8 @@
           <w:szCs w:val="19"/>
           <w:lang w:val="de-DE"/>
         </w:rPr>
-        <w:t>)</w:t>
-      </w:r>
-      <w:proofErr w:type="spellStart"/>
-      <w:proofErr w:type="gramStart"/>
+        <w:t>)gameTime.ElapsedGameTime.TotalSeconds</w:t>
+      </w:r>
       <w:r>
         <w:rPr>
           <w:rFonts w:ascii="Consolas" w:hAnsi="Consolas" w:cs="Consolas"/>
@@ -6792,39 +5763,13 @@
           <w:szCs w:val="19"/>
           <w:lang w:val="de-DE"/>
         </w:rPr>
-        <w:t>gameTime.ElapsedGameTime.TotalSeconds</w:t>
-      </w:r>
-      <w:proofErr w:type="spellEnd"/>
-      <w:proofErr w:type="gramEnd"/>
-      <w:r>
-        <w:rPr>
-          <w:rFonts w:ascii="Consolas" w:hAnsi="Consolas" w:cs="Consolas"/>
-          <w:color w:val="000000"/>
-          <w:sz w:val="19"/>
-          <w:szCs w:val="19"/>
+        <w:t xml:space="preserve"> </w:t>
+      </w:r>
+      <w:r>
+        <w:rPr>
           <w:lang w:val="de-DE"/>
         </w:rPr>
-        <w:t xml:space="preserve"> </w:t>
-      </w:r>
-      <w:r>
-        <w:rPr>
-          <w:lang w:val="de-DE"/>
-        </w:rPr>
-        <w:t xml:space="preserve">abgefragt werden. Diese ist in Sekunden angegeben werden und muss als Faktor mit </w:t>
-      </w:r>
-      <w:proofErr w:type="spellStart"/>
-      <w:r>
-        <w:rPr>
-          <w:lang w:val="de-DE"/>
-        </w:rPr>
-        <w:t>anderne</w:t>
-      </w:r>
-      <w:proofErr w:type="spellEnd"/>
-      <w:r>
-        <w:rPr>
-          <w:lang w:val="de-DE"/>
-        </w:rPr>
-        <w:t xml:space="preserve"> Zahlen multipliziert werden.</w:t>
+        <w:t>abgefragt werden. Diese ist in Sekunden angegeben werden und muss als Faktor mit anderne Zahlen multipliziert werden.</w:t>
       </w:r>
     </w:p>
     <w:p>
@@ -6863,47 +5808,11 @@
         </w:rPr>
         <w:t xml:space="preserve"> </w:t>
       </w:r>
-      <w:proofErr w:type="gramStart"/>
       <w:r>
         <w:rPr>
           <w:lang w:val="de-DE"/>
         </w:rPr>
-        <w:t>Wird</w:t>
-      </w:r>
-      <w:proofErr w:type="gramEnd"/>
-      <w:r>
-        <w:rPr>
-          <w:lang w:val="de-DE"/>
-        </w:rPr>
-        <w:t xml:space="preserve"> als State </w:t>
-      </w:r>
-      <w:proofErr w:type="spellStart"/>
-      <w:r>
-        <w:rPr>
-          <w:lang w:val="de-DE"/>
-        </w:rPr>
-        <w:t>of</w:t>
-      </w:r>
-      <w:proofErr w:type="spellEnd"/>
-      <w:r>
-        <w:rPr>
-          <w:lang w:val="de-DE"/>
-        </w:rPr>
-        <w:t xml:space="preserve"> </w:t>
-      </w:r>
-      <w:proofErr w:type="spellStart"/>
-      <w:r>
-        <w:rPr>
-          <w:lang w:val="de-DE"/>
-        </w:rPr>
-        <w:t>the</w:t>
-      </w:r>
-      <w:proofErr w:type="spellEnd"/>
-      <w:r>
-        <w:rPr>
-          <w:lang w:val="de-DE"/>
-        </w:rPr>
-        <w:t xml:space="preserve"> Art von Konsumenten gesehen</w:t>
+        <w:t>Wird als State of the Art von Konsumenten gesehen</w:t>
       </w:r>
     </w:p>
     <w:p>
@@ -6927,19 +5836,11 @@
         </w:rPr>
         <w:t xml:space="preserve"> </w:t>
       </w:r>
-      <w:proofErr w:type="gramStart"/>
       <w:r>
         <w:rPr>
           <w:lang w:val="de-DE"/>
         </w:rPr>
-        <w:t>Nutzt</w:t>
-      </w:r>
-      <w:proofErr w:type="gramEnd"/>
-      <w:r>
-        <w:rPr>
-          <w:lang w:val="de-DE"/>
-        </w:rPr>
-        <w:t xml:space="preserve"> die Hardware vollkommen aus</w:t>
+        <w:t>Nutzt die Hardware vollkommen aus</w:t>
       </w:r>
     </w:p>
     <w:p>
@@ -7448,219 +6349,1353 @@
         <w:pStyle w:val="CopyFirstPara"/>
       </w:pPr>
       <w:r>
-        <w:t xml:space="preserve">Die </w:t>
-      </w:r>
-      <w:proofErr w:type="spellStart"/>
+        <w:t>Die DrawComponent Klasse beinhaltet Informationen über das Zeichnen einer Graphik.</w:t>
+      </w:r>
+    </w:p>
+    <w:p>
+      <w:pPr>
+        <w:pStyle w:val="CopyFirstPara"/>
+      </w:pPr>
+      <w:r>
+        <w:t>Das DrawSystem ist derzeit nur dazu verantwortlich die DrawComponent zu zeichnen.</w:t>
+      </w:r>
+    </w:p>
+    <w:p>
+      <w:pPr>
+        <w:pStyle w:val="CopyFirstPara"/>
+      </w:pPr>
+      <w:r>
+        <w:t>Wenn sich eine Entity aber bewegt, also es wird die Position in der MovementComponent geändert, kriegt die DrawComponent davon nichts mit und wird immer noch auf der alten Position gezeichnet. In dem Fall binden wir die</w:t>
+      </w:r>
+      <w:r>
+        <w:t xml:space="preserve"> MovementComponent</w:t>
+      </w:r>
+      <w:r>
+        <w:t xml:space="preserve"> an </w:t>
+      </w:r>
+      <w:r>
+        <w:t xml:space="preserve">die </w:t>
+      </w:r>
       <w:r>
         <w:t>DrawComponent</w:t>
       </w:r>
-      <w:proofErr w:type="spellEnd"/>
-      <w:r>
-        <w:t xml:space="preserve"> Klasse beinhaltet Informationen über das Zeichnen einer Graphik.</w:t>
-      </w:r>
-    </w:p>
-    <w:p>
-      <w:pPr>
-        <w:pStyle w:val="CopyFirstPara"/>
-      </w:pPr>
-      <w:r>
-        <w:t xml:space="preserve">Das </w:t>
-      </w:r>
-      <w:proofErr w:type="spellStart"/>
-      <w:r>
-        <w:t>DrawSystem</w:t>
-      </w:r>
-      <w:proofErr w:type="spellEnd"/>
-      <w:r>
-        <w:t xml:space="preserve"> ist derzeit nur dazu verantwortlich die </w:t>
-      </w:r>
-      <w:proofErr w:type="spellStart"/>
-      <w:r>
-        <w:t>DrawComponent</w:t>
-      </w:r>
-      <w:proofErr w:type="spellEnd"/>
-      <w:r>
-        <w:t xml:space="preserve"> zu zeichnen.</w:t>
-      </w:r>
-    </w:p>
-    <w:p>
-      <w:pPr>
-        <w:pStyle w:val="CopyFirstPara"/>
-      </w:pPr>
-      <w:r>
-        <w:t xml:space="preserve">Wenn sich </w:t>
-      </w:r>
-      <w:proofErr w:type="gramStart"/>
-      <w:r>
-        <w:t>eine Entity</w:t>
-      </w:r>
-      <w:proofErr w:type="gramEnd"/>
-      <w:r>
-        <w:t xml:space="preserve"> aber bewegt, also es wird die Position in der </w:t>
-      </w:r>
-      <w:proofErr w:type="spellStart"/>
-      <w:r>
-        <w:t>MovementComponent</w:t>
-      </w:r>
-      <w:proofErr w:type="spellEnd"/>
-      <w:r>
-        <w:t xml:space="preserve"> geändert, kriegt die </w:t>
-      </w:r>
-      <w:proofErr w:type="spellStart"/>
-      <w:r>
-        <w:t>DrawComponent</w:t>
-      </w:r>
-      <w:proofErr w:type="spellEnd"/>
-      <w:r>
-        <w:t xml:space="preserve"> davon nichts mit und wird immer noch auf der alten Position gezeichnet. In dem Fall binden wir die</w:t>
+      <w:r>
+        <w:t>.</w:t>
       </w:r>
       <w:r>
         <w:t xml:space="preserve"> </w:t>
       </w:r>
-      <w:proofErr w:type="spellStart"/>
-      <w:r>
-        <w:t>MovementComponent</w:t>
-      </w:r>
-      <w:proofErr w:type="spellEnd"/>
-      <w:r>
-        <w:t xml:space="preserve"> an </w:t>
-      </w:r>
-      <w:r>
-        <w:t xml:space="preserve">die </w:t>
-      </w:r>
-      <w:proofErr w:type="spellStart"/>
-      <w:r>
-        <w:t>DrawComponent</w:t>
-      </w:r>
-      <w:proofErr w:type="spellEnd"/>
+      <w:r>
+        <w:t>Dann hat</w:t>
+      </w:r>
+      <w:r>
+        <w:t xml:space="preserve"> das DrawSystem </w:t>
+      </w:r>
+      <w:r>
+        <w:t>Zugriff auf die tatsächliche Position einer Entity, nur indem es eine DrawComponent nach ihrer Bindings fragt.</w:t>
+      </w:r>
+    </w:p>
+    <w:p>
+      <w:pPr>
+        <w:pStyle w:val="CopyFirstPara"/>
+      </w:pPr>
+    </w:p>
+    <w:p>
+      <w:pPr>
+        <w:pStyle w:val="CopyFirstPara"/>
+      </w:pPr>
+      <w:r>
+        <w:t>//Codebeispiel?</w:t>
+      </w:r>
+    </w:p>
+    <w:p>
+      <w:pPr>
+        <w:pStyle w:val="TitPageHeading"/>
+        <w:rPr>
+          <w:sz w:val="24"/>
+        </w:rPr>
+      </w:pPr>
+      <w:r>
+        <w:br w:type="page"/>
+      </w:r>
+    </w:p>
+    <w:p>
+      <w:pPr>
+        <w:pStyle w:val="CopyFirstPara"/>
+      </w:pPr>
+    </w:p>
+    <w:p>
+      <w:pPr>
+        <w:pStyle w:val="berschrift2"/>
+      </w:pPr>
+      <w:r>
+        <w:t>Assetmanagement</w:t>
+      </w:r>
+    </w:p>
+    <w:p>
+      <w:pPr>
+        <w:pStyle w:val="CopyFirstPara"/>
+      </w:pPr>
+      <w:r>
+        <w:t>Die als PNG exportierten Graphiken müssen in die Spiellogik eingebunden werden.</w:t>
+      </w:r>
+      <w:r>
+        <w:t xml:space="preserve"> Dabei hilft</w:t>
+      </w:r>
+      <w:r>
+        <w:t xml:space="preserve"> der Monogame Content-Manager, welcher jedes Asset in ein</w:t>
+      </w:r>
+      <w:r>
+        <w:t>e</w:t>
+      </w:r>
+      <w:r>
+        <w:t xml:space="preserve"> .XNA </w:t>
+      </w:r>
+      <w:r>
+        <w:t>Datei</w:t>
+      </w:r>
+      <w:r>
+        <w:t xml:space="preserve"> umwandelt.</w:t>
+      </w:r>
+      <w:r>
+        <w:t xml:space="preserve"> Innerhalb des Programmes unterscheiden sich die Ressourcen aber in der Klasse.</w:t>
+      </w:r>
+    </w:p>
+    <w:p>
+      <w:pPr>
+        <w:pStyle w:val="CopyFirstPara"/>
+      </w:pPr>
+    </w:p>
+    <w:p>
+      <w:pPr>
+        <w:pStyle w:val="berschrift3"/>
+      </w:pPr>
+      <w:r>
+        <w:t>Monogame Content-Manager</w:t>
+      </w:r>
+    </w:p>
+    <w:p>
+      <w:pPr>
+        <w:pStyle w:val="CopyFirstPara"/>
+      </w:pPr>
+      <w:r>
+        <w:t>Der Monog</w:t>
+      </w:r>
+      <w:r>
+        <w:t>ame</w:t>
+      </w:r>
+      <w:r>
+        <w:t xml:space="preserve"> Content-Manager </w:t>
+      </w:r>
+      <w:r>
+        <w:t>greift auf Dateien innerhalb des „Content“ Ordners zu</w:t>
+      </w:r>
+      <w:r>
+        <w:t xml:space="preserve"> und </w:t>
+      </w:r>
+      <w:r>
+        <w:t>konvertiert</w:t>
+      </w:r>
+      <w:r>
+        <w:t xml:space="preserve"> diese auf .XNA </w:t>
+      </w:r>
+      <w:r>
+        <w:t>Dateien um.</w:t>
+      </w:r>
+      <w:r>
+        <w:t xml:space="preserve"> Diese Konvertierung erfolgt aber nur bei der </w:t>
+      </w:r>
+      <w:r>
+        <w:t>Kompilierung</w:t>
+      </w:r>
+      <w:r>
+        <w:t xml:space="preserve"> des Programmes</w:t>
+      </w:r>
+      <w:r>
+        <w:t xml:space="preserve">. </w:t>
+      </w:r>
+      <w:r>
+        <w:t>Ressourcen,</w:t>
+      </w:r>
+      <w:r>
+        <w:t xml:space="preserve"> welche vom Content-Manager geladen wurden befinden sich nun in der Pipeline.</w:t>
+      </w:r>
+    </w:p>
+    <w:p>
+      <w:pPr>
+        <w:pStyle w:val="CopyFirstPara"/>
+      </w:pPr>
+      <w:r>
+        <w:rPr>
+          <w:noProof/>
+          <w:lang w:eastAsia="de-AT"/>
+        </w:rPr>
+        <mc:AlternateContent>
+          <mc:Choice Requires="wps">
+            <w:drawing>
+              <wp:anchor distT="0" distB="0" distL="114300" distR="114300" simplePos="0" relativeHeight="251663360" behindDoc="0" locked="0" layoutInCell="1" allowOverlap="1" wp14:anchorId="7C922704" wp14:editId="0DEFB1A1">
+                <wp:simplePos x="0" y="0"/>
+                <wp:positionH relativeFrom="margin">
+                  <wp:align>center</wp:align>
+                </wp:positionH>
+                <wp:positionV relativeFrom="paragraph">
+                  <wp:posOffset>4923155</wp:posOffset>
+                </wp:positionV>
+                <wp:extent cx="5715000" cy="457200"/>
+                <wp:effectExtent l="0" t="0" r="0" b="0"/>
+                <wp:wrapTopAndBottom/>
+                <wp:docPr id="3" name="Text Box 3"/>
+                <wp:cNvGraphicFramePr>
+                  <a:graphicFrameLocks xmlns:a="http://schemas.openxmlformats.org/drawingml/2006/main"/>
+                </wp:cNvGraphicFramePr>
+                <a:graphic xmlns:a="http://schemas.openxmlformats.org/drawingml/2006/main">
+                  <a:graphicData uri="http://schemas.microsoft.com/office/word/2010/wordprocessingShape">
+                    <wps:wsp>
+                      <wps:cNvSpPr txBox="1">
+                        <a:spLocks noChangeArrowheads="1"/>
+                      </wps:cNvSpPr>
+                      <wps:spPr bwMode="auto">
+                        <a:xfrm>
+                          <a:off x="0" y="0"/>
+                          <a:ext cx="5715000" cy="457200"/>
+                        </a:xfrm>
+                        <a:prstGeom prst="rect">
+                          <a:avLst/>
+                        </a:prstGeom>
+                        <a:solidFill>
+                          <a:srgbClr val="FFFFFF"/>
+                        </a:solidFill>
+                        <a:ln>
+                          <a:noFill/>
+                        </a:ln>
+                        <a:extLst>
+                          <a:ext uri="{91240B29-F687-4F45-9708-019B960494DF}">
+                            <a14:hiddenLine xmlns:a14="http://schemas.microsoft.com/office/drawing/2010/main" w="9525">
+                              <a:solidFill>
+                                <a:srgbClr val="000000"/>
+                              </a:solidFill>
+                              <a:miter lim="800000"/>
+                              <a:headEnd/>
+                              <a:tailEnd/>
+                            </a14:hiddenLine>
+                          </a:ext>
+                        </a:extLst>
+                      </wps:spPr>
+                      <wps:txbx>
+                        <w:txbxContent>
+                          <w:p>
+                            <w:pPr>
+                              <w:pStyle w:val="Beschriftung"/>
+                              <w:rPr>
+                                <w:noProof/>
+                                <w:sz w:val="24"/>
+                                <w:lang w:val="en-AT"/>
+                              </w:rPr>
+                            </w:pPr>
+                            <w:r>
+                              <w:t xml:space="preserve">Abbildung </w:t>
+                            </w:r>
+                            <w:r>
+                              <w:rPr>
+                                <w:lang w:val="en-AT"/>
+                              </w:rPr>
+                              <w:t>2. Monogame Content-Manager</w:t>
+                            </w:r>
+                          </w:p>
+                        </w:txbxContent>
+                      </wps:txbx>
+                      <wps:bodyPr rot="0" vert="horz" wrap="square" lIns="0" tIns="0" rIns="0" bIns="0" anchor="t" anchorCtr="0" upright="1">
+                        <a:spAutoFit/>
+                      </wps:bodyPr>
+                    </wps:wsp>
+                  </a:graphicData>
+                </a:graphic>
+                <wp14:sizeRelH relativeFrom="page">
+                  <wp14:pctWidth>0</wp14:pctWidth>
+                </wp14:sizeRelH>
+                <wp14:sizeRelV relativeFrom="page">
+                  <wp14:pctHeight>0</wp14:pctHeight>
+                </wp14:sizeRelV>
+              </wp:anchor>
+            </w:drawing>
+          </mc:Choice>
+          <mc:Fallback>
+            <w:pict>
+              <v:shape w14:anchorId="7C922704" id="_x0000_s1027" type="#_x0000_t202" style="position:absolute;left:0;text-align:left;margin-left:0;margin-top:387.65pt;width:450pt;height:36pt;z-index:251663360;visibility:visible;mso-wrap-style:square;mso-width-percent:0;mso-height-percent:0;mso-wrap-distance-left:9pt;mso-wrap-distance-top:0;mso-wrap-distance-right:9pt;mso-wrap-distance-bottom:0;mso-position-horizontal:center;mso-position-horizontal-relative:margin;mso-position-vertical:absolute;mso-position-vertical-relative:text;mso-width-percent:0;mso-height-percent:0;mso-width-relative:page;mso-height-relative:page;v-text-anchor:top" o:gfxdata="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" stroked="f">
+                <v:textbox style="mso-fit-shape-to-text:t" inset="0,0,0,0">
+                  <w:txbxContent>
+                    <w:p>
+                      <w:pPr>
+                        <w:pStyle w:val="Beschriftung"/>
+                        <w:rPr>
+                          <w:noProof/>
+                          <w:sz w:val="24"/>
+                          <w:lang w:val="en-AT"/>
+                        </w:rPr>
+                      </w:pPr>
+                      <w:r>
+                        <w:t xml:space="preserve">Abbildung </w:t>
+                      </w:r>
+                      <w:r>
+                        <w:rPr>
+                          <w:lang w:val="en-AT"/>
+                        </w:rPr>
+                        <w:t>2. Monogame Content-Manager</w:t>
+                      </w:r>
+                    </w:p>
+                  </w:txbxContent>
+                </v:textbox>
+                <w10:wrap type="topAndBottom" anchorx="margin"/>
+              </v:shape>
+            </w:pict>
+          </mc:Fallback>
+        </mc:AlternateContent>
+      </w:r>
+      <w:r>
+        <w:rPr>
+          <w:noProof/>
+        </w:rPr>
+        <w:drawing>
+          <wp:anchor distT="0" distB="0" distL="114300" distR="114300" simplePos="0" relativeHeight="251661312" behindDoc="0" locked="0" layoutInCell="1" allowOverlap="1" wp14:anchorId="3DD3D17D">
+            <wp:simplePos x="0" y="0"/>
+            <wp:positionH relativeFrom="margin">
+              <wp:align>right</wp:align>
+            </wp:positionH>
+            <wp:positionV relativeFrom="paragraph">
+              <wp:posOffset>565150</wp:posOffset>
+            </wp:positionV>
+            <wp:extent cx="5857875" cy="4324350"/>
+            <wp:effectExtent l="0" t="0" r="9525" b="0"/>
+            <wp:wrapSquare wrapText="bothSides"/>
+            <wp:docPr id="2" name="Grafik 2" descr="C:\Users\Fillip\Documents\ShareX\Screenshots\2019-03\Pipeline_2019-03-23_15-24-00.png"/>
+            <wp:cNvGraphicFramePr>
+              <a:graphicFrameLocks xmlns:a="http://schemas.openxmlformats.org/drawingml/2006/main" noChangeAspect="1"/>
+            </wp:cNvGraphicFramePr>
+            <a:graphic xmlns:a="http://schemas.openxmlformats.org/drawingml/2006/main">
+              <a:graphicData uri="http://schemas.openxmlformats.org/drawingml/2006/picture">
+                <pic:pic xmlns:pic="http://schemas.openxmlformats.org/drawingml/2006/picture">
+                  <pic:nvPicPr>
+                    <pic:cNvPr id="0" name="Picture 1" descr="C:\Users\Fillip\Documents\ShareX\Screenshots\2019-03\Pipeline_2019-03-23_15-24-00.png"/>
+                    <pic:cNvPicPr>
+                      <a:picLocks noChangeAspect="1" noChangeArrowheads="1"/>
+                    </pic:cNvPicPr>
+                  </pic:nvPicPr>
+                  <pic:blipFill>
+                    <a:blip r:embed="rId10">
+                      <a:extLst>
+                        <a:ext uri="{28A0092B-C50C-407E-A947-70E740481C1C}">
+                          <a14:useLocalDpi xmlns:a14="http://schemas.microsoft.com/office/drawing/2010/main" val="0"/>
+                        </a:ext>
+                      </a:extLst>
+                    </a:blip>
+                    <a:srcRect/>
+                    <a:stretch>
+                      <a:fillRect/>
+                    </a:stretch>
+                  </pic:blipFill>
+                  <pic:spPr bwMode="auto">
+                    <a:xfrm>
+                      <a:off x="0" y="0"/>
+                      <a:ext cx="5857875" cy="4324350"/>
+                    </a:xfrm>
+                    <a:prstGeom prst="rect">
+                      <a:avLst/>
+                    </a:prstGeom>
+                    <a:noFill/>
+                    <a:ln>
+                      <a:noFill/>
+                    </a:ln>
+                  </pic:spPr>
+                </pic:pic>
+              </a:graphicData>
+            </a:graphic>
+            <wp14:sizeRelH relativeFrom="page">
+              <wp14:pctWidth>0</wp14:pctWidth>
+            </wp14:sizeRelH>
+            <wp14:sizeRelV relativeFrom="page">
+              <wp14:pctHeight>0</wp14:pctHeight>
+            </wp14:sizeRelV>
+          </wp:anchor>
+        </w:drawing>
+      </w:r>
+      <w:r>
+        <w:t>Es können optional noch Properties gesetzt werden</w:t>
+      </w:r>
+      <w:r>
+        <w:t>, diese sind für das jetzige Projekt aber nicht relevant</w:t>
+      </w:r>
       <w:r>
         <w:t>.</w:t>
       </w:r>
+    </w:p>
+    <w:p>
+      <w:pPr>
+        <w:pStyle w:val="CopyFirstPara"/>
+      </w:pPr>
+      <w:r>
+        <w:t>Auf von der Pipeline geladene Objekte kann folgendermaßen zugegriffen werden:</w:t>
+      </w:r>
+    </w:p>
+    <w:p>
+      <w:pPr>
+        <w:pStyle w:val="CopyFirstPara"/>
+      </w:pPr>
+      <w:r>
+        <w:t>//CODE</w:t>
+      </w:r>
+    </w:p>
+    <w:p>
+      <w:pPr>
+        <w:pStyle w:val="berschrift3"/>
+      </w:pPr>
+      <w:r>
+        <w:t>Dynamische Assetbibliothek</w:t>
+      </w:r>
+    </w:p>
+    <w:p>
+      <w:pPr>
+        <w:pStyle w:val="CopyFirstPara"/>
+      </w:pPr>
+      <w:r>
+        <w:t xml:space="preserve">Bei größeren Projekten </w:t>
+      </w:r>
+      <w:r>
+        <w:t>verliert man schnell die Übersicht über eingebundene Ressourcen, wenn man keine ordentliche Verwaltung betreibt.</w:t>
+      </w:r>
       <w:r>
         <w:t xml:space="preserve"> </w:t>
       </w:r>
-      <w:r>
-        <w:t>Dann hat</w:t>
-      </w:r>
-      <w:r>
-        <w:t xml:space="preserve"> das </w:t>
-      </w:r>
-      <w:proofErr w:type="spellStart"/>
-      <w:r>
-        <w:t>DrawSystem</w:t>
-      </w:r>
-      <w:proofErr w:type="spellEnd"/>
+    </w:p>
+    <w:p>
+      <w:pPr>
+        <w:pStyle w:val="CopyFirstPara"/>
+      </w:pPr>
+    </w:p>
+    <w:p>
+      <w:pPr>
+        <w:pStyle w:val="CopyFirstPara"/>
+      </w:pPr>
+      <w:r>
+        <w:lastRenderedPageBreak/>
+        <w:t>Die</w:t>
+      </w:r>
       <w:r>
         <w:t xml:space="preserve"> </w:t>
       </w:r>
       <w:r>
-        <w:t xml:space="preserve">Zugriff auf die tatsächliche Position </w:t>
-      </w:r>
-      <w:proofErr w:type="gramStart"/>
-      <w:r>
-        <w:t>einer Entity</w:t>
-      </w:r>
-      <w:proofErr w:type="gramEnd"/>
-      <w:r>
-        <w:t xml:space="preserve">, nur indem es eine </w:t>
-      </w:r>
-      <w:proofErr w:type="spellStart"/>
-      <w:r>
-        <w:t>DrawComponent</w:t>
-      </w:r>
-      <w:proofErr w:type="spellEnd"/>
-      <w:r>
-        <w:t xml:space="preserve"> nach ihrer </w:t>
-      </w:r>
-      <w:proofErr w:type="spellStart"/>
-      <w:r>
-        <w:t>Bindings</w:t>
-      </w:r>
-      <w:proofErr w:type="spellEnd"/>
-      <w:r>
-        <w:t xml:space="preserve"> fragt.</w:t>
-      </w:r>
-    </w:p>
-    <w:p>
-      <w:pPr>
-        <w:pStyle w:val="CopyFirstPara"/>
-      </w:pPr>
-    </w:p>
-    <w:p>
-      <w:pPr>
-        <w:pStyle w:val="CopyFirstPara"/>
-      </w:pPr>
-      <w:r>
-        <w:t>//Codebeispiel?</w:t>
-      </w:r>
-    </w:p>
-    <w:p>
-      <w:pPr>
-        <w:pStyle w:val="TitPageHeading"/>
-        <w:rPr>
-          <w:sz w:val="24"/>
-        </w:rPr>
-      </w:pPr>
-      <w:r>
-        <w:br w:type="page"/>
-      </w:r>
-    </w:p>
-    <w:p>
-      <w:pPr>
-        <w:pStyle w:val="CopyFirstPara"/>
-      </w:pPr>
+        <w:t>Bibliothek ist eine global erreichbare statische Klasse</w:t>
+      </w:r>
+      <w:r>
+        <w:t xml:space="preserve">. Sie führt </w:t>
+      </w:r>
+      <w:r>
+        <w:t xml:space="preserve">jeweils eine Collection für eine </w:t>
+      </w:r>
+      <w:r>
+        <w:t>Art von Ressource.</w:t>
+      </w:r>
+      <w:r>
+        <w:t xml:space="preserve"> Auf die Bibliothek kann mit Asset.GetTexture() zugegriffen werden.</w:t>
+      </w:r>
+    </w:p>
+    <w:p>
+      <w:pPr>
+        <w:pStyle w:val="CopyFirstPara"/>
+      </w:pPr>
+    </w:p>
+    <w:p>
+      <w:pPr>
+        <w:pStyle w:val="CopyFirstPara"/>
+        <w:rPr>
+          <w:lang w:val="en-AT"/>
+        </w:rPr>
+      </w:pPr>
+      <w:r>
+        <w:t>Eine weiter</w:t>
+      </w:r>
+      <w:r>
+        <w:t>e</w:t>
+      </w:r>
+      <w:r>
+        <w:t xml:space="preserve"> Funktion der Bibliothek, ist d</w:t>
+      </w:r>
+      <w:r>
+        <w:t>as automatische Entladen von nicht mehr verwendeten Assets.</w:t>
+      </w:r>
+      <w:r>
+        <w:rPr>
+          <w:lang w:val="en-AT"/>
+        </w:rPr>
+        <w:t xml:space="preserve"> Diese Funktionalität ist vor allem bei Spielen mit</w:t>
+      </w:r>
+      <w:r>
+        <w:rPr>
+          <w:lang w:val="en-AT"/>
+        </w:rPr>
+        <w:t xml:space="preserve"> hohe</w:t>
+      </w:r>
+      <w:r>
+        <w:rPr>
+          <w:lang w:val="en-AT"/>
+        </w:rPr>
+        <w:t>n</w:t>
+      </w:r>
+      <w:r>
+        <w:rPr>
+          <w:lang w:val="en-AT"/>
+        </w:rPr>
+        <w:t xml:space="preserve"> Graphikauflösung</w:t>
+      </w:r>
+      <w:r>
+        <w:rPr>
+          <w:lang w:val="en-AT"/>
+        </w:rPr>
+        <w:t>en</w:t>
+      </w:r>
+      <w:r>
+        <w:rPr>
+          <w:lang w:val="en-AT"/>
+        </w:rPr>
+        <w:t xml:space="preserve">, </w:t>
+      </w:r>
+      <w:r>
+        <w:rPr>
+          <w:lang w:val="en-AT"/>
+        </w:rPr>
+        <w:t>somit</w:t>
+      </w:r>
+      <w:r>
+        <w:rPr>
+          <w:lang w:val="en-AT"/>
+        </w:rPr>
+        <w:t xml:space="preserve">auch </w:t>
+      </w:r>
+      <w:r>
+        <w:rPr>
+          <w:lang w:val="en-AT"/>
+        </w:rPr>
+        <w:t xml:space="preserve"> hohen Dateigrößen</w:t>
+      </w:r>
+      <w:r>
+        <w:rPr>
+          <w:lang w:val="en-AT"/>
+        </w:rPr>
+        <w:t>,</w:t>
+      </w:r>
+      <w:r>
+        <w:rPr>
+          <w:lang w:val="en-AT"/>
+        </w:rPr>
+        <w:t xml:space="preserve"> </w:t>
+      </w:r>
+      <w:r>
+        <w:rPr>
+          <w:lang w:val="en-AT"/>
+        </w:rPr>
+        <w:t>relevant.</w:t>
+      </w:r>
+      <w:r>
+        <w:rPr>
+          <w:lang w:val="en-AT"/>
+        </w:rPr>
+        <w:t xml:space="preserve"> In diesem Projekt sind die verwendeten Graphiken von sehr geringer Größe, weshalb das automatische Entladen keinen technisch relevanten Nutzen hat, sondern nur</w:t>
+      </w:r>
+      <w:r>
+        <w:rPr>
+          <w:lang w:val="en-AT"/>
+        </w:rPr>
+        <w:t xml:space="preserve"> dank der Automatisierung dem Entwickler etwas Arbeit abnimmt.</w:t>
+      </w:r>
     </w:p>
     <w:p>
       <w:pPr>
         <w:pStyle w:val="berschrift2"/>
       </w:pPr>
       <w:r>
-        <w:t>Assetmanagement</w:t>
-      </w:r>
-    </w:p>
-    <w:p>
-      <w:pPr>
-        <w:pStyle w:val="CopyFirstPara"/>
-      </w:pPr>
-      <w:r>
-        <w:t>Die als PNG exportierten Graphiken müssen in die Spiellogik eingebunden werden.</w:t>
-      </w:r>
-      <w:r>
-        <w:t xml:space="preserve"> Dabei hilft</w:t>
-      </w:r>
-      <w:r>
-        <w:t xml:space="preserve"> der Monogame Content-Manager, welcher jedes Asset in </w:t>
-      </w:r>
-      <w:proofErr w:type="gramStart"/>
-      <w:r>
-        <w:t>ein</w:t>
+        <w:t>Entity-Erstellung</w:t>
+      </w:r>
+    </w:p>
+    <w:p>
+      <w:pPr>
+        <w:pStyle w:val="CopyFirstPara"/>
+      </w:pPr>
+      <w:r>
+        <w:t xml:space="preserve">Entitäten </w:t>
+      </w:r>
+      <w:r>
+        <w:t>bestehen aus einer Liste von Komponenten und einigen Metadaten, welche die Verwaltung vereinfachen.</w:t>
+      </w:r>
+    </w:p>
+    <w:p>
+      <w:pPr>
+        <w:pStyle w:val="CopyFirstPara"/>
+      </w:pPr>
+    </w:p>
+    <w:p>
+      <w:pPr>
+        <w:pStyle w:val="CopyFirstPara"/>
+      </w:pPr>
+      <w:r>
+        <w:t xml:space="preserve">Die Entitäten </w:t>
+      </w:r>
+      <w:r>
+        <w:t>eines bestimmten Typen bestehen aber immer aus den gleichen (oder zumindest ähnelnden) Komponenten. Ein Baum besteht immer aus einer DrawComponent und einer CollisionComponen</w:t>
+      </w:r>
+      <w:r>
+        <w:t>t</w:t>
+      </w:r>
+      <w:r>
+        <w:t>. Bei der Generierung einer Entität w</w:t>
+      </w:r>
+      <w:r>
+        <w:t>ird der Typ und ein paar Startvariablen bekannt gegeben.</w:t>
+      </w:r>
+    </w:p>
+    <w:p>
+      <w:pPr>
+        <w:pStyle w:val="CopyFirstPara"/>
+      </w:pPr>
+    </w:p>
+    <w:p>
+      <w:pPr>
+        <w:pStyle w:val="CopyFirstPara"/>
+      </w:pPr>
+      <w:r>
+        <w:t>Nachdem die Entität mit den Komponenten gefüllt wurde</w:t>
+      </w:r>
+      <w:r>
+        <w:t xml:space="preserve">, werden die Metadaten </w:t>
+      </w:r>
+      <w:r>
+        <w:t>in Relation zu den</w:t>
+      </w:r>
+      <w:r>
+        <w:t xml:space="preserve"> Inhalten gesetzt.</w:t>
+      </w:r>
+      <w:r>
+        <w:t xml:space="preserve"> Dies finalisiert die Generierung</w:t>
+      </w:r>
+      <w:r>
+        <w:t>.</w:t>
+      </w:r>
+      <w:r>
+        <w:t xml:space="preserve"> </w:t>
+      </w:r>
+      <w:r>
+        <w:t>J</w:t>
+      </w:r>
+      <w:r>
+        <w:t>etzt müssen die Komponente</w:t>
+      </w:r>
+      <w:r>
+        <w:t>n</w:t>
+      </w:r>
+      <w:r>
+        <w:t xml:space="preserve"> noch den Systemen bekannt gegeben werden.</w:t>
+      </w:r>
+      <w:r>
+        <w:t xml:space="preserve"> Jedem System wird eine Liste von zu registrierenden Komponenten gegeben und sie suchen sich die je</w:t>
+      </w:r>
+      <w:r>
+        <w:t>weilig relevanten Komponenten aus und verarbeiten sie.</w:t>
+      </w:r>
+    </w:p>
+    <w:p>
+      <w:pPr>
+        <w:pStyle w:val="CopyFirstPara"/>
+      </w:pPr>
+    </w:p>
+    <w:p>
+      <w:pPr>
+        <w:pStyle w:val="CopyFirstPara"/>
+      </w:pPr>
+      <w:r>
+        <w:t>//Entity wird erstellt, per typ sortiert, komponente eingefügt und in systemen registriert</w:t>
+      </w:r>
+    </w:p>
+    <w:p>
+      <w:pPr>
+        <w:pStyle w:val="CopyFirstPara"/>
+      </w:pPr>
+      <w:r>
+        <w:t>//CODE AUSSCHNITT ZEIGEN</w:t>
+      </w:r>
+    </w:p>
+    <w:p>
+      <w:pPr>
+        <w:pStyle w:val="berschrift2"/>
+      </w:pPr>
+      <w:r>
+        <w:t>Input</w:t>
+      </w:r>
+    </w:p>
+    <w:p>
+      <w:pPr>
+        <w:pStyle w:val="CopyFirstPara"/>
+        <w:rPr>
+          <w:lang w:val="en-AT"/>
+        </w:rPr>
+      </w:pPr>
+      <w:r>
+        <w:rPr>
+          <w:lang w:val="en-AT"/>
+        </w:rPr>
+        <w:t>Unter Input versteht man jede</w:t>
+      </w:r>
+      <w:r>
+        <w:rPr>
+          <w:lang w:val="en-AT"/>
+        </w:rPr>
+        <w:t>s</w:t>
+      </w:r>
+      <w:r>
+        <w:rPr>
+          <w:lang w:val="en-AT"/>
+        </w:rPr>
+        <w:t xml:space="preserve"> vom User </w:t>
+      </w:r>
+      <w:r>
+        <w:rPr>
+          <w:lang w:val="en-AT"/>
+        </w:rPr>
+        <w:t>erstelltes Signal, welches der Computer verarbeiten soll.</w:t>
+      </w:r>
+      <w:r>
+        <w:rPr>
+          <w:lang w:val="en-AT"/>
+        </w:rPr>
+        <w:t xml:space="preserve"> In der Spieleentwicklung umfasst das hauptsächlich die Maus, Tastatur und gegebenfalls den Kontroller. In letzter Zeit tauchten auch andere Inputmöglichkeiten auf, wie zum Beispiel Sprachsteuerung oder Eyetracking, diese befinden sich aber noch in einer Niche</w:t>
+      </w:r>
+      <w:r>
+        <w:rPr>
+          <w:lang w:val="en-AT"/>
+        </w:rPr>
+        <w:t xml:space="preserve"> oder helfen behinderten Spielern </w:t>
+      </w:r>
+      <w:r>
+        <w:rPr>
+          <w:lang w:val="en-AT"/>
+        </w:rPr>
+        <w:t>die Erfahrung zugänglicher zu machen.</w:t>
+      </w:r>
+    </w:p>
+    <w:p>
+      <w:pPr>
+        <w:pStyle w:val="CopyFirstPara"/>
+        <w:rPr>
+          <w:lang w:val="en-AT"/>
+        </w:rPr>
+      </w:pPr>
+    </w:p>
+    <w:p>
+      <w:pPr>
+        <w:pStyle w:val="CopyFirstPara"/>
+        <w:rPr>
+          <w:lang w:val="en-AT"/>
+        </w:rPr>
+      </w:pPr>
+      <w:r>
+        <w:rPr>
+          <w:lang w:val="en-AT"/>
+        </w:rPr>
+        <w:t>In</w:t>
+      </w:r>
+      <w:r>
+        <w:rPr>
+          <w:lang w:val="en-AT"/>
+        </w:rPr>
+        <w:t xml:space="preserve"> diesem Projekt wird </w:t>
+      </w:r>
+      <w:r>
+        <w:rPr>
+          <w:lang w:val="en-AT"/>
+        </w:rPr>
+        <w:t>Userinput nur per Keyboard, Maus und Controller umgesetzt.</w:t>
+      </w:r>
+    </w:p>
+    <w:p>
+      <w:pPr>
+        <w:pStyle w:val="berschrift3"/>
+      </w:pPr>
+      <w:r>
+        <w:t>Keyboard</w:t>
+      </w:r>
+    </w:p>
+    <w:p>
+      <w:pPr>
+        <w:pStyle w:val="CopyFirstPara"/>
+        <w:rPr>
+          <w:lang w:val="en-AT"/>
+        </w:rPr>
+      </w:pPr>
+      <w:r>
+        <w:rPr>
+          <w:lang w:val="en-AT"/>
+        </w:rPr>
+        <w:t xml:space="preserve">Monogame Keys </w:t>
+      </w:r>
+      <w:r>
+        <w:rPr>
+          <w:lang w:val="en-AT"/>
+        </w:rPr>
+        <w:t>enu</w:t>
+      </w:r>
+      <w:r>
+        <w:rPr>
+          <w:lang w:val="en-AT"/>
+        </w:rPr>
+        <w:t>m</w:t>
+      </w:r>
+    </w:p>
+    <w:p>
+      <w:pPr>
+        <w:pStyle w:val="CopyFirstPara"/>
+        <w:rPr>
+          <w:lang w:val="en-AT"/>
+        </w:rPr>
+      </w:pPr>
+      <w:r>
+        <w:rPr>
+          <w:lang w:val="en-AT"/>
+        </w:rPr>
+        <w:t>Release, Trigger, Active</w:t>
+      </w:r>
+    </w:p>
+    <w:p>
+      <w:pPr>
+        <w:pStyle w:val="berschrift3"/>
+      </w:pPr>
+      <w:r>
+        <w:t>Maus</w:t>
+      </w:r>
+    </w:p>
+    <w:p>
+      <w:pPr>
+        <w:pStyle w:val="CopyFirstPara"/>
+        <w:rPr>
+          <w:lang w:val="en-AT"/>
+        </w:rPr>
+      </w:pPr>
+      <w:r>
+        <w:rPr>
+          <w:lang w:val="en-AT"/>
+        </w:rPr>
+        <w:t>Mousepoint</w:t>
+      </w:r>
+    </w:p>
+    <w:p>
+      <w:pPr>
+        <w:pStyle w:val="CopyFirstPara"/>
+        <w:rPr>
+          <w:lang w:val="en-AT"/>
+        </w:rPr>
+      </w:pPr>
+      <w:r>
+        <w:rPr>
+          <w:lang w:val="en-AT"/>
+        </w:rPr>
+        <w:t>Mousebuttons selfmade enum</w:t>
+      </w:r>
+    </w:p>
+    <w:p>
+      <w:pPr>
+        <w:pStyle w:val="CopyFirstPara"/>
+        <w:rPr>
+          <w:lang w:val="en-AT"/>
+        </w:rPr>
+      </w:pPr>
+      <w:r>
+        <w:rPr>
+          <w:lang w:val="en-AT"/>
+        </w:rPr>
+        <w:t>Release, Trigger, Active</w:t>
+      </w:r>
+    </w:p>
+    <w:p>
+      <w:pPr>
+        <w:pStyle w:val="berschrift2"/>
+      </w:pPr>
+      <w:r>
+        <w:lastRenderedPageBreak/>
+        <w:t>Graphiken</w:t>
+      </w:r>
+    </w:p>
+    <w:p>
+      <w:pPr>
+        <w:pStyle w:val="berschrift3"/>
+      </w:pPr>
+      <w:r>
+        <w:t>Simple Graphiken</w:t>
+      </w:r>
+    </w:p>
+    <w:p>
+      <w:pPr>
+        <w:pStyle w:val="berschrift3"/>
+      </w:pPr>
+      <w:r>
+        <w:t>Komplexe Graphiken</w:t>
+      </w:r>
+    </w:p>
+    <w:p>
+      <w:pPr>
+        <w:pStyle w:val="berschrift3"/>
+      </w:pPr>
+      <w:r>
+        <w:t>Simple Animationen</w:t>
+      </w:r>
+    </w:p>
+    <w:p>
+      <w:pPr>
+        <w:pStyle w:val="berschrift3"/>
+      </w:pPr>
+      <w:r>
+        <w:t>Komplexe Animationen (states)</w:t>
+      </w:r>
+    </w:p>
+    <w:p>
+      <w:pPr>
+        <w:pStyle w:val="berschrift2"/>
+      </w:pPr>
+      <w:r>
+        <w:t>Bewegung</w:t>
+      </w:r>
+    </w:p>
+    <w:p>
+      <w:pPr>
+        <w:pStyle w:val="CopyFirstPara"/>
+      </w:pPr>
+      <w:r>
+        <w:t>Entities, die sich bewegen können, besitzen eine MovementComponent. Diese ist auch im MovementSystem registriert und wird von diesem verwaltet.</w:t>
+      </w:r>
+    </w:p>
+    <w:p>
+      <w:pPr>
+        <w:pStyle w:val="CopyFirstPara"/>
+      </w:pPr>
+      <w:r>
+        <w:t xml:space="preserve">Bewegung in Spielen kann sehr komplex werden, mit vielen Nuancen um sie möglichst realistisch oder gut anfühlend zu machen. Der Spaß von Platformern (nicht </w:t>
+      </w:r>
+      <w:r>
+        <w:t>unser Genre</w:t>
+      </w:r>
+      <w:r>
+        <w:t>)</w:t>
+      </w:r>
+      <w:r>
+        <w:t xml:space="preserve"> kommt </w:t>
+      </w:r>
+      <w:r>
+        <w:t>hauptsächlich von der Bewegung und Physik.</w:t>
+      </w:r>
+      <w:r>
+        <w:t xml:space="preserve"> Es fühlt sich gut an</w:t>
+      </w:r>
+      <w:r>
+        <w:t>,</w:t>
+      </w:r>
+      <w:r>
+        <w:t xml:space="preserve"> ein physikalisches Objekt</w:t>
+      </w:r>
+      <w:r>
+        <w:t xml:space="preserve"> mit Gewicht und Momentum durch die Welt zu bewegen.</w:t>
+      </w:r>
+    </w:p>
+    <w:p>
+      <w:pPr>
+        <w:pStyle w:val="CopyFirstPara"/>
+      </w:pPr>
+    </w:p>
+    <w:p>
+      <w:pPr>
+        <w:pStyle w:val="CopyFirstPara"/>
+      </w:pPr>
+      <w:r>
+        <w:t>Da das Spiel 2-</w:t>
+      </w:r>
+      <w:r>
+        <w:t>dimensional</w:t>
+      </w:r>
+      <w:r>
+        <w:t xml:space="preserve"> ist</w:t>
+      </w:r>
+      <w:r>
+        <w:t>, wird die Bewegung auch nur in 2 Dimensionen simuliert, in der X</w:t>
+      </w:r>
+      <w:r>
+        <w:t>-</w:t>
+      </w:r>
+      <w:r>
+        <w:t xml:space="preserve"> und </w:t>
+      </w:r>
+      <w:r>
+        <w:t>Y-Achse</w:t>
+      </w:r>
+      <w:r>
+        <w:t>.</w:t>
+      </w:r>
+      <w:r>
+        <w:t xml:space="preserve"> </w:t>
+      </w:r>
+    </w:p>
+    <w:p>
+      <w:pPr>
+        <w:pStyle w:val="CopyFirstPara"/>
+      </w:pPr>
+    </w:p>
+    <w:p>
+      <w:pPr>
+        <w:pStyle w:val="berschrift3"/>
+      </w:pPr>
+      <w:r>
+        <w:t>Vektoren</w:t>
+      </w:r>
+    </w:p>
+    <w:p>
+      <w:pPr>
+        <w:pStyle w:val="CopyFirstPara"/>
+      </w:pPr>
+      <w:r>
+        <w:t>Das</w:t>
+      </w:r>
+      <w:r>
+        <w:t xml:space="preserve"> Monogame Framework </w:t>
+      </w:r>
+      <w:r>
+        <w:t>stellt</w:t>
+      </w:r>
+      <w:r>
+        <w:t xml:space="preserve"> eine </w:t>
+      </w:r>
+      <w:r>
+        <w:rPr>
+          <w:rStyle w:val="CodeCoolZchn"/>
+        </w:rPr>
+        <w:t>Vector2</w:t>
+      </w:r>
+      <w:r>
+        <w:t xml:space="preserve"> Struct</w:t>
+      </w:r>
+      <w:r>
+        <w:t xml:space="preserve"> zur Verfügung, welche eine kartesische</w:t>
+      </w:r>
+      <w:r>
+        <w:t>, 2-dimensionale Koordinate darstellt.</w:t>
+      </w:r>
+      <w:r>
+        <w:t xml:space="preserve"> Diese eignet sich gut zu der Repräsentation einer Position</w:t>
+      </w:r>
+      <w:r>
+        <w:t>, aber nicht so gut für Geschwindigkeiten</w:t>
+      </w:r>
+      <w:r>
+        <w:t>.</w:t>
+      </w:r>
+      <w:r>
+        <w:t xml:space="preserve"> </w:t>
+      </w:r>
+    </w:p>
+    <w:p>
+      <w:pPr>
+        <w:pStyle w:val="CopyFirstPara"/>
+      </w:pPr>
+    </w:p>
+    <w:p>
+      <w:pPr>
+        <w:pStyle w:val="CopyFirstPara"/>
+      </w:pPr>
+      <w:r>
+        <w:t xml:space="preserve">Würde man bei Geschwindigkeiten eine kartesische Koordinate verwenden, würde es einem schwer fallen die </w:t>
+      </w:r>
+      <w:r>
+        <w:t xml:space="preserve">Geschwindigkeit </w:t>
+      </w:r>
+      <w:r>
+        <w:t>mit der Zeit abnehmen zu lassen. Im Spiel ist das aber ein gewünschter Effekt.</w:t>
+      </w:r>
+      <w:r>
+        <w:t xml:space="preserve"> Der Boden, auf dem sich eine Entität bewegt, </w:t>
+      </w:r>
+      <w:r>
+        <w:t xml:space="preserve">bremst </w:t>
+      </w:r>
+      <w:r>
+        <w:t>sie</w:t>
+      </w:r>
+      <w:r>
+        <w:t xml:space="preserve"> durch Reibung ab, bis </w:t>
+      </w:r>
+      <w:r>
+        <w:t>sie</w:t>
+      </w:r>
+      <w:r>
+        <w:t xml:space="preserve"> zum Stillstand kommt.</w:t>
+      </w:r>
+      <w:r>
+        <w:t xml:space="preserve"> </w:t>
+      </w:r>
+      <w:r>
+        <w:t xml:space="preserve">Bei kartesischen Koordinaten wäre das leicht umzusetzen: Jedes </w:t>
+      </w:r>
+      <w:r>
+        <w:rPr>
+          <w:rStyle w:val="CodeCoolZchn"/>
+        </w:rPr>
+        <w:t>Update()</w:t>
+      </w:r>
+      <w:r>
+        <w:t xml:space="preserve"> wird die X- und Y-Koordinate mit </w:t>
+      </w:r>
+      <w:r>
+        <w:t>der Abbremsung subtrahiert. Die zwei Achsen sind hier aber voneinander unabhängig,</w:t>
+      </w:r>
+      <w:r>
+        <w:t xml:space="preserve"> was heißt, dass eine Achse vor der anderen auf 0 abgebremst werden kann.</w:t>
+      </w:r>
+      <w:r>
+        <w:t xml:space="preserve"> Dieser Ansatz funktioniert bei 2D-Sidescrollern</w:t>
+      </w:r>
+      <w:r>
+        <w:t>,</w:t>
+      </w:r>
+      <w:r>
+        <w:t xml:space="preserve"> </w:t>
+      </w:r>
+      <w:r>
+        <w:t>wi</w:t>
       </w:r>
       <w:r>
         <w:t>e</w:t>
       </w:r>
       <w:r>
-        <w:t xml:space="preserve"> .XNA</w:t>
-      </w:r>
-      <w:proofErr w:type="gramEnd"/>
+        <w:t xml:space="preserve"> dem klassischen Super Mario</w:t>
+      </w:r>
+      <w:r>
+        <w:t>.</w:t>
+      </w:r>
       <w:r>
         <w:t xml:space="preserve"> </w:t>
       </w:r>
       <w:r>
-        <w:t>Datei</w:t>
-      </w:r>
-      <w:r>
-        <w:t xml:space="preserve"> umwandelt.</w:t>
+        <w:t xml:space="preserve">Hier schaut man </w:t>
+      </w:r>
+      <w:r>
+        <w:t>mit einem 90 Grad Winkel auf eine waagrechte Spielfläche</w:t>
+      </w:r>
+      <w:r>
+        <w:t>.</w:t>
+      </w:r>
+      <w:r>
+        <w:t xml:space="preserve"> Die Y-Achse beschreibt </w:t>
+      </w:r>
+      <w:r>
+        <w:t>die vertikale Höhe über dem Boden.</w:t>
+      </w:r>
+    </w:p>
+    <w:p>
+      <w:pPr>
+        <w:pStyle w:val="CopyFirstPara"/>
+      </w:pPr>
+    </w:p>
+    <w:p>
+      <w:pPr>
+        <w:pStyle w:val="CopyFirstPara"/>
+      </w:pPr>
+      <w:r>
+        <w:t>Bei Top-down Spielen</w:t>
+      </w:r>
+      <w:r>
+        <w:t>, wie unserem,</w:t>
       </w:r>
       <w:r>
         <w:t xml:space="preserve"> </w:t>
       </w:r>
       <w:r>
-        <w:t>Innerhalb des Programmes unterscheiden sich die Ressourcen aber in der Klasse.</w:t>
-      </w:r>
-    </w:p>
-    <w:p>
-      <w:pPr>
-        <w:pStyle w:val="CopyFirstPara"/>
+        <w:t xml:space="preserve">definieren die Achsen </w:t>
+      </w:r>
+      <w:r>
+        <w:t>positionelle Koordinaten</w:t>
+      </w:r>
+      <w:r>
+        <w:t>, w</w:t>
+      </w:r>
+      <w:r>
+        <w:t xml:space="preserve">ie bei </w:t>
+      </w:r>
+      <w:r>
+        <w:t>dem Spiel</w:t>
+      </w:r>
+      <w:r>
+        <w:t xml:space="preserve"> </w:t>
+      </w:r>
+      <w:r>
+        <w:t>„</w:t>
+      </w:r>
+      <w:r>
+        <w:t>Schiffe versenken</w:t>
+      </w:r>
+      <w:r>
+        <w:t>“</w:t>
+      </w:r>
+      <w:r>
+        <w:t>.</w:t>
+      </w:r>
+      <w:r>
+        <w:t xml:space="preserve"> Um hier eine realistische </w:t>
+      </w:r>
+      <w:r>
+        <w:t>Abbremsung zu verwirklichen, muss man die Kartesische Koordinaten zuerst in Polare umwandeln, und dann die Länge davon mit der Abbremsung verkürzen.</w:t>
+      </w:r>
+      <w:r>
+        <w:t xml:space="preserve"> Hierfür wurde </w:t>
+      </w:r>
+      <w:r>
+        <w:rPr>
+          <w:rStyle w:val="CodeCoolZchn"/>
+        </w:rPr>
+        <w:t>Coord2</w:t>
+      </w:r>
+      <w:r>
+        <w:t xml:space="preserve"> Struct </w:t>
+      </w:r>
+      <w:r>
+        <w:t xml:space="preserve">selbst erstellt, welche aus einem kartesischen </w:t>
+      </w:r>
+      <w:r>
+        <w:rPr>
+          <w:rStyle w:val="CodeCoolZchn"/>
+        </w:rPr>
+        <w:t>Vector2</w:t>
+      </w:r>
+      <w:r>
+        <w:t xml:space="preserve"> und einem polaren </w:t>
+      </w:r>
+      <w:r>
+        <w:rPr>
+          <w:rStyle w:val="CodeCoolZchn"/>
+        </w:rPr>
+        <w:t>Polar2</w:t>
+      </w:r>
+      <w:r>
+        <w:t xml:space="preserve"> (auch selbst erstellt) besteht.</w:t>
+      </w:r>
+      <w:r>
+        <w:t xml:space="preserve"> Die Achsen von </w:t>
+      </w:r>
+      <w:r>
+        <w:rPr>
+          <w:rStyle w:val="CodeCoolZchn"/>
+        </w:rPr>
+        <w:t>Coord2</w:t>
+      </w:r>
+      <w:r>
+        <w:t xml:space="preserve"> können nur durch die Funktionen manipuliert werden, welche automatisch zwischen polaren und kartesischen Koordinaten umwandeln.</w:t>
+      </w:r>
+    </w:p>
+    <w:p>
+      <w:pPr>
+        <w:pStyle w:val="CopyFirstPara"/>
+      </w:pPr>
+    </w:p>
+    <w:p>
+      <w:pPr>
+        <w:pStyle w:val="berschrift4"/>
+      </w:pPr>
+      <w:r>
+        <w:lastRenderedPageBreak/>
+        <w:t>Kartesisch</w:t>
+      </w:r>
+    </w:p>
+    <w:p>
+      <w:pPr>
+        <w:pStyle w:val="CopyFirstPara"/>
+      </w:pPr>
+      <w:r>
+        <w:t xml:space="preserve">Kartesische Koordinaten bestehen aus einer X- und Y-Achse. Das von Monogame vorgegebene </w:t>
+      </w:r>
+      <w:r>
+        <w:rPr>
+          <w:rStyle w:val="CodeCoolZchn"/>
+        </w:rPr>
+        <w:t>Vector2</w:t>
+      </w:r>
+      <w:r>
+        <w:t xml:space="preserve"> Struct bietet auch einige </w:t>
+      </w:r>
+      <w:r>
+        <w:t>a</w:t>
+      </w:r>
+      <w:r>
+        <w:t xml:space="preserve">rithmetische Funktionen, welche </w:t>
+      </w:r>
+      <w:r>
+        <w:t>die</w:t>
+      </w:r>
+      <w:r>
+        <w:t xml:space="preserve"> spielrelevanten</w:t>
+      </w:r>
+      <w:r>
+        <w:t xml:space="preserve"> Berechnungen vereinfachen.</w:t>
+      </w:r>
+      <w:r>
+        <w:t xml:space="preserve"> </w:t>
+      </w:r>
+    </w:p>
+    <w:p>
+      <w:pPr>
+        <w:pStyle w:val="CopyFirstPara"/>
+      </w:pPr>
+      <w:r>
+        <w:t>Kartesische Koordinaten eignen sich für die Darstellung von Positionen.</w:t>
+      </w:r>
+    </w:p>
+    <w:p>
+      <w:pPr>
+        <w:pStyle w:val="CopyFirstPara"/>
+      </w:pPr>
+    </w:p>
+    <w:p>
+      <w:pPr>
+        <w:pStyle w:val="berschrift4"/>
+      </w:pPr>
+      <w:r>
+        <w:t>Polar</w:t>
+      </w:r>
+    </w:p>
+    <w:p>
+      <w:pPr>
+        <w:pStyle w:val="CopyFirstPara"/>
+      </w:pPr>
+      <w:r>
+        <w:t>Die Polare Implementierung</w:t>
+      </w:r>
+      <w:r>
+        <w:t xml:space="preserve"> ist selbst gemacht und wurde nicht vom Framework vorgegeben.</w:t>
+      </w:r>
+      <w:r>
+        <w:t xml:space="preserve"> Sie besteht aus einem Winkel und einer Länge.</w:t>
+      </w:r>
+    </w:p>
+    <w:p>
+      <w:pPr>
+        <w:pStyle w:val="CopyFirstPara"/>
+      </w:pPr>
+      <w:r>
+        <w:t>Polare Koordi</w:t>
+      </w:r>
+      <w:r>
+        <w:t xml:space="preserve">naten eignen sich für die Darstellung von </w:t>
+      </w:r>
+      <w:r>
+        <w:t>Bewegungen</w:t>
+      </w:r>
+      <w:r>
+        <w:t>.</w:t>
+      </w:r>
+    </w:p>
+    <w:p>
+      <w:pPr>
+        <w:pStyle w:val="CopyFirstPara"/>
+        <w:jc w:val="right"/>
       </w:pPr>
     </w:p>
     <w:p>
@@ -7668,73 +7703,86 @@
         <w:pStyle w:val="berschrift3"/>
       </w:pPr>
       <w:r>
-        <w:t>Monogame Content-Manager</w:t>
-      </w:r>
-    </w:p>
-    <w:p>
-      <w:pPr>
-        <w:pStyle w:val="CopyFirstPara"/>
-      </w:pPr>
-      <w:r>
-        <w:t>Der Monog</w:t>
-      </w:r>
-      <w:r>
-        <w:t>ame</w:t>
-      </w:r>
-      <w:r>
-        <w:t xml:space="preserve"> Content-Manager </w:t>
-      </w:r>
-      <w:r>
-        <w:t>greift auf Dateien innerhalb des „Content“ Ordners zu</w:t>
-      </w:r>
-      <w:r>
-        <w:t xml:space="preserve"> und </w:t>
-      </w:r>
-      <w:r>
-        <w:t>konvertiert</w:t>
-      </w:r>
-      <w:r>
-        <w:t xml:space="preserve"> diese </w:t>
-      </w:r>
-      <w:proofErr w:type="gramStart"/>
-      <w:r>
-        <w:t>auf .XNA</w:t>
-      </w:r>
-      <w:proofErr w:type="gramEnd"/>
-      <w:r>
-        <w:t xml:space="preserve"> </w:t>
-      </w:r>
-      <w:r>
-        <w:t>Dateien um.</w:t>
-      </w:r>
-      <w:r>
-        <w:t xml:space="preserve"> Diese Konvertierung erfolgt aber nur bei der </w:t>
-      </w:r>
-      <w:r>
-        <w:t>Kompilierung</w:t>
-      </w:r>
-      <w:r>
-        <w:t xml:space="preserve"> des Programmes</w:t>
-      </w:r>
-      <w:r>
-        <w:t xml:space="preserve">. </w:t>
-      </w:r>
-      <w:r>
-        <w:t>Ressourcen,</w:t>
-      </w:r>
-      <w:r>
-        <w:t xml:space="preserve"> welche vom Content-Manager geladen wurden befinden sich nun in der Pipeline.</w:t>
-      </w:r>
-    </w:p>
-    <w:p>
-      <w:pPr>
-        <w:pStyle w:val="CopyFirstPara"/>
-      </w:pPr>
-      <w:r>
-        <w:t>Es können optional noch Properties gesetzt werden</w:t>
-      </w:r>
-      <w:r>
-        <w:t>, diese sind für das jetzige Projekt aber nicht relevant</w:t>
+        <w:t>Beschleunigung und Abbremsung</w:t>
+      </w:r>
+    </w:p>
+    <w:p>
+      <w:pPr>
+        <w:pStyle w:val="CopyFirstPara"/>
+      </w:pPr>
+      <w:r>
+        <w:t xml:space="preserve">Die größte Herausforderung bei dem Entwurf eines guten Bewegungssystem besteht darin, dass sich die Bewegung realitätsnah und befriedigend </w:t>
+      </w:r>
+      <w:r>
+        <w:t>anfühlt.</w:t>
+      </w:r>
+    </w:p>
+    <w:p>
+      <w:pPr>
+        <w:pStyle w:val="CopyFirstPara"/>
+      </w:pPr>
+    </w:p>
+    <w:p>
+      <w:pPr>
+        <w:pStyle w:val="CopyFirstPara"/>
+      </w:pPr>
+      <w:r>
+        <w:t xml:space="preserve">Man kann den Userinput direkt auf die Geschwindigkeit des </w:t>
+      </w:r>
+      <w:r>
+        <w:t>vom Spieler kontrollierten Charakter</w:t>
+      </w:r>
+      <w:r>
+        <w:t xml:space="preserve"> binden.</w:t>
+      </w:r>
+      <w:r>
+        <w:t xml:space="preserve"> Dies ist der simpelste Ansatz und wird</w:t>
+      </w:r>
+      <w:r>
+        <w:t xml:space="preserve"> gerne bei Arcade-Style Spielen</w:t>
+      </w:r>
+      <w:r>
+        <w:t>, wie Pacman,</w:t>
+      </w:r>
+      <w:r>
+        <w:t xml:space="preserve"> verwendet.</w:t>
+      </w:r>
+    </w:p>
+    <w:p>
+      <w:pPr>
+        <w:pStyle w:val="CopyFirstPara"/>
+      </w:pPr>
+    </w:p>
+    <w:p>
+      <w:pPr>
+        <w:pStyle w:val="CopyFirstPara"/>
+      </w:pPr>
+      <w:r>
+        <w:t>Doch in der realen Welt</w:t>
+      </w:r>
+      <w:r>
+        <w:t xml:space="preserve"> beschleunigen Objekte nicht sofort auf die gewünschte Geschwindigkeit, denn sie besitzen eine Trägheit.</w:t>
+      </w:r>
+      <w:r>
+        <w:t xml:space="preserve"> Um dieses Verhalten in der virtuellen Welt zu simulieren bindet man den Userinput stattdessen auf die Beschleunigung des Charakter</w:t>
+      </w:r>
+      <w:r>
+        <w:t>s</w:t>
+      </w:r>
+      <w:r>
+        <w:t>, welche dann auf die Geschwindigkeit wirkt.</w:t>
+      </w:r>
+      <w:r>
+        <w:t xml:space="preserve"> Hier muss man auf</w:t>
+      </w:r>
+      <w:r>
+        <w:t xml:space="preserve"> die Feinheiten der Bewegung achten</w:t>
+      </w:r>
+      <w:r>
+        <w:t>, d</w:t>
+      </w:r>
+      <w:r>
+        <w:t>amit der Spieler nicht ein „schwammiges“ Feedback wahrnimmt</w:t>
       </w:r>
       <w:r>
         <w:t>.</w:t>
@@ -7750,105 +7798,29 @@
         <w:pStyle w:val="CopyFirstPara"/>
       </w:pPr>
       <w:r>
-        <w:t>Auf von der Pipeline geladene Objekte kann folgendermaßen zugegriffen werden:</w:t>
-      </w:r>
-    </w:p>
-    <w:p>
-      <w:pPr>
-        <w:pStyle w:val="CopyFirstPara"/>
-      </w:pPr>
-      <w:r>
-        <w:t>//CODE</w:t>
-      </w:r>
+        <w:t xml:space="preserve">Ein gut umgesetztes Move-set trägt eine Menge zum </w:t>
+      </w:r>
+      <w:r>
+        <w:rPr>
+          <w:i/>
+        </w:rPr>
+        <w:t>Gamefeel</w:t>
+      </w:r>
+      <w:r>
+        <w:t xml:space="preserve"> bei.</w:t>
+      </w:r>
+    </w:p>
+    <w:p>
+      <w:pPr>
+        <w:pStyle w:val="CopyFirstPara"/>
+      </w:pPr>
     </w:p>
     <w:p>
       <w:pPr>
         <w:pStyle w:val="berschrift3"/>
       </w:pPr>
       <w:r>
-        <w:t xml:space="preserve">Dynamische </w:t>
-      </w:r>
-      <w:proofErr w:type="spellStart"/>
-      <w:r>
-        <w:t>Assetbibliothek</w:t>
-      </w:r>
-      <w:proofErr w:type="spellEnd"/>
-    </w:p>
-    <w:p>
-      <w:pPr>
-        <w:pStyle w:val="CopyFirstPara"/>
-      </w:pPr>
-      <w:r>
-        <w:t xml:space="preserve">Bei größeren Projekten </w:t>
-      </w:r>
-      <w:r>
-        <w:t>verliert man schnell die Übersicht über eingebundene Ressourcen, wenn man keine ordentliche Verwaltung betreibt.</w:t>
-      </w:r>
-      <w:r>
-        <w:t xml:space="preserve"> </w:t>
-      </w:r>
-    </w:p>
-    <w:p>
-      <w:pPr>
-        <w:pStyle w:val="CopyFirstPara"/>
-      </w:pPr>
-    </w:p>
-    <w:p>
-      <w:pPr>
-        <w:pStyle w:val="CopyFirstPara"/>
-      </w:pPr>
-      <w:r>
-        <w:t>Die</w:t>
-      </w:r>
-      <w:r>
-        <w:t xml:space="preserve"> </w:t>
-      </w:r>
-      <w:r>
-        <w:t>Bibliothek ist eine global erreichbare statische Klasse</w:t>
-      </w:r>
-      <w:r>
-        <w:t xml:space="preserve">. Sie führt </w:t>
-      </w:r>
-      <w:r>
-        <w:t xml:space="preserve">jeweils eine Collection für eine </w:t>
-      </w:r>
-      <w:r>
-        <w:t>Art von Ressource.</w:t>
-      </w:r>
-      <w:r>
-        <w:t xml:space="preserve"> Auf die Bibliothek kann mit </w:t>
-      </w:r>
-      <w:proofErr w:type="spellStart"/>
-      <w:r>
-        <w:t>Asset.GetTexture</w:t>
-      </w:r>
-      <w:proofErr w:type="spellEnd"/>
-      <w:r>
-        <w:t>() zugegriffen werden.</w:t>
-      </w:r>
-      <w:bookmarkStart w:id="5" w:name="_GoBack"/>
-      <w:bookmarkEnd w:id="5"/>
-    </w:p>
-    <w:p>
-      <w:pPr>
-        <w:pStyle w:val="CopyFirstPara"/>
-      </w:pPr>
-    </w:p>
-    <w:p>
-      <w:pPr>
-        <w:pStyle w:val="CopyFirstPara"/>
-      </w:pPr>
-      <w:r>
-        <w:t>Eine weiter</w:t>
-      </w:r>
-      <w:r>
-        <w:t>e</w:t>
-      </w:r>
-      <w:r>
-        <w:t xml:space="preserve"> Funktion der Bibliothek, ist d</w:t>
-      </w:r>
-      <w:r>
-        <w:t>as automatische Entladen von nicht mehr verwendeten Assets.</w:t>
+        <w:t>Finales Verhalten</w:t>
       </w:r>
     </w:p>
     <w:p>
@@ -7856,162 +7828,52 @@
         <w:pStyle w:val="berschrift2"/>
       </w:pPr>
       <w:r>
-        <w:t>Entity-Erstellung</w:t>
-      </w:r>
-    </w:p>
-    <w:p>
-      <w:pPr>
-        <w:pStyle w:val="CopyFirstPara"/>
-      </w:pPr>
-      <w:r>
-        <w:t xml:space="preserve">Entitäten </w:t>
-      </w:r>
-      <w:r>
-        <w:t>bestehen aus einer Liste von Komponenten und einigen Metadaten, welche die Verwaltung vereinfachen.</w:t>
-      </w:r>
-    </w:p>
-    <w:p>
-      <w:pPr>
-        <w:pStyle w:val="CopyFirstPara"/>
-      </w:pPr>
-    </w:p>
-    <w:p>
-      <w:pPr>
-        <w:pStyle w:val="CopyFirstPara"/>
-      </w:pPr>
-      <w:r>
-        <w:t xml:space="preserve">Die Entitäten </w:t>
-      </w:r>
-      <w:r>
-        <w:t xml:space="preserve">eines bestimmten Typen bestehen aber immer aus den gleichen (oder zumindest ähnelnden) Komponenten. Ein Baum besteht immer aus einer </w:t>
-      </w:r>
-      <w:proofErr w:type="spellStart"/>
-      <w:r>
-        <w:t>DrawComponent</w:t>
-      </w:r>
-      <w:proofErr w:type="spellEnd"/>
-      <w:r>
-        <w:t xml:space="preserve"> und einer </w:t>
-      </w:r>
-      <w:proofErr w:type="spellStart"/>
-      <w:r>
-        <w:t>CollisionComponen</w:t>
-      </w:r>
-      <w:r>
-        <w:t>t</w:t>
-      </w:r>
-      <w:proofErr w:type="spellEnd"/>
-      <w:r>
-        <w:t>. Bei der Generierung einer Entität w</w:t>
-      </w:r>
-      <w:r>
-        <w:t>ird der Typ und ein paar Startvariablen bekannt gegeben.</w:t>
-      </w:r>
-    </w:p>
-    <w:p>
-      <w:pPr>
-        <w:pStyle w:val="CopyFirstPara"/>
-      </w:pPr>
-    </w:p>
-    <w:p>
-      <w:pPr>
-        <w:pStyle w:val="CopyFirstPara"/>
-      </w:pPr>
-      <w:r>
-        <w:t>Nachdem die Entität mit den Komponenten gefüllt wurde</w:t>
-      </w:r>
-      <w:r>
-        <w:t xml:space="preserve">, werden die Metadaten </w:t>
-      </w:r>
-      <w:r>
-        <w:t>in Relation zu den</w:t>
-      </w:r>
-      <w:r>
-        <w:t xml:space="preserve"> Inhalten gesetzt.</w:t>
-      </w:r>
-      <w:r>
-        <w:t xml:space="preserve"> Dies finalisiert die Generierung</w:t>
-      </w:r>
-      <w:r>
-        <w:t>.</w:t>
-      </w:r>
-      <w:r>
-        <w:t xml:space="preserve"> </w:t>
-      </w:r>
-      <w:r>
-        <w:t>J</w:t>
-      </w:r>
-      <w:r>
-        <w:t>etzt müssen die Komponente</w:t>
-      </w:r>
-      <w:r>
-        <w:t>n</w:t>
-      </w:r>
-      <w:r>
-        <w:t xml:space="preserve"> noch den Systemen bekannt gegeben werden.</w:t>
-      </w:r>
-      <w:r>
-        <w:t xml:space="preserve"> Jedem System wird eine Liste von zu registrierenden Komponenten gegeben und sie suchen sich die je</w:t>
-      </w:r>
-      <w:r>
-        <w:t>weilig relevanten Komponenten aus und verarbeiten sie.</w:t>
-      </w:r>
-    </w:p>
-    <w:p>
-      <w:pPr>
-        <w:pStyle w:val="CopyFirstPara"/>
-      </w:pPr>
-    </w:p>
-    <w:p>
-      <w:pPr>
-        <w:pStyle w:val="CopyFirstPara"/>
-      </w:pPr>
-      <w:r>
-        <w:t xml:space="preserve">//Entity wird erstellt, per typ sortiert, </w:t>
-      </w:r>
-      <w:proofErr w:type="spellStart"/>
-      <w:r>
-        <w:t>komponente</w:t>
-      </w:r>
-      <w:proofErr w:type="spellEnd"/>
-      <w:r>
-        <w:t xml:space="preserve"> eingefügt und in </w:t>
-      </w:r>
-      <w:proofErr w:type="spellStart"/>
-      <w:r>
-        <w:t>systemen</w:t>
-      </w:r>
-      <w:proofErr w:type="spellEnd"/>
-      <w:r>
-        <w:t xml:space="preserve"> registriert</w:t>
-      </w:r>
-    </w:p>
-    <w:p>
-      <w:pPr>
-        <w:pStyle w:val="CopyFirstPara"/>
-      </w:pPr>
-      <w:r>
-        <w:lastRenderedPageBreak/>
-        <w:t>//CODE AUSSCHNITT ZEIGEN</w:t>
-      </w:r>
-    </w:p>
-    <w:p>
-      <w:pPr>
-        <w:pStyle w:val="berschrift2"/>
-      </w:pPr>
-      <w:r>
-        <w:t>Input</w:t>
+        <w:t>Kollision</w:t>
+      </w:r>
+    </w:p>
+    <w:p>
+      <w:pPr>
+        <w:pStyle w:val="CopyFirstPara"/>
+        <w:rPr>
+          <w:lang w:val="en-AT"/>
+        </w:rPr>
+      </w:pPr>
+      <w:r>
+        <w:rPr>
+          <w:lang w:val="en-AT"/>
+        </w:rPr>
+        <w:t>Wenn</w:t>
+      </w:r>
+      <w:r>
+        <w:rPr>
+          <w:lang w:val="en-AT"/>
+        </w:rPr>
+        <w:t xml:space="preserve"> zwei physikalische Objekte miteinander</w:t>
       </w:r>
     </w:p>
     <w:p>
       <w:pPr>
         <w:pStyle w:val="berschrift3"/>
       </w:pPr>
-      <w:proofErr w:type="spellStart"/>
-      <w:r>
-        <w:t>Inputhandeling</w:t>
-      </w:r>
-      <w:proofErr w:type="spellEnd"/>
+      <w:r>
+        <w:t>AABB</w:t>
+      </w:r>
+    </w:p>
+    <w:p>
+      <w:pPr>
+        <w:pStyle w:val="berschrift3"/>
+      </w:pPr>
+      <w:r>
+        <w:t>Minkowski Differenz</w:t>
+      </w:r>
+    </w:p>
+    <w:p>
+      <w:pPr>
+        <w:pStyle w:val="berschrift3"/>
+      </w:pPr>
+      <w:r>
+        <w:t>Collision-Response</w:t>
+      </w:r>
     </w:p>
     <w:p>
       <w:pPr>
@@ -8022,7 +7884,7 @@
         </w:numPr>
       </w:pPr>
       <w:r>
-        <w:t>Keyboard</w:t>
+        <w:t>Physikalische</w:t>
       </w:r>
     </w:p>
     <w:p>
@@ -8033,761 +7895,8 @@
           <w:numId w:val="12"/>
         </w:numPr>
       </w:pPr>
-      <w:r>
-        <w:t>Maus</w:t>
-      </w:r>
-    </w:p>
-    <w:p>
-      <w:pPr>
-        <w:pStyle w:val="Listenabsatz"/>
-        <w:numPr>
-          <w:ilvl w:val="2"/>
-          <w:numId w:val="12"/>
-        </w:numPr>
-      </w:pPr>
-      <w:r>
-        <w:t>Controller</w:t>
-      </w:r>
-    </w:p>
-    <w:p>
-      <w:pPr>
-        <w:pStyle w:val="berschrift3"/>
-      </w:pPr>
-      <w:r>
-        <w:t xml:space="preserve">Custom </w:t>
-      </w:r>
-      <w:proofErr w:type="spellStart"/>
-      <w:r>
-        <w:t>Keybinds</w:t>
-      </w:r>
-      <w:proofErr w:type="spellEnd"/>
-    </w:p>
-    <w:p>
-      <w:pPr>
-        <w:pStyle w:val="berschrift2"/>
-      </w:pPr>
-      <w:r>
-        <w:t>Graphiken</w:t>
-      </w:r>
-    </w:p>
-    <w:p>
-      <w:pPr>
-        <w:pStyle w:val="berschrift3"/>
-      </w:pPr>
-      <w:r>
-        <w:t>Simple Graphiken</w:t>
-      </w:r>
-    </w:p>
-    <w:p>
-      <w:pPr>
-        <w:pStyle w:val="berschrift3"/>
-      </w:pPr>
-      <w:r>
-        <w:t>Komplexe Graphiken</w:t>
-      </w:r>
-    </w:p>
-    <w:p>
-      <w:pPr>
-        <w:pStyle w:val="berschrift3"/>
-      </w:pPr>
-      <w:r>
-        <w:t>Simple Animationen</w:t>
-      </w:r>
-    </w:p>
-    <w:p>
-      <w:pPr>
-        <w:pStyle w:val="berschrift3"/>
-      </w:pPr>
-      <w:r>
-        <w:t>Komplexe Animationen (</w:t>
-      </w:r>
-      <w:proofErr w:type="spellStart"/>
-      <w:r>
-        <w:t>states</w:t>
-      </w:r>
-      <w:proofErr w:type="spellEnd"/>
-      <w:r>
-        <w:t>)</w:t>
-      </w:r>
-    </w:p>
-    <w:p>
-      <w:pPr>
-        <w:pStyle w:val="berschrift2"/>
-      </w:pPr>
-      <w:r>
-        <w:t>Bewegung</w:t>
-      </w:r>
-    </w:p>
-    <w:p>
-      <w:pPr>
-        <w:pStyle w:val="CopyFirstPara"/>
-      </w:pPr>
-      <w:proofErr w:type="spellStart"/>
-      <w:r>
-        <w:t>Entities</w:t>
-      </w:r>
-      <w:proofErr w:type="spellEnd"/>
-      <w:r>
-        <w:t xml:space="preserve">, die sich bewegen können, besitzen eine </w:t>
-      </w:r>
-      <w:proofErr w:type="spellStart"/>
-      <w:r>
-        <w:t>MovementComponent</w:t>
-      </w:r>
-      <w:proofErr w:type="spellEnd"/>
-      <w:r>
-        <w:t xml:space="preserve">. Diese ist auch im </w:t>
-      </w:r>
-      <w:proofErr w:type="spellStart"/>
-      <w:r>
-        <w:t>MovementSystem</w:t>
-      </w:r>
-      <w:proofErr w:type="spellEnd"/>
-      <w:r>
-        <w:t xml:space="preserve"> registriert und wird von diesem verwaltet.</w:t>
-      </w:r>
-    </w:p>
-    <w:p>
-      <w:pPr>
-        <w:pStyle w:val="CopyFirstPara"/>
-      </w:pPr>
-      <w:r>
-        <w:t xml:space="preserve">Bewegung in Spielen kann sehr komplex werden, mit vielen Nuancen um sie möglichst realistisch oder gut anfühlend zu machen. Der Spaß von </w:t>
-      </w:r>
-      <w:proofErr w:type="spellStart"/>
-      <w:r>
-        <w:t>Platformern</w:t>
-      </w:r>
-      <w:proofErr w:type="spellEnd"/>
-      <w:r>
-        <w:t xml:space="preserve"> (nicht </w:t>
-      </w:r>
-      <w:r>
-        <w:t>unser Genre</w:t>
-      </w:r>
-      <w:r>
-        <w:t>)</w:t>
-      </w:r>
-      <w:r>
-        <w:t xml:space="preserve"> kommt </w:t>
-      </w:r>
-      <w:r>
-        <w:t>hauptsächlich von der Bewegung und Physik.</w:t>
-      </w:r>
-      <w:r>
-        <w:t xml:space="preserve"> Es fühlt sich gut an</w:t>
-      </w:r>
-      <w:r>
-        <w:t>,</w:t>
-      </w:r>
-      <w:r>
-        <w:t xml:space="preserve"> ein physikalisches Objekt</w:t>
-      </w:r>
-      <w:r>
-        <w:t xml:space="preserve"> mit Gewicht und Momentum durch die Welt zu bewegen.</w:t>
-      </w:r>
-    </w:p>
-    <w:p>
-      <w:pPr>
-        <w:pStyle w:val="CopyFirstPara"/>
-      </w:pPr>
-    </w:p>
-    <w:p>
-      <w:pPr>
-        <w:pStyle w:val="CopyFirstPara"/>
-      </w:pPr>
-      <w:r>
-        <w:t>Da das Spiel 2-</w:t>
-      </w:r>
-      <w:r>
-        <w:t>dimensional</w:t>
-      </w:r>
-      <w:r>
-        <w:t xml:space="preserve"> ist</w:t>
-      </w:r>
-      <w:r>
-        <w:t>, wird die Bewegung auch nur in 2 Dimensionen simuliert, in der X</w:t>
-      </w:r>
-      <w:r>
-        <w:t>-</w:t>
-      </w:r>
-      <w:r>
-        <w:t xml:space="preserve"> und </w:t>
-      </w:r>
-      <w:r>
-        <w:t>Y-Achse</w:t>
-      </w:r>
-      <w:r>
-        <w:t>.</w:t>
-      </w:r>
-      <w:r>
-        <w:t xml:space="preserve"> </w:t>
-      </w:r>
-    </w:p>
-    <w:p>
-      <w:pPr>
-        <w:pStyle w:val="CopyFirstPara"/>
-      </w:pPr>
-    </w:p>
-    <w:p>
-      <w:pPr>
-        <w:pStyle w:val="berschrift3"/>
-      </w:pPr>
-      <w:r>
-        <w:t>Vektoren</w:t>
-      </w:r>
-    </w:p>
-    <w:p>
-      <w:pPr>
-        <w:pStyle w:val="CopyFirstPara"/>
-      </w:pPr>
-      <w:r>
-        <w:t>Das</w:t>
-      </w:r>
-      <w:r>
-        <w:t xml:space="preserve"> Monogame Framework </w:t>
-      </w:r>
-      <w:r>
-        <w:t>stellt</w:t>
-      </w:r>
-      <w:r>
-        <w:t xml:space="preserve"> eine </w:t>
-      </w:r>
-      <w:r>
-        <w:rPr>
-          <w:rStyle w:val="CodeCoolZchn"/>
-        </w:rPr>
-        <w:t>Vector2</w:t>
-      </w:r>
-      <w:r>
-        <w:t xml:space="preserve"> Struct</w:t>
-      </w:r>
-      <w:r>
-        <w:t xml:space="preserve"> zur Verfügung, welche eine kartesische</w:t>
-      </w:r>
-      <w:r>
-        <w:t>, 2-dimensionale Koordinate darstellt.</w:t>
-      </w:r>
-      <w:r>
-        <w:t xml:space="preserve"> Diese eignet sich gut zu der Repräsentation einer Position</w:t>
-      </w:r>
-      <w:r>
-        <w:t>, aber nicht so gut für Geschwindigkeiten</w:t>
-      </w:r>
-      <w:r>
-        <w:t>.</w:t>
-      </w:r>
-      <w:r>
-        <w:t xml:space="preserve"> </w:t>
-      </w:r>
-    </w:p>
-    <w:p>
-      <w:pPr>
-        <w:pStyle w:val="CopyFirstPara"/>
-      </w:pPr>
-    </w:p>
-    <w:p>
-      <w:pPr>
-        <w:pStyle w:val="CopyFirstPara"/>
-      </w:pPr>
-      <w:r>
-        <w:t xml:space="preserve">Würde man bei Geschwindigkeiten eine kartesische Koordinate verwenden, würde es einem schwer fallen die </w:t>
-      </w:r>
-      <w:r>
-        <w:t xml:space="preserve">Geschwindigkeit </w:t>
-      </w:r>
-      <w:r>
-        <w:t>mit der Zeit abnehmen zu lassen. Im Spiel ist das aber ein gewünschter Effekt.</w:t>
-      </w:r>
-      <w:r>
-        <w:t xml:space="preserve"> Der Boden, auf dem sich eine Entität bewegt, </w:t>
-      </w:r>
-      <w:r>
-        <w:t xml:space="preserve">bremst </w:t>
-      </w:r>
-      <w:r>
-        <w:t>sie</w:t>
-      </w:r>
-      <w:r>
-        <w:t xml:space="preserve"> durch Reibung ab, bis </w:t>
-      </w:r>
-      <w:r>
-        <w:t>sie</w:t>
-      </w:r>
-      <w:r>
-        <w:t xml:space="preserve"> zum Stillstand kommt.</w:t>
-      </w:r>
-      <w:r>
-        <w:t xml:space="preserve"> </w:t>
-      </w:r>
-      <w:r>
-        <w:t xml:space="preserve">Bei kartesischen Koordinaten wäre das leicht umzusetzen: Jedes </w:t>
-      </w:r>
-      <w:proofErr w:type="gramStart"/>
-      <w:r>
-        <w:rPr>
-          <w:rStyle w:val="CodeCoolZchn"/>
-        </w:rPr>
-        <w:t>Update(</w:t>
-      </w:r>
-      <w:proofErr w:type="gramEnd"/>
-      <w:r>
-        <w:rPr>
-          <w:rStyle w:val="CodeCoolZchn"/>
-        </w:rPr>
-        <w:t>)</w:t>
-      </w:r>
-      <w:r>
-        <w:t xml:space="preserve"> wird die X- und Y-Koordinate mit </w:t>
-      </w:r>
-      <w:r>
-        <w:t>der Abbremsung subtrahiert. Die zwei Achsen sind hier aber voneinander unabhängig,</w:t>
-      </w:r>
-      <w:r>
-        <w:t xml:space="preserve"> was heißt, dass eine Achse vor der anderen auf 0 abgebremst werden kann.</w:t>
-      </w:r>
-      <w:r>
-        <w:t xml:space="preserve"> Dieser Ansatz funktioniert bei 2D-Sidescrollern</w:t>
-      </w:r>
-      <w:r>
-        <w:t>,</w:t>
-      </w:r>
-      <w:r>
-        <w:t xml:space="preserve"> </w:t>
-      </w:r>
-      <w:r>
-        <w:t>wi</w:t>
-      </w:r>
-      <w:r>
-        <w:t>e</w:t>
-      </w:r>
-      <w:r>
-        <w:t xml:space="preserve"> dem klassischen Super Mario</w:t>
-      </w:r>
-      <w:r>
-        <w:t>.</w:t>
-      </w:r>
-      <w:r>
-        <w:t xml:space="preserve"> </w:t>
-      </w:r>
-      <w:r>
-        <w:t xml:space="preserve">Hier schaut man </w:t>
-      </w:r>
-      <w:r>
-        <w:t>mit einem 90 Grad Winkel auf eine waagrechte Spielfläche</w:t>
-      </w:r>
-      <w:r>
-        <w:t>.</w:t>
-      </w:r>
-      <w:r>
-        <w:t xml:space="preserve"> Die Y-Achse beschreibt </w:t>
-      </w:r>
-      <w:r>
-        <w:t>die vertikale Höhe über dem Boden.</w:t>
-      </w:r>
-    </w:p>
-    <w:p>
-      <w:pPr>
-        <w:pStyle w:val="CopyFirstPara"/>
-      </w:pPr>
-    </w:p>
-    <w:p>
-      <w:pPr>
-        <w:pStyle w:val="CopyFirstPara"/>
-      </w:pPr>
-      <w:r>
-        <w:t>Bei Top-down Spielen</w:t>
-      </w:r>
-      <w:r>
-        <w:t>, wie unserem,</w:t>
-      </w:r>
-      <w:r>
-        <w:t xml:space="preserve"> </w:t>
-      </w:r>
-      <w:r>
-        <w:t xml:space="preserve">definieren die Achsen </w:t>
-      </w:r>
-      <w:r>
-        <w:t>positionelle Koordinaten</w:t>
-      </w:r>
-      <w:r>
-        <w:t>, w</w:t>
-      </w:r>
-      <w:r>
-        <w:t xml:space="preserve">ie bei </w:t>
-      </w:r>
-      <w:r>
-        <w:t>dem Spiel</w:t>
-      </w:r>
-      <w:r>
-        <w:t xml:space="preserve"> </w:t>
-      </w:r>
-      <w:r>
-        <w:t>„</w:t>
-      </w:r>
-      <w:r>
-        <w:t>Schiffe versenken</w:t>
-      </w:r>
-      <w:r>
-        <w:t>“</w:t>
-      </w:r>
-      <w:r>
-        <w:t>.</w:t>
-      </w:r>
-      <w:r>
-        <w:t xml:space="preserve"> Um hier eine realistische </w:t>
-      </w:r>
-      <w:r>
-        <w:t xml:space="preserve">Abbremsung zu verwirklichen, </w:t>
-      </w:r>
-      <w:r>
-        <w:lastRenderedPageBreak/>
-        <w:t>muss man die Kartesische Koordinaten zuerst in Polare umwandeln, und dann die Länge davon mit der Abbremsung verkürzen.</w:t>
-      </w:r>
-      <w:r>
-        <w:t xml:space="preserve"> Hierfür wurde </w:t>
-      </w:r>
-      <w:r>
-        <w:rPr>
-          <w:rStyle w:val="CodeCoolZchn"/>
-        </w:rPr>
-        <w:t>Coord2</w:t>
-      </w:r>
-      <w:r>
-        <w:t xml:space="preserve"> Struct </w:t>
-      </w:r>
-      <w:r>
-        <w:t xml:space="preserve">selbst erstellt, welche aus einem kartesischen </w:t>
-      </w:r>
-      <w:r>
-        <w:rPr>
-          <w:rStyle w:val="CodeCoolZchn"/>
-        </w:rPr>
-        <w:t>Vector2</w:t>
-      </w:r>
-      <w:r>
-        <w:t xml:space="preserve"> und einem polaren </w:t>
-      </w:r>
-      <w:r>
-        <w:rPr>
-          <w:rStyle w:val="CodeCoolZchn"/>
-        </w:rPr>
-        <w:t>Polar2</w:t>
-      </w:r>
-      <w:r>
-        <w:t xml:space="preserve"> (auch selbst erstellt) besteht.</w:t>
-      </w:r>
-      <w:r>
-        <w:t xml:space="preserve"> Die Achsen von </w:t>
-      </w:r>
-      <w:r>
-        <w:rPr>
-          <w:rStyle w:val="CodeCoolZchn"/>
-        </w:rPr>
-        <w:t>Coord2</w:t>
-      </w:r>
-      <w:r>
-        <w:t xml:space="preserve"> können nur durch die Funktionen manipuliert werden, welche automatisch zwischen polaren und kartesischen Koordinaten umwandeln.</w:t>
-      </w:r>
-    </w:p>
-    <w:p>
-      <w:pPr>
-        <w:pStyle w:val="CopyFirstPara"/>
-      </w:pPr>
-    </w:p>
-    <w:p>
-      <w:pPr>
-        <w:pStyle w:val="berschrift4"/>
-      </w:pPr>
-      <w:r>
-        <w:t>Kartesisch</w:t>
-      </w:r>
-    </w:p>
-    <w:p>
-      <w:pPr>
-        <w:pStyle w:val="CopyFirstPara"/>
-      </w:pPr>
-      <w:r>
-        <w:t xml:space="preserve">Kartesische Koordinaten bestehen aus einer X- und Y-Achse. Das </w:t>
-      </w:r>
-      <w:proofErr w:type="gramStart"/>
-      <w:r>
-        <w:t>von Monogame</w:t>
-      </w:r>
-      <w:proofErr w:type="gramEnd"/>
-      <w:r>
-        <w:t xml:space="preserve"> vorgegebene </w:t>
-      </w:r>
-      <w:r>
-        <w:rPr>
-          <w:rStyle w:val="CodeCoolZchn"/>
-        </w:rPr>
-        <w:t>Vector2</w:t>
-      </w:r>
-      <w:r>
-        <w:t xml:space="preserve"> Struct bietet auch einige </w:t>
-      </w:r>
-      <w:r>
-        <w:t>a</w:t>
-      </w:r>
-      <w:r>
-        <w:t xml:space="preserve">rithmetische Funktionen, welche </w:t>
-      </w:r>
-      <w:r>
-        <w:t>die</w:t>
-      </w:r>
-      <w:r>
-        <w:t xml:space="preserve"> spielrelevanten</w:t>
-      </w:r>
-      <w:r>
-        <w:t xml:space="preserve"> Berechnungen vereinfachen.</w:t>
-      </w:r>
-      <w:r>
-        <w:t xml:space="preserve"> </w:t>
-      </w:r>
-    </w:p>
-    <w:p>
-      <w:pPr>
-        <w:pStyle w:val="CopyFirstPara"/>
-      </w:pPr>
-      <w:r>
-        <w:t>Kartesische Koordinaten eignen sich für die Darstellung von Positionen.</w:t>
-      </w:r>
-    </w:p>
-    <w:p>
-      <w:pPr>
-        <w:pStyle w:val="CopyFirstPara"/>
-      </w:pPr>
-    </w:p>
-    <w:p>
-      <w:pPr>
-        <w:pStyle w:val="berschrift4"/>
-      </w:pPr>
-      <w:r>
-        <w:t>Polar</w:t>
-      </w:r>
-    </w:p>
-    <w:p>
-      <w:pPr>
-        <w:pStyle w:val="CopyFirstPara"/>
-      </w:pPr>
-      <w:r>
-        <w:t>Die Polare Implementierung</w:t>
-      </w:r>
-      <w:r>
-        <w:t xml:space="preserve"> ist selbst gemacht und wurde nicht vom Framework vorgegeben.</w:t>
-      </w:r>
-      <w:r>
-        <w:t xml:space="preserve"> Sie besteht aus einem Winkel und einer Länge.</w:t>
-      </w:r>
-    </w:p>
-    <w:p>
-      <w:pPr>
-        <w:pStyle w:val="CopyFirstPara"/>
-      </w:pPr>
-      <w:r>
-        <w:t>Polare Koordi</w:t>
-      </w:r>
-      <w:r>
-        <w:t xml:space="preserve">naten eignen sich für die Darstellung von </w:t>
-      </w:r>
-      <w:r>
-        <w:t>Bewegungen</w:t>
-      </w:r>
-      <w:r>
-        <w:t>.</w:t>
-      </w:r>
-    </w:p>
-    <w:p>
-      <w:pPr>
-        <w:pStyle w:val="CopyFirstPara"/>
-        <w:jc w:val="right"/>
-      </w:pPr>
-    </w:p>
-    <w:p>
-      <w:pPr>
-        <w:pStyle w:val="berschrift3"/>
-      </w:pPr>
-      <w:r>
-        <w:t>Beschleunigung und Abbremsung</w:t>
-      </w:r>
-    </w:p>
-    <w:p>
-      <w:pPr>
-        <w:pStyle w:val="CopyFirstPara"/>
-      </w:pPr>
-      <w:r>
-        <w:t xml:space="preserve">Die größte Herausforderung bei dem Entwurf eines guten Bewegungssystem besteht darin, dass sich die Bewegung realitätsnah und befriedigend </w:t>
-      </w:r>
-      <w:r>
-        <w:t>anfühlt.</w:t>
-      </w:r>
-    </w:p>
-    <w:p>
-      <w:pPr>
-        <w:pStyle w:val="CopyFirstPara"/>
-      </w:pPr>
-    </w:p>
-    <w:p>
-      <w:pPr>
-        <w:pStyle w:val="CopyFirstPara"/>
-      </w:pPr>
-      <w:r>
-        <w:t xml:space="preserve">Man kann den Userinput direkt auf die Geschwindigkeit des </w:t>
-      </w:r>
-      <w:r>
-        <w:t>vom Spieler kontrollierten Charakter</w:t>
-      </w:r>
-      <w:r>
-        <w:t xml:space="preserve"> binden.</w:t>
-      </w:r>
-      <w:r>
-        <w:t xml:space="preserve"> Dies ist der simpelste Ansatz und wird</w:t>
-      </w:r>
-      <w:r>
-        <w:t xml:space="preserve"> gerne bei Arcade-Style Spielen</w:t>
-      </w:r>
-      <w:r>
-        <w:t>, wie Pacman,</w:t>
-      </w:r>
-      <w:r>
-        <w:t xml:space="preserve"> verwendet.</w:t>
-      </w:r>
-    </w:p>
-    <w:p>
-      <w:pPr>
-        <w:pStyle w:val="CopyFirstPara"/>
-      </w:pPr>
-    </w:p>
-    <w:p>
-      <w:pPr>
-        <w:pStyle w:val="CopyFirstPara"/>
-      </w:pPr>
-      <w:r>
-        <w:t>Doch in der realen Welt</w:t>
-      </w:r>
-      <w:r>
-        <w:t xml:space="preserve"> beschleunigen Objekte nicht sofort auf die gewünschte Geschwindigkeit, denn sie besitzen eine Trägheit.</w:t>
-      </w:r>
-      <w:r>
-        <w:t xml:space="preserve"> Um dieses Verhalten in der virtuellen Welt zu simulieren bindet man den Userinput stattdessen auf die Beschleunigung des Charakter</w:t>
-      </w:r>
-      <w:r>
-        <w:t>s</w:t>
-      </w:r>
-      <w:r>
-        <w:t>, welche dann auf die Geschwindigkeit wirkt.</w:t>
-      </w:r>
-      <w:r>
-        <w:t xml:space="preserve"> Hier muss man auf</w:t>
-      </w:r>
-      <w:r>
-        <w:t xml:space="preserve"> die Feinheiten der Bewegung achten</w:t>
-      </w:r>
-      <w:r>
-        <w:t>, d</w:t>
-      </w:r>
-      <w:r>
-        <w:t>amit der Spieler nicht ein „schwammiges“ Feedback wahrnimmt</w:t>
-      </w:r>
-      <w:r>
-        <w:t>.</w:t>
-      </w:r>
-    </w:p>
-    <w:p>
-      <w:pPr>
-        <w:pStyle w:val="CopyFirstPara"/>
-      </w:pPr>
-    </w:p>
-    <w:p>
-      <w:pPr>
-        <w:pStyle w:val="CopyFirstPara"/>
-      </w:pPr>
-      <w:r>
-        <w:t xml:space="preserve">Ein gut umgesetztes Move-set trägt eine Menge zum </w:t>
-      </w:r>
-      <w:proofErr w:type="spellStart"/>
-      <w:r>
-        <w:rPr>
-          <w:i/>
-        </w:rPr>
-        <w:t>Gamefeel</w:t>
-      </w:r>
-      <w:proofErr w:type="spellEnd"/>
-      <w:r>
-        <w:t xml:space="preserve"> bei.</w:t>
-      </w:r>
-    </w:p>
-    <w:p>
-      <w:pPr>
-        <w:pStyle w:val="CopyFirstPara"/>
-      </w:pPr>
-    </w:p>
-    <w:p>
-      <w:pPr>
-        <w:pStyle w:val="berschrift3"/>
-      </w:pPr>
-      <w:r>
-        <w:t>Finales Verhalten</w:t>
-      </w:r>
-    </w:p>
-    <w:p>
-      <w:pPr>
-        <w:pStyle w:val="berschrift2"/>
-      </w:pPr>
-      <w:r>
-        <w:t>Kollision</w:t>
-      </w:r>
-    </w:p>
-    <w:p>
-      <w:pPr>
-        <w:pStyle w:val="berschrift3"/>
-      </w:pPr>
-      <w:r>
-        <w:t>AABB</w:t>
-      </w:r>
-    </w:p>
-    <w:p>
-      <w:pPr>
-        <w:pStyle w:val="berschrift3"/>
-      </w:pPr>
-      <w:r>
-        <w:t>Minkowski Differenz</w:t>
-      </w:r>
-    </w:p>
-    <w:p>
-      <w:pPr>
-        <w:pStyle w:val="berschrift3"/>
-      </w:pPr>
-      <w:proofErr w:type="spellStart"/>
-      <w:r>
-        <w:t>Collision</w:t>
-      </w:r>
-      <w:proofErr w:type="spellEnd"/>
-      <w:r>
-        <w:t>-Response</w:t>
-      </w:r>
-    </w:p>
-    <w:p>
-      <w:pPr>
-        <w:pStyle w:val="Listenabsatz"/>
-        <w:numPr>
-          <w:ilvl w:val="2"/>
-          <w:numId w:val="12"/>
-        </w:numPr>
-      </w:pPr>
-      <w:r>
-        <w:t>Physikalische</w:t>
-      </w:r>
-    </w:p>
-    <w:p>
-      <w:pPr>
-        <w:pStyle w:val="Listenabsatz"/>
-        <w:numPr>
-          <w:ilvl w:val="2"/>
-          <w:numId w:val="12"/>
-        </w:numPr>
-      </w:pPr>
+      <w:bookmarkStart w:id="6" w:name="_GoBack"/>
+      <w:bookmarkEnd w:id="6"/>
       <w:r>
         <w:t>Logische</w:t>
       </w:r>
@@ -8805,31 +7914,16 @@
       <w:pPr>
         <w:pStyle w:val="berschrift3"/>
       </w:pPr>
-      <w:proofErr w:type="spellStart"/>
-      <w:r>
-        <w:t>Cellular</w:t>
-      </w:r>
-      <w:proofErr w:type="spellEnd"/>
-      <w:r>
-        <w:t xml:space="preserve"> </w:t>
-      </w:r>
-      <w:proofErr w:type="spellStart"/>
-      <w:r>
-        <w:t>Automata</w:t>
-      </w:r>
-      <w:proofErr w:type="spellEnd"/>
+      <w:r>
+        <w:t>Cellular Automata</w:t>
+      </w:r>
     </w:p>
     <w:p>
       <w:pPr>
         <w:pStyle w:val="berschrift3"/>
       </w:pPr>
-      <w:proofErr w:type="spellStart"/>
-      <w:r>
-        <w:t>Perlin</w:t>
-      </w:r>
-      <w:proofErr w:type="spellEnd"/>
-      <w:r>
-        <w:t xml:space="preserve"> Noise</w:t>
+      <w:r>
+        <w:t>Perlin Noise</w:t>
       </w:r>
     </w:p>
     <w:p>
@@ -8863,11 +7957,9 @@
       <w:pPr>
         <w:pStyle w:val="berschrift3"/>
       </w:pPr>
-      <w:proofErr w:type="spellStart"/>
       <w:r>
         <w:t>Pathfinding</w:t>
       </w:r>
-      <w:proofErr w:type="spellEnd"/>
     </w:p>
     <w:p>
       <w:pPr>
@@ -9052,15 +8144,7 @@
         </w:numPr>
       </w:pPr>
       <w:r>
-        <w:t xml:space="preserve">Phase6: </w:t>
-      </w:r>
-      <w:proofErr w:type="spellStart"/>
-      <w:r>
-        <w:t>Gameloop</w:t>
-      </w:r>
-      <w:proofErr w:type="spellEnd"/>
-      <w:r>
-        <w:t xml:space="preserve"> verlassen</w:t>
+        <w:t>Phase6: Gameloop verlassen</w:t>
       </w:r>
     </w:p>
     <w:p>
@@ -10630,6 +9714,12 @@
     <w:abstractNumId w:val="1"/>
   </w:num>
   <w:num w:numId="43">
+    <w:abstractNumId w:val="1"/>
+  </w:num>
+  <w:num w:numId="44">
+    <w:abstractNumId w:val="1"/>
+  </w:num>
+  <w:num w:numId="45">
     <w:abstractNumId w:val="1"/>
   </w:num>
 </w:numbering>
@@ -11138,7 +10228,6 @@
     <w:next w:val="Standard"/>
     <w:link w:val="berschrift5Zchn"/>
     <w:uiPriority w:val="9"/>
-    <w:semiHidden/>
     <w:unhideWhenUsed/>
     <w:qFormat/>
     <w:rsid w:val="00061306"/>
@@ -11163,7 +10252,6 @@
     <w:next w:val="Standard"/>
     <w:link w:val="berschrift6Zchn"/>
     <w:uiPriority w:val="9"/>
-    <w:semiHidden/>
     <w:unhideWhenUsed/>
     <w:qFormat/>
     <w:rsid w:val="00061306"/>
@@ -11190,7 +10278,6 @@
     <w:next w:val="Standard"/>
     <w:link w:val="berschrift7Zchn"/>
     <w:uiPriority w:val="9"/>
-    <w:semiHidden/>
     <w:unhideWhenUsed/>
     <w:qFormat/>
     <w:rsid w:val="00061306"/>
@@ -11217,7 +10304,6 @@
     <w:next w:val="Standard"/>
     <w:link w:val="berschrift8Zchn"/>
     <w:uiPriority w:val="9"/>
-    <w:semiHidden/>
     <w:unhideWhenUsed/>
     <w:qFormat/>
     <w:rsid w:val="00061306"/>
@@ -11244,7 +10330,6 @@
     <w:next w:val="Standard"/>
     <w:link w:val="berschrift9Zchn"/>
     <w:uiPriority w:val="9"/>
-    <w:semiHidden/>
     <w:unhideWhenUsed/>
     <w:qFormat/>
     <w:rsid w:val="00061306"/>
@@ -11758,7 +10843,6 @@
     <w:basedOn w:val="Absatz-Standardschriftart"/>
     <w:link w:val="berschrift5"/>
     <w:uiPriority w:val="9"/>
-    <w:semiHidden/>
     <w:rsid w:val="00061306"/>
     <w:rPr>
       <w:rFonts w:asciiTheme="majorHAnsi" w:eastAsiaTheme="majorEastAsia" w:hAnsiTheme="majorHAnsi" w:cstheme="majorBidi"/>
@@ -11770,7 +10854,6 @@
     <w:basedOn w:val="Absatz-Standardschriftart"/>
     <w:link w:val="berschrift6"/>
     <w:uiPriority w:val="9"/>
-    <w:semiHidden/>
     <w:rsid w:val="00061306"/>
     <w:rPr>
       <w:rFonts w:asciiTheme="majorHAnsi" w:eastAsiaTheme="majorEastAsia" w:hAnsiTheme="majorHAnsi" w:cstheme="majorBidi"/>
@@ -11784,7 +10867,6 @@
     <w:basedOn w:val="Absatz-Standardschriftart"/>
     <w:link w:val="berschrift7"/>
     <w:uiPriority w:val="9"/>
-    <w:semiHidden/>
     <w:rsid w:val="00061306"/>
     <w:rPr>
       <w:rFonts w:asciiTheme="majorHAnsi" w:eastAsiaTheme="majorEastAsia" w:hAnsiTheme="majorHAnsi" w:cstheme="majorBidi"/>
@@ -11798,7 +10880,6 @@
     <w:basedOn w:val="Absatz-Standardschriftart"/>
     <w:link w:val="berschrift8"/>
     <w:uiPriority w:val="9"/>
-    <w:semiHidden/>
     <w:rsid w:val="00061306"/>
     <w:rPr>
       <w:rFonts w:asciiTheme="majorHAnsi" w:eastAsiaTheme="majorEastAsia" w:hAnsiTheme="majorHAnsi" w:cstheme="majorBidi"/>
@@ -11812,7 +10893,6 @@
     <w:basedOn w:val="Absatz-Standardschriftart"/>
     <w:link w:val="berschrift9"/>
     <w:uiPriority w:val="9"/>
-    <w:semiHidden/>
     <w:rsid w:val="00061306"/>
     <w:rPr>
       <w:rFonts w:asciiTheme="majorHAnsi" w:eastAsiaTheme="majorEastAsia" w:hAnsiTheme="majorHAnsi" w:cstheme="majorBidi"/>
@@ -12424,7 +11504,7 @@
 </file>
 
 <file path=customXml/itemProps1.xml><?xml version="1.0" encoding="utf-8"?>
-<ds:datastoreItem xmlns:ds="http://schemas.openxmlformats.org/officeDocument/2006/customXml" ds:itemID="{7A5EDF4E-5391-4822-BC99-9B910FCFEFF9}">
+<ds:datastoreItem xmlns:ds="http://schemas.openxmlformats.org/officeDocument/2006/customXml" ds:itemID="{5136049F-286C-4575-9938-A82B31450443}">
   <ds:schemaRefs>
     <ds:schemaRef ds:uri="http://schemas.openxmlformats.org/officeDocument/2006/bibliography"/>
   </ds:schemaRefs>

--- a/Doku/Diplomarbeitsbuch Frackiewicz.docx
+++ b/Doku/Diplomarbeitsbuch Frackiewicz.docx
@@ -389,12 +389,14 @@
       <w:pPr>
         <w:pStyle w:val="CopyFirstParaEng"/>
       </w:pPr>
+      <w:proofErr w:type="gramStart"/>
       <w:r>
         <w:t>That</w:t>
       </w:r>
       <w:r>
         <w:t>‘</w:t>
       </w:r>
+      <w:proofErr w:type="gramEnd"/>
       <w:r>
         <w:t>s why.</w:t>
       </w:r>
@@ -404,7 +406,15 @@
         <w:pStyle w:val="CopyEng"/>
       </w:pPr>
       <w:r>
-        <w:t>Ensure that the entire document's proofing language is set to English. Remember that proofing language is set for each word, even each individual character, not for the document as a whole, so even a single character in the wrong place can throw it off.</w:t>
+        <w:t xml:space="preserve">Ensure that the entire document's proofing language is set to English. Remember that proofing language is set for each word, even each individual character, not for the </w:t>
+      </w:r>
+      <w:proofErr w:type="gramStart"/>
+      <w:r>
+        <w:t>document as a whole, so</w:t>
+      </w:r>
+      <w:proofErr w:type="gramEnd"/>
+      <w:r>
+        <w:t xml:space="preserve"> even a single character in the wrong place can throw it off.</w:t>
       </w:r>
     </w:p>
     <w:p>
@@ -415,7 +425,15 @@
         </w:rPr>
       </w:pPr>
       <w:r>
-        <w:t>Open the document and hit Ctrl+A to select all text and objects in the document. Then go to Review | Language | Set Proofing Language and ensure it's set to "English</w:t>
+        <w:t xml:space="preserve">Open the document and hit </w:t>
+      </w:r>
+      <w:proofErr w:type="spellStart"/>
+      <w:r>
+        <w:t>Ctrl+A</w:t>
+      </w:r>
+      <w:proofErr w:type="spellEnd"/>
+      <w:r>
+        <w:t xml:space="preserve"> to select all text and objects in the document. Then go to Review | Language | Set Proofing Language and ensure it's set to "English</w:t>
       </w:r>
       <w:r>
         <w:br w:type="page"/>
@@ -627,31 +645,63 @@
         <w:pStyle w:val="CopyFirstPara"/>
       </w:pPr>
       <w:r>
-        <w:t>&lt;[Dir|AV|Prof], akad. Grad, Vorname Name Hauptbetreuer&gt;</w:t>
-      </w:r>
-    </w:p>
-    <w:p>
-      <w:pPr>
-        <w:pStyle w:val="CopyFirstPara"/>
-      </w:pPr>
-      <w:r>
-        <w:t>&lt;[Dir|AV|Prof], akad. Grad, Vorname Name Hauptbetreuer Stellvertreter&gt;</w:t>
-      </w:r>
-    </w:p>
-    <w:p>
-      <w:pPr>
-        <w:pStyle w:val="CopyFirstPara"/>
-      </w:pPr>
-      <w:r>
-        <w:t xml:space="preserve">&lt;[Dir|AV|Prof], akad. Grad, Vorname Name Betreuer&gt; ... (in alphabetischer Reihenfolge des Nachnamens) </w:t>
-      </w:r>
-    </w:p>
-    <w:p>
-      <w:pPr>
-        <w:pStyle w:val="CopyFirstPara"/>
-      </w:pPr>
-      <w:r>
-        <w:t xml:space="preserve">&lt;[Dir|AV|Prof], akad. Grad, Vorname Name Betreuer&gt; </w:t>
+        <w:t>&lt;[</w:t>
+      </w:r>
+      <w:proofErr w:type="spellStart"/>
+      <w:r>
+        <w:t>Dir|AV|Prof</w:t>
+      </w:r>
+      <w:proofErr w:type="spellEnd"/>
+      <w:r>
+        <w:t>], akad. Grad, Vorname Name Hauptbetreuer&gt;</w:t>
+      </w:r>
+    </w:p>
+    <w:p>
+      <w:pPr>
+        <w:pStyle w:val="CopyFirstPara"/>
+      </w:pPr>
+      <w:r>
+        <w:t>&lt;[</w:t>
+      </w:r>
+      <w:proofErr w:type="spellStart"/>
+      <w:r>
+        <w:t>Dir|AV|Prof</w:t>
+      </w:r>
+      <w:proofErr w:type="spellEnd"/>
+      <w:r>
+        <w:t>], akad. Grad, Vorname Name Hauptbetreuer Stellvertreter&gt;</w:t>
+      </w:r>
+    </w:p>
+    <w:p>
+      <w:pPr>
+        <w:pStyle w:val="CopyFirstPara"/>
+      </w:pPr>
+      <w:r>
+        <w:t>&lt;[</w:t>
+      </w:r>
+      <w:proofErr w:type="spellStart"/>
+      <w:r>
+        <w:t>Dir|AV|Prof</w:t>
+      </w:r>
+      <w:proofErr w:type="spellEnd"/>
+      <w:r>
+        <w:t xml:space="preserve">], akad. Grad, Vorname Name Betreuer&gt; ... (in alphabetischer Reihenfolge des Nachnamens) </w:t>
+      </w:r>
+    </w:p>
+    <w:p>
+      <w:pPr>
+        <w:pStyle w:val="CopyFirstPara"/>
+      </w:pPr>
+      <w:r>
+        <w:t>&lt;[</w:t>
+      </w:r>
+      <w:proofErr w:type="spellStart"/>
+      <w:r>
+        <w:t>Dir|AV|Prof</w:t>
+      </w:r>
+      <w:proofErr w:type="spellEnd"/>
+      <w:r>
+        <w:t xml:space="preserve">], akad. Grad, Vorname Name Betreuer&gt; </w:t>
       </w:r>
     </w:p>
     <w:p>
@@ -2945,10 +2995,23 @@
         <w:t>ik API</w:t>
       </w:r>
       <w:r>
-        <w:t xml:space="preserve">. Sie ist Platform übergreifend und kann für Windows, </w:t>
-      </w:r>
-      <w:r>
-        <w:t>macOS und</w:t>
+        <w:t xml:space="preserve">. Sie ist </w:t>
+      </w:r>
+      <w:proofErr w:type="spellStart"/>
+      <w:r>
+        <w:t>Platform</w:t>
+      </w:r>
+      <w:proofErr w:type="spellEnd"/>
+      <w:r>
+        <w:t xml:space="preserve"> übergreifend und kann für Windows, </w:t>
+      </w:r>
+      <w:proofErr w:type="spellStart"/>
+      <w:r>
+        <w:t>macOS</w:t>
+      </w:r>
+      <w:proofErr w:type="spellEnd"/>
+      <w:r>
+        <w:t xml:space="preserve"> und</w:t>
       </w:r>
       <w:r>
         <w:t xml:space="preserve"> Linux</w:t>
@@ -2965,21 +3028,34 @@
           <w:numId w:val="5"/>
         </w:numPr>
       </w:pPr>
-      <w:r>
-        <w:t>Xamarin?</w:t>
-      </w:r>
-    </w:p>
-    <w:p>
-      <w:pPr>
-        <w:pStyle w:val="CopyFirstPara"/>
-      </w:pPr>
-    </w:p>
-    <w:p>
-      <w:pPr>
-        <w:pStyle w:val="CopyFirstPara"/>
-      </w:pPr>
-      <w:r>
-        <w:t>Diese Bibliotheken werden vom Monogame Framework zum kommunizieren mit der Graphikkarte verwendet</w:t>
+      <w:proofErr w:type="spellStart"/>
+      <w:r>
+        <w:t>Xamarin</w:t>
+      </w:r>
+      <w:proofErr w:type="spellEnd"/>
+      <w:r>
+        <w:t>?</w:t>
+      </w:r>
+    </w:p>
+    <w:p>
+      <w:pPr>
+        <w:pStyle w:val="CopyFirstPara"/>
+      </w:pPr>
+    </w:p>
+    <w:p>
+      <w:pPr>
+        <w:pStyle w:val="CopyFirstPara"/>
+      </w:pPr>
+      <w:r>
+        <w:t xml:space="preserve">Diese Bibliotheken werden vom Monogame Framework zum </w:t>
+      </w:r>
+      <w:proofErr w:type="spellStart"/>
+      <w:r>
+        <w:t>kommunizieren</w:t>
+      </w:r>
+      <w:proofErr w:type="spellEnd"/>
+      <w:r>
+        <w:t xml:space="preserve"> mit der Graphikkarte verwendet</w:t>
       </w:r>
       <w:r>
         <w:t>. Beim Erstellen eines Projektes muss man sich für eines dieser Zwei entscheiden.</w:t>
@@ -2996,7 +3072,15 @@
         <w:t xml:space="preserve"> dann</w:t>
       </w:r>
       <w:r>
-        <w:t xml:space="preserve"> mit unserem Produkt mehrere Platformen gleichzeitig ansprechen können.</w:t>
+        <w:t xml:space="preserve"> mit unserem Produkt mehrere </w:t>
+      </w:r>
+      <w:proofErr w:type="spellStart"/>
+      <w:r>
+        <w:t>Platformen</w:t>
+      </w:r>
+      <w:proofErr w:type="spellEnd"/>
+      <w:r>
+        <w:t xml:space="preserve"> gleichzeitig ansprechen können.</w:t>
       </w:r>
     </w:p>
     <w:p>
@@ -3020,7 +3104,15 @@
         <w:pStyle w:val="CopyFirstPara"/>
       </w:pPr>
       <w:r>
-        <w:t>Eine neu erstellte Monogame Vorlage sieht folgender Maßen aus:</w:t>
+        <w:t xml:space="preserve">Eine neu erstellte Monogame Vorlage sieht </w:t>
+      </w:r>
+      <w:proofErr w:type="gramStart"/>
+      <w:r>
+        <w:t>folgender Maßen</w:t>
+      </w:r>
+      <w:proofErr w:type="gramEnd"/>
+      <w:r>
+        <w:t xml:space="preserve"> aus:</w:t>
       </w:r>
     </w:p>
     <w:p>
@@ -3082,7 +3174,31 @@
                 <w:szCs w:val="19"/>
                 <w:lang w:val="en-US"/>
               </w:rPr>
-              <w:t xml:space="preserve"> Microsoft.Xna.Framework;</w:t>
+              <w:t xml:space="preserve"> </w:t>
+            </w:r>
+            <w:proofErr w:type="spellStart"/>
+            <w:proofErr w:type="gramStart"/>
+            <w:r>
+              <w:rPr>
+                <w:rFonts w:ascii="Consolas" w:hAnsi="Consolas" w:cs="Consolas"/>
+                <w:color w:val="000000"/>
+                <w:sz w:val="19"/>
+                <w:szCs w:val="19"/>
+                <w:lang w:val="en-US"/>
+              </w:rPr>
+              <w:t>Microsoft.Xna.Framework</w:t>
+            </w:r>
+            <w:proofErr w:type="spellEnd"/>
+            <w:proofErr w:type="gramEnd"/>
+            <w:r>
+              <w:rPr>
+                <w:rFonts w:ascii="Consolas" w:hAnsi="Consolas" w:cs="Consolas"/>
+                <w:color w:val="000000"/>
+                <w:sz w:val="19"/>
+                <w:szCs w:val="19"/>
+                <w:lang w:val="en-US"/>
+              </w:rPr>
+              <w:t>;</w:t>
             </w:r>
           </w:p>
           <w:p>
@@ -3116,7 +3232,31 @@
                 <w:szCs w:val="19"/>
                 <w:lang w:val="en-US"/>
               </w:rPr>
-              <w:t xml:space="preserve"> Microsoft.Xna.Framework.Graphics;</w:t>
+              <w:t xml:space="preserve"> </w:t>
+            </w:r>
+            <w:proofErr w:type="spellStart"/>
+            <w:proofErr w:type="gramStart"/>
+            <w:r>
+              <w:rPr>
+                <w:rFonts w:ascii="Consolas" w:hAnsi="Consolas" w:cs="Consolas"/>
+                <w:color w:val="000000"/>
+                <w:sz w:val="19"/>
+                <w:szCs w:val="19"/>
+                <w:lang w:val="en-US"/>
+              </w:rPr>
+              <w:t>Microsoft.Xna.Framework.Graphics</w:t>
+            </w:r>
+            <w:proofErr w:type="spellEnd"/>
+            <w:proofErr w:type="gramEnd"/>
+            <w:r>
+              <w:rPr>
+                <w:rFonts w:ascii="Consolas" w:hAnsi="Consolas" w:cs="Consolas"/>
+                <w:color w:val="000000"/>
+                <w:sz w:val="19"/>
+                <w:szCs w:val="19"/>
+                <w:lang w:val="en-US"/>
+              </w:rPr>
+              <w:t>;</w:t>
             </w:r>
           </w:p>
           <w:p>
@@ -3150,7 +3290,31 @@
                 <w:szCs w:val="19"/>
                 <w:lang w:val="en-US"/>
               </w:rPr>
-              <w:t xml:space="preserve"> Microsoft.Xna.Framework.Input;</w:t>
+              <w:t xml:space="preserve"> </w:t>
+            </w:r>
+            <w:proofErr w:type="spellStart"/>
+            <w:proofErr w:type="gramStart"/>
+            <w:r>
+              <w:rPr>
+                <w:rFonts w:ascii="Consolas" w:hAnsi="Consolas" w:cs="Consolas"/>
+                <w:color w:val="000000"/>
+                <w:sz w:val="19"/>
+                <w:szCs w:val="19"/>
+                <w:lang w:val="en-US"/>
+              </w:rPr>
+              <w:t>Microsoft.Xna.Framework.Input</w:t>
+            </w:r>
+            <w:proofErr w:type="spellEnd"/>
+            <w:proofErr w:type="gramEnd"/>
+            <w:r>
+              <w:rPr>
+                <w:rFonts w:ascii="Consolas" w:hAnsi="Consolas" w:cs="Consolas"/>
+                <w:color w:val="000000"/>
+                <w:sz w:val="19"/>
+                <w:szCs w:val="19"/>
+                <w:lang w:val="en-US"/>
+              </w:rPr>
+              <w:t>;</w:t>
             </w:r>
           </w:p>
           <w:p>
@@ -3296,17 +3460,39 @@
                 <w:szCs w:val="19"/>
                 <w:lang w:val="en-US"/>
               </w:rPr>
-              <w:t>Game1</w:t>
-            </w:r>
-            <w:r>
-              <w:rPr>
-                <w:rFonts w:ascii="Consolas" w:hAnsi="Consolas" w:cs="Consolas"/>
-                <w:color w:val="000000"/>
-                <w:sz w:val="19"/>
-                <w:szCs w:val="19"/>
-                <w:lang w:val="en-US"/>
-              </w:rPr>
-              <w:t xml:space="preserve"> : Game</w:t>
+              <w:t>Game</w:t>
+            </w:r>
+            <w:proofErr w:type="gramStart"/>
+            <w:r>
+              <w:rPr>
+                <w:rFonts w:ascii="Consolas" w:hAnsi="Consolas" w:cs="Consolas"/>
+                <w:color w:val="2B91AF"/>
+                <w:sz w:val="19"/>
+                <w:szCs w:val="19"/>
+                <w:lang w:val="en-US"/>
+              </w:rPr>
+              <w:t>1</w:t>
+            </w:r>
+            <w:r>
+              <w:rPr>
+                <w:rFonts w:ascii="Consolas" w:hAnsi="Consolas" w:cs="Consolas"/>
+                <w:color w:val="000000"/>
+                <w:sz w:val="19"/>
+                <w:szCs w:val="19"/>
+                <w:lang w:val="en-US"/>
+              </w:rPr>
+              <w:t xml:space="preserve"> :</w:t>
+            </w:r>
+            <w:proofErr w:type="gramEnd"/>
+            <w:r>
+              <w:rPr>
+                <w:rFonts w:ascii="Consolas" w:hAnsi="Consolas" w:cs="Consolas"/>
+                <w:color w:val="000000"/>
+                <w:sz w:val="19"/>
+                <w:szCs w:val="19"/>
+                <w:lang w:val="en-US"/>
+              </w:rPr>
+              <w:t xml:space="preserve"> Game</w:t>
             </w:r>
           </w:p>
           <w:p>
@@ -3354,7 +3540,29 @@
                 <w:szCs w:val="19"/>
                 <w:lang w:val="en-US"/>
               </w:rPr>
-              <w:t xml:space="preserve">        GraphicsDeviceManager graphics;</w:t>
+              <w:t xml:space="preserve">        </w:t>
+            </w:r>
+            <w:proofErr w:type="spellStart"/>
+            <w:r>
+              <w:rPr>
+                <w:rFonts w:ascii="Consolas" w:hAnsi="Consolas" w:cs="Consolas"/>
+                <w:color w:val="000000"/>
+                <w:sz w:val="19"/>
+                <w:szCs w:val="19"/>
+                <w:lang w:val="en-US"/>
+              </w:rPr>
+              <w:t>GraphicsDeviceManager</w:t>
+            </w:r>
+            <w:proofErr w:type="spellEnd"/>
+            <w:r>
+              <w:rPr>
+                <w:rFonts w:ascii="Consolas" w:hAnsi="Consolas" w:cs="Consolas"/>
+                <w:color w:val="000000"/>
+                <w:sz w:val="19"/>
+                <w:szCs w:val="19"/>
+                <w:lang w:val="en-US"/>
+              </w:rPr>
+              <w:t xml:space="preserve"> graphics;</w:t>
             </w:r>
           </w:p>
           <w:p>
@@ -3378,7 +3586,51 @@
                 <w:szCs w:val="19"/>
                 <w:lang w:val="en-US"/>
               </w:rPr>
-              <w:t xml:space="preserve">        SpriteBatch spriteBatch;</w:t>
+              <w:t xml:space="preserve">        </w:t>
+            </w:r>
+            <w:proofErr w:type="spellStart"/>
+            <w:r>
+              <w:rPr>
+                <w:rFonts w:ascii="Consolas" w:hAnsi="Consolas" w:cs="Consolas"/>
+                <w:color w:val="000000"/>
+                <w:sz w:val="19"/>
+                <w:szCs w:val="19"/>
+                <w:lang w:val="en-US"/>
+              </w:rPr>
+              <w:t>SpriteBatch</w:t>
+            </w:r>
+            <w:proofErr w:type="spellEnd"/>
+            <w:r>
+              <w:rPr>
+                <w:rFonts w:ascii="Consolas" w:hAnsi="Consolas" w:cs="Consolas"/>
+                <w:color w:val="000000"/>
+                <w:sz w:val="19"/>
+                <w:szCs w:val="19"/>
+                <w:lang w:val="en-US"/>
+              </w:rPr>
+              <w:t xml:space="preserve"> </w:t>
+            </w:r>
+            <w:proofErr w:type="spellStart"/>
+            <w:r>
+              <w:rPr>
+                <w:rFonts w:ascii="Consolas" w:hAnsi="Consolas" w:cs="Consolas"/>
+                <w:color w:val="000000"/>
+                <w:sz w:val="19"/>
+                <w:szCs w:val="19"/>
+                <w:lang w:val="en-US"/>
+              </w:rPr>
+              <w:t>spriteBatch</w:t>
+            </w:r>
+            <w:proofErr w:type="spellEnd"/>
+            <w:r>
+              <w:rPr>
+                <w:rFonts w:ascii="Consolas" w:hAnsi="Consolas" w:cs="Consolas"/>
+                <w:color w:val="000000"/>
+                <w:sz w:val="19"/>
+                <w:szCs w:val="19"/>
+                <w:lang w:val="en-US"/>
+              </w:rPr>
+              <w:t>;</w:t>
             </w:r>
           </w:p>
           <w:p>
@@ -3514,7 +3766,29 @@
                 <w:szCs w:val="19"/>
                 <w:lang w:val="en-US"/>
               </w:rPr>
-              <w:t xml:space="preserve"> GraphicsDeviceManager(</w:t>
+              <w:t xml:space="preserve"> </w:t>
+            </w:r>
+            <w:proofErr w:type="spellStart"/>
+            <w:r>
+              <w:rPr>
+                <w:rFonts w:ascii="Consolas" w:hAnsi="Consolas" w:cs="Consolas"/>
+                <w:color w:val="000000"/>
+                <w:sz w:val="19"/>
+                <w:szCs w:val="19"/>
+                <w:lang w:val="en-US"/>
+              </w:rPr>
+              <w:t>GraphicsDeviceManager</w:t>
+            </w:r>
+            <w:proofErr w:type="spellEnd"/>
+            <w:r>
+              <w:rPr>
+                <w:rFonts w:ascii="Consolas" w:hAnsi="Consolas" w:cs="Consolas"/>
+                <w:color w:val="000000"/>
+                <w:sz w:val="19"/>
+                <w:szCs w:val="19"/>
+                <w:lang w:val="en-US"/>
+              </w:rPr>
+              <w:t>(</w:t>
             </w:r>
             <w:r>
               <w:rPr>
@@ -3558,7 +3832,29 @@
                 <w:szCs w:val="19"/>
                 <w:lang w:val="en-US"/>
               </w:rPr>
-              <w:t xml:space="preserve">            Content.RootDirectory = </w:t>
+              <w:t xml:space="preserve">            </w:t>
+            </w:r>
+            <w:proofErr w:type="spellStart"/>
+            <w:r>
+              <w:rPr>
+                <w:rFonts w:ascii="Consolas" w:hAnsi="Consolas" w:cs="Consolas"/>
+                <w:color w:val="000000"/>
+                <w:sz w:val="19"/>
+                <w:szCs w:val="19"/>
+                <w:lang w:val="en-US"/>
+              </w:rPr>
+              <w:t>Content.RootDirectory</w:t>
+            </w:r>
+            <w:proofErr w:type="spellEnd"/>
+            <w:r>
+              <w:rPr>
+                <w:rFonts w:ascii="Consolas" w:hAnsi="Consolas" w:cs="Consolas"/>
+                <w:color w:val="000000"/>
+                <w:sz w:val="19"/>
+                <w:szCs w:val="19"/>
+                <w:lang w:val="en-US"/>
+              </w:rPr>
+              <w:t xml:space="preserve"> = </w:t>
             </w:r>
             <w:r>
               <w:rPr>
@@ -3700,7 +3996,29 @@
                 <w:szCs w:val="19"/>
                 <w:lang w:val="en-US"/>
               </w:rPr>
-              <w:t xml:space="preserve"> Initialize()</w:t>
+              <w:t xml:space="preserve"> </w:t>
+            </w:r>
+            <w:proofErr w:type="gramStart"/>
+            <w:r>
+              <w:rPr>
+                <w:rFonts w:ascii="Consolas" w:hAnsi="Consolas" w:cs="Consolas"/>
+                <w:color w:val="000000"/>
+                <w:sz w:val="19"/>
+                <w:szCs w:val="19"/>
+                <w:lang w:val="en-US"/>
+              </w:rPr>
+              <w:t>Initialize(</w:t>
+            </w:r>
+            <w:proofErr w:type="gramEnd"/>
+            <w:r>
+              <w:rPr>
+                <w:rFonts w:ascii="Consolas" w:hAnsi="Consolas" w:cs="Consolas"/>
+                <w:color w:val="000000"/>
+                <w:sz w:val="19"/>
+                <w:szCs w:val="19"/>
+                <w:lang w:val="en-US"/>
+              </w:rPr>
+              <w:t>)</w:t>
             </w:r>
           </w:p>
           <w:p>
@@ -3750,6 +4068,8 @@
               </w:rPr>
               <w:t xml:space="preserve">            </w:t>
             </w:r>
+            <w:proofErr w:type="spellStart"/>
+            <w:proofErr w:type="gramStart"/>
             <w:r>
               <w:rPr>
                 <w:rFonts w:ascii="Consolas" w:hAnsi="Consolas" w:cs="Consolas"/>
@@ -3768,7 +4088,19 @@
                 <w:szCs w:val="19"/>
                 <w:lang w:val="en-US"/>
               </w:rPr>
-              <w:t>.Initialize();</w:t>
+              <w:t>.Initialize</w:t>
+            </w:r>
+            <w:proofErr w:type="spellEnd"/>
+            <w:proofErr w:type="gramEnd"/>
+            <w:r>
+              <w:rPr>
+                <w:rFonts w:ascii="Consolas" w:hAnsi="Consolas" w:cs="Consolas"/>
+                <w:color w:val="000000"/>
+                <w:sz w:val="19"/>
+                <w:szCs w:val="19"/>
+                <w:lang w:val="en-US"/>
+              </w:rPr>
+              <w:t>();</w:t>
             </w:r>
           </w:p>
           <w:p>
@@ -3890,7 +4222,41 @@
                 <w:szCs w:val="19"/>
                 <w:lang w:val="en-US"/>
               </w:rPr>
-              <w:t xml:space="preserve"> LoadContent()</w:t>
+              <w:t xml:space="preserve"> </w:t>
+            </w:r>
+            <w:proofErr w:type="spellStart"/>
+            <w:proofErr w:type="gramStart"/>
+            <w:r>
+              <w:rPr>
+                <w:rFonts w:ascii="Consolas" w:hAnsi="Consolas" w:cs="Consolas"/>
+                <w:color w:val="000000"/>
+                <w:sz w:val="19"/>
+                <w:szCs w:val="19"/>
+                <w:lang w:val="en-US"/>
+              </w:rPr>
+              <w:t>LoadContent</w:t>
+            </w:r>
+            <w:proofErr w:type="spellEnd"/>
+            <w:r>
+              <w:rPr>
+                <w:rFonts w:ascii="Consolas" w:hAnsi="Consolas" w:cs="Consolas"/>
+                <w:color w:val="000000"/>
+                <w:sz w:val="19"/>
+                <w:szCs w:val="19"/>
+                <w:lang w:val="en-US"/>
+              </w:rPr>
+              <w:t>(</w:t>
+            </w:r>
+            <w:proofErr w:type="gramEnd"/>
+            <w:r>
+              <w:rPr>
+                <w:rFonts w:ascii="Consolas" w:hAnsi="Consolas" w:cs="Consolas"/>
+                <w:color w:val="000000"/>
+                <w:sz w:val="19"/>
+                <w:szCs w:val="19"/>
+                <w:lang w:val="en-US"/>
+              </w:rPr>
+              <w:t>)</w:t>
             </w:r>
           </w:p>
           <w:p>
@@ -3938,7 +4304,29 @@
                 <w:szCs w:val="19"/>
                 <w:lang w:val="en-US"/>
               </w:rPr>
-              <w:t xml:space="preserve">            spriteBatch = </w:t>
+              <w:t xml:space="preserve">            </w:t>
+            </w:r>
+            <w:proofErr w:type="spellStart"/>
+            <w:r>
+              <w:rPr>
+                <w:rFonts w:ascii="Consolas" w:hAnsi="Consolas" w:cs="Consolas"/>
+                <w:color w:val="000000"/>
+                <w:sz w:val="19"/>
+                <w:szCs w:val="19"/>
+                <w:lang w:val="en-US"/>
+              </w:rPr>
+              <w:t>spriteBatch</w:t>
+            </w:r>
+            <w:proofErr w:type="spellEnd"/>
+            <w:r>
+              <w:rPr>
+                <w:rFonts w:ascii="Consolas" w:hAnsi="Consolas" w:cs="Consolas"/>
+                <w:color w:val="000000"/>
+                <w:sz w:val="19"/>
+                <w:szCs w:val="19"/>
+                <w:lang w:val="en-US"/>
+              </w:rPr>
+              <w:t xml:space="preserve"> = </w:t>
             </w:r>
             <w:r>
               <w:rPr>
@@ -3958,7 +4346,53 @@
                 <w:szCs w:val="19"/>
                 <w:lang w:val="en-US"/>
               </w:rPr>
-              <w:t xml:space="preserve"> SpriteBatch(GraphicsDevice);</w:t>
+              <w:t xml:space="preserve"> </w:t>
+            </w:r>
+            <w:proofErr w:type="spellStart"/>
+            <w:proofErr w:type="gramStart"/>
+            <w:r>
+              <w:rPr>
+                <w:rFonts w:ascii="Consolas" w:hAnsi="Consolas" w:cs="Consolas"/>
+                <w:color w:val="000000"/>
+                <w:sz w:val="19"/>
+                <w:szCs w:val="19"/>
+                <w:lang w:val="en-US"/>
+              </w:rPr>
+              <w:t>SpriteBatch</w:t>
+            </w:r>
+            <w:proofErr w:type="spellEnd"/>
+            <w:r>
+              <w:rPr>
+                <w:rFonts w:ascii="Consolas" w:hAnsi="Consolas" w:cs="Consolas"/>
+                <w:color w:val="000000"/>
+                <w:sz w:val="19"/>
+                <w:szCs w:val="19"/>
+                <w:lang w:val="en-US"/>
+              </w:rPr>
+              <w:t>(</w:t>
+            </w:r>
+            <w:proofErr w:type="spellStart"/>
+            <w:proofErr w:type="gramEnd"/>
+            <w:r>
+              <w:rPr>
+                <w:rFonts w:ascii="Consolas" w:hAnsi="Consolas" w:cs="Consolas"/>
+                <w:color w:val="000000"/>
+                <w:sz w:val="19"/>
+                <w:szCs w:val="19"/>
+                <w:lang w:val="en-US"/>
+              </w:rPr>
+              <w:t>GraphicsDevice</w:t>
+            </w:r>
+            <w:proofErr w:type="spellEnd"/>
+            <w:r>
+              <w:rPr>
+                <w:rFonts w:ascii="Consolas" w:hAnsi="Consolas" w:cs="Consolas"/>
+                <w:color w:val="000000"/>
+                <w:sz w:val="19"/>
+                <w:szCs w:val="19"/>
+                <w:lang w:val="en-US"/>
+              </w:rPr>
+              <w:t>);</w:t>
             </w:r>
           </w:p>
           <w:p>
@@ -4080,7 +4514,41 @@
                 <w:szCs w:val="19"/>
                 <w:lang w:val="en-US"/>
               </w:rPr>
-              <w:t xml:space="preserve"> UnloadContent()</w:t>
+              <w:t xml:space="preserve"> </w:t>
+            </w:r>
+            <w:proofErr w:type="spellStart"/>
+            <w:proofErr w:type="gramStart"/>
+            <w:r>
+              <w:rPr>
+                <w:rFonts w:ascii="Consolas" w:hAnsi="Consolas" w:cs="Consolas"/>
+                <w:color w:val="000000"/>
+                <w:sz w:val="19"/>
+                <w:szCs w:val="19"/>
+                <w:lang w:val="en-US"/>
+              </w:rPr>
+              <w:t>UnloadContent</w:t>
+            </w:r>
+            <w:proofErr w:type="spellEnd"/>
+            <w:r>
+              <w:rPr>
+                <w:rFonts w:ascii="Consolas" w:hAnsi="Consolas" w:cs="Consolas"/>
+                <w:color w:val="000000"/>
+                <w:sz w:val="19"/>
+                <w:szCs w:val="19"/>
+                <w:lang w:val="en-US"/>
+              </w:rPr>
+              <w:t>(</w:t>
+            </w:r>
+            <w:proofErr w:type="gramEnd"/>
+            <w:r>
+              <w:rPr>
+                <w:rFonts w:ascii="Consolas" w:hAnsi="Consolas" w:cs="Consolas"/>
+                <w:color w:val="000000"/>
+                <w:sz w:val="19"/>
+                <w:szCs w:val="19"/>
+                <w:lang w:val="en-US"/>
+              </w:rPr>
+              <w:t>)</w:t>
             </w:r>
           </w:p>
           <w:p>
@@ -4226,7 +4694,63 @@
                 <w:szCs w:val="19"/>
                 <w:lang w:val="en-US"/>
               </w:rPr>
-              <w:t xml:space="preserve"> Update(GameTime gameTime)</w:t>
+              <w:t xml:space="preserve"> </w:t>
+            </w:r>
+            <w:proofErr w:type="gramStart"/>
+            <w:r>
+              <w:rPr>
+                <w:rFonts w:ascii="Consolas" w:hAnsi="Consolas" w:cs="Consolas"/>
+                <w:color w:val="000000"/>
+                <w:sz w:val="19"/>
+                <w:szCs w:val="19"/>
+                <w:lang w:val="en-US"/>
+              </w:rPr>
+              <w:t>Update(</w:t>
+            </w:r>
+            <w:proofErr w:type="spellStart"/>
+            <w:proofErr w:type="gramEnd"/>
+            <w:r>
+              <w:rPr>
+                <w:rFonts w:ascii="Consolas" w:hAnsi="Consolas" w:cs="Consolas"/>
+                <w:color w:val="000000"/>
+                <w:sz w:val="19"/>
+                <w:szCs w:val="19"/>
+                <w:lang w:val="en-US"/>
+              </w:rPr>
+              <w:t>GameTime</w:t>
+            </w:r>
+            <w:proofErr w:type="spellEnd"/>
+            <w:r>
+              <w:rPr>
+                <w:rFonts w:ascii="Consolas" w:hAnsi="Consolas" w:cs="Consolas"/>
+                <w:color w:val="000000"/>
+                <w:sz w:val="19"/>
+                <w:szCs w:val="19"/>
+                <w:lang w:val="en-US"/>
+              </w:rPr>
+              <w:t xml:space="preserve"> </w:t>
+            </w:r>
+            <w:proofErr w:type="spellStart"/>
+            <w:r>
+              <w:rPr>
+                <w:rFonts w:ascii="Consolas" w:hAnsi="Consolas" w:cs="Consolas"/>
+                <w:color w:val="000000"/>
+                <w:sz w:val="19"/>
+                <w:szCs w:val="19"/>
+                <w:lang w:val="en-US"/>
+              </w:rPr>
+              <w:t>gameTime</w:t>
+            </w:r>
+            <w:proofErr w:type="spellEnd"/>
+            <w:r>
+              <w:rPr>
+                <w:rFonts w:ascii="Consolas" w:hAnsi="Consolas" w:cs="Consolas"/>
+                <w:color w:val="000000"/>
+                <w:sz w:val="19"/>
+                <w:szCs w:val="19"/>
+                <w:lang w:val="en-US"/>
+              </w:rPr>
+              <w:t>)</w:t>
             </w:r>
           </w:p>
           <w:p>
@@ -4304,7 +4828,163 @@
                 <w:szCs w:val="19"/>
                 <w:lang w:val="en-US"/>
               </w:rPr>
-              <w:t xml:space="preserve"> (GamePad.GetState(PlayerIndex.One).Buttons.Back == ButtonState.Pressed || Keyboard.GetState().IsKeyDown(Keys.Escape)) Exit();</w:t>
+              <w:t xml:space="preserve"> (</w:t>
+            </w:r>
+            <w:proofErr w:type="spellStart"/>
+            <w:r>
+              <w:rPr>
+                <w:rFonts w:ascii="Consolas" w:hAnsi="Consolas" w:cs="Consolas"/>
+                <w:color w:val="000000"/>
+                <w:sz w:val="19"/>
+                <w:szCs w:val="19"/>
+                <w:lang w:val="en-US"/>
+              </w:rPr>
+              <w:t>GamePad.GetState</w:t>
+            </w:r>
+            <w:proofErr w:type="spellEnd"/>
+            <w:r>
+              <w:rPr>
+                <w:rFonts w:ascii="Consolas" w:hAnsi="Consolas" w:cs="Consolas"/>
+                <w:color w:val="000000"/>
+                <w:sz w:val="19"/>
+                <w:szCs w:val="19"/>
+                <w:lang w:val="en-US"/>
+              </w:rPr>
+              <w:t>(</w:t>
+            </w:r>
+            <w:proofErr w:type="spellStart"/>
+            <w:r>
+              <w:rPr>
+                <w:rFonts w:ascii="Consolas" w:hAnsi="Consolas" w:cs="Consolas"/>
+                <w:color w:val="000000"/>
+                <w:sz w:val="19"/>
+                <w:szCs w:val="19"/>
+                <w:lang w:val="en-US"/>
+              </w:rPr>
+              <w:t>PlayerIndex.One</w:t>
+            </w:r>
+            <w:proofErr w:type="spellEnd"/>
+            <w:proofErr w:type="gramStart"/>
+            <w:r>
+              <w:rPr>
+                <w:rFonts w:ascii="Consolas" w:hAnsi="Consolas" w:cs="Consolas"/>
+                <w:color w:val="000000"/>
+                <w:sz w:val="19"/>
+                <w:szCs w:val="19"/>
+                <w:lang w:val="en-US"/>
+              </w:rPr>
+              <w:t>).</w:t>
+            </w:r>
+            <w:proofErr w:type="spellStart"/>
+            <w:r>
+              <w:rPr>
+                <w:rFonts w:ascii="Consolas" w:hAnsi="Consolas" w:cs="Consolas"/>
+                <w:color w:val="000000"/>
+                <w:sz w:val="19"/>
+                <w:szCs w:val="19"/>
+                <w:lang w:val="en-US"/>
+              </w:rPr>
+              <w:t>Buttons.Back</w:t>
+            </w:r>
+            <w:proofErr w:type="spellEnd"/>
+            <w:proofErr w:type="gramEnd"/>
+            <w:r>
+              <w:rPr>
+                <w:rFonts w:ascii="Consolas" w:hAnsi="Consolas" w:cs="Consolas"/>
+                <w:color w:val="000000"/>
+                <w:sz w:val="19"/>
+                <w:szCs w:val="19"/>
+                <w:lang w:val="en-US"/>
+              </w:rPr>
+              <w:t xml:space="preserve"> == </w:t>
+            </w:r>
+            <w:proofErr w:type="spellStart"/>
+            <w:r>
+              <w:rPr>
+                <w:rFonts w:ascii="Consolas" w:hAnsi="Consolas" w:cs="Consolas"/>
+                <w:color w:val="000000"/>
+                <w:sz w:val="19"/>
+                <w:szCs w:val="19"/>
+                <w:lang w:val="en-US"/>
+              </w:rPr>
+              <w:t>ButtonState.Pressed</w:t>
+            </w:r>
+            <w:proofErr w:type="spellEnd"/>
+            <w:r>
+              <w:rPr>
+                <w:rFonts w:ascii="Consolas" w:hAnsi="Consolas" w:cs="Consolas"/>
+                <w:color w:val="000000"/>
+                <w:sz w:val="19"/>
+                <w:szCs w:val="19"/>
+                <w:lang w:val="en-US"/>
+              </w:rPr>
+              <w:t xml:space="preserve"> || </w:t>
+            </w:r>
+            <w:proofErr w:type="spellStart"/>
+            <w:r>
+              <w:rPr>
+                <w:rFonts w:ascii="Consolas" w:hAnsi="Consolas" w:cs="Consolas"/>
+                <w:color w:val="000000"/>
+                <w:sz w:val="19"/>
+                <w:szCs w:val="19"/>
+                <w:lang w:val="en-US"/>
+              </w:rPr>
+              <w:t>Keyboard.GetState</w:t>
+            </w:r>
+            <w:proofErr w:type="spellEnd"/>
+            <w:r>
+              <w:rPr>
+                <w:rFonts w:ascii="Consolas" w:hAnsi="Consolas" w:cs="Consolas"/>
+                <w:color w:val="000000"/>
+                <w:sz w:val="19"/>
+                <w:szCs w:val="19"/>
+                <w:lang w:val="en-US"/>
+              </w:rPr>
+              <w:t>().</w:t>
+            </w:r>
+            <w:proofErr w:type="spellStart"/>
+            <w:r>
+              <w:rPr>
+                <w:rFonts w:ascii="Consolas" w:hAnsi="Consolas" w:cs="Consolas"/>
+                <w:color w:val="000000"/>
+                <w:sz w:val="19"/>
+                <w:szCs w:val="19"/>
+                <w:lang w:val="en-US"/>
+              </w:rPr>
+              <w:t>IsKeyDown</w:t>
+            </w:r>
+            <w:proofErr w:type="spellEnd"/>
+            <w:r>
+              <w:rPr>
+                <w:rFonts w:ascii="Consolas" w:hAnsi="Consolas" w:cs="Consolas"/>
+                <w:color w:val="000000"/>
+                <w:sz w:val="19"/>
+                <w:szCs w:val="19"/>
+                <w:lang w:val="en-US"/>
+              </w:rPr>
+              <w:t>(</w:t>
+            </w:r>
+            <w:proofErr w:type="spellStart"/>
+            <w:r>
+              <w:rPr>
+                <w:rFonts w:ascii="Consolas" w:hAnsi="Consolas" w:cs="Consolas"/>
+                <w:color w:val="000000"/>
+                <w:sz w:val="19"/>
+                <w:szCs w:val="19"/>
+                <w:lang w:val="en-US"/>
+              </w:rPr>
+              <w:t>Keys.Escape</w:t>
+            </w:r>
+            <w:proofErr w:type="spellEnd"/>
+            <w:r>
+              <w:rPr>
+                <w:rFonts w:ascii="Consolas" w:hAnsi="Consolas" w:cs="Consolas"/>
+                <w:color w:val="000000"/>
+                <w:sz w:val="19"/>
+                <w:szCs w:val="19"/>
+                <w:lang w:val="en-US"/>
+              </w:rPr>
+              <w:t>)) Exit();</w:t>
             </w:r>
           </w:p>
           <w:p>
@@ -4344,6 +5024,8 @@
               </w:rPr>
               <w:t xml:space="preserve">            </w:t>
             </w:r>
+            <w:proofErr w:type="spellStart"/>
+            <w:proofErr w:type="gramStart"/>
             <w:r>
               <w:rPr>
                 <w:rFonts w:ascii="Consolas" w:hAnsi="Consolas" w:cs="Consolas"/>
@@ -4362,7 +5044,41 @@
                 <w:szCs w:val="19"/>
                 <w:lang w:val="en-US"/>
               </w:rPr>
-              <w:t>.Update(gameTime);</w:t>
+              <w:t>.Update</w:t>
+            </w:r>
+            <w:proofErr w:type="spellEnd"/>
+            <w:proofErr w:type="gramEnd"/>
+            <w:r>
+              <w:rPr>
+                <w:rFonts w:ascii="Consolas" w:hAnsi="Consolas" w:cs="Consolas"/>
+                <w:color w:val="000000"/>
+                <w:sz w:val="19"/>
+                <w:szCs w:val="19"/>
+                <w:lang w:val="en-US"/>
+              </w:rPr>
+              <w:t>(</w:t>
+            </w:r>
+            <w:proofErr w:type="spellStart"/>
+            <w:r>
+              <w:rPr>
+                <w:rFonts w:ascii="Consolas" w:hAnsi="Consolas" w:cs="Consolas"/>
+                <w:color w:val="000000"/>
+                <w:sz w:val="19"/>
+                <w:szCs w:val="19"/>
+                <w:lang w:val="en-US"/>
+              </w:rPr>
+              <w:t>gameTime</w:t>
+            </w:r>
+            <w:proofErr w:type="spellEnd"/>
+            <w:r>
+              <w:rPr>
+                <w:rFonts w:ascii="Consolas" w:hAnsi="Consolas" w:cs="Consolas"/>
+                <w:color w:val="000000"/>
+                <w:sz w:val="19"/>
+                <w:szCs w:val="19"/>
+                <w:lang w:val="en-US"/>
+              </w:rPr>
+              <w:t>);</w:t>
             </w:r>
           </w:p>
           <w:p>
@@ -4484,7 +5200,63 @@
                 <w:szCs w:val="19"/>
                 <w:lang w:val="en-US"/>
               </w:rPr>
-              <w:t xml:space="preserve"> Draw(GameTime gameTime)</w:t>
+              <w:t xml:space="preserve"> </w:t>
+            </w:r>
+            <w:proofErr w:type="gramStart"/>
+            <w:r>
+              <w:rPr>
+                <w:rFonts w:ascii="Consolas" w:hAnsi="Consolas" w:cs="Consolas"/>
+                <w:color w:val="000000"/>
+                <w:sz w:val="19"/>
+                <w:szCs w:val="19"/>
+                <w:lang w:val="en-US"/>
+              </w:rPr>
+              <w:t>Draw(</w:t>
+            </w:r>
+            <w:proofErr w:type="spellStart"/>
+            <w:proofErr w:type="gramEnd"/>
+            <w:r>
+              <w:rPr>
+                <w:rFonts w:ascii="Consolas" w:hAnsi="Consolas" w:cs="Consolas"/>
+                <w:color w:val="000000"/>
+                <w:sz w:val="19"/>
+                <w:szCs w:val="19"/>
+                <w:lang w:val="en-US"/>
+              </w:rPr>
+              <w:t>GameTime</w:t>
+            </w:r>
+            <w:proofErr w:type="spellEnd"/>
+            <w:r>
+              <w:rPr>
+                <w:rFonts w:ascii="Consolas" w:hAnsi="Consolas" w:cs="Consolas"/>
+                <w:color w:val="000000"/>
+                <w:sz w:val="19"/>
+                <w:szCs w:val="19"/>
+                <w:lang w:val="en-US"/>
+              </w:rPr>
+              <w:t xml:space="preserve"> </w:t>
+            </w:r>
+            <w:proofErr w:type="spellStart"/>
+            <w:r>
+              <w:rPr>
+                <w:rFonts w:ascii="Consolas" w:hAnsi="Consolas" w:cs="Consolas"/>
+                <w:color w:val="000000"/>
+                <w:sz w:val="19"/>
+                <w:szCs w:val="19"/>
+                <w:lang w:val="en-US"/>
+              </w:rPr>
+              <w:t>gameTime</w:t>
+            </w:r>
+            <w:proofErr w:type="spellEnd"/>
+            <w:r>
+              <w:rPr>
+                <w:rFonts w:ascii="Consolas" w:hAnsi="Consolas" w:cs="Consolas"/>
+                <w:color w:val="000000"/>
+                <w:sz w:val="19"/>
+                <w:szCs w:val="19"/>
+                <w:lang w:val="en-US"/>
+              </w:rPr>
+              <w:t>)</w:t>
             </w:r>
           </w:p>
           <w:p>
@@ -4532,7 +5304,51 @@
                 <w:szCs w:val="19"/>
                 <w:lang w:val="en-US"/>
               </w:rPr>
-              <w:t xml:space="preserve">            GraphicsDevice.Clear(Color.CornflowerBlue);</w:t>
+              <w:t xml:space="preserve">            </w:t>
+            </w:r>
+            <w:proofErr w:type="spellStart"/>
+            <w:r>
+              <w:rPr>
+                <w:rFonts w:ascii="Consolas" w:hAnsi="Consolas" w:cs="Consolas"/>
+                <w:color w:val="000000"/>
+                <w:sz w:val="19"/>
+                <w:szCs w:val="19"/>
+                <w:lang w:val="en-US"/>
+              </w:rPr>
+              <w:t>GraphicsDevice.Clear</w:t>
+            </w:r>
+            <w:proofErr w:type="spellEnd"/>
+            <w:r>
+              <w:rPr>
+                <w:rFonts w:ascii="Consolas" w:hAnsi="Consolas" w:cs="Consolas"/>
+                <w:color w:val="000000"/>
+                <w:sz w:val="19"/>
+                <w:szCs w:val="19"/>
+                <w:lang w:val="en-US"/>
+              </w:rPr>
+              <w:t>(</w:t>
+            </w:r>
+            <w:proofErr w:type="spellStart"/>
+            <w:r>
+              <w:rPr>
+                <w:rFonts w:ascii="Consolas" w:hAnsi="Consolas" w:cs="Consolas"/>
+                <w:color w:val="000000"/>
+                <w:sz w:val="19"/>
+                <w:szCs w:val="19"/>
+                <w:lang w:val="en-US"/>
+              </w:rPr>
+              <w:t>Color.CornflowerBlue</w:t>
+            </w:r>
+            <w:proofErr w:type="spellEnd"/>
+            <w:r>
+              <w:rPr>
+                <w:rFonts w:ascii="Consolas" w:hAnsi="Consolas" w:cs="Consolas"/>
+                <w:color w:val="000000"/>
+                <w:sz w:val="19"/>
+                <w:szCs w:val="19"/>
+                <w:lang w:val="en-US"/>
+              </w:rPr>
+              <w:t>);</w:t>
             </w:r>
           </w:p>
           <w:p>
@@ -4572,6 +5388,8 @@
               </w:rPr>
               <w:t xml:space="preserve">            </w:t>
             </w:r>
+            <w:proofErr w:type="spellStart"/>
+            <w:proofErr w:type="gramStart"/>
             <w:r>
               <w:rPr>
                 <w:rFonts w:ascii="Consolas" w:hAnsi="Consolas" w:cs="Consolas"/>
@@ -4590,7 +5408,41 @@
                 <w:szCs w:val="19"/>
                 <w:lang w:val="en-US"/>
               </w:rPr>
-              <w:t>.Draw(gameTime);</w:t>
+              <w:t>.Draw</w:t>
+            </w:r>
+            <w:proofErr w:type="spellEnd"/>
+            <w:proofErr w:type="gramEnd"/>
+            <w:r>
+              <w:rPr>
+                <w:rFonts w:ascii="Consolas" w:hAnsi="Consolas" w:cs="Consolas"/>
+                <w:color w:val="000000"/>
+                <w:sz w:val="19"/>
+                <w:szCs w:val="19"/>
+                <w:lang w:val="en-US"/>
+              </w:rPr>
+              <w:t>(</w:t>
+            </w:r>
+            <w:proofErr w:type="spellStart"/>
+            <w:r>
+              <w:rPr>
+                <w:rFonts w:ascii="Consolas" w:hAnsi="Consolas" w:cs="Consolas"/>
+                <w:color w:val="000000"/>
+                <w:sz w:val="19"/>
+                <w:szCs w:val="19"/>
+                <w:lang w:val="en-US"/>
+              </w:rPr>
+              <w:t>gameTime</w:t>
+            </w:r>
+            <w:proofErr w:type="spellEnd"/>
+            <w:r>
+              <w:rPr>
+                <w:rFonts w:ascii="Consolas" w:hAnsi="Consolas" w:cs="Consolas"/>
+                <w:color w:val="000000"/>
+                <w:sz w:val="19"/>
+                <w:szCs w:val="19"/>
+                <w:lang w:val="en-US"/>
+              </w:rPr>
+              <w:t>);</w:t>
             </w:r>
           </w:p>
           <w:p>
@@ -4709,6 +5561,7 @@
           <w:szCs w:val="19"/>
         </w:rPr>
       </w:pPr>
+      <w:proofErr w:type="gramStart"/>
       <w:r>
         <w:rPr>
           <w:rFonts w:ascii="Consolas" w:hAnsi="Consolas" w:cs="Consolas"/>
@@ -4726,74 +5579,68 @@
           <w:sz w:val="19"/>
           <w:szCs w:val="19"/>
         </w:rPr>
-        <w:t xml:space="preserve">() </w:t>
-      </w:r>
-      <w:r>
-        <w:t xml:space="preserve">wird für das Laden aller </w:t>
-      </w:r>
-      <w:r>
-        <w:t>Elemente verwendet, welche nicht von der Pipeline geladen werden</w:t>
-      </w:r>
-      <w:r>
-        <w:t>. (Services, Spiel</w:t>
-      </w:r>
-      <w:r>
-        <w:t>stände, Datenbanken)</w:t>
-      </w:r>
-    </w:p>
-    <w:p>
-      <w:pPr>
-        <w:pStyle w:val="CopyFirstPara"/>
-      </w:pPr>
-    </w:p>
-    <w:p>
-      <w:pPr>
-        <w:pStyle w:val="CopyFirstPara"/>
+        <w:t>(</w:t>
+      </w:r>
+      <w:proofErr w:type="gramEnd"/>
+      <w:r>
         <w:rPr>
           <w:rFonts w:ascii="Consolas" w:hAnsi="Consolas" w:cs="Consolas"/>
           <w:color w:val="000000"/>
           <w:sz w:val="19"/>
           <w:szCs w:val="19"/>
         </w:rPr>
-      </w:pPr>
-      <w:r>
+        <w:t xml:space="preserve">) </w:t>
+      </w:r>
+      <w:r>
+        <w:t xml:space="preserve">wird für das Laden aller </w:t>
+      </w:r>
+      <w:r>
+        <w:t>Elemente verwendet, welche nicht von der Pipeline geladen werden</w:t>
+      </w:r>
+      <w:r>
+        <w:t>. (Services, Spiel</w:t>
+      </w:r>
+      <w:r>
+        <w:t>stände, Datenbanken)</w:t>
+      </w:r>
+    </w:p>
+    <w:p>
+      <w:pPr>
+        <w:pStyle w:val="CopyFirstPara"/>
+      </w:pPr>
+    </w:p>
+    <w:p>
+      <w:pPr>
+        <w:pStyle w:val="CopyFirstPara"/>
         <w:rPr>
           <w:rFonts w:ascii="Consolas" w:hAnsi="Consolas" w:cs="Consolas"/>
           <w:color w:val="000000"/>
           <w:sz w:val="19"/>
           <w:szCs w:val="19"/>
         </w:rPr>
-        <w:t xml:space="preserve">LoadContent() </w:t>
-      </w:r>
-      <w:r>
-        <w:t>wird für das Laden aller Elemente verwendet, welche von der Pipeline geladen werden. (Graphiken, Sounds, Schriften)</w:t>
-      </w:r>
-    </w:p>
-    <w:p>
-      <w:pPr>
-        <w:pStyle w:val="CopyFirstPara"/>
-      </w:pPr>
-    </w:p>
-    <w:p>
-      <w:pPr>
-        <w:pStyle w:val="CopyFirstPara"/>
+      </w:pPr>
+      <w:proofErr w:type="spellStart"/>
+      <w:proofErr w:type="gramStart"/>
+      <w:r>
         <w:rPr>
           <w:rFonts w:ascii="Consolas" w:hAnsi="Consolas" w:cs="Consolas"/>
           <w:color w:val="000000"/>
           <w:sz w:val="19"/>
           <w:szCs w:val="19"/>
         </w:rPr>
-      </w:pPr>
+        <w:t>LoadContent</w:t>
+      </w:r>
+      <w:proofErr w:type="spellEnd"/>
       <w:r>
         <w:rPr>
           <w:rFonts w:ascii="Consolas" w:hAnsi="Consolas" w:cs="Consolas"/>
           <w:color w:val="000000"/>
           <w:sz w:val="19"/>
           <w:szCs w:val="19"/>
-          <w:lang w:val="de-DE"/>
-        </w:rPr>
-        <w:t>UnloadContent</w:t>
-      </w:r>
+        </w:rPr>
+        <w:t>(</w:t>
+      </w:r>
+      <w:proofErr w:type="gramEnd"/>
       <w:r>
         <w:rPr>
           <w:rFonts w:ascii="Consolas" w:hAnsi="Consolas" w:cs="Consolas"/>
@@ -4801,10 +5648,10 @@
           <w:sz w:val="19"/>
           <w:szCs w:val="19"/>
         </w:rPr>
-        <w:t xml:space="preserve">() </w:t>
-      </w:r>
-      <w:r>
-        <w:t>wird für das Entladen aller Elemente verwendet, welche von der Pipeline geladen wurden. Dies befreit die verbrauchte RAM.</w:t>
+        <w:t xml:space="preserve">) </w:t>
+      </w:r>
+      <w:r>
+        <w:t>wird für das Laden aller Elemente verwendet, welche von der Pipeline geladen werden. (Graphiken, Sounds, Schriften)</w:t>
       </w:r>
     </w:p>
     <w:p>
@@ -4822,6 +5669,8 @@
           <w:szCs w:val="19"/>
         </w:rPr>
       </w:pPr>
+      <w:proofErr w:type="spellStart"/>
+      <w:proofErr w:type="gramStart"/>
       <w:r>
         <w:rPr>
           <w:rFonts w:ascii="Consolas" w:hAnsi="Consolas" w:cs="Consolas"/>
@@ -4830,8 +5679,9 @@
           <w:szCs w:val="19"/>
           <w:lang w:val="de-DE"/>
         </w:rPr>
-        <w:t>U</w:t>
-      </w:r>
+        <w:t>UnloadContent</w:t>
+      </w:r>
+      <w:proofErr w:type="spellEnd"/>
       <w:r>
         <w:rPr>
           <w:rFonts w:ascii="Consolas" w:hAnsi="Consolas" w:cs="Consolas"/>
@@ -4839,21 +5689,9 @@
           <w:sz w:val="19"/>
           <w:szCs w:val="19"/>
         </w:rPr>
-        <w:t xml:space="preserve">pdate() </w:t>
-      </w:r>
-      <w:r>
-        <w:t>wird für das Aktualisieren der Spiellogik verwendet.</w:t>
-      </w:r>
-    </w:p>
-    <w:p>
-      <w:pPr>
-        <w:pStyle w:val="CopyFirstPara"/>
-      </w:pPr>
-    </w:p>
-    <w:p>
-      <w:pPr>
-        <w:pStyle w:val="CopyFirstPara"/>
-      </w:pPr>
+        <w:t>(</w:t>
+      </w:r>
+      <w:proofErr w:type="gramEnd"/>
       <w:r>
         <w:rPr>
           <w:rFonts w:ascii="Consolas" w:hAnsi="Consolas" w:cs="Consolas"/>
@@ -4861,59 +5699,39 @@
           <w:sz w:val="19"/>
           <w:szCs w:val="19"/>
         </w:rPr>
-        <w:t xml:space="preserve">Draw() </w:t>
-      </w:r>
-      <w:r>
-        <w:t>wird für das Zeichnen mit der Graphikkarte verwendet</w:t>
-      </w:r>
-      <w:r>
-        <w:t>.</w:t>
-      </w:r>
-    </w:p>
-    <w:p>
-      <w:pPr>
-        <w:pStyle w:val="CopyFirstPara"/>
-      </w:pPr>
-    </w:p>
-    <w:p>
-      <w:pPr>
-        <w:pStyle w:val="CopyFirstPara"/>
-      </w:pPr>
-      <w:r>
-        <w:rPr>
-          <w:rStyle w:val="CodeCoolZchn"/>
-        </w:rPr>
-        <w:t>Initialize</w:t>
-      </w:r>
-      <w:r>
+        <w:t xml:space="preserve">) </w:t>
+      </w:r>
+      <w:r>
+        <w:t>wird für das Entladen aller Elemente verwendet, welche von der Pipeline geladen wurden. Dies befreit die verbrauchte RAM.</w:t>
+      </w:r>
+    </w:p>
+    <w:p>
+      <w:pPr>
+        <w:pStyle w:val="CopyFirstPara"/>
+      </w:pPr>
+    </w:p>
+    <w:p>
+      <w:pPr>
+        <w:pStyle w:val="CopyFirstPara"/>
         <w:rPr>
           <w:rFonts w:ascii="Consolas" w:hAnsi="Consolas" w:cs="Consolas"/>
           <w:color w:val="000000"/>
           <w:sz w:val="19"/>
           <w:szCs w:val="19"/>
         </w:rPr>
-        <w:t xml:space="preserve">() </w:t>
-      </w:r>
-      <w:r>
-        <w:t>und</w:t>
-      </w:r>
+      </w:pPr>
+      <w:proofErr w:type="gramStart"/>
       <w:r>
         <w:rPr>
           <w:rFonts w:ascii="Consolas" w:hAnsi="Consolas" w:cs="Consolas"/>
           <w:color w:val="000000"/>
           <w:sz w:val="19"/>
           <w:szCs w:val="19"/>
-        </w:rPr>
-        <w:t xml:space="preserve"> LoadContent() </w:t>
-      </w:r>
-      <w:r>
-        <w:t>werden immer beim Programmstart aufgerufen.</w:t>
-      </w:r>
-    </w:p>
-    <w:p>
-      <w:pPr>
-        <w:pStyle w:val="CopyFirstPara"/>
-      </w:pPr>
+          <w:lang w:val="de-DE"/>
+        </w:rPr>
+        <w:t>U</w:t>
+      </w:r>
+      <w:proofErr w:type="spellStart"/>
       <w:r>
         <w:rPr>
           <w:rFonts w:ascii="Consolas" w:hAnsi="Consolas" w:cs="Consolas"/>
@@ -4921,16 +5739,9 @@
           <w:sz w:val="19"/>
           <w:szCs w:val="19"/>
         </w:rPr>
-        <w:t xml:space="preserve">UnloadContent() </w:t>
-      </w:r>
-      <w:r>
-        <w:t>wird beim Programmende aufgerufen.</w:t>
-      </w:r>
-    </w:p>
-    <w:p>
-      <w:pPr>
-        <w:pStyle w:val="CopyFirstPara"/>
-      </w:pPr>
+        <w:t>pdate</w:t>
+      </w:r>
+      <w:proofErr w:type="spellEnd"/>
       <w:r>
         <w:rPr>
           <w:rFonts w:ascii="Consolas" w:hAnsi="Consolas" w:cs="Consolas"/>
@@ -4938,11 +5749,9 @@
           <w:sz w:val="19"/>
           <w:szCs w:val="19"/>
         </w:rPr>
-        <w:t xml:space="preserve">Update() </w:t>
-      </w:r>
-      <w:r>
-        <w:t>und</w:t>
-      </w:r>
+        <w:t>(</w:t>
+      </w:r>
+      <w:proofErr w:type="gramEnd"/>
       <w:r>
         <w:rPr>
           <w:rFonts w:ascii="Consolas" w:hAnsi="Consolas" w:cs="Consolas"/>
@@ -4950,10 +5759,204 @@
           <w:sz w:val="19"/>
           <w:szCs w:val="19"/>
         </w:rPr>
+        <w:t xml:space="preserve">) </w:t>
+      </w:r>
+      <w:r>
+        <w:t>wird für das Aktualisieren der Spiellogik verwendet.</w:t>
+      </w:r>
+    </w:p>
+    <w:p>
+      <w:pPr>
+        <w:pStyle w:val="CopyFirstPara"/>
+      </w:pPr>
+    </w:p>
+    <w:p>
+      <w:pPr>
+        <w:pStyle w:val="CopyFirstPara"/>
+      </w:pPr>
+      <w:proofErr w:type="gramStart"/>
+      <w:r>
+        <w:rPr>
+          <w:rFonts w:ascii="Consolas" w:hAnsi="Consolas" w:cs="Consolas"/>
+          <w:color w:val="000000"/>
+          <w:sz w:val="19"/>
+          <w:szCs w:val="19"/>
+        </w:rPr>
+        <w:t>Draw(</w:t>
+      </w:r>
+      <w:proofErr w:type="gramEnd"/>
+      <w:r>
+        <w:rPr>
+          <w:rFonts w:ascii="Consolas" w:hAnsi="Consolas" w:cs="Consolas"/>
+          <w:color w:val="000000"/>
+          <w:sz w:val="19"/>
+          <w:szCs w:val="19"/>
+        </w:rPr>
+        <w:t xml:space="preserve">) </w:t>
+      </w:r>
+      <w:r>
+        <w:t>wird für das Zeichnen mit der Graphikkarte verwendet</w:t>
+      </w:r>
+      <w:r>
+        <w:t>.</w:t>
+      </w:r>
+    </w:p>
+    <w:p>
+      <w:pPr>
+        <w:pStyle w:val="CopyFirstPara"/>
+      </w:pPr>
+    </w:p>
+    <w:p>
+      <w:pPr>
+        <w:pStyle w:val="CopyFirstPara"/>
+      </w:pPr>
+      <w:proofErr w:type="gramStart"/>
+      <w:r>
+        <w:rPr>
+          <w:rStyle w:val="CodeCoolZchn"/>
+        </w:rPr>
+        <w:t>Initialize</w:t>
+      </w:r>
+      <w:r>
+        <w:rPr>
+          <w:rFonts w:ascii="Consolas" w:hAnsi="Consolas" w:cs="Consolas"/>
+          <w:color w:val="000000"/>
+          <w:sz w:val="19"/>
+          <w:szCs w:val="19"/>
+        </w:rPr>
+        <w:t>(</w:t>
+      </w:r>
+      <w:proofErr w:type="gramEnd"/>
+      <w:r>
+        <w:rPr>
+          <w:rFonts w:ascii="Consolas" w:hAnsi="Consolas" w:cs="Consolas"/>
+          <w:color w:val="000000"/>
+          <w:sz w:val="19"/>
+          <w:szCs w:val="19"/>
+        </w:rPr>
+        <w:t xml:space="preserve">) </w:t>
+      </w:r>
+      <w:r>
+        <w:t>und</w:t>
+      </w:r>
+      <w:r>
+        <w:rPr>
+          <w:rFonts w:ascii="Consolas" w:hAnsi="Consolas" w:cs="Consolas"/>
+          <w:color w:val="000000"/>
+          <w:sz w:val="19"/>
+          <w:szCs w:val="19"/>
+        </w:rPr>
+        <w:t xml:space="preserve"> </w:t>
+      </w:r>
+      <w:proofErr w:type="spellStart"/>
+      <w:r>
+        <w:rPr>
+          <w:rFonts w:ascii="Consolas" w:hAnsi="Consolas" w:cs="Consolas"/>
+          <w:color w:val="000000"/>
+          <w:sz w:val="19"/>
+          <w:szCs w:val="19"/>
+        </w:rPr>
+        <w:t>LoadContent</w:t>
+      </w:r>
+      <w:proofErr w:type="spellEnd"/>
+      <w:r>
+        <w:rPr>
+          <w:rFonts w:ascii="Consolas" w:hAnsi="Consolas" w:cs="Consolas"/>
+          <w:color w:val="000000"/>
+          <w:sz w:val="19"/>
+          <w:szCs w:val="19"/>
+        </w:rPr>
+        <w:t xml:space="preserve">() </w:t>
+      </w:r>
+      <w:r>
+        <w:t>werden immer beim Programmstart aufgerufen.</w:t>
+      </w:r>
+    </w:p>
+    <w:p>
+      <w:pPr>
+        <w:pStyle w:val="CopyFirstPara"/>
+      </w:pPr>
+      <w:proofErr w:type="spellStart"/>
+      <w:proofErr w:type="gramStart"/>
+      <w:r>
+        <w:rPr>
+          <w:rFonts w:ascii="Consolas" w:hAnsi="Consolas" w:cs="Consolas"/>
+          <w:color w:val="000000"/>
+          <w:sz w:val="19"/>
+          <w:szCs w:val="19"/>
+        </w:rPr>
+        <w:t>UnloadContent</w:t>
+      </w:r>
+      <w:proofErr w:type="spellEnd"/>
+      <w:r>
+        <w:rPr>
+          <w:rFonts w:ascii="Consolas" w:hAnsi="Consolas" w:cs="Consolas"/>
+          <w:color w:val="000000"/>
+          <w:sz w:val="19"/>
+          <w:szCs w:val="19"/>
+        </w:rPr>
+        <w:t>(</w:t>
+      </w:r>
+      <w:proofErr w:type="gramEnd"/>
+      <w:r>
+        <w:rPr>
+          <w:rFonts w:ascii="Consolas" w:hAnsi="Consolas" w:cs="Consolas"/>
+          <w:color w:val="000000"/>
+          <w:sz w:val="19"/>
+          <w:szCs w:val="19"/>
+        </w:rPr>
+        <w:t xml:space="preserve">) </w:t>
+      </w:r>
+      <w:r>
+        <w:t>wird beim Programmende aufgerufen.</w:t>
+      </w:r>
+    </w:p>
+    <w:p>
+      <w:pPr>
+        <w:pStyle w:val="CopyFirstPara"/>
+      </w:pPr>
+      <w:proofErr w:type="gramStart"/>
+      <w:r>
+        <w:rPr>
+          <w:rFonts w:ascii="Consolas" w:hAnsi="Consolas" w:cs="Consolas"/>
+          <w:color w:val="000000"/>
+          <w:sz w:val="19"/>
+          <w:szCs w:val="19"/>
+        </w:rPr>
+        <w:t>Update(</w:t>
+      </w:r>
+      <w:proofErr w:type="gramEnd"/>
+      <w:r>
+        <w:rPr>
+          <w:rFonts w:ascii="Consolas" w:hAnsi="Consolas" w:cs="Consolas"/>
+          <w:color w:val="000000"/>
+          <w:sz w:val="19"/>
+          <w:szCs w:val="19"/>
+        </w:rPr>
+        <w:t xml:space="preserve">) </w:t>
+      </w:r>
+      <w:r>
+        <w:t>und</w:t>
+      </w:r>
+      <w:r>
+        <w:rPr>
+          <w:rFonts w:ascii="Consolas" w:hAnsi="Consolas" w:cs="Consolas"/>
+          <w:color w:val="000000"/>
+          <w:sz w:val="19"/>
+          <w:szCs w:val="19"/>
+        </w:rPr>
         <w:t xml:space="preserve"> Draw() </w:t>
       </w:r>
       <w:r>
-        <w:t>werden ständig aufgerufen und bilden die GameUpdateLoop.</w:t>
+        <w:t xml:space="preserve">werden ständig aufgerufen und bilden die </w:t>
+      </w:r>
+      <w:proofErr w:type="spellStart"/>
+      <w:r>
+        <w:t>GameUpdateLoop</w:t>
+      </w:r>
+      <w:proofErr w:type="spellEnd"/>
+      <w:r>
+        <w:t>.</w:t>
       </w:r>
     </w:p>
     <w:p>
@@ -4969,7 +5972,11 @@
         <w:t xml:space="preserve">Beim ausführen dieses Programmes wird ein Bildschirm mit einem hellblauen Hintergrund erstellt. </w:t>
       </w:r>
       <w:r>
-        <w:t>Beim Drücken der ESC</w:t>
+        <w:t xml:space="preserve">Beim Drücken der </w:t>
+      </w:r>
+      <w:proofErr w:type="gramStart"/>
+      <w:r>
+        <w:t>ESC</w:t>
       </w:r>
       <w:r>
         <w:rPr>
@@ -4978,13 +5985,25 @@
         <w:t xml:space="preserve"> </w:t>
       </w:r>
       <w:r>
-        <w:t xml:space="preserve">Taste oder dem Menüknopf eines Controllers wir das Fenster geschlossen. </w:t>
+        <w:t>Taste</w:t>
+      </w:r>
+      <w:proofErr w:type="gramEnd"/>
+      <w:r>
+        <w:t xml:space="preserve"> oder dem Menüknopf eines Controllers wir das Fenster geschlossen. </w:t>
       </w:r>
       <w:r>
         <w:t>Diese</w:t>
       </w:r>
       <w:r>
-        <w:t xml:space="preserve"> Vorlage ist alles was Monogame von uns an Arbeit entnimmt, alles Andere muss selbst entwickelt werden.</w:t>
+        <w:t xml:space="preserve"> Vorlage ist alles was Monogame von uns an Arbeit entnimmt, alles </w:t>
+      </w:r>
+      <w:proofErr w:type="spellStart"/>
+      <w:r>
+        <w:t>Andere</w:t>
+      </w:r>
+      <w:proofErr w:type="spellEnd"/>
+      <w:r>
+        <w:t xml:space="preserve"> muss selbst entwickelt werden.</w:t>
       </w:r>
     </w:p>
     <w:p>
@@ -4996,9 +6015,11 @@
       <w:pPr>
         <w:pStyle w:val="berschrift3"/>
       </w:pPr>
+      <w:proofErr w:type="spellStart"/>
       <w:r>
         <w:t>UpdateLoop</w:t>
       </w:r>
+      <w:proofErr w:type="spellEnd"/>
     </w:p>
     <w:p>
       <w:pPr>
@@ -5007,11 +6028,19 @@
       <w:r>
         <w:t xml:space="preserve">Die Funktionen </w:t>
       </w:r>
+      <w:proofErr w:type="gramStart"/>
       <w:r>
         <w:rPr>
           <w:rStyle w:val="CodeCoolZchn"/>
         </w:rPr>
-        <w:t>Update()</w:t>
+        <w:t>Update(</w:t>
+      </w:r>
+      <w:proofErr w:type="gramEnd"/>
+      <w:r>
+        <w:rPr>
+          <w:rStyle w:val="CodeCoolZchn"/>
+        </w:rPr>
+        <w:t>)</w:t>
       </w:r>
       <w:r>
         <w:t xml:space="preserve"> und </w:t>
@@ -5023,7 +6052,31 @@
         <w:t>Draw()</w:t>
       </w:r>
       <w:r>
-        <w:t xml:space="preserve"> bilden die UpdateLoop, welche jede Bildwiederholung aufgerufen wird. Logikcode ist hier vom Graphikcode getrennt. Dies hat best practice, als auch technische Gründe (da die Aufrufung dieser zwei Methoden sich unter Extremfällen doch verschieden verhält, ist für uns aber nicht relevant).</w:t>
+        <w:t xml:space="preserve"> bilden die </w:t>
+      </w:r>
+      <w:proofErr w:type="spellStart"/>
+      <w:r>
+        <w:t>UpdateLoop</w:t>
+      </w:r>
+      <w:proofErr w:type="spellEnd"/>
+      <w:r>
+        <w:t xml:space="preserve">, welche jede Bildwiederholung aufgerufen wird. Logikcode ist hier vom Graphikcode getrennt. Dies hat </w:t>
+      </w:r>
+      <w:proofErr w:type="spellStart"/>
+      <w:r>
+        <w:t>best</w:t>
+      </w:r>
+      <w:proofErr w:type="spellEnd"/>
+      <w:r>
+        <w:t xml:space="preserve"> </w:t>
+      </w:r>
+      <w:proofErr w:type="spellStart"/>
+      <w:r>
+        <w:t>practice</w:t>
+      </w:r>
+      <w:proofErr w:type="spellEnd"/>
+      <w:r>
+        <w:t>, als auch technische Gründe (da die Aufrufung dieser zwei Methoden sich unter Extremfällen doch verschieden verhält, ist für uns aber nicht relevant).</w:t>
       </w:r>
     </w:p>
     <w:p>
@@ -5035,11 +6088,16 @@
       <w:pPr>
         <w:pStyle w:val="CodeCool"/>
       </w:pPr>
+      <w:proofErr w:type="gramStart"/>
       <w:r>
         <w:t>Update</w:t>
       </w:r>
       <w:r>
-        <w:t>()</w:t>
+        <w:t>(</w:t>
+      </w:r>
+      <w:proofErr w:type="gramEnd"/>
+      <w:r>
+        <w:t>)</w:t>
       </w:r>
       <w:r>
         <w:t xml:space="preserve"> {</w:t>
@@ -5072,7 +6130,15 @@
         <w:t xml:space="preserve"> </w:t>
       </w:r>
       <w:r>
-        <w:t>Jeder zeitabhängige Code verwendet die DeltaTime zu der Berechnung von Zeitdifferenzen.</w:t>
+        <w:t xml:space="preserve">Jeder zeitabhängige Code verwendet die </w:t>
+      </w:r>
+      <w:proofErr w:type="spellStart"/>
+      <w:r>
+        <w:t>DeltaTime</w:t>
+      </w:r>
+      <w:proofErr w:type="spellEnd"/>
+      <w:r>
+        <w:t xml:space="preserve"> zu der Berechnung von Zeitdifferenzen.</w:t>
       </w:r>
       <w:r>
         <w:t xml:space="preserve"> Der Großteil </w:t>
@@ -5104,8 +6170,13 @@
       <w:pPr>
         <w:pStyle w:val="CodeCool"/>
       </w:pPr>
-      <w:r>
-        <w:t>Draw() {</w:t>
+      <w:proofErr w:type="gramStart"/>
+      <w:r>
+        <w:t>Draw(</w:t>
+      </w:r>
+      <w:proofErr w:type="gramEnd"/>
+      <w:r>
+        <w:t>) {</w:t>
       </w:r>
     </w:p>
     <w:p>
@@ -5132,8 +6203,30 @@
         <w:rPr>
           <w:lang w:val="de-DE"/>
         </w:rPr>
-        <w:t xml:space="preserve"> Code zum Zeichnen ausgeführt. Dies wird mithilfe eines Spritebatches erledigt. Ein Spritebatch</w:t>
-      </w:r>
+        <w:t xml:space="preserve"> Code zum Zeichnen ausgeführt. Dies wird mithilfe eines </w:t>
+      </w:r>
+      <w:proofErr w:type="spellStart"/>
+      <w:r>
+        <w:rPr>
+          <w:lang w:val="de-DE"/>
+        </w:rPr>
+        <w:t>Spritebatches</w:t>
+      </w:r>
+      <w:proofErr w:type="spellEnd"/>
+      <w:r>
+        <w:rPr>
+          <w:lang w:val="de-DE"/>
+        </w:rPr>
+        <w:t xml:space="preserve"> erledigt. Ein </w:t>
+      </w:r>
+      <w:proofErr w:type="spellStart"/>
+      <w:r>
+        <w:rPr>
+          <w:lang w:val="de-DE"/>
+        </w:rPr>
+        <w:t>Spritebatch</w:t>
+      </w:r>
+      <w:proofErr w:type="spellEnd"/>
       <w:r>
         <w:rPr>
           <w:lang w:val="de-DE"/>
@@ -5144,7 +6237,21 @@
         <w:rPr>
           <w:lang w:val="de-DE"/>
         </w:rPr>
-        <w:t xml:space="preserve"> eine Ansammlung von Befehlen </w:t>
+        <w:t xml:space="preserve"> eine Ansammlung von </w:t>
+      </w:r>
+      <w:proofErr w:type="gramStart"/>
+      <w:r>
+        <w:rPr>
+          <w:lang w:val="de-DE"/>
+        </w:rPr>
+        <w:t>Befehlen</w:t>
+      </w:r>
+      <w:proofErr w:type="gramEnd"/>
+      <w:r>
+        <w:rPr>
+          <w:lang w:val="de-DE"/>
+        </w:rPr>
+        <w:t xml:space="preserve"> </w:t>
       </w:r>
       <w:r>
         <w:rPr>
@@ -5162,7 +6269,35 @@
         <w:rPr>
           <w:lang w:val="de-DE"/>
         </w:rPr>
-        <w:t xml:space="preserve"> am ende eines Updateloops geschickt werden. Diese werden innerhalb eines Batches organisiert, um die Optimierung von z.B. sich wiederholenden Graphiken zu ermöglichen.</w:t>
+        <w:t xml:space="preserve"> am </w:t>
+      </w:r>
+      <w:proofErr w:type="spellStart"/>
+      <w:r>
+        <w:rPr>
+          <w:lang w:val="de-DE"/>
+        </w:rPr>
+        <w:t>ende</w:t>
+      </w:r>
+      <w:proofErr w:type="spellEnd"/>
+      <w:r>
+        <w:rPr>
+          <w:lang w:val="de-DE"/>
+        </w:rPr>
+        <w:t xml:space="preserve"> eines Updateloops geschickt werden. Diese werden </w:t>
+      </w:r>
+      <w:proofErr w:type="gramStart"/>
+      <w:r>
+        <w:rPr>
+          <w:lang w:val="de-DE"/>
+        </w:rPr>
+        <w:t>innerhalb eines Batches</w:t>
+      </w:r>
+      <w:proofErr w:type="gramEnd"/>
+      <w:r>
+        <w:rPr>
+          <w:lang w:val="de-DE"/>
+        </w:rPr>
+        <w:t xml:space="preserve"> organisiert, um die Optimierung von z.B. sich wiederholenden Graphiken zu ermöglichen.</w:t>
       </w:r>
     </w:p>
     <w:p>
@@ -5178,23 +6313,43 @@
         <w:pStyle w:val="CodeCool"/>
       </w:pPr>
       <w:r>
-        <w:t xml:space="preserve">//Siehe Kapitel Graphiken </w:t>
-      </w:r>
-      <w:r>
-        <w:t xml:space="preserve">für mehr über spritebatches </w:t>
-      </w:r>
+        <w:t>//</w:t>
+      </w:r>
+      <w:proofErr w:type="gramStart"/>
+      <w:r>
+        <w:t>Siehe</w:t>
+      </w:r>
+      <w:proofErr w:type="gramEnd"/>
+      <w:r>
+        <w:t xml:space="preserve"> Kapitel Graphiken </w:t>
+      </w:r>
+      <w:r>
+        <w:t xml:space="preserve">für mehr über </w:t>
+      </w:r>
+      <w:proofErr w:type="spellStart"/>
+      <w:r>
+        <w:t>spritebatches</w:t>
+      </w:r>
+      <w:proofErr w:type="spellEnd"/>
+      <w:r>
+        <w:t xml:space="preserve"> </w:t>
+      </w:r>
+      <w:proofErr w:type="spellStart"/>
       <w:r>
         <w:t>undso</w:t>
       </w:r>
+      <w:proofErr w:type="spellEnd"/>
     </w:p>
     <w:p>
       <w:pPr>
         <w:pStyle w:val="berschrift3"/>
       </w:pPr>
+      <w:proofErr w:type="spellStart"/>
       <w:r>
         <w:lastRenderedPageBreak/>
         <w:t>DeltaTime</w:t>
       </w:r>
+      <w:proofErr w:type="spellEnd"/>
     </w:p>
     <w:p>
       <w:pPr>
@@ -5222,17 +6377,33 @@
         </w:rPr>
         <w:t xml:space="preserve">Diese Funktionalität vergibt uns das </w:t>
       </w:r>
+      <w:proofErr w:type="spellStart"/>
       <w:r>
         <w:rPr>
           <w:rStyle w:val="CodeCoolZchn"/>
         </w:rPr>
         <w:t>GameTime</w:t>
       </w:r>
-      <w:r>
-        <w:rPr>
-          <w:lang w:val="de-DE"/>
-        </w:rPr>
-        <w:t xml:space="preserve"> Objekt, welches von Monogame </w:t>
+      <w:proofErr w:type="spellEnd"/>
+      <w:r>
+        <w:rPr>
+          <w:lang w:val="de-DE"/>
+        </w:rPr>
+        <w:t xml:space="preserve"> Objekt, welches </w:t>
+      </w:r>
+      <w:proofErr w:type="gramStart"/>
+      <w:r>
+        <w:rPr>
+          <w:lang w:val="de-DE"/>
+        </w:rPr>
+        <w:t>von Monogame</w:t>
+      </w:r>
+      <w:proofErr w:type="gramEnd"/>
+      <w:r>
+        <w:rPr>
+          <w:lang w:val="de-DE"/>
+        </w:rPr>
+        <w:t xml:space="preserve"> </w:t>
       </w:r>
       <w:r>
         <w:rPr>
@@ -5270,17 +6441,33 @@
         </w:rPr>
         <w:t xml:space="preserve">Das Objekt </w:t>
       </w:r>
+      <w:proofErr w:type="spellStart"/>
       <w:r>
         <w:rPr>
           <w:rStyle w:val="CodeCoolZchn"/>
         </w:rPr>
         <w:t>GameTime</w:t>
       </w:r>
-      <w:r>
-        <w:rPr>
-          <w:lang w:val="de-DE"/>
-        </w:rPr>
-        <w:t xml:space="preserve"> besteht aus folgenden Attributen:</w:t>
+      <w:proofErr w:type="spellEnd"/>
+      <w:r>
+        <w:rPr>
+          <w:lang w:val="de-DE"/>
+        </w:rPr>
+        <w:t xml:space="preserve"> besteht </w:t>
+      </w:r>
+      <w:proofErr w:type="gramStart"/>
+      <w:r>
+        <w:rPr>
+          <w:lang w:val="de-DE"/>
+        </w:rPr>
+        <w:t>aus folgenden</w:t>
+      </w:r>
+      <w:proofErr w:type="gramEnd"/>
+      <w:r>
+        <w:rPr>
+          <w:lang w:val="de-DE"/>
+        </w:rPr>
+        <w:t xml:space="preserve"> Attributen:</w:t>
       </w:r>
     </w:p>
     <w:p>
@@ -5291,14 +6478,27 @@
           <w:numId w:val="8"/>
         </w:numPr>
       </w:pPr>
+      <w:proofErr w:type="spellStart"/>
       <w:r>
         <w:rPr>
           <w:color w:val="4BACC6" w:themeColor="accent5"/>
         </w:rPr>
-        <w:t xml:space="preserve">TimeSpan </w:t>
-      </w:r>
-      <w:r>
-        <w:t xml:space="preserve">TotalGameTime </w:t>
+        <w:t>TimeSpan</w:t>
+      </w:r>
+      <w:proofErr w:type="spellEnd"/>
+      <w:r>
+        <w:rPr>
+          <w:color w:val="4BACC6" w:themeColor="accent5"/>
+        </w:rPr>
+        <w:t xml:space="preserve"> </w:t>
+      </w:r>
+      <w:proofErr w:type="spellStart"/>
+      <w:r>
+        <w:t>TotalGameTime</w:t>
+      </w:r>
+      <w:proofErr w:type="spellEnd"/>
+      <w:r>
+        <w:t xml:space="preserve"> </w:t>
       </w:r>
       <w:r>
         <w:rPr>
@@ -5318,14 +6518,24 @@
           <w:numId w:val="8"/>
         </w:numPr>
       </w:pPr>
+      <w:proofErr w:type="spellStart"/>
       <w:r>
         <w:rPr>
           <w:color w:val="4BACC6" w:themeColor="accent5"/>
         </w:rPr>
         <w:t>TimeSpan</w:t>
       </w:r>
-      <w:r>
-        <w:t xml:space="preserve"> ElapsedGameTime </w:t>
+      <w:proofErr w:type="spellEnd"/>
+      <w:r>
+        <w:t xml:space="preserve"> </w:t>
+      </w:r>
+      <w:proofErr w:type="spellStart"/>
+      <w:r>
+        <w:t>ElapsedGameTime</w:t>
+      </w:r>
+      <w:proofErr w:type="spellEnd"/>
+      <w:r>
+        <w:t xml:space="preserve"> </w:t>
       </w:r>
       <w:r>
         <w:rPr>
@@ -5337,7 +6547,15 @@
         <w:t>Die vergangene Zeit seit letztem</w:t>
       </w:r>
       <w:r>
-        <w:t xml:space="preserve"> Update()</w:t>
+        <w:t xml:space="preserve"> </w:t>
+      </w:r>
+      <w:proofErr w:type="gramStart"/>
+      <w:r>
+        <w:t>Update(</w:t>
+      </w:r>
+      <w:proofErr w:type="gramEnd"/>
+      <w:r>
+        <w:t>)</w:t>
       </w:r>
     </w:p>
     <w:p>
@@ -5348,14 +6566,24 @@
           <w:numId w:val="8"/>
         </w:numPr>
       </w:pPr>
+      <w:proofErr w:type="spellStart"/>
       <w:r>
         <w:rPr>
           <w:color w:val="4BACC6" w:themeColor="accent5"/>
         </w:rPr>
         <w:t>Bool</w:t>
       </w:r>
-      <w:r>
-        <w:t xml:space="preserve"> IsRunningSlowly </w:t>
+      <w:proofErr w:type="spellEnd"/>
+      <w:r>
+        <w:t xml:space="preserve"> </w:t>
+      </w:r>
+      <w:proofErr w:type="spellStart"/>
+      <w:r>
+        <w:t>IsRunningSlowly</w:t>
+      </w:r>
+      <w:proofErr w:type="spellEnd"/>
+      <w:r>
+        <w:t xml:space="preserve"> </w:t>
       </w:r>
       <w:r>
         <w:rPr>
@@ -5474,12 +6702,14 @@
         </w:rPr>
         <w:t xml:space="preserve"> lang. Damit umgeht man Berechnungen mithilfe von </w:t>
       </w:r>
+      <w:proofErr w:type="spellStart"/>
       <w:r>
         <w:rPr>
           <w:rStyle w:val="CodeCoolZchn"/>
         </w:rPr>
         <w:t>ElapsedGameTime</w:t>
       </w:r>
+      <w:proofErr w:type="spellEnd"/>
       <w:r>
         <w:rPr>
           <w:lang w:val="de-DE"/>
@@ -5633,7 +6863,35 @@
         <w:rPr>
           <w:lang w:val="de-DE"/>
         </w:rPr>
-        <w:t>Online Multiplayer – durch verschiedener Hardware würde es zu Asynchronisierungen kommen</w:t>
+        <w:t xml:space="preserve">Online Multiplayer – </w:t>
+      </w:r>
+      <w:proofErr w:type="gramStart"/>
+      <w:r>
+        <w:rPr>
+          <w:lang w:val="de-DE"/>
+        </w:rPr>
+        <w:t>durch verschiedener Hardware</w:t>
+      </w:r>
+      <w:proofErr w:type="gramEnd"/>
+      <w:r>
+        <w:rPr>
+          <w:lang w:val="de-DE"/>
+        </w:rPr>
+        <w:t xml:space="preserve"> würde es zu </w:t>
+      </w:r>
+      <w:proofErr w:type="spellStart"/>
+      <w:r>
+        <w:rPr>
+          <w:lang w:val="de-DE"/>
+        </w:rPr>
+        <w:t>Asynchronisierungen</w:t>
+      </w:r>
+      <w:proofErr w:type="spellEnd"/>
+      <w:r>
+        <w:rPr>
+          <w:lang w:val="de-DE"/>
+        </w:rPr>
+        <w:t xml:space="preserve"> kommen</w:t>
       </w:r>
     </w:p>
     <w:p>
@@ -5657,7 +6915,21 @@
         <w:rPr>
           <w:lang w:val="de-DE"/>
         </w:rPr>
-        <w:t>Diese Methode ist mitlerweile veraltet, wird aber dennoch bei kleineren Projekten gerne verwendet.</w:t>
+        <w:t xml:space="preserve">Diese Methode ist </w:t>
+      </w:r>
+      <w:proofErr w:type="spellStart"/>
+      <w:r>
+        <w:rPr>
+          <w:lang w:val="de-DE"/>
+        </w:rPr>
+        <w:t>mitlerweile</w:t>
+      </w:r>
+      <w:proofErr w:type="spellEnd"/>
+      <w:r>
+        <w:rPr>
+          <w:lang w:val="de-DE"/>
+        </w:rPr>
+        <w:t xml:space="preserve"> veraltet, wird aber dennoch bei kleineren Projekten gerne verwendet.</w:t>
       </w:r>
     </w:p>
     <w:p>
@@ -5723,7 +6995,21 @@
         <w:rPr>
           <w:lang w:val="de-DE"/>
         </w:rPr>
-        <w:t xml:space="preserve">wird die GameTime verwendet. Die seit dem letzten Frame vergangene Zeit kann mit </w:t>
+        <w:t xml:space="preserve">wird die </w:t>
+      </w:r>
+      <w:proofErr w:type="spellStart"/>
+      <w:r>
+        <w:rPr>
+          <w:lang w:val="de-DE"/>
+        </w:rPr>
+        <w:t>GameTime</w:t>
+      </w:r>
+      <w:proofErr w:type="spellEnd"/>
+      <w:r>
+        <w:rPr>
+          <w:lang w:val="de-DE"/>
+        </w:rPr>
+        <w:t xml:space="preserve"> verwendet. Die seit dem letzten Frame vergangene Zeit kann mit </w:t>
       </w:r>
       <w:r>
         <w:rPr>
@@ -5735,6 +7021,7 @@
         </w:rPr>
         <w:t>(</w:t>
       </w:r>
+      <w:proofErr w:type="spellStart"/>
       <w:r>
         <w:rPr>
           <w:rFonts w:ascii="Consolas" w:hAnsi="Consolas" w:cs="Consolas"/>
@@ -5745,6 +7032,7 @@
         </w:rPr>
         <w:t>float</w:t>
       </w:r>
+      <w:proofErr w:type="spellEnd"/>
       <w:r>
         <w:rPr>
           <w:rFonts w:ascii="Consolas" w:hAnsi="Consolas" w:cs="Consolas"/>
@@ -5753,8 +7041,10 @@
           <w:szCs w:val="19"/>
           <w:lang w:val="de-DE"/>
         </w:rPr>
-        <w:t>)gameTime.ElapsedGameTime.TotalSeconds</w:t>
-      </w:r>
+        <w:t>)</w:t>
+      </w:r>
+      <w:proofErr w:type="spellStart"/>
+      <w:proofErr w:type="gramStart"/>
       <w:r>
         <w:rPr>
           <w:rFonts w:ascii="Consolas" w:hAnsi="Consolas" w:cs="Consolas"/>
@@ -5763,13 +7053,39 @@
           <w:szCs w:val="19"/>
           <w:lang w:val="de-DE"/>
         </w:rPr>
+        <w:t>gameTime.ElapsedGameTime.TotalSeconds</w:t>
+      </w:r>
+      <w:proofErr w:type="spellEnd"/>
+      <w:proofErr w:type="gramEnd"/>
+      <w:r>
+        <w:rPr>
+          <w:rFonts w:ascii="Consolas" w:hAnsi="Consolas" w:cs="Consolas"/>
+          <w:color w:val="000000"/>
+          <w:sz w:val="19"/>
+          <w:szCs w:val="19"/>
+          <w:lang w:val="de-DE"/>
+        </w:rPr>
         <w:t xml:space="preserve"> </w:t>
       </w:r>
       <w:r>
         <w:rPr>
           <w:lang w:val="de-DE"/>
         </w:rPr>
-        <w:t>abgefragt werden. Diese ist in Sekunden angegeben werden und muss als Faktor mit anderne Zahlen multipliziert werden.</w:t>
+        <w:t xml:space="preserve">abgefragt werden. Diese ist in Sekunden angegeben werden und muss als Faktor mit </w:t>
+      </w:r>
+      <w:proofErr w:type="spellStart"/>
+      <w:r>
+        <w:rPr>
+          <w:lang w:val="de-DE"/>
+        </w:rPr>
+        <w:t>anderne</w:t>
+      </w:r>
+      <w:proofErr w:type="spellEnd"/>
+      <w:r>
+        <w:rPr>
+          <w:lang w:val="de-DE"/>
+        </w:rPr>
+        <w:t xml:space="preserve"> Zahlen multipliziert werden.</w:t>
       </w:r>
     </w:p>
     <w:p>
@@ -5808,11 +7124,47 @@
         </w:rPr>
         <w:t xml:space="preserve"> </w:t>
       </w:r>
-      <w:r>
-        <w:rPr>
-          <w:lang w:val="de-DE"/>
-        </w:rPr>
-        <w:t>Wird als State of the Art von Konsumenten gesehen</w:t>
+      <w:proofErr w:type="gramStart"/>
+      <w:r>
+        <w:rPr>
+          <w:lang w:val="de-DE"/>
+        </w:rPr>
+        <w:t>Wird</w:t>
+      </w:r>
+      <w:proofErr w:type="gramEnd"/>
+      <w:r>
+        <w:rPr>
+          <w:lang w:val="de-DE"/>
+        </w:rPr>
+        <w:t xml:space="preserve"> als State </w:t>
+      </w:r>
+      <w:proofErr w:type="spellStart"/>
+      <w:r>
+        <w:rPr>
+          <w:lang w:val="de-DE"/>
+        </w:rPr>
+        <w:t>of</w:t>
+      </w:r>
+      <w:proofErr w:type="spellEnd"/>
+      <w:r>
+        <w:rPr>
+          <w:lang w:val="de-DE"/>
+        </w:rPr>
+        <w:t xml:space="preserve"> </w:t>
+      </w:r>
+      <w:proofErr w:type="spellStart"/>
+      <w:r>
+        <w:rPr>
+          <w:lang w:val="de-DE"/>
+        </w:rPr>
+        <w:t>the</w:t>
+      </w:r>
+      <w:proofErr w:type="spellEnd"/>
+      <w:r>
+        <w:rPr>
+          <w:lang w:val="de-DE"/>
+        </w:rPr>
+        <w:t xml:space="preserve"> Art von Konsumenten gesehen</w:t>
       </w:r>
     </w:p>
     <w:p>
@@ -5836,11 +7188,19 @@
         </w:rPr>
         <w:t xml:space="preserve"> </w:t>
       </w:r>
-      <w:r>
-        <w:rPr>
-          <w:lang w:val="de-DE"/>
-        </w:rPr>
-        <w:t>Nutzt die Hardware vollkommen aus</w:t>
+      <w:proofErr w:type="gramStart"/>
+      <w:r>
+        <w:rPr>
+          <w:lang w:val="de-DE"/>
+        </w:rPr>
+        <w:t>Nutzt</w:t>
+      </w:r>
+      <w:proofErr w:type="gramEnd"/>
+      <w:r>
+        <w:rPr>
+          <w:lang w:val="de-DE"/>
+        </w:rPr>
+        <w:t xml:space="preserve"> die Hardware vollkommen aus</w:t>
       </w:r>
     </w:p>
     <w:p>
@@ -5879,10 +7239,26 @@
         <w:pStyle w:val="CopyFirstPara"/>
       </w:pPr>
       <w:r>
-        <w:t>Da keine etablierte Engine für die Entwicklung des Spiels verwendet wurde, musste diese auch selber gemacht werden.</w:t>
-      </w:r>
-      <w:r>
-        <w:t xml:space="preserve"> Dies ist normal für Entwickler die nur ein Framework verwenden.</w:t>
+        <w:t xml:space="preserve">Da keine etablierte Engine für die Entwicklung des Spiels verwendet wurde, musste diese auch </w:t>
+      </w:r>
+      <w:proofErr w:type="gramStart"/>
+      <w:r>
+        <w:t>selber</w:t>
+      </w:r>
+      <w:proofErr w:type="gramEnd"/>
+      <w:r>
+        <w:t xml:space="preserve"> gemacht werden.</w:t>
+      </w:r>
+      <w:r>
+        <w:t xml:space="preserve"> Dies ist normal für </w:t>
+      </w:r>
+      <w:proofErr w:type="gramStart"/>
+      <w:r>
+        <w:t>Entwickler</w:t>
+      </w:r>
+      <w:proofErr w:type="gramEnd"/>
+      <w:r>
+        <w:t xml:space="preserve"> die nur ein Framework verwenden.</w:t>
       </w:r>
     </w:p>
     <w:p>
@@ -5898,20 +7274,36 @@
         <w:t>Unter einer Game Engine versteht man ein wiederverwendbares Stück Software, welches auf der Basis von Daten agiert.</w:t>
       </w:r>
       <w:r>
-        <w:t xml:space="preserve"> Dadurch kann eine Engine bei mehreren Projekten eingesetzt werden, da sich diese nur in den Daten unterscheiden und die Logik gleich bleibt.</w:t>
-      </w:r>
-    </w:p>
-    <w:p>
-      <w:pPr>
-        <w:pStyle w:val="CopyFirstPara"/>
-      </w:pPr>
-    </w:p>
-    <w:p>
-      <w:pPr>
-        <w:pStyle w:val="CopyFirstPara"/>
-      </w:pPr>
-      <w:r>
-        <w:t xml:space="preserve">Kommerzielle Game Engines beinhalten meist Entwickler Tools mit graphischer Oberfläche. Bei größeren Teams </w:t>
+        <w:t xml:space="preserve"> Dadurch kann eine Engine bei mehreren Projekten eingesetzt werden, da sich diese nur in den Daten unterscheiden und die Logik </w:t>
+      </w:r>
+      <w:proofErr w:type="gramStart"/>
+      <w:r>
+        <w:t>gleich bleibt</w:t>
+      </w:r>
+      <w:proofErr w:type="gramEnd"/>
+      <w:r>
+        <w:t>.</w:t>
+      </w:r>
+    </w:p>
+    <w:p>
+      <w:pPr>
+        <w:pStyle w:val="CopyFirstPara"/>
+      </w:pPr>
+    </w:p>
+    <w:p>
+      <w:pPr>
+        <w:pStyle w:val="CopyFirstPara"/>
+      </w:pPr>
+      <w:r>
+        <w:t xml:space="preserve">Kommerzielle Game </w:t>
+      </w:r>
+      <w:proofErr w:type="spellStart"/>
+      <w:r>
+        <w:t>Engines</w:t>
+      </w:r>
+      <w:proofErr w:type="spellEnd"/>
+      <w:r>
+        <w:t xml:space="preserve"> beinhalten meist Entwickler Tools mit graphischer Oberfläche. Bei größeren Teams </w:t>
       </w:r>
       <w:r>
         <w:t>erlaubt das für erweiterte Zusammenarbeit</w:t>
@@ -5933,7 +7325,15 @@
         <w:pStyle w:val="CopyFirstPara"/>
       </w:pPr>
       <w:r>
-        <w:t>Da das Wraithknight Team aber nur einen Programmierer hat, sind diese Funktionalitäten nicht nötig.</w:t>
+        <w:t xml:space="preserve">Da das </w:t>
+      </w:r>
+      <w:proofErr w:type="spellStart"/>
+      <w:r>
+        <w:t>Wraithknight</w:t>
+      </w:r>
+      <w:proofErr w:type="spellEnd"/>
+      <w:r>
+        <w:t xml:space="preserve"> Team aber nur einen Programmierer hat, sind diese Funktionalitäten nicht nötig.</w:t>
       </w:r>
     </w:p>
     <w:p>
@@ -5964,6 +7364,7 @@
       <w:r>
         <w:t xml:space="preserve">Die </w:t>
       </w:r>
+      <w:proofErr w:type="spellStart"/>
       <w:r>
         <w:rPr>
           <w:b/>
@@ -5992,7 +7393,11 @@
         <w:t>S</w:t>
       </w:r>
       <w:r>
-        <w:t>ystem Design Pattern setzt Komposition über Vererbung.</w:t>
+        <w:t>ystem</w:t>
+      </w:r>
+      <w:proofErr w:type="spellEnd"/>
+      <w:r>
+        <w:t xml:space="preserve"> Design Pattern setzt Komposition über Vererbung.</w:t>
       </w:r>
       <w:r>
         <w:t xml:space="preserve"> </w:t>
@@ -6011,6 +7416,7 @@
       <w:r>
         <w:t xml:space="preserve"> das polare Gegenteil vom klassischen </w:t>
       </w:r>
+      <w:proofErr w:type="spellStart"/>
       <w:r>
         <w:rPr>
           <w:b/>
@@ -6039,7 +7445,11 @@
         <w:t>P</w:t>
       </w:r>
       <w:r>
-        <w:t>rogrammieren.</w:t>
+        <w:t>rogrammieren</w:t>
+      </w:r>
+      <w:proofErr w:type="spellEnd"/>
+      <w:r>
+        <w:t>.</w:t>
       </w:r>
       <w:r>
         <w:t xml:space="preserve"> </w:t>
@@ -6073,7 +7483,15 @@
         <w:t xml:space="preserve"> definierten ECS Environments</w:t>
       </w:r>
       <w:r>
-        <w:t>. Im Falle von Wraithknight wäre das das tatsächliche Spiel.</w:t>
+        <w:t xml:space="preserve">. Im Falle von </w:t>
+      </w:r>
+      <w:proofErr w:type="spellStart"/>
+      <w:r>
+        <w:t>Wraithknight</w:t>
+      </w:r>
+      <w:proofErr w:type="spellEnd"/>
+      <w:r>
+        <w:t xml:space="preserve"> wäre das das tatsächliche Spiel.</w:t>
       </w:r>
       <w:r>
         <w:t xml:space="preserve"> Das ECS Environment übernimmt Aufgaben wie das Entity-Management (das Löschen/Erstellen von Entitäten)</w:t>
@@ -6122,7 +7540,15 @@
         <w:pStyle w:val="CopyFirstPara"/>
       </w:pPr>
       <w:r>
-        <w:t>//Soll ich das noch machen? Beispiel mit Vererbung, Deadly Diamond, Logikkonflikten</w:t>
+        <w:t xml:space="preserve">//Soll ich das noch machen? Beispiel mit Vererbung, </w:t>
+      </w:r>
+      <w:proofErr w:type="spellStart"/>
+      <w:r>
+        <w:t>Deadly</w:t>
+      </w:r>
+      <w:proofErr w:type="spellEnd"/>
+      <w:r>
+        <w:t xml:space="preserve"> Diamond, Logikkonflikten</w:t>
       </w:r>
     </w:p>
     <w:p>
@@ -6149,8 +7575,29 @@
       <w:pPr>
         <w:pStyle w:val="CopyFirstPara"/>
       </w:pPr>
-      <w:r>
-        <w:t>Eine Entity ist ein Container für eine beliebige Anzahl an Komponenten. In Wraithknight beinhalten Entities noch Metadaten, wie etwa:</w:t>
+      <w:proofErr w:type="gramStart"/>
+      <w:r>
+        <w:t>Eine Entity</w:t>
+      </w:r>
+      <w:proofErr w:type="gramEnd"/>
+      <w:r>
+        <w:t xml:space="preserve"> ist ein Container für eine beliebige Anzahl an Komponenten. In </w:t>
+      </w:r>
+      <w:proofErr w:type="spellStart"/>
+      <w:r>
+        <w:t>Wraithknight</w:t>
+      </w:r>
+      <w:proofErr w:type="spellEnd"/>
+      <w:r>
+        <w:t xml:space="preserve"> beinhalten </w:t>
+      </w:r>
+      <w:proofErr w:type="spellStart"/>
+      <w:r>
+        <w:t>Entities</w:t>
+      </w:r>
+      <w:proofErr w:type="spellEnd"/>
+      <w:r>
+        <w:t xml:space="preserve"> noch Metadaten, wie etwa:</w:t>
       </w:r>
     </w:p>
     <w:p>
@@ -6186,7 +7633,15 @@
         </w:numPr>
       </w:pPr>
       <w:r>
-        <w:t>das Team (Freundlich, Feindlich, Neutral)</w:t>
+        <w:t xml:space="preserve">das Team (Freundlich, </w:t>
+      </w:r>
+      <w:proofErr w:type="gramStart"/>
+      <w:r>
+        <w:t>Feindlich</w:t>
+      </w:r>
+      <w:proofErr w:type="gramEnd"/>
+      <w:r>
+        <w:t>, Neutral)</w:t>
       </w:r>
     </w:p>
     <w:p>
@@ -6221,17 +7676,24 @@
       <w:pPr>
         <w:pStyle w:val="berschrift4"/>
       </w:pPr>
+      <w:proofErr w:type="spellStart"/>
       <w:r>
         <w:t>Component</w:t>
       </w:r>
-    </w:p>
-    <w:p>
-      <w:pPr>
-        <w:pStyle w:val="CopyFirstPara"/>
-      </w:pPr>
-      <w:r>
-        <w:t>Eine Komponente ist ein Datensatz</w:t>
-      </w:r>
+      <w:proofErr w:type="spellEnd"/>
+    </w:p>
+    <w:p>
+      <w:pPr>
+        <w:pStyle w:val="CopyFirstPara"/>
+      </w:pPr>
+      <w:r>
+        <w:t xml:space="preserve">Eine Komponente ist ein </w:t>
+      </w:r>
+      <w:proofErr w:type="gramStart"/>
+      <w:r>
+        <w:t>Datensatz</w:t>
+      </w:r>
+      <w:proofErr w:type="gramEnd"/>
       <w:r>
         <w:t xml:space="preserve"> </w:t>
       </w:r>
@@ -6250,13 +7712,37 @@
         <w:pStyle w:val="CopyFirstPara"/>
       </w:pPr>
       <w:r>
-        <w:t xml:space="preserve">Eine MovementComponent hätte z.B. eine X/Y </w:t>
+        <w:t xml:space="preserve">Eine </w:t>
+      </w:r>
+      <w:proofErr w:type="spellStart"/>
+      <w:r>
+        <w:t>MovementComponent</w:t>
+      </w:r>
+      <w:proofErr w:type="spellEnd"/>
+      <w:r>
+        <w:t xml:space="preserve"> hätte z.B. eine X/Y </w:t>
       </w:r>
       <w:r>
         <w:t>Position</w:t>
       </w:r>
       <w:r>
-        <w:t xml:space="preserve"> und eine Geschwindigkeit womit die Bewegung ausgedrückt wird. Wenn eine Entity eine aktivierte MovementComponent besitzt, ist sie dazu fähig sich zu bewegen und bewegt zu werden. </w:t>
+        <w:t xml:space="preserve"> und eine Geschwindigkeit womit die Bewegung ausgedrückt wird. Wenn </w:t>
+      </w:r>
+      <w:proofErr w:type="gramStart"/>
+      <w:r>
+        <w:t>eine Entity</w:t>
+      </w:r>
+      <w:proofErr w:type="gramEnd"/>
+      <w:r>
+        <w:t xml:space="preserve"> eine aktivierte </w:t>
+      </w:r>
+      <w:proofErr w:type="spellStart"/>
+      <w:r>
+        <w:t>MovementComponent</w:t>
+      </w:r>
+      <w:proofErr w:type="spellEnd"/>
+      <w:r>
+        <w:t xml:space="preserve"> besitzt, ist sie dazu fähig sich zu bewegen und bewegt zu werden. </w:t>
       </w:r>
     </w:p>
     <w:p>
@@ -6272,8 +7758,13 @@
         <w:pStyle w:val="CopyFirstPara"/>
       </w:pPr>
       <w:r>
-        <w:t>Systeme existieren meistens parallel zu einer Komponenten-Klasse. Sie führen eine Collection mit allen nötigen Komponenten, die sie überwachen. Innerhalb eines Systems findet man die Logik von den zugehörigen Komponenten</w:t>
-      </w:r>
+        <w:t xml:space="preserve">Systeme existieren meistens parallel zu einer Komponenten-Klasse. Sie führen eine Collection mit allen nötigen Komponenten, die sie überwachen. Innerhalb eines Systems findet man die Logik </w:t>
+      </w:r>
+      <w:proofErr w:type="gramStart"/>
+      <w:r>
+        <w:t>von den zugehörigen Komponenten</w:t>
+      </w:r>
+      <w:proofErr w:type="gramEnd"/>
       <w:r>
         <w:t>.</w:t>
       </w:r>
@@ -6283,7 +7774,23 @@
         <w:pStyle w:val="CopyFirstPara"/>
       </w:pPr>
       <w:r>
-        <w:t>Ein MovementSystem hätte eine Liste mit allen MovementComponents die gerade im Spiel vorhanden sind. Jedes Update wird über die</w:t>
+        <w:t xml:space="preserve">Ein </w:t>
+      </w:r>
+      <w:proofErr w:type="spellStart"/>
+      <w:r>
+        <w:t>MovementSystem</w:t>
+      </w:r>
+      <w:proofErr w:type="spellEnd"/>
+      <w:r>
+        <w:t xml:space="preserve"> hätte eine Liste mit allen </w:t>
+      </w:r>
+      <w:proofErr w:type="spellStart"/>
+      <w:r>
+        <w:t>MovementComponents</w:t>
+      </w:r>
+      <w:proofErr w:type="spellEnd"/>
+      <w:r>
+        <w:t xml:space="preserve"> die gerade im Spiel vorhanden sind. Jedes Update wird über die</w:t>
       </w:r>
       <w:r>
         <w:t>se</w:t>
@@ -6349,36 +7856,91 @@
         <w:pStyle w:val="CopyFirstPara"/>
       </w:pPr>
       <w:r>
-        <w:t>Die DrawComponent Klasse beinhaltet Informationen über das Zeichnen einer Graphik.</w:t>
-      </w:r>
-    </w:p>
-    <w:p>
-      <w:pPr>
-        <w:pStyle w:val="CopyFirstPara"/>
-      </w:pPr>
-      <w:r>
-        <w:t>Das DrawSystem ist derzeit nur dazu verantwortlich die DrawComponent zu zeichnen.</w:t>
-      </w:r>
-    </w:p>
-    <w:p>
-      <w:pPr>
-        <w:pStyle w:val="CopyFirstPara"/>
-      </w:pPr>
-      <w:r>
-        <w:t>Wenn sich eine Entity aber bewegt, also es wird die Position in der MovementComponent geändert, kriegt die DrawComponent davon nichts mit und wird immer noch auf der alten Position gezeichnet. In dem Fall binden wir die</w:t>
-      </w:r>
-      <w:r>
-        <w:t xml:space="preserve"> MovementComponent</w:t>
-      </w:r>
+        <w:t xml:space="preserve">Die </w:t>
+      </w:r>
+      <w:proofErr w:type="spellStart"/>
+      <w:r>
+        <w:t>DrawComponent</w:t>
+      </w:r>
+      <w:proofErr w:type="spellEnd"/>
+      <w:r>
+        <w:t xml:space="preserve"> Klasse beinhaltet Informationen über das Zeichnen einer Graphik.</w:t>
+      </w:r>
+    </w:p>
+    <w:p>
+      <w:pPr>
+        <w:pStyle w:val="CopyFirstPara"/>
+      </w:pPr>
+      <w:r>
+        <w:t xml:space="preserve">Das </w:t>
+      </w:r>
+      <w:proofErr w:type="spellStart"/>
+      <w:r>
+        <w:t>DrawSystem</w:t>
+      </w:r>
+      <w:proofErr w:type="spellEnd"/>
+      <w:r>
+        <w:t xml:space="preserve"> ist derzeit nur dazu verantwortlich die </w:t>
+      </w:r>
+      <w:proofErr w:type="spellStart"/>
+      <w:r>
+        <w:t>DrawComponent</w:t>
+      </w:r>
+      <w:proofErr w:type="spellEnd"/>
+      <w:r>
+        <w:t xml:space="preserve"> zu zeichnen.</w:t>
+      </w:r>
+    </w:p>
+    <w:p>
+      <w:pPr>
+        <w:pStyle w:val="CopyFirstPara"/>
+      </w:pPr>
+      <w:r>
+        <w:t xml:space="preserve">Wenn sich </w:t>
+      </w:r>
+      <w:proofErr w:type="gramStart"/>
+      <w:r>
+        <w:t>eine Entity</w:t>
+      </w:r>
+      <w:proofErr w:type="gramEnd"/>
+      <w:r>
+        <w:t xml:space="preserve"> aber bewegt, also es wird die Position in der </w:t>
+      </w:r>
+      <w:proofErr w:type="spellStart"/>
+      <w:r>
+        <w:t>MovementComponent</w:t>
+      </w:r>
+      <w:proofErr w:type="spellEnd"/>
+      <w:r>
+        <w:t xml:space="preserve"> geändert, kriegt die </w:t>
+      </w:r>
+      <w:proofErr w:type="spellStart"/>
+      <w:r>
+        <w:t>DrawComponent</w:t>
+      </w:r>
+      <w:proofErr w:type="spellEnd"/>
+      <w:r>
+        <w:t xml:space="preserve"> davon nichts mit und wird immer noch auf der alten Position gezeichnet. In dem Fall binden wir die</w:t>
+      </w:r>
+      <w:r>
+        <w:t xml:space="preserve"> </w:t>
+      </w:r>
+      <w:proofErr w:type="spellStart"/>
+      <w:r>
+        <w:t>MovementComponent</w:t>
+      </w:r>
+      <w:proofErr w:type="spellEnd"/>
       <w:r>
         <w:t xml:space="preserve"> an </w:t>
       </w:r>
       <w:r>
         <w:t xml:space="preserve">die </w:t>
       </w:r>
+      <w:proofErr w:type="spellStart"/>
       <w:r>
         <w:t>DrawComponent</w:t>
       </w:r>
+      <w:proofErr w:type="spellEnd"/>
       <w:r>
         <w:t>.</w:t>
       </w:r>
@@ -6389,10 +7951,42 @@
         <w:t>Dann hat</w:t>
       </w:r>
       <w:r>
-        <w:t xml:space="preserve"> das DrawSystem </w:t>
-      </w:r>
-      <w:r>
-        <w:t>Zugriff auf die tatsächliche Position einer Entity, nur indem es eine DrawComponent nach ihrer Bindings fragt.</w:t>
+        <w:t xml:space="preserve"> das </w:t>
+      </w:r>
+      <w:proofErr w:type="spellStart"/>
+      <w:r>
+        <w:t>DrawSystem</w:t>
+      </w:r>
+      <w:proofErr w:type="spellEnd"/>
+      <w:r>
+        <w:t xml:space="preserve"> </w:t>
+      </w:r>
+      <w:r>
+        <w:t xml:space="preserve">Zugriff auf die tatsächliche Position </w:t>
+      </w:r>
+      <w:proofErr w:type="gramStart"/>
+      <w:r>
+        <w:t>einer Entity</w:t>
+      </w:r>
+      <w:proofErr w:type="gramEnd"/>
+      <w:r>
+        <w:t xml:space="preserve">, nur indem es eine </w:t>
+      </w:r>
+      <w:proofErr w:type="spellStart"/>
+      <w:r>
+        <w:t>DrawComponent</w:t>
+      </w:r>
+      <w:proofErr w:type="spellEnd"/>
+      <w:r>
+        <w:t xml:space="preserve"> nach ihrer </w:t>
+      </w:r>
+      <w:proofErr w:type="spellStart"/>
+      <w:r>
+        <w:t>Bindings</w:t>
+      </w:r>
+      <w:proofErr w:type="spellEnd"/>
+      <w:r>
+        <w:t xml:space="preserve"> fragt.</w:t>
       </w:r>
     </w:p>
     <w:p>
@@ -6443,13 +8037,21 @@
         <w:t xml:space="preserve"> Dabei hilft</w:t>
       </w:r>
       <w:r>
-        <w:t xml:space="preserve"> der Monogame Content-Manager, welcher jedes Asset in ein</w:t>
+        <w:t xml:space="preserve"> der Monogame Content-Manager, welcher jedes Asset in </w:t>
+      </w:r>
+      <w:proofErr w:type="gramStart"/>
+      <w:r>
+        <w:t>ein</w:t>
       </w:r>
       <w:r>
         <w:t>e</w:t>
       </w:r>
       <w:r>
-        <w:t xml:space="preserve"> .XNA </w:t>
+        <w:t xml:space="preserve"> .XNA</w:t>
+      </w:r>
+      <w:proofErr w:type="gramEnd"/>
+      <w:r>
+        <w:t xml:space="preserve"> </w:t>
       </w:r>
       <w:r>
         <w:t>Datei</w:t>
@@ -6497,7 +8099,15 @@
         <w:t>konvertiert</w:t>
       </w:r>
       <w:r>
-        <w:t xml:space="preserve"> diese auf .XNA </w:t>
+        <w:t xml:space="preserve"> diese </w:t>
+      </w:r>
+      <w:proofErr w:type="gramStart"/>
+      <w:r>
+        <w:t>auf .XNA</w:t>
+      </w:r>
+      <w:proofErr w:type="gramEnd"/>
+      <w:r>
+        <w:t xml:space="preserve"> </w:t>
       </w:r>
       <w:r>
         <w:t>Dateien um.</w:t>
@@ -6589,7 +8199,7 @@
                               <w:rPr>
                                 <w:noProof/>
                                 <w:sz w:val="24"/>
-                                <w:lang w:val="en-AT"/>
+                                <w:lang/>
                               </w:rPr>
                             </w:pPr>
                             <w:r>
@@ -6597,7 +8207,7 @@
                             </w:r>
                             <w:r>
                               <w:rPr>
-                                <w:lang w:val="en-AT"/>
+                                <w:lang/>
                               </w:rPr>
                               <w:t>2. Monogame Content-Manager</w:t>
                             </w:r>
@@ -6749,8 +8359,13 @@
         <w:pStyle w:val="berschrift3"/>
       </w:pPr>
       <w:r>
-        <w:t>Dynamische Assetbibliothek</w:t>
-      </w:r>
+        <w:t xml:space="preserve">Dynamische </w:t>
+      </w:r>
+      <w:proofErr w:type="spellStart"/>
+      <w:r>
+        <w:t>Assetbibliothek</w:t>
+      </w:r>
+      <w:proofErr w:type="spellEnd"/>
     </w:p>
     <w:p>
       <w:pPr>
@@ -6795,19 +8410,27 @@
         <w:t>Art von Ressource.</w:t>
       </w:r>
       <w:r>
-        <w:t xml:space="preserve"> Auf die Bibliothek kann mit Asset.GetTexture() zugegriffen werden.</w:t>
-      </w:r>
-    </w:p>
-    <w:p>
-      <w:pPr>
-        <w:pStyle w:val="CopyFirstPara"/>
-      </w:pPr>
-    </w:p>
-    <w:p>
-      <w:pPr>
-        <w:pStyle w:val="CopyFirstPara"/>
-        <w:rPr>
-          <w:lang w:val="en-AT"/>
+        <w:t xml:space="preserve"> Auf die Bibliothek kann mit </w:t>
+      </w:r>
+      <w:proofErr w:type="spellStart"/>
+      <w:r>
+        <w:t>Asset.GetTexture</w:t>
+      </w:r>
+      <w:proofErr w:type="spellEnd"/>
+      <w:r>
+        <w:t>() zugegriffen werden.</w:t>
+      </w:r>
+    </w:p>
+    <w:p>
+      <w:pPr>
+        <w:pStyle w:val="CopyFirstPara"/>
+      </w:pPr>
+    </w:p>
+    <w:p>
+      <w:pPr>
+        <w:pStyle w:val="CopyFirstPara"/>
+        <w:rPr>
+          <w:lang/>
         </w:rPr>
       </w:pPr>
       <w:r>
@@ -6824,85 +8447,85 @@
       </w:r>
       <w:r>
         <w:rPr>
-          <w:lang w:val="en-AT"/>
+          <w:lang/>
         </w:rPr>
         <w:t xml:space="preserve"> Diese Funktionalität ist vor allem bei Spielen mit</w:t>
       </w:r>
       <w:r>
         <w:rPr>
-          <w:lang w:val="en-AT"/>
+          <w:lang/>
         </w:rPr>
         <w:t xml:space="preserve"> hohe</w:t>
       </w:r>
       <w:r>
         <w:rPr>
-          <w:lang w:val="en-AT"/>
+          <w:lang/>
         </w:rPr>
         <w:t>n</w:t>
       </w:r>
       <w:r>
         <w:rPr>
-          <w:lang w:val="en-AT"/>
+          <w:lang/>
         </w:rPr>
         <w:t xml:space="preserve"> Graphikauflösung</w:t>
       </w:r>
       <w:r>
         <w:rPr>
-          <w:lang w:val="en-AT"/>
+          <w:lang/>
         </w:rPr>
         <w:t>en</w:t>
       </w:r>
       <w:r>
         <w:rPr>
-          <w:lang w:val="en-AT"/>
+          <w:lang/>
         </w:rPr>
         <w:t xml:space="preserve">, </w:t>
       </w:r>
       <w:r>
         <w:rPr>
-          <w:lang w:val="en-AT"/>
+          <w:lang/>
         </w:rPr>
         <w:t>somit</w:t>
       </w:r>
       <w:r>
         <w:rPr>
-          <w:lang w:val="en-AT"/>
+          <w:lang/>
         </w:rPr>
         <w:t xml:space="preserve">auch </w:t>
       </w:r>
       <w:r>
         <w:rPr>
-          <w:lang w:val="en-AT"/>
+          <w:lang/>
         </w:rPr>
         <w:t xml:space="preserve"> hohen Dateigrößen</w:t>
       </w:r>
       <w:r>
         <w:rPr>
-          <w:lang w:val="en-AT"/>
+          <w:lang/>
         </w:rPr>
         <w:t>,</w:t>
       </w:r>
       <w:r>
         <w:rPr>
-          <w:lang w:val="en-AT"/>
+          <w:lang/>
         </w:rPr>
         <w:t xml:space="preserve"> </w:t>
       </w:r>
       <w:r>
         <w:rPr>
-          <w:lang w:val="en-AT"/>
+          <w:lang/>
         </w:rPr>
         <w:t>relevant.</w:t>
       </w:r>
       <w:r>
         <w:rPr>
-          <w:lang w:val="en-AT"/>
+          <w:lang/>
         </w:rPr>
         <w:t xml:space="preserve"> In diesem Projekt sind die verwendeten Graphiken von sehr geringer Größe, weshalb das automatische Entladen keinen technisch relevanten Nutzen hat, sondern nur</w:t>
       </w:r>
       <w:r>
         <w:rPr>
-          <w:lang w:val="en-AT"/>
+          <w:lang/>
         </w:rPr>
         <w:t xml:space="preserve"> dank der Automatisierung dem Entwickler etwas Arbeit abnimmt.</w:t>
       </w:r>
@@ -6939,11 +8562,24 @@
         <w:t xml:space="preserve">Die Entitäten </w:t>
       </w:r>
       <w:r>
-        <w:t>eines bestimmten Typen bestehen aber immer aus den gleichen (oder zumindest ähnelnden) Komponenten. Ein Baum besteht immer aus einer DrawComponent und einer CollisionComponen</w:t>
+        <w:t xml:space="preserve">eines bestimmten Typen bestehen aber immer aus den gleichen (oder zumindest ähnelnden) Komponenten. Ein Baum besteht immer aus einer </w:t>
+      </w:r>
+      <w:proofErr w:type="spellStart"/>
+      <w:r>
+        <w:t>DrawComponent</w:t>
+      </w:r>
+      <w:proofErr w:type="spellEnd"/>
+      <w:r>
+        <w:t xml:space="preserve"> und einer </w:t>
+      </w:r>
+      <w:proofErr w:type="spellStart"/>
+      <w:r>
+        <w:t>CollisionComponen</w:t>
       </w:r>
       <w:r>
         <w:t>t</w:t>
       </w:r>
+      <w:proofErr w:type="spellEnd"/>
       <w:r>
         <w:t>. Bei der Generierung einer Entität w</w:t>
       </w:r>
@@ -7010,7 +8646,23 @@
         <w:pStyle w:val="CopyFirstPara"/>
       </w:pPr>
       <w:r>
-        <w:t>//Entity wird erstellt, per typ sortiert, komponente eingefügt und in systemen registriert</w:t>
+        <w:t xml:space="preserve">//Entity wird erstellt, per typ sortiert, </w:t>
+      </w:r>
+      <w:proofErr w:type="spellStart"/>
+      <w:r>
+        <w:t>komponente</w:t>
+      </w:r>
+      <w:proofErr w:type="spellEnd"/>
+      <w:r>
+        <w:t xml:space="preserve"> eingefügt und in </w:t>
+      </w:r>
+      <w:proofErr w:type="spellStart"/>
+      <w:r>
+        <w:t>systemen</w:t>
+      </w:r>
+      <w:proofErr w:type="spellEnd"/>
+      <w:r>
+        <w:t xml:space="preserve"> registriert</w:t>
       </w:r>
     </w:p>
     <w:p>
@@ -7033,48 +8685,48 @@
       <w:pPr>
         <w:pStyle w:val="CopyFirstPara"/>
         <w:rPr>
-          <w:lang w:val="en-AT"/>
-        </w:rPr>
-      </w:pPr>
-      <w:r>
-        <w:rPr>
-          <w:lang w:val="en-AT"/>
+          <w:lang/>
+        </w:rPr>
+      </w:pPr>
+      <w:r>
+        <w:rPr>
+          <w:lang/>
         </w:rPr>
         <w:t>Unter Input versteht man jede</w:t>
       </w:r>
       <w:r>
         <w:rPr>
-          <w:lang w:val="en-AT"/>
+          <w:lang/>
         </w:rPr>
         <w:t>s</w:t>
       </w:r>
       <w:r>
         <w:rPr>
-          <w:lang w:val="en-AT"/>
+          <w:lang/>
         </w:rPr>
         <w:t xml:space="preserve"> vom User </w:t>
       </w:r>
       <w:r>
         <w:rPr>
-          <w:lang w:val="en-AT"/>
+          <w:lang/>
         </w:rPr>
         <w:t>erstelltes Signal, welches der Computer verarbeiten soll.</w:t>
       </w:r>
       <w:r>
         <w:rPr>
-          <w:lang w:val="en-AT"/>
+          <w:lang/>
         </w:rPr>
         <w:t xml:space="preserve"> In der Spieleentwicklung umfasst das hauptsächlich die Maus, Tastatur und gegebenfalls den Kontroller. In letzter Zeit tauchten auch andere Inputmöglichkeiten auf, wie zum Beispiel Sprachsteuerung oder Eyetracking, diese befinden sich aber noch in einer Niche</w:t>
       </w:r>
       <w:r>
         <w:rPr>
-          <w:lang w:val="en-AT"/>
+          <w:lang/>
         </w:rPr>
         <w:t xml:space="preserve"> oder helfen behinderten Spielern </w:t>
       </w:r>
       <w:r>
         <w:rPr>
-          <w:lang w:val="en-AT"/>
+          <w:lang/>
         </w:rPr>
         <w:t>die Erfahrung zugänglicher zu machen.</w:t>
       </w:r>
@@ -7083,32 +8735,32 @@
       <w:pPr>
         <w:pStyle w:val="CopyFirstPara"/>
         <w:rPr>
-          <w:lang w:val="en-AT"/>
-        </w:rPr>
-      </w:pPr>
-    </w:p>
-    <w:p>
-      <w:pPr>
-        <w:pStyle w:val="CopyFirstPara"/>
-        <w:rPr>
-          <w:lang w:val="en-AT"/>
-        </w:rPr>
-      </w:pPr>
-      <w:r>
-        <w:rPr>
-          <w:lang w:val="en-AT"/>
+          <w:lang/>
+        </w:rPr>
+      </w:pPr>
+    </w:p>
+    <w:p>
+      <w:pPr>
+        <w:pStyle w:val="CopyFirstPara"/>
+        <w:rPr>
+          <w:lang/>
+        </w:rPr>
+      </w:pPr>
+      <w:r>
+        <w:rPr>
+          <w:lang/>
         </w:rPr>
         <w:t>In</w:t>
       </w:r>
       <w:r>
         <w:rPr>
-          <w:lang w:val="en-AT"/>
+          <w:lang/>
         </w:rPr>
         <w:t xml:space="preserve"> diesem Projekt wird </w:t>
       </w:r>
       <w:r>
         <w:rPr>
-          <w:lang w:val="en-AT"/>
+          <w:lang/>
         </w:rPr>
         <w:t>Userinput nur per Keyboard, Maus und Controller umgesetzt.</w:t>
       </w:r>
@@ -7125,24 +8777,24 @@
       <w:pPr>
         <w:pStyle w:val="CopyFirstPara"/>
         <w:rPr>
-          <w:lang w:val="en-AT"/>
-        </w:rPr>
-      </w:pPr>
-      <w:r>
-        <w:rPr>
-          <w:lang w:val="en-AT"/>
+          <w:lang/>
+        </w:rPr>
+      </w:pPr>
+      <w:r>
+        <w:rPr>
+          <w:lang/>
         </w:rPr>
         <w:t xml:space="preserve">Monogame Keys </w:t>
       </w:r>
       <w:r>
         <w:rPr>
-          <w:lang w:val="en-AT"/>
+          <w:lang/>
         </w:rPr>
         <w:t>enu</w:t>
       </w:r>
       <w:r>
         <w:rPr>
-          <w:lang w:val="en-AT"/>
+          <w:lang/>
         </w:rPr>
         <w:t>m</w:t>
       </w:r>
@@ -7151,12 +8803,12 @@
       <w:pPr>
         <w:pStyle w:val="CopyFirstPara"/>
         <w:rPr>
-          <w:lang w:val="en-AT"/>
-        </w:rPr>
-      </w:pPr>
-      <w:r>
-        <w:rPr>
-          <w:lang w:val="en-AT"/>
+          <w:lang/>
+        </w:rPr>
+      </w:pPr>
+      <w:r>
+        <w:rPr>
+          <w:lang/>
         </w:rPr>
         <w:t>Release, Trigger, Active</w:t>
       </w:r>
@@ -7173,12 +8825,12 @@
       <w:pPr>
         <w:pStyle w:val="CopyFirstPara"/>
         <w:rPr>
-          <w:lang w:val="en-AT"/>
-        </w:rPr>
-      </w:pPr>
-      <w:r>
-        <w:rPr>
-          <w:lang w:val="en-AT"/>
+          <w:lang/>
+        </w:rPr>
+      </w:pPr>
+      <w:r>
+        <w:rPr>
+          <w:lang/>
         </w:rPr>
         <w:t>Mousepoint</w:t>
       </w:r>
@@ -7187,12 +8839,12 @@
       <w:pPr>
         <w:pStyle w:val="CopyFirstPara"/>
         <w:rPr>
-          <w:lang w:val="en-AT"/>
-        </w:rPr>
-      </w:pPr>
-      <w:r>
-        <w:rPr>
-          <w:lang w:val="en-AT"/>
+          <w:lang/>
+        </w:rPr>
+      </w:pPr>
+      <w:r>
+        <w:rPr>
+          <w:lang/>
         </w:rPr>
         <w:t>Mousebuttons selfmade enum</w:t>
       </w:r>
@@ -7201,12 +8853,12 @@
       <w:pPr>
         <w:pStyle w:val="CopyFirstPara"/>
         <w:rPr>
-          <w:lang w:val="en-AT"/>
-        </w:rPr>
-      </w:pPr>
-      <w:r>
-        <w:rPr>
-          <w:lang w:val="en-AT"/>
+          <w:lang/>
+        </w:rPr>
+      </w:pPr>
+      <w:r>
+        <w:rPr>
+          <w:lang/>
         </w:rPr>
         <w:t>Release, Trigger, Active</w:t>
       </w:r>
@@ -7249,7 +8901,15 @@
         <w:pStyle w:val="berschrift3"/>
       </w:pPr>
       <w:r>
-        <w:t>Komplexe Animationen (states)</w:t>
+        <w:t>Komplexe Animationen (</w:t>
+      </w:r>
+      <w:proofErr w:type="spellStart"/>
+      <w:r>
+        <w:t>states</w:t>
+      </w:r>
+      <w:proofErr w:type="spellEnd"/>
+      <w:r>
+        <w:t>)</w:t>
       </w:r>
     </w:p>
     <w:p>
@@ -7264,16 +8924,45 @@
       <w:pPr>
         <w:pStyle w:val="CopyFirstPara"/>
       </w:pPr>
-      <w:r>
-        <w:t>Entities, die sich bewegen können, besitzen eine MovementComponent. Diese ist auch im MovementSystem registriert und wird von diesem verwaltet.</w:t>
-      </w:r>
-    </w:p>
-    <w:p>
-      <w:pPr>
-        <w:pStyle w:val="CopyFirstPara"/>
-      </w:pPr>
-      <w:r>
-        <w:t xml:space="preserve">Bewegung in Spielen kann sehr komplex werden, mit vielen Nuancen um sie möglichst realistisch oder gut anfühlend zu machen. Der Spaß von Platformern (nicht </w:t>
+      <w:proofErr w:type="spellStart"/>
+      <w:r>
+        <w:t>Entities</w:t>
+      </w:r>
+      <w:proofErr w:type="spellEnd"/>
+      <w:r>
+        <w:t xml:space="preserve">, die sich bewegen können, besitzen eine </w:t>
+      </w:r>
+      <w:proofErr w:type="spellStart"/>
+      <w:r>
+        <w:t>MovementComponent</w:t>
+      </w:r>
+      <w:proofErr w:type="spellEnd"/>
+      <w:r>
+        <w:t xml:space="preserve">. Diese ist auch im </w:t>
+      </w:r>
+      <w:proofErr w:type="spellStart"/>
+      <w:r>
+        <w:t>MovementSystem</w:t>
+      </w:r>
+      <w:proofErr w:type="spellEnd"/>
+      <w:r>
+        <w:t xml:space="preserve"> registriert und wird von diesem verwaltet.</w:t>
+      </w:r>
+    </w:p>
+    <w:p>
+      <w:pPr>
+        <w:pStyle w:val="CopyFirstPara"/>
+      </w:pPr>
+      <w:r>
+        <w:t xml:space="preserve">Bewegung in Spielen kann sehr komplex werden, mit vielen Nuancen um sie möglichst realistisch oder gut anfühlend zu machen. Der Spaß von </w:t>
+      </w:r>
+      <w:proofErr w:type="spellStart"/>
+      <w:r>
+        <w:t>Platformern</w:t>
+      </w:r>
+      <w:proofErr w:type="spellEnd"/>
+      <w:r>
+        <w:t xml:space="preserve"> (nicht </w:t>
       </w:r>
       <w:r>
         <w:t>unser Genre</w:t>
@@ -7436,11 +9125,19 @@
       <w:r>
         <w:t xml:space="preserve">Bei kartesischen Koordinaten wäre das leicht umzusetzen: Jedes </w:t>
       </w:r>
+      <w:proofErr w:type="gramStart"/>
       <w:r>
         <w:rPr>
           <w:rStyle w:val="CodeCoolZchn"/>
         </w:rPr>
-        <w:t>Update()</w:t>
+        <w:t>Update(</w:t>
+      </w:r>
+      <w:proofErr w:type="gramEnd"/>
+      <w:r>
+        <w:rPr>
+          <w:rStyle w:val="CodeCoolZchn"/>
+        </w:rPr>
+        <w:t>)</w:t>
       </w:r>
       <w:r>
         <w:t xml:space="preserve"> wird die X- und Y-Koordinate mit </w:t>
@@ -7610,7 +9307,15 @@
         <w:pStyle w:val="CopyFirstPara"/>
       </w:pPr>
       <w:r>
-        <w:t xml:space="preserve">Kartesische Koordinaten bestehen aus einer X- und Y-Achse. Das von Monogame vorgegebene </w:t>
+        <w:t xml:space="preserve">Kartesische Koordinaten bestehen aus einer X- und Y-Achse. Das </w:t>
+      </w:r>
+      <w:proofErr w:type="gramStart"/>
+      <w:r>
+        <w:t>von Monogame</w:t>
+      </w:r>
+      <w:proofErr w:type="gramEnd"/>
+      <w:r>
+        <w:t xml:space="preserve"> vorgegebene </w:t>
       </w:r>
       <w:r>
         <w:rPr>
@@ -7800,12 +9505,14 @@
       <w:r>
         <w:t xml:space="preserve">Ein gut umgesetztes Move-set trägt eine Menge zum </w:t>
       </w:r>
+      <w:proofErr w:type="spellStart"/>
       <w:r>
         <w:rPr>
           <w:i/>
         </w:rPr>
         <w:t>Gamefeel</w:t>
       </w:r>
+      <w:proofErr w:type="spellEnd"/>
       <w:r>
         <w:t xml:space="preserve"> bei.</w:t>
       </w:r>
@@ -7835,20 +9542,166 @@
       <w:pPr>
         <w:pStyle w:val="CopyFirstPara"/>
         <w:rPr>
-          <w:lang w:val="en-AT"/>
-        </w:rPr>
-      </w:pPr>
-      <w:r>
-        <w:rPr>
-          <w:lang w:val="en-AT"/>
+          <w:lang w:val="de-DE"/>
+        </w:rPr>
+      </w:pPr>
+      <w:r>
+        <w:rPr>
+          <w:lang/>
         </w:rPr>
         <w:t>Wenn</w:t>
       </w:r>
       <w:r>
         <w:rPr>
-          <w:lang w:val="en-AT"/>
-        </w:rPr>
-        <w:t xml:space="preserve"> zwei physikalische Objekte miteinander</w:t>
+          <w:lang/>
+        </w:rPr>
+        <w:t xml:space="preserve"> zwei physikalische Objekte </w:t>
+      </w:r>
+      <w:r>
+        <w:rPr>
+          <w:lang w:val="de-DE"/>
+        </w:rPr>
+        <w:t>sich berühren kommt es zu einer Kollision. Wie damit dann umgegangen wird bezeichnet man „</w:t>
+      </w:r>
+      <w:proofErr w:type="spellStart"/>
+      <w:r>
+        <w:rPr>
+          <w:lang w:val="de-DE"/>
+        </w:rPr>
+        <w:t>Collision</w:t>
+      </w:r>
+      <w:proofErr w:type="spellEnd"/>
+      <w:r>
+        <w:rPr>
+          <w:lang w:val="de-DE"/>
+        </w:rPr>
+        <w:t>-R</w:t>
+      </w:r>
+      <w:r>
+        <w:rPr>
+          <w:lang w:val="de-DE"/>
+        </w:rPr>
+        <w:t>esponse“</w:t>
+      </w:r>
+      <w:r>
+        <w:rPr>
+          <w:lang w:val="de-DE"/>
+        </w:rPr>
+        <w:t>.</w:t>
+      </w:r>
+    </w:p>
+    <w:p>
+      <w:pPr>
+        <w:pStyle w:val="CopyFirstPara"/>
+        <w:rPr>
+          <w:lang w:val="de-DE"/>
+        </w:rPr>
+      </w:pPr>
+    </w:p>
+    <w:p>
+      <w:pPr>
+        <w:pStyle w:val="CopyFirstPara"/>
+        <w:rPr>
+          <w:lang w:val="de-DE"/>
+        </w:rPr>
+      </w:pPr>
+      <w:r>
+        <w:rPr>
+          <w:lang w:val="de-DE"/>
+        </w:rPr>
+        <w:t xml:space="preserve">Das Objekt, welches sich in Bewegung befindet und die Kollision auslöst nennt man </w:t>
+      </w:r>
+      <w:r>
+        <w:rPr>
+          <w:lang w:val="de-DE"/>
+        </w:rPr>
+        <w:t>„</w:t>
+      </w:r>
+      <w:r>
+        <w:rPr>
+          <w:lang w:val="de-DE"/>
+        </w:rPr>
+        <w:t>Aktor</w:t>
+      </w:r>
+      <w:r>
+        <w:rPr>
+          <w:lang w:val="de-DE"/>
+        </w:rPr>
+        <w:t>“</w:t>
+      </w:r>
+      <w:r>
+        <w:rPr>
+          <w:lang w:val="de-DE"/>
+        </w:rPr>
+        <w:t xml:space="preserve">. Das Objekt, welches von der Kollision betroffen wird </w:t>
+      </w:r>
+      <w:r>
+        <w:rPr>
+          <w:lang w:val="de-DE"/>
+        </w:rPr>
+        <w:t>nennt man „Target“</w:t>
+      </w:r>
+      <w:r>
+        <w:rPr>
+          <w:lang w:val="de-DE"/>
+        </w:rPr>
+        <w:t>.</w:t>
+      </w:r>
+      <w:bookmarkStart w:id="5" w:name="_GoBack"/>
+      <w:bookmarkEnd w:id="5"/>
+    </w:p>
+    <w:p>
+      <w:pPr>
+        <w:pStyle w:val="CopyFirstPara"/>
+        <w:rPr>
+          <w:lang w:val="de-DE"/>
+        </w:rPr>
+      </w:pPr>
+    </w:p>
+    <w:p>
+      <w:pPr>
+        <w:pStyle w:val="CopyFirstPara"/>
+        <w:rPr>
+          <w:lang w:val="de-DE"/>
+        </w:rPr>
+      </w:pPr>
+      <w:r>
+        <w:rPr>
+          <w:lang w:val="de-DE"/>
+        </w:rPr>
+        <w:t xml:space="preserve">Im üblichen Fall von physischen Objekten kommt </w:t>
+      </w:r>
+      <w:r>
+        <w:rPr>
+          <w:lang w:val="de-DE"/>
+        </w:rPr>
+        <w:t xml:space="preserve">es zu einer Blockade. Dabei behält das </w:t>
+      </w:r>
+      <w:proofErr w:type="gramStart"/>
+      <w:r>
+        <w:rPr>
+          <w:lang w:val="de-DE"/>
+        </w:rPr>
+        <w:t>still stehende</w:t>
+      </w:r>
+      <w:proofErr w:type="gramEnd"/>
+      <w:r>
+        <w:rPr>
+          <w:lang w:val="de-DE"/>
+        </w:rPr>
+        <w:t xml:space="preserve"> Objekt seine Position</w:t>
+      </w:r>
+      <w:r>
+        <w:rPr>
+          <w:lang w:val="de-DE"/>
+        </w:rPr>
+        <w:t xml:space="preserve"> und</w:t>
+      </w:r>
+      <w:r>
+        <w:rPr>
+          <w:lang w:val="de-DE"/>
+        </w:rPr>
+        <w:t xml:space="preserve"> </w:t>
       </w:r>
     </w:p>
     <w:p>
@@ -7871,8 +9724,13 @@
       <w:pPr>
         <w:pStyle w:val="berschrift3"/>
       </w:pPr>
-      <w:r>
-        <w:t>Collision-Response</w:t>
+      <w:proofErr w:type="spellStart"/>
+      <w:r>
+        <w:t>Collision</w:t>
+      </w:r>
+      <w:proofErr w:type="spellEnd"/>
+      <w:r>
+        <w:t>-Response</w:t>
       </w:r>
     </w:p>
     <w:p>
@@ -7895,8 +9753,6 @@
           <w:numId w:val="12"/>
         </w:numPr>
       </w:pPr>
-      <w:bookmarkStart w:id="6" w:name="_GoBack"/>
-      <w:bookmarkEnd w:id="6"/>
       <w:r>
         <w:t>Logische</w:t>
       </w:r>
@@ -7914,16 +9770,31 @@
       <w:pPr>
         <w:pStyle w:val="berschrift3"/>
       </w:pPr>
-      <w:r>
-        <w:t>Cellular Automata</w:t>
-      </w:r>
+      <w:proofErr w:type="spellStart"/>
+      <w:r>
+        <w:t>Cellular</w:t>
+      </w:r>
+      <w:proofErr w:type="spellEnd"/>
+      <w:r>
+        <w:t xml:space="preserve"> </w:t>
+      </w:r>
+      <w:proofErr w:type="spellStart"/>
+      <w:r>
+        <w:t>Automata</w:t>
+      </w:r>
+      <w:proofErr w:type="spellEnd"/>
     </w:p>
     <w:p>
       <w:pPr>
         <w:pStyle w:val="berschrift3"/>
       </w:pPr>
-      <w:r>
-        <w:t>Perlin Noise</w:t>
+      <w:proofErr w:type="spellStart"/>
+      <w:r>
+        <w:t>Perlin</w:t>
+      </w:r>
+      <w:proofErr w:type="spellEnd"/>
+      <w:r>
+        <w:t xml:space="preserve"> Noise</w:t>
       </w:r>
     </w:p>
     <w:p>
@@ -7957,9 +9828,11 @@
       <w:pPr>
         <w:pStyle w:val="berschrift3"/>
       </w:pPr>
+      <w:proofErr w:type="spellStart"/>
       <w:r>
         <w:t>Pathfinding</w:t>
       </w:r>
+      <w:proofErr w:type="spellEnd"/>
     </w:p>
     <w:p>
       <w:pPr>
@@ -8144,7 +10017,15 @@
         </w:numPr>
       </w:pPr>
       <w:r>
-        <w:t>Phase6: Gameloop verlassen</w:t>
+        <w:t xml:space="preserve">Phase6: </w:t>
+      </w:r>
+      <w:proofErr w:type="spellStart"/>
+      <w:r>
+        <w:t>Gameloop</w:t>
+      </w:r>
+      <w:proofErr w:type="spellEnd"/>
+      <w:r>
+        <w:t xml:space="preserve"> verlassen</w:t>
       </w:r>
     </w:p>
     <w:p>
@@ -11504,7 +13385,7 @@
 </file>
 
 <file path=customXml/itemProps1.xml><?xml version="1.0" encoding="utf-8"?>
-<ds:datastoreItem xmlns:ds="http://schemas.openxmlformats.org/officeDocument/2006/customXml" ds:itemID="{5136049F-286C-4575-9938-A82B31450443}">
+<ds:datastoreItem xmlns:ds="http://schemas.openxmlformats.org/officeDocument/2006/customXml" ds:itemID="{D97B8D3C-CB99-4758-81FA-B0E265E9EE21}">
   <ds:schemaRefs>
     <ds:schemaRef ds:uri="http://schemas.openxmlformats.org/officeDocument/2006/bibliography"/>
   </ds:schemaRefs>

--- a/Doku/Diplomarbeitsbuch Frackiewicz.docx
+++ b/Doku/Diplomarbeitsbuch Frackiewicz.docx
@@ -389,14 +389,12 @@
       <w:pPr>
         <w:pStyle w:val="CopyFirstParaEng"/>
       </w:pPr>
-      <w:proofErr w:type="gramStart"/>
       <w:r>
         <w:t>That</w:t>
       </w:r>
       <w:r>
         <w:t>‘</w:t>
       </w:r>
-      <w:proofErr w:type="gramEnd"/>
       <w:r>
         <w:t>s why.</w:t>
       </w:r>
@@ -406,15 +404,7 @@
         <w:pStyle w:val="CopyEng"/>
       </w:pPr>
       <w:r>
-        <w:t xml:space="preserve">Ensure that the entire document's proofing language is set to English. Remember that proofing language is set for each word, even each individual character, not for the </w:t>
-      </w:r>
-      <w:proofErr w:type="gramStart"/>
-      <w:r>
-        <w:t>document as a whole, so</w:t>
-      </w:r>
-      <w:proofErr w:type="gramEnd"/>
-      <w:r>
-        <w:t xml:space="preserve"> even a single character in the wrong place can throw it off.</w:t>
+        <w:t>Ensure that the entire document's proofing language is set to English. Remember that proofing language is set for each word, even each individual character, not for the document as a whole, so even a single character in the wrong place can throw it off.</w:t>
       </w:r>
     </w:p>
     <w:p>
@@ -425,15 +415,7 @@
         </w:rPr>
       </w:pPr>
       <w:r>
-        <w:t xml:space="preserve">Open the document and hit </w:t>
-      </w:r>
-      <w:proofErr w:type="spellStart"/>
-      <w:r>
-        <w:t>Ctrl+A</w:t>
-      </w:r>
-      <w:proofErr w:type="spellEnd"/>
-      <w:r>
-        <w:t xml:space="preserve"> to select all text and objects in the document. Then go to Review | Language | Set Proofing Language and ensure it's set to "English</w:t>
+        <w:t>Open the document and hit Ctrl+A to select all text and objects in the document. Then go to Review | Language | Set Proofing Language and ensure it's set to "English</w:t>
       </w:r>
       <w:r>
         <w:br w:type="page"/>
@@ -645,63 +627,31 @@
         <w:pStyle w:val="CopyFirstPara"/>
       </w:pPr>
       <w:r>
-        <w:t>&lt;[</w:t>
-      </w:r>
-      <w:proofErr w:type="spellStart"/>
-      <w:r>
-        <w:t>Dir|AV|Prof</w:t>
-      </w:r>
-      <w:proofErr w:type="spellEnd"/>
-      <w:r>
-        <w:t>], akad. Grad, Vorname Name Hauptbetreuer&gt;</w:t>
-      </w:r>
-    </w:p>
-    <w:p>
-      <w:pPr>
-        <w:pStyle w:val="CopyFirstPara"/>
-      </w:pPr>
-      <w:r>
-        <w:t>&lt;[</w:t>
-      </w:r>
-      <w:proofErr w:type="spellStart"/>
-      <w:r>
-        <w:t>Dir|AV|Prof</w:t>
-      </w:r>
-      <w:proofErr w:type="spellEnd"/>
-      <w:r>
-        <w:t>], akad. Grad, Vorname Name Hauptbetreuer Stellvertreter&gt;</w:t>
-      </w:r>
-    </w:p>
-    <w:p>
-      <w:pPr>
-        <w:pStyle w:val="CopyFirstPara"/>
-      </w:pPr>
-      <w:r>
-        <w:t>&lt;[</w:t>
-      </w:r>
-      <w:proofErr w:type="spellStart"/>
-      <w:r>
-        <w:t>Dir|AV|Prof</w:t>
-      </w:r>
-      <w:proofErr w:type="spellEnd"/>
-      <w:r>
-        <w:t xml:space="preserve">], akad. Grad, Vorname Name Betreuer&gt; ... (in alphabetischer Reihenfolge des Nachnamens) </w:t>
-      </w:r>
-    </w:p>
-    <w:p>
-      <w:pPr>
-        <w:pStyle w:val="CopyFirstPara"/>
-      </w:pPr>
-      <w:r>
-        <w:t>&lt;[</w:t>
-      </w:r>
-      <w:proofErr w:type="spellStart"/>
-      <w:r>
-        <w:t>Dir|AV|Prof</w:t>
-      </w:r>
-      <w:proofErr w:type="spellEnd"/>
-      <w:r>
-        <w:t xml:space="preserve">], akad. Grad, Vorname Name Betreuer&gt; </w:t>
+        <w:t>&lt;[Dir|AV|Prof], akad. Grad, Vorname Name Hauptbetreuer&gt;</w:t>
+      </w:r>
+    </w:p>
+    <w:p>
+      <w:pPr>
+        <w:pStyle w:val="CopyFirstPara"/>
+      </w:pPr>
+      <w:r>
+        <w:t>&lt;[Dir|AV|Prof], akad. Grad, Vorname Name Hauptbetreuer Stellvertreter&gt;</w:t>
+      </w:r>
+    </w:p>
+    <w:p>
+      <w:pPr>
+        <w:pStyle w:val="CopyFirstPara"/>
+      </w:pPr>
+      <w:r>
+        <w:t xml:space="preserve">&lt;[Dir|AV|Prof], akad. Grad, Vorname Name Betreuer&gt; ... (in alphabetischer Reihenfolge des Nachnamens) </w:t>
+      </w:r>
+    </w:p>
+    <w:p>
+      <w:pPr>
+        <w:pStyle w:val="CopyFirstPara"/>
+      </w:pPr>
+      <w:r>
+        <w:t xml:space="preserve">&lt;[Dir|AV|Prof], akad. Grad, Vorname Name Betreuer&gt; </w:t>
       </w:r>
     </w:p>
     <w:p>
@@ -2995,23 +2945,10 @@
         <w:t>ik API</w:t>
       </w:r>
       <w:r>
-        <w:t xml:space="preserve">. Sie ist </w:t>
-      </w:r>
-      <w:proofErr w:type="spellStart"/>
-      <w:r>
-        <w:t>Platform</w:t>
-      </w:r>
-      <w:proofErr w:type="spellEnd"/>
-      <w:r>
-        <w:t xml:space="preserve"> übergreifend und kann für Windows, </w:t>
-      </w:r>
-      <w:proofErr w:type="spellStart"/>
-      <w:r>
-        <w:t>macOS</w:t>
-      </w:r>
-      <w:proofErr w:type="spellEnd"/>
-      <w:r>
-        <w:t xml:space="preserve"> und</w:t>
+        <w:t xml:space="preserve">. Sie ist Platform übergreifend und kann für Windows, </w:t>
+      </w:r>
+      <w:r>
+        <w:t>macOS und</w:t>
       </w:r>
       <w:r>
         <w:t xml:space="preserve"> Linux</w:t>
@@ -3028,34 +2965,21 @@
           <w:numId w:val="5"/>
         </w:numPr>
       </w:pPr>
-      <w:proofErr w:type="spellStart"/>
-      <w:r>
-        <w:t>Xamarin</w:t>
-      </w:r>
-      <w:proofErr w:type="spellEnd"/>
-      <w:r>
-        <w:t>?</w:t>
-      </w:r>
-    </w:p>
-    <w:p>
-      <w:pPr>
-        <w:pStyle w:val="CopyFirstPara"/>
-      </w:pPr>
-    </w:p>
-    <w:p>
-      <w:pPr>
-        <w:pStyle w:val="CopyFirstPara"/>
-      </w:pPr>
-      <w:r>
-        <w:t xml:space="preserve">Diese Bibliotheken werden vom Monogame Framework zum </w:t>
-      </w:r>
-      <w:proofErr w:type="spellStart"/>
-      <w:r>
-        <w:t>kommunizieren</w:t>
-      </w:r>
-      <w:proofErr w:type="spellEnd"/>
-      <w:r>
-        <w:t xml:space="preserve"> mit der Graphikkarte verwendet</w:t>
+      <w:r>
+        <w:t>Xamarin?</w:t>
+      </w:r>
+    </w:p>
+    <w:p>
+      <w:pPr>
+        <w:pStyle w:val="CopyFirstPara"/>
+      </w:pPr>
+    </w:p>
+    <w:p>
+      <w:pPr>
+        <w:pStyle w:val="CopyFirstPara"/>
+      </w:pPr>
+      <w:r>
+        <w:t>Diese Bibliotheken werden vom Monogame Framework zum kommunizieren mit der Graphikkarte verwendet</w:t>
       </w:r>
       <w:r>
         <w:t>. Beim Erstellen eines Projektes muss man sich für eines dieser Zwei entscheiden.</w:t>
@@ -3072,15 +2996,7 @@
         <w:t xml:space="preserve"> dann</w:t>
       </w:r>
       <w:r>
-        <w:t xml:space="preserve"> mit unserem Produkt mehrere </w:t>
-      </w:r>
-      <w:proofErr w:type="spellStart"/>
-      <w:r>
-        <w:t>Platformen</w:t>
-      </w:r>
-      <w:proofErr w:type="spellEnd"/>
-      <w:r>
-        <w:t xml:space="preserve"> gleichzeitig ansprechen können.</w:t>
+        <w:t xml:space="preserve"> mit unserem Produkt mehrere Platformen gleichzeitig ansprechen können.</w:t>
       </w:r>
     </w:p>
     <w:p>
@@ -3104,15 +3020,7 @@
         <w:pStyle w:val="CopyFirstPara"/>
       </w:pPr>
       <w:r>
-        <w:t xml:space="preserve">Eine neu erstellte Monogame Vorlage sieht </w:t>
-      </w:r>
-      <w:proofErr w:type="gramStart"/>
-      <w:r>
-        <w:t>folgender Maßen</w:t>
-      </w:r>
-      <w:proofErr w:type="gramEnd"/>
-      <w:r>
-        <w:t xml:space="preserve"> aus:</w:t>
+        <w:t>Eine neu erstellte Monogame Vorlage sieht folgender Maßen aus:</w:t>
       </w:r>
     </w:p>
     <w:p>
@@ -3174,22 +3082,494 @@
                 <w:szCs w:val="19"/>
                 <w:lang w:val="en-US"/>
               </w:rPr>
+              <w:t xml:space="preserve"> Microsoft.Xna.Framework;</w:t>
+            </w:r>
+          </w:p>
+          <w:p>
+            <w:pPr>
+              <w:autoSpaceDE w:val="0"/>
+              <w:autoSpaceDN w:val="0"/>
+              <w:adjustRightInd w:val="0"/>
+              <w:rPr>
+                <w:rFonts w:ascii="Consolas" w:hAnsi="Consolas" w:cs="Consolas"/>
+                <w:color w:val="000000"/>
+                <w:sz w:val="19"/>
+                <w:szCs w:val="19"/>
+                <w:lang w:val="en-US"/>
+              </w:rPr>
+            </w:pPr>
+            <w:r>
+              <w:rPr>
+                <w:rFonts w:ascii="Consolas" w:hAnsi="Consolas" w:cs="Consolas"/>
+                <w:color w:val="0000FF"/>
+                <w:sz w:val="19"/>
+                <w:szCs w:val="19"/>
+                <w:lang w:val="en-US"/>
+              </w:rPr>
+              <w:t>using</w:t>
+            </w:r>
+            <w:r>
+              <w:rPr>
+                <w:rFonts w:ascii="Consolas" w:hAnsi="Consolas" w:cs="Consolas"/>
+                <w:color w:val="000000"/>
+                <w:sz w:val="19"/>
+                <w:szCs w:val="19"/>
+                <w:lang w:val="en-US"/>
+              </w:rPr>
+              <w:t xml:space="preserve"> Microsoft.Xna.Framework.Graphics;</w:t>
+            </w:r>
+          </w:p>
+          <w:p>
+            <w:pPr>
+              <w:autoSpaceDE w:val="0"/>
+              <w:autoSpaceDN w:val="0"/>
+              <w:adjustRightInd w:val="0"/>
+              <w:rPr>
+                <w:rFonts w:ascii="Consolas" w:hAnsi="Consolas" w:cs="Consolas"/>
+                <w:color w:val="000000"/>
+                <w:sz w:val="19"/>
+                <w:szCs w:val="19"/>
+                <w:lang w:val="en-US"/>
+              </w:rPr>
+            </w:pPr>
+            <w:r>
+              <w:rPr>
+                <w:rFonts w:ascii="Consolas" w:hAnsi="Consolas" w:cs="Consolas"/>
+                <w:color w:val="0000FF"/>
+                <w:sz w:val="19"/>
+                <w:szCs w:val="19"/>
+                <w:lang w:val="en-US"/>
+              </w:rPr>
+              <w:t>using</w:t>
+            </w:r>
+            <w:r>
+              <w:rPr>
+                <w:rFonts w:ascii="Consolas" w:hAnsi="Consolas" w:cs="Consolas"/>
+                <w:color w:val="000000"/>
+                <w:sz w:val="19"/>
+                <w:szCs w:val="19"/>
+                <w:lang w:val="en-US"/>
+              </w:rPr>
+              <w:t xml:space="preserve"> Microsoft.Xna.Framework.Input;</w:t>
+            </w:r>
+          </w:p>
+          <w:p>
+            <w:pPr>
+              <w:autoSpaceDE w:val="0"/>
+              <w:autoSpaceDN w:val="0"/>
+              <w:adjustRightInd w:val="0"/>
+              <w:rPr>
+                <w:rFonts w:ascii="Consolas" w:hAnsi="Consolas" w:cs="Consolas"/>
+                <w:color w:val="000000"/>
+                <w:sz w:val="19"/>
+                <w:szCs w:val="19"/>
+                <w:lang w:val="en-US"/>
+              </w:rPr>
+            </w:pPr>
+          </w:p>
+          <w:p>
+            <w:pPr>
+              <w:autoSpaceDE w:val="0"/>
+              <w:autoSpaceDN w:val="0"/>
+              <w:adjustRightInd w:val="0"/>
+              <w:rPr>
+                <w:rFonts w:ascii="Consolas" w:hAnsi="Consolas" w:cs="Consolas"/>
+                <w:color w:val="000000"/>
+                <w:sz w:val="19"/>
+                <w:szCs w:val="19"/>
+                <w:lang w:val="en-US"/>
+              </w:rPr>
+            </w:pPr>
+            <w:r>
+              <w:rPr>
+                <w:rFonts w:ascii="Consolas" w:hAnsi="Consolas" w:cs="Consolas"/>
+                <w:color w:val="0000FF"/>
+                <w:sz w:val="19"/>
+                <w:szCs w:val="19"/>
+                <w:lang w:val="en-US"/>
+              </w:rPr>
+              <w:t>namespace</w:t>
+            </w:r>
+            <w:r>
+              <w:rPr>
+                <w:rFonts w:ascii="Consolas" w:hAnsi="Consolas" w:cs="Consolas"/>
+                <w:color w:val="000000"/>
+                <w:sz w:val="19"/>
+                <w:szCs w:val="19"/>
+                <w:lang w:val="en-US"/>
+              </w:rPr>
+              <w:t xml:space="preserve"> Game1</w:t>
+            </w:r>
+          </w:p>
+          <w:p>
+            <w:pPr>
+              <w:autoSpaceDE w:val="0"/>
+              <w:autoSpaceDN w:val="0"/>
+              <w:adjustRightInd w:val="0"/>
+              <w:rPr>
+                <w:rFonts w:ascii="Consolas" w:hAnsi="Consolas" w:cs="Consolas"/>
+                <w:color w:val="000000"/>
+                <w:sz w:val="19"/>
+                <w:szCs w:val="19"/>
+                <w:lang w:val="en-US"/>
+              </w:rPr>
+            </w:pPr>
+            <w:r>
+              <w:rPr>
+                <w:rFonts w:ascii="Consolas" w:hAnsi="Consolas" w:cs="Consolas"/>
+                <w:color w:val="000000"/>
+                <w:sz w:val="19"/>
+                <w:szCs w:val="19"/>
+                <w:lang w:val="en-US"/>
+              </w:rPr>
+              <w:t>{</w:t>
+            </w:r>
+          </w:p>
+          <w:p>
+            <w:pPr>
+              <w:autoSpaceDE w:val="0"/>
+              <w:autoSpaceDN w:val="0"/>
+              <w:adjustRightInd w:val="0"/>
+              <w:rPr>
+                <w:rFonts w:ascii="Consolas" w:hAnsi="Consolas" w:cs="Consolas"/>
+                <w:color w:val="000000"/>
+                <w:sz w:val="19"/>
+                <w:szCs w:val="19"/>
+                <w:lang w:val="en-US"/>
+              </w:rPr>
+            </w:pPr>
+            <w:r>
+              <w:rPr>
+                <w:rFonts w:ascii="Consolas" w:hAnsi="Consolas" w:cs="Consolas"/>
+                <w:color w:val="000000"/>
+                <w:sz w:val="19"/>
+                <w:szCs w:val="19"/>
+                <w:lang w:val="en-US"/>
+              </w:rPr>
+              <w:t xml:space="preserve">    </w:t>
+            </w:r>
+            <w:r>
+              <w:rPr>
+                <w:rFonts w:ascii="Consolas" w:hAnsi="Consolas" w:cs="Consolas"/>
+                <w:color w:val="0000FF"/>
+                <w:sz w:val="19"/>
+                <w:szCs w:val="19"/>
+                <w:lang w:val="en-US"/>
+              </w:rPr>
+              <w:t>public</w:t>
+            </w:r>
+            <w:r>
+              <w:rPr>
+                <w:rFonts w:ascii="Consolas" w:hAnsi="Consolas" w:cs="Consolas"/>
+                <w:color w:val="000000"/>
+                <w:sz w:val="19"/>
+                <w:szCs w:val="19"/>
+                <w:lang w:val="en-US"/>
+              </w:rPr>
               <w:t xml:space="preserve"> </w:t>
             </w:r>
-            <w:proofErr w:type="spellStart"/>
-            <w:proofErr w:type="gramStart"/>
             <w:r>
               <w:rPr>
                 <w:rFonts w:ascii="Consolas" w:hAnsi="Consolas" w:cs="Consolas"/>
+                <w:color w:val="0000FF"/>
+                <w:sz w:val="19"/>
+                <w:szCs w:val="19"/>
+                <w:lang w:val="en-US"/>
+              </w:rPr>
+              <w:t>class</w:t>
+            </w:r>
+            <w:r>
+              <w:rPr>
+                <w:rFonts w:ascii="Consolas" w:hAnsi="Consolas" w:cs="Consolas"/>
                 <w:color w:val="000000"/>
                 <w:sz w:val="19"/>
                 <w:szCs w:val="19"/>
                 <w:lang w:val="en-US"/>
               </w:rPr>
-              <w:t>Microsoft.Xna.Framework</w:t>
+              <w:t xml:space="preserve"> </w:t>
             </w:r>
-            <w:proofErr w:type="spellEnd"/>
-            <w:proofErr w:type="gramEnd"/>
+            <w:r>
+              <w:rPr>
+                <w:rFonts w:ascii="Consolas" w:hAnsi="Consolas" w:cs="Consolas"/>
+                <w:color w:val="2B91AF"/>
+                <w:sz w:val="19"/>
+                <w:szCs w:val="19"/>
+                <w:lang w:val="en-US"/>
+              </w:rPr>
+              <w:t>Game1</w:t>
+            </w:r>
+            <w:r>
+              <w:rPr>
+                <w:rFonts w:ascii="Consolas" w:hAnsi="Consolas" w:cs="Consolas"/>
+                <w:color w:val="000000"/>
+                <w:sz w:val="19"/>
+                <w:szCs w:val="19"/>
+                <w:lang w:val="en-US"/>
+              </w:rPr>
+              <w:t xml:space="preserve"> : Game</w:t>
+            </w:r>
+          </w:p>
+          <w:p>
+            <w:pPr>
+              <w:autoSpaceDE w:val="0"/>
+              <w:autoSpaceDN w:val="0"/>
+              <w:adjustRightInd w:val="0"/>
+              <w:rPr>
+                <w:rFonts w:ascii="Consolas" w:hAnsi="Consolas" w:cs="Consolas"/>
+                <w:color w:val="000000"/>
+                <w:sz w:val="19"/>
+                <w:szCs w:val="19"/>
+                <w:lang w:val="en-US"/>
+              </w:rPr>
+            </w:pPr>
+            <w:r>
+              <w:rPr>
+                <w:rFonts w:ascii="Consolas" w:hAnsi="Consolas" w:cs="Consolas"/>
+                <w:color w:val="000000"/>
+                <w:sz w:val="19"/>
+                <w:szCs w:val="19"/>
+                <w:lang w:val="en-US"/>
+              </w:rPr>
+              <w:t xml:space="preserve">    {</w:t>
+            </w:r>
+          </w:p>
+          <w:p>
+            <w:pPr>
+              <w:autoSpaceDE w:val="0"/>
+              <w:autoSpaceDN w:val="0"/>
+              <w:adjustRightInd w:val="0"/>
+              <w:rPr>
+                <w:rFonts w:ascii="Consolas" w:hAnsi="Consolas" w:cs="Consolas"/>
+                <w:color w:val="000000"/>
+                <w:sz w:val="19"/>
+                <w:szCs w:val="19"/>
+                <w:lang w:val="en-US"/>
+              </w:rPr>
+            </w:pPr>
+            <w:r>
+              <w:rPr>
+                <w:rFonts w:ascii="Consolas" w:hAnsi="Consolas" w:cs="Consolas"/>
+                <w:color w:val="000000"/>
+                <w:sz w:val="19"/>
+                <w:szCs w:val="19"/>
+                <w:lang w:val="en-US"/>
+              </w:rPr>
+              <w:t xml:space="preserve">        GraphicsDeviceManager graphics;</w:t>
+            </w:r>
+          </w:p>
+          <w:p>
+            <w:pPr>
+              <w:autoSpaceDE w:val="0"/>
+              <w:autoSpaceDN w:val="0"/>
+              <w:adjustRightInd w:val="0"/>
+              <w:rPr>
+                <w:rFonts w:ascii="Consolas" w:hAnsi="Consolas" w:cs="Consolas"/>
+                <w:color w:val="000000"/>
+                <w:sz w:val="19"/>
+                <w:szCs w:val="19"/>
+                <w:lang w:val="en-US"/>
+              </w:rPr>
+            </w:pPr>
+            <w:r>
+              <w:rPr>
+                <w:rFonts w:ascii="Consolas" w:hAnsi="Consolas" w:cs="Consolas"/>
+                <w:color w:val="000000"/>
+                <w:sz w:val="19"/>
+                <w:szCs w:val="19"/>
+                <w:lang w:val="en-US"/>
+              </w:rPr>
+              <w:t xml:space="preserve">        SpriteBatch spriteBatch;</w:t>
+            </w:r>
+          </w:p>
+          <w:p>
+            <w:pPr>
+              <w:autoSpaceDE w:val="0"/>
+              <w:autoSpaceDN w:val="0"/>
+              <w:adjustRightInd w:val="0"/>
+              <w:rPr>
+                <w:rFonts w:ascii="Consolas" w:hAnsi="Consolas" w:cs="Consolas"/>
+                <w:color w:val="000000"/>
+                <w:sz w:val="19"/>
+                <w:szCs w:val="19"/>
+                <w:lang w:val="en-US"/>
+              </w:rPr>
+            </w:pPr>
+            <w:r>
+              <w:rPr>
+                <w:rFonts w:ascii="Consolas" w:hAnsi="Consolas" w:cs="Consolas"/>
+                <w:color w:val="000000"/>
+                <w:sz w:val="19"/>
+                <w:szCs w:val="19"/>
+                <w:lang w:val="en-US"/>
+              </w:rPr>
+              <w:t xml:space="preserve">        </w:t>
+            </w:r>
+          </w:p>
+          <w:p>
+            <w:pPr>
+              <w:autoSpaceDE w:val="0"/>
+              <w:autoSpaceDN w:val="0"/>
+              <w:adjustRightInd w:val="0"/>
+              <w:rPr>
+                <w:rFonts w:ascii="Consolas" w:hAnsi="Consolas" w:cs="Consolas"/>
+                <w:color w:val="000000"/>
+                <w:sz w:val="19"/>
+                <w:szCs w:val="19"/>
+                <w:lang w:val="en-US"/>
+              </w:rPr>
+            </w:pPr>
+            <w:r>
+              <w:rPr>
+                <w:rFonts w:ascii="Consolas" w:hAnsi="Consolas" w:cs="Consolas"/>
+                <w:color w:val="000000"/>
+                <w:sz w:val="19"/>
+                <w:szCs w:val="19"/>
+                <w:lang w:val="en-US"/>
+              </w:rPr>
+              <w:t xml:space="preserve">        </w:t>
+            </w:r>
+            <w:r>
+              <w:rPr>
+                <w:rFonts w:ascii="Consolas" w:hAnsi="Consolas" w:cs="Consolas"/>
+                <w:color w:val="0000FF"/>
+                <w:sz w:val="19"/>
+                <w:szCs w:val="19"/>
+                <w:lang w:val="en-US"/>
+              </w:rPr>
+              <w:t>public</w:t>
+            </w:r>
+            <w:r>
+              <w:rPr>
+                <w:rFonts w:ascii="Consolas" w:hAnsi="Consolas" w:cs="Consolas"/>
+                <w:color w:val="000000"/>
+                <w:sz w:val="19"/>
+                <w:szCs w:val="19"/>
+                <w:lang w:val="en-US"/>
+              </w:rPr>
+              <w:t xml:space="preserve"> Game1()</w:t>
+            </w:r>
+          </w:p>
+          <w:p>
+            <w:pPr>
+              <w:autoSpaceDE w:val="0"/>
+              <w:autoSpaceDN w:val="0"/>
+              <w:adjustRightInd w:val="0"/>
+              <w:rPr>
+                <w:rFonts w:ascii="Consolas" w:hAnsi="Consolas" w:cs="Consolas"/>
+                <w:color w:val="000000"/>
+                <w:sz w:val="19"/>
+                <w:szCs w:val="19"/>
+                <w:lang w:val="en-US"/>
+              </w:rPr>
+            </w:pPr>
+            <w:r>
+              <w:rPr>
+                <w:rFonts w:ascii="Consolas" w:hAnsi="Consolas" w:cs="Consolas"/>
+                <w:color w:val="000000"/>
+                <w:sz w:val="19"/>
+                <w:szCs w:val="19"/>
+                <w:lang w:val="en-US"/>
+              </w:rPr>
+              <w:t xml:space="preserve">        {</w:t>
+            </w:r>
+          </w:p>
+          <w:p>
+            <w:pPr>
+              <w:autoSpaceDE w:val="0"/>
+              <w:autoSpaceDN w:val="0"/>
+              <w:adjustRightInd w:val="0"/>
+              <w:rPr>
+                <w:rFonts w:ascii="Consolas" w:hAnsi="Consolas" w:cs="Consolas"/>
+                <w:color w:val="000000"/>
+                <w:sz w:val="19"/>
+                <w:szCs w:val="19"/>
+                <w:lang w:val="en-US"/>
+              </w:rPr>
+            </w:pPr>
+            <w:r>
+              <w:rPr>
+                <w:rFonts w:ascii="Consolas" w:hAnsi="Consolas" w:cs="Consolas"/>
+                <w:color w:val="000000"/>
+                <w:sz w:val="19"/>
+                <w:szCs w:val="19"/>
+                <w:lang w:val="en-US"/>
+              </w:rPr>
+              <w:t xml:space="preserve">            graphics = </w:t>
+            </w:r>
+            <w:r>
+              <w:rPr>
+                <w:rFonts w:ascii="Consolas" w:hAnsi="Consolas" w:cs="Consolas"/>
+                <w:color w:val="0000FF"/>
+                <w:sz w:val="19"/>
+                <w:szCs w:val="19"/>
+                <w:lang w:val="en-US"/>
+              </w:rPr>
+              <w:t>new</w:t>
+            </w:r>
+            <w:r>
+              <w:rPr>
+                <w:rFonts w:ascii="Consolas" w:hAnsi="Consolas" w:cs="Consolas"/>
+                <w:color w:val="000000"/>
+                <w:sz w:val="19"/>
+                <w:szCs w:val="19"/>
+                <w:lang w:val="en-US"/>
+              </w:rPr>
+              <w:t xml:space="preserve"> GraphicsDeviceManager(</w:t>
+            </w:r>
+            <w:r>
+              <w:rPr>
+                <w:rFonts w:ascii="Consolas" w:hAnsi="Consolas" w:cs="Consolas"/>
+                <w:color w:val="0000FF"/>
+                <w:sz w:val="19"/>
+                <w:szCs w:val="19"/>
+                <w:lang w:val="en-US"/>
+              </w:rPr>
+              <w:t>this</w:t>
+            </w:r>
+            <w:r>
+              <w:rPr>
+                <w:rFonts w:ascii="Consolas" w:hAnsi="Consolas" w:cs="Consolas"/>
+                <w:color w:val="000000"/>
+                <w:sz w:val="19"/>
+                <w:szCs w:val="19"/>
+                <w:lang w:val="en-US"/>
+              </w:rPr>
+              <w:t>);</w:t>
+            </w:r>
+          </w:p>
+          <w:p>
+            <w:pPr>
+              <w:autoSpaceDE w:val="0"/>
+              <w:autoSpaceDN w:val="0"/>
+              <w:adjustRightInd w:val="0"/>
+              <w:rPr>
+                <w:rFonts w:ascii="Consolas" w:hAnsi="Consolas" w:cs="Consolas"/>
+                <w:color w:val="000000"/>
+                <w:sz w:val="19"/>
+                <w:szCs w:val="19"/>
+                <w:lang w:val="en-US"/>
+              </w:rPr>
+            </w:pPr>
+            <w:r>
+              <w:rPr>
+                <w:rFonts w:ascii="Consolas" w:hAnsi="Consolas" w:cs="Consolas"/>
+                <w:color w:val="000000"/>
+                <w:sz w:val="19"/>
+                <w:szCs w:val="19"/>
+                <w:lang w:val="en-US"/>
+              </w:rPr>
+              <w:t xml:space="preserve">            Content.RootDirectory = </w:t>
+            </w:r>
+            <w:r>
+              <w:rPr>
+                <w:rFonts w:ascii="Consolas" w:hAnsi="Consolas" w:cs="Consolas"/>
+                <w:color w:val="A31515"/>
+                <w:sz w:val="19"/>
+                <w:szCs w:val="19"/>
+                <w:lang w:val="en-US"/>
+              </w:rPr>
+              <w:t>"Content"</w:t>
+            </w:r>
             <w:r>
               <w:rPr>
                 <w:rFonts w:ascii="Consolas" w:hAnsi="Consolas" w:cs="Consolas"/>
@@ -3217,46 +3597,12 @@
             <w:r>
               <w:rPr>
                 <w:rFonts w:ascii="Consolas" w:hAnsi="Consolas" w:cs="Consolas"/>
-                <w:color w:val="0000FF"/>
-                <w:sz w:val="19"/>
-                <w:szCs w:val="19"/>
-                <w:lang w:val="en-US"/>
-              </w:rPr>
-              <w:t>using</w:t>
-            </w:r>
-            <w:r>
-              <w:rPr>
-                <w:rFonts w:ascii="Consolas" w:hAnsi="Consolas" w:cs="Consolas"/>
                 <w:color w:val="000000"/>
                 <w:sz w:val="19"/>
                 <w:szCs w:val="19"/>
                 <w:lang w:val="en-US"/>
               </w:rPr>
-              <w:t xml:space="preserve"> </w:t>
-            </w:r>
-            <w:proofErr w:type="spellStart"/>
-            <w:proofErr w:type="gramStart"/>
-            <w:r>
-              <w:rPr>
-                <w:rFonts w:ascii="Consolas" w:hAnsi="Consolas" w:cs="Consolas"/>
-                <w:color w:val="000000"/>
-                <w:sz w:val="19"/>
-                <w:szCs w:val="19"/>
-                <w:lang w:val="en-US"/>
-              </w:rPr>
-              <w:t>Microsoft.Xna.Framework.Graphics</w:t>
-            </w:r>
-            <w:proofErr w:type="spellEnd"/>
-            <w:proofErr w:type="gramEnd"/>
-            <w:r>
-              <w:rPr>
-                <w:rFonts w:ascii="Consolas" w:hAnsi="Consolas" w:cs="Consolas"/>
-                <w:color w:val="000000"/>
-                <w:sz w:val="19"/>
-                <w:szCs w:val="19"/>
-                <w:lang w:val="en-US"/>
-              </w:rPr>
-              <w:t>;</w:t>
+              <w:t xml:space="preserve">        }</w:t>
             </w:r>
           </w:p>
           <w:p>
@@ -3272,19 +3618,43 @@
                 <w:lang w:val="en-US"/>
               </w:rPr>
             </w:pPr>
+          </w:p>
+          <w:p>
+            <w:pPr>
+              <w:autoSpaceDE w:val="0"/>
+              <w:autoSpaceDN w:val="0"/>
+              <w:adjustRightInd w:val="0"/>
+              <w:rPr>
+                <w:rFonts w:ascii="Consolas" w:hAnsi="Consolas" w:cs="Consolas"/>
+                <w:color w:val="000000"/>
+                <w:sz w:val="19"/>
+                <w:szCs w:val="19"/>
+                <w:lang w:val="en-US"/>
+              </w:rPr>
+            </w:pPr>
             <w:r>
               <w:rPr>
                 <w:rFonts w:ascii="Consolas" w:hAnsi="Consolas" w:cs="Consolas"/>
-                <w:color w:val="0000FF"/>
-                <w:sz w:val="19"/>
-                <w:szCs w:val="19"/>
-                <w:lang w:val="en-US"/>
-              </w:rPr>
-              <w:t>using</w:t>
+                <w:color w:val="000000"/>
+                <w:sz w:val="19"/>
+                <w:szCs w:val="19"/>
+                <w:lang w:val="en-US"/>
+              </w:rPr>
+              <w:t xml:space="preserve">        </w:t>
             </w:r>
             <w:r>
               <w:rPr>
                 <w:rFonts w:ascii="Consolas" w:hAnsi="Consolas" w:cs="Consolas"/>
+                <w:color w:val="0000FF"/>
+                <w:sz w:val="19"/>
+                <w:szCs w:val="19"/>
+                <w:lang w:val="en-US"/>
+              </w:rPr>
+              <w:t>protected</w:t>
+            </w:r>
+            <w:r>
+              <w:rPr>
+                <w:rFonts w:ascii="Consolas" w:hAnsi="Consolas" w:cs="Consolas"/>
                 <w:color w:val="000000"/>
                 <w:sz w:val="19"/>
                 <w:szCs w:val="19"/>
@@ -3292,29 +3662,45 @@
               </w:rPr>
               <w:t xml:space="preserve"> </w:t>
             </w:r>
-            <w:proofErr w:type="spellStart"/>
-            <w:proofErr w:type="gramStart"/>
             <w:r>
               <w:rPr>
                 <w:rFonts w:ascii="Consolas" w:hAnsi="Consolas" w:cs="Consolas"/>
+                <w:color w:val="0000FF"/>
+                <w:sz w:val="19"/>
+                <w:szCs w:val="19"/>
+                <w:lang w:val="en-US"/>
+              </w:rPr>
+              <w:t>override</w:t>
+            </w:r>
+            <w:r>
+              <w:rPr>
+                <w:rFonts w:ascii="Consolas" w:hAnsi="Consolas" w:cs="Consolas"/>
                 <w:color w:val="000000"/>
                 <w:sz w:val="19"/>
                 <w:szCs w:val="19"/>
                 <w:lang w:val="en-US"/>
               </w:rPr>
-              <w:t>Microsoft.Xna.Framework.Input</w:t>
+              <w:t xml:space="preserve"> </w:t>
             </w:r>
-            <w:proofErr w:type="spellEnd"/>
-            <w:proofErr w:type="gramEnd"/>
             <w:r>
               <w:rPr>
                 <w:rFonts w:ascii="Consolas" w:hAnsi="Consolas" w:cs="Consolas"/>
+                <w:color w:val="0000FF"/>
+                <w:sz w:val="19"/>
+                <w:szCs w:val="19"/>
+                <w:lang w:val="en-US"/>
+              </w:rPr>
+              <w:t>void</w:t>
+            </w:r>
+            <w:r>
+              <w:rPr>
+                <w:rFonts w:ascii="Consolas" w:hAnsi="Consolas" w:cs="Consolas"/>
                 <w:color w:val="000000"/>
                 <w:sz w:val="19"/>
                 <w:szCs w:val="19"/>
                 <w:lang w:val="en-US"/>
               </w:rPr>
-              <w:t>;</w:t>
+              <w:t xml:space="preserve"> Initialize()</w:t>
             </w:r>
           </w:p>
           <w:p>
@@ -3330,12 +3716,7 @@
                 <w:lang w:val="en-US"/>
               </w:rPr>
             </w:pPr>
-          </w:p>
-          <w:p>
-            <w:pPr>
-              <w:autoSpaceDE w:val="0"/>
-              <w:autoSpaceDN w:val="0"/>
-              <w:adjustRightInd w:val="0"/>
+            <w:r>
               <w:rPr>
                 <w:rFonts w:ascii="Consolas" w:hAnsi="Consolas" w:cs="Consolas"/>
                 <w:color w:val="000000"/>
@@ -3343,26 +3724,7 @@
                 <w:szCs w:val="19"/>
                 <w:lang w:val="en-US"/>
               </w:rPr>
-            </w:pPr>
-            <w:r>
-              <w:rPr>
-                <w:rFonts w:ascii="Consolas" w:hAnsi="Consolas" w:cs="Consolas"/>
-                <w:color w:val="0000FF"/>
-                <w:sz w:val="19"/>
-                <w:szCs w:val="19"/>
-                <w:lang w:val="en-US"/>
-              </w:rPr>
-              <w:t>namespace</w:t>
-            </w:r>
-            <w:r>
-              <w:rPr>
-                <w:rFonts w:ascii="Consolas" w:hAnsi="Consolas" w:cs="Consolas"/>
-                <w:color w:val="000000"/>
-                <w:sz w:val="19"/>
-                <w:szCs w:val="19"/>
-                <w:lang w:val="en-US"/>
-              </w:rPr>
-              <w:t xml:space="preserve"> Game1</w:t>
+              <w:t xml:space="preserve">        {</w:t>
             </w:r>
           </w:p>
           <w:p>
@@ -3378,6 +3740,518 @@
                 <w:lang w:val="en-US"/>
               </w:rPr>
             </w:pPr>
+            <w:r>
+              <w:rPr>
+                <w:rFonts w:ascii="Consolas" w:hAnsi="Consolas" w:cs="Consolas"/>
+                <w:color w:val="000000"/>
+                <w:sz w:val="19"/>
+                <w:szCs w:val="19"/>
+                <w:lang w:val="en-US"/>
+              </w:rPr>
+              <w:t xml:space="preserve">            </w:t>
+            </w:r>
+            <w:r>
+              <w:rPr>
+                <w:rFonts w:ascii="Consolas" w:hAnsi="Consolas" w:cs="Consolas"/>
+                <w:color w:val="0000FF"/>
+                <w:sz w:val="19"/>
+                <w:szCs w:val="19"/>
+                <w:lang w:val="en-US"/>
+              </w:rPr>
+              <w:t>base</w:t>
+            </w:r>
+            <w:r>
+              <w:rPr>
+                <w:rFonts w:ascii="Consolas" w:hAnsi="Consolas" w:cs="Consolas"/>
+                <w:color w:val="000000"/>
+                <w:sz w:val="19"/>
+                <w:szCs w:val="19"/>
+                <w:lang w:val="en-US"/>
+              </w:rPr>
+              <w:t>.Initialize();</w:t>
+            </w:r>
+          </w:p>
+          <w:p>
+            <w:pPr>
+              <w:autoSpaceDE w:val="0"/>
+              <w:autoSpaceDN w:val="0"/>
+              <w:adjustRightInd w:val="0"/>
+              <w:rPr>
+                <w:rFonts w:ascii="Consolas" w:hAnsi="Consolas" w:cs="Consolas"/>
+                <w:color w:val="000000"/>
+                <w:sz w:val="19"/>
+                <w:szCs w:val="19"/>
+                <w:lang w:val="en-US"/>
+              </w:rPr>
+            </w:pPr>
+            <w:r>
+              <w:rPr>
+                <w:rFonts w:ascii="Consolas" w:hAnsi="Consolas" w:cs="Consolas"/>
+                <w:color w:val="000000"/>
+                <w:sz w:val="19"/>
+                <w:szCs w:val="19"/>
+                <w:lang w:val="en-US"/>
+              </w:rPr>
+              <w:t xml:space="preserve">        }</w:t>
+            </w:r>
+          </w:p>
+          <w:p>
+            <w:pPr>
+              <w:autoSpaceDE w:val="0"/>
+              <w:autoSpaceDN w:val="0"/>
+              <w:adjustRightInd w:val="0"/>
+              <w:rPr>
+                <w:rFonts w:ascii="Consolas" w:hAnsi="Consolas" w:cs="Consolas"/>
+                <w:color w:val="000000"/>
+                <w:sz w:val="19"/>
+                <w:szCs w:val="19"/>
+                <w:lang w:val="en-US"/>
+              </w:rPr>
+            </w:pPr>
+          </w:p>
+          <w:p>
+            <w:pPr>
+              <w:autoSpaceDE w:val="0"/>
+              <w:autoSpaceDN w:val="0"/>
+              <w:adjustRightInd w:val="0"/>
+              <w:rPr>
+                <w:rFonts w:ascii="Consolas" w:hAnsi="Consolas" w:cs="Consolas"/>
+                <w:color w:val="000000"/>
+                <w:sz w:val="19"/>
+                <w:szCs w:val="19"/>
+                <w:lang w:val="en-US"/>
+              </w:rPr>
+            </w:pPr>
+            <w:r>
+              <w:rPr>
+                <w:rFonts w:ascii="Consolas" w:hAnsi="Consolas" w:cs="Consolas"/>
+                <w:color w:val="000000"/>
+                <w:sz w:val="19"/>
+                <w:szCs w:val="19"/>
+                <w:lang w:val="en-US"/>
+              </w:rPr>
+              <w:t xml:space="preserve">        </w:t>
+            </w:r>
+            <w:r>
+              <w:rPr>
+                <w:rFonts w:ascii="Consolas" w:hAnsi="Consolas" w:cs="Consolas"/>
+                <w:color w:val="0000FF"/>
+                <w:sz w:val="19"/>
+                <w:szCs w:val="19"/>
+                <w:lang w:val="en-US"/>
+              </w:rPr>
+              <w:t>protected</w:t>
+            </w:r>
+            <w:r>
+              <w:rPr>
+                <w:rFonts w:ascii="Consolas" w:hAnsi="Consolas" w:cs="Consolas"/>
+                <w:color w:val="000000"/>
+                <w:sz w:val="19"/>
+                <w:szCs w:val="19"/>
+                <w:lang w:val="en-US"/>
+              </w:rPr>
+              <w:t xml:space="preserve"> </w:t>
+            </w:r>
+            <w:r>
+              <w:rPr>
+                <w:rFonts w:ascii="Consolas" w:hAnsi="Consolas" w:cs="Consolas"/>
+                <w:color w:val="0000FF"/>
+                <w:sz w:val="19"/>
+                <w:szCs w:val="19"/>
+                <w:lang w:val="en-US"/>
+              </w:rPr>
+              <w:t>override</w:t>
+            </w:r>
+            <w:r>
+              <w:rPr>
+                <w:rFonts w:ascii="Consolas" w:hAnsi="Consolas" w:cs="Consolas"/>
+                <w:color w:val="000000"/>
+                <w:sz w:val="19"/>
+                <w:szCs w:val="19"/>
+                <w:lang w:val="en-US"/>
+              </w:rPr>
+              <w:t xml:space="preserve"> </w:t>
+            </w:r>
+            <w:r>
+              <w:rPr>
+                <w:rFonts w:ascii="Consolas" w:hAnsi="Consolas" w:cs="Consolas"/>
+                <w:color w:val="0000FF"/>
+                <w:sz w:val="19"/>
+                <w:szCs w:val="19"/>
+                <w:lang w:val="en-US"/>
+              </w:rPr>
+              <w:t>void</w:t>
+            </w:r>
+            <w:r>
+              <w:rPr>
+                <w:rFonts w:ascii="Consolas" w:hAnsi="Consolas" w:cs="Consolas"/>
+                <w:color w:val="000000"/>
+                <w:sz w:val="19"/>
+                <w:szCs w:val="19"/>
+                <w:lang w:val="en-US"/>
+              </w:rPr>
+              <w:t xml:space="preserve"> LoadContent()</w:t>
+            </w:r>
+          </w:p>
+          <w:p>
+            <w:pPr>
+              <w:autoSpaceDE w:val="0"/>
+              <w:autoSpaceDN w:val="0"/>
+              <w:adjustRightInd w:val="0"/>
+              <w:rPr>
+                <w:rFonts w:ascii="Consolas" w:hAnsi="Consolas" w:cs="Consolas"/>
+                <w:color w:val="000000"/>
+                <w:sz w:val="19"/>
+                <w:szCs w:val="19"/>
+                <w:lang w:val="en-US"/>
+              </w:rPr>
+            </w:pPr>
+            <w:r>
+              <w:rPr>
+                <w:rFonts w:ascii="Consolas" w:hAnsi="Consolas" w:cs="Consolas"/>
+                <w:color w:val="000000"/>
+                <w:sz w:val="19"/>
+                <w:szCs w:val="19"/>
+                <w:lang w:val="en-US"/>
+              </w:rPr>
+              <w:t xml:space="preserve">        {</w:t>
+            </w:r>
+          </w:p>
+          <w:p>
+            <w:pPr>
+              <w:autoSpaceDE w:val="0"/>
+              <w:autoSpaceDN w:val="0"/>
+              <w:adjustRightInd w:val="0"/>
+              <w:rPr>
+                <w:rFonts w:ascii="Consolas" w:hAnsi="Consolas" w:cs="Consolas"/>
+                <w:color w:val="000000"/>
+                <w:sz w:val="19"/>
+                <w:szCs w:val="19"/>
+                <w:lang w:val="en-US"/>
+              </w:rPr>
+            </w:pPr>
+            <w:r>
+              <w:rPr>
+                <w:rFonts w:ascii="Consolas" w:hAnsi="Consolas" w:cs="Consolas"/>
+                <w:color w:val="000000"/>
+                <w:sz w:val="19"/>
+                <w:szCs w:val="19"/>
+                <w:lang w:val="en-US"/>
+              </w:rPr>
+              <w:t xml:space="preserve">            spriteBatch = </w:t>
+            </w:r>
+            <w:r>
+              <w:rPr>
+                <w:rFonts w:ascii="Consolas" w:hAnsi="Consolas" w:cs="Consolas"/>
+                <w:color w:val="0000FF"/>
+                <w:sz w:val="19"/>
+                <w:szCs w:val="19"/>
+                <w:lang w:val="en-US"/>
+              </w:rPr>
+              <w:t>new</w:t>
+            </w:r>
+            <w:r>
+              <w:rPr>
+                <w:rFonts w:ascii="Consolas" w:hAnsi="Consolas" w:cs="Consolas"/>
+                <w:color w:val="000000"/>
+                <w:sz w:val="19"/>
+                <w:szCs w:val="19"/>
+                <w:lang w:val="en-US"/>
+              </w:rPr>
+              <w:t xml:space="preserve"> SpriteBatch(GraphicsDevice);</w:t>
+            </w:r>
+          </w:p>
+          <w:p>
+            <w:pPr>
+              <w:autoSpaceDE w:val="0"/>
+              <w:autoSpaceDN w:val="0"/>
+              <w:adjustRightInd w:val="0"/>
+              <w:rPr>
+                <w:rFonts w:ascii="Consolas" w:hAnsi="Consolas" w:cs="Consolas"/>
+                <w:color w:val="000000"/>
+                <w:sz w:val="19"/>
+                <w:szCs w:val="19"/>
+                <w:lang w:val="en-US"/>
+              </w:rPr>
+            </w:pPr>
+            <w:r>
+              <w:rPr>
+                <w:rFonts w:ascii="Consolas" w:hAnsi="Consolas" w:cs="Consolas"/>
+                <w:color w:val="000000"/>
+                <w:sz w:val="19"/>
+                <w:szCs w:val="19"/>
+                <w:lang w:val="en-US"/>
+              </w:rPr>
+              <w:t xml:space="preserve">        }</w:t>
+            </w:r>
+          </w:p>
+          <w:p>
+            <w:pPr>
+              <w:autoSpaceDE w:val="0"/>
+              <w:autoSpaceDN w:val="0"/>
+              <w:adjustRightInd w:val="0"/>
+              <w:rPr>
+                <w:rFonts w:ascii="Consolas" w:hAnsi="Consolas" w:cs="Consolas"/>
+                <w:color w:val="000000"/>
+                <w:sz w:val="19"/>
+                <w:szCs w:val="19"/>
+                <w:lang w:val="en-US"/>
+              </w:rPr>
+            </w:pPr>
+          </w:p>
+          <w:p>
+            <w:pPr>
+              <w:autoSpaceDE w:val="0"/>
+              <w:autoSpaceDN w:val="0"/>
+              <w:adjustRightInd w:val="0"/>
+              <w:rPr>
+                <w:rFonts w:ascii="Consolas" w:hAnsi="Consolas" w:cs="Consolas"/>
+                <w:color w:val="000000"/>
+                <w:sz w:val="19"/>
+                <w:szCs w:val="19"/>
+                <w:lang w:val="en-US"/>
+              </w:rPr>
+            </w:pPr>
+            <w:r>
+              <w:rPr>
+                <w:rFonts w:ascii="Consolas" w:hAnsi="Consolas" w:cs="Consolas"/>
+                <w:color w:val="000000"/>
+                <w:sz w:val="19"/>
+                <w:szCs w:val="19"/>
+                <w:lang w:val="en-US"/>
+              </w:rPr>
+              <w:t xml:space="preserve">        </w:t>
+            </w:r>
+            <w:r>
+              <w:rPr>
+                <w:rFonts w:ascii="Consolas" w:hAnsi="Consolas" w:cs="Consolas"/>
+                <w:color w:val="0000FF"/>
+                <w:sz w:val="19"/>
+                <w:szCs w:val="19"/>
+                <w:lang w:val="en-US"/>
+              </w:rPr>
+              <w:t>protected</w:t>
+            </w:r>
+            <w:r>
+              <w:rPr>
+                <w:rFonts w:ascii="Consolas" w:hAnsi="Consolas" w:cs="Consolas"/>
+                <w:color w:val="000000"/>
+                <w:sz w:val="19"/>
+                <w:szCs w:val="19"/>
+                <w:lang w:val="en-US"/>
+              </w:rPr>
+              <w:t xml:space="preserve"> </w:t>
+            </w:r>
+            <w:r>
+              <w:rPr>
+                <w:rFonts w:ascii="Consolas" w:hAnsi="Consolas" w:cs="Consolas"/>
+                <w:color w:val="0000FF"/>
+                <w:sz w:val="19"/>
+                <w:szCs w:val="19"/>
+                <w:lang w:val="en-US"/>
+              </w:rPr>
+              <w:t>override</w:t>
+            </w:r>
+            <w:r>
+              <w:rPr>
+                <w:rFonts w:ascii="Consolas" w:hAnsi="Consolas" w:cs="Consolas"/>
+                <w:color w:val="000000"/>
+                <w:sz w:val="19"/>
+                <w:szCs w:val="19"/>
+                <w:lang w:val="en-US"/>
+              </w:rPr>
+              <w:t xml:space="preserve"> </w:t>
+            </w:r>
+            <w:r>
+              <w:rPr>
+                <w:rFonts w:ascii="Consolas" w:hAnsi="Consolas" w:cs="Consolas"/>
+                <w:color w:val="0000FF"/>
+                <w:sz w:val="19"/>
+                <w:szCs w:val="19"/>
+                <w:lang w:val="en-US"/>
+              </w:rPr>
+              <w:t>void</w:t>
+            </w:r>
+            <w:r>
+              <w:rPr>
+                <w:rFonts w:ascii="Consolas" w:hAnsi="Consolas" w:cs="Consolas"/>
+                <w:color w:val="000000"/>
+                <w:sz w:val="19"/>
+                <w:szCs w:val="19"/>
+                <w:lang w:val="en-US"/>
+              </w:rPr>
+              <w:t xml:space="preserve"> UnloadContent()</w:t>
+            </w:r>
+          </w:p>
+          <w:p>
+            <w:pPr>
+              <w:autoSpaceDE w:val="0"/>
+              <w:autoSpaceDN w:val="0"/>
+              <w:adjustRightInd w:val="0"/>
+              <w:rPr>
+                <w:rFonts w:ascii="Consolas" w:hAnsi="Consolas" w:cs="Consolas"/>
+                <w:color w:val="000000"/>
+                <w:sz w:val="19"/>
+                <w:szCs w:val="19"/>
+                <w:lang w:val="en-US"/>
+              </w:rPr>
+            </w:pPr>
+            <w:r>
+              <w:rPr>
+                <w:rFonts w:ascii="Consolas" w:hAnsi="Consolas" w:cs="Consolas"/>
+                <w:color w:val="000000"/>
+                <w:sz w:val="19"/>
+                <w:szCs w:val="19"/>
+                <w:lang w:val="en-US"/>
+              </w:rPr>
+              <w:t xml:space="preserve">        {</w:t>
+            </w:r>
+          </w:p>
+          <w:p>
+            <w:pPr>
+              <w:autoSpaceDE w:val="0"/>
+              <w:autoSpaceDN w:val="0"/>
+              <w:adjustRightInd w:val="0"/>
+              <w:rPr>
+                <w:rFonts w:ascii="Consolas" w:hAnsi="Consolas" w:cs="Consolas"/>
+                <w:color w:val="000000"/>
+                <w:sz w:val="19"/>
+                <w:szCs w:val="19"/>
+                <w:lang w:val="en-US"/>
+              </w:rPr>
+            </w:pPr>
+            <w:r>
+              <w:rPr>
+                <w:rFonts w:ascii="Consolas" w:hAnsi="Consolas" w:cs="Consolas"/>
+                <w:color w:val="000000"/>
+                <w:sz w:val="19"/>
+                <w:szCs w:val="19"/>
+                <w:lang w:val="en-US"/>
+              </w:rPr>
+              <w:t xml:space="preserve">        }</w:t>
+            </w:r>
+          </w:p>
+          <w:p>
+            <w:pPr>
+              <w:autoSpaceDE w:val="0"/>
+              <w:autoSpaceDN w:val="0"/>
+              <w:adjustRightInd w:val="0"/>
+              <w:rPr>
+                <w:rFonts w:ascii="Consolas" w:hAnsi="Consolas" w:cs="Consolas"/>
+                <w:color w:val="000000"/>
+                <w:sz w:val="19"/>
+                <w:szCs w:val="19"/>
+                <w:lang w:val="en-US"/>
+              </w:rPr>
+            </w:pPr>
+          </w:p>
+          <w:p>
+            <w:pPr>
+              <w:autoSpaceDE w:val="0"/>
+              <w:autoSpaceDN w:val="0"/>
+              <w:adjustRightInd w:val="0"/>
+              <w:rPr>
+                <w:rFonts w:ascii="Consolas" w:hAnsi="Consolas" w:cs="Consolas"/>
+                <w:color w:val="000000"/>
+                <w:sz w:val="19"/>
+                <w:szCs w:val="19"/>
+                <w:lang w:val="en-US"/>
+              </w:rPr>
+            </w:pPr>
+            <w:r>
+              <w:rPr>
+                <w:rFonts w:ascii="Consolas" w:hAnsi="Consolas" w:cs="Consolas"/>
+                <w:color w:val="000000"/>
+                <w:sz w:val="19"/>
+                <w:szCs w:val="19"/>
+                <w:lang w:val="en-US"/>
+              </w:rPr>
+              <w:t xml:space="preserve">        </w:t>
+            </w:r>
+            <w:r>
+              <w:rPr>
+                <w:rFonts w:ascii="Consolas" w:hAnsi="Consolas" w:cs="Consolas"/>
+                <w:color w:val="0000FF"/>
+                <w:sz w:val="19"/>
+                <w:szCs w:val="19"/>
+                <w:lang w:val="en-US"/>
+              </w:rPr>
+              <w:t>protected</w:t>
+            </w:r>
+            <w:r>
+              <w:rPr>
+                <w:rFonts w:ascii="Consolas" w:hAnsi="Consolas" w:cs="Consolas"/>
+                <w:color w:val="000000"/>
+                <w:sz w:val="19"/>
+                <w:szCs w:val="19"/>
+                <w:lang w:val="en-US"/>
+              </w:rPr>
+              <w:t xml:space="preserve"> </w:t>
+            </w:r>
+            <w:r>
+              <w:rPr>
+                <w:rFonts w:ascii="Consolas" w:hAnsi="Consolas" w:cs="Consolas"/>
+                <w:color w:val="0000FF"/>
+                <w:sz w:val="19"/>
+                <w:szCs w:val="19"/>
+                <w:lang w:val="en-US"/>
+              </w:rPr>
+              <w:t>override</w:t>
+            </w:r>
+            <w:r>
+              <w:rPr>
+                <w:rFonts w:ascii="Consolas" w:hAnsi="Consolas" w:cs="Consolas"/>
+                <w:color w:val="000000"/>
+                <w:sz w:val="19"/>
+                <w:szCs w:val="19"/>
+                <w:lang w:val="en-US"/>
+              </w:rPr>
+              <w:t xml:space="preserve"> </w:t>
+            </w:r>
+            <w:r>
+              <w:rPr>
+                <w:rFonts w:ascii="Consolas" w:hAnsi="Consolas" w:cs="Consolas"/>
+                <w:color w:val="0000FF"/>
+                <w:sz w:val="19"/>
+                <w:szCs w:val="19"/>
+                <w:lang w:val="en-US"/>
+              </w:rPr>
+              <w:t>void</w:t>
+            </w:r>
+            <w:r>
+              <w:rPr>
+                <w:rFonts w:ascii="Consolas" w:hAnsi="Consolas" w:cs="Consolas"/>
+                <w:color w:val="000000"/>
+                <w:sz w:val="19"/>
+                <w:szCs w:val="19"/>
+                <w:lang w:val="en-US"/>
+              </w:rPr>
+              <w:t xml:space="preserve"> Update(GameTime gameTime)</w:t>
+            </w:r>
+          </w:p>
+          <w:p>
+            <w:pPr>
+              <w:autoSpaceDE w:val="0"/>
+              <w:autoSpaceDN w:val="0"/>
+              <w:adjustRightInd w:val="0"/>
+              <w:rPr>
+                <w:rFonts w:ascii="Consolas" w:hAnsi="Consolas" w:cs="Consolas"/>
+                <w:color w:val="000000"/>
+                <w:sz w:val="19"/>
+                <w:szCs w:val="19"/>
+                <w:lang w:val="en-US"/>
+              </w:rPr>
+            </w:pPr>
+            <w:r>
+              <w:rPr>
+                <w:rFonts w:ascii="Consolas" w:hAnsi="Consolas" w:cs="Consolas"/>
+                <w:color w:val="000000"/>
+                <w:sz w:val="19"/>
+                <w:szCs w:val="19"/>
+                <w:lang w:val="en-US"/>
+              </w:rPr>
+              <w:t xml:space="preserve">        </w:t>
+            </w:r>
             <w:r>
               <w:rPr>
                 <w:rFonts w:ascii="Consolas" w:hAnsi="Consolas" w:cs="Consolas"/>
@@ -3410,7 +4284,7 @@
                 <w:szCs w:val="19"/>
                 <w:lang w:val="en-US"/>
               </w:rPr>
-              <w:t xml:space="preserve">    </w:t>
+              <w:t xml:space="preserve">            </w:t>
             </w:r>
             <w:r>
               <w:rPr>
@@ -3420,7 +4294,7 @@
                 <w:szCs w:val="19"/>
                 <w:lang w:val="en-US"/>
               </w:rPr>
-              <w:t>public</w:t>
+              <w:t>if</w:t>
             </w:r>
             <w:r>
               <w:rPr>
@@ -3430,69 +4304,7 @@
                 <w:szCs w:val="19"/>
                 <w:lang w:val="en-US"/>
               </w:rPr>
-              <w:t xml:space="preserve"> </w:t>
-            </w:r>
-            <w:r>
-              <w:rPr>
-                <w:rFonts w:ascii="Consolas" w:hAnsi="Consolas" w:cs="Consolas"/>
-                <w:color w:val="0000FF"/>
-                <w:sz w:val="19"/>
-                <w:szCs w:val="19"/>
-                <w:lang w:val="en-US"/>
-              </w:rPr>
-              <w:t>class</w:t>
-            </w:r>
-            <w:r>
-              <w:rPr>
-                <w:rFonts w:ascii="Consolas" w:hAnsi="Consolas" w:cs="Consolas"/>
-                <w:color w:val="000000"/>
-                <w:sz w:val="19"/>
-                <w:szCs w:val="19"/>
-                <w:lang w:val="en-US"/>
-              </w:rPr>
-              <w:t xml:space="preserve"> </w:t>
-            </w:r>
-            <w:r>
-              <w:rPr>
-                <w:rFonts w:ascii="Consolas" w:hAnsi="Consolas" w:cs="Consolas"/>
-                <w:color w:val="2B91AF"/>
-                <w:sz w:val="19"/>
-                <w:szCs w:val="19"/>
-                <w:lang w:val="en-US"/>
-              </w:rPr>
-              <w:t>Game</w:t>
-            </w:r>
-            <w:proofErr w:type="gramStart"/>
-            <w:r>
-              <w:rPr>
-                <w:rFonts w:ascii="Consolas" w:hAnsi="Consolas" w:cs="Consolas"/>
-                <w:color w:val="2B91AF"/>
-                <w:sz w:val="19"/>
-                <w:szCs w:val="19"/>
-                <w:lang w:val="en-US"/>
-              </w:rPr>
-              <w:t>1</w:t>
-            </w:r>
-            <w:r>
-              <w:rPr>
-                <w:rFonts w:ascii="Consolas" w:hAnsi="Consolas" w:cs="Consolas"/>
-                <w:color w:val="000000"/>
-                <w:sz w:val="19"/>
-                <w:szCs w:val="19"/>
-                <w:lang w:val="en-US"/>
-              </w:rPr>
-              <w:t xml:space="preserve"> :</w:t>
-            </w:r>
-            <w:proofErr w:type="gramEnd"/>
-            <w:r>
-              <w:rPr>
-                <w:rFonts w:ascii="Consolas" w:hAnsi="Consolas" w:cs="Consolas"/>
-                <w:color w:val="000000"/>
-                <w:sz w:val="19"/>
-                <w:szCs w:val="19"/>
-                <w:lang w:val="en-US"/>
-              </w:rPr>
-              <w:t xml:space="preserve"> Game</w:t>
+              <w:t xml:space="preserve"> (GamePad.GetState(PlayerIndex.One).Buttons.Back == ButtonState.Pressed || Keyboard.GetState().IsKeyDown(Keys.Escape)) Exit();</w:t>
             </w:r>
           </w:p>
           <w:p>
@@ -3508,6 +4320,20 @@
                 <w:lang w:val="en-US"/>
               </w:rPr>
             </w:pPr>
+          </w:p>
+          <w:p>
+            <w:pPr>
+              <w:autoSpaceDE w:val="0"/>
+              <w:autoSpaceDN w:val="0"/>
+              <w:adjustRightInd w:val="0"/>
+              <w:rPr>
+                <w:rFonts w:ascii="Consolas" w:hAnsi="Consolas" w:cs="Consolas"/>
+                <w:color w:val="000000"/>
+                <w:sz w:val="19"/>
+                <w:szCs w:val="19"/>
+                <w:lang w:val="en-US"/>
+              </w:rPr>
+            </w:pPr>
             <w:r>
               <w:rPr>
                 <w:rFonts w:ascii="Consolas" w:hAnsi="Consolas" w:cs="Consolas"/>
@@ -3516,7 +4342,27 @@
                 <w:szCs w:val="19"/>
                 <w:lang w:val="en-US"/>
               </w:rPr>
-              <w:t xml:space="preserve">    {</w:t>
+              <w:t xml:space="preserve">            </w:t>
+            </w:r>
+            <w:r>
+              <w:rPr>
+                <w:rFonts w:ascii="Consolas" w:hAnsi="Consolas" w:cs="Consolas"/>
+                <w:color w:val="0000FF"/>
+                <w:sz w:val="19"/>
+                <w:szCs w:val="19"/>
+                <w:lang w:val="en-US"/>
+              </w:rPr>
+              <w:t>base</w:t>
+            </w:r>
+            <w:r>
+              <w:rPr>
+                <w:rFonts w:ascii="Consolas" w:hAnsi="Consolas" w:cs="Consolas"/>
+                <w:color w:val="000000"/>
+                <w:sz w:val="19"/>
+                <w:szCs w:val="19"/>
+                <w:lang w:val="en-US"/>
+              </w:rPr>
+              <w:t>.Update(gameTime);</w:t>
             </w:r>
           </w:p>
           <w:p>
@@ -3540,29 +4386,7 @@
                 <w:szCs w:val="19"/>
                 <w:lang w:val="en-US"/>
               </w:rPr>
-              <w:t xml:space="preserve">        </w:t>
-            </w:r>
-            <w:proofErr w:type="spellStart"/>
-            <w:r>
-              <w:rPr>
-                <w:rFonts w:ascii="Consolas" w:hAnsi="Consolas" w:cs="Consolas"/>
-                <w:color w:val="000000"/>
-                <w:sz w:val="19"/>
-                <w:szCs w:val="19"/>
-                <w:lang w:val="en-US"/>
-              </w:rPr>
-              <w:t>GraphicsDeviceManager</w:t>
-            </w:r>
-            <w:proofErr w:type="spellEnd"/>
-            <w:r>
-              <w:rPr>
-                <w:rFonts w:ascii="Consolas" w:hAnsi="Consolas" w:cs="Consolas"/>
-                <w:color w:val="000000"/>
-                <w:sz w:val="19"/>
-                <w:szCs w:val="19"/>
-                <w:lang w:val="en-US"/>
-              </w:rPr>
-              <w:t xml:space="preserve"> graphics;</w:t>
+              <w:t xml:space="preserve">        }</w:t>
             </w:r>
           </w:p>
           <w:p>
@@ -3578,60 +4402,6 @@
                 <w:lang w:val="en-US"/>
               </w:rPr>
             </w:pPr>
-            <w:r>
-              <w:rPr>
-                <w:rFonts w:ascii="Consolas" w:hAnsi="Consolas" w:cs="Consolas"/>
-                <w:color w:val="000000"/>
-                <w:sz w:val="19"/>
-                <w:szCs w:val="19"/>
-                <w:lang w:val="en-US"/>
-              </w:rPr>
-              <w:t xml:space="preserve">        </w:t>
-            </w:r>
-            <w:proofErr w:type="spellStart"/>
-            <w:r>
-              <w:rPr>
-                <w:rFonts w:ascii="Consolas" w:hAnsi="Consolas" w:cs="Consolas"/>
-                <w:color w:val="000000"/>
-                <w:sz w:val="19"/>
-                <w:szCs w:val="19"/>
-                <w:lang w:val="en-US"/>
-              </w:rPr>
-              <w:t>SpriteBatch</w:t>
-            </w:r>
-            <w:proofErr w:type="spellEnd"/>
-            <w:r>
-              <w:rPr>
-                <w:rFonts w:ascii="Consolas" w:hAnsi="Consolas" w:cs="Consolas"/>
-                <w:color w:val="000000"/>
-                <w:sz w:val="19"/>
-                <w:szCs w:val="19"/>
-                <w:lang w:val="en-US"/>
-              </w:rPr>
-              <w:t xml:space="preserve"> </w:t>
-            </w:r>
-            <w:proofErr w:type="spellStart"/>
-            <w:r>
-              <w:rPr>
-                <w:rFonts w:ascii="Consolas" w:hAnsi="Consolas" w:cs="Consolas"/>
-                <w:color w:val="000000"/>
-                <w:sz w:val="19"/>
-                <w:szCs w:val="19"/>
-                <w:lang w:val="en-US"/>
-              </w:rPr>
-              <w:t>spriteBatch</w:t>
-            </w:r>
-            <w:proofErr w:type="spellEnd"/>
-            <w:r>
-              <w:rPr>
-                <w:rFonts w:ascii="Consolas" w:hAnsi="Consolas" w:cs="Consolas"/>
-                <w:color w:val="000000"/>
-                <w:sz w:val="19"/>
-                <w:szCs w:val="19"/>
-                <w:lang w:val="en-US"/>
-              </w:rPr>
-              <w:t>;</w:t>
-            </w:r>
           </w:p>
           <w:p>
             <w:pPr>
@@ -3656,49 +4426,65 @@
               </w:rPr>
               <w:t xml:space="preserve">        </w:t>
             </w:r>
-          </w:p>
-          <w:p>
-            <w:pPr>
-              <w:autoSpaceDE w:val="0"/>
-              <w:autoSpaceDN w:val="0"/>
-              <w:adjustRightInd w:val="0"/>
-              <w:rPr>
-                <w:rFonts w:ascii="Consolas" w:hAnsi="Consolas" w:cs="Consolas"/>
-                <w:color w:val="000000"/>
-                <w:sz w:val="19"/>
-                <w:szCs w:val="19"/>
-                <w:lang w:val="en-US"/>
-              </w:rPr>
-            </w:pPr>
             <w:r>
               <w:rPr>
                 <w:rFonts w:ascii="Consolas" w:hAnsi="Consolas" w:cs="Consolas"/>
-                <w:color w:val="000000"/>
-                <w:sz w:val="19"/>
-                <w:szCs w:val="19"/>
-                <w:lang w:val="en-US"/>
-              </w:rPr>
-              <w:t xml:space="preserve">        </w:t>
+                <w:color w:val="0000FF"/>
+                <w:sz w:val="19"/>
+                <w:szCs w:val="19"/>
+                <w:lang w:val="en-US"/>
+              </w:rPr>
+              <w:t>protected</w:t>
             </w:r>
             <w:r>
               <w:rPr>
                 <w:rFonts w:ascii="Consolas" w:hAnsi="Consolas" w:cs="Consolas"/>
-                <w:color w:val="0000FF"/>
-                <w:sz w:val="19"/>
-                <w:szCs w:val="19"/>
-                <w:lang w:val="en-US"/>
-              </w:rPr>
-              <w:t>public</w:t>
+                <w:color w:val="000000"/>
+                <w:sz w:val="19"/>
+                <w:szCs w:val="19"/>
+                <w:lang w:val="en-US"/>
+              </w:rPr>
+              <w:t xml:space="preserve"> </w:t>
             </w:r>
             <w:r>
               <w:rPr>
                 <w:rFonts w:ascii="Consolas" w:hAnsi="Consolas" w:cs="Consolas"/>
+                <w:color w:val="0000FF"/>
+                <w:sz w:val="19"/>
+                <w:szCs w:val="19"/>
+                <w:lang w:val="en-US"/>
+              </w:rPr>
+              <w:t>override</w:t>
+            </w:r>
+            <w:r>
+              <w:rPr>
+                <w:rFonts w:ascii="Consolas" w:hAnsi="Consolas" w:cs="Consolas"/>
                 <w:color w:val="000000"/>
                 <w:sz w:val="19"/>
                 <w:szCs w:val="19"/>
                 <w:lang w:val="en-US"/>
               </w:rPr>
-              <w:t xml:space="preserve"> Game1()</w:t>
+              <w:t xml:space="preserve"> </w:t>
+            </w:r>
+            <w:r>
+              <w:rPr>
+                <w:rFonts w:ascii="Consolas" w:hAnsi="Consolas" w:cs="Consolas"/>
+                <w:color w:val="0000FF"/>
+                <w:sz w:val="19"/>
+                <w:szCs w:val="19"/>
+                <w:lang w:val="en-US"/>
+              </w:rPr>
+              <w:t>void</w:t>
+            </w:r>
+            <w:r>
+              <w:rPr>
+                <w:rFonts w:ascii="Consolas" w:hAnsi="Consolas" w:cs="Consolas"/>
+                <w:color w:val="000000"/>
+                <w:sz w:val="19"/>
+                <w:szCs w:val="19"/>
+                <w:lang w:val="en-US"/>
+              </w:rPr>
+              <w:t xml:space="preserve"> Draw(GameTime gameTime)</w:t>
             </w:r>
           </w:p>
           <w:p>
@@ -3746,69 +4532,7 @@
                 <w:szCs w:val="19"/>
                 <w:lang w:val="en-US"/>
               </w:rPr>
-              <w:t xml:space="preserve">            graphics = </w:t>
-            </w:r>
-            <w:r>
-              <w:rPr>
-                <w:rFonts w:ascii="Consolas" w:hAnsi="Consolas" w:cs="Consolas"/>
-                <w:color w:val="0000FF"/>
-                <w:sz w:val="19"/>
-                <w:szCs w:val="19"/>
-                <w:lang w:val="en-US"/>
-              </w:rPr>
-              <w:t>new</w:t>
-            </w:r>
-            <w:r>
-              <w:rPr>
-                <w:rFonts w:ascii="Consolas" w:hAnsi="Consolas" w:cs="Consolas"/>
-                <w:color w:val="000000"/>
-                <w:sz w:val="19"/>
-                <w:szCs w:val="19"/>
-                <w:lang w:val="en-US"/>
-              </w:rPr>
-              <w:t xml:space="preserve"> </w:t>
-            </w:r>
-            <w:proofErr w:type="spellStart"/>
-            <w:r>
-              <w:rPr>
-                <w:rFonts w:ascii="Consolas" w:hAnsi="Consolas" w:cs="Consolas"/>
-                <w:color w:val="000000"/>
-                <w:sz w:val="19"/>
-                <w:szCs w:val="19"/>
-                <w:lang w:val="en-US"/>
-              </w:rPr>
-              <w:t>GraphicsDeviceManager</w:t>
-            </w:r>
-            <w:proofErr w:type="spellEnd"/>
-            <w:r>
-              <w:rPr>
-                <w:rFonts w:ascii="Consolas" w:hAnsi="Consolas" w:cs="Consolas"/>
-                <w:color w:val="000000"/>
-                <w:sz w:val="19"/>
-                <w:szCs w:val="19"/>
-                <w:lang w:val="en-US"/>
-              </w:rPr>
-              <w:t>(</w:t>
-            </w:r>
-            <w:r>
-              <w:rPr>
-                <w:rFonts w:ascii="Consolas" w:hAnsi="Consolas" w:cs="Consolas"/>
-                <w:color w:val="0000FF"/>
-                <w:sz w:val="19"/>
-                <w:szCs w:val="19"/>
-                <w:lang w:val="en-US"/>
-              </w:rPr>
-              <w:t>this</w:t>
-            </w:r>
-            <w:r>
-              <w:rPr>
-                <w:rFonts w:ascii="Consolas" w:hAnsi="Consolas" w:cs="Consolas"/>
-                <w:color w:val="000000"/>
-                <w:sz w:val="19"/>
-                <w:szCs w:val="19"/>
-                <w:lang w:val="en-US"/>
-              </w:rPr>
-              <w:t>);</w:t>
+              <w:t xml:space="preserve">            GraphicsDevice.Clear(Color.CornflowerBlue);</w:t>
             </w:r>
           </w:p>
           <w:p>
@@ -3824,6 +4548,20 @@
                 <w:lang w:val="en-US"/>
               </w:rPr>
             </w:pPr>
+          </w:p>
+          <w:p>
+            <w:pPr>
+              <w:autoSpaceDE w:val="0"/>
+              <w:autoSpaceDN w:val="0"/>
+              <w:adjustRightInd w:val="0"/>
+              <w:rPr>
+                <w:rFonts w:ascii="Consolas" w:hAnsi="Consolas" w:cs="Consolas"/>
+                <w:color w:val="000000"/>
+                <w:sz w:val="19"/>
+                <w:szCs w:val="19"/>
+                <w:lang w:val="en-US"/>
+              </w:rPr>
+            </w:pPr>
             <w:r>
               <w:rPr>
                 <w:rFonts w:ascii="Consolas" w:hAnsi="Consolas" w:cs="Consolas"/>
@@ -3834,47 +4572,25 @@
               </w:rPr>
               <w:t xml:space="preserve">            </w:t>
             </w:r>
-            <w:proofErr w:type="spellStart"/>
             <w:r>
               <w:rPr>
                 <w:rFonts w:ascii="Consolas" w:hAnsi="Consolas" w:cs="Consolas"/>
-                <w:color w:val="000000"/>
-                <w:sz w:val="19"/>
-                <w:szCs w:val="19"/>
-                <w:lang w:val="en-US"/>
-              </w:rPr>
-              <w:t>Content.RootDirectory</w:t>
-            </w:r>
-            <w:proofErr w:type="spellEnd"/>
-            <w:r>
-              <w:rPr>
-                <w:rFonts w:ascii="Consolas" w:hAnsi="Consolas" w:cs="Consolas"/>
-                <w:color w:val="000000"/>
-                <w:sz w:val="19"/>
-                <w:szCs w:val="19"/>
-                <w:lang w:val="en-US"/>
-              </w:rPr>
-              <w:t xml:space="preserve"> = </w:t>
+                <w:color w:val="0000FF"/>
+                <w:sz w:val="19"/>
+                <w:szCs w:val="19"/>
+                <w:lang w:val="en-US"/>
+              </w:rPr>
+              <w:t>base</w:t>
             </w:r>
             <w:r>
               <w:rPr>
                 <w:rFonts w:ascii="Consolas" w:hAnsi="Consolas" w:cs="Consolas"/>
-                <w:color w:val="A31515"/>
-                <w:sz w:val="19"/>
-                <w:szCs w:val="19"/>
-                <w:lang w:val="en-US"/>
-              </w:rPr>
-              <w:t>"Content"</w:t>
-            </w:r>
-            <w:r>
-              <w:rPr>
-                <w:rFonts w:ascii="Consolas" w:hAnsi="Consolas" w:cs="Consolas"/>
                 <w:color w:val="000000"/>
                 <w:sz w:val="19"/>
                 <w:szCs w:val="19"/>
                 <w:lang w:val="en-US"/>
               </w:rPr>
-              <w:t>;</w:t>
+              <w:t>.Draw(gameTime);</w:t>
             </w:r>
           </w:p>
           <w:p>
@@ -3911,1574 +4627,6 @@
                 <w:color w:val="000000"/>
                 <w:sz w:val="19"/>
                 <w:szCs w:val="19"/>
-                <w:lang w:val="en-US"/>
-              </w:rPr>
-            </w:pPr>
-          </w:p>
-          <w:p>
-            <w:pPr>
-              <w:autoSpaceDE w:val="0"/>
-              <w:autoSpaceDN w:val="0"/>
-              <w:adjustRightInd w:val="0"/>
-              <w:rPr>
-                <w:rFonts w:ascii="Consolas" w:hAnsi="Consolas" w:cs="Consolas"/>
-                <w:color w:val="000000"/>
-                <w:sz w:val="19"/>
-                <w:szCs w:val="19"/>
-                <w:lang w:val="en-US"/>
-              </w:rPr>
-            </w:pPr>
-            <w:r>
-              <w:rPr>
-                <w:rFonts w:ascii="Consolas" w:hAnsi="Consolas" w:cs="Consolas"/>
-                <w:color w:val="000000"/>
-                <w:sz w:val="19"/>
-                <w:szCs w:val="19"/>
-                <w:lang w:val="en-US"/>
-              </w:rPr>
-              <w:t xml:space="preserve">        </w:t>
-            </w:r>
-            <w:r>
-              <w:rPr>
-                <w:rFonts w:ascii="Consolas" w:hAnsi="Consolas" w:cs="Consolas"/>
-                <w:color w:val="0000FF"/>
-                <w:sz w:val="19"/>
-                <w:szCs w:val="19"/>
-                <w:lang w:val="en-US"/>
-              </w:rPr>
-              <w:t>protected</w:t>
-            </w:r>
-            <w:r>
-              <w:rPr>
-                <w:rFonts w:ascii="Consolas" w:hAnsi="Consolas" w:cs="Consolas"/>
-                <w:color w:val="000000"/>
-                <w:sz w:val="19"/>
-                <w:szCs w:val="19"/>
-                <w:lang w:val="en-US"/>
-              </w:rPr>
-              <w:t xml:space="preserve"> </w:t>
-            </w:r>
-            <w:r>
-              <w:rPr>
-                <w:rFonts w:ascii="Consolas" w:hAnsi="Consolas" w:cs="Consolas"/>
-                <w:color w:val="0000FF"/>
-                <w:sz w:val="19"/>
-                <w:szCs w:val="19"/>
-                <w:lang w:val="en-US"/>
-              </w:rPr>
-              <w:t>override</w:t>
-            </w:r>
-            <w:r>
-              <w:rPr>
-                <w:rFonts w:ascii="Consolas" w:hAnsi="Consolas" w:cs="Consolas"/>
-                <w:color w:val="000000"/>
-                <w:sz w:val="19"/>
-                <w:szCs w:val="19"/>
-                <w:lang w:val="en-US"/>
-              </w:rPr>
-              <w:t xml:space="preserve"> </w:t>
-            </w:r>
-            <w:r>
-              <w:rPr>
-                <w:rFonts w:ascii="Consolas" w:hAnsi="Consolas" w:cs="Consolas"/>
-                <w:color w:val="0000FF"/>
-                <w:sz w:val="19"/>
-                <w:szCs w:val="19"/>
-                <w:lang w:val="en-US"/>
-              </w:rPr>
-              <w:t>void</w:t>
-            </w:r>
-            <w:r>
-              <w:rPr>
-                <w:rFonts w:ascii="Consolas" w:hAnsi="Consolas" w:cs="Consolas"/>
-                <w:color w:val="000000"/>
-                <w:sz w:val="19"/>
-                <w:szCs w:val="19"/>
-                <w:lang w:val="en-US"/>
-              </w:rPr>
-              <w:t xml:space="preserve"> </w:t>
-            </w:r>
-            <w:proofErr w:type="gramStart"/>
-            <w:r>
-              <w:rPr>
-                <w:rFonts w:ascii="Consolas" w:hAnsi="Consolas" w:cs="Consolas"/>
-                <w:color w:val="000000"/>
-                <w:sz w:val="19"/>
-                <w:szCs w:val="19"/>
-                <w:lang w:val="en-US"/>
-              </w:rPr>
-              <w:t>Initialize(</w:t>
-            </w:r>
-            <w:proofErr w:type="gramEnd"/>
-            <w:r>
-              <w:rPr>
-                <w:rFonts w:ascii="Consolas" w:hAnsi="Consolas" w:cs="Consolas"/>
-                <w:color w:val="000000"/>
-                <w:sz w:val="19"/>
-                <w:szCs w:val="19"/>
-                <w:lang w:val="en-US"/>
-              </w:rPr>
-              <w:t>)</w:t>
-            </w:r>
-          </w:p>
-          <w:p>
-            <w:pPr>
-              <w:autoSpaceDE w:val="0"/>
-              <w:autoSpaceDN w:val="0"/>
-              <w:adjustRightInd w:val="0"/>
-              <w:rPr>
-                <w:rFonts w:ascii="Consolas" w:hAnsi="Consolas" w:cs="Consolas"/>
-                <w:color w:val="000000"/>
-                <w:sz w:val="19"/>
-                <w:szCs w:val="19"/>
-                <w:lang w:val="en-US"/>
-              </w:rPr>
-            </w:pPr>
-            <w:r>
-              <w:rPr>
-                <w:rFonts w:ascii="Consolas" w:hAnsi="Consolas" w:cs="Consolas"/>
-                <w:color w:val="000000"/>
-                <w:sz w:val="19"/>
-                <w:szCs w:val="19"/>
-                <w:lang w:val="en-US"/>
-              </w:rPr>
-              <w:t xml:space="preserve">        {</w:t>
-            </w:r>
-          </w:p>
-          <w:p>
-            <w:pPr>
-              <w:autoSpaceDE w:val="0"/>
-              <w:autoSpaceDN w:val="0"/>
-              <w:adjustRightInd w:val="0"/>
-              <w:rPr>
-                <w:rFonts w:ascii="Consolas" w:hAnsi="Consolas" w:cs="Consolas"/>
-                <w:color w:val="000000"/>
-                <w:sz w:val="19"/>
-                <w:szCs w:val="19"/>
-                <w:lang w:val="en-US"/>
-              </w:rPr>
-            </w:pPr>
-            <w:r>
-              <w:rPr>
-                <w:rFonts w:ascii="Consolas" w:hAnsi="Consolas" w:cs="Consolas"/>
-                <w:color w:val="000000"/>
-                <w:sz w:val="19"/>
-                <w:szCs w:val="19"/>
-                <w:lang w:val="en-US"/>
-              </w:rPr>
-              <w:t xml:space="preserve">            </w:t>
-            </w:r>
-            <w:proofErr w:type="spellStart"/>
-            <w:proofErr w:type="gramStart"/>
-            <w:r>
-              <w:rPr>
-                <w:rFonts w:ascii="Consolas" w:hAnsi="Consolas" w:cs="Consolas"/>
-                <w:color w:val="0000FF"/>
-                <w:sz w:val="19"/>
-                <w:szCs w:val="19"/>
-                <w:lang w:val="en-US"/>
-              </w:rPr>
-              <w:t>base</w:t>
-            </w:r>
-            <w:r>
-              <w:rPr>
-                <w:rFonts w:ascii="Consolas" w:hAnsi="Consolas" w:cs="Consolas"/>
-                <w:color w:val="000000"/>
-                <w:sz w:val="19"/>
-                <w:szCs w:val="19"/>
-                <w:lang w:val="en-US"/>
-              </w:rPr>
-              <w:t>.Initialize</w:t>
-            </w:r>
-            <w:proofErr w:type="spellEnd"/>
-            <w:proofErr w:type="gramEnd"/>
-            <w:r>
-              <w:rPr>
-                <w:rFonts w:ascii="Consolas" w:hAnsi="Consolas" w:cs="Consolas"/>
-                <w:color w:val="000000"/>
-                <w:sz w:val="19"/>
-                <w:szCs w:val="19"/>
-                <w:lang w:val="en-US"/>
-              </w:rPr>
-              <w:t>();</w:t>
-            </w:r>
-          </w:p>
-          <w:p>
-            <w:pPr>
-              <w:autoSpaceDE w:val="0"/>
-              <w:autoSpaceDN w:val="0"/>
-              <w:adjustRightInd w:val="0"/>
-              <w:rPr>
-                <w:rFonts w:ascii="Consolas" w:hAnsi="Consolas" w:cs="Consolas"/>
-                <w:color w:val="000000"/>
-                <w:sz w:val="19"/>
-                <w:szCs w:val="19"/>
-                <w:lang w:val="en-US"/>
-              </w:rPr>
-            </w:pPr>
-            <w:r>
-              <w:rPr>
-                <w:rFonts w:ascii="Consolas" w:hAnsi="Consolas" w:cs="Consolas"/>
-                <w:color w:val="000000"/>
-                <w:sz w:val="19"/>
-                <w:szCs w:val="19"/>
-                <w:lang w:val="en-US"/>
-              </w:rPr>
-              <w:t xml:space="preserve">        }</w:t>
-            </w:r>
-          </w:p>
-          <w:p>
-            <w:pPr>
-              <w:autoSpaceDE w:val="0"/>
-              <w:autoSpaceDN w:val="0"/>
-              <w:adjustRightInd w:val="0"/>
-              <w:rPr>
-                <w:rFonts w:ascii="Consolas" w:hAnsi="Consolas" w:cs="Consolas"/>
-                <w:color w:val="000000"/>
-                <w:sz w:val="19"/>
-                <w:szCs w:val="19"/>
-                <w:lang w:val="en-US"/>
-              </w:rPr>
-            </w:pPr>
-          </w:p>
-          <w:p>
-            <w:pPr>
-              <w:autoSpaceDE w:val="0"/>
-              <w:autoSpaceDN w:val="0"/>
-              <w:adjustRightInd w:val="0"/>
-              <w:rPr>
-                <w:rFonts w:ascii="Consolas" w:hAnsi="Consolas" w:cs="Consolas"/>
-                <w:color w:val="000000"/>
-                <w:sz w:val="19"/>
-                <w:szCs w:val="19"/>
-                <w:lang w:val="en-US"/>
-              </w:rPr>
-            </w:pPr>
-            <w:r>
-              <w:rPr>
-                <w:rFonts w:ascii="Consolas" w:hAnsi="Consolas" w:cs="Consolas"/>
-                <w:color w:val="000000"/>
-                <w:sz w:val="19"/>
-                <w:szCs w:val="19"/>
-                <w:lang w:val="en-US"/>
-              </w:rPr>
-              <w:t xml:space="preserve">        </w:t>
-            </w:r>
-            <w:r>
-              <w:rPr>
-                <w:rFonts w:ascii="Consolas" w:hAnsi="Consolas" w:cs="Consolas"/>
-                <w:color w:val="0000FF"/>
-                <w:sz w:val="19"/>
-                <w:szCs w:val="19"/>
-                <w:lang w:val="en-US"/>
-              </w:rPr>
-              <w:t>protected</w:t>
-            </w:r>
-            <w:r>
-              <w:rPr>
-                <w:rFonts w:ascii="Consolas" w:hAnsi="Consolas" w:cs="Consolas"/>
-                <w:color w:val="000000"/>
-                <w:sz w:val="19"/>
-                <w:szCs w:val="19"/>
-                <w:lang w:val="en-US"/>
-              </w:rPr>
-              <w:t xml:space="preserve"> </w:t>
-            </w:r>
-            <w:r>
-              <w:rPr>
-                <w:rFonts w:ascii="Consolas" w:hAnsi="Consolas" w:cs="Consolas"/>
-                <w:color w:val="0000FF"/>
-                <w:sz w:val="19"/>
-                <w:szCs w:val="19"/>
-                <w:lang w:val="en-US"/>
-              </w:rPr>
-              <w:t>override</w:t>
-            </w:r>
-            <w:r>
-              <w:rPr>
-                <w:rFonts w:ascii="Consolas" w:hAnsi="Consolas" w:cs="Consolas"/>
-                <w:color w:val="000000"/>
-                <w:sz w:val="19"/>
-                <w:szCs w:val="19"/>
-                <w:lang w:val="en-US"/>
-              </w:rPr>
-              <w:t xml:space="preserve"> </w:t>
-            </w:r>
-            <w:r>
-              <w:rPr>
-                <w:rFonts w:ascii="Consolas" w:hAnsi="Consolas" w:cs="Consolas"/>
-                <w:color w:val="0000FF"/>
-                <w:sz w:val="19"/>
-                <w:szCs w:val="19"/>
-                <w:lang w:val="en-US"/>
-              </w:rPr>
-              <w:t>void</w:t>
-            </w:r>
-            <w:r>
-              <w:rPr>
-                <w:rFonts w:ascii="Consolas" w:hAnsi="Consolas" w:cs="Consolas"/>
-                <w:color w:val="000000"/>
-                <w:sz w:val="19"/>
-                <w:szCs w:val="19"/>
-                <w:lang w:val="en-US"/>
-              </w:rPr>
-              <w:t xml:space="preserve"> </w:t>
-            </w:r>
-            <w:proofErr w:type="spellStart"/>
-            <w:proofErr w:type="gramStart"/>
-            <w:r>
-              <w:rPr>
-                <w:rFonts w:ascii="Consolas" w:hAnsi="Consolas" w:cs="Consolas"/>
-                <w:color w:val="000000"/>
-                <w:sz w:val="19"/>
-                <w:szCs w:val="19"/>
-                <w:lang w:val="en-US"/>
-              </w:rPr>
-              <w:t>LoadContent</w:t>
-            </w:r>
-            <w:proofErr w:type="spellEnd"/>
-            <w:r>
-              <w:rPr>
-                <w:rFonts w:ascii="Consolas" w:hAnsi="Consolas" w:cs="Consolas"/>
-                <w:color w:val="000000"/>
-                <w:sz w:val="19"/>
-                <w:szCs w:val="19"/>
-                <w:lang w:val="en-US"/>
-              </w:rPr>
-              <w:t>(</w:t>
-            </w:r>
-            <w:proofErr w:type="gramEnd"/>
-            <w:r>
-              <w:rPr>
-                <w:rFonts w:ascii="Consolas" w:hAnsi="Consolas" w:cs="Consolas"/>
-                <w:color w:val="000000"/>
-                <w:sz w:val="19"/>
-                <w:szCs w:val="19"/>
-                <w:lang w:val="en-US"/>
-              </w:rPr>
-              <w:t>)</w:t>
-            </w:r>
-          </w:p>
-          <w:p>
-            <w:pPr>
-              <w:autoSpaceDE w:val="0"/>
-              <w:autoSpaceDN w:val="0"/>
-              <w:adjustRightInd w:val="0"/>
-              <w:rPr>
-                <w:rFonts w:ascii="Consolas" w:hAnsi="Consolas" w:cs="Consolas"/>
-                <w:color w:val="000000"/>
-                <w:sz w:val="19"/>
-                <w:szCs w:val="19"/>
-                <w:lang w:val="en-US"/>
-              </w:rPr>
-            </w:pPr>
-            <w:r>
-              <w:rPr>
-                <w:rFonts w:ascii="Consolas" w:hAnsi="Consolas" w:cs="Consolas"/>
-                <w:color w:val="000000"/>
-                <w:sz w:val="19"/>
-                <w:szCs w:val="19"/>
-                <w:lang w:val="en-US"/>
-              </w:rPr>
-              <w:t xml:space="preserve">        {</w:t>
-            </w:r>
-          </w:p>
-          <w:p>
-            <w:pPr>
-              <w:autoSpaceDE w:val="0"/>
-              <w:autoSpaceDN w:val="0"/>
-              <w:adjustRightInd w:val="0"/>
-              <w:rPr>
-                <w:rFonts w:ascii="Consolas" w:hAnsi="Consolas" w:cs="Consolas"/>
-                <w:color w:val="000000"/>
-                <w:sz w:val="19"/>
-                <w:szCs w:val="19"/>
-                <w:lang w:val="en-US"/>
-              </w:rPr>
-            </w:pPr>
-            <w:r>
-              <w:rPr>
-                <w:rFonts w:ascii="Consolas" w:hAnsi="Consolas" w:cs="Consolas"/>
-                <w:color w:val="000000"/>
-                <w:sz w:val="19"/>
-                <w:szCs w:val="19"/>
-                <w:lang w:val="en-US"/>
-              </w:rPr>
-              <w:t xml:space="preserve">            </w:t>
-            </w:r>
-            <w:proofErr w:type="spellStart"/>
-            <w:r>
-              <w:rPr>
-                <w:rFonts w:ascii="Consolas" w:hAnsi="Consolas" w:cs="Consolas"/>
-                <w:color w:val="000000"/>
-                <w:sz w:val="19"/>
-                <w:szCs w:val="19"/>
-                <w:lang w:val="en-US"/>
-              </w:rPr>
-              <w:t>spriteBatch</w:t>
-            </w:r>
-            <w:proofErr w:type="spellEnd"/>
-            <w:r>
-              <w:rPr>
-                <w:rFonts w:ascii="Consolas" w:hAnsi="Consolas" w:cs="Consolas"/>
-                <w:color w:val="000000"/>
-                <w:sz w:val="19"/>
-                <w:szCs w:val="19"/>
-                <w:lang w:val="en-US"/>
-              </w:rPr>
-              <w:t xml:space="preserve"> = </w:t>
-            </w:r>
-            <w:r>
-              <w:rPr>
-                <w:rFonts w:ascii="Consolas" w:hAnsi="Consolas" w:cs="Consolas"/>
-                <w:color w:val="0000FF"/>
-                <w:sz w:val="19"/>
-                <w:szCs w:val="19"/>
-                <w:lang w:val="en-US"/>
-              </w:rPr>
-              <w:t>new</w:t>
-            </w:r>
-            <w:r>
-              <w:rPr>
-                <w:rFonts w:ascii="Consolas" w:hAnsi="Consolas" w:cs="Consolas"/>
-                <w:color w:val="000000"/>
-                <w:sz w:val="19"/>
-                <w:szCs w:val="19"/>
-                <w:lang w:val="en-US"/>
-              </w:rPr>
-              <w:t xml:space="preserve"> </w:t>
-            </w:r>
-            <w:proofErr w:type="spellStart"/>
-            <w:proofErr w:type="gramStart"/>
-            <w:r>
-              <w:rPr>
-                <w:rFonts w:ascii="Consolas" w:hAnsi="Consolas" w:cs="Consolas"/>
-                <w:color w:val="000000"/>
-                <w:sz w:val="19"/>
-                <w:szCs w:val="19"/>
-                <w:lang w:val="en-US"/>
-              </w:rPr>
-              <w:t>SpriteBatch</w:t>
-            </w:r>
-            <w:proofErr w:type="spellEnd"/>
-            <w:r>
-              <w:rPr>
-                <w:rFonts w:ascii="Consolas" w:hAnsi="Consolas" w:cs="Consolas"/>
-                <w:color w:val="000000"/>
-                <w:sz w:val="19"/>
-                <w:szCs w:val="19"/>
-                <w:lang w:val="en-US"/>
-              </w:rPr>
-              <w:t>(</w:t>
-            </w:r>
-            <w:proofErr w:type="spellStart"/>
-            <w:proofErr w:type="gramEnd"/>
-            <w:r>
-              <w:rPr>
-                <w:rFonts w:ascii="Consolas" w:hAnsi="Consolas" w:cs="Consolas"/>
-                <w:color w:val="000000"/>
-                <w:sz w:val="19"/>
-                <w:szCs w:val="19"/>
-                <w:lang w:val="en-US"/>
-              </w:rPr>
-              <w:t>GraphicsDevice</w:t>
-            </w:r>
-            <w:proofErr w:type="spellEnd"/>
-            <w:r>
-              <w:rPr>
-                <w:rFonts w:ascii="Consolas" w:hAnsi="Consolas" w:cs="Consolas"/>
-                <w:color w:val="000000"/>
-                <w:sz w:val="19"/>
-                <w:szCs w:val="19"/>
-                <w:lang w:val="en-US"/>
-              </w:rPr>
-              <w:t>);</w:t>
-            </w:r>
-          </w:p>
-          <w:p>
-            <w:pPr>
-              <w:autoSpaceDE w:val="0"/>
-              <w:autoSpaceDN w:val="0"/>
-              <w:adjustRightInd w:val="0"/>
-              <w:rPr>
-                <w:rFonts w:ascii="Consolas" w:hAnsi="Consolas" w:cs="Consolas"/>
-                <w:color w:val="000000"/>
-                <w:sz w:val="19"/>
-                <w:szCs w:val="19"/>
-                <w:lang w:val="en-US"/>
-              </w:rPr>
-            </w:pPr>
-            <w:r>
-              <w:rPr>
-                <w:rFonts w:ascii="Consolas" w:hAnsi="Consolas" w:cs="Consolas"/>
-                <w:color w:val="000000"/>
-                <w:sz w:val="19"/>
-                <w:szCs w:val="19"/>
-                <w:lang w:val="en-US"/>
-              </w:rPr>
-              <w:t xml:space="preserve">        }</w:t>
-            </w:r>
-          </w:p>
-          <w:p>
-            <w:pPr>
-              <w:autoSpaceDE w:val="0"/>
-              <w:autoSpaceDN w:val="0"/>
-              <w:adjustRightInd w:val="0"/>
-              <w:rPr>
-                <w:rFonts w:ascii="Consolas" w:hAnsi="Consolas" w:cs="Consolas"/>
-                <w:color w:val="000000"/>
-                <w:sz w:val="19"/>
-                <w:szCs w:val="19"/>
-                <w:lang w:val="en-US"/>
-              </w:rPr>
-            </w:pPr>
-          </w:p>
-          <w:p>
-            <w:pPr>
-              <w:autoSpaceDE w:val="0"/>
-              <w:autoSpaceDN w:val="0"/>
-              <w:adjustRightInd w:val="0"/>
-              <w:rPr>
-                <w:rFonts w:ascii="Consolas" w:hAnsi="Consolas" w:cs="Consolas"/>
-                <w:color w:val="000000"/>
-                <w:sz w:val="19"/>
-                <w:szCs w:val="19"/>
-                <w:lang w:val="en-US"/>
-              </w:rPr>
-            </w:pPr>
-            <w:r>
-              <w:rPr>
-                <w:rFonts w:ascii="Consolas" w:hAnsi="Consolas" w:cs="Consolas"/>
-                <w:color w:val="000000"/>
-                <w:sz w:val="19"/>
-                <w:szCs w:val="19"/>
-                <w:lang w:val="en-US"/>
-              </w:rPr>
-              <w:t xml:space="preserve">        </w:t>
-            </w:r>
-            <w:r>
-              <w:rPr>
-                <w:rFonts w:ascii="Consolas" w:hAnsi="Consolas" w:cs="Consolas"/>
-                <w:color w:val="0000FF"/>
-                <w:sz w:val="19"/>
-                <w:szCs w:val="19"/>
-                <w:lang w:val="en-US"/>
-              </w:rPr>
-              <w:t>protected</w:t>
-            </w:r>
-            <w:r>
-              <w:rPr>
-                <w:rFonts w:ascii="Consolas" w:hAnsi="Consolas" w:cs="Consolas"/>
-                <w:color w:val="000000"/>
-                <w:sz w:val="19"/>
-                <w:szCs w:val="19"/>
-                <w:lang w:val="en-US"/>
-              </w:rPr>
-              <w:t xml:space="preserve"> </w:t>
-            </w:r>
-            <w:r>
-              <w:rPr>
-                <w:rFonts w:ascii="Consolas" w:hAnsi="Consolas" w:cs="Consolas"/>
-                <w:color w:val="0000FF"/>
-                <w:sz w:val="19"/>
-                <w:szCs w:val="19"/>
-                <w:lang w:val="en-US"/>
-              </w:rPr>
-              <w:t>override</w:t>
-            </w:r>
-            <w:r>
-              <w:rPr>
-                <w:rFonts w:ascii="Consolas" w:hAnsi="Consolas" w:cs="Consolas"/>
-                <w:color w:val="000000"/>
-                <w:sz w:val="19"/>
-                <w:szCs w:val="19"/>
-                <w:lang w:val="en-US"/>
-              </w:rPr>
-              <w:t xml:space="preserve"> </w:t>
-            </w:r>
-            <w:r>
-              <w:rPr>
-                <w:rFonts w:ascii="Consolas" w:hAnsi="Consolas" w:cs="Consolas"/>
-                <w:color w:val="0000FF"/>
-                <w:sz w:val="19"/>
-                <w:szCs w:val="19"/>
-                <w:lang w:val="en-US"/>
-              </w:rPr>
-              <w:t>void</w:t>
-            </w:r>
-            <w:r>
-              <w:rPr>
-                <w:rFonts w:ascii="Consolas" w:hAnsi="Consolas" w:cs="Consolas"/>
-                <w:color w:val="000000"/>
-                <w:sz w:val="19"/>
-                <w:szCs w:val="19"/>
-                <w:lang w:val="en-US"/>
-              </w:rPr>
-              <w:t xml:space="preserve"> </w:t>
-            </w:r>
-            <w:proofErr w:type="spellStart"/>
-            <w:proofErr w:type="gramStart"/>
-            <w:r>
-              <w:rPr>
-                <w:rFonts w:ascii="Consolas" w:hAnsi="Consolas" w:cs="Consolas"/>
-                <w:color w:val="000000"/>
-                <w:sz w:val="19"/>
-                <w:szCs w:val="19"/>
-                <w:lang w:val="en-US"/>
-              </w:rPr>
-              <w:t>UnloadContent</w:t>
-            </w:r>
-            <w:proofErr w:type="spellEnd"/>
-            <w:r>
-              <w:rPr>
-                <w:rFonts w:ascii="Consolas" w:hAnsi="Consolas" w:cs="Consolas"/>
-                <w:color w:val="000000"/>
-                <w:sz w:val="19"/>
-                <w:szCs w:val="19"/>
-                <w:lang w:val="en-US"/>
-              </w:rPr>
-              <w:t>(</w:t>
-            </w:r>
-            <w:proofErr w:type="gramEnd"/>
-            <w:r>
-              <w:rPr>
-                <w:rFonts w:ascii="Consolas" w:hAnsi="Consolas" w:cs="Consolas"/>
-                <w:color w:val="000000"/>
-                <w:sz w:val="19"/>
-                <w:szCs w:val="19"/>
-                <w:lang w:val="en-US"/>
-              </w:rPr>
-              <w:t>)</w:t>
-            </w:r>
-          </w:p>
-          <w:p>
-            <w:pPr>
-              <w:autoSpaceDE w:val="0"/>
-              <w:autoSpaceDN w:val="0"/>
-              <w:adjustRightInd w:val="0"/>
-              <w:rPr>
-                <w:rFonts w:ascii="Consolas" w:hAnsi="Consolas" w:cs="Consolas"/>
-                <w:color w:val="000000"/>
-                <w:sz w:val="19"/>
-                <w:szCs w:val="19"/>
-                <w:lang w:val="en-US"/>
-              </w:rPr>
-            </w:pPr>
-            <w:r>
-              <w:rPr>
-                <w:rFonts w:ascii="Consolas" w:hAnsi="Consolas" w:cs="Consolas"/>
-                <w:color w:val="000000"/>
-                <w:sz w:val="19"/>
-                <w:szCs w:val="19"/>
-                <w:lang w:val="en-US"/>
-              </w:rPr>
-              <w:t xml:space="preserve">        {</w:t>
-            </w:r>
-          </w:p>
-          <w:p>
-            <w:pPr>
-              <w:autoSpaceDE w:val="0"/>
-              <w:autoSpaceDN w:val="0"/>
-              <w:adjustRightInd w:val="0"/>
-              <w:rPr>
-                <w:rFonts w:ascii="Consolas" w:hAnsi="Consolas" w:cs="Consolas"/>
-                <w:color w:val="000000"/>
-                <w:sz w:val="19"/>
-                <w:szCs w:val="19"/>
-                <w:lang w:val="en-US"/>
-              </w:rPr>
-            </w:pPr>
-            <w:r>
-              <w:rPr>
-                <w:rFonts w:ascii="Consolas" w:hAnsi="Consolas" w:cs="Consolas"/>
-                <w:color w:val="000000"/>
-                <w:sz w:val="19"/>
-                <w:szCs w:val="19"/>
-                <w:lang w:val="en-US"/>
-              </w:rPr>
-              <w:t xml:space="preserve">        }</w:t>
-            </w:r>
-          </w:p>
-          <w:p>
-            <w:pPr>
-              <w:autoSpaceDE w:val="0"/>
-              <w:autoSpaceDN w:val="0"/>
-              <w:adjustRightInd w:val="0"/>
-              <w:rPr>
-                <w:rFonts w:ascii="Consolas" w:hAnsi="Consolas" w:cs="Consolas"/>
-                <w:color w:val="000000"/>
-                <w:sz w:val="19"/>
-                <w:szCs w:val="19"/>
-                <w:lang w:val="en-US"/>
-              </w:rPr>
-            </w:pPr>
-          </w:p>
-          <w:p>
-            <w:pPr>
-              <w:autoSpaceDE w:val="0"/>
-              <w:autoSpaceDN w:val="0"/>
-              <w:adjustRightInd w:val="0"/>
-              <w:rPr>
-                <w:rFonts w:ascii="Consolas" w:hAnsi="Consolas" w:cs="Consolas"/>
-                <w:color w:val="000000"/>
-                <w:sz w:val="19"/>
-                <w:szCs w:val="19"/>
-                <w:lang w:val="en-US"/>
-              </w:rPr>
-            </w:pPr>
-            <w:r>
-              <w:rPr>
-                <w:rFonts w:ascii="Consolas" w:hAnsi="Consolas" w:cs="Consolas"/>
-                <w:color w:val="000000"/>
-                <w:sz w:val="19"/>
-                <w:szCs w:val="19"/>
-                <w:lang w:val="en-US"/>
-              </w:rPr>
-              <w:t xml:space="preserve">        </w:t>
-            </w:r>
-            <w:r>
-              <w:rPr>
-                <w:rFonts w:ascii="Consolas" w:hAnsi="Consolas" w:cs="Consolas"/>
-                <w:color w:val="0000FF"/>
-                <w:sz w:val="19"/>
-                <w:szCs w:val="19"/>
-                <w:lang w:val="en-US"/>
-              </w:rPr>
-              <w:t>protected</w:t>
-            </w:r>
-            <w:r>
-              <w:rPr>
-                <w:rFonts w:ascii="Consolas" w:hAnsi="Consolas" w:cs="Consolas"/>
-                <w:color w:val="000000"/>
-                <w:sz w:val="19"/>
-                <w:szCs w:val="19"/>
-                <w:lang w:val="en-US"/>
-              </w:rPr>
-              <w:t xml:space="preserve"> </w:t>
-            </w:r>
-            <w:r>
-              <w:rPr>
-                <w:rFonts w:ascii="Consolas" w:hAnsi="Consolas" w:cs="Consolas"/>
-                <w:color w:val="0000FF"/>
-                <w:sz w:val="19"/>
-                <w:szCs w:val="19"/>
-                <w:lang w:val="en-US"/>
-              </w:rPr>
-              <w:t>override</w:t>
-            </w:r>
-            <w:r>
-              <w:rPr>
-                <w:rFonts w:ascii="Consolas" w:hAnsi="Consolas" w:cs="Consolas"/>
-                <w:color w:val="000000"/>
-                <w:sz w:val="19"/>
-                <w:szCs w:val="19"/>
-                <w:lang w:val="en-US"/>
-              </w:rPr>
-              <w:t xml:space="preserve"> </w:t>
-            </w:r>
-            <w:r>
-              <w:rPr>
-                <w:rFonts w:ascii="Consolas" w:hAnsi="Consolas" w:cs="Consolas"/>
-                <w:color w:val="0000FF"/>
-                <w:sz w:val="19"/>
-                <w:szCs w:val="19"/>
-                <w:lang w:val="en-US"/>
-              </w:rPr>
-              <w:t>void</w:t>
-            </w:r>
-            <w:r>
-              <w:rPr>
-                <w:rFonts w:ascii="Consolas" w:hAnsi="Consolas" w:cs="Consolas"/>
-                <w:color w:val="000000"/>
-                <w:sz w:val="19"/>
-                <w:szCs w:val="19"/>
-                <w:lang w:val="en-US"/>
-              </w:rPr>
-              <w:t xml:space="preserve"> </w:t>
-            </w:r>
-            <w:proofErr w:type="gramStart"/>
-            <w:r>
-              <w:rPr>
-                <w:rFonts w:ascii="Consolas" w:hAnsi="Consolas" w:cs="Consolas"/>
-                <w:color w:val="000000"/>
-                <w:sz w:val="19"/>
-                <w:szCs w:val="19"/>
-                <w:lang w:val="en-US"/>
-              </w:rPr>
-              <w:t>Update(</w:t>
-            </w:r>
-            <w:proofErr w:type="spellStart"/>
-            <w:proofErr w:type="gramEnd"/>
-            <w:r>
-              <w:rPr>
-                <w:rFonts w:ascii="Consolas" w:hAnsi="Consolas" w:cs="Consolas"/>
-                <w:color w:val="000000"/>
-                <w:sz w:val="19"/>
-                <w:szCs w:val="19"/>
-                <w:lang w:val="en-US"/>
-              </w:rPr>
-              <w:t>GameTime</w:t>
-            </w:r>
-            <w:proofErr w:type="spellEnd"/>
-            <w:r>
-              <w:rPr>
-                <w:rFonts w:ascii="Consolas" w:hAnsi="Consolas" w:cs="Consolas"/>
-                <w:color w:val="000000"/>
-                <w:sz w:val="19"/>
-                <w:szCs w:val="19"/>
-                <w:lang w:val="en-US"/>
-              </w:rPr>
-              <w:t xml:space="preserve"> </w:t>
-            </w:r>
-            <w:proofErr w:type="spellStart"/>
-            <w:r>
-              <w:rPr>
-                <w:rFonts w:ascii="Consolas" w:hAnsi="Consolas" w:cs="Consolas"/>
-                <w:color w:val="000000"/>
-                <w:sz w:val="19"/>
-                <w:szCs w:val="19"/>
-                <w:lang w:val="en-US"/>
-              </w:rPr>
-              <w:t>gameTime</w:t>
-            </w:r>
-            <w:proofErr w:type="spellEnd"/>
-            <w:r>
-              <w:rPr>
-                <w:rFonts w:ascii="Consolas" w:hAnsi="Consolas" w:cs="Consolas"/>
-                <w:color w:val="000000"/>
-                <w:sz w:val="19"/>
-                <w:szCs w:val="19"/>
-                <w:lang w:val="en-US"/>
-              </w:rPr>
-              <w:t>)</w:t>
-            </w:r>
-          </w:p>
-          <w:p>
-            <w:pPr>
-              <w:autoSpaceDE w:val="0"/>
-              <w:autoSpaceDN w:val="0"/>
-              <w:adjustRightInd w:val="0"/>
-              <w:rPr>
-                <w:rFonts w:ascii="Consolas" w:hAnsi="Consolas" w:cs="Consolas"/>
-                <w:color w:val="000000"/>
-                <w:sz w:val="19"/>
-                <w:szCs w:val="19"/>
-                <w:lang w:val="en-US"/>
-              </w:rPr>
-            </w:pPr>
-            <w:r>
-              <w:rPr>
-                <w:rFonts w:ascii="Consolas" w:hAnsi="Consolas" w:cs="Consolas"/>
-                <w:color w:val="000000"/>
-                <w:sz w:val="19"/>
-                <w:szCs w:val="19"/>
-                <w:lang w:val="en-US"/>
-              </w:rPr>
-              <w:t xml:space="preserve">        </w:t>
-            </w:r>
-            <w:r>
-              <w:rPr>
-                <w:rFonts w:ascii="Consolas" w:hAnsi="Consolas" w:cs="Consolas"/>
-                <w:color w:val="000000"/>
-                <w:sz w:val="19"/>
-                <w:szCs w:val="19"/>
-                <w:lang w:val="en-US"/>
-              </w:rPr>
-              <w:t>{</w:t>
-            </w:r>
-          </w:p>
-          <w:p>
-            <w:pPr>
-              <w:autoSpaceDE w:val="0"/>
-              <w:autoSpaceDN w:val="0"/>
-              <w:adjustRightInd w:val="0"/>
-              <w:rPr>
-                <w:rFonts w:ascii="Consolas" w:hAnsi="Consolas" w:cs="Consolas"/>
-                <w:color w:val="000000"/>
-                <w:sz w:val="19"/>
-                <w:szCs w:val="19"/>
-                <w:lang w:val="en-US"/>
-              </w:rPr>
-            </w:pPr>
-            <w:r>
-              <w:rPr>
-                <w:rFonts w:ascii="Consolas" w:hAnsi="Consolas" w:cs="Consolas"/>
-                <w:color w:val="000000"/>
-                <w:sz w:val="19"/>
-                <w:szCs w:val="19"/>
-                <w:lang w:val="en-US"/>
-              </w:rPr>
-              <w:t xml:space="preserve">            </w:t>
-            </w:r>
-            <w:r>
-              <w:rPr>
-                <w:rFonts w:ascii="Consolas" w:hAnsi="Consolas" w:cs="Consolas"/>
-                <w:color w:val="0000FF"/>
-                <w:sz w:val="19"/>
-                <w:szCs w:val="19"/>
-                <w:lang w:val="en-US"/>
-              </w:rPr>
-              <w:t>if</w:t>
-            </w:r>
-            <w:r>
-              <w:rPr>
-                <w:rFonts w:ascii="Consolas" w:hAnsi="Consolas" w:cs="Consolas"/>
-                <w:color w:val="000000"/>
-                <w:sz w:val="19"/>
-                <w:szCs w:val="19"/>
-                <w:lang w:val="en-US"/>
-              </w:rPr>
-              <w:t xml:space="preserve"> (</w:t>
-            </w:r>
-            <w:proofErr w:type="spellStart"/>
-            <w:r>
-              <w:rPr>
-                <w:rFonts w:ascii="Consolas" w:hAnsi="Consolas" w:cs="Consolas"/>
-                <w:color w:val="000000"/>
-                <w:sz w:val="19"/>
-                <w:szCs w:val="19"/>
-                <w:lang w:val="en-US"/>
-              </w:rPr>
-              <w:t>GamePad.GetState</w:t>
-            </w:r>
-            <w:proofErr w:type="spellEnd"/>
-            <w:r>
-              <w:rPr>
-                <w:rFonts w:ascii="Consolas" w:hAnsi="Consolas" w:cs="Consolas"/>
-                <w:color w:val="000000"/>
-                <w:sz w:val="19"/>
-                <w:szCs w:val="19"/>
-                <w:lang w:val="en-US"/>
-              </w:rPr>
-              <w:t>(</w:t>
-            </w:r>
-            <w:proofErr w:type="spellStart"/>
-            <w:r>
-              <w:rPr>
-                <w:rFonts w:ascii="Consolas" w:hAnsi="Consolas" w:cs="Consolas"/>
-                <w:color w:val="000000"/>
-                <w:sz w:val="19"/>
-                <w:szCs w:val="19"/>
-                <w:lang w:val="en-US"/>
-              </w:rPr>
-              <w:t>PlayerIndex.One</w:t>
-            </w:r>
-            <w:proofErr w:type="spellEnd"/>
-            <w:proofErr w:type="gramStart"/>
-            <w:r>
-              <w:rPr>
-                <w:rFonts w:ascii="Consolas" w:hAnsi="Consolas" w:cs="Consolas"/>
-                <w:color w:val="000000"/>
-                <w:sz w:val="19"/>
-                <w:szCs w:val="19"/>
-                <w:lang w:val="en-US"/>
-              </w:rPr>
-              <w:t>).</w:t>
-            </w:r>
-            <w:proofErr w:type="spellStart"/>
-            <w:r>
-              <w:rPr>
-                <w:rFonts w:ascii="Consolas" w:hAnsi="Consolas" w:cs="Consolas"/>
-                <w:color w:val="000000"/>
-                <w:sz w:val="19"/>
-                <w:szCs w:val="19"/>
-                <w:lang w:val="en-US"/>
-              </w:rPr>
-              <w:t>Buttons.Back</w:t>
-            </w:r>
-            <w:proofErr w:type="spellEnd"/>
-            <w:proofErr w:type="gramEnd"/>
-            <w:r>
-              <w:rPr>
-                <w:rFonts w:ascii="Consolas" w:hAnsi="Consolas" w:cs="Consolas"/>
-                <w:color w:val="000000"/>
-                <w:sz w:val="19"/>
-                <w:szCs w:val="19"/>
-                <w:lang w:val="en-US"/>
-              </w:rPr>
-              <w:t xml:space="preserve"> == </w:t>
-            </w:r>
-            <w:proofErr w:type="spellStart"/>
-            <w:r>
-              <w:rPr>
-                <w:rFonts w:ascii="Consolas" w:hAnsi="Consolas" w:cs="Consolas"/>
-                <w:color w:val="000000"/>
-                <w:sz w:val="19"/>
-                <w:szCs w:val="19"/>
-                <w:lang w:val="en-US"/>
-              </w:rPr>
-              <w:t>ButtonState.Pressed</w:t>
-            </w:r>
-            <w:proofErr w:type="spellEnd"/>
-            <w:r>
-              <w:rPr>
-                <w:rFonts w:ascii="Consolas" w:hAnsi="Consolas" w:cs="Consolas"/>
-                <w:color w:val="000000"/>
-                <w:sz w:val="19"/>
-                <w:szCs w:val="19"/>
-                <w:lang w:val="en-US"/>
-              </w:rPr>
-              <w:t xml:space="preserve"> || </w:t>
-            </w:r>
-            <w:proofErr w:type="spellStart"/>
-            <w:r>
-              <w:rPr>
-                <w:rFonts w:ascii="Consolas" w:hAnsi="Consolas" w:cs="Consolas"/>
-                <w:color w:val="000000"/>
-                <w:sz w:val="19"/>
-                <w:szCs w:val="19"/>
-                <w:lang w:val="en-US"/>
-              </w:rPr>
-              <w:t>Keyboard.GetState</w:t>
-            </w:r>
-            <w:proofErr w:type="spellEnd"/>
-            <w:r>
-              <w:rPr>
-                <w:rFonts w:ascii="Consolas" w:hAnsi="Consolas" w:cs="Consolas"/>
-                <w:color w:val="000000"/>
-                <w:sz w:val="19"/>
-                <w:szCs w:val="19"/>
-                <w:lang w:val="en-US"/>
-              </w:rPr>
-              <w:t>().</w:t>
-            </w:r>
-            <w:proofErr w:type="spellStart"/>
-            <w:r>
-              <w:rPr>
-                <w:rFonts w:ascii="Consolas" w:hAnsi="Consolas" w:cs="Consolas"/>
-                <w:color w:val="000000"/>
-                <w:sz w:val="19"/>
-                <w:szCs w:val="19"/>
-                <w:lang w:val="en-US"/>
-              </w:rPr>
-              <w:t>IsKeyDown</w:t>
-            </w:r>
-            <w:proofErr w:type="spellEnd"/>
-            <w:r>
-              <w:rPr>
-                <w:rFonts w:ascii="Consolas" w:hAnsi="Consolas" w:cs="Consolas"/>
-                <w:color w:val="000000"/>
-                <w:sz w:val="19"/>
-                <w:szCs w:val="19"/>
-                <w:lang w:val="en-US"/>
-              </w:rPr>
-              <w:t>(</w:t>
-            </w:r>
-            <w:proofErr w:type="spellStart"/>
-            <w:r>
-              <w:rPr>
-                <w:rFonts w:ascii="Consolas" w:hAnsi="Consolas" w:cs="Consolas"/>
-                <w:color w:val="000000"/>
-                <w:sz w:val="19"/>
-                <w:szCs w:val="19"/>
-                <w:lang w:val="en-US"/>
-              </w:rPr>
-              <w:t>Keys.Escape</w:t>
-            </w:r>
-            <w:proofErr w:type="spellEnd"/>
-            <w:r>
-              <w:rPr>
-                <w:rFonts w:ascii="Consolas" w:hAnsi="Consolas" w:cs="Consolas"/>
-                <w:color w:val="000000"/>
-                <w:sz w:val="19"/>
-                <w:szCs w:val="19"/>
-                <w:lang w:val="en-US"/>
-              </w:rPr>
-              <w:t>)) Exit();</w:t>
-            </w:r>
-          </w:p>
-          <w:p>
-            <w:pPr>
-              <w:autoSpaceDE w:val="0"/>
-              <w:autoSpaceDN w:val="0"/>
-              <w:adjustRightInd w:val="0"/>
-              <w:rPr>
-                <w:rFonts w:ascii="Consolas" w:hAnsi="Consolas" w:cs="Consolas"/>
-                <w:color w:val="000000"/>
-                <w:sz w:val="19"/>
-                <w:szCs w:val="19"/>
-                <w:lang w:val="en-US"/>
-              </w:rPr>
-            </w:pPr>
-          </w:p>
-          <w:p>
-            <w:pPr>
-              <w:autoSpaceDE w:val="0"/>
-              <w:autoSpaceDN w:val="0"/>
-              <w:adjustRightInd w:val="0"/>
-              <w:rPr>
-                <w:rFonts w:ascii="Consolas" w:hAnsi="Consolas" w:cs="Consolas"/>
-                <w:color w:val="000000"/>
-                <w:sz w:val="19"/>
-                <w:szCs w:val="19"/>
-                <w:lang w:val="en-US"/>
-              </w:rPr>
-            </w:pPr>
-            <w:r>
-              <w:rPr>
-                <w:rFonts w:ascii="Consolas" w:hAnsi="Consolas" w:cs="Consolas"/>
-                <w:color w:val="000000"/>
-                <w:sz w:val="19"/>
-                <w:szCs w:val="19"/>
-                <w:lang w:val="en-US"/>
-              </w:rPr>
-              <w:t xml:space="preserve">            </w:t>
-            </w:r>
-            <w:proofErr w:type="spellStart"/>
-            <w:proofErr w:type="gramStart"/>
-            <w:r>
-              <w:rPr>
-                <w:rFonts w:ascii="Consolas" w:hAnsi="Consolas" w:cs="Consolas"/>
-                <w:color w:val="0000FF"/>
-                <w:sz w:val="19"/>
-                <w:szCs w:val="19"/>
-                <w:lang w:val="en-US"/>
-              </w:rPr>
-              <w:t>base</w:t>
-            </w:r>
-            <w:r>
-              <w:rPr>
-                <w:rFonts w:ascii="Consolas" w:hAnsi="Consolas" w:cs="Consolas"/>
-                <w:color w:val="000000"/>
-                <w:sz w:val="19"/>
-                <w:szCs w:val="19"/>
-                <w:lang w:val="en-US"/>
-              </w:rPr>
-              <w:t>.Update</w:t>
-            </w:r>
-            <w:proofErr w:type="spellEnd"/>
-            <w:proofErr w:type="gramEnd"/>
-            <w:r>
-              <w:rPr>
-                <w:rFonts w:ascii="Consolas" w:hAnsi="Consolas" w:cs="Consolas"/>
-                <w:color w:val="000000"/>
-                <w:sz w:val="19"/>
-                <w:szCs w:val="19"/>
-                <w:lang w:val="en-US"/>
-              </w:rPr>
-              <w:t>(</w:t>
-            </w:r>
-            <w:proofErr w:type="spellStart"/>
-            <w:r>
-              <w:rPr>
-                <w:rFonts w:ascii="Consolas" w:hAnsi="Consolas" w:cs="Consolas"/>
-                <w:color w:val="000000"/>
-                <w:sz w:val="19"/>
-                <w:szCs w:val="19"/>
-                <w:lang w:val="en-US"/>
-              </w:rPr>
-              <w:t>gameTime</w:t>
-            </w:r>
-            <w:proofErr w:type="spellEnd"/>
-            <w:r>
-              <w:rPr>
-                <w:rFonts w:ascii="Consolas" w:hAnsi="Consolas" w:cs="Consolas"/>
-                <w:color w:val="000000"/>
-                <w:sz w:val="19"/>
-                <w:szCs w:val="19"/>
-                <w:lang w:val="en-US"/>
-              </w:rPr>
-              <w:t>);</w:t>
-            </w:r>
-          </w:p>
-          <w:p>
-            <w:pPr>
-              <w:autoSpaceDE w:val="0"/>
-              <w:autoSpaceDN w:val="0"/>
-              <w:adjustRightInd w:val="0"/>
-              <w:rPr>
-                <w:rFonts w:ascii="Consolas" w:hAnsi="Consolas" w:cs="Consolas"/>
-                <w:color w:val="000000"/>
-                <w:sz w:val="19"/>
-                <w:szCs w:val="19"/>
-                <w:lang w:val="en-US"/>
-              </w:rPr>
-            </w:pPr>
-            <w:r>
-              <w:rPr>
-                <w:rFonts w:ascii="Consolas" w:hAnsi="Consolas" w:cs="Consolas"/>
-                <w:color w:val="000000"/>
-                <w:sz w:val="19"/>
-                <w:szCs w:val="19"/>
-                <w:lang w:val="en-US"/>
-              </w:rPr>
-              <w:t xml:space="preserve">        }</w:t>
-            </w:r>
-          </w:p>
-          <w:p>
-            <w:pPr>
-              <w:autoSpaceDE w:val="0"/>
-              <w:autoSpaceDN w:val="0"/>
-              <w:adjustRightInd w:val="0"/>
-              <w:rPr>
-                <w:rFonts w:ascii="Consolas" w:hAnsi="Consolas" w:cs="Consolas"/>
-                <w:color w:val="000000"/>
-                <w:sz w:val="19"/>
-                <w:szCs w:val="19"/>
-                <w:lang w:val="en-US"/>
-              </w:rPr>
-            </w:pPr>
-          </w:p>
-          <w:p>
-            <w:pPr>
-              <w:autoSpaceDE w:val="0"/>
-              <w:autoSpaceDN w:val="0"/>
-              <w:adjustRightInd w:val="0"/>
-              <w:rPr>
-                <w:rFonts w:ascii="Consolas" w:hAnsi="Consolas" w:cs="Consolas"/>
-                <w:color w:val="000000"/>
-                <w:sz w:val="19"/>
-                <w:szCs w:val="19"/>
-                <w:lang w:val="en-US"/>
-              </w:rPr>
-            </w:pPr>
-            <w:r>
-              <w:rPr>
-                <w:rFonts w:ascii="Consolas" w:hAnsi="Consolas" w:cs="Consolas"/>
-                <w:color w:val="000000"/>
-                <w:sz w:val="19"/>
-                <w:szCs w:val="19"/>
-                <w:lang w:val="en-US"/>
-              </w:rPr>
-              <w:t xml:space="preserve">        </w:t>
-            </w:r>
-            <w:r>
-              <w:rPr>
-                <w:rFonts w:ascii="Consolas" w:hAnsi="Consolas" w:cs="Consolas"/>
-                <w:color w:val="0000FF"/>
-                <w:sz w:val="19"/>
-                <w:szCs w:val="19"/>
-                <w:lang w:val="en-US"/>
-              </w:rPr>
-              <w:t>protected</w:t>
-            </w:r>
-            <w:r>
-              <w:rPr>
-                <w:rFonts w:ascii="Consolas" w:hAnsi="Consolas" w:cs="Consolas"/>
-                <w:color w:val="000000"/>
-                <w:sz w:val="19"/>
-                <w:szCs w:val="19"/>
-                <w:lang w:val="en-US"/>
-              </w:rPr>
-              <w:t xml:space="preserve"> </w:t>
-            </w:r>
-            <w:r>
-              <w:rPr>
-                <w:rFonts w:ascii="Consolas" w:hAnsi="Consolas" w:cs="Consolas"/>
-                <w:color w:val="0000FF"/>
-                <w:sz w:val="19"/>
-                <w:szCs w:val="19"/>
-                <w:lang w:val="en-US"/>
-              </w:rPr>
-              <w:t>override</w:t>
-            </w:r>
-            <w:r>
-              <w:rPr>
-                <w:rFonts w:ascii="Consolas" w:hAnsi="Consolas" w:cs="Consolas"/>
-                <w:color w:val="000000"/>
-                <w:sz w:val="19"/>
-                <w:szCs w:val="19"/>
-                <w:lang w:val="en-US"/>
-              </w:rPr>
-              <w:t xml:space="preserve"> </w:t>
-            </w:r>
-            <w:r>
-              <w:rPr>
-                <w:rFonts w:ascii="Consolas" w:hAnsi="Consolas" w:cs="Consolas"/>
-                <w:color w:val="0000FF"/>
-                <w:sz w:val="19"/>
-                <w:szCs w:val="19"/>
-                <w:lang w:val="en-US"/>
-              </w:rPr>
-              <w:t>void</w:t>
-            </w:r>
-            <w:r>
-              <w:rPr>
-                <w:rFonts w:ascii="Consolas" w:hAnsi="Consolas" w:cs="Consolas"/>
-                <w:color w:val="000000"/>
-                <w:sz w:val="19"/>
-                <w:szCs w:val="19"/>
-                <w:lang w:val="en-US"/>
-              </w:rPr>
-              <w:t xml:space="preserve"> </w:t>
-            </w:r>
-            <w:proofErr w:type="gramStart"/>
-            <w:r>
-              <w:rPr>
-                <w:rFonts w:ascii="Consolas" w:hAnsi="Consolas" w:cs="Consolas"/>
-                <w:color w:val="000000"/>
-                <w:sz w:val="19"/>
-                <w:szCs w:val="19"/>
-                <w:lang w:val="en-US"/>
-              </w:rPr>
-              <w:t>Draw(</w:t>
-            </w:r>
-            <w:proofErr w:type="spellStart"/>
-            <w:proofErr w:type="gramEnd"/>
-            <w:r>
-              <w:rPr>
-                <w:rFonts w:ascii="Consolas" w:hAnsi="Consolas" w:cs="Consolas"/>
-                <w:color w:val="000000"/>
-                <w:sz w:val="19"/>
-                <w:szCs w:val="19"/>
-                <w:lang w:val="en-US"/>
-              </w:rPr>
-              <w:t>GameTime</w:t>
-            </w:r>
-            <w:proofErr w:type="spellEnd"/>
-            <w:r>
-              <w:rPr>
-                <w:rFonts w:ascii="Consolas" w:hAnsi="Consolas" w:cs="Consolas"/>
-                <w:color w:val="000000"/>
-                <w:sz w:val="19"/>
-                <w:szCs w:val="19"/>
-                <w:lang w:val="en-US"/>
-              </w:rPr>
-              <w:t xml:space="preserve"> </w:t>
-            </w:r>
-            <w:proofErr w:type="spellStart"/>
-            <w:r>
-              <w:rPr>
-                <w:rFonts w:ascii="Consolas" w:hAnsi="Consolas" w:cs="Consolas"/>
-                <w:color w:val="000000"/>
-                <w:sz w:val="19"/>
-                <w:szCs w:val="19"/>
-                <w:lang w:val="en-US"/>
-              </w:rPr>
-              <w:t>gameTime</w:t>
-            </w:r>
-            <w:proofErr w:type="spellEnd"/>
-            <w:r>
-              <w:rPr>
-                <w:rFonts w:ascii="Consolas" w:hAnsi="Consolas" w:cs="Consolas"/>
-                <w:color w:val="000000"/>
-                <w:sz w:val="19"/>
-                <w:szCs w:val="19"/>
-                <w:lang w:val="en-US"/>
-              </w:rPr>
-              <w:t>)</w:t>
-            </w:r>
-          </w:p>
-          <w:p>
-            <w:pPr>
-              <w:autoSpaceDE w:val="0"/>
-              <w:autoSpaceDN w:val="0"/>
-              <w:adjustRightInd w:val="0"/>
-              <w:rPr>
-                <w:rFonts w:ascii="Consolas" w:hAnsi="Consolas" w:cs="Consolas"/>
-                <w:color w:val="000000"/>
-                <w:sz w:val="19"/>
-                <w:szCs w:val="19"/>
-                <w:lang w:val="en-US"/>
-              </w:rPr>
-            </w:pPr>
-            <w:r>
-              <w:rPr>
-                <w:rFonts w:ascii="Consolas" w:hAnsi="Consolas" w:cs="Consolas"/>
-                <w:color w:val="000000"/>
-                <w:sz w:val="19"/>
-                <w:szCs w:val="19"/>
-                <w:lang w:val="en-US"/>
-              </w:rPr>
-              <w:t xml:space="preserve">        {</w:t>
-            </w:r>
-          </w:p>
-          <w:p>
-            <w:pPr>
-              <w:autoSpaceDE w:val="0"/>
-              <w:autoSpaceDN w:val="0"/>
-              <w:adjustRightInd w:val="0"/>
-              <w:rPr>
-                <w:rFonts w:ascii="Consolas" w:hAnsi="Consolas" w:cs="Consolas"/>
-                <w:color w:val="000000"/>
-                <w:sz w:val="19"/>
-                <w:szCs w:val="19"/>
-                <w:lang w:val="en-US"/>
-              </w:rPr>
-            </w:pPr>
-            <w:r>
-              <w:rPr>
-                <w:rFonts w:ascii="Consolas" w:hAnsi="Consolas" w:cs="Consolas"/>
-                <w:color w:val="000000"/>
-                <w:sz w:val="19"/>
-                <w:szCs w:val="19"/>
-                <w:lang w:val="en-US"/>
-              </w:rPr>
-              <w:t xml:space="preserve">            </w:t>
-            </w:r>
-            <w:proofErr w:type="spellStart"/>
-            <w:r>
-              <w:rPr>
-                <w:rFonts w:ascii="Consolas" w:hAnsi="Consolas" w:cs="Consolas"/>
-                <w:color w:val="000000"/>
-                <w:sz w:val="19"/>
-                <w:szCs w:val="19"/>
-                <w:lang w:val="en-US"/>
-              </w:rPr>
-              <w:t>GraphicsDevice.Clear</w:t>
-            </w:r>
-            <w:proofErr w:type="spellEnd"/>
-            <w:r>
-              <w:rPr>
-                <w:rFonts w:ascii="Consolas" w:hAnsi="Consolas" w:cs="Consolas"/>
-                <w:color w:val="000000"/>
-                <w:sz w:val="19"/>
-                <w:szCs w:val="19"/>
-                <w:lang w:val="en-US"/>
-              </w:rPr>
-              <w:t>(</w:t>
-            </w:r>
-            <w:proofErr w:type="spellStart"/>
-            <w:r>
-              <w:rPr>
-                <w:rFonts w:ascii="Consolas" w:hAnsi="Consolas" w:cs="Consolas"/>
-                <w:color w:val="000000"/>
-                <w:sz w:val="19"/>
-                <w:szCs w:val="19"/>
-                <w:lang w:val="en-US"/>
-              </w:rPr>
-              <w:t>Color.CornflowerBlue</w:t>
-            </w:r>
-            <w:proofErr w:type="spellEnd"/>
-            <w:r>
-              <w:rPr>
-                <w:rFonts w:ascii="Consolas" w:hAnsi="Consolas" w:cs="Consolas"/>
-                <w:color w:val="000000"/>
-                <w:sz w:val="19"/>
-                <w:szCs w:val="19"/>
-                <w:lang w:val="en-US"/>
-              </w:rPr>
-              <w:t>);</w:t>
-            </w:r>
-          </w:p>
-          <w:p>
-            <w:pPr>
-              <w:autoSpaceDE w:val="0"/>
-              <w:autoSpaceDN w:val="0"/>
-              <w:adjustRightInd w:val="0"/>
-              <w:rPr>
-                <w:rFonts w:ascii="Consolas" w:hAnsi="Consolas" w:cs="Consolas"/>
-                <w:color w:val="000000"/>
-                <w:sz w:val="19"/>
-                <w:szCs w:val="19"/>
-                <w:lang w:val="en-US"/>
-              </w:rPr>
-            </w:pPr>
-          </w:p>
-          <w:p>
-            <w:pPr>
-              <w:autoSpaceDE w:val="0"/>
-              <w:autoSpaceDN w:val="0"/>
-              <w:adjustRightInd w:val="0"/>
-              <w:rPr>
-                <w:rFonts w:ascii="Consolas" w:hAnsi="Consolas" w:cs="Consolas"/>
-                <w:color w:val="000000"/>
-                <w:sz w:val="19"/>
-                <w:szCs w:val="19"/>
-                <w:lang w:val="en-US"/>
-              </w:rPr>
-            </w:pPr>
-            <w:r>
-              <w:rPr>
-                <w:rFonts w:ascii="Consolas" w:hAnsi="Consolas" w:cs="Consolas"/>
-                <w:color w:val="000000"/>
-                <w:sz w:val="19"/>
-                <w:szCs w:val="19"/>
-                <w:lang w:val="en-US"/>
-              </w:rPr>
-              <w:t xml:space="preserve">            </w:t>
-            </w:r>
-            <w:proofErr w:type="spellStart"/>
-            <w:proofErr w:type="gramStart"/>
-            <w:r>
-              <w:rPr>
-                <w:rFonts w:ascii="Consolas" w:hAnsi="Consolas" w:cs="Consolas"/>
-                <w:color w:val="0000FF"/>
-                <w:sz w:val="19"/>
-                <w:szCs w:val="19"/>
-                <w:lang w:val="en-US"/>
-              </w:rPr>
-              <w:t>base</w:t>
-            </w:r>
-            <w:r>
-              <w:rPr>
-                <w:rFonts w:ascii="Consolas" w:hAnsi="Consolas" w:cs="Consolas"/>
-                <w:color w:val="000000"/>
-                <w:sz w:val="19"/>
-                <w:szCs w:val="19"/>
-                <w:lang w:val="en-US"/>
-              </w:rPr>
-              <w:t>.Draw</w:t>
-            </w:r>
-            <w:proofErr w:type="spellEnd"/>
-            <w:proofErr w:type="gramEnd"/>
-            <w:r>
-              <w:rPr>
-                <w:rFonts w:ascii="Consolas" w:hAnsi="Consolas" w:cs="Consolas"/>
-                <w:color w:val="000000"/>
-                <w:sz w:val="19"/>
-                <w:szCs w:val="19"/>
-                <w:lang w:val="en-US"/>
-              </w:rPr>
-              <w:t>(</w:t>
-            </w:r>
-            <w:proofErr w:type="spellStart"/>
-            <w:r>
-              <w:rPr>
-                <w:rFonts w:ascii="Consolas" w:hAnsi="Consolas" w:cs="Consolas"/>
-                <w:color w:val="000000"/>
-                <w:sz w:val="19"/>
-                <w:szCs w:val="19"/>
-                <w:lang w:val="en-US"/>
-              </w:rPr>
-              <w:t>gameTime</w:t>
-            </w:r>
-            <w:proofErr w:type="spellEnd"/>
-            <w:r>
-              <w:rPr>
-                <w:rFonts w:ascii="Consolas" w:hAnsi="Consolas" w:cs="Consolas"/>
-                <w:color w:val="000000"/>
-                <w:sz w:val="19"/>
-                <w:szCs w:val="19"/>
-                <w:lang w:val="en-US"/>
-              </w:rPr>
-              <w:t>);</w:t>
-            </w:r>
-          </w:p>
-          <w:p>
-            <w:pPr>
-              <w:autoSpaceDE w:val="0"/>
-              <w:autoSpaceDN w:val="0"/>
-              <w:adjustRightInd w:val="0"/>
-              <w:rPr>
-                <w:rFonts w:ascii="Consolas" w:hAnsi="Consolas" w:cs="Consolas"/>
-                <w:color w:val="000000"/>
-                <w:sz w:val="19"/>
-                <w:szCs w:val="19"/>
-                <w:lang w:val="en-US"/>
-              </w:rPr>
-            </w:pPr>
-            <w:r>
-              <w:rPr>
-                <w:rFonts w:ascii="Consolas" w:hAnsi="Consolas" w:cs="Consolas"/>
-                <w:color w:val="000000"/>
-                <w:sz w:val="19"/>
-                <w:szCs w:val="19"/>
-                <w:lang w:val="en-US"/>
-              </w:rPr>
-              <w:t xml:space="preserve">        }</w:t>
-            </w:r>
-          </w:p>
-          <w:p>
-            <w:pPr>
-              <w:autoSpaceDE w:val="0"/>
-              <w:autoSpaceDN w:val="0"/>
-              <w:adjustRightInd w:val="0"/>
-              <w:rPr>
-                <w:rFonts w:ascii="Consolas" w:hAnsi="Consolas" w:cs="Consolas"/>
-                <w:color w:val="000000"/>
-                <w:sz w:val="19"/>
-                <w:szCs w:val="19"/>
                 <w:lang w:val="de-DE"/>
               </w:rPr>
             </w:pPr>
@@ -5561,7 +4709,6 @@
           <w:szCs w:val="19"/>
         </w:rPr>
       </w:pPr>
-      <w:proofErr w:type="gramStart"/>
       <w:r>
         <w:rPr>
           <w:rFonts w:ascii="Consolas" w:hAnsi="Consolas" w:cs="Consolas"/>
@@ -5579,98 +4726,64 @@
           <w:sz w:val="19"/>
           <w:szCs w:val="19"/>
         </w:rPr>
-        <w:t>(</w:t>
-      </w:r>
-      <w:proofErr w:type="gramEnd"/>
-      <w:r>
+        <w:t xml:space="preserve">() </w:t>
+      </w:r>
+      <w:r>
+        <w:t xml:space="preserve">wird für das Laden aller </w:t>
+      </w:r>
+      <w:r>
+        <w:t>Elemente verwendet, welche nicht von der Pipeline geladen werden</w:t>
+      </w:r>
+      <w:r>
+        <w:t>. (Services, Spiel</w:t>
+      </w:r>
+      <w:r>
+        <w:t>stände, Datenbanken)</w:t>
+      </w:r>
+    </w:p>
+    <w:p>
+      <w:pPr>
+        <w:pStyle w:val="CopyFirstPara"/>
+      </w:pPr>
+    </w:p>
+    <w:p>
+      <w:pPr>
+        <w:pStyle w:val="CopyFirstPara"/>
         <w:rPr>
           <w:rFonts w:ascii="Consolas" w:hAnsi="Consolas" w:cs="Consolas"/>
           <w:color w:val="000000"/>
           <w:sz w:val="19"/>
           <w:szCs w:val="19"/>
         </w:rPr>
-        <w:t xml:space="preserve">) </w:t>
-      </w:r>
-      <w:r>
-        <w:t xml:space="preserve">wird für das Laden aller </w:t>
-      </w:r>
-      <w:r>
-        <w:t>Elemente verwendet, welche nicht von der Pipeline geladen werden</w:t>
-      </w:r>
-      <w:r>
-        <w:t>. (Services, Spiel</w:t>
-      </w:r>
-      <w:r>
-        <w:t>stände, Datenbanken)</w:t>
-      </w:r>
-    </w:p>
-    <w:p>
-      <w:pPr>
-        <w:pStyle w:val="CopyFirstPara"/>
-      </w:pPr>
-    </w:p>
-    <w:p>
-      <w:pPr>
-        <w:pStyle w:val="CopyFirstPara"/>
+      </w:pPr>
+      <w:r>
         <w:rPr>
           <w:rFonts w:ascii="Consolas" w:hAnsi="Consolas" w:cs="Consolas"/>
           <w:color w:val="000000"/>
           <w:sz w:val="19"/>
           <w:szCs w:val="19"/>
         </w:rPr>
-      </w:pPr>
-      <w:proofErr w:type="spellStart"/>
-      <w:proofErr w:type="gramStart"/>
-      <w:r>
+        <w:t xml:space="preserve">LoadContent() </w:t>
+      </w:r>
+      <w:r>
+        <w:t>wird für das Laden aller Elemente verwendet, welche von der Pipeline geladen werden. (Graphiken, Sounds, Schriften)</w:t>
+      </w:r>
+    </w:p>
+    <w:p>
+      <w:pPr>
+        <w:pStyle w:val="CopyFirstPara"/>
+      </w:pPr>
+    </w:p>
+    <w:p>
+      <w:pPr>
+        <w:pStyle w:val="CopyFirstPara"/>
         <w:rPr>
           <w:rFonts w:ascii="Consolas" w:hAnsi="Consolas" w:cs="Consolas"/>
           <w:color w:val="000000"/>
           <w:sz w:val="19"/>
           <w:szCs w:val="19"/>
         </w:rPr>
-        <w:t>LoadContent</w:t>
-      </w:r>
-      <w:proofErr w:type="spellEnd"/>
-      <w:r>
-        <w:rPr>
-          <w:rFonts w:ascii="Consolas" w:hAnsi="Consolas" w:cs="Consolas"/>
-          <w:color w:val="000000"/>
-          <w:sz w:val="19"/>
-          <w:szCs w:val="19"/>
-        </w:rPr>
-        <w:t>(</w:t>
-      </w:r>
-      <w:proofErr w:type="gramEnd"/>
-      <w:r>
-        <w:rPr>
-          <w:rFonts w:ascii="Consolas" w:hAnsi="Consolas" w:cs="Consolas"/>
-          <w:color w:val="000000"/>
-          <w:sz w:val="19"/>
-          <w:szCs w:val="19"/>
-        </w:rPr>
-        <w:t xml:space="preserve">) </w:t>
-      </w:r>
-      <w:r>
-        <w:t>wird für das Laden aller Elemente verwendet, welche von der Pipeline geladen werden. (Graphiken, Sounds, Schriften)</w:t>
-      </w:r>
-    </w:p>
-    <w:p>
-      <w:pPr>
-        <w:pStyle w:val="CopyFirstPara"/>
-      </w:pPr>
-    </w:p>
-    <w:p>
-      <w:pPr>
-        <w:pStyle w:val="CopyFirstPara"/>
-        <w:rPr>
-          <w:rFonts w:ascii="Consolas" w:hAnsi="Consolas" w:cs="Consolas"/>
-          <w:color w:val="000000"/>
-          <w:sz w:val="19"/>
-          <w:szCs w:val="19"/>
-        </w:rPr>
-      </w:pPr>
-      <w:proofErr w:type="spellStart"/>
-      <w:proofErr w:type="gramStart"/>
+      </w:pPr>
       <w:r>
         <w:rPr>
           <w:rFonts w:ascii="Consolas" w:hAnsi="Consolas" w:cs="Consolas"/>
@@ -5681,7 +4794,6 @@
         </w:rPr>
         <w:t>UnloadContent</w:t>
       </w:r>
-      <w:proofErr w:type="spellEnd"/>
       <w:r>
         <w:rPr>
           <w:rFonts w:ascii="Consolas" w:hAnsi="Consolas" w:cs="Consolas"/>
@@ -5689,38 +4801,27 @@
           <w:sz w:val="19"/>
           <w:szCs w:val="19"/>
         </w:rPr>
-        <w:t>(</w:t>
-      </w:r>
-      <w:proofErr w:type="gramEnd"/>
-      <w:r>
+        <w:t xml:space="preserve">() </w:t>
+      </w:r>
+      <w:r>
+        <w:t>wird für das Entladen aller Elemente verwendet, welche von der Pipeline geladen wurden. Dies befreit die verbrauchte RAM.</w:t>
+      </w:r>
+    </w:p>
+    <w:p>
+      <w:pPr>
+        <w:pStyle w:val="CopyFirstPara"/>
+      </w:pPr>
+    </w:p>
+    <w:p>
+      <w:pPr>
+        <w:pStyle w:val="CopyFirstPara"/>
         <w:rPr>
           <w:rFonts w:ascii="Consolas" w:hAnsi="Consolas" w:cs="Consolas"/>
           <w:color w:val="000000"/>
           <w:sz w:val="19"/>
           <w:szCs w:val="19"/>
         </w:rPr>
-        <w:t xml:space="preserve">) </w:t>
-      </w:r>
-      <w:r>
-        <w:t>wird für das Entladen aller Elemente verwendet, welche von der Pipeline geladen wurden. Dies befreit die verbrauchte RAM.</w:t>
-      </w:r>
-    </w:p>
-    <w:p>
-      <w:pPr>
-        <w:pStyle w:val="CopyFirstPara"/>
-      </w:pPr>
-    </w:p>
-    <w:p>
-      <w:pPr>
-        <w:pStyle w:val="CopyFirstPara"/>
-        <w:rPr>
-          <w:rFonts w:ascii="Consolas" w:hAnsi="Consolas" w:cs="Consolas"/>
-          <w:color w:val="000000"/>
-          <w:sz w:val="19"/>
-          <w:szCs w:val="19"/>
-        </w:rPr>
-      </w:pPr>
-      <w:proofErr w:type="gramStart"/>
+      </w:pPr>
       <w:r>
         <w:rPr>
           <w:rFonts w:ascii="Consolas" w:hAnsi="Consolas" w:cs="Consolas"/>
@@ -5731,7 +4832,6 @@
         </w:rPr>
         <w:t>U</w:t>
       </w:r>
-      <w:proofErr w:type="spellStart"/>
       <w:r>
         <w:rPr>
           <w:rFonts w:ascii="Consolas" w:hAnsi="Consolas" w:cs="Consolas"/>
@@ -5739,9 +4839,21 @@
           <w:sz w:val="19"/>
           <w:szCs w:val="19"/>
         </w:rPr>
-        <w:t>pdate</w:t>
-      </w:r>
-      <w:proofErr w:type="spellEnd"/>
+        <w:t xml:space="preserve">pdate() </w:t>
+      </w:r>
+      <w:r>
+        <w:t>wird für das Aktualisieren der Spiellogik verwendet.</w:t>
+      </w:r>
+    </w:p>
+    <w:p>
+      <w:pPr>
+        <w:pStyle w:val="CopyFirstPara"/>
+      </w:pPr>
+    </w:p>
+    <w:p>
+      <w:pPr>
+        <w:pStyle w:val="CopyFirstPara"/>
+      </w:pPr>
       <w:r>
         <w:rPr>
           <w:rFonts w:ascii="Consolas" w:hAnsi="Consolas" w:cs="Consolas"/>
@@ -5749,9 +4861,30 @@
           <w:sz w:val="19"/>
           <w:szCs w:val="19"/>
         </w:rPr>
-        <w:t>(</w:t>
-      </w:r>
-      <w:proofErr w:type="gramEnd"/>
+        <w:t xml:space="preserve">Draw() </w:t>
+      </w:r>
+      <w:r>
+        <w:t>wird für das Zeichnen mit der Graphikkarte verwendet</w:t>
+      </w:r>
+      <w:r>
+        <w:t>.</w:t>
+      </w:r>
+    </w:p>
+    <w:p>
+      <w:pPr>
+        <w:pStyle w:val="CopyFirstPara"/>
+      </w:pPr>
+    </w:p>
+    <w:p>
+      <w:pPr>
+        <w:pStyle w:val="CopyFirstPara"/>
+      </w:pPr>
+      <w:r>
+        <w:rPr>
+          <w:rStyle w:val="CodeCoolZchn"/>
+        </w:rPr>
+        <w:t>Initialize</w:t>
+      </w:r>
       <w:r>
         <w:rPr>
           <w:rFonts w:ascii="Consolas" w:hAnsi="Consolas" w:cs="Consolas"/>
@@ -5759,22 +4892,11 @@
           <w:sz w:val="19"/>
           <w:szCs w:val="19"/>
         </w:rPr>
-        <w:t xml:space="preserve">) </w:t>
-      </w:r>
-      <w:r>
-        <w:t>wird für das Aktualisieren der Spiellogik verwendet.</w:t>
-      </w:r>
-    </w:p>
-    <w:p>
-      <w:pPr>
-        <w:pStyle w:val="CopyFirstPara"/>
-      </w:pPr>
-    </w:p>
-    <w:p>
-      <w:pPr>
-        <w:pStyle w:val="CopyFirstPara"/>
-      </w:pPr>
-      <w:proofErr w:type="gramStart"/>
+        <w:t xml:space="preserve">() </w:t>
+      </w:r>
+      <w:r>
+        <w:t>und</w:t>
+      </w:r>
       <w:r>
         <w:rPr>
           <w:rFonts w:ascii="Consolas" w:hAnsi="Consolas" w:cs="Consolas"/>
@@ -5782,9 +4904,16 @@
           <w:sz w:val="19"/>
           <w:szCs w:val="19"/>
         </w:rPr>
-        <w:t>Draw(</w:t>
-      </w:r>
-      <w:proofErr w:type="gramEnd"/>
+        <w:t xml:space="preserve"> LoadContent() </w:t>
+      </w:r>
+      <w:r>
+        <w:t>werden immer beim Programmstart aufgerufen.</w:t>
+      </w:r>
+    </w:p>
+    <w:p>
+      <w:pPr>
+        <w:pStyle w:val="CopyFirstPara"/>
+      </w:pPr>
       <w:r>
         <w:rPr>
           <w:rFonts w:ascii="Consolas" w:hAnsi="Consolas" w:cs="Consolas"/>
@@ -5792,31 +4921,16 @@
           <w:sz w:val="19"/>
           <w:szCs w:val="19"/>
         </w:rPr>
-        <w:t xml:space="preserve">) </w:t>
-      </w:r>
-      <w:r>
-        <w:t>wird für das Zeichnen mit der Graphikkarte verwendet</w:t>
-      </w:r>
-      <w:r>
-        <w:t>.</w:t>
-      </w:r>
-    </w:p>
-    <w:p>
-      <w:pPr>
-        <w:pStyle w:val="CopyFirstPara"/>
-      </w:pPr>
-    </w:p>
-    <w:p>
-      <w:pPr>
-        <w:pStyle w:val="CopyFirstPara"/>
-      </w:pPr>
-      <w:proofErr w:type="gramStart"/>
-      <w:r>
-        <w:rPr>
-          <w:rStyle w:val="CodeCoolZchn"/>
-        </w:rPr>
-        <w:t>Initialize</w:t>
-      </w:r>
+        <w:t xml:space="preserve">UnloadContent() </w:t>
+      </w:r>
+      <w:r>
+        <w:t>wird beim Programmende aufgerufen.</w:t>
+      </w:r>
+    </w:p>
+    <w:p>
+      <w:pPr>
+        <w:pStyle w:val="CopyFirstPara"/>
+      </w:pPr>
       <w:r>
         <w:rPr>
           <w:rFonts w:ascii="Consolas" w:hAnsi="Consolas" w:cs="Consolas"/>
@@ -5824,9 +4938,11 @@
           <w:sz w:val="19"/>
           <w:szCs w:val="19"/>
         </w:rPr>
-        <w:t>(</w:t>
-      </w:r>
-      <w:proofErr w:type="gramEnd"/>
+        <w:t xml:space="preserve">Update() </w:t>
+      </w:r>
+      <w:r>
+        <w:t>und</w:t>
+      </w:r>
       <w:r>
         <w:rPr>
           <w:rFonts w:ascii="Consolas" w:hAnsi="Consolas" w:cs="Consolas"/>
@@ -5834,349 +4950,162 @@
           <w:sz w:val="19"/>
           <w:szCs w:val="19"/>
         </w:rPr>
-        <w:t xml:space="preserve">) </w:t>
-      </w:r>
-      <w:r>
-        <w:t>und</w:t>
-      </w:r>
-      <w:r>
-        <w:rPr>
-          <w:rFonts w:ascii="Consolas" w:hAnsi="Consolas" w:cs="Consolas"/>
-          <w:color w:val="000000"/>
-          <w:sz w:val="19"/>
-          <w:szCs w:val="19"/>
+        <w:t xml:space="preserve"> Draw() </w:t>
+      </w:r>
+      <w:r>
+        <w:t>werden ständig aufgerufen und bilden die GameUpdateLoop.</w:t>
+      </w:r>
+    </w:p>
+    <w:p>
+      <w:pPr>
+        <w:pStyle w:val="CopyFirstPara"/>
+      </w:pPr>
+    </w:p>
+    <w:p>
+      <w:pPr>
+        <w:pStyle w:val="CopyFirstPara"/>
+      </w:pPr>
+      <w:r>
+        <w:t xml:space="preserve">Beim ausführen dieses Programmes wird ein Bildschirm mit einem hellblauen Hintergrund erstellt. </w:t>
+      </w:r>
+      <w:r>
+        <w:t>Beim Drücken der ESC</w:t>
+      </w:r>
+      <w:r>
+        <w:rPr>
+          <w:i/>
         </w:rPr>
         <w:t xml:space="preserve"> </w:t>
       </w:r>
-      <w:proofErr w:type="spellStart"/>
-      <w:r>
-        <w:rPr>
-          <w:rFonts w:ascii="Consolas" w:hAnsi="Consolas" w:cs="Consolas"/>
-          <w:color w:val="000000"/>
-          <w:sz w:val="19"/>
-          <w:szCs w:val="19"/>
-        </w:rPr>
-        <w:t>LoadContent</w:t>
-      </w:r>
-      <w:proofErr w:type="spellEnd"/>
-      <w:r>
-        <w:rPr>
-          <w:rFonts w:ascii="Consolas" w:hAnsi="Consolas" w:cs="Consolas"/>
-          <w:color w:val="000000"/>
-          <w:sz w:val="19"/>
-          <w:szCs w:val="19"/>
-        </w:rPr>
-        <w:t xml:space="preserve">() </w:t>
-      </w:r>
-      <w:r>
-        <w:t>werden immer beim Programmstart aufgerufen.</w:t>
-      </w:r>
-    </w:p>
-    <w:p>
-      <w:pPr>
-        <w:pStyle w:val="CopyFirstPara"/>
-      </w:pPr>
-      <w:proofErr w:type="spellStart"/>
-      <w:proofErr w:type="gramStart"/>
-      <w:r>
-        <w:rPr>
-          <w:rFonts w:ascii="Consolas" w:hAnsi="Consolas" w:cs="Consolas"/>
-          <w:color w:val="000000"/>
-          <w:sz w:val="19"/>
-          <w:szCs w:val="19"/>
-        </w:rPr>
-        <w:t>UnloadContent</w:t>
-      </w:r>
-      <w:proofErr w:type="spellEnd"/>
-      <w:r>
-        <w:rPr>
-          <w:rFonts w:ascii="Consolas" w:hAnsi="Consolas" w:cs="Consolas"/>
-          <w:color w:val="000000"/>
-          <w:sz w:val="19"/>
-          <w:szCs w:val="19"/>
-        </w:rPr>
-        <w:t>(</w:t>
-      </w:r>
-      <w:proofErr w:type="gramEnd"/>
-      <w:r>
-        <w:rPr>
-          <w:rFonts w:ascii="Consolas" w:hAnsi="Consolas" w:cs="Consolas"/>
-          <w:color w:val="000000"/>
-          <w:sz w:val="19"/>
-          <w:szCs w:val="19"/>
-        </w:rPr>
-        <w:t xml:space="preserve">) </w:t>
-      </w:r>
-      <w:r>
-        <w:t>wird beim Programmende aufgerufen.</w:t>
-      </w:r>
-    </w:p>
-    <w:p>
-      <w:pPr>
-        <w:pStyle w:val="CopyFirstPara"/>
-      </w:pPr>
-      <w:proofErr w:type="gramStart"/>
-      <w:r>
-        <w:rPr>
-          <w:rFonts w:ascii="Consolas" w:hAnsi="Consolas" w:cs="Consolas"/>
-          <w:color w:val="000000"/>
-          <w:sz w:val="19"/>
-          <w:szCs w:val="19"/>
-        </w:rPr>
-        <w:t>Update(</w:t>
-      </w:r>
-      <w:proofErr w:type="gramEnd"/>
-      <w:r>
-        <w:rPr>
-          <w:rFonts w:ascii="Consolas" w:hAnsi="Consolas" w:cs="Consolas"/>
-          <w:color w:val="000000"/>
-          <w:sz w:val="19"/>
-          <w:szCs w:val="19"/>
-        </w:rPr>
-        <w:t xml:space="preserve">) </w:t>
-      </w:r>
-      <w:r>
-        <w:t>und</w:t>
-      </w:r>
-      <w:r>
-        <w:rPr>
-          <w:rFonts w:ascii="Consolas" w:hAnsi="Consolas" w:cs="Consolas"/>
-          <w:color w:val="000000"/>
-          <w:sz w:val="19"/>
-          <w:szCs w:val="19"/>
-        </w:rPr>
-        <w:t xml:space="preserve"> Draw() </w:t>
-      </w:r>
-      <w:r>
-        <w:t xml:space="preserve">werden ständig aufgerufen und bilden die </w:t>
-      </w:r>
-      <w:proofErr w:type="spellStart"/>
-      <w:r>
-        <w:t>GameUpdateLoop</w:t>
-      </w:r>
-      <w:proofErr w:type="spellEnd"/>
+      <w:r>
+        <w:t xml:space="preserve">Taste oder dem Menüknopf eines Controllers wir das Fenster geschlossen. </w:t>
+      </w:r>
+      <w:r>
+        <w:t>Diese</w:t>
+      </w:r>
+      <w:r>
+        <w:t xml:space="preserve"> Vorlage ist alles was Monogame von uns an Arbeit entnimmt, alles Andere muss selbst entwickelt werden.</w:t>
+      </w:r>
+    </w:p>
+    <w:p>
+      <w:pPr>
+        <w:pStyle w:val="CopyFirstPara"/>
+      </w:pPr>
+    </w:p>
+    <w:p>
+      <w:pPr>
+        <w:pStyle w:val="berschrift3"/>
+      </w:pPr>
+      <w:r>
+        <w:t>UpdateLoop</w:t>
+      </w:r>
+    </w:p>
+    <w:p>
+      <w:pPr>
+        <w:pStyle w:val="CopyFirstPara"/>
+      </w:pPr>
+      <w:r>
+        <w:t xml:space="preserve">Die Funktionen </w:t>
+      </w:r>
+      <w:r>
+        <w:rPr>
+          <w:rStyle w:val="CodeCoolZchn"/>
+        </w:rPr>
+        <w:t>Update()</w:t>
+      </w:r>
+      <w:r>
+        <w:t xml:space="preserve"> und </w:t>
+      </w:r>
+      <w:r>
+        <w:rPr>
+          <w:rStyle w:val="CodeCoolZchn"/>
+        </w:rPr>
+        <w:t>Draw()</w:t>
+      </w:r>
+      <w:r>
+        <w:t xml:space="preserve"> bilden die UpdateLoop, welche jede Bildwiederholung aufgerufen wird. Logikcode ist hier vom Graphikcode getrennt. Dies hat best practice, als auch technische Gründe (da die Aufrufung dieser zwei Methoden sich unter Extremfällen doch verschieden verhält, ist für uns aber nicht relevant).</w:t>
+      </w:r>
+    </w:p>
+    <w:p>
+      <w:pPr>
+        <w:pStyle w:val="CopyFirstPara"/>
+      </w:pPr>
+    </w:p>
+    <w:p>
+      <w:pPr>
+        <w:pStyle w:val="CodeCool"/>
+      </w:pPr>
+      <w:r>
+        <w:t>Update</w:t>
+      </w:r>
+      <w:r>
+        <w:t>()</w:t>
+      </w:r>
+      <w:r>
+        <w:t xml:space="preserve"> {</w:t>
+      </w:r>
+    </w:p>
+    <w:p>
+      <w:pPr>
+        <w:pStyle w:val="CopyFirstPara"/>
+        <w:ind w:left="284"/>
+      </w:pPr>
+      <w:r>
+        <w:t>In d</w:t>
+      </w:r>
+      <w:r>
+        <w:t xml:space="preserve">er Update Funktion wird </w:t>
+      </w:r>
+      <w:r>
+        <w:t>der</w:t>
+      </w:r>
+      <w:r>
+        <w:t xml:space="preserve"> Logikcode ausgeführt. Dies be</w:t>
+      </w:r>
+      <w:r>
+        <w:t>inhaltet so ziemlich alles, was nicht direkt auf den Bildschirm gezeichnet werden muss</w:t>
+      </w:r>
       <w:r>
         <w:t>.</w:t>
       </w:r>
-    </w:p>
-    <w:p>
-      <w:pPr>
-        <w:pStyle w:val="CopyFirstPara"/>
-      </w:pPr>
-    </w:p>
-    <w:p>
-      <w:pPr>
-        <w:pStyle w:val="CopyFirstPara"/>
-      </w:pPr>
-      <w:r>
-        <w:t xml:space="preserve">Beim ausführen dieses Programmes wird ein Bildschirm mit einem hellblauen Hintergrund erstellt. </w:t>
-      </w:r>
-      <w:r>
-        <w:t xml:space="preserve">Beim Drücken der </w:t>
-      </w:r>
-      <w:proofErr w:type="gramStart"/>
-      <w:r>
-        <w:t>ESC</w:t>
-      </w:r>
-      <w:r>
-        <w:rPr>
-          <w:i/>
-        </w:rPr>
+      <w:r>
         <w:t xml:space="preserve"> </w:t>
       </w:r>
       <w:r>
-        <w:t>Taste</w:t>
-      </w:r>
-      <w:proofErr w:type="gramEnd"/>
-      <w:r>
-        <w:t xml:space="preserve"> oder dem Menüknopf eines Controllers wir das Fenster geschlossen. </w:t>
-      </w:r>
-      <w:r>
-        <w:t>Diese</w:t>
-      </w:r>
-      <w:r>
-        <w:t xml:space="preserve"> Vorlage ist alles was Monogame von uns an Arbeit entnimmt, alles </w:t>
-      </w:r>
-      <w:proofErr w:type="spellStart"/>
-      <w:r>
-        <w:t>Andere</w:t>
-      </w:r>
-      <w:proofErr w:type="spellEnd"/>
-      <w:r>
-        <w:t xml:space="preserve"> muss selbst entwickelt werden.</w:t>
-      </w:r>
-    </w:p>
-    <w:p>
-      <w:pPr>
-        <w:pStyle w:val="CopyFirstPara"/>
-      </w:pPr>
-    </w:p>
-    <w:p>
-      <w:pPr>
-        <w:pStyle w:val="berschrift3"/>
-      </w:pPr>
-      <w:proofErr w:type="spellStart"/>
-      <w:r>
-        <w:t>UpdateLoop</w:t>
-      </w:r>
-      <w:proofErr w:type="spellEnd"/>
-    </w:p>
-    <w:p>
-      <w:pPr>
-        <w:pStyle w:val="CopyFirstPara"/>
-      </w:pPr>
-      <w:r>
-        <w:t xml:space="preserve">Die Funktionen </w:t>
-      </w:r>
-      <w:proofErr w:type="gramStart"/>
-      <w:r>
-        <w:rPr>
-          <w:rStyle w:val="CodeCoolZchn"/>
-        </w:rPr>
-        <w:t>Update(</w:t>
-      </w:r>
-      <w:proofErr w:type="gramEnd"/>
-      <w:r>
-        <w:rPr>
-          <w:rStyle w:val="CodeCoolZchn"/>
-        </w:rPr>
-        <w:t>)</w:t>
-      </w:r>
-      <w:r>
-        <w:t xml:space="preserve"> und </w:t>
-      </w:r>
-      <w:r>
-        <w:rPr>
-          <w:rStyle w:val="CodeCoolZchn"/>
-        </w:rPr>
-        <w:t>Draw()</w:t>
-      </w:r>
-      <w:r>
-        <w:t xml:space="preserve"> bilden die </w:t>
-      </w:r>
-      <w:proofErr w:type="spellStart"/>
-      <w:r>
-        <w:t>UpdateLoop</w:t>
-      </w:r>
-      <w:proofErr w:type="spellEnd"/>
-      <w:r>
-        <w:t xml:space="preserve">, welche jede Bildwiederholung aufgerufen wird. Logikcode ist hier vom Graphikcode getrennt. Dies hat </w:t>
-      </w:r>
-      <w:proofErr w:type="spellStart"/>
-      <w:r>
-        <w:t>best</w:t>
-      </w:r>
-      <w:proofErr w:type="spellEnd"/>
-      <w:r>
-        <w:t xml:space="preserve"> </w:t>
-      </w:r>
-      <w:proofErr w:type="spellStart"/>
-      <w:r>
-        <w:t>practice</w:t>
-      </w:r>
-      <w:proofErr w:type="spellEnd"/>
-      <w:r>
-        <w:t>, als auch technische Gründe (da die Aufrufung dieser zwei Methoden sich unter Extremfällen doch verschieden verhält, ist für uns aber nicht relevant).</w:t>
-      </w:r>
-    </w:p>
-    <w:p>
-      <w:pPr>
-        <w:pStyle w:val="CopyFirstPara"/>
-      </w:pPr>
+        <w:t>Jeder zeitabhängige Code verwendet die DeltaTime zu der Berechnung von Zeitdifferenzen.</w:t>
+      </w:r>
+      <w:r>
+        <w:t xml:space="preserve"> Der Großteil </w:t>
+      </w:r>
+      <w:r>
+        <w:t>des</w:t>
+      </w:r>
+      <w:r>
+        <w:t xml:space="preserve"> Codes wird sich hier befinden</w:t>
+      </w:r>
+      <w:r>
+        <w:t xml:space="preserve">. </w:t>
+      </w:r>
     </w:p>
     <w:p>
       <w:pPr>
         <w:pStyle w:val="CodeCool"/>
       </w:pPr>
-      <w:proofErr w:type="gramStart"/>
-      <w:r>
-        <w:t>Update</w:t>
-      </w:r>
-      <w:r>
-        <w:t>(</w:t>
-      </w:r>
-      <w:proofErr w:type="gramEnd"/>
-      <w:r>
-        <w:t>)</w:t>
-      </w:r>
-      <w:r>
-        <w:t xml:space="preserve"> {</w:t>
-      </w:r>
-    </w:p>
-    <w:p>
-      <w:pPr>
-        <w:pStyle w:val="CopyFirstPara"/>
-        <w:ind w:left="284"/>
-      </w:pPr>
-      <w:r>
-        <w:t>In d</w:t>
-      </w:r>
-      <w:r>
-        <w:t xml:space="preserve">er Update Funktion wird </w:t>
-      </w:r>
-      <w:r>
-        <w:t>der</w:t>
-      </w:r>
-      <w:r>
-        <w:t xml:space="preserve"> Logikcode ausgeführt. Dies be</w:t>
-      </w:r>
-      <w:r>
-        <w:t>inhaltet so ziemlich alles, was nicht direkt auf den Bildschirm gezeichnet werden muss</w:t>
-      </w:r>
-      <w:r>
-        <w:t>.</w:t>
-      </w:r>
-      <w:r>
-        <w:t xml:space="preserve"> </w:t>
-      </w:r>
-      <w:r>
-        <w:t xml:space="preserve">Jeder zeitabhängige Code verwendet die </w:t>
-      </w:r>
-      <w:proofErr w:type="spellStart"/>
-      <w:r>
-        <w:t>DeltaTime</w:t>
-      </w:r>
-      <w:proofErr w:type="spellEnd"/>
-      <w:r>
-        <w:t xml:space="preserve"> zu der Berechnung von Zeitdifferenzen.</w:t>
-      </w:r>
-      <w:r>
-        <w:t xml:space="preserve"> Der Großteil </w:t>
-      </w:r>
-      <w:r>
-        <w:t>des</w:t>
-      </w:r>
-      <w:r>
-        <w:t xml:space="preserve"> Codes wird sich hier befinden</w:t>
-      </w:r>
-      <w:r>
-        <w:t xml:space="preserve">. </w:t>
+      <w:r>
+        <w:t>}</w:t>
       </w:r>
     </w:p>
     <w:p>
       <w:pPr>
         <w:pStyle w:val="CodeCool"/>
       </w:pPr>
-      <w:r>
-        <w:t>}</w:t>
-      </w:r>
     </w:p>
     <w:p>
       <w:pPr>
         <w:pStyle w:val="CodeCool"/>
       </w:pPr>
-    </w:p>
-    <w:p>
-      <w:pPr>
-        <w:pStyle w:val="CodeCool"/>
-      </w:pPr>
-      <w:proofErr w:type="gramStart"/>
-      <w:r>
-        <w:t>Draw(</w:t>
-      </w:r>
-      <w:proofErr w:type="gramEnd"/>
-      <w:r>
-        <w:t>) {</w:t>
+      <w:r>
+        <w:t>Draw() {</w:t>
       </w:r>
     </w:p>
     <w:p>
@@ -6203,101 +5132,37 @@
         <w:rPr>
           <w:lang w:val="de-DE"/>
         </w:rPr>
-        <w:t xml:space="preserve"> Code zum Zeichnen ausgeführt. Dies wird mithilfe eines </w:t>
-      </w:r>
-      <w:proofErr w:type="spellStart"/>
+        <w:t xml:space="preserve"> Code zum Zeichnen ausgeführt. Dies wird mithilfe eines Spritebatches erledigt. Ein Spritebatch</w:t>
+      </w:r>
       <w:r>
         <w:rPr>
           <w:lang w:val="de-DE"/>
         </w:rPr>
-        <w:t>Spritebatches</w:t>
-      </w:r>
-      <w:proofErr w:type="spellEnd"/>
+        <w:t xml:space="preserve"> ist</w:t>
+      </w:r>
       <w:r>
         <w:rPr>
           <w:lang w:val="de-DE"/>
         </w:rPr>
-        <w:t xml:space="preserve"> erledigt. Ein </w:t>
-      </w:r>
-      <w:proofErr w:type="spellStart"/>
+        <w:t xml:space="preserve"> eine Ansammlung von Befehlen </w:t>
+      </w:r>
       <w:r>
         <w:rPr>
           <w:lang w:val="de-DE"/>
         </w:rPr>
-        <w:t>Spritebatch</w:t>
-      </w:r>
-      <w:proofErr w:type="spellEnd"/>
+        <w:t xml:space="preserve">die </w:t>
+      </w:r>
       <w:r>
         <w:rPr>
           <w:lang w:val="de-DE"/>
         </w:rPr>
-        <w:t xml:space="preserve"> ist</w:t>
+        <w:t>an die Graphikkarte</w:t>
       </w:r>
       <w:r>
         <w:rPr>
           <w:lang w:val="de-DE"/>
         </w:rPr>
-        <w:t xml:space="preserve"> eine Ansammlung von </w:t>
-      </w:r>
-      <w:proofErr w:type="gramStart"/>
-      <w:r>
-        <w:rPr>
-          <w:lang w:val="de-DE"/>
-        </w:rPr>
-        <w:t>Befehlen</w:t>
-      </w:r>
-      <w:proofErr w:type="gramEnd"/>
-      <w:r>
-        <w:rPr>
-          <w:lang w:val="de-DE"/>
-        </w:rPr>
-        <w:t xml:space="preserve"> </w:t>
-      </w:r>
-      <w:r>
-        <w:rPr>
-          <w:lang w:val="de-DE"/>
-        </w:rPr>
-        <w:t xml:space="preserve">die </w:t>
-      </w:r>
-      <w:r>
-        <w:rPr>
-          <w:lang w:val="de-DE"/>
-        </w:rPr>
-        <w:t>an die Graphikkarte</w:t>
-      </w:r>
-      <w:r>
-        <w:rPr>
-          <w:lang w:val="de-DE"/>
-        </w:rPr>
-        <w:t xml:space="preserve"> am </w:t>
-      </w:r>
-      <w:proofErr w:type="spellStart"/>
-      <w:r>
-        <w:rPr>
-          <w:lang w:val="de-DE"/>
-        </w:rPr>
-        <w:t>ende</w:t>
-      </w:r>
-      <w:proofErr w:type="spellEnd"/>
-      <w:r>
-        <w:rPr>
-          <w:lang w:val="de-DE"/>
-        </w:rPr>
-        <w:t xml:space="preserve"> eines Updateloops geschickt werden. Diese werden </w:t>
-      </w:r>
-      <w:proofErr w:type="gramStart"/>
-      <w:r>
-        <w:rPr>
-          <w:lang w:val="de-DE"/>
-        </w:rPr>
-        <w:t>innerhalb eines Batches</w:t>
-      </w:r>
-      <w:proofErr w:type="gramEnd"/>
-      <w:r>
-        <w:rPr>
-          <w:lang w:val="de-DE"/>
-        </w:rPr>
-        <w:t xml:space="preserve"> organisiert, um die Optimierung von z.B. sich wiederholenden Graphiken zu ermöglichen.</w:t>
+        <w:t xml:space="preserve"> am ende eines Updateloops geschickt werden. Diese werden innerhalb eines Batches organisiert, um die Optimierung von z.B. sich wiederholenden Graphiken zu ermöglichen.</w:t>
       </w:r>
     </w:p>
     <w:p>
@@ -6313,43 +5178,23 @@
         <w:pStyle w:val="CodeCool"/>
       </w:pPr>
       <w:r>
-        <w:t>//</w:t>
-      </w:r>
-      <w:proofErr w:type="gramStart"/>
-      <w:r>
-        <w:t>Siehe</w:t>
-      </w:r>
-      <w:proofErr w:type="gramEnd"/>
-      <w:r>
-        <w:t xml:space="preserve"> Kapitel Graphiken </w:t>
-      </w:r>
-      <w:r>
-        <w:t xml:space="preserve">für mehr über </w:t>
-      </w:r>
-      <w:proofErr w:type="spellStart"/>
-      <w:r>
-        <w:t>spritebatches</w:t>
-      </w:r>
-      <w:proofErr w:type="spellEnd"/>
-      <w:r>
-        <w:t xml:space="preserve"> </w:t>
-      </w:r>
-      <w:proofErr w:type="spellStart"/>
+        <w:t xml:space="preserve">//Siehe Kapitel Graphiken </w:t>
+      </w:r>
+      <w:r>
+        <w:t xml:space="preserve">für mehr über spritebatches </w:t>
+      </w:r>
       <w:r>
         <w:t>undso</w:t>
       </w:r>
-      <w:proofErr w:type="spellEnd"/>
     </w:p>
     <w:p>
       <w:pPr>
         <w:pStyle w:val="berschrift3"/>
       </w:pPr>
-      <w:proofErr w:type="spellStart"/>
       <w:r>
         <w:lastRenderedPageBreak/>
         <w:t>DeltaTime</w:t>
       </w:r>
-      <w:proofErr w:type="spellEnd"/>
     </w:p>
     <w:p>
       <w:pPr>
@@ -6377,33 +5222,17 @@
         </w:rPr>
         <w:t xml:space="preserve">Diese Funktionalität vergibt uns das </w:t>
       </w:r>
-      <w:proofErr w:type="spellStart"/>
       <w:r>
         <w:rPr>
           <w:rStyle w:val="CodeCoolZchn"/>
         </w:rPr>
         <w:t>GameTime</w:t>
       </w:r>
-      <w:proofErr w:type="spellEnd"/>
       <w:r>
         <w:rPr>
           <w:lang w:val="de-DE"/>
         </w:rPr>
-        <w:t xml:space="preserve"> Objekt, welches </w:t>
-      </w:r>
-      <w:proofErr w:type="gramStart"/>
-      <w:r>
-        <w:rPr>
-          <w:lang w:val="de-DE"/>
-        </w:rPr>
-        <w:t>von Monogame</w:t>
-      </w:r>
-      <w:proofErr w:type="gramEnd"/>
-      <w:r>
-        <w:rPr>
-          <w:lang w:val="de-DE"/>
-        </w:rPr>
-        <w:t xml:space="preserve"> </w:t>
+        <w:t xml:space="preserve"> Objekt, welches von Monogame </w:t>
       </w:r>
       <w:r>
         <w:rPr>
@@ -6441,33 +5270,17 @@
         </w:rPr>
         <w:t xml:space="preserve">Das Objekt </w:t>
       </w:r>
-      <w:proofErr w:type="spellStart"/>
       <w:r>
         <w:rPr>
           <w:rStyle w:val="CodeCoolZchn"/>
         </w:rPr>
         <w:t>GameTime</w:t>
       </w:r>
-      <w:proofErr w:type="spellEnd"/>
       <w:r>
         <w:rPr>
           <w:lang w:val="de-DE"/>
         </w:rPr>
-        <w:t xml:space="preserve"> besteht </w:t>
-      </w:r>
-      <w:proofErr w:type="gramStart"/>
-      <w:r>
-        <w:rPr>
-          <w:lang w:val="de-DE"/>
-        </w:rPr>
-        <w:t>aus folgenden</w:t>
-      </w:r>
-      <w:proofErr w:type="gramEnd"/>
-      <w:r>
-        <w:rPr>
-          <w:lang w:val="de-DE"/>
-        </w:rPr>
-        <w:t xml:space="preserve"> Attributen:</w:t>
+        <w:t xml:space="preserve"> besteht aus folgenden Attributen:</w:t>
       </w:r>
     </w:p>
     <w:p>
@@ -6478,27 +5291,14 @@
           <w:numId w:val="8"/>
         </w:numPr>
       </w:pPr>
-      <w:proofErr w:type="spellStart"/>
       <w:r>
         <w:rPr>
           <w:color w:val="4BACC6" w:themeColor="accent5"/>
         </w:rPr>
-        <w:t>TimeSpan</w:t>
-      </w:r>
-      <w:proofErr w:type="spellEnd"/>
-      <w:r>
-        <w:rPr>
-          <w:color w:val="4BACC6" w:themeColor="accent5"/>
-        </w:rPr>
-        <w:t xml:space="preserve"> </w:t>
-      </w:r>
-      <w:proofErr w:type="spellStart"/>
-      <w:r>
-        <w:t>TotalGameTime</w:t>
-      </w:r>
-      <w:proofErr w:type="spellEnd"/>
-      <w:r>
-        <w:t xml:space="preserve"> </w:t>
+        <w:t xml:space="preserve">TimeSpan </w:t>
+      </w:r>
+      <w:r>
+        <w:t xml:space="preserve">TotalGameTime </w:t>
       </w:r>
       <w:r>
         <w:rPr>
@@ -6518,24 +5318,14 @@
           <w:numId w:val="8"/>
         </w:numPr>
       </w:pPr>
-      <w:proofErr w:type="spellStart"/>
       <w:r>
         <w:rPr>
           <w:color w:val="4BACC6" w:themeColor="accent5"/>
         </w:rPr>
         <w:t>TimeSpan</w:t>
       </w:r>
-      <w:proofErr w:type="spellEnd"/>
-      <w:r>
-        <w:t xml:space="preserve"> </w:t>
-      </w:r>
-      <w:proofErr w:type="spellStart"/>
-      <w:r>
-        <w:t>ElapsedGameTime</w:t>
-      </w:r>
-      <w:proofErr w:type="spellEnd"/>
-      <w:r>
-        <w:t xml:space="preserve"> </w:t>
+      <w:r>
+        <w:t xml:space="preserve"> ElapsedGameTime </w:t>
       </w:r>
       <w:r>
         <w:rPr>
@@ -6547,15 +5337,7 @@
         <w:t>Die vergangene Zeit seit letztem</w:t>
       </w:r>
       <w:r>
-        <w:t xml:space="preserve"> </w:t>
-      </w:r>
-      <w:proofErr w:type="gramStart"/>
-      <w:r>
-        <w:t>Update(</w:t>
-      </w:r>
-      <w:proofErr w:type="gramEnd"/>
-      <w:r>
-        <w:t>)</w:t>
+        <w:t xml:space="preserve"> Update()</w:t>
       </w:r>
     </w:p>
     <w:p>
@@ -6566,24 +5348,14 @@
           <w:numId w:val="8"/>
         </w:numPr>
       </w:pPr>
-      <w:proofErr w:type="spellStart"/>
       <w:r>
         <w:rPr>
           <w:color w:val="4BACC6" w:themeColor="accent5"/>
         </w:rPr>
         <w:t>Bool</w:t>
       </w:r>
-      <w:proofErr w:type="spellEnd"/>
-      <w:r>
-        <w:t xml:space="preserve"> </w:t>
-      </w:r>
-      <w:proofErr w:type="spellStart"/>
-      <w:r>
-        <w:t>IsRunningSlowly</w:t>
-      </w:r>
-      <w:proofErr w:type="spellEnd"/>
-      <w:r>
-        <w:t xml:space="preserve"> </w:t>
+      <w:r>
+        <w:t xml:space="preserve"> IsRunningSlowly </w:t>
       </w:r>
       <w:r>
         <w:rPr>
@@ -6702,14 +5474,12 @@
         </w:rPr>
         <w:t xml:space="preserve"> lang. Damit umgeht man Berechnungen mithilfe von </w:t>
       </w:r>
-      <w:proofErr w:type="spellStart"/>
       <w:r>
         <w:rPr>
           <w:rStyle w:val="CodeCoolZchn"/>
         </w:rPr>
         <w:t>ElapsedGameTime</w:t>
       </w:r>
-      <w:proofErr w:type="spellEnd"/>
       <w:r>
         <w:rPr>
           <w:lang w:val="de-DE"/>
@@ -6863,35 +5633,7 @@
         <w:rPr>
           <w:lang w:val="de-DE"/>
         </w:rPr>
-        <w:t xml:space="preserve">Online Multiplayer – </w:t>
-      </w:r>
-      <w:proofErr w:type="gramStart"/>
-      <w:r>
-        <w:rPr>
-          <w:lang w:val="de-DE"/>
-        </w:rPr>
-        <w:t>durch verschiedener Hardware</w:t>
-      </w:r>
-      <w:proofErr w:type="gramEnd"/>
-      <w:r>
-        <w:rPr>
-          <w:lang w:val="de-DE"/>
-        </w:rPr>
-        <w:t xml:space="preserve"> würde es zu </w:t>
-      </w:r>
-      <w:proofErr w:type="spellStart"/>
-      <w:r>
-        <w:rPr>
-          <w:lang w:val="de-DE"/>
-        </w:rPr>
-        <w:t>Asynchronisierungen</w:t>
-      </w:r>
-      <w:proofErr w:type="spellEnd"/>
-      <w:r>
-        <w:rPr>
-          <w:lang w:val="de-DE"/>
-        </w:rPr>
-        <w:t xml:space="preserve"> kommen</w:t>
+        <w:t>Online Multiplayer – durch verschiedener Hardware würde es zu Asynchronisierungen kommen</w:t>
       </w:r>
     </w:p>
     <w:p>
@@ -6915,21 +5657,7 @@
         <w:rPr>
           <w:lang w:val="de-DE"/>
         </w:rPr>
-        <w:t xml:space="preserve">Diese Methode ist </w:t>
-      </w:r>
-      <w:proofErr w:type="spellStart"/>
-      <w:r>
-        <w:rPr>
-          <w:lang w:val="de-DE"/>
-        </w:rPr>
-        <w:t>mitlerweile</w:t>
-      </w:r>
-      <w:proofErr w:type="spellEnd"/>
-      <w:r>
-        <w:rPr>
-          <w:lang w:val="de-DE"/>
-        </w:rPr>
-        <w:t xml:space="preserve"> veraltet, wird aber dennoch bei kleineren Projekten gerne verwendet.</w:t>
+        <w:t>Diese Methode ist mitlerweile veraltet, wird aber dennoch bei kleineren Projekten gerne verwendet.</w:t>
       </w:r>
     </w:p>
     <w:p>
@@ -6995,21 +5723,7 @@
         <w:rPr>
           <w:lang w:val="de-DE"/>
         </w:rPr>
-        <w:t xml:space="preserve">wird die </w:t>
-      </w:r>
-      <w:proofErr w:type="spellStart"/>
-      <w:r>
-        <w:rPr>
-          <w:lang w:val="de-DE"/>
-        </w:rPr>
-        <w:t>GameTime</w:t>
-      </w:r>
-      <w:proofErr w:type="spellEnd"/>
-      <w:r>
-        <w:rPr>
-          <w:lang w:val="de-DE"/>
-        </w:rPr>
-        <w:t xml:space="preserve"> verwendet. Die seit dem letzten Frame vergangene Zeit kann mit </w:t>
+        <w:t xml:space="preserve">wird die GameTime verwendet. Die seit dem letzten Frame vergangene Zeit kann mit </w:t>
       </w:r>
       <w:r>
         <w:rPr>
@@ -7021,7 +5735,6 @@
         </w:rPr>
         <w:t>(</w:t>
       </w:r>
-      <w:proofErr w:type="spellStart"/>
       <w:r>
         <w:rPr>
           <w:rFonts w:ascii="Consolas" w:hAnsi="Consolas" w:cs="Consolas"/>
@@ -7032,7 +5745,6 @@
         </w:rPr>
         <w:t>float</w:t>
       </w:r>
-      <w:proofErr w:type="spellEnd"/>
       <w:r>
         <w:rPr>
           <w:rFonts w:ascii="Consolas" w:hAnsi="Consolas" w:cs="Consolas"/>
@@ -7041,10 +5753,8 @@
           <w:szCs w:val="19"/>
           <w:lang w:val="de-DE"/>
         </w:rPr>
-        <w:t>)</w:t>
-      </w:r>
-      <w:proofErr w:type="spellStart"/>
-      <w:proofErr w:type="gramStart"/>
+        <w:t>)gameTime.ElapsedGameTime.TotalSeconds</w:t>
+      </w:r>
       <w:r>
         <w:rPr>
           <w:rFonts w:ascii="Consolas" w:hAnsi="Consolas" w:cs="Consolas"/>
@@ -7053,39 +5763,25 @@
           <w:szCs w:val="19"/>
           <w:lang w:val="de-DE"/>
         </w:rPr>
-        <w:t>gameTime.ElapsedGameTime.TotalSeconds</w:t>
-      </w:r>
-      <w:proofErr w:type="spellEnd"/>
-      <w:proofErr w:type="gramEnd"/>
-      <w:r>
-        <w:rPr>
-          <w:rFonts w:ascii="Consolas" w:hAnsi="Consolas" w:cs="Consolas"/>
-          <w:color w:val="000000"/>
-          <w:sz w:val="19"/>
-          <w:szCs w:val="19"/>
+        <w:t xml:space="preserve"> </w:t>
+      </w:r>
+      <w:r>
+        <w:rPr>
           <w:lang w:val="de-DE"/>
         </w:rPr>
-        <w:t xml:space="preserve"> </w:t>
+        <w:t>abgefragt werden. Diese ist in Sekunden angegeben werden und muss als F</w:t>
       </w:r>
       <w:r>
         <w:rPr>
           <w:lang w:val="de-DE"/>
         </w:rPr>
-        <w:t xml:space="preserve">abgefragt werden. Diese ist in Sekunden angegeben werden und muss als Faktor mit </w:t>
-      </w:r>
-      <w:proofErr w:type="spellStart"/>
+        <w:t>Actor</w:t>
+      </w:r>
       <w:r>
         <w:rPr>
           <w:lang w:val="de-DE"/>
         </w:rPr>
-        <w:t>anderne</w:t>
-      </w:r>
-      <w:proofErr w:type="spellEnd"/>
-      <w:r>
-        <w:rPr>
-          <w:lang w:val="de-DE"/>
-        </w:rPr>
-        <w:t xml:space="preserve"> Zahlen multipliziert werden.</w:t>
+        <w:t xml:space="preserve"> mit anderne Zahlen multipliziert werden.</w:t>
       </w:r>
     </w:p>
     <w:p>
@@ -7124,47 +5820,11 @@
         </w:rPr>
         <w:t xml:space="preserve"> </w:t>
       </w:r>
-      <w:proofErr w:type="gramStart"/>
       <w:r>
         <w:rPr>
           <w:lang w:val="de-DE"/>
         </w:rPr>
-        <w:t>Wird</w:t>
-      </w:r>
-      <w:proofErr w:type="gramEnd"/>
-      <w:r>
-        <w:rPr>
-          <w:lang w:val="de-DE"/>
-        </w:rPr>
-        <w:t xml:space="preserve"> als State </w:t>
-      </w:r>
-      <w:proofErr w:type="spellStart"/>
-      <w:r>
-        <w:rPr>
-          <w:lang w:val="de-DE"/>
-        </w:rPr>
-        <w:t>of</w:t>
-      </w:r>
-      <w:proofErr w:type="spellEnd"/>
-      <w:r>
-        <w:rPr>
-          <w:lang w:val="de-DE"/>
-        </w:rPr>
-        <w:t xml:space="preserve"> </w:t>
-      </w:r>
-      <w:proofErr w:type="spellStart"/>
-      <w:r>
-        <w:rPr>
-          <w:lang w:val="de-DE"/>
-        </w:rPr>
-        <w:t>the</w:t>
-      </w:r>
-      <w:proofErr w:type="spellEnd"/>
-      <w:r>
-        <w:rPr>
-          <w:lang w:val="de-DE"/>
-        </w:rPr>
-        <w:t xml:space="preserve"> Art von Konsumenten gesehen</w:t>
+        <w:t>Wird als State of the Art von Konsumenten gesehen</w:t>
       </w:r>
     </w:p>
     <w:p>
@@ -7188,19 +5848,11 @@
         </w:rPr>
         <w:t xml:space="preserve"> </w:t>
       </w:r>
-      <w:proofErr w:type="gramStart"/>
       <w:r>
         <w:rPr>
           <w:lang w:val="de-DE"/>
         </w:rPr>
-        <w:t>Nutzt</w:t>
-      </w:r>
-      <w:proofErr w:type="gramEnd"/>
-      <w:r>
-        <w:rPr>
-          <w:lang w:val="de-DE"/>
-        </w:rPr>
-        <w:t xml:space="preserve"> die Hardware vollkommen aus</w:t>
+        <w:t>Nutzt die Hardware vollkommen aus</w:t>
       </w:r>
     </w:p>
     <w:p>
@@ -7239,26 +5891,10 @@
         <w:pStyle w:val="CopyFirstPara"/>
       </w:pPr>
       <w:r>
-        <w:t xml:space="preserve">Da keine etablierte Engine für die Entwicklung des Spiels verwendet wurde, musste diese auch </w:t>
-      </w:r>
-      <w:proofErr w:type="gramStart"/>
-      <w:r>
-        <w:t>selber</w:t>
-      </w:r>
-      <w:proofErr w:type="gramEnd"/>
-      <w:r>
-        <w:t xml:space="preserve"> gemacht werden.</w:t>
-      </w:r>
-      <w:r>
-        <w:t xml:space="preserve"> Dies ist normal für </w:t>
-      </w:r>
-      <w:proofErr w:type="gramStart"/>
-      <w:r>
-        <w:t>Entwickler</w:t>
-      </w:r>
-      <w:proofErr w:type="gramEnd"/>
-      <w:r>
-        <w:t xml:space="preserve"> die nur ein Framework verwenden.</w:t>
+        <w:t>Da keine etablierte Engine für die Entwicklung des Spiels verwendet wurde, musste diese auch selber gemacht werden.</w:t>
+      </w:r>
+      <w:r>
+        <w:t xml:space="preserve"> Dies ist normal für Entwickler die nur ein Framework verwenden.</w:t>
       </w:r>
     </w:p>
     <w:p>
@@ -7274,13 +5910,27 @@
         <w:t>Unter einer Game Engine versteht man ein wiederverwendbares Stück Software, welches auf der Basis von Daten agiert.</w:t>
       </w:r>
       <w:r>
-        <w:t xml:space="preserve"> Dadurch kann eine Engine bei mehreren Projekten eingesetzt werden, da sich diese nur in den Daten unterscheiden und die Logik </w:t>
-      </w:r>
-      <w:proofErr w:type="gramStart"/>
-      <w:r>
-        <w:t>gleich bleibt</w:t>
-      </w:r>
-      <w:proofErr w:type="gramEnd"/>
+        <w:t xml:space="preserve"> Dadurch kann eine Engine bei mehreren Projekten eingesetzt werden, da sich diese nur in den Daten unterscheiden und die Logik gleich bleibt.</w:t>
+      </w:r>
+    </w:p>
+    <w:p>
+      <w:pPr>
+        <w:pStyle w:val="CopyFirstPara"/>
+      </w:pPr>
+    </w:p>
+    <w:p>
+      <w:pPr>
+        <w:pStyle w:val="CopyFirstPara"/>
+      </w:pPr>
+      <w:r>
+        <w:t xml:space="preserve">Kommerzielle Game Engines beinhalten meist Entwickler Tools mit graphischer Oberfläche. Bei größeren Teams </w:t>
+      </w:r>
+      <w:r>
+        <w:t>erlaubt das für erweiterte Zusammenarbeit</w:t>
+      </w:r>
+      <w:r>
+        <w:t>, ohne dass sich jeder mit der Programmiersprache auskennen muss</w:t>
+      </w:r>
       <w:r>
         <w:t>.</w:t>
       </w:r>
@@ -7295,45 +5945,7 @@
         <w:pStyle w:val="CopyFirstPara"/>
       </w:pPr>
       <w:r>
-        <w:t xml:space="preserve">Kommerzielle Game </w:t>
-      </w:r>
-      <w:proofErr w:type="spellStart"/>
-      <w:r>
-        <w:t>Engines</w:t>
-      </w:r>
-      <w:proofErr w:type="spellEnd"/>
-      <w:r>
-        <w:t xml:space="preserve"> beinhalten meist Entwickler Tools mit graphischer Oberfläche. Bei größeren Teams </w:t>
-      </w:r>
-      <w:r>
-        <w:t>erlaubt das für erweiterte Zusammenarbeit</w:t>
-      </w:r>
-      <w:r>
-        <w:t>, ohne dass sich jeder mit der Programmiersprache auskennen muss</w:t>
-      </w:r>
-      <w:r>
-        <w:t>.</w:t>
-      </w:r>
-    </w:p>
-    <w:p>
-      <w:pPr>
-        <w:pStyle w:val="CopyFirstPara"/>
-      </w:pPr>
-    </w:p>
-    <w:p>
-      <w:pPr>
-        <w:pStyle w:val="CopyFirstPara"/>
-      </w:pPr>
-      <w:r>
-        <w:t xml:space="preserve">Da das </w:t>
-      </w:r>
-      <w:proofErr w:type="spellStart"/>
-      <w:r>
-        <w:t>Wraithknight</w:t>
-      </w:r>
-      <w:proofErr w:type="spellEnd"/>
-      <w:r>
-        <w:t xml:space="preserve"> Team aber nur einen Programmierer hat, sind diese Funktionalitäten nicht nötig.</w:t>
+        <w:t>Da das Wraithknight Team aber nur einen Programmierer hat, sind diese Funktionalitäten nicht nötig.</w:t>
       </w:r>
     </w:p>
     <w:p>
@@ -7364,7 +5976,6 @@
       <w:r>
         <w:t xml:space="preserve">Die </w:t>
       </w:r>
-      <w:proofErr w:type="spellStart"/>
       <w:r>
         <w:rPr>
           <w:b/>
@@ -7393,11 +6004,7 @@
         <w:t>S</w:t>
       </w:r>
       <w:r>
-        <w:t>ystem</w:t>
-      </w:r>
-      <w:proofErr w:type="spellEnd"/>
-      <w:r>
-        <w:t xml:space="preserve"> Design Pattern setzt Komposition über Vererbung.</w:t>
+        <w:t>ystem Design Pattern setzt Komposition über Vererbung.</w:t>
       </w:r>
       <w:r>
         <w:t xml:space="preserve"> </w:t>
@@ -7416,7 +6023,6 @@
       <w:r>
         <w:t xml:space="preserve"> das polare Gegenteil vom klassischen </w:t>
       </w:r>
-      <w:proofErr w:type="spellStart"/>
       <w:r>
         <w:rPr>
           <w:b/>
@@ -7445,69 +6051,57 @@
         <w:t>P</w:t>
       </w:r>
       <w:r>
-        <w:t>rogrammieren</w:t>
-      </w:r>
-      <w:proofErr w:type="spellEnd"/>
+        <w:t>rogrammieren.</w:t>
+      </w:r>
+      <w:r>
+        <w:t xml:space="preserve"> </w:t>
+      </w:r>
+      <w:r>
+        <w:t>ECS</w:t>
+      </w:r>
+      <w:r>
+        <w:t xml:space="preserve"> wird meist in der Spieleentwicklung verwendet, da gerade dort die Schwächen von OOP sehr früh zu Problemen führen.</w:t>
+      </w:r>
+    </w:p>
+    <w:p>
+      <w:pPr>
+        <w:pStyle w:val="CopyFirstPara"/>
+      </w:pPr>
+    </w:p>
+    <w:p>
+      <w:pPr>
+        <w:pStyle w:val="CopyFirstPara"/>
+      </w:pPr>
+      <w:r>
+        <w:t>Die</w:t>
+      </w:r>
+      <w:r>
+        <w:t xml:space="preserve"> ECS Architektur befindet sich aber nur innerhalb eines </w:t>
+      </w:r>
+      <w:r>
+        <w:t>vom Programmierer</w:t>
+      </w:r>
+      <w:r>
+        <w:t xml:space="preserve"> definierten ECS Environments</w:t>
+      </w:r>
+      <w:r>
+        <w:t>. Im Falle von Wraithknight wäre das das tatsächliche Spiel.</w:t>
+      </w:r>
+      <w:r>
+        <w:t xml:space="preserve"> Das ECS Environment übernimmt Aufgaben wie das Entity-Management (das Löschen/Erstellen von Entitäten)</w:t>
+      </w:r>
+      <w:r>
+        <w:t>, das System-Management, sowie die verschiedenen Boot-Routinen</w:t>
+      </w:r>
+      <w:r>
+        <w:rPr>
+          <w:rStyle w:val="Funotenzeichen"/>
+        </w:rPr>
+        <w:footnoteReference w:id="1"/>
+      </w:r>
       <w:r>
         <w:t>.</w:t>
       </w:r>
-      <w:r>
-        <w:t xml:space="preserve"> </w:t>
-      </w:r>
-      <w:r>
-        <w:t>ECS</w:t>
-      </w:r>
-      <w:r>
-        <w:t xml:space="preserve"> wird meist in der Spieleentwicklung verwendet, da gerade dort die Schwächen von OOP sehr früh zu Problemen führen.</w:t>
-      </w:r>
-    </w:p>
-    <w:p>
-      <w:pPr>
-        <w:pStyle w:val="CopyFirstPara"/>
-      </w:pPr>
-    </w:p>
-    <w:p>
-      <w:pPr>
-        <w:pStyle w:val="CopyFirstPara"/>
-      </w:pPr>
-      <w:r>
-        <w:t>Die</w:t>
-      </w:r>
-      <w:r>
-        <w:t xml:space="preserve"> ECS Architektur befindet sich aber nur innerhalb eines </w:t>
-      </w:r>
-      <w:r>
-        <w:t>vom Programmierer</w:t>
-      </w:r>
-      <w:r>
-        <w:t xml:space="preserve"> definierten ECS Environments</w:t>
-      </w:r>
-      <w:r>
-        <w:t xml:space="preserve">. Im Falle von </w:t>
-      </w:r>
-      <w:proofErr w:type="spellStart"/>
-      <w:r>
-        <w:t>Wraithknight</w:t>
-      </w:r>
-      <w:proofErr w:type="spellEnd"/>
-      <w:r>
-        <w:t xml:space="preserve"> wäre das das tatsächliche Spiel.</w:t>
-      </w:r>
-      <w:r>
-        <w:t xml:space="preserve"> Das ECS Environment übernimmt Aufgaben wie das Entity-Management (das Löschen/Erstellen von Entitäten)</w:t>
-      </w:r>
-      <w:r>
-        <w:t>, das System-Management, sowie die verschiedenen Boot-Routinen</w:t>
-      </w:r>
-      <w:r>
-        <w:rPr>
-          <w:rStyle w:val="Funotenzeichen"/>
-        </w:rPr>
-        <w:footnoteReference w:id="1"/>
-      </w:r>
-      <w:r>
-        <w:t>.</w:t>
-      </w:r>
     </w:p>
     <w:p>
       <w:pPr>
@@ -7540,15 +6134,7 @@
         <w:pStyle w:val="CopyFirstPara"/>
       </w:pPr>
       <w:r>
-        <w:t xml:space="preserve">//Soll ich das noch machen? Beispiel mit Vererbung, </w:t>
-      </w:r>
-      <w:proofErr w:type="spellStart"/>
-      <w:r>
-        <w:t>Deadly</w:t>
-      </w:r>
-      <w:proofErr w:type="spellEnd"/>
-      <w:r>
-        <w:t xml:space="preserve"> Diamond, Logikkonflikten</w:t>
+        <w:t>//Soll ich das noch machen? Beispiel mit Vererbung, Deadly Diamond, Logikkonflikten</w:t>
       </w:r>
     </w:p>
     <w:p>
@@ -7575,29 +6161,8 @@
       <w:pPr>
         <w:pStyle w:val="CopyFirstPara"/>
       </w:pPr>
-      <w:proofErr w:type="gramStart"/>
-      <w:r>
-        <w:t>Eine Entity</w:t>
-      </w:r>
-      <w:proofErr w:type="gramEnd"/>
-      <w:r>
-        <w:t xml:space="preserve"> ist ein Container für eine beliebige Anzahl an Komponenten. In </w:t>
-      </w:r>
-      <w:proofErr w:type="spellStart"/>
-      <w:r>
-        <w:t>Wraithknight</w:t>
-      </w:r>
-      <w:proofErr w:type="spellEnd"/>
-      <w:r>
-        <w:t xml:space="preserve"> beinhalten </w:t>
-      </w:r>
-      <w:proofErr w:type="spellStart"/>
-      <w:r>
-        <w:t>Entities</w:t>
-      </w:r>
-      <w:proofErr w:type="spellEnd"/>
-      <w:r>
-        <w:t xml:space="preserve"> noch Metadaten, wie etwa:</w:t>
+      <w:r>
+        <w:t>Eine Entity ist ein Container für eine beliebige Anzahl an Komponenten. In Wraithknight beinhalten Entities noch Metadaten, wie etwa:</w:t>
       </w:r>
     </w:p>
     <w:p>
@@ -7633,15 +6198,7 @@
         </w:numPr>
       </w:pPr>
       <w:r>
-        <w:t xml:space="preserve">das Team (Freundlich, </w:t>
-      </w:r>
-      <w:proofErr w:type="gramStart"/>
-      <w:r>
-        <w:t>Feindlich</w:t>
-      </w:r>
-      <w:proofErr w:type="gramEnd"/>
-      <w:r>
-        <w:t>, Neutral)</w:t>
+        <w:t>das Team (Freundlich, Feindlich, Neutral)</w:t>
       </w:r>
     </w:p>
     <w:p>
@@ -7676,24 +6233,17 @@
       <w:pPr>
         <w:pStyle w:val="berschrift4"/>
       </w:pPr>
-      <w:proofErr w:type="spellStart"/>
       <w:r>
         <w:t>Component</w:t>
       </w:r>
-      <w:proofErr w:type="spellEnd"/>
-    </w:p>
-    <w:p>
-      <w:pPr>
-        <w:pStyle w:val="CopyFirstPara"/>
-      </w:pPr>
-      <w:r>
-        <w:t xml:space="preserve">Eine Komponente ist ein </w:t>
-      </w:r>
-      <w:proofErr w:type="gramStart"/>
-      <w:r>
-        <w:t>Datensatz</w:t>
-      </w:r>
-      <w:proofErr w:type="gramEnd"/>
+    </w:p>
+    <w:p>
+      <w:pPr>
+        <w:pStyle w:val="CopyFirstPara"/>
+      </w:pPr>
+      <w:r>
+        <w:t>Eine Komponente ist ein Datensatz</w:t>
+      </w:r>
       <w:r>
         <w:t xml:space="preserve"> </w:t>
       </w:r>
@@ -7712,37 +6262,13 @@
         <w:pStyle w:val="CopyFirstPara"/>
       </w:pPr>
       <w:r>
-        <w:t xml:space="preserve">Eine </w:t>
-      </w:r>
-      <w:proofErr w:type="spellStart"/>
-      <w:r>
-        <w:t>MovementComponent</w:t>
-      </w:r>
-      <w:proofErr w:type="spellEnd"/>
-      <w:r>
-        <w:t xml:space="preserve"> hätte z.B. eine X/Y </w:t>
+        <w:t xml:space="preserve">Eine MovementComponent hätte z.B. eine X/Y </w:t>
       </w:r>
       <w:r>
         <w:t>Position</w:t>
       </w:r>
       <w:r>
-        <w:t xml:space="preserve"> und eine Geschwindigkeit womit die Bewegung ausgedrückt wird. Wenn </w:t>
-      </w:r>
-      <w:proofErr w:type="gramStart"/>
-      <w:r>
-        <w:t>eine Entity</w:t>
-      </w:r>
-      <w:proofErr w:type="gramEnd"/>
-      <w:r>
-        <w:t xml:space="preserve"> eine aktivierte </w:t>
-      </w:r>
-      <w:proofErr w:type="spellStart"/>
-      <w:r>
-        <w:t>MovementComponent</w:t>
-      </w:r>
-      <w:proofErr w:type="spellEnd"/>
-      <w:r>
-        <w:t xml:space="preserve"> besitzt, ist sie dazu fähig sich zu bewegen und bewegt zu werden. </w:t>
+        <w:t xml:space="preserve"> und eine Geschwindigkeit womit die Bewegung ausgedrückt wird. Wenn eine Entity eine aktivierte MovementComponent besitzt, ist sie dazu fähig sich zu bewegen und bewegt zu werden. </w:t>
       </w:r>
     </w:p>
     <w:p>
@@ -7758,13 +6284,8 @@
         <w:pStyle w:val="CopyFirstPara"/>
       </w:pPr>
       <w:r>
-        <w:t xml:space="preserve">Systeme existieren meistens parallel zu einer Komponenten-Klasse. Sie führen eine Collection mit allen nötigen Komponenten, die sie überwachen. Innerhalb eines Systems findet man die Logik </w:t>
-      </w:r>
-      <w:proofErr w:type="gramStart"/>
-      <w:r>
-        <w:t>von den zugehörigen Komponenten</w:t>
-      </w:r>
-      <w:proofErr w:type="gramEnd"/>
+        <w:t>Systeme existieren meistens parallel zu einer Komponenten-Klasse. Sie führen eine Collection mit allen nötigen Komponenten, die sie überwachen. Innerhalb eines Systems findet man die Logik von den zugehörigen Komponenten</w:t>
+      </w:r>
       <w:r>
         <w:t>.</w:t>
       </w:r>
@@ -7774,23 +6295,7 @@
         <w:pStyle w:val="CopyFirstPara"/>
       </w:pPr>
       <w:r>
-        <w:t xml:space="preserve">Ein </w:t>
-      </w:r>
-      <w:proofErr w:type="spellStart"/>
-      <w:r>
-        <w:t>MovementSystem</w:t>
-      </w:r>
-      <w:proofErr w:type="spellEnd"/>
-      <w:r>
-        <w:t xml:space="preserve"> hätte eine Liste mit allen </w:t>
-      </w:r>
-      <w:proofErr w:type="spellStart"/>
-      <w:r>
-        <w:t>MovementComponents</w:t>
-      </w:r>
-      <w:proofErr w:type="spellEnd"/>
-      <w:r>
-        <w:t xml:space="preserve"> die gerade im Spiel vorhanden sind. Jedes Update wird über die</w:t>
+        <w:t>Ein MovementSystem hätte eine Liste mit allen MovementComponents die gerade im Spiel vorhanden sind. Jedes Update wird über die</w:t>
       </w:r>
       <w:r>
         <w:t>se</w:t>
@@ -7856,137 +6361,50 @@
         <w:pStyle w:val="CopyFirstPara"/>
       </w:pPr>
       <w:r>
-        <w:t xml:space="preserve">Die </w:t>
-      </w:r>
-      <w:proofErr w:type="spellStart"/>
+        <w:t>Die DrawComponent Klasse beinhaltet Informationen über das Zeichnen einer Graphik.</w:t>
+      </w:r>
+    </w:p>
+    <w:p>
+      <w:pPr>
+        <w:pStyle w:val="CopyFirstPara"/>
+      </w:pPr>
+      <w:r>
+        <w:t>Das DrawSystem ist derzeit nur dazu verantwortlich die DrawComponent zu zeichnen.</w:t>
+      </w:r>
+    </w:p>
+    <w:p>
+      <w:pPr>
+        <w:pStyle w:val="CopyFirstPara"/>
+      </w:pPr>
+      <w:r>
+        <w:t>Wenn sich eine Entity aber bewegt, also es wird die Position in der MovementComponent geändert, kriegt die DrawComponent davon nichts mit und wird immer noch auf der alten Position gezeichnet. In dem Fall binden wir die</w:t>
+      </w:r>
+      <w:r>
+        <w:t xml:space="preserve"> MovementComponent</w:t>
+      </w:r>
+      <w:r>
+        <w:t xml:space="preserve"> an </w:t>
+      </w:r>
+      <w:r>
+        <w:t xml:space="preserve">die </w:t>
+      </w:r>
       <w:r>
         <w:t>DrawComponent</w:t>
       </w:r>
-      <w:proofErr w:type="spellEnd"/>
-      <w:r>
-        <w:t xml:space="preserve"> Klasse beinhaltet Informationen über das Zeichnen einer Graphik.</w:t>
-      </w:r>
-    </w:p>
-    <w:p>
-      <w:pPr>
-        <w:pStyle w:val="CopyFirstPara"/>
-      </w:pPr>
-      <w:r>
-        <w:t xml:space="preserve">Das </w:t>
-      </w:r>
-      <w:proofErr w:type="spellStart"/>
-      <w:r>
-        <w:t>DrawSystem</w:t>
-      </w:r>
-      <w:proofErr w:type="spellEnd"/>
-      <w:r>
-        <w:t xml:space="preserve"> ist derzeit nur dazu verantwortlich die </w:t>
-      </w:r>
-      <w:proofErr w:type="spellStart"/>
-      <w:r>
-        <w:t>DrawComponent</w:t>
-      </w:r>
-      <w:proofErr w:type="spellEnd"/>
-      <w:r>
-        <w:t xml:space="preserve"> zu zeichnen.</w:t>
-      </w:r>
-    </w:p>
-    <w:p>
-      <w:pPr>
-        <w:pStyle w:val="CopyFirstPara"/>
-      </w:pPr>
-      <w:r>
-        <w:t xml:space="preserve">Wenn sich </w:t>
-      </w:r>
-      <w:proofErr w:type="gramStart"/>
-      <w:r>
-        <w:t>eine Entity</w:t>
-      </w:r>
-      <w:proofErr w:type="gramEnd"/>
-      <w:r>
-        <w:t xml:space="preserve"> aber bewegt, also es wird die Position in der </w:t>
-      </w:r>
-      <w:proofErr w:type="spellStart"/>
-      <w:r>
-        <w:t>MovementComponent</w:t>
-      </w:r>
-      <w:proofErr w:type="spellEnd"/>
-      <w:r>
-        <w:t xml:space="preserve"> geändert, kriegt die </w:t>
-      </w:r>
-      <w:proofErr w:type="spellStart"/>
-      <w:r>
-        <w:t>DrawComponent</w:t>
-      </w:r>
-      <w:proofErr w:type="spellEnd"/>
-      <w:r>
-        <w:t xml:space="preserve"> davon nichts mit und wird immer noch auf der alten Position gezeichnet. In dem Fall binden wir die</w:t>
+      <w:r>
+        <w:t>.</w:t>
       </w:r>
       <w:r>
         <w:t xml:space="preserve"> </w:t>
       </w:r>
-      <w:proofErr w:type="spellStart"/>
-      <w:r>
-        <w:t>MovementComponent</w:t>
-      </w:r>
-      <w:proofErr w:type="spellEnd"/>
-      <w:r>
-        <w:t xml:space="preserve"> an </w:t>
-      </w:r>
-      <w:r>
-        <w:t xml:space="preserve">die </w:t>
-      </w:r>
-      <w:proofErr w:type="spellStart"/>
-      <w:r>
-        <w:t>DrawComponent</w:t>
-      </w:r>
-      <w:proofErr w:type="spellEnd"/>
-      <w:r>
-        <w:t>.</w:t>
-      </w:r>
-      <w:r>
-        <w:t xml:space="preserve"> </w:t>
-      </w:r>
       <w:r>
         <w:t>Dann hat</w:t>
       </w:r>
       <w:r>
-        <w:t xml:space="preserve"> das </w:t>
-      </w:r>
-      <w:proofErr w:type="spellStart"/>
-      <w:r>
-        <w:t>DrawSystem</w:t>
-      </w:r>
-      <w:proofErr w:type="spellEnd"/>
-      <w:r>
-        <w:t xml:space="preserve"> </w:t>
-      </w:r>
-      <w:r>
-        <w:t xml:space="preserve">Zugriff auf die tatsächliche Position </w:t>
-      </w:r>
-      <w:proofErr w:type="gramStart"/>
-      <w:r>
-        <w:t>einer Entity</w:t>
-      </w:r>
-      <w:proofErr w:type="gramEnd"/>
-      <w:r>
-        <w:t xml:space="preserve">, nur indem es eine </w:t>
-      </w:r>
-      <w:proofErr w:type="spellStart"/>
-      <w:r>
-        <w:t>DrawComponent</w:t>
-      </w:r>
-      <w:proofErr w:type="spellEnd"/>
-      <w:r>
-        <w:t xml:space="preserve"> nach ihrer </w:t>
-      </w:r>
-      <w:proofErr w:type="spellStart"/>
-      <w:r>
-        <w:t>Bindings</w:t>
-      </w:r>
-      <w:proofErr w:type="spellEnd"/>
-      <w:r>
-        <w:t xml:space="preserve"> fragt.</w:t>
+        <w:t xml:space="preserve"> das DrawSystem </w:t>
+      </w:r>
+      <w:r>
+        <w:t>Zugriff auf die tatsächliche Position einer Entity, nur indem es eine DrawComponent nach ihrer Bindings fragt.</w:t>
       </w:r>
     </w:p>
     <w:p>
@@ -8037,21 +6455,13 @@
         <w:t xml:space="preserve"> Dabei hilft</w:t>
       </w:r>
       <w:r>
-        <w:t xml:space="preserve"> der Monogame Content-Manager, welcher jedes Asset in </w:t>
-      </w:r>
-      <w:proofErr w:type="gramStart"/>
-      <w:r>
-        <w:t>ein</w:t>
+        <w:t xml:space="preserve"> der Monogame Content-Manager, welcher jedes Asset in ein</w:t>
       </w:r>
       <w:r>
         <w:t>e</w:t>
       </w:r>
       <w:r>
-        <w:t xml:space="preserve"> .XNA</w:t>
-      </w:r>
-      <w:proofErr w:type="gramEnd"/>
-      <w:r>
-        <w:t xml:space="preserve"> </w:t>
+        <w:t xml:space="preserve"> .XNA </w:t>
       </w:r>
       <w:r>
         <w:t>Datei</w:t>
@@ -8099,15 +6509,7 @@
         <w:t>konvertiert</w:t>
       </w:r>
       <w:r>
-        <w:t xml:space="preserve"> diese </w:t>
-      </w:r>
-      <w:proofErr w:type="gramStart"/>
-      <w:r>
-        <w:t>auf .XNA</w:t>
-      </w:r>
-      <w:proofErr w:type="gramEnd"/>
-      <w:r>
-        <w:t xml:space="preserve"> </w:t>
+        <w:t xml:space="preserve"> diese auf .XNA </w:t>
       </w:r>
       <w:r>
         <w:t>Dateien um.</w:t>
@@ -8199,17 +6601,10 @@
                               <w:rPr>
                                 <w:noProof/>
                                 <w:sz w:val="24"/>
-                                <w:lang/>
                               </w:rPr>
                             </w:pPr>
                             <w:r>
-                              <w:t xml:space="preserve">Abbildung </w:t>
-                            </w:r>
-                            <w:r>
-                              <w:rPr>
-                                <w:lang/>
-                              </w:rPr>
-                              <w:t>2. Monogame Content-Manager</w:t>
+                              <w:t>Abbildung 2. Monogame Content-Manager</w:t>
                             </w:r>
                           </w:p>
                         </w:txbxContent>
@@ -8240,17 +6635,10 @@
                         <w:rPr>
                           <w:noProof/>
                           <w:sz w:val="24"/>
-                          <w:lang w:val="en-AT"/>
                         </w:rPr>
                       </w:pPr>
                       <w:r>
-                        <w:t xml:space="preserve">Abbildung </w:t>
-                      </w:r>
-                      <w:r>
-                        <w:rPr>
-                          <w:lang w:val="en-AT"/>
-                        </w:rPr>
-                        <w:t>2. Monogame Content-Manager</w:t>
+                        <w:t>Abbildung 2. Monogame Content-Manager</w:t>
                       </w:r>
                     </w:p>
                   </w:txbxContent>
@@ -8359,13 +6747,8 @@
         <w:pStyle w:val="berschrift3"/>
       </w:pPr>
       <w:r>
-        <w:t xml:space="preserve">Dynamische </w:t>
-      </w:r>
-      <w:proofErr w:type="spellStart"/>
-      <w:r>
-        <w:t>Assetbibliothek</w:t>
-      </w:r>
-      <w:proofErr w:type="spellEnd"/>
+        <w:t>Dynamische Assetbibliothek</w:t>
+      </w:r>
     </w:p>
     <w:p>
       <w:pPr>
@@ -8410,28 +6793,17 @@
         <w:t>Art von Ressource.</w:t>
       </w:r>
       <w:r>
-        <w:t xml:space="preserve"> Auf die Bibliothek kann mit </w:t>
-      </w:r>
-      <w:proofErr w:type="spellStart"/>
-      <w:r>
-        <w:t>Asset.GetTexture</w:t>
-      </w:r>
-      <w:proofErr w:type="spellEnd"/>
-      <w:r>
-        <w:t>() zugegriffen werden.</w:t>
-      </w:r>
-    </w:p>
-    <w:p>
-      <w:pPr>
-        <w:pStyle w:val="CopyFirstPara"/>
-      </w:pPr>
-    </w:p>
-    <w:p>
-      <w:pPr>
-        <w:pStyle w:val="CopyFirstPara"/>
-        <w:rPr>
-          <w:lang/>
-        </w:rPr>
+        <w:t xml:space="preserve"> Auf die Bibliothek kann mit Asset.GetTexture() zugegriffen werden.</w:t>
+      </w:r>
+    </w:p>
+    <w:p>
+      <w:pPr>
+        <w:pStyle w:val="CopyFirstPara"/>
+      </w:pPr>
+    </w:p>
+    <w:p>
+      <w:pPr>
+        <w:pStyle w:val="CopyFirstPara"/>
       </w:pPr>
       <w:r>
         <w:t>Eine weiter</w:t>
@@ -8446,87 +6818,45 @@
         <w:t>as automatische Entladen von nicht mehr verwendeten Assets.</w:t>
       </w:r>
       <w:r>
-        <w:rPr>
-          <w:lang/>
-        </w:rPr>
         <w:t xml:space="preserve"> Diese Funktionalität ist vor allem bei Spielen mit</w:t>
       </w:r>
       <w:r>
-        <w:rPr>
-          <w:lang/>
-        </w:rPr>
         <w:t xml:space="preserve"> hohe</w:t>
       </w:r>
       <w:r>
-        <w:rPr>
-          <w:lang/>
-        </w:rPr>
         <w:t>n</w:t>
       </w:r>
       <w:r>
-        <w:rPr>
-          <w:lang/>
-        </w:rPr>
         <w:t xml:space="preserve"> Graphikauflösung</w:t>
       </w:r>
       <w:r>
-        <w:rPr>
-          <w:lang/>
-        </w:rPr>
         <w:t>en</w:t>
       </w:r>
       <w:r>
-        <w:rPr>
-          <w:lang/>
-        </w:rPr>
         <w:t xml:space="preserve">, </w:t>
       </w:r>
       <w:r>
-        <w:rPr>
-          <w:lang/>
-        </w:rPr>
         <w:t>somit</w:t>
       </w:r>
       <w:r>
-        <w:rPr>
-          <w:lang/>
-        </w:rPr>
         <w:t xml:space="preserve">auch </w:t>
       </w:r>
       <w:r>
-        <w:rPr>
-          <w:lang/>
-        </w:rPr>
         <w:t xml:space="preserve"> hohen Dateigrößen</w:t>
       </w:r>
       <w:r>
-        <w:rPr>
-          <w:lang/>
-        </w:rPr>
         <w:t>,</w:t>
       </w:r>
       <w:r>
-        <w:rPr>
-          <w:lang/>
-        </w:rPr>
         <w:t xml:space="preserve"> </w:t>
       </w:r>
       <w:r>
-        <w:rPr>
-          <w:lang/>
-        </w:rPr>
         <w:t>relevant.</w:t>
       </w:r>
       <w:r>
-        <w:rPr>
-          <w:lang/>
-        </w:rPr>
         <w:t xml:space="preserve"> In diesem Projekt sind die verwendeten Graphiken von sehr geringer Größe, weshalb das automatische Entladen keinen technisch relevanten Nutzen hat, sondern nur</w:t>
       </w:r>
       <w:r>
-        <w:rPr>
-          <w:lang/>
-        </w:rPr>
         <w:t xml:space="preserve"> dank der Automatisierung dem Entwickler etwas Arbeit abnimmt.</w:t>
       </w:r>
     </w:p>
@@ -8562,24 +6892,11 @@
         <w:t xml:space="preserve">Die Entitäten </w:t>
       </w:r>
       <w:r>
-        <w:t xml:space="preserve">eines bestimmten Typen bestehen aber immer aus den gleichen (oder zumindest ähnelnden) Komponenten. Ein Baum besteht immer aus einer </w:t>
-      </w:r>
-      <w:proofErr w:type="spellStart"/>
-      <w:r>
-        <w:t>DrawComponent</w:t>
-      </w:r>
-      <w:proofErr w:type="spellEnd"/>
-      <w:r>
-        <w:t xml:space="preserve"> und einer </w:t>
-      </w:r>
-      <w:proofErr w:type="spellStart"/>
-      <w:r>
-        <w:t>CollisionComponen</w:t>
+        <w:t>eines bestimmten Typen bestehen aber immer aus den gleichen (oder zumindest ähnelnden) Komponenten. Ein Baum besteht immer aus einer DrawComponent und einer CollisionComponen</w:t>
       </w:r>
       <w:r>
         <w:t>t</w:t>
       </w:r>
-      <w:proofErr w:type="spellEnd"/>
       <w:r>
         <w:t>. Bei der Generierung einer Entität w</w:t>
       </w:r>
@@ -8646,23 +6963,7 @@
         <w:pStyle w:val="CopyFirstPara"/>
       </w:pPr>
       <w:r>
-        <w:t xml:space="preserve">//Entity wird erstellt, per typ sortiert, </w:t>
-      </w:r>
-      <w:proofErr w:type="spellStart"/>
-      <w:r>
-        <w:t>komponente</w:t>
-      </w:r>
-      <w:proofErr w:type="spellEnd"/>
-      <w:r>
-        <w:t xml:space="preserve"> eingefügt und in </w:t>
-      </w:r>
-      <w:proofErr w:type="spellStart"/>
-      <w:r>
-        <w:t>systemen</w:t>
-      </w:r>
-      <w:proofErr w:type="spellEnd"/>
-      <w:r>
-        <w:t xml:space="preserve"> registriert</w:t>
+        <w:t>//Entity wird erstellt, per typ sortiert, komponente eingefügt und in systemen registriert</w:t>
       </w:r>
     </w:p>
     <w:p>
@@ -8684,84 +6985,45 @@
     <w:p>
       <w:pPr>
         <w:pStyle w:val="CopyFirstPara"/>
-        <w:rPr>
-          <w:lang/>
-        </w:rPr>
-      </w:pPr>
-      <w:r>
-        <w:rPr>
-          <w:lang/>
-        </w:rPr>
+      </w:pPr>
+      <w:r>
         <w:t>Unter Input versteht man jede</w:t>
       </w:r>
       <w:r>
-        <w:rPr>
-          <w:lang/>
-        </w:rPr>
         <w:t>s</w:t>
       </w:r>
       <w:r>
-        <w:rPr>
-          <w:lang/>
-        </w:rPr>
         <w:t xml:space="preserve"> vom User </w:t>
       </w:r>
       <w:r>
-        <w:rPr>
-          <w:lang/>
-        </w:rPr>
         <w:t>erstelltes Signal, welches der Computer verarbeiten soll.</w:t>
       </w:r>
       <w:r>
-        <w:rPr>
-          <w:lang/>
-        </w:rPr>
         <w:t xml:space="preserve"> In der Spieleentwicklung umfasst das hauptsächlich die Maus, Tastatur und gegebenfalls den Kontroller. In letzter Zeit tauchten auch andere Inputmöglichkeiten auf, wie zum Beispiel Sprachsteuerung oder Eyetracking, diese befinden sich aber noch in einer Niche</w:t>
       </w:r>
       <w:r>
-        <w:rPr>
-          <w:lang/>
-        </w:rPr>
         <w:t xml:space="preserve"> oder helfen behinderten Spielern </w:t>
       </w:r>
       <w:r>
-        <w:rPr>
-          <w:lang/>
-        </w:rPr>
         <w:t>die Erfahrung zugänglicher zu machen.</w:t>
       </w:r>
     </w:p>
     <w:p>
       <w:pPr>
         <w:pStyle w:val="CopyFirstPara"/>
-        <w:rPr>
-          <w:lang/>
-        </w:rPr>
-      </w:pPr>
-    </w:p>
-    <w:p>
-      <w:pPr>
-        <w:pStyle w:val="CopyFirstPara"/>
-        <w:rPr>
-          <w:lang/>
-        </w:rPr>
-      </w:pPr>
-      <w:r>
-        <w:rPr>
-          <w:lang/>
-        </w:rPr>
+      </w:pPr>
+    </w:p>
+    <w:p>
+      <w:pPr>
+        <w:pStyle w:val="CopyFirstPara"/>
+      </w:pPr>
+      <w:r>
         <w:t>In</w:t>
       </w:r>
       <w:r>
-        <w:rPr>
-          <w:lang/>
-        </w:rPr>
         <w:t xml:space="preserve"> diesem Projekt wird </w:t>
       </w:r>
       <w:r>
-        <w:rPr>
-          <w:lang/>
-        </w:rPr>
         <w:t>Userinput nur per Keyboard, Maus und Controller umgesetzt.</w:t>
       </w:r>
     </w:p>
@@ -8776,40 +7038,22 @@
     <w:p>
       <w:pPr>
         <w:pStyle w:val="CopyFirstPara"/>
-        <w:rPr>
-          <w:lang/>
-        </w:rPr>
-      </w:pPr>
-      <w:r>
-        <w:rPr>
-          <w:lang/>
-        </w:rPr>
+      </w:pPr>
+      <w:r>
         <w:t xml:space="preserve">Monogame Keys </w:t>
       </w:r>
       <w:r>
-        <w:rPr>
-          <w:lang/>
-        </w:rPr>
         <w:t>enu</w:t>
       </w:r>
       <w:r>
-        <w:rPr>
-          <w:lang/>
-        </w:rPr>
         <w:t>m</w:t>
       </w:r>
     </w:p>
     <w:p>
       <w:pPr>
         <w:pStyle w:val="CopyFirstPara"/>
-        <w:rPr>
-          <w:lang/>
-        </w:rPr>
-      </w:pPr>
-      <w:r>
-        <w:rPr>
-          <w:lang/>
-        </w:rPr>
+      </w:pPr>
+      <w:r>
         <w:t>Release, Trigger, Active</w:t>
       </w:r>
     </w:p>
@@ -8824,42 +7068,24 @@
     <w:p>
       <w:pPr>
         <w:pStyle w:val="CopyFirstPara"/>
-        <w:rPr>
-          <w:lang/>
-        </w:rPr>
-      </w:pPr>
-      <w:r>
-        <w:rPr>
-          <w:lang/>
-        </w:rPr>
+      </w:pPr>
+      <w:r>
         <w:t>Mousepoint</w:t>
       </w:r>
     </w:p>
     <w:p>
       <w:pPr>
         <w:pStyle w:val="CopyFirstPara"/>
-        <w:rPr>
-          <w:lang/>
-        </w:rPr>
-      </w:pPr>
-      <w:r>
-        <w:rPr>
-          <w:lang/>
-        </w:rPr>
+      </w:pPr>
+      <w:r>
         <w:t>Mousebuttons selfmade enum</w:t>
       </w:r>
     </w:p>
     <w:p>
       <w:pPr>
         <w:pStyle w:val="CopyFirstPara"/>
-        <w:rPr>
-          <w:lang/>
-        </w:rPr>
-      </w:pPr>
-      <w:r>
-        <w:rPr>
-          <w:lang/>
-        </w:rPr>
+      </w:pPr>
+      <w:r>
         <w:t>Release, Trigger, Active</w:t>
       </w:r>
     </w:p>
@@ -8901,75 +7127,38 @@
         <w:pStyle w:val="berschrift3"/>
       </w:pPr>
       <w:r>
-        <w:t>Komplexe Animationen (</w:t>
-      </w:r>
-      <w:proofErr w:type="spellStart"/>
-      <w:r>
-        <w:t>states</w:t>
-      </w:r>
-      <w:proofErr w:type="spellEnd"/>
+        <w:t>Komplexe Animationen (states)</w:t>
+      </w:r>
+    </w:p>
+    <w:p>
+      <w:pPr>
+        <w:pStyle w:val="berschrift2"/>
+      </w:pPr>
+      <w:r>
+        <w:t>Bewegung</w:t>
+      </w:r>
+    </w:p>
+    <w:p>
+      <w:pPr>
+        <w:pStyle w:val="CopyFirstPara"/>
+      </w:pPr>
+      <w:r>
+        <w:t>Entities, die sich bewegen können, besitzen eine MovementComponent. Diese ist auch im MovementSystem registriert und wird von diesem verwaltet.</w:t>
+      </w:r>
+    </w:p>
+    <w:p>
+      <w:pPr>
+        <w:pStyle w:val="CopyFirstPara"/>
+      </w:pPr>
+      <w:r>
+        <w:t xml:space="preserve">Bewegung in Spielen kann sehr komplex werden, mit vielen Nuancen um sie möglichst realistisch oder gut anfühlend zu machen. Der Spaß von Platformern (nicht </w:t>
+      </w:r>
+      <w:r>
+        <w:t>unser Genre</w:t>
+      </w:r>
       <w:r>
         <w:t>)</w:t>
       </w:r>
-    </w:p>
-    <w:p>
-      <w:pPr>
-        <w:pStyle w:val="berschrift2"/>
-      </w:pPr>
-      <w:r>
-        <w:t>Bewegung</w:t>
-      </w:r>
-    </w:p>
-    <w:p>
-      <w:pPr>
-        <w:pStyle w:val="CopyFirstPara"/>
-      </w:pPr>
-      <w:proofErr w:type="spellStart"/>
-      <w:r>
-        <w:t>Entities</w:t>
-      </w:r>
-      <w:proofErr w:type="spellEnd"/>
-      <w:r>
-        <w:t xml:space="preserve">, die sich bewegen können, besitzen eine </w:t>
-      </w:r>
-      <w:proofErr w:type="spellStart"/>
-      <w:r>
-        <w:t>MovementComponent</w:t>
-      </w:r>
-      <w:proofErr w:type="spellEnd"/>
-      <w:r>
-        <w:t xml:space="preserve">. Diese ist auch im </w:t>
-      </w:r>
-      <w:proofErr w:type="spellStart"/>
-      <w:r>
-        <w:t>MovementSystem</w:t>
-      </w:r>
-      <w:proofErr w:type="spellEnd"/>
-      <w:r>
-        <w:t xml:space="preserve"> registriert und wird von diesem verwaltet.</w:t>
-      </w:r>
-    </w:p>
-    <w:p>
-      <w:pPr>
-        <w:pStyle w:val="CopyFirstPara"/>
-      </w:pPr>
-      <w:r>
-        <w:t xml:space="preserve">Bewegung in Spielen kann sehr komplex werden, mit vielen Nuancen um sie möglichst realistisch oder gut anfühlend zu machen. Der Spaß von </w:t>
-      </w:r>
-      <w:proofErr w:type="spellStart"/>
-      <w:r>
-        <w:t>Platformern</w:t>
-      </w:r>
-      <w:proofErr w:type="spellEnd"/>
-      <w:r>
-        <w:t xml:space="preserve"> (nicht </w:t>
-      </w:r>
-      <w:r>
-        <w:t>unser Genre</w:t>
-      </w:r>
-      <w:r>
-        <w:t>)</w:t>
-      </w:r>
       <w:r>
         <w:t xml:space="preserve"> kommt </w:t>
       </w:r>
@@ -9125,19 +7314,11 @@
       <w:r>
         <w:t xml:space="preserve">Bei kartesischen Koordinaten wäre das leicht umzusetzen: Jedes </w:t>
       </w:r>
-      <w:proofErr w:type="gramStart"/>
       <w:r>
         <w:rPr>
           <w:rStyle w:val="CodeCoolZchn"/>
         </w:rPr>
-        <w:t>Update(</w:t>
-      </w:r>
-      <w:proofErr w:type="gramEnd"/>
-      <w:r>
-        <w:rPr>
-          <w:rStyle w:val="CodeCoolZchn"/>
-        </w:rPr>
-        <w:t>)</w:t>
+        <w:t>Update()</w:t>
       </w:r>
       <w:r>
         <w:t xml:space="preserve"> wird die X- und Y-Koordinate mit </w:t>
@@ -9307,15 +7488,7 @@
         <w:pStyle w:val="CopyFirstPara"/>
       </w:pPr>
       <w:r>
-        <w:t xml:space="preserve">Kartesische Koordinaten bestehen aus einer X- und Y-Achse. Das </w:t>
-      </w:r>
-      <w:proofErr w:type="gramStart"/>
-      <w:r>
-        <w:t>von Monogame</w:t>
-      </w:r>
-      <w:proofErr w:type="gramEnd"/>
-      <w:r>
-        <w:t xml:space="preserve"> vorgegebene </w:t>
+        <w:t xml:space="preserve">Kartesische Koordinaten bestehen aus einer X- und Y-Achse. Das von Monogame vorgegebene </w:t>
       </w:r>
       <w:r>
         <w:rPr>
@@ -9505,14 +7678,12 @@
       <w:r>
         <w:t xml:space="preserve">Ein gut umgesetztes Move-set trägt eine Menge zum </w:t>
       </w:r>
-      <w:proofErr w:type="spellStart"/>
       <w:r>
         <w:rPr>
           <w:i/>
         </w:rPr>
         <w:t>Gamefeel</w:t>
       </w:r>
-      <w:proofErr w:type="spellEnd"/>
       <w:r>
         <w:t xml:space="preserve"> bei.</w:t>
       </w:r>
@@ -9546,47 +7717,91 @@
         </w:rPr>
       </w:pPr>
       <w:r>
-        <w:rPr>
-          <w:lang/>
-        </w:rPr>
         <w:t>Wenn</w:t>
       </w:r>
       <w:r>
-        <w:rPr>
-          <w:lang/>
-        </w:rPr>
         <w:t xml:space="preserve"> zwei physikalische Objekte </w:t>
       </w:r>
       <w:r>
         <w:rPr>
           <w:lang w:val="de-DE"/>
         </w:rPr>
-        <w:t>sich berühren kommt es zu einer Kollision. Wie damit dann umgegangen wird bezeichnet man „</w:t>
-      </w:r>
-      <w:proofErr w:type="spellStart"/>
+        <w:t>sich berühren kommt es zu einer Kollision. Wie damit dann umgegangen wird bezeichnet man „Collision</w:t>
+      </w:r>
       <w:r>
         <w:rPr>
           <w:lang w:val="de-DE"/>
         </w:rPr>
-        <w:t>Collision</w:t>
-      </w:r>
-      <w:proofErr w:type="spellEnd"/>
+        <w:t>-R</w:t>
+      </w:r>
       <w:r>
         <w:rPr>
           <w:lang w:val="de-DE"/>
         </w:rPr>
-        <w:t>-R</w:t>
+        <w:t>esponse“</w:t>
       </w:r>
       <w:r>
         <w:rPr>
           <w:lang w:val="de-DE"/>
         </w:rPr>
-        <w:t>esponse“</w:t>
-      </w:r>
-      <w:r>
+        <w:t>.</w:t>
+      </w:r>
+    </w:p>
+    <w:p>
+      <w:pPr>
+        <w:pStyle w:val="CopyFirstPara"/>
         <w:rPr>
           <w:lang w:val="de-DE"/>
         </w:rPr>
+      </w:pPr>
+    </w:p>
+    <w:p>
+      <w:pPr>
+        <w:pStyle w:val="CopyFirstPara"/>
+        <w:rPr>
+          <w:lang w:val="de-DE"/>
+        </w:rPr>
+      </w:pPr>
+      <w:r>
+        <w:rPr>
+          <w:lang w:val="de-DE"/>
+        </w:rPr>
+        <w:t xml:space="preserve">Das Objekt, welches sich in Bewegung befindet und die Kollision auslöst nennt man </w:t>
+      </w:r>
+      <w:r>
+        <w:rPr>
+          <w:lang w:val="de-DE"/>
+        </w:rPr>
+        <w:t>„</w:t>
+      </w:r>
+      <w:r>
+        <w:rPr>
+          <w:lang w:val="de-DE"/>
+        </w:rPr>
+        <w:t>Actor</w:t>
+      </w:r>
+      <w:r>
+        <w:rPr>
+          <w:lang w:val="de-DE"/>
+        </w:rPr>
+        <w:t>“</w:t>
+      </w:r>
+      <w:r>
+        <w:rPr>
+          <w:lang w:val="de-DE"/>
+        </w:rPr>
+        <w:t xml:space="preserve">. Das Objekt, welches von der Kollision betroffen wird </w:t>
+      </w:r>
+      <w:r>
+        <w:rPr>
+          <w:lang w:val="de-DE"/>
+        </w:rPr>
+        <w:t>nennt man „Target“</w:t>
+      </w:r>
+      <w:r>
+        <w:rPr>
+          <w:lang w:val="de-DE"/>
+        </w:rPr>
         <w:t>.</w:t>
       </w:r>
     </w:p>
@@ -9602,107 +7817,140 @@
       <w:pPr>
         <w:pStyle w:val="CopyFirstPara"/>
         <w:rPr>
+          <w:lang w:val="en-AT"/>
+        </w:rPr>
+      </w:pPr>
+      <w:r>
+        <w:rPr>
           <w:lang w:val="de-DE"/>
         </w:rPr>
-      </w:pPr>
+        <w:t xml:space="preserve">Im üblichen Fall von physischen Objekten kommt </w:t>
+      </w:r>
       <w:r>
         <w:rPr>
           <w:lang w:val="de-DE"/>
         </w:rPr>
-        <w:t xml:space="preserve">Das Objekt, welches sich in Bewegung befindet und die Kollision auslöst nennt man </w:t>
+        <w:t>es zu einer Blockade. Dabei behält das still stehende Objekt</w:t>
+      </w:r>
+      <w:r>
+        <w:rPr>
+          <w:lang w:val="en-AT"/>
+        </w:rPr>
+        <w:t>, das Target,</w:t>
       </w:r>
       <w:r>
         <w:rPr>
           <w:lang w:val="de-DE"/>
         </w:rPr>
-        <w:t>„</w:t>
+        <w:t xml:space="preserve"> seine Position</w:t>
       </w:r>
       <w:r>
         <w:rPr>
           <w:lang w:val="de-DE"/>
         </w:rPr>
-        <w:t>Aktor</w:t>
+        <w:t xml:space="preserve"> und</w:t>
       </w:r>
       <w:r>
         <w:rPr>
           <w:lang w:val="de-DE"/>
         </w:rPr>
-        <w:t>“</w:t>
-      </w:r>
-      <w:r>
-        <w:rPr>
-          <w:lang w:val="de-DE"/>
-        </w:rPr>
-        <w:t xml:space="preserve">. Das Objekt, welches von der Kollision betroffen wird </w:t>
-      </w:r>
-      <w:r>
-        <w:rPr>
-          <w:lang w:val="de-DE"/>
-        </w:rPr>
-        <w:t>nennt man „Target“</w:t>
-      </w:r>
-      <w:r>
-        <w:rPr>
-          <w:lang w:val="de-DE"/>
-        </w:rPr>
-        <w:t>.</w:t>
-      </w:r>
-      <w:bookmarkStart w:id="5" w:name="_GoBack"/>
-      <w:bookmarkEnd w:id="5"/>
-    </w:p>
-    <w:p>
-      <w:pPr>
-        <w:pStyle w:val="CopyFirstPara"/>
-        <w:rPr>
-          <w:lang w:val="de-DE"/>
-        </w:rPr>
-      </w:pPr>
-    </w:p>
-    <w:p>
-      <w:pPr>
-        <w:pStyle w:val="CopyFirstPara"/>
-        <w:rPr>
-          <w:lang w:val="de-DE"/>
-        </w:rPr>
-      </w:pPr>
-      <w:r>
-        <w:rPr>
-          <w:lang w:val="de-DE"/>
-        </w:rPr>
-        <w:t xml:space="preserve">Im üblichen Fall von physischen Objekten kommt </w:t>
-      </w:r>
-      <w:r>
-        <w:rPr>
-          <w:lang w:val="de-DE"/>
-        </w:rPr>
-        <w:t xml:space="preserve">es zu einer Blockade. Dabei behält das </w:t>
-      </w:r>
-      <w:proofErr w:type="gramStart"/>
-      <w:r>
-        <w:rPr>
-          <w:lang w:val="de-DE"/>
-        </w:rPr>
-        <w:t>still stehende</w:t>
-      </w:r>
-      <w:proofErr w:type="gramEnd"/>
-      <w:r>
-        <w:rPr>
-          <w:lang w:val="de-DE"/>
-        </w:rPr>
-        <w:t xml:space="preserve"> Objekt seine Position</w:t>
-      </w:r>
-      <w:r>
-        <w:rPr>
-          <w:lang w:val="de-DE"/>
-        </w:rPr>
-        <w:t xml:space="preserve"> und</w:t>
-      </w:r>
-      <w:r>
-        <w:rPr>
-          <w:lang w:val="de-DE"/>
-        </w:rPr>
         <w:t xml:space="preserve"> </w:t>
       </w:r>
+      <w:r>
+        <w:rPr>
+          <w:lang w:val="en-AT"/>
+        </w:rPr>
+        <w:t xml:space="preserve">das Bewegende Objekt, der </w:t>
+      </w:r>
+      <w:r>
+        <w:rPr>
+          <w:lang w:val="en-AT"/>
+        </w:rPr>
+        <w:t>Actor</w:t>
+      </w:r>
+      <w:r>
+        <w:rPr>
+          <w:lang w:val="en-AT"/>
+        </w:rPr>
+        <w:t>, muss seine Position und Bewegung aktualisieren.</w:t>
+      </w:r>
+    </w:p>
+    <w:p>
+      <w:pPr>
+        <w:pStyle w:val="CopyFirstPara"/>
+        <w:rPr>
+          <w:lang w:val="en-AT"/>
+        </w:rPr>
+      </w:pPr>
+    </w:p>
+    <w:p>
+      <w:pPr>
+        <w:pStyle w:val="CopyFirstPara"/>
+        <w:rPr>
+          <w:lang w:val="en-AT"/>
+        </w:rPr>
+      </w:pPr>
+      <w:r>
+        <w:rPr>
+          <w:lang w:val="en-AT"/>
+        </w:rPr>
+        <w:t>Logische Objekte können auch miteinander kollidieren, wie zum Beispiel</w:t>
+      </w:r>
+      <w:r>
+        <w:rPr>
+          <w:lang w:val="en-AT"/>
+        </w:rPr>
+        <w:t xml:space="preserve"> ein Projektil mit einem Gegner.</w:t>
+      </w:r>
+      <w:r>
+        <w:rPr>
+          <w:lang w:val="en-AT"/>
+        </w:rPr>
+        <w:t xml:space="preserve"> Hier wird eine physische Response </w:t>
+      </w:r>
+      <w:r>
+        <w:rPr>
+          <w:lang w:val="en-AT"/>
+        </w:rPr>
+        <w:t xml:space="preserve">alleine </w:t>
+      </w:r>
+      <w:r>
+        <w:rPr>
+          <w:lang w:val="en-AT"/>
+        </w:rPr>
+        <w:t>nicht ausreichen, denn der Gegner muss vom Projektil schaden nehmen.</w:t>
+      </w:r>
+      <w:r>
+        <w:rPr>
+          <w:lang w:val="en-AT"/>
+        </w:rPr>
+        <w:t xml:space="preserve"> In diesem Fall muss eine logische Response ausgelöst </w:t>
+      </w:r>
+      <w:r>
+        <w:rPr>
+          <w:lang w:val="en-AT"/>
+        </w:rPr>
+        <w:lastRenderedPageBreak/>
+        <w:t xml:space="preserve">werden, mit dem Projektil als dem </w:t>
+      </w:r>
+      <w:r>
+        <w:rPr>
+          <w:lang w:val="en-AT"/>
+        </w:rPr>
+        <w:t>Actor</w:t>
+      </w:r>
+      <w:r>
+        <w:rPr>
+          <w:lang w:val="en-AT"/>
+        </w:rPr>
+        <w:t>, und dem Gegner als Target.</w:t>
+      </w:r>
+      <w:r>
+        <w:rPr>
+          <w:lang w:val="en-AT"/>
+        </w:rPr>
+        <w:t xml:space="preserve"> Ob dann trotzdem noch </w:t>
+      </w:r>
     </w:p>
     <w:p>
       <w:pPr>
@@ -9714,6 +7962,22 @@
     </w:p>
     <w:p>
       <w:pPr>
+        <w:pStyle w:val="CopyFirstPara"/>
+        <w:rPr>
+          <w:lang w:val="en-AT"/>
+        </w:rPr>
+      </w:pPr>
+      <w:r>
+        <w:rPr>
+          <w:lang w:val="en-AT"/>
+        </w:rPr>
+        <w:t>Axis-Aligned-Bounding</w:t>
+      </w:r>
+      <w:bookmarkStart w:id="6" w:name="_GoBack"/>
+      <w:bookmarkEnd w:id="6"/>
+    </w:p>
+    <w:p>
+      <w:pPr>
         <w:pStyle w:val="berschrift3"/>
       </w:pPr>
       <w:r>
@@ -9724,13 +7988,8 @@
       <w:pPr>
         <w:pStyle w:val="berschrift3"/>
       </w:pPr>
-      <w:proofErr w:type="spellStart"/>
-      <w:r>
-        <w:t>Collision</w:t>
-      </w:r>
-      <w:proofErr w:type="spellEnd"/>
-      <w:r>
-        <w:t>-Response</w:t>
+      <w:r>
+        <w:t>Collision-Response</w:t>
       </w:r>
     </w:p>
     <w:p>
@@ -9762,7 +8021,6 @@
         <w:pStyle w:val="berschrift2"/>
       </w:pPr>
       <w:r>
-        <w:lastRenderedPageBreak/>
         <w:t>Levelgeneration</w:t>
       </w:r>
     </w:p>
@@ -9770,31 +8028,16 @@
       <w:pPr>
         <w:pStyle w:val="berschrift3"/>
       </w:pPr>
-      <w:proofErr w:type="spellStart"/>
-      <w:r>
-        <w:t>Cellular</w:t>
-      </w:r>
-      <w:proofErr w:type="spellEnd"/>
-      <w:r>
-        <w:t xml:space="preserve"> </w:t>
-      </w:r>
-      <w:proofErr w:type="spellStart"/>
-      <w:r>
-        <w:t>Automata</w:t>
-      </w:r>
-      <w:proofErr w:type="spellEnd"/>
+      <w:r>
+        <w:t>Cellular Automata</w:t>
+      </w:r>
     </w:p>
     <w:p>
       <w:pPr>
         <w:pStyle w:val="berschrift3"/>
       </w:pPr>
-      <w:proofErr w:type="spellStart"/>
-      <w:r>
-        <w:t>Perlin</w:t>
-      </w:r>
-      <w:proofErr w:type="spellEnd"/>
-      <w:r>
-        <w:t xml:space="preserve"> Noise</w:t>
+      <w:r>
+        <w:t>Perlin Noise</w:t>
       </w:r>
     </w:p>
     <w:p>
@@ -9828,11 +8071,9 @@
       <w:pPr>
         <w:pStyle w:val="berschrift3"/>
       </w:pPr>
-      <w:proofErr w:type="spellStart"/>
       <w:r>
         <w:t>Pathfinding</w:t>
       </w:r>
-      <w:proofErr w:type="spellEnd"/>
     </w:p>
     <w:p>
       <w:pPr>
@@ -10017,15 +8258,7 @@
         </w:numPr>
       </w:pPr>
       <w:r>
-        <w:t xml:space="preserve">Phase6: </w:t>
-      </w:r>
-      <w:proofErr w:type="spellStart"/>
-      <w:r>
-        <w:t>Gameloop</w:t>
-      </w:r>
-      <w:proofErr w:type="spellEnd"/>
-      <w:r>
-        <w:t xml:space="preserve"> verlassen</w:t>
+        <w:t>Phase6: Gameloop verlassen</w:t>
       </w:r>
     </w:p>
     <w:p>
@@ -10037,6 +8270,7 @@
         </w:numPr>
       </w:pPr>
       <w:r>
+        <w:lastRenderedPageBreak/>
         <w:t>-&gt; Phase2</w:t>
       </w:r>
     </w:p>
@@ -13385,7 +11619,7 @@
 </file>
 
 <file path=customXml/itemProps1.xml><?xml version="1.0" encoding="utf-8"?>
-<ds:datastoreItem xmlns:ds="http://schemas.openxmlformats.org/officeDocument/2006/customXml" ds:itemID="{D97B8D3C-CB99-4758-81FA-B0E265E9EE21}">
+<ds:datastoreItem xmlns:ds="http://schemas.openxmlformats.org/officeDocument/2006/customXml" ds:itemID="{A2D94D06-6C36-4EE4-A816-3324B26D89F1}">
   <ds:schemaRefs>
     <ds:schemaRef ds:uri="http://schemas.openxmlformats.org/officeDocument/2006/bibliography"/>
   </ds:schemaRefs>

--- a/Doku/Diplomarbeitsbuch Frackiewicz.docx
+++ b/Doku/Diplomarbeitsbuch Frackiewicz.docx
@@ -5551,256 +5551,387 @@
         <w:pStyle w:val="Copy"/>
       </w:pPr>
     </w:p>
-    <w:p>
-      <w:pPr>
-        <w:pStyle w:val="CopyFirstPara"/>
-        <w:rPr>
-          <w:rFonts w:ascii="Consolas" w:hAnsi="Consolas" w:cs="Consolas"/>
-          <w:color w:val="000000"/>
-          <w:sz w:val="19"/>
-          <w:szCs w:val="19"/>
-        </w:rPr>
-      </w:pPr>
-      <w:proofErr w:type="gramStart"/>
-      <w:r>
-        <w:rPr>
-          <w:rFonts w:ascii="Consolas" w:hAnsi="Consolas" w:cs="Consolas"/>
-          <w:color w:val="000000"/>
-          <w:sz w:val="19"/>
-          <w:szCs w:val="19"/>
-          <w:lang w:val="de-DE"/>
-        </w:rPr>
-        <w:t>Initialize</w:t>
-      </w:r>
-      <w:r>
-        <w:rPr>
-          <w:rFonts w:ascii="Consolas" w:hAnsi="Consolas" w:cs="Consolas"/>
-          <w:color w:val="000000"/>
-          <w:sz w:val="19"/>
-          <w:szCs w:val="19"/>
-        </w:rPr>
-        <w:t>(</w:t>
-      </w:r>
-      <w:proofErr w:type="gramEnd"/>
-      <w:r>
-        <w:rPr>
-          <w:rFonts w:ascii="Consolas" w:hAnsi="Consolas" w:cs="Consolas"/>
-          <w:color w:val="000000"/>
-          <w:sz w:val="19"/>
-          <w:szCs w:val="19"/>
-        </w:rPr>
-        <w:t xml:space="preserve">) </w:t>
-      </w:r>
-      <w:r>
-        <w:t xml:space="preserve">wird für das Laden aller </w:t>
-      </w:r>
-      <w:r>
-        <w:t>Elemente verwendet, welche nicht von der Pipeline geladen werden</w:t>
-      </w:r>
-      <w:r>
-        <w:t>. (Services, Spiel</w:t>
-      </w:r>
-      <w:r>
-        <w:t>stände, Datenbanken)</w:t>
-      </w:r>
-    </w:p>
-    <w:p>
-      <w:pPr>
-        <w:pStyle w:val="CopyFirstPara"/>
-      </w:pPr>
-    </w:p>
-    <w:p>
-      <w:pPr>
-        <w:pStyle w:val="CopyFirstPara"/>
-        <w:rPr>
-          <w:rFonts w:ascii="Consolas" w:hAnsi="Consolas" w:cs="Consolas"/>
-          <w:color w:val="000000"/>
-          <w:sz w:val="19"/>
-          <w:szCs w:val="19"/>
-        </w:rPr>
-      </w:pPr>
-      <w:proofErr w:type="spellStart"/>
-      <w:proofErr w:type="gramStart"/>
-      <w:r>
-        <w:rPr>
-          <w:rFonts w:ascii="Consolas" w:hAnsi="Consolas" w:cs="Consolas"/>
-          <w:color w:val="000000"/>
-          <w:sz w:val="19"/>
-          <w:szCs w:val="19"/>
-        </w:rPr>
-        <w:t>LoadContent</w:t>
-      </w:r>
-      <w:proofErr w:type="spellEnd"/>
-      <w:r>
-        <w:rPr>
-          <w:rFonts w:ascii="Consolas" w:hAnsi="Consolas" w:cs="Consolas"/>
-          <w:color w:val="000000"/>
-          <w:sz w:val="19"/>
-          <w:szCs w:val="19"/>
-        </w:rPr>
-        <w:t>(</w:t>
-      </w:r>
-      <w:proofErr w:type="gramEnd"/>
-      <w:r>
-        <w:rPr>
-          <w:rFonts w:ascii="Consolas" w:hAnsi="Consolas" w:cs="Consolas"/>
-          <w:color w:val="000000"/>
-          <w:sz w:val="19"/>
-          <w:szCs w:val="19"/>
-        </w:rPr>
-        <w:t xml:space="preserve">) </w:t>
-      </w:r>
-      <w:r>
-        <w:t>wird für das Laden aller Elemente verwendet, welche von der Pipeline geladen werden. (Graphiken, Sounds, Schriften)</w:t>
-      </w:r>
-    </w:p>
-    <w:p>
-      <w:pPr>
-        <w:pStyle w:val="CopyFirstPara"/>
-      </w:pPr>
-    </w:p>
-    <w:p>
-      <w:pPr>
-        <w:pStyle w:val="CopyFirstPara"/>
-        <w:rPr>
-          <w:rFonts w:ascii="Consolas" w:hAnsi="Consolas" w:cs="Consolas"/>
-          <w:color w:val="000000"/>
-          <w:sz w:val="19"/>
-          <w:szCs w:val="19"/>
-        </w:rPr>
-      </w:pPr>
-      <w:proofErr w:type="spellStart"/>
-      <w:proofErr w:type="gramStart"/>
-      <w:r>
-        <w:rPr>
-          <w:rFonts w:ascii="Consolas" w:hAnsi="Consolas" w:cs="Consolas"/>
-          <w:color w:val="000000"/>
-          <w:sz w:val="19"/>
-          <w:szCs w:val="19"/>
-          <w:lang w:val="de-DE"/>
-        </w:rPr>
-        <w:t>UnloadContent</w:t>
-      </w:r>
-      <w:proofErr w:type="spellEnd"/>
-      <w:r>
-        <w:rPr>
-          <w:rFonts w:ascii="Consolas" w:hAnsi="Consolas" w:cs="Consolas"/>
-          <w:color w:val="000000"/>
-          <w:sz w:val="19"/>
-          <w:szCs w:val="19"/>
-        </w:rPr>
-        <w:t>(</w:t>
-      </w:r>
-      <w:proofErr w:type="gramEnd"/>
-      <w:r>
-        <w:rPr>
-          <w:rFonts w:ascii="Consolas" w:hAnsi="Consolas" w:cs="Consolas"/>
-          <w:color w:val="000000"/>
-          <w:sz w:val="19"/>
-          <w:szCs w:val="19"/>
-        </w:rPr>
-        <w:t xml:space="preserve">) </w:t>
-      </w:r>
-      <w:r>
-        <w:t>wird für das Entladen aller Elemente verwendet, welche von der Pipeline geladen wurden. Dies befreit die verbrauchte RAM.</w:t>
-      </w:r>
-    </w:p>
-    <w:p>
-      <w:pPr>
-        <w:pStyle w:val="CopyFirstPara"/>
-      </w:pPr>
-    </w:p>
-    <w:p>
-      <w:pPr>
-        <w:pStyle w:val="CopyFirstPara"/>
-        <w:rPr>
-          <w:rFonts w:ascii="Consolas" w:hAnsi="Consolas" w:cs="Consolas"/>
-          <w:color w:val="000000"/>
-          <w:sz w:val="19"/>
-          <w:szCs w:val="19"/>
-        </w:rPr>
-      </w:pPr>
-      <w:proofErr w:type="gramStart"/>
-      <w:r>
-        <w:rPr>
-          <w:rFonts w:ascii="Consolas" w:hAnsi="Consolas" w:cs="Consolas"/>
-          <w:color w:val="000000"/>
-          <w:sz w:val="19"/>
-          <w:szCs w:val="19"/>
-          <w:lang w:val="de-DE"/>
-        </w:rPr>
-        <w:t>U</w:t>
-      </w:r>
-      <w:proofErr w:type="spellStart"/>
-      <w:r>
-        <w:rPr>
-          <w:rFonts w:ascii="Consolas" w:hAnsi="Consolas" w:cs="Consolas"/>
-          <w:color w:val="000000"/>
-          <w:sz w:val="19"/>
-          <w:szCs w:val="19"/>
-        </w:rPr>
-        <w:t>pdate</w:t>
-      </w:r>
-      <w:proofErr w:type="spellEnd"/>
-      <w:r>
-        <w:rPr>
-          <w:rFonts w:ascii="Consolas" w:hAnsi="Consolas" w:cs="Consolas"/>
-          <w:color w:val="000000"/>
-          <w:sz w:val="19"/>
-          <w:szCs w:val="19"/>
-        </w:rPr>
-        <w:t>(</w:t>
-      </w:r>
-      <w:proofErr w:type="gramEnd"/>
-      <w:r>
-        <w:rPr>
-          <w:rFonts w:ascii="Consolas" w:hAnsi="Consolas" w:cs="Consolas"/>
-          <w:color w:val="000000"/>
-          <w:sz w:val="19"/>
-          <w:szCs w:val="19"/>
-        </w:rPr>
-        <w:t xml:space="preserve">) </w:t>
-      </w:r>
-      <w:r>
-        <w:t>wird für das Aktualisieren der Spiellogik verwendet.</w:t>
-      </w:r>
-    </w:p>
-    <w:p>
-      <w:pPr>
-        <w:pStyle w:val="CopyFirstPara"/>
-      </w:pPr>
-    </w:p>
-    <w:p>
-      <w:pPr>
-        <w:pStyle w:val="CopyFirstPara"/>
-      </w:pPr>
-      <w:proofErr w:type="gramStart"/>
-      <w:r>
-        <w:rPr>
-          <w:rFonts w:ascii="Consolas" w:hAnsi="Consolas" w:cs="Consolas"/>
-          <w:color w:val="000000"/>
-          <w:sz w:val="19"/>
-          <w:szCs w:val="19"/>
-        </w:rPr>
-        <w:t>Draw(</w:t>
-      </w:r>
-      <w:proofErr w:type="gramEnd"/>
-      <w:r>
-        <w:rPr>
-          <w:rFonts w:ascii="Consolas" w:hAnsi="Consolas" w:cs="Consolas"/>
-          <w:color w:val="000000"/>
-          <w:sz w:val="19"/>
-          <w:szCs w:val="19"/>
-        </w:rPr>
-        <w:t xml:space="preserve">) </w:t>
-      </w:r>
-      <w:r>
-        <w:t>wird für das Zeichnen mit der Graphikkarte verwendet</w:t>
-      </w:r>
-      <w:r>
-        <w:t>.</w:t>
-      </w:r>
-    </w:p>
+    <w:tbl>
+      <w:tblPr>
+        <w:tblStyle w:val="Tabellenraster"/>
+        <w:tblW w:w="0" w:type="auto"/>
+        <w:tblLook w:val="04A0" w:firstRow="1" w:lastRow="0" w:firstColumn="1" w:lastColumn="0" w:noHBand="0" w:noVBand="1"/>
+      </w:tblPr>
+      <w:tblGrid>
+        <w:gridCol w:w="1795"/>
+        <w:gridCol w:w="7432"/>
+      </w:tblGrid>
+      <w:tr>
+        <w:trPr>
+          <w:trHeight w:val="841"/>
+        </w:trPr>
+        <w:tc>
+          <w:tcPr>
+            <w:tcW w:w="1795" w:type="dxa"/>
+          </w:tcPr>
+          <w:p>
+            <w:pPr>
+              <w:pStyle w:val="CopyFirstPara"/>
+              <w:rPr>
+                <w:rFonts w:ascii="Consolas" w:hAnsi="Consolas" w:cs="Consolas"/>
+                <w:color w:val="000000"/>
+                <w:sz w:val="19"/>
+                <w:szCs w:val="19"/>
+                <w:lang w:val="de-DE"/>
+              </w:rPr>
+            </w:pPr>
+            <w:proofErr w:type="gramStart"/>
+            <w:r>
+              <w:rPr>
+                <w:rFonts w:ascii="Consolas" w:hAnsi="Consolas" w:cs="Consolas"/>
+                <w:color w:val="000000"/>
+                <w:sz w:val="19"/>
+                <w:szCs w:val="19"/>
+                <w:lang w:val="de-DE"/>
+              </w:rPr>
+              <w:t>Initialize</w:t>
+            </w:r>
+            <w:r>
+              <w:rPr>
+                <w:rFonts w:ascii="Consolas" w:hAnsi="Consolas" w:cs="Consolas"/>
+                <w:color w:val="000000"/>
+                <w:sz w:val="19"/>
+                <w:szCs w:val="19"/>
+              </w:rPr>
+              <w:t>(</w:t>
+            </w:r>
+            <w:proofErr w:type="gramEnd"/>
+            <w:r>
+              <w:rPr>
+                <w:rFonts w:ascii="Consolas" w:hAnsi="Consolas" w:cs="Consolas"/>
+                <w:color w:val="000000"/>
+                <w:sz w:val="19"/>
+                <w:szCs w:val="19"/>
+              </w:rPr>
+              <w:t>)</w:t>
+            </w:r>
+          </w:p>
+        </w:tc>
+        <w:tc>
+          <w:tcPr>
+            <w:tcW w:w="7432" w:type="dxa"/>
+          </w:tcPr>
+          <w:p>
+            <w:pPr>
+              <w:pStyle w:val="CopyFirstPara"/>
+              <w:rPr>
+                <w:rFonts w:ascii="Consolas" w:hAnsi="Consolas" w:cs="Consolas"/>
+                <w:color w:val="000000"/>
+                <w:sz w:val="19"/>
+                <w:szCs w:val="19"/>
+              </w:rPr>
+            </w:pPr>
+            <w:r>
+              <w:t>wird für das Laden aller Elemente verwendet, welche nicht von der Pipeline geladen werden. (Services, Spielstände, Datenbanken)</w:t>
+            </w:r>
+          </w:p>
+          <w:p>
+            <w:pPr>
+              <w:pStyle w:val="CopyFirstPara"/>
+              <w:rPr>
+                <w:rFonts w:ascii="Consolas" w:hAnsi="Consolas" w:cs="Consolas"/>
+                <w:color w:val="000000"/>
+                <w:sz w:val="19"/>
+                <w:szCs w:val="19"/>
+                <w:lang w:val="de-DE"/>
+              </w:rPr>
+            </w:pPr>
+          </w:p>
+        </w:tc>
+      </w:tr>
+      <w:tr>
+        <w:tc>
+          <w:tcPr>
+            <w:tcW w:w="1795" w:type="dxa"/>
+          </w:tcPr>
+          <w:p>
+            <w:pPr>
+              <w:pStyle w:val="CopyFirstPara"/>
+              <w:rPr>
+                <w:rFonts w:ascii="Consolas" w:hAnsi="Consolas" w:cs="Consolas"/>
+                <w:color w:val="000000"/>
+                <w:sz w:val="19"/>
+                <w:szCs w:val="19"/>
+                <w:lang w:val="de-DE"/>
+              </w:rPr>
+            </w:pPr>
+            <w:proofErr w:type="spellStart"/>
+            <w:proofErr w:type="gramStart"/>
+            <w:r>
+              <w:rPr>
+                <w:rFonts w:ascii="Consolas" w:hAnsi="Consolas" w:cs="Consolas"/>
+                <w:color w:val="000000"/>
+                <w:sz w:val="19"/>
+                <w:szCs w:val="19"/>
+              </w:rPr>
+              <w:t>LoadContent</w:t>
+            </w:r>
+            <w:proofErr w:type="spellEnd"/>
+            <w:r>
+              <w:rPr>
+                <w:rFonts w:ascii="Consolas" w:hAnsi="Consolas" w:cs="Consolas"/>
+                <w:color w:val="000000"/>
+                <w:sz w:val="19"/>
+                <w:szCs w:val="19"/>
+              </w:rPr>
+              <w:t>(</w:t>
+            </w:r>
+            <w:proofErr w:type="gramEnd"/>
+            <w:r>
+              <w:rPr>
+                <w:rFonts w:ascii="Consolas" w:hAnsi="Consolas" w:cs="Consolas"/>
+                <w:color w:val="000000"/>
+                <w:sz w:val="19"/>
+                <w:szCs w:val="19"/>
+              </w:rPr>
+              <w:t>)</w:t>
+            </w:r>
+          </w:p>
+        </w:tc>
+        <w:tc>
+          <w:tcPr>
+            <w:tcW w:w="7432" w:type="dxa"/>
+          </w:tcPr>
+          <w:p>
+            <w:pPr>
+              <w:pStyle w:val="CopyFirstPara"/>
+              <w:rPr>
+                <w:rFonts w:ascii="Consolas" w:hAnsi="Consolas" w:cs="Consolas"/>
+                <w:color w:val="000000"/>
+                <w:sz w:val="19"/>
+                <w:szCs w:val="19"/>
+                <w:lang w:val="de-DE"/>
+              </w:rPr>
+            </w:pPr>
+            <w:r>
+              <w:t>wird für das Laden aller Elemente verwendet, welche von der Pipeline geladen werden. (Graphiken, Sounds, Schriften)</w:t>
+            </w:r>
+          </w:p>
+        </w:tc>
+      </w:tr>
+      <w:tr>
+        <w:tc>
+          <w:tcPr>
+            <w:tcW w:w="1795" w:type="dxa"/>
+          </w:tcPr>
+          <w:p>
+            <w:pPr>
+              <w:pStyle w:val="CopyFirstPara"/>
+              <w:rPr>
+                <w:rFonts w:ascii="Consolas" w:hAnsi="Consolas" w:cs="Consolas"/>
+                <w:color w:val="000000"/>
+                <w:sz w:val="19"/>
+                <w:szCs w:val="19"/>
+                <w:lang w:val="de-DE"/>
+              </w:rPr>
+            </w:pPr>
+            <w:proofErr w:type="spellStart"/>
+            <w:proofErr w:type="gramStart"/>
+            <w:r>
+              <w:rPr>
+                <w:rFonts w:ascii="Consolas" w:hAnsi="Consolas" w:cs="Consolas"/>
+                <w:color w:val="000000"/>
+                <w:sz w:val="19"/>
+                <w:szCs w:val="19"/>
+                <w:lang w:val="de-DE"/>
+              </w:rPr>
+              <w:t>UnloadContent</w:t>
+            </w:r>
+            <w:proofErr w:type="spellEnd"/>
+            <w:r>
+              <w:rPr>
+                <w:rFonts w:ascii="Consolas" w:hAnsi="Consolas" w:cs="Consolas"/>
+                <w:color w:val="000000"/>
+                <w:sz w:val="19"/>
+                <w:szCs w:val="19"/>
+              </w:rPr>
+              <w:t>(</w:t>
+            </w:r>
+            <w:proofErr w:type="gramEnd"/>
+            <w:r>
+              <w:rPr>
+                <w:rFonts w:ascii="Consolas" w:hAnsi="Consolas" w:cs="Consolas"/>
+                <w:color w:val="000000"/>
+                <w:sz w:val="19"/>
+                <w:szCs w:val="19"/>
+              </w:rPr>
+              <w:t>)</w:t>
+            </w:r>
+          </w:p>
+        </w:tc>
+        <w:tc>
+          <w:tcPr>
+            <w:tcW w:w="7432" w:type="dxa"/>
+          </w:tcPr>
+          <w:p>
+            <w:pPr>
+              <w:pStyle w:val="CopyFirstPara"/>
+              <w:rPr>
+                <w:rFonts w:ascii="Consolas" w:hAnsi="Consolas" w:cs="Consolas"/>
+                <w:color w:val="000000"/>
+                <w:sz w:val="19"/>
+                <w:szCs w:val="19"/>
+                <w:lang w:val="de-DE"/>
+              </w:rPr>
+            </w:pPr>
+            <w:r>
+              <w:t>wird für das Entladen aller Elemente verwendet, welche von der Pipeline geladen wurden. Dies befreit die verbrauchte RAM.</w:t>
+            </w:r>
+          </w:p>
+        </w:tc>
+      </w:tr>
+      <w:tr>
+        <w:tc>
+          <w:tcPr>
+            <w:tcW w:w="1795" w:type="dxa"/>
+          </w:tcPr>
+          <w:p>
+            <w:pPr>
+              <w:pStyle w:val="CopyFirstPara"/>
+              <w:rPr>
+                <w:rFonts w:ascii="Consolas" w:hAnsi="Consolas" w:cs="Consolas"/>
+                <w:color w:val="000000"/>
+                <w:sz w:val="19"/>
+                <w:szCs w:val="19"/>
+                <w:lang w:val="de-DE"/>
+              </w:rPr>
+            </w:pPr>
+            <w:proofErr w:type="gramStart"/>
+            <w:r>
+              <w:rPr>
+                <w:rFonts w:ascii="Consolas" w:hAnsi="Consolas" w:cs="Consolas"/>
+                <w:color w:val="000000"/>
+                <w:sz w:val="19"/>
+                <w:szCs w:val="19"/>
+                <w:lang w:val="de-DE"/>
+              </w:rPr>
+              <w:t>U</w:t>
+            </w:r>
+            <w:proofErr w:type="spellStart"/>
+            <w:r>
+              <w:rPr>
+                <w:rFonts w:ascii="Consolas" w:hAnsi="Consolas" w:cs="Consolas"/>
+                <w:color w:val="000000"/>
+                <w:sz w:val="19"/>
+                <w:szCs w:val="19"/>
+              </w:rPr>
+              <w:t>pdate</w:t>
+            </w:r>
+            <w:proofErr w:type="spellEnd"/>
+            <w:r>
+              <w:rPr>
+                <w:rFonts w:ascii="Consolas" w:hAnsi="Consolas" w:cs="Consolas"/>
+                <w:color w:val="000000"/>
+                <w:sz w:val="19"/>
+                <w:szCs w:val="19"/>
+              </w:rPr>
+              <w:t>(</w:t>
+            </w:r>
+            <w:proofErr w:type="gramEnd"/>
+            <w:r>
+              <w:rPr>
+                <w:rFonts w:ascii="Consolas" w:hAnsi="Consolas" w:cs="Consolas"/>
+                <w:color w:val="000000"/>
+                <w:sz w:val="19"/>
+                <w:szCs w:val="19"/>
+              </w:rPr>
+              <w:t>)</w:t>
+            </w:r>
+          </w:p>
+        </w:tc>
+        <w:tc>
+          <w:tcPr>
+            <w:tcW w:w="7432" w:type="dxa"/>
+          </w:tcPr>
+          <w:p>
+            <w:pPr>
+              <w:pStyle w:val="CopyFirstPara"/>
+              <w:rPr>
+                <w:rFonts w:ascii="Consolas" w:hAnsi="Consolas" w:cs="Consolas"/>
+                <w:color w:val="000000"/>
+                <w:sz w:val="19"/>
+                <w:szCs w:val="19"/>
+                <w:lang w:val="de-DE"/>
+              </w:rPr>
+            </w:pPr>
+            <w:r>
+              <w:t>wird für das Aktualisieren der Spiellogik verwendet.</w:t>
+            </w:r>
+          </w:p>
+        </w:tc>
+      </w:tr>
+      <w:tr>
+        <w:tc>
+          <w:tcPr>
+            <w:tcW w:w="1795" w:type="dxa"/>
+          </w:tcPr>
+          <w:p>
+            <w:pPr>
+              <w:pStyle w:val="CopyFirstPara"/>
+              <w:rPr>
+                <w:rFonts w:ascii="Consolas" w:hAnsi="Consolas" w:cs="Consolas"/>
+                <w:color w:val="000000"/>
+                <w:sz w:val="19"/>
+                <w:szCs w:val="19"/>
+                <w:lang w:val="de-DE"/>
+              </w:rPr>
+            </w:pPr>
+            <w:proofErr w:type="gramStart"/>
+            <w:r>
+              <w:rPr>
+                <w:rFonts w:ascii="Consolas" w:hAnsi="Consolas" w:cs="Consolas"/>
+                <w:color w:val="000000"/>
+                <w:sz w:val="19"/>
+                <w:szCs w:val="19"/>
+              </w:rPr>
+              <w:t>Draw(</w:t>
+            </w:r>
+            <w:proofErr w:type="gramEnd"/>
+            <w:r>
+              <w:rPr>
+                <w:rFonts w:ascii="Consolas" w:hAnsi="Consolas" w:cs="Consolas"/>
+                <w:color w:val="000000"/>
+                <w:sz w:val="19"/>
+                <w:szCs w:val="19"/>
+              </w:rPr>
+              <w:t>)</w:t>
+            </w:r>
+          </w:p>
+        </w:tc>
+        <w:tc>
+          <w:tcPr>
+            <w:tcW w:w="7432" w:type="dxa"/>
+          </w:tcPr>
+          <w:p>
+            <w:pPr>
+              <w:pStyle w:val="CopyFirstPara"/>
+            </w:pPr>
+            <w:r>
+              <w:t>wird für das Zeichnen mit der Graphikkarte verwendet</w:t>
+            </w:r>
+            <w:r>
+              <w:t>.</w:t>
+            </w:r>
+          </w:p>
+          <w:p>
+            <w:pPr>
+              <w:pStyle w:val="CopyFirstPara"/>
+              <w:rPr>
+                <w:rFonts w:ascii="Consolas" w:hAnsi="Consolas" w:cs="Consolas"/>
+                <w:color w:val="000000"/>
+                <w:sz w:val="19"/>
+                <w:szCs w:val="19"/>
+              </w:rPr>
+            </w:pPr>
+          </w:p>
+        </w:tc>
+      </w:tr>
+    </w:tbl>
     <w:p>
       <w:pPr>
         <w:pStyle w:val="CopyFirstPara"/>
@@ -7071,7 +7202,27 @@
         <w:rPr>
           <w:lang w:val="de-DE"/>
         </w:rPr>
-        <w:t xml:space="preserve">abgefragt werden. Diese ist in Sekunden angegeben werden und muss als Faktor mit </w:t>
+        <w:t xml:space="preserve">abgefragt werden. Diese ist in Sekunden angegeben werden und muss als </w:t>
+      </w:r>
+      <w:proofErr w:type="spellStart"/>
+      <w:r>
+        <w:rPr>
+          <w:lang w:val="de-DE"/>
+        </w:rPr>
+        <w:t>F</w:t>
+      </w:r>
+      <w:r>
+        <w:rPr>
+          <w:lang w:val="de-DE"/>
+        </w:rPr>
+        <w:t>Actor</w:t>
+      </w:r>
+      <w:proofErr w:type="spellEnd"/>
+      <w:r>
+        <w:rPr>
+          <w:lang w:val="de-DE"/>
+        </w:rPr>
+        <w:t xml:space="preserve"> mit </w:t>
       </w:r>
       <w:proofErr w:type="spellStart"/>
       <w:r>
@@ -8199,17 +8350,10 @@
                               <w:rPr>
                                 <w:noProof/>
                                 <w:sz w:val="24"/>
-                                <w:lang/>
                               </w:rPr>
                             </w:pPr>
                             <w:r>
-                              <w:t xml:space="preserve">Abbildung </w:t>
-                            </w:r>
-                            <w:r>
-                              <w:rPr>
-                                <w:lang/>
-                              </w:rPr>
-                              <w:t>2. Monogame Content-Manager</w:t>
+                              <w:t>Abbildung 2. Monogame Content-Manager</w:t>
                             </w:r>
                           </w:p>
                         </w:txbxContent>
@@ -8240,17 +8384,10 @@
                         <w:rPr>
                           <w:noProof/>
                           <w:sz w:val="24"/>
-                          <w:lang w:val="en-AT"/>
                         </w:rPr>
                       </w:pPr>
                       <w:r>
-                        <w:t xml:space="preserve">Abbildung </w:t>
-                      </w:r>
-                      <w:r>
-                        <w:rPr>
-                          <w:lang w:val="en-AT"/>
-                        </w:rPr>
-                        <w:t>2. Monogame Content-Manager</w:t>
+                        <w:t>Abbildung 2. Monogame Content-Manager</w:t>
                       </w:r>
                     </w:p>
                   </w:txbxContent>
@@ -8429,9 +8566,6 @@
     <w:p>
       <w:pPr>
         <w:pStyle w:val="CopyFirstPara"/>
-        <w:rPr>
-          <w:lang/>
-        </w:rPr>
       </w:pPr>
       <w:r>
         <w:t>Eine weiter</w:t>
@@ -8446,87 +8580,55 @@
         <w:t>as automatische Entladen von nicht mehr verwendeten Assets.</w:t>
       </w:r>
       <w:r>
-        <w:rPr>
-          <w:lang/>
-        </w:rPr>
         <w:t xml:space="preserve"> Diese Funktionalität ist vor allem bei Spielen mit</w:t>
       </w:r>
       <w:r>
-        <w:rPr>
-          <w:lang/>
-        </w:rPr>
         <w:t xml:space="preserve"> hohe</w:t>
       </w:r>
       <w:r>
-        <w:rPr>
-          <w:lang/>
-        </w:rPr>
         <w:t>n</w:t>
       </w:r>
       <w:r>
-        <w:rPr>
-          <w:lang/>
-        </w:rPr>
         <w:t xml:space="preserve"> Graphikauflösung</w:t>
       </w:r>
       <w:r>
-        <w:rPr>
-          <w:lang/>
-        </w:rPr>
         <w:t>en</w:t>
       </w:r>
       <w:r>
-        <w:rPr>
-          <w:lang/>
-        </w:rPr>
         <w:t xml:space="preserve">, </w:t>
       </w:r>
-      <w:r>
-        <w:rPr>
-          <w:lang/>
-        </w:rPr>
+      <w:proofErr w:type="spellStart"/>
+      <w:proofErr w:type="gramStart"/>
+      <w:r>
         <w:t>somit</w:t>
       </w:r>
       <w:r>
-        <w:rPr>
-          <w:lang/>
-        </w:rPr>
-        <w:t xml:space="preserve">auch </w:t>
-      </w:r>
-      <w:r>
-        <w:rPr>
-          <w:lang/>
-        </w:rPr>
-        <w:t xml:space="preserve"> hohen Dateigrößen</w:t>
-      </w:r>
-      <w:r>
-        <w:rPr>
-          <w:lang/>
-        </w:rPr>
+        <w:t>auch</w:t>
+      </w:r>
+      <w:proofErr w:type="spellEnd"/>
+      <w:r>
+        <w:t xml:space="preserve"> </w:t>
+      </w:r>
+      <w:r>
+        <w:t xml:space="preserve"> hohen</w:t>
+      </w:r>
+      <w:proofErr w:type="gramEnd"/>
+      <w:r>
+        <w:t xml:space="preserve"> Dateigrößen</w:t>
+      </w:r>
+      <w:r>
         <w:t>,</w:t>
       </w:r>
       <w:r>
-        <w:rPr>
-          <w:lang/>
-        </w:rPr>
         <w:t xml:space="preserve"> </w:t>
       </w:r>
       <w:r>
-        <w:rPr>
-          <w:lang/>
-        </w:rPr>
         <w:t>relevant.</w:t>
       </w:r>
       <w:r>
-        <w:rPr>
-          <w:lang/>
-        </w:rPr>
         <w:t xml:space="preserve"> In diesem Projekt sind die verwendeten Graphiken von sehr geringer Größe, weshalb das automatische Entladen keinen technisch relevanten Nutzen hat, sondern nur</w:t>
       </w:r>
       <w:r>
-        <w:rPr>
-          <w:lang/>
-        </w:rPr>
         <w:t xml:space="preserve"> dank der Automatisierung dem Entwickler etwas Arbeit abnimmt.</w:t>
       </w:r>
     </w:p>
@@ -8684,84 +8786,58 @@
     <w:p>
       <w:pPr>
         <w:pStyle w:val="CopyFirstPara"/>
-        <w:rPr>
-          <w:lang/>
-        </w:rPr>
-      </w:pPr>
-      <w:r>
-        <w:rPr>
-          <w:lang/>
-        </w:rPr>
+      </w:pPr>
+      <w:r>
         <w:t>Unter Input versteht man jede</w:t>
       </w:r>
       <w:r>
-        <w:rPr>
-          <w:lang/>
-        </w:rPr>
         <w:t>s</w:t>
       </w:r>
       <w:r>
-        <w:rPr>
-          <w:lang/>
-        </w:rPr>
         <w:t xml:space="preserve"> vom User </w:t>
       </w:r>
       <w:r>
-        <w:rPr>
-          <w:lang/>
-        </w:rPr>
         <w:t>erstelltes Signal, welches der Computer verarbeiten soll.</w:t>
       </w:r>
       <w:r>
-        <w:rPr>
-          <w:lang/>
-        </w:rPr>
-        <w:t xml:space="preserve"> In der Spieleentwicklung umfasst das hauptsächlich die Maus, Tastatur und gegebenfalls den Kontroller. In letzter Zeit tauchten auch andere Inputmöglichkeiten auf, wie zum Beispiel Sprachsteuerung oder Eyetracking, diese befinden sich aber noch in einer Niche</w:t>
-      </w:r>
-      <w:r>
-        <w:rPr>
-          <w:lang/>
-        </w:rPr>
+        <w:t xml:space="preserve"> In der Spieleentwicklung umfasst das hauptsächlich die Maus, Tastatur und </w:t>
+      </w:r>
+      <w:proofErr w:type="spellStart"/>
+      <w:r>
+        <w:t>gegebenfalls</w:t>
+      </w:r>
+      <w:proofErr w:type="spellEnd"/>
+      <w:r>
+        <w:t xml:space="preserve"> den Kontroller. In letzter Zeit tauchten auch andere Inputmöglichkeiten auf, wie zum Beispiel Sprachsteuerung oder Eyetracking, diese befinden sich aber noch in einer </w:t>
+      </w:r>
+      <w:proofErr w:type="spellStart"/>
+      <w:r>
+        <w:t>Niche</w:t>
+      </w:r>
+      <w:proofErr w:type="spellEnd"/>
+      <w:r>
         <w:t xml:space="preserve"> oder helfen behinderten Spielern </w:t>
       </w:r>
       <w:r>
-        <w:rPr>
-          <w:lang/>
-        </w:rPr>
         <w:t>die Erfahrung zugänglicher zu machen.</w:t>
       </w:r>
     </w:p>
     <w:p>
       <w:pPr>
         <w:pStyle w:val="CopyFirstPara"/>
-        <w:rPr>
-          <w:lang/>
-        </w:rPr>
-      </w:pPr>
-    </w:p>
-    <w:p>
-      <w:pPr>
-        <w:pStyle w:val="CopyFirstPara"/>
-        <w:rPr>
-          <w:lang/>
-        </w:rPr>
-      </w:pPr>
-      <w:r>
-        <w:rPr>
-          <w:lang/>
-        </w:rPr>
+      </w:pPr>
+    </w:p>
+    <w:p>
+      <w:pPr>
+        <w:pStyle w:val="CopyFirstPara"/>
+      </w:pPr>
+      <w:r>
         <w:t>In</w:t>
       </w:r>
       <w:r>
-        <w:rPr>
-          <w:lang/>
-        </w:rPr>
         <w:t xml:space="preserve"> diesem Projekt wird </w:t>
       </w:r>
       <w:r>
-        <w:rPr>
-          <w:lang/>
-        </w:rPr>
         <w:t>Userinput nur per Keyboard, Maus und Controller umgesetzt.</w:t>
       </w:r>
     </w:p>
@@ -8776,42 +8852,31 @@
     <w:p>
       <w:pPr>
         <w:pStyle w:val="CopyFirstPara"/>
-        <w:rPr>
-          <w:lang/>
-        </w:rPr>
-      </w:pPr>
-      <w:r>
-        <w:rPr>
-          <w:lang/>
-        </w:rPr>
+      </w:pPr>
+      <w:r>
         <w:t xml:space="preserve">Monogame Keys </w:t>
       </w:r>
-      <w:r>
-        <w:rPr>
-          <w:lang/>
-        </w:rPr>
+      <w:proofErr w:type="spellStart"/>
+      <w:r>
         <w:t>enu</w:t>
       </w:r>
       <w:r>
-        <w:rPr>
-          <w:lang/>
-        </w:rPr>
         <w:t>m</w:t>
       </w:r>
-    </w:p>
-    <w:p>
-      <w:pPr>
-        <w:pStyle w:val="CopyFirstPara"/>
-        <w:rPr>
-          <w:lang/>
-        </w:rPr>
-      </w:pPr>
-      <w:r>
-        <w:rPr>
-          <w:lang/>
-        </w:rPr>
-        <w:t>Release, Trigger, Active</w:t>
-      </w:r>
+      <w:proofErr w:type="spellEnd"/>
+    </w:p>
+    <w:p>
+      <w:pPr>
+        <w:pStyle w:val="CopyFirstPara"/>
+      </w:pPr>
+      <w:r>
+        <w:t xml:space="preserve">Release, Trigger, </w:t>
+      </w:r>
+      <w:proofErr w:type="spellStart"/>
+      <w:r>
+        <w:t>Active</w:t>
+      </w:r>
+      <w:proofErr w:type="spellEnd"/>
     </w:p>
     <w:p>
       <w:pPr>
@@ -8824,44 +8889,51 @@
     <w:p>
       <w:pPr>
         <w:pStyle w:val="CopyFirstPara"/>
-        <w:rPr>
-          <w:lang/>
-        </w:rPr>
-      </w:pPr>
-      <w:r>
-        <w:rPr>
-          <w:lang/>
-        </w:rPr>
+      </w:pPr>
+      <w:proofErr w:type="spellStart"/>
+      <w:r>
         <w:t>Mousepoint</w:t>
       </w:r>
-    </w:p>
-    <w:p>
-      <w:pPr>
-        <w:pStyle w:val="CopyFirstPara"/>
-        <w:rPr>
-          <w:lang/>
-        </w:rPr>
-      </w:pPr>
-      <w:r>
-        <w:rPr>
-          <w:lang/>
-        </w:rPr>
-        <w:t>Mousebuttons selfmade enum</w:t>
-      </w:r>
-    </w:p>
-    <w:p>
-      <w:pPr>
-        <w:pStyle w:val="CopyFirstPara"/>
-        <w:rPr>
-          <w:lang/>
-        </w:rPr>
-      </w:pPr>
-      <w:r>
-        <w:rPr>
-          <w:lang/>
-        </w:rPr>
-        <w:t>Release, Trigger, Active</w:t>
-      </w:r>
+      <w:proofErr w:type="spellEnd"/>
+    </w:p>
+    <w:p>
+      <w:pPr>
+        <w:pStyle w:val="CopyFirstPara"/>
+      </w:pPr>
+      <w:proofErr w:type="spellStart"/>
+      <w:r>
+        <w:t>Mousebuttons</w:t>
+      </w:r>
+      <w:proofErr w:type="spellEnd"/>
+      <w:r>
+        <w:t xml:space="preserve"> </w:t>
+      </w:r>
+      <w:proofErr w:type="spellStart"/>
+      <w:r>
+        <w:t>selfmade</w:t>
+      </w:r>
+      <w:proofErr w:type="spellEnd"/>
+      <w:r>
+        <w:t xml:space="preserve"> </w:t>
+      </w:r>
+      <w:proofErr w:type="spellStart"/>
+      <w:r>
+        <w:t>enum</w:t>
+      </w:r>
+      <w:proofErr w:type="spellEnd"/>
+    </w:p>
+    <w:p>
+      <w:pPr>
+        <w:pStyle w:val="CopyFirstPara"/>
+      </w:pPr>
+      <w:r>
+        <w:t xml:space="preserve">Release, Trigger, </w:t>
+      </w:r>
+      <w:proofErr w:type="spellStart"/>
+      <w:r>
+        <w:t>Active</w:t>
+      </w:r>
+      <w:proofErr w:type="spellEnd"/>
     </w:p>
     <w:p>
       <w:pPr>
@@ -9546,217 +9618,1760 @@
         </w:rPr>
       </w:pPr>
       <w:r>
+        <w:t>Wenn</w:t>
+      </w:r>
+      <w:r>
+        <w:t xml:space="preserve"> zwei physikalische Objekte </w:t>
+      </w:r>
+      <w:r>
+        <w:rPr>
+          <w:lang w:val="de-DE"/>
+        </w:rPr>
+        <w:t>sich berühren kommt es zu einer Kollision. Wie damit dann umgegangen wird bezeichnet man „</w:t>
+      </w:r>
+      <w:proofErr w:type="spellStart"/>
+      <w:r>
+        <w:rPr>
+          <w:lang w:val="de-DE"/>
+        </w:rPr>
+        <w:t>Collision</w:t>
+      </w:r>
+      <w:proofErr w:type="spellEnd"/>
+      <w:r>
+        <w:rPr>
+          <w:lang w:val="de-DE"/>
+        </w:rPr>
+        <w:t>-R</w:t>
+      </w:r>
+      <w:r>
+        <w:rPr>
+          <w:lang w:val="de-DE"/>
+        </w:rPr>
+        <w:t>esponse“</w:t>
+      </w:r>
+      <w:r>
+        <w:rPr>
+          <w:lang w:val="de-DE"/>
+        </w:rPr>
+        <w:t>.</w:t>
+      </w:r>
+    </w:p>
+    <w:p>
+      <w:pPr>
+        <w:pStyle w:val="CopyFirstPara"/>
+        <w:rPr>
+          <w:lang w:val="de-DE"/>
+        </w:rPr>
+      </w:pPr>
+    </w:p>
+    <w:p>
+      <w:pPr>
+        <w:pStyle w:val="CopyFirstPara"/>
+        <w:rPr>
+          <w:lang w:val="de-DE"/>
+        </w:rPr>
+      </w:pPr>
+      <w:r>
+        <w:rPr>
+          <w:lang w:val="de-DE"/>
+        </w:rPr>
+        <w:t xml:space="preserve">Das Objekt, welches sich in Bewegung befindet und die Kollision auslöst nennt man </w:t>
+      </w:r>
+      <w:r>
+        <w:rPr>
+          <w:lang w:val="de-DE"/>
+        </w:rPr>
+        <w:t>„</w:t>
+      </w:r>
+      <w:r>
+        <w:rPr>
+          <w:lang w:val="de-DE"/>
+        </w:rPr>
+        <w:t>Actor</w:t>
+      </w:r>
+      <w:r>
+        <w:rPr>
+          <w:lang w:val="de-DE"/>
+        </w:rPr>
+        <w:t>“</w:t>
+      </w:r>
+      <w:r>
+        <w:rPr>
+          <w:lang w:val="de-DE"/>
+        </w:rPr>
+        <w:t xml:space="preserve">. Das Objekt, welches von der Kollision betroffen wird </w:t>
+      </w:r>
+      <w:r>
+        <w:rPr>
+          <w:lang w:val="de-DE"/>
+        </w:rPr>
+        <w:t>nennt man „Target“</w:t>
+      </w:r>
+      <w:r>
+        <w:rPr>
+          <w:lang w:val="de-DE"/>
+        </w:rPr>
+        <w:t>.</w:t>
+      </w:r>
+    </w:p>
+    <w:p>
+      <w:pPr>
+        <w:pStyle w:val="CopyFirstPara"/>
+        <w:rPr>
+          <w:lang w:val="de-DE"/>
+        </w:rPr>
+      </w:pPr>
+    </w:p>
+    <w:p>
+      <w:pPr>
+        <w:pStyle w:val="CopyFirstPara"/>
         <w:rPr>
           <w:lang/>
         </w:rPr>
-        <w:t>Wenn</w:t>
+      </w:pPr>
+      <w:r>
+        <w:rPr>
+          <w:lang w:val="de-DE"/>
+        </w:rPr>
+        <w:t xml:space="preserve">Im üblichen Fall von physischen Objekten kommt </w:t>
+      </w:r>
+      <w:r>
+        <w:rPr>
+          <w:lang w:val="de-DE"/>
+        </w:rPr>
+        <w:t xml:space="preserve">es zu einer Blockade. Dabei behält das </w:t>
+      </w:r>
+      <w:r>
+        <w:rPr>
+          <w:lang w:val="de-DE"/>
+        </w:rPr>
+        <w:t>stillstehende</w:t>
+      </w:r>
+      <w:r>
+        <w:rPr>
+          <w:lang w:val="de-DE"/>
+        </w:rPr>
+        <w:t xml:space="preserve"> Objekt</w:t>
       </w:r>
       <w:r>
         <w:rPr>
           <w:lang/>
         </w:rPr>
-        <w:t xml:space="preserve"> zwei physikalische Objekte </w:t>
-      </w:r>
-      <w:r>
-        <w:rPr>
-          <w:lang w:val="de-DE"/>
-        </w:rPr>
-        <w:t>sich berühren kommt es zu einer Kollision. Wie damit dann umgegangen wird bezeichnet man „</w:t>
+        <w:t>, das Target,</w:t>
+      </w:r>
+      <w:r>
+        <w:rPr>
+          <w:lang w:val="de-DE"/>
+        </w:rPr>
+        <w:t xml:space="preserve"> seine Position</w:t>
+      </w:r>
+      <w:r>
+        <w:rPr>
+          <w:lang w:val="de-DE"/>
+        </w:rPr>
+        <w:t xml:space="preserve"> und</w:t>
+      </w:r>
+      <w:r>
+        <w:rPr>
+          <w:lang w:val="de-DE"/>
+        </w:rPr>
+        <w:t xml:space="preserve"> </w:t>
+      </w:r>
+      <w:r>
+        <w:rPr>
+          <w:lang/>
+        </w:rPr>
+        <w:t xml:space="preserve">das Bewegende Objekt, der </w:t>
+      </w:r>
+      <w:r>
+        <w:rPr>
+          <w:lang/>
+        </w:rPr>
+        <w:t>Actor</w:t>
+      </w:r>
+      <w:r>
+        <w:rPr>
+          <w:lang/>
+        </w:rPr>
+        <w:t xml:space="preserve">, </w:t>
+      </w:r>
+      <w:proofErr w:type="gramStart"/>
+      <w:r>
+        <w:rPr>
+          <w:lang/>
+        </w:rPr>
+        <w:t>muss</w:t>
+      </w:r>
+      <w:proofErr w:type="gramEnd"/>
+      <w:r>
+        <w:rPr>
+          <w:lang/>
+        </w:rPr>
+        <w:t xml:space="preserve"> seine Position und Bewegung aktualisieren.</w:t>
+      </w:r>
+    </w:p>
+    <w:p>
+      <w:pPr>
+        <w:pStyle w:val="CopyFirstPara"/>
+        <w:rPr>
+          <w:lang/>
+        </w:rPr>
+      </w:pPr>
+    </w:p>
+    <w:p>
+      <w:pPr>
+        <w:pStyle w:val="CopyFirstPara"/>
+        <w:rPr>
+          <w:lang/>
+        </w:rPr>
+      </w:pPr>
+      <w:r>
+        <w:rPr>
+          <w:lang/>
+        </w:rPr>
+        <w:t>Logische Objekte können auch miteinander kollidieren, wie zum Beispiel</w:t>
+      </w:r>
+      <w:r>
+        <w:rPr>
+          <w:lang/>
+        </w:rPr>
+        <w:t xml:space="preserve"> ein Projektil mit einem Gegner.</w:t>
+      </w:r>
+      <w:r>
+        <w:rPr>
+          <w:lang/>
+        </w:rPr>
+        <w:t xml:space="preserve"> Hier wird eine physische Response </w:t>
+      </w:r>
+      <w:r>
+        <w:rPr>
+          <w:lang/>
+        </w:rPr>
+        <w:t xml:space="preserve">alleine </w:t>
+      </w:r>
+      <w:r>
+        <w:rPr>
+          <w:lang/>
+        </w:rPr>
+        <w:t>nicht ausreichen, denn der Gegner muss vom Projektil schaden nehmen.</w:t>
+      </w:r>
+      <w:r>
+        <w:rPr>
+          <w:lang/>
+        </w:rPr>
+        <w:t xml:space="preserve"> In diesem Fall muss eine logische Response ausgelöst </w:t>
+      </w:r>
+      <w:r>
+        <w:rPr>
+          <w:lang/>
+        </w:rPr>
+        <w:lastRenderedPageBreak/>
+        <w:t xml:space="preserve">werden, mit dem Projektil als dem </w:t>
+      </w:r>
+      <w:r>
+        <w:rPr>
+          <w:lang/>
+        </w:rPr>
+        <w:t>Actor</w:t>
+      </w:r>
+      <w:r>
+        <w:rPr>
+          <w:lang/>
+        </w:rPr>
+        <w:t>, und dem Gegner als Target.</w:t>
+      </w:r>
+      <w:r>
+        <w:rPr>
+          <w:lang/>
+        </w:rPr>
+        <w:t xml:space="preserve"> </w:t>
+      </w:r>
+      <w:r>
+        <w:rPr>
+          <w:lang w:val="de-DE"/>
+        </w:rPr>
+        <w:t>B</w:t>
+      </w:r>
+      <w:r>
+        <w:rPr>
+          <w:lang w:val="de-DE"/>
+        </w:rPr>
+        <w:t xml:space="preserve">ei Bedarf </w:t>
+      </w:r>
+      <w:r>
+        <w:rPr>
+          <w:lang w:val="de-DE"/>
+        </w:rPr>
+        <w:t>kann</w:t>
+      </w:r>
+      <w:r>
+        <w:rPr>
+          <w:lang w:val="de-DE"/>
+        </w:rPr>
+        <w:t xml:space="preserve"> immer noch eine physische Response durchgeführt werden.</w:t>
+      </w:r>
+      <w:r>
+        <w:rPr>
+          <w:lang/>
+        </w:rPr>
+        <w:t xml:space="preserve"> </w:t>
+      </w:r>
+    </w:p>
+    <w:p>
+      <w:pPr>
+        <w:pStyle w:val="berschrift3"/>
+      </w:pPr>
+      <w:r>
+        <w:t>AABB</w:t>
+      </w:r>
+    </w:p>
+    <w:p>
+      <w:pPr>
+        <w:pStyle w:val="CopyFirstPara"/>
+        <w:rPr>
+          <w:lang w:val="de-DE"/>
+        </w:rPr>
+      </w:pPr>
+      <w:r>
+        <w:rPr>
+          <w:noProof/>
+        </w:rPr>
+        <w:drawing>
+          <wp:anchor distT="0" distB="0" distL="114300" distR="114300" simplePos="0" relativeHeight="251664384" behindDoc="0" locked="0" layoutInCell="1" allowOverlap="1">
+            <wp:simplePos x="0" y="0"/>
+            <wp:positionH relativeFrom="margin">
+              <wp:align>left</wp:align>
+            </wp:positionH>
+            <wp:positionV relativeFrom="paragraph">
+              <wp:posOffset>947420</wp:posOffset>
+            </wp:positionV>
+            <wp:extent cx="5859780" cy="2186940"/>
+            <wp:effectExtent l="0" t="0" r="0" b="0"/>
+            <wp:wrapSquare wrapText="bothSides"/>
+            <wp:docPr id="4" name="Grafik 4"/>
+            <wp:cNvGraphicFramePr>
+              <a:graphicFrameLocks xmlns:a="http://schemas.openxmlformats.org/drawingml/2006/main" noChangeAspect="1"/>
+            </wp:cNvGraphicFramePr>
+            <a:graphic xmlns:a="http://schemas.openxmlformats.org/drawingml/2006/main">
+              <a:graphicData uri="http://schemas.openxmlformats.org/drawingml/2006/picture">
+                <pic:pic xmlns:pic="http://schemas.openxmlformats.org/drawingml/2006/picture">
+                  <pic:nvPicPr>
+                    <pic:cNvPr id="0" name="Picture 1"/>
+                    <pic:cNvPicPr>
+                      <a:picLocks noChangeAspect="1" noChangeArrowheads="1"/>
+                    </pic:cNvPicPr>
+                  </pic:nvPicPr>
+                  <pic:blipFill>
+                    <a:blip r:embed="rId11">
+                      <a:extLst>
+                        <a:ext uri="{28A0092B-C50C-407E-A947-70E740481C1C}">
+                          <a14:useLocalDpi xmlns:a14="http://schemas.microsoft.com/office/drawing/2010/main" val="0"/>
+                        </a:ext>
+                      </a:extLst>
+                    </a:blip>
+                    <a:srcRect/>
+                    <a:stretch>
+                      <a:fillRect/>
+                    </a:stretch>
+                  </pic:blipFill>
+                  <pic:spPr bwMode="auto">
+                    <a:xfrm>
+                      <a:off x="0" y="0"/>
+                      <a:ext cx="5859780" cy="2186940"/>
+                    </a:xfrm>
+                    <a:prstGeom prst="rect">
+                      <a:avLst/>
+                    </a:prstGeom>
+                    <a:noFill/>
+                    <a:ln>
+                      <a:noFill/>
+                    </a:ln>
+                  </pic:spPr>
+                </pic:pic>
+              </a:graphicData>
+            </a:graphic>
+            <wp14:sizeRelH relativeFrom="page">
+              <wp14:pctWidth>0</wp14:pctWidth>
+            </wp14:sizeRelH>
+            <wp14:sizeRelV relativeFrom="page">
+              <wp14:pctHeight>0</wp14:pctHeight>
+            </wp14:sizeRelV>
+          </wp:anchor>
+        </w:drawing>
+      </w:r>
+      <w:r>
+        <w:rPr>
+          <w:lang w:val="de-DE"/>
+        </w:rPr>
+        <w:t xml:space="preserve">Die </w:t>
+      </w:r>
+      <w:r>
+        <w:rPr>
+          <w:b/>
+          <w:lang w:val="de-DE"/>
+        </w:rPr>
+        <w:t>A</w:t>
+      </w:r>
+      <w:r>
+        <w:rPr>
+          <w:lang w:val="de-DE"/>
+        </w:rPr>
+        <w:t>xis-</w:t>
       </w:r>
       <w:proofErr w:type="spellStart"/>
       <w:r>
         <w:rPr>
-          <w:lang w:val="de-DE"/>
-        </w:rPr>
+          <w:b/>
+          <w:lang w:val="de-DE"/>
+        </w:rPr>
+        <w:t>A</w:t>
+      </w:r>
+      <w:r>
+        <w:rPr>
+          <w:lang w:val="de-DE"/>
+        </w:rPr>
+        <w:t>ligned</w:t>
+      </w:r>
+      <w:proofErr w:type="spellEnd"/>
+      <w:r>
+        <w:rPr>
+          <w:lang w:val="de-DE"/>
+        </w:rPr>
+        <w:t>-</w:t>
+      </w:r>
+      <w:proofErr w:type="spellStart"/>
+      <w:r>
+        <w:rPr>
+          <w:b/>
+          <w:lang w:val="de-DE"/>
+        </w:rPr>
+        <w:t>B</w:t>
+      </w:r>
+      <w:r>
+        <w:rPr>
+          <w:lang w:val="de-DE"/>
+        </w:rPr>
+        <w:t>ounding</w:t>
+      </w:r>
+      <w:proofErr w:type="spellEnd"/>
+      <w:r>
+        <w:rPr>
+          <w:lang w:val="de-DE"/>
+        </w:rPr>
+        <w:t>-</w:t>
+      </w:r>
+      <w:r>
+        <w:rPr>
+          <w:b/>
+          <w:lang w:val="de-DE"/>
+        </w:rPr>
+        <w:t>B</w:t>
+      </w:r>
+      <w:r>
+        <w:rPr>
+          <w:lang w:val="de-DE"/>
+        </w:rPr>
+        <w:t>oxes</w:t>
+      </w:r>
+      <w:r>
+        <w:rPr>
+          <w:lang w:val="de-DE"/>
+        </w:rPr>
+        <w:t xml:space="preserve"> </w:t>
+      </w:r>
+      <w:r>
+        <w:rPr>
+          <w:lang w:val="de-DE"/>
+        </w:rPr>
+        <w:t>Technik ist</w:t>
+      </w:r>
+      <w:r>
+        <w:rPr>
+          <w:lang w:val="de-DE"/>
+        </w:rPr>
+        <w:t xml:space="preserve"> das simpelste Prinzip </w:t>
+      </w:r>
+      <w:r>
+        <w:rPr>
+          <w:lang w:val="de-DE"/>
+        </w:rPr>
+        <w:t>zu der Berechnung von Kollisionen.</w:t>
+      </w:r>
+      <w:r>
+        <w:rPr>
+          <w:lang w:val="de-DE"/>
+        </w:rPr>
+        <w:t xml:space="preserve"> Physische Objekte werden als Boxen dargestellt. </w:t>
+      </w:r>
+      <w:r>
+        <w:rPr>
+          <w:lang w:val="de-DE"/>
+        </w:rPr>
+        <w:t>Eine</w:t>
+      </w:r>
+      <w:r>
+        <w:rPr>
+          <w:lang w:val="de-DE"/>
+        </w:rPr>
+        <w:t xml:space="preserve"> Box besteh</w:t>
+      </w:r>
+      <w:r>
+        <w:rPr>
+          <w:lang w:val="de-DE"/>
+        </w:rPr>
+        <w:t xml:space="preserve">t </w:t>
+      </w:r>
+      <w:r>
+        <w:rPr>
+          <w:lang w:val="de-DE"/>
+        </w:rPr>
+        <w:t xml:space="preserve">aus einer </w:t>
+      </w:r>
+      <w:r>
+        <w:rPr>
+          <w:lang w:val="de-DE"/>
+        </w:rPr>
+        <w:t>Position und den Dimensionen.</w:t>
+      </w:r>
+      <w:r>
+        <w:rPr>
+          <w:lang w:val="de-DE"/>
+        </w:rPr>
+        <w:t xml:space="preserve"> Die Boxen sind nicht rotationsfähig, da, wie der Name sagt, sie </w:t>
+      </w:r>
+      <w:r>
+        <w:rPr>
+          <w:lang w:val="de-DE"/>
+        </w:rPr>
+        <w:t>an</w:t>
+      </w:r>
+      <w:r>
+        <w:rPr>
+          <w:lang w:val="de-DE"/>
+        </w:rPr>
+        <w:t xml:space="preserve"> d</w:t>
+      </w:r>
+      <w:r>
+        <w:rPr>
+          <w:lang w:val="de-DE"/>
+        </w:rPr>
+        <w:t>ie</w:t>
+      </w:r>
+      <w:r>
+        <w:rPr>
+          <w:lang w:val="de-DE"/>
+        </w:rPr>
+        <w:t xml:space="preserve"> </w:t>
+      </w:r>
+      <w:r>
+        <w:rPr>
+          <w:lang w:val="de-DE"/>
+        </w:rPr>
+        <w:t>Achsen ausgerichtet ist.</w:t>
+      </w:r>
+    </w:p>
+    <w:p>
+      <w:pPr>
+        <w:pStyle w:val="CopyFirstPara"/>
+        <w:rPr>
+          <w:lang w:val="de-DE"/>
+        </w:rPr>
+      </w:pPr>
+      <w:r>
+        <w:rPr>
+          <w:noProof/>
+          <w:lang w:eastAsia="de-AT"/>
+        </w:rPr>
+        <mc:AlternateContent>
+          <mc:Choice Requires="wps">
+            <w:drawing>
+              <wp:anchor distT="0" distB="0" distL="114300" distR="114300" simplePos="0" relativeHeight="251666432" behindDoc="0" locked="0" layoutInCell="1" allowOverlap="1" wp14:anchorId="0573EAEF" wp14:editId="4B0876CA">
+                <wp:simplePos x="0" y="0"/>
+                <wp:positionH relativeFrom="margin">
+                  <wp:posOffset>0</wp:posOffset>
+                </wp:positionH>
+                <wp:positionV relativeFrom="paragraph">
+                  <wp:posOffset>2527300</wp:posOffset>
+                </wp:positionV>
+                <wp:extent cx="5715000" cy="457200"/>
+                <wp:effectExtent l="0" t="0" r="0" b="0"/>
+                <wp:wrapTopAndBottom/>
+                <wp:docPr id="6" name="Text Box 3"/>
+                <wp:cNvGraphicFramePr>
+                  <a:graphicFrameLocks xmlns:a="http://schemas.openxmlformats.org/drawingml/2006/main"/>
+                </wp:cNvGraphicFramePr>
+                <a:graphic xmlns:a="http://schemas.openxmlformats.org/drawingml/2006/main">
+                  <a:graphicData uri="http://schemas.microsoft.com/office/word/2010/wordprocessingShape">
+                    <wps:wsp>
+                      <wps:cNvSpPr txBox="1">
+                        <a:spLocks noChangeArrowheads="1"/>
+                      </wps:cNvSpPr>
+                      <wps:spPr bwMode="auto">
+                        <a:xfrm>
+                          <a:off x="0" y="0"/>
+                          <a:ext cx="5715000" cy="457200"/>
+                        </a:xfrm>
+                        <a:prstGeom prst="rect">
+                          <a:avLst/>
+                        </a:prstGeom>
+                        <a:solidFill>
+                          <a:srgbClr val="FFFFFF"/>
+                        </a:solidFill>
+                        <a:ln>
+                          <a:noFill/>
+                        </a:ln>
+                        <a:extLst>
+                          <a:ext uri="{91240B29-F687-4F45-9708-019B960494DF}">
+                            <a14:hiddenLine xmlns:a14="http://schemas.microsoft.com/office/drawing/2010/main" w="9525">
+                              <a:solidFill>
+                                <a:srgbClr val="000000"/>
+                              </a:solidFill>
+                              <a:miter lim="800000"/>
+                              <a:headEnd/>
+                              <a:tailEnd/>
+                            </a14:hiddenLine>
+                          </a:ext>
+                        </a:extLst>
+                      </wps:spPr>
+                      <wps:txbx>
+                        <w:txbxContent>
+                          <w:p>
+                            <w:pPr>
+                              <w:pStyle w:val="Beschriftung"/>
+                            </w:pPr>
+                            <w:r>
+                              <w:t xml:space="preserve">Abbildung 1. </w:t>
+                            </w:r>
+                            <w:proofErr w:type="spellStart"/>
+                            <w:r>
+                              <w:rPr>
+                                <w:lang w:val="en-US"/>
+                              </w:rPr>
+                              <w:t>Monogame</w:t>
+                            </w:r>
+                            <w:proofErr w:type="spellEnd"/>
+                            <w:r>
+                              <w:rPr>
+                                <w:lang w:val="en-US"/>
+                              </w:rPr>
+                              <w:t xml:space="preserve"> Logo</w:t>
+                            </w:r>
+                            <w:r>
+                              <w:rPr>
+                                <w:lang w:val="en-US"/>
+                              </w:rPr>
+                              <w:br/>
+                              <w:t>Quelle</w:t>
+                            </w:r>
+                            <w:r>
+                              <w:rPr>
+                                <w:lang w:val="en-US"/>
+                              </w:rPr>
+                              <w:t xml:space="preserve">: </w:t>
+                            </w:r>
+                            <w:r>
+                              <w:t>https://learnopengl.com/img/in-practice/breakout/collisions_overlap.png</w:t>
+                            </w:r>
+                          </w:p>
+                        </w:txbxContent>
+                      </wps:txbx>
+                      <wps:bodyPr rot="0" vert="horz" wrap="square" lIns="0" tIns="0" rIns="0" bIns="0" anchor="t" anchorCtr="0" upright="1">
+                        <a:spAutoFit/>
+                      </wps:bodyPr>
+                    </wps:wsp>
+                  </a:graphicData>
+                </a:graphic>
+                <wp14:sizeRelH relativeFrom="page">
+                  <wp14:pctWidth>0</wp14:pctWidth>
+                </wp14:sizeRelH>
+                <wp14:sizeRelV relativeFrom="page">
+                  <wp14:pctHeight>0</wp14:pctHeight>
+                </wp14:sizeRelV>
+              </wp:anchor>
+            </w:drawing>
+          </mc:Choice>
+          <mc:Fallback>
+            <w:pict>
+              <v:shape w14:anchorId="0573EAEF" id="_x0000_s1028" type="#_x0000_t202" style="position:absolute;left:0;text-align:left;margin-left:0;margin-top:199pt;width:450pt;height:36pt;z-index:251666432;visibility:visible;mso-wrap-style:square;mso-width-percent:0;mso-height-percent:0;mso-wrap-distance-left:9pt;mso-wrap-distance-top:0;mso-wrap-distance-right:9pt;mso-wrap-distance-bottom:0;mso-position-horizontal:absolute;mso-position-horizontal-relative:margin;mso-position-vertical:absolute;mso-position-vertical-relative:text;mso-width-percent:0;mso-height-percent:0;mso-width-relative:page;mso-height-relative:page;v-text-anchor:top" o:gfxdata="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" stroked="f">
+                <v:textbox style="mso-fit-shape-to-text:t" inset="0,0,0,0">
+                  <w:txbxContent>
+                    <w:p>
+                      <w:pPr>
+                        <w:pStyle w:val="Beschriftung"/>
+                      </w:pPr>
+                      <w:r>
+                        <w:t xml:space="preserve">Abbildung 1. </w:t>
+                      </w:r>
+                      <w:proofErr w:type="spellStart"/>
+                      <w:r>
+                        <w:rPr>
+                          <w:lang w:val="en-US"/>
+                        </w:rPr>
+                        <w:t>Monogame</w:t>
+                      </w:r>
+                      <w:proofErr w:type="spellEnd"/>
+                      <w:r>
+                        <w:rPr>
+                          <w:lang w:val="en-US"/>
+                        </w:rPr>
+                        <w:t xml:space="preserve"> Logo</w:t>
+                      </w:r>
+                      <w:r>
+                        <w:rPr>
+                          <w:lang w:val="en-US"/>
+                        </w:rPr>
+                        <w:br/>
+                        <w:t>Quelle</w:t>
+                      </w:r>
+                      <w:r>
+                        <w:rPr>
+                          <w:lang w:val="en-US"/>
+                        </w:rPr>
+                        <w:t xml:space="preserve">: </w:t>
+                      </w:r>
+                      <w:r>
+                        <w:t>https://learnopengl.com/img/in-practice/breakout/collisions_overlap.png</w:t>
+                      </w:r>
+                    </w:p>
+                  </w:txbxContent>
+                </v:textbox>
+                <w10:wrap type="topAndBottom" anchorx="margin"/>
+              </v:shape>
+            </w:pict>
+          </mc:Fallback>
+        </mc:AlternateContent>
+      </w:r>
+    </w:p>
+    <w:p>
+      <w:pPr>
+        <w:pStyle w:val="CopyFirstPara"/>
+        <w:rPr>
+          <w:lang w:val="de-DE"/>
+        </w:rPr>
+      </w:pPr>
+    </w:p>
+    <w:p>
+      <w:pPr>
+        <w:pStyle w:val="CopyFirstPara"/>
+        <w:rPr>
+          <w:lang w:val="de-DE"/>
+        </w:rPr>
+      </w:pPr>
+      <w:r>
+        <w:rPr>
+          <w:lang w:val="de-DE"/>
+        </w:rPr>
+        <w:t>Ob zwei Boxen mit einander kollidieren kann man mit folgender Formel berechnen:</w:t>
+      </w:r>
+    </w:p>
+    <w:p>
+      <w:pPr>
+        <w:pStyle w:val="CopyFirstPara"/>
+        <w:rPr>
+          <w:lang w:val="de-DE"/>
+        </w:rPr>
+      </w:pPr>
+    </w:p>
+    <w:p>
+      <w:pPr>
+        <w:pStyle w:val="CopyFirstPara"/>
+        <w:rPr>
+          <w:rFonts w:ascii="Consolas" w:hAnsi="Consolas" w:cs="Consolas"/>
+          <w:color w:val="000000"/>
+          <w:sz w:val="19"/>
+          <w:szCs w:val="19"/>
+          <w:lang w:val="en-US"/>
+        </w:rPr>
+      </w:pPr>
+      <w:proofErr w:type="gramStart"/>
+      <w:r>
+        <w:rPr>
+          <w:rFonts w:ascii="Consolas" w:hAnsi="Consolas" w:cs="Consolas"/>
+          <w:color w:val="000000"/>
+          <w:sz w:val="19"/>
+          <w:szCs w:val="19"/>
+          <w:lang w:val="en-US"/>
+        </w:rPr>
+        <w:t>if(</w:t>
+      </w:r>
+      <w:proofErr w:type="spellStart"/>
+      <w:proofErr w:type="gramEnd"/>
+      <w:r>
+        <w:rPr>
+          <w:rFonts w:ascii="Consolas" w:hAnsi="Consolas" w:cs="Consolas"/>
+          <w:color w:val="000000"/>
+          <w:sz w:val="19"/>
+          <w:szCs w:val="19"/>
+          <w:lang w:val="en-US"/>
+        </w:rPr>
+        <w:t>A</w:t>
+      </w:r>
+      <w:r>
+        <w:rPr>
+          <w:rFonts w:ascii="Consolas" w:hAnsi="Consolas" w:cs="Consolas"/>
+          <w:color w:val="000000"/>
+          <w:sz w:val="19"/>
+          <w:szCs w:val="19"/>
+          <w:lang w:val="en-US"/>
+        </w:rPr>
+        <w:t>.Left</w:t>
+      </w:r>
+      <w:proofErr w:type="spellEnd"/>
+      <w:r>
+        <w:rPr>
+          <w:rFonts w:ascii="Consolas" w:hAnsi="Consolas" w:cs="Consolas"/>
+          <w:color w:val="000000"/>
+          <w:sz w:val="19"/>
+          <w:szCs w:val="19"/>
+          <w:lang w:val="en-US"/>
+        </w:rPr>
+        <w:t xml:space="preserve"> &lt; </w:t>
+      </w:r>
+      <w:proofErr w:type="spellStart"/>
+      <w:r>
+        <w:rPr>
+          <w:rFonts w:ascii="Consolas" w:hAnsi="Consolas" w:cs="Consolas"/>
+          <w:color w:val="000000"/>
+          <w:sz w:val="19"/>
+          <w:szCs w:val="19"/>
+          <w:lang w:val="en-US"/>
+        </w:rPr>
+        <w:t>B.</w:t>
+      </w:r>
+      <w:r>
+        <w:rPr>
+          <w:rFonts w:ascii="Consolas" w:hAnsi="Consolas" w:cs="Consolas"/>
+          <w:color w:val="000000"/>
+          <w:sz w:val="19"/>
+          <w:szCs w:val="19"/>
+          <w:lang w:val="en-US"/>
+        </w:rPr>
+        <w:t>Right</w:t>
+      </w:r>
+      <w:proofErr w:type="spellEnd"/>
+      <w:r>
+        <w:rPr>
+          <w:rFonts w:ascii="Consolas" w:hAnsi="Consolas" w:cs="Consolas"/>
+          <w:color w:val="000000"/>
+          <w:sz w:val="19"/>
+          <w:szCs w:val="19"/>
+          <w:lang w:val="en-US"/>
+        </w:rPr>
+        <w:t xml:space="preserve"> &amp;&amp; </w:t>
+      </w:r>
+      <w:proofErr w:type="spellStart"/>
+      <w:r>
+        <w:rPr>
+          <w:rFonts w:ascii="Consolas" w:hAnsi="Consolas" w:cs="Consolas"/>
+          <w:color w:val="000000"/>
+          <w:sz w:val="19"/>
+          <w:szCs w:val="19"/>
+          <w:lang w:val="en-US"/>
+        </w:rPr>
+        <w:t>A</w:t>
+      </w:r>
+      <w:r>
+        <w:rPr>
+          <w:rFonts w:ascii="Consolas" w:hAnsi="Consolas" w:cs="Consolas"/>
+          <w:color w:val="000000"/>
+          <w:sz w:val="19"/>
+          <w:szCs w:val="19"/>
+          <w:lang w:val="en-US"/>
+        </w:rPr>
+        <w:t>.Right</w:t>
+      </w:r>
+      <w:proofErr w:type="spellEnd"/>
+      <w:r>
+        <w:rPr>
+          <w:rFonts w:ascii="Consolas" w:hAnsi="Consolas" w:cs="Consolas"/>
+          <w:color w:val="000000"/>
+          <w:sz w:val="19"/>
+          <w:szCs w:val="19"/>
+          <w:lang w:val="en-US"/>
+        </w:rPr>
+        <w:t xml:space="preserve"> &gt; </w:t>
+      </w:r>
+      <w:proofErr w:type="spellStart"/>
+      <w:r>
+        <w:rPr>
+          <w:rFonts w:ascii="Consolas" w:hAnsi="Consolas" w:cs="Consolas"/>
+          <w:color w:val="000000"/>
+          <w:sz w:val="19"/>
+          <w:szCs w:val="19"/>
+          <w:lang w:val="en-US"/>
+        </w:rPr>
+        <w:t>B.Left</w:t>
+      </w:r>
+      <w:proofErr w:type="spellEnd"/>
+      <w:r>
+        <w:rPr>
+          <w:rFonts w:ascii="Consolas" w:hAnsi="Consolas" w:cs="Consolas"/>
+          <w:color w:val="000000"/>
+          <w:sz w:val="19"/>
+          <w:szCs w:val="19"/>
+          <w:lang w:val="en-US"/>
+        </w:rPr>
+        <w:t xml:space="preserve"> &amp;&amp; </w:t>
+      </w:r>
+      <w:proofErr w:type="spellStart"/>
+      <w:r>
+        <w:rPr>
+          <w:rFonts w:ascii="Consolas" w:hAnsi="Consolas" w:cs="Consolas"/>
+          <w:color w:val="000000"/>
+          <w:sz w:val="19"/>
+          <w:szCs w:val="19"/>
+          <w:lang w:val="en-US"/>
+        </w:rPr>
+        <w:t>A</w:t>
+      </w:r>
+      <w:r>
+        <w:rPr>
+          <w:rFonts w:ascii="Consolas" w:hAnsi="Consolas" w:cs="Consolas"/>
+          <w:color w:val="000000"/>
+          <w:sz w:val="19"/>
+          <w:szCs w:val="19"/>
+          <w:lang w:val="en-US"/>
+        </w:rPr>
+        <w:t>.Top</w:t>
+      </w:r>
+      <w:proofErr w:type="spellEnd"/>
+      <w:r>
+        <w:rPr>
+          <w:rFonts w:ascii="Consolas" w:hAnsi="Consolas" w:cs="Consolas"/>
+          <w:color w:val="000000"/>
+          <w:sz w:val="19"/>
+          <w:szCs w:val="19"/>
+          <w:lang w:val="en-US"/>
+        </w:rPr>
+        <w:t xml:space="preserve"> &lt; </w:t>
+      </w:r>
+      <w:proofErr w:type="spellStart"/>
+      <w:r>
+        <w:rPr>
+          <w:rFonts w:ascii="Consolas" w:hAnsi="Consolas" w:cs="Consolas"/>
+          <w:color w:val="000000"/>
+          <w:sz w:val="19"/>
+          <w:szCs w:val="19"/>
+          <w:lang w:val="en-US"/>
+        </w:rPr>
+        <w:t>B.</w:t>
+      </w:r>
+      <w:r>
+        <w:rPr>
+          <w:rFonts w:ascii="Consolas" w:hAnsi="Consolas" w:cs="Consolas"/>
+          <w:color w:val="000000"/>
+          <w:sz w:val="19"/>
+          <w:szCs w:val="19"/>
+          <w:lang w:val="en-US"/>
+        </w:rPr>
+        <w:t>Bottom</w:t>
+      </w:r>
+      <w:proofErr w:type="spellEnd"/>
+      <w:r>
+        <w:rPr>
+          <w:rFonts w:ascii="Consolas" w:hAnsi="Consolas" w:cs="Consolas"/>
+          <w:color w:val="000000"/>
+          <w:sz w:val="19"/>
+          <w:szCs w:val="19"/>
+          <w:lang w:val="en-US"/>
+        </w:rPr>
+        <w:t xml:space="preserve"> &amp;&amp; </w:t>
+      </w:r>
+      <w:proofErr w:type="spellStart"/>
+      <w:r>
+        <w:rPr>
+          <w:rFonts w:ascii="Consolas" w:hAnsi="Consolas" w:cs="Consolas"/>
+          <w:color w:val="000000"/>
+          <w:sz w:val="19"/>
+          <w:szCs w:val="19"/>
+          <w:lang w:val="en-US"/>
+        </w:rPr>
+        <w:t>A</w:t>
+      </w:r>
+      <w:r>
+        <w:rPr>
+          <w:rFonts w:ascii="Consolas" w:hAnsi="Consolas" w:cs="Consolas"/>
+          <w:color w:val="000000"/>
+          <w:sz w:val="19"/>
+          <w:szCs w:val="19"/>
+          <w:lang w:val="en-US"/>
+        </w:rPr>
+        <w:t>.Bottom</w:t>
+      </w:r>
+      <w:proofErr w:type="spellEnd"/>
+      <w:r>
+        <w:rPr>
+          <w:rFonts w:ascii="Consolas" w:hAnsi="Consolas" w:cs="Consolas"/>
+          <w:color w:val="000000"/>
+          <w:sz w:val="19"/>
+          <w:szCs w:val="19"/>
+          <w:lang w:val="en-US"/>
+        </w:rPr>
+        <w:t xml:space="preserve"> &gt; </w:t>
+      </w:r>
+      <w:proofErr w:type="spellStart"/>
+      <w:r>
+        <w:rPr>
+          <w:rFonts w:ascii="Consolas" w:hAnsi="Consolas" w:cs="Consolas"/>
+          <w:color w:val="000000"/>
+          <w:sz w:val="19"/>
+          <w:szCs w:val="19"/>
+          <w:lang w:val="en-US"/>
+        </w:rPr>
+        <w:t>B.Top</w:t>
+      </w:r>
+      <w:proofErr w:type="spellEnd"/>
+      <w:r>
+        <w:rPr>
+          <w:rFonts w:ascii="Consolas" w:hAnsi="Consolas" w:cs="Consolas"/>
+          <w:color w:val="000000"/>
+          <w:sz w:val="19"/>
+          <w:szCs w:val="19"/>
+          <w:lang w:val="en-US"/>
+        </w:rPr>
+        <w:t>)</w:t>
+      </w:r>
+    </w:p>
+    <w:p>
+      <w:pPr>
+        <w:pStyle w:val="CopyFirstPara"/>
+        <w:rPr>
+          <w:rFonts w:ascii="Consolas" w:hAnsi="Consolas" w:cs="Consolas"/>
+          <w:color w:val="000000"/>
+          <w:sz w:val="19"/>
+          <w:szCs w:val="19"/>
+          <w:lang w:val="en-US"/>
+        </w:rPr>
+      </w:pPr>
+    </w:p>
+    <w:p>
+      <w:pPr>
+        <w:pStyle w:val="Beschriftung"/>
+        <w:keepNext/>
+      </w:pPr>
+      <w:r>
+        <w:t xml:space="preserve">Table </w:t>
+      </w:r>
+      <w:r>
+        <w:fldChar w:fldCharType="begin"/>
+      </w:r>
+      <w:r>
+        <w:instrText xml:space="preserve"> SEQ Table \* ARABIC </w:instrText>
+      </w:r>
+      <w:r>
+        <w:fldChar w:fldCharType="separate"/>
+      </w:r>
+      <w:r>
+        <w:rPr>
+          <w:noProof/>
+        </w:rPr>
+        <w:t>1</w:t>
+      </w:r>
+      <w:r>
+        <w:fldChar w:fldCharType="end"/>
+      </w:r>
+      <w:r>
+        <w:t xml:space="preserve"> – Bezeichnung der AABB Kollisionsformel</w:t>
+      </w:r>
+    </w:p>
+    <w:tbl>
+      <w:tblPr>
+        <w:tblStyle w:val="Tabellenraster"/>
+        <w:tblW w:w="0" w:type="auto"/>
+        <w:tblBorders>
+          <w:top w:val="none" w:sz="0" w:space="0" w:color="auto"/>
+          <w:left w:val="none" w:sz="0" w:space="0" w:color="auto"/>
+          <w:bottom w:val="none" w:sz="0" w:space="0" w:color="auto"/>
+          <w:right w:val="none" w:sz="0" w:space="0" w:color="auto"/>
+          <w:insideH w:val="none" w:sz="0" w:space="0" w:color="auto"/>
+          <w:insideV w:val="none" w:sz="0" w:space="0" w:color="auto"/>
+        </w:tblBorders>
+        <w:tblLook w:val="04A0" w:firstRow="1" w:lastRow="0" w:firstColumn="1" w:lastColumn="0" w:noHBand="0" w:noVBand="1"/>
+      </w:tblPr>
+      <w:tblGrid>
+        <w:gridCol w:w="4590"/>
+        <w:gridCol w:w="4637"/>
+      </w:tblGrid>
+      <w:tr>
+        <w:tc>
+          <w:tcPr>
+            <w:tcW w:w="4590" w:type="dxa"/>
+          </w:tcPr>
+          <w:p>
+            <w:pPr>
+              <w:pStyle w:val="CopyFirstPara"/>
+              <w:jc w:val="right"/>
+              <w:rPr>
+                <w:lang w:val="de-DE"/>
+              </w:rPr>
+            </w:pPr>
+            <w:r>
+              <w:rPr>
+                <w:lang w:val="de-DE"/>
+              </w:rPr>
+              <w:t>A</w:t>
+            </w:r>
+            <w:r>
+              <w:rPr>
+                <w:lang w:val="de-DE"/>
+              </w:rPr>
+              <w:t xml:space="preserve"> =</w:t>
+            </w:r>
+          </w:p>
+        </w:tc>
+        <w:tc>
+          <w:tcPr>
+            <w:tcW w:w="4637" w:type="dxa"/>
+          </w:tcPr>
+          <w:p>
+            <w:pPr>
+              <w:pStyle w:val="CopyFirstPara"/>
+              <w:jc w:val="left"/>
+              <w:rPr>
+                <w:i/>
+                <w:lang w:val="de-DE"/>
+              </w:rPr>
+            </w:pPr>
+            <w:r>
+              <w:rPr>
+                <w:i/>
+                <w:lang w:val="de-DE"/>
+              </w:rPr>
+              <w:t>AABB</w:t>
+            </w:r>
+          </w:p>
+        </w:tc>
+      </w:tr>
+      <w:tr>
+        <w:tc>
+          <w:tcPr>
+            <w:tcW w:w="4590" w:type="dxa"/>
+          </w:tcPr>
+          <w:p>
+            <w:pPr>
+              <w:pStyle w:val="CopyFirstPara"/>
+              <w:jc w:val="right"/>
+              <w:rPr>
+                <w:lang w:val="de-DE"/>
+              </w:rPr>
+            </w:pPr>
+            <w:r>
+              <w:rPr>
+                <w:lang w:val="de-DE"/>
+              </w:rPr>
+              <w:t>B</w:t>
+            </w:r>
+            <w:r>
+              <w:rPr>
+                <w:lang w:val="de-DE"/>
+              </w:rPr>
+              <w:t xml:space="preserve"> =</w:t>
+            </w:r>
+          </w:p>
+        </w:tc>
+        <w:tc>
+          <w:tcPr>
+            <w:tcW w:w="4637" w:type="dxa"/>
+          </w:tcPr>
+          <w:p>
+            <w:pPr>
+              <w:pStyle w:val="CopyFirstPara"/>
+              <w:jc w:val="left"/>
+              <w:rPr>
+                <w:i/>
+                <w:lang w:val="de-DE"/>
+              </w:rPr>
+            </w:pPr>
+            <w:r>
+              <w:rPr>
+                <w:i/>
+                <w:lang w:val="de-DE"/>
+              </w:rPr>
+              <w:t>AABB</w:t>
+            </w:r>
+          </w:p>
+          <w:p>
+            <w:pPr>
+              <w:pStyle w:val="CopyFirstPara"/>
+              <w:jc w:val="left"/>
+              <w:rPr>
+                <w:i/>
+                <w:lang w:val="de-DE"/>
+              </w:rPr>
+            </w:pPr>
+          </w:p>
+        </w:tc>
+      </w:tr>
+      <w:tr>
+        <w:tc>
+          <w:tcPr>
+            <w:tcW w:w="4590" w:type="dxa"/>
+          </w:tcPr>
+          <w:p>
+            <w:pPr>
+              <w:pStyle w:val="CopyFirstPara"/>
+              <w:jc w:val="right"/>
+              <w:rPr>
+                <w:lang w:val="de-DE"/>
+              </w:rPr>
+            </w:pPr>
+            <w:proofErr w:type="spellStart"/>
+            <w:r>
+              <w:rPr>
+                <w:lang w:val="de-DE"/>
+              </w:rPr>
+              <w:t>Left</w:t>
+            </w:r>
+            <w:proofErr w:type="spellEnd"/>
+            <w:r>
+              <w:rPr>
+                <w:lang w:val="de-DE"/>
+              </w:rPr>
+              <w:t xml:space="preserve"> =</w:t>
+            </w:r>
+          </w:p>
+        </w:tc>
+        <w:tc>
+          <w:tcPr>
+            <w:tcW w:w="4637" w:type="dxa"/>
+          </w:tcPr>
+          <w:p>
+            <w:pPr>
+              <w:pStyle w:val="CopyFirstPara"/>
+              <w:jc w:val="left"/>
+              <w:rPr>
+                <w:i/>
+                <w:lang w:val="de-DE"/>
+              </w:rPr>
+            </w:pPr>
+            <w:r>
+              <w:rPr>
+                <w:i/>
+                <w:lang w:val="de-DE"/>
+              </w:rPr>
+              <w:t>X</w:t>
+            </w:r>
+          </w:p>
+        </w:tc>
+      </w:tr>
+      <w:tr>
+        <w:tc>
+          <w:tcPr>
+            <w:tcW w:w="4590" w:type="dxa"/>
+          </w:tcPr>
+          <w:p>
+            <w:pPr>
+              <w:pStyle w:val="CopyFirstPara"/>
+              <w:jc w:val="right"/>
+              <w:rPr>
+                <w:lang w:val="de-DE"/>
+              </w:rPr>
+            </w:pPr>
+            <w:r>
+              <w:rPr>
+                <w:lang w:val="de-DE"/>
+              </w:rPr>
+              <w:t>Right</w:t>
+            </w:r>
+            <w:r>
+              <w:rPr>
+                <w:lang w:val="de-DE"/>
+              </w:rPr>
+              <w:t xml:space="preserve"> =</w:t>
+            </w:r>
+          </w:p>
+        </w:tc>
+        <w:tc>
+          <w:tcPr>
+            <w:tcW w:w="4637" w:type="dxa"/>
+          </w:tcPr>
+          <w:p>
+            <w:pPr>
+              <w:pStyle w:val="CopyFirstPara"/>
+              <w:jc w:val="left"/>
+              <w:rPr>
+                <w:i/>
+                <w:lang w:val="de-DE"/>
+              </w:rPr>
+            </w:pPr>
+            <w:r>
+              <w:rPr>
+                <w:i/>
+                <w:lang w:val="de-DE"/>
+              </w:rPr>
+              <w:t>X + Width</w:t>
+            </w:r>
+          </w:p>
+        </w:tc>
+      </w:tr>
+      <w:tr>
+        <w:tc>
+          <w:tcPr>
+            <w:tcW w:w="4590" w:type="dxa"/>
+          </w:tcPr>
+          <w:p>
+            <w:pPr>
+              <w:pStyle w:val="CopyFirstPara"/>
+              <w:jc w:val="right"/>
+              <w:rPr>
+                <w:lang w:val="de-DE"/>
+              </w:rPr>
+            </w:pPr>
+            <w:r>
+              <w:rPr>
+                <w:lang w:val="de-DE"/>
+              </w:rPr>
+              <w:t>Top</w:t>
+            </w:r>
+            <w:r>
+              <w:rPr>
+                <w:lang w:val="de-DE"/>
+              </w:rPr>
+              <w:t xml:space="preserve"> =</w:t>
+            </w:r>
+          </w:p>
+        </w:tc>
+        <w:tc>
+          <w:tcPr>
+            <w:tcW w:w="4637" w:type="dxa"/>
+          </w:tcPr>
+          <w:p>
+            <w:pPr>
+              <w:pStyle w:val="CopyFirstPara"/>
+              <w:jc w:val="left"/>
+              <w:rPr>
+                <w:i/>
+                <w:lang w:val="de-DE"/>
+              </w:rPr>
+            </w:pPr>
+            <w:r>
+              <w:rPr>
+                <w:i/>
+                <w:lang w:val="de-DE"/>
+              </w:rPr>
+              <w:t>Y</w:t>
+            </w:r>
+          </w:p>
+        </w:tc>
+      </w:tr>
+      <w:tr>
+        <w:tc>
+          <w:tcPr>
+            <w:tcW w:w="4590" w:type="dxa"/>
+          </w:tcPr>
+          <w:p>
+            <w:pPr>
+              <w:pStyle w:val="CopyFirstPara"/>
+              <w:jc w:val="right"/>
+              <w:rPr>
+                <w:lang w:val="de-DE"/>
+              </w:rPr>
+            </w:pPr>
+            <w:r>
+              <w:rPr>
+                <w:lang w:val="de-DE"/>
+              </w:rPr>
+              <w:t>Bottom</w:t>
+            </w:r>
+            <w:r>
+              <w:rPr>
+                <w:lang w:val="de-DE"/>
+              </w:rPr>
+              <w:t xml:space="preserve"> =</w:t>
+            </w:r>
+          </w:p>
+        </w:tc>
+        <w:tc>
+          <w:tcPr>
+            <w:tcW w:w="4637" w:type="dxa"/>
+          </w:tcPr>
+          <w:p>
+            <w:pPr>
+              <w:pStyle w:val="CopyFirstPara"/>
+              <w:jc w:val="left"/>
+              <w:rPr>
+                <w:i/>
+                <w:lang w:val="de-DE"/>
+              </w:rPr>
+            </w:pPr>
+            <w:r>
+              <w:rPr>
+                <w:i/>
+                <w:lang w:val="de-DE"/>
+              </w:rPr>
+              <w:t>Y + Height</w:t>
+            </w:r>
+          </w:p>
+        </w:tc>
+      </w:tr>
+    </w:tbl>
+    <w:p>
+      <w:pPr>
+        <w:pStyle w:val="CopyFirstPara"/>
+        <w:rPr>
+          <w:lang w:val="de-DE"/>
+        </w:rPr>
+      </w:pPr>
+    </w:p>
+    <w:p>
+      <w:pPr>
+        <w:pStyle w:val="CopyFirstPara"/>
+        <w:rPr>
+          <w:lang w:val="de-DE"/>
+        </w:rPr>
+      </w:pPr>
+      <w:r>
+        <w:rPr>
+          <w:lang w:val="de-DE"/>
+        </w:rPr>
+        <w:t xml:space="preserve">Diese Formel stellt nur fest, ob zwei AABBs </w:t>
+      </w:r>
+      <w:r>
+        <w:rPr>
+          <w:lang w:val="de-DE"/>
+        </w:rPr>
+        <w:t>einander schneiden.</w:t>
+      </w:r>
+      <w:r>
+        <w:rPr>
+          <w:lang w:val="de-DE"/>
+        </w:rPr>
+        <w:t xml:space="preserve"> Wie damit umgegangen wird, wird nicht beschrieben.</w:t>
+      </w:r>
+    </w:p>
+    <w:p>
+      <w:pPr>
+        <w:pStyle w:val="berschrift3"/>
+      </w:pPr>
+      <w:r>
+        <w:t>Minkowski Differenz</w:t>
+      </w:r>
+    </w:p>
+    <w:p>
+      <w:pPr>
+        <w:pStyle w:val="berschrift3"/>
+      </w:pPr>
+      <w:proofErr w:type="spellStart"/>
+      <w:r>
         <w:t>Collision</w:t>
       </w:r>
       <w:proofErr w:type="spellEnd"/>
       <w:r>
-        <w:rPr>
-          <w:lang w:val="de-DE"/>
-        </w:rPr>
-        <w:t>-R</w:t>
-      </w:r>
-      <w:r>
-        <w:rPr>
-          <w:lang w:val="de-DE"/>
-        </w:rPr>
-        <w:t>esponse“</w:t>
-      </w:r>
-      <w:r>
-        <w:rPr>
-          <w:lang w:val="de-DE"/>
-        </w:rPr>
-        <w:t>.</w:t>
-      </w:r>
-    </w:p>
-    <w:p>
-      <w:pPr>
-        <w:pStyle w:val="CopyFirstPara"/>
-        <w:rPr>
-          <w:lang w:val="de-DE"/>
-        </w:rPr>
-      </w:pPr>
-    </w:p>
-    <w:p>
-      <w:pPr>
-        <w:pStyle w:val="CopyFirstPara"/>
-        <w:rPr>
-          <w:lang w:val="de-DE"/>
-        </w:rPr>
-      </w:pPr>
-      <w:r>
-        <w:rPr>
-          <w:lang w:val="de-DE"/>
-        </w:rPr>
-        <w:t xml:space="preserve">Das Objekt, welches sich in Bewegung befindet und die Kollision auslöst nennt man </w:t>
-      </w:r>
-      <w:r>
-        <w:rPr>
-          <w:lang w:val="de-DE"/>
-        </w:rPr>
-        <w:t>„</w:t>
-      </w:r>
-      <w:r>
-        <w:rPr>
-          <w:lang w:val="de-DE"/>
-        </w:rPr>
-        <w:t>Aktor</w:t>
-      </w:r>
-      <w:r>
-        <w:rPr>
-          <w:lang w:val="de-DE"/>
-        </w:rPr>
-        <w:t>“</w:t>
-      </w:r>
-      <w:r>
-        <w:rPr>
-          <w:lang w:val="de-DE"/>
-        </w:rPr>
-        <w:t xml:space="preserve">. Das Objekt, welches von der Kollision betroffen wird </w:t>
-      </w:r>
-      <w:r>
-        <w:rPr>
-          <w:lang w:val="de-DE"/>
-        </w:rPr>
-        <w:t>nennt man „Target“</w:t>
-      </w:r>
-      <w:r>
-        <w:rPr>
-          <w:lang w:val="de-DE"/>
-        </w:rPr>
-        <w:t>.</w:t>
-      </w:r>
-      <w:bookmarkStart w:id="5" w:name="_GoBack"/>
-      <w:bookmarkEnd w:id="5"/>
-    </w:p>
-    <w:p>
-      <w:pPr>
-        <w:pStyle w:val="CopyFirstPara"/>
-        <w:rPr>
-          <w:lang w:val="de-DE"/>
-        </w:rPr>
-      </w:pPr>
-    </w:p>
-    <w:p>
-      <w:pPr>
-        <w:pStyle w:val="CopyFirstPara"/>
-        <w:rPr>
-          <w:lang w:val="de-DE"/>
-        </w:rPr>
-      </w:pPr>
-      <w:r>
-        <w:rPr>
-          <w:lang w:val="de-DE"/>
-        </w:rPr>
-        <w:t xml:space="preserve">Im üblichen Fall von physischen Objekten kommt </w:t>
-      </w:r>
-      <w:r>
-        <w:rPr>
-          <w:lang w:val="de-DE"/>
-        </w:rPr>
-        <w:t xml:space="preserve">es zu einer Blockade. Dabei behält das </w:t>
+        <w:t>-Response</w:t>
+      </w:r>
+    </w:p>
+    <w:p>
+      <w:pPr>
+        <w:pStyle w:val="CopyFirstPara"/>
+      </w:pPr>
+      <w:r>
+        <w:t>Wenn eine Kollision erkannt wurde</w:t>
+      </w:r>
+      <w:r>
+        <w:t>, muss sie irgendwie gelöst werden. Eine Kollision zählt als gelöst, wenn nach der Lösung die Kollision nicht mehr besteht.</w:t>
+      </w:r>
+      <w:r>
+        <w:t xml:space="preserve"> Auch wenn eine Kollision </w:t>
+      </w:r>
+      <w:r>
+        <w:lastRenderedPageBreak/>
+        <w:t xml:space="preserve">mathematisch korrekt gelöst wurde, könnte sie </w:t>
+      </w:r>
+      <w:r>
+        <w:t xml:space="preserve">logisch </w:t>
+      </w:r>
+      <w:r>
+        <w:t>Fehler be</w:t>
+      </w:r>
+      <w:r>
+        <w:t>inhalten.</w:t>
+      </w:r>
+      <w:r>
+        <w:t xml:space="preserve"> In </w:t>
+      </w:r>
+      <w:proofErr w:type="spellStart"/>
+      <w:r>
+        <w:t>Wraithknight</w:t>
+      </w:r>
+      <w:proofErr w:type="spellEnd"/>
+      <w:r>
+        <w:t xml:space="preserve"> </w:t>
+      </w:r>
+      <w:r>
+        <w:t xml:space="preserve">bestehen die Bedingungen dazu aber nicht, weshalb </w:t>
+      </w:r>
+      <w:r>
+        <w:t>dies kein Problem ist.</w:t>
+      </w:r>
+      <w:r>
+        <w:t xml:space="preserve"> //siehe </w:t>
+      </w:r>
+      <w:proofErr w:type="spellStart"/>
+      <w:r>
+        <w:t>swept</w:t>
+      </w:r>
+      <w:proofErr w:type="spellEnd"/>
+      <w:r>
+        <w:t xml:space="preserve"> c</w:t>
+      </w:r>
+      <w:r>
+        <w:t>d</w:t>
+      </w:r>
+    </w:p>
+    <w:p>
+      <w:pPr>
+        <w:pStyle w:val="berschrift4"/>
+      </w:pPr>
+      <w:r>
+        <w:t>Physische</w:t>
+      </w:r>
+    </w:p>
+    <w:p>
+      <w:pPr>
+        <w:pStyle w:val="CopyFirstPara"/>
+      </w:pPr>
+      <w:r>
+        <w:t xml:space="preserve">Wenn ein physisches Objekt mit einem anderen physischen Objekt kollidiert entsteht eine physische Kollision, welche eine </w:t>
+      </w:r>
+      <w:r>
+        <w:t xml:space="preserve">physische </w:t>
+      </w:r>
+      <w:r>
+        <w:t>Response</w:t>
+      </w:r>
+      <w:r>
+        <w:t xml:space="preserve"> beansprucht.</w:t>
+      </w:r>
+    </w:p>
+    <w:p>
+      <w:pPr>
+        <w:pStyle w:val="CopyFirstPara"/>
+      </w:pPr>
+    </w:p>
+    <w:p>
+      <w:pPr>
+        <w:pStyle w:val="CopyFirstPara"/>
+      </w:pPr>
+      <w:r>
+        <w:t xml:space="preserve">Es gibt folgende </w:t>
+      </w:r>
+      <w:proofErr w:type="spellStart"/>
+      <w:r>
+        <w:t>Angehensweisen</w:t>
+      </w:r>
+      <w:proofErr w:type="spellEnd"/>
+      <w:r>
+        <w:t xml:space="preserve"> um </w:t>
+      </w:r>
+      <w:r>
+        <w:t>mit einer Kollision umzugehen.</w:t>
+      </w:r>
+    </w:p>
+    <w:p>
+      <w:pPr>
+        <w:pStyle w:val="CopyFirstPara"/>
+      </w:pPr>
+      <w:r>
+        <w:t>//BILDER</w:t>
+      </w:r>
+    </w:p>
+    <w:p>
+      <w:pPr>
+        <w:pStyle w:val="CopyFirstPara"/>
+      </w:pPr>
+    </w:p>
+    <w:p>
+      <w:pPr>
+        <w:pStyle w:val="berschrift5"/>
+        <w:rPr>
+          <w:b/>
+        </w:rPr>
+      </w:pPr>
+      <w:r>
+        <w:rPr>
+          <w:rFonts w:asciiTheme="minorHAnsi" w:hAnsiTheme="minorHAnsi" w:cstheme="minorHAnsi"/>
+          <w:b/>
+          <w:color w:val="auto"/>
+        </w:rPr>
+        <w:t>Block</w:t>
+      </w:r>
+    </w:p>
+    <w:p>
+      <w:pPr>
+        <w:pStyle w:val="CopyFirstPara"/>
+      </w:pPr>
+      <w:r>
+        <w:t>Die üblichste Art von Response. Bei einer Kollision wird der Aktor an die Grenzen vom Target gesetzt,</w:t>
+      </w:r>
+      <w:r>
+        <w:t xml:space="preserve"> und die Bewegung auf der Achse, auf welcher kollidiert wurde, wird auf 0 gesetzt.</w:t>
+      </w:r>
+    </w:p>
+    <w:p>
+      <w:pPr>
+        <w:pStyle w:val="berschrift5"/>
+        <w:rPr>
+          <w:rFonts w:asciiTheme="minorHAnsi" w:hAnsiTheme="minorHAnsi" w:cstheme="minorHAnsi"/>
+          <w:b/>
+          <w:color w:val="auto"/>
+        </w:rPr>
+      </w:pPr>
+      <w:r>
+        <w:rPr>
+          <w:rFonts w:asciiTheme="minorHAnsi" w:hAnsiTheme="minorHAnsi" w:cstheme="minorHAnsi"/>
+          <w:b/>
+          <w:color w:val="auto"/>
+        </w:rPr>
+        <w:t>Bounce</w:t>
+      </w:r>
+    </w:p>
+    <w:p>
+      <w:pPr>
+        <w:pStyle w:val="CopyFirstPara"/>
+      </w:pPr>
+      <w:r>
+        <w:t>Bei einer Kollision wird der Aktor an die Grenzen vom Target gesetzt, und die Bewegung auf der Achse, auf welcher kollidiert wurde, wird negiert.</w:t>
+      </w:r>
+    </w:p>
+    <w:p>
+      <w:pPr>
+        <w:pStyle w:val="berschrift5"/>
+        <w:rPr>
+          <w:rFonts w:asciiTheme="minorHAnsi" w:hAnsiTheme="minorHAnsi" w:cstheme="minorHAnsi"/>
+          <w:b/>
+          <w:color w:val="auto"/>
+        </w:rPr>
+      </w:pPr>
+      <w:r>
+        <w:rPr>
+          <w:rFonts w:asciiTheme="minorHAnsi" w:hAnsiTheme="minorHAnsi" w:cstheme="minorHAnsi"/>
+          <w:b/>
+          <w:color w:val="auto"/>
+        </w:rPr>
+        <w:t>Stick</w:t>
+      </w:r>
+    </w:p>
+    <w:p>
+      <w:pPr>
+        <w:pStyle w:val="CopyFirstPara"/>
+      </w:pPr>
+      <w:r>
+        <w:t xml:space="preserve">Bei einer Kollision wird der Aktor an die Grenzen vom Target gesetzt. </w:t>
+      </w:r>
+      <w:r>
+        <w:t xml:space="preserve">Der Aktor verliert dann die Kollisionskomponente und bindet sich an die Bewegung </w:t>
       </w:r>
       <w:proofErr w:type="gramStart"/>
       <w:r>
-        <w:rPr>
-          <w:lang w:val="de-DE"/>
-        </w:rPr>
-        <w:t>still stehende</w:t>
+        <w:t>vom Target</w:t>
       </w:r>
       <w:proofErr w:type="gramEnd"/>
       <w:r>
-        <w:rPr>
-          <w:lang w:val="de-DE"/>
-        </w:rPr>
-        <w:t xml:space="preserve"> Objekt seine Position</w:t>
-      </w:r>
-      <w:r>
-        <w:rPr>
-          <w:lang w:val="de-DE"/>
-        </w:rPr>
-        <w:t xml:space="preserve"> und</w:t>
-      </w:r>
-      <w:r>
-        <w:rPr>
-          <w:lang w:val="de-DE"/>
-        </w:rPr>
+        <w:t>. Sinnvoll bei Wurfmessern, welche in z.B. Gegner</w:t>
+      </w:r>
+      <w:r>
+        <w:t>n</w:t>
+      </w:r>
+      <w:r>
+        <w:t xml:space="preserve"> stecken bleiben sollen.</w:t>
+      </w:r>
+    </w:p>
+    <w:p>
+      <w:pPr>
+        <w:pStyle w:val="berschrift5"/>
+        <w:rPr>
+          <w:b/>
+        </w:rPr>
+      </w:pPr>
+      <w:proofErr w:type="spellStart"/>
+      <w:r>
+        <w:rPr>
+          <w:rFonts w:asciiTheme="minorHAnsi" w:hAnsiTheme="minorHAnsi" w:cstheme="minorHAnsi"/>
+          <w:b/>
+          <w:color w:val="auto"/>
+        </w:rPr>
+        <w:t>Disappear</w:t>
+      </w:r>
+      <w:proofErr w:type="spellEnd"/>
+    </w:p>
+    <w:p>
+      <w:pPr>
+        <w:pStyle w:val="CopyFirstPara"/>
+      </w:pPr>
+      <w:r>
+        <w:t>Bei einer Kollision wird der Aktor verschwinden.</w:t>
+      </w:r>
+      <w:r>
+        <w:t xml:space="preserve"> Ohne einem Aktor kann es keine Kollision mehr geben, somit gilt sie als gelöst. Sinnvoll bei Partikeleffekten.</w:t>
+      </w:r>
+    </w:p>
+    <w:p>
+      <w:pPr>
+        <w:pStyle w:val="CopyFirstPara"/>
+      </w:pPr>
+    </w:p>
+    <w:p>
+      <w:pPr>
+        <w:pStyle w:val="berschrift4"/>
+      </w:pPr>
+      <w:r>
+        <w:t>Logische</w:t>
+      </w:r>
+    </w:p>
+    <w:p>
+      <w:pPr>
+        <w:pStyle w:val="CopyFirstPara"/>
+      </w:pPr>
+      <w:r>
+        <w:t xml:space="preserve">Wenn ein </w:t>
+      </w:r>
+      <w:r>
+        <w:t>logisches</w:t>
+      </w:r>
+      <w:r>
+        <w:t xml:space="preserve"> Objekt mit einem anderen </w:t>
+      </w:r>
+      <w:r>
+        <w:t>logischen</w:t>
+      </w:r>
+      <w:r>
+        <w:t xml:space="preserve"> Objekt kollidiert entsteht eine </w:t>
+      </w:r>
+      <w:r>
+        <w:t>logische</w:t>
+      </w:r>
+      <w:r>
+        <w:t xml:space="preserve"> Kollision, welche eine </w:t>
+      </w:r>
+      <w:r>
+        <w:t>logische</w:t>
+      </w:r>
+      <w:r>
         <w:t xml:space="preserve"> </w:t>
       </w:r>
-    </w:p>
-    <w:p>
-      <w:pPr>
-        <w:pStyle w:val="berschrift3"/>
-      </w:pPr>
-      <w:r>
-        <w:t>AABB</w:t>
-      </w:r>
-    </w:p>
-    <w:p>
-      <w:pPr>
-        <w:pStyle w:val="berschrift3"/>
-      </w:pPr>
-      <w:r>
-        <w:t>Minkowski Differenz</w:t>
-      </w:r>
-    </w:p>
-    <w:p>
-      <w:pPr>
-        <w:pStyle w:val="berschrift3"/>
-      </w:pPr>
-      <w:proofErr w:type="spellStart"/>
-      <w:r>
-        <w:t>Collision</w:t>
-      </w:r>
-      <w:proofErr w:type="spellEnd"/>
-      <w:r>
-        <w:t>-Response</w:t>
-      </w:r>
-    </w:p>
-    <w:p>
-      <w:pPr>
-        <w:pStyle w:val="Listenabsatz"/>
-        <w:numPr>
-          <w:ilvl w:val="2"/>
-          <w:numId w:val="12"/>
-        </w:numPr>
-      </w:pPr>
-      <w:r>
-        <w:t>Physikalische</w:t>
-      </w:r>
-    </w:p>
-    <w:p>
-      <w:pPr>
-        <w:pStyle w:val="Listenabsatz"/>
-        <w:numPr>
-          <w:ilvl w:val="2"/>
-          <w:numId w:val="12"/>
-        </w:numPr>
-      </w:pPr>
-      <w:r>
-        <w:t>Logische</w:t>
-      </w:r>
-    </w:p>
+      <w:r>
+        <w:t>Response</w:t>
+      </w:r>
+      <w:bookmarkStart w:id="6" w:name="_GoBack"/>
+      <w:bookmarkEnd w:id="6"/>
+      <w:r>
+        <w:t xml:space="preserve"> beansprucht.</w:t>
+      </w:r>
+    </w:p>
+    <w:p>
+      <w:pPr>
+        <w:pStyle w:val="CopyFirstPara"/>
+      </w:pPr>
+    </w:p>
+    <w:p>
+      <w:pPr>
+        <w:pStyle w:val="CopyFirstPara"/>
+      </w:pPr>
+      <w:r>
+        <w:t>Logische Kollisionen müssen nicht unbedingt gelöst werden, es muss nur auf sie reagiert werden.</w:t>
+      </w:r>
+    </w:p>
+    <w:p/>
     <w:p>
       <w:pPr>
         <w:pStyle w:val="berschrift2"/>
@@ -9783,19 +11398,6 @@
         <w:t>Automata</w:t>
       </w:r>
       <w:proofErr w:type="spellEnd"/>
-    </w:p>
-    <w:p>
-      <w:pPr>
-        <w:pStyle w:val="berschrift3"/>
-      </w:pPr>
-      <w:proofErr w:type="spellStart"/>
-      <w:r>
-        <w:t>Perlin</w:t>
-      </w:r>
-      <w:proofErr w:type="spellEnd"/>
-      <w:r>
-        <w:t xml:space="preserve"> Noise</w:t>
-      </w:r>
     </w:p>
     <w:p>
       <w:pPr>
@@ -10240,7 +11842,7 @@
   <w:abstractNum w:abstractNumId="1" w15:restartNumberingAfterBreak="0">
     <w:nsid w:val="14912C85"/>
     <w:multiLevelType w:val="multilevel"/>
-    <w:tmpl w:val="F462E828"/>
+    <w:tmpl w:val="459ABB02"/>
     <w:lvl w:ilvl="0">
       <w:start w:val="1"/>
       <w:numFmt w:val="decimal"/>
@@ -10310,7 +11912,8 @@
         <w:ind w:left="1008" w:hanging="1008"/>
       </w:pPr>
       <w:rPr>
-        <w:rFonts w:hint="default"/>
+        <w:rFonts w:asciiTheme="minorHAnsi" w:hAnsiTheme="minorHAnsi" w:cstheme="minorHAnsi" w:hint="default"/>
+        <w:color w:val="auto"/>
       </w:rPr>
     </w:lvl>
     <w:lvl w:ilvl="5">
@@ -11601,6 +13204,9 @@
     <w:abstractNumId w:val="1"/>
   </w:num>
   <w:num w:numId="45">
+    <w:abstractNumId w:val="1"/>
+  </w:num>
+  <w:num w:numId="46">
     <w:abstractNumId w:val="1"/>
   </w:num>
 </w:numbering>
@@ -13094,6 +14700,28 @@
       <w:contextualSpacing/>
     </w:pPr>
   </w:style>
+  <w:style w:type="character" w:styleId="Platzhaltertext">
+    <w:name w:val="Placeholder Text"/>
+    <w:basedOn w:val="Absatz-Standardschriftart"/>
+    <w:uiPriority w:val="99"/>
+    <w:semiHidden/>
+    <w:rsid w:val="0057444D"/>
+    <w:rPr>
+      <w:color w:val="808080"/>
+    </w:rPr>
+  </w:style>
+  <w:style w:type="character" w:styleId="NichtaufgelsteErwhnung">
+    <w:name w:val="Unresolved Mention"/>
+    <w:basedOn w:val="Absatz-Standardschriftart"/>
+    <w:uiPriority w:val="99"/>
+    <w:semiHidden/>
+    <w:unhideWhenUsed/>
+    <w:rsid w:val="00E10ABD"/>
+    <w:rPr>
+      <w:color w:val="605E5C"/>
+      <w:shd w:val="clear" w:color="auto" w:fill="E1DFDD"/>
+    </w:rPr>
+  </w:style>
 </w:styles>
 </file>
 
@@ -13385,7 +15013,7 @@
 </file>
 
 <file path=customXml/itemProps1.xml><?xml version="1.0" encoding="utf-8"?>
-<ds:datastoreItem xmlns:ds="http://schemas.openxmlformats.org/officeDocument/2006/customXml" ds:itemID="{D97B8D3C-CB99-4758-81FA-B0E265E9EE21}">
+<ds:datastoreItem xmlns:ds="http://schemas.openxmlformats.org/officeDocument/2006/customXml" ds:itemID="{4EEB2AEB-F963-4DD9-A2F8-E0BFAD295EBC}">
   <ds:schemaRefs>
     <ds:schemaRef ds:uri="http://schemas.openxmlformats.org/officeDocument/2006/bibliography"/>
   </ds:schemaRefs>

--- a/Doku/Diplomarbeitsbuch Frackiewicz.docx
+++ b/Doku/Diplomarbeitsbuch Frackiewicz.docx
@@ -389,14 +389,12 @@
       <w:pPr>
         <w:pStyle w:val="CopyFirstParaEng"/>
       </w:pPr>
-      <w:proofErr w:type="gramStart"/>
       <w:r>
         <w:t>That</w:t>
       </w:r>
       <w:r>
         <w:t>‘</w:t>
       </w:r>
-      <w:proofErr w:type="gramEnd"/>
       <w:r>
         <w:t>s why.</w:t>
       </w:r>
@@ -406,15 +404,7 @@
         <w:pStyle w:val="CopyEng"/>
       </w:pPr>
       <w:r>
-        <w:t xml:space="preserve">Ensure that the entire document's proofing language is set to English. Remember that proofing language is set for each word, even each individual character, not for the </w:t>
-      </w:r>
-      <w:proofErr w:type="gramStart"/>
-      <w:r>
-        <w:t>document as a whole, so</w:t>
-      </w:r>
-      <w:proofErr w:type="gramEnd"/>
-      <w:r>
-        <w:t xml:space="preserve"> even a single character in the wrong place can throw it off.</w:t>
+        <w:t>Ensure that the entire document's proofing language is set to English. Remember that proofing language is set for each word, even each individual character, not for the document as a whole, so even a single character in the wrong place can throw it off.</w:t>
       </w:r>
     </w:p>
     <w:p>
@@ -425,15 +415,7 @@
         </w:rPr>
       </w:pPr>
       <w:r>
-        <w:t xml:space="preserve">Open the document and hit </w:t>
-      </w:r>
-      <w:proofErr w:type="spellStart"/>
-      <w:r>
-        <w:t>Ctrl+A</w:t>
-      </w:r>
-      <w:proofErr w:type="spellEnd"/>
-      <w:r>
-        <w:t xml:space="preserve"> to select all text and objects in the document. Then go to Review | Language | Set Proofing Language and ensure it's set to "English</w:t>
+        <w:t>Open the document and hit Ctrl+A to select all text and objects in the document. Then go to Review | Language | Set Proofing Language and ensure it's set to "English</w:t>
       </w:r>
       <w:r>
         <w:br w:type="page"/>
@@ -645,63 +627,31 @@
         <w:pStyle w:val="CopyFirstPara"/>
       </w:pPr>
       <w:r>
-        <w:t>&lt;[</w:t>
-      </w:r>
-      <w:proofErr w:type="spellStart"/>
-      <w:r>
-        <w:t>Dir|AV|Prof</w:t>
-      </w:r>
-      <w:proofErr w:type="spellEnd"/>
-      <w:r>
-        <w:t>], akad. Grad, Vorname Name Hauptbetreuer&gt;</w:t>
-      </w:r>
-    </w:p>
-    <w:p>
-      <w:pPr>
-        <w:pStyle w:val="CopyFirstPara"/>
-      </w:pPr>
-      <w:r>
-        <w:t>&lt;[</w:t>
-      </w:r>
-      <w:proofErr w:type="spellStart"/>
-      <w:r>
-        <w:t>Dir|AV|Prof</w:t>
-      </w:r>
-      <w:proofErr w:type="spellEnd"/>
-      <w:r>
-        <w:t>], akad. Grad, Vorname Name Hauptbetreuer Stellvertreter&gt;</w:t>
-      </w:r>
-    </w:p>
-    <w:p>
-      <w:pPr>
-        <w:pStyle w:val="CopyFirstPara"/>
-      </w:pPr>
-      <w:r>
-        <w:t>&lt;[</w:t>
-      </w:r>
-      <w:proofErr w:type="spellStart"/>
-      <w:r>
-        <w:t>Dir|AV|Prof</w:t>
-      </w:r>
-      <w:proofErr w:type="spellEnd"/>
-      <w:r>
-        <w:t xml:space="preserve">], akad. Grad, Vorname Name Betreuer&gt; ... (in alphabetischer Reihenfolge des Nachnamens) </w:t>
-      </w:r>
-    </w:p>
-    <w:p>
-      <w:pPr>
-        <w:pStyle w:val="CopyFirstPara"/>
-      </w:pPr>
-      <w:r>
-        <w:t>&lt;[</w:t>
-      </w:r>
-      <w:proofErr w:type="spellStart"/>
-      <w:r>
-        <w:t>Dir|AV|Prof</w:t>
-      </w:r>
-      <w:proofErr w:type="spellEnd"/>
-      <w:r>
-        <w:t xml:space="preserve">], akad. Grad, Vorname Name Betreuer&gt; </w:t>
+        <w:t>&lt;[Dir|AV|Prof], akad. Grad, Vorname Name Hauptbetreuer&gt;</w:t>
+      </w:r>
+    </w:p>
+    <w:p>
+      <w:pPr>
+        <w:pStyle w:val="CopyFirstPara"/>
+      </w:pPr>
+      <w:r>
+        <w:t>&lt;[Dir|AV|Prof], akad. Grad, Vorname Name Hauptbetreuer Stellvertreter&gt;</w:t>
+      </w:r>
+    </w:p>
+    <w:p>
+      <w:pPr>
+        <w:pStyle w:val="CopyFirstPara"/>
+      </w:pPr>
+      <w:r>
+        <w:t xml:space="preserve">&lt;[Dir|AV|Prof], akad. Grad, Vorname Name Betreuer&gt; ... (in alphabetischer Reihenfolge des Nachnamens) </w:t>
+      </w:r>
+    </w:p>
+    <w:p>
+      <w:pPr>
+        <w:pStyle w:val="CopyFirstPara"/>
+      </w:pPr>
+      <w:r>
+        <w:t xml:space="preserve">&lt;[Dir|AV|Prof], akad. Grad, Vorname Name Betreuer&gt; </w:t>
       </w:r>
     </w:p>
     <w:p>
@@ -2995,23 +2945,10 @@
         <w:t>ik API</w:t>
       </w:r>
       <w:r>
-        <w:t xml:space="preserve">. Sie ist </w:t>
-      </w:r>
-      <w:proofErr w:type="spellStart"/>
-      <w:r>
-        <w:t>Platform</w:t>
-      </w:r>
-      <w:proofErr w:type="spellEnd"/>
-      <w:r>
-        <w:t xml:space="preserve"> übergreifend und kann für Windows, </w:t>
-      </w:r>
-      <w:proofErr w:type="spellStart"/>
-      <w:r>
-        <w:t>macOS</w:t>
-      </w:r>
-      <w:proofErr w:type="spellEnd"/>
-      <w:r>
-        <w:t xml:space="preserve"> und</w:t>
+        <w:t xml:space="preserve">. Sie ist Platform übergreifend und kann für Windows, </w:t>
+      </w:r>
+      <w:r>
+        <w:t>macOS und</w:t>
       </w:r>
       <w:r>
         <w:t xml:space="preserve"> Linux</w:t>
@@ -3028,34 +2965,21 @@
           <w:numId w:val="5"/>
         </w:numPr>
       </w:pPr>
-      <w:proofErr w:type="spellStart"/>
-      <w:r>
-        <w:t>Xamarin</w:t>
-      </w:r>
-      <w:proofErr w:type="spellEnd"/>
-      <w:r>
-        <w:t>?</w:t>
-      </w:r>
-    </w:p>
-    <w:p>
-      <w:pPr>
-        <w:pStyle w:val="CopyFirstPara"/>
-      </w:pPr>
-    </w:p>
-    <w:p>
-      <w:pPr>
-        <w:pStyle w:val="CopyFirstPara"/>
-      </w:pPr>
-      <w:r>
-        <w:t xml:space="preserve">Diese Bibliotheken werden vom Monogame Framework zum </w:t>
-      </w:r>
-      <w:proofErr w:type="spellStart"/>
-      <w:r>
-        <w:t>kommunizieren</w:t>
-      </w:r>
-      <w:proofErr w:type="spellEnd"/>
-      <w:r>
-        <w:t xml:space="preserve"> mit der Graphikkarte verwendet</w:t>
+      <w:r>
+        <w:t>Xamarin?</w:t>
+      </w:r>
+    </w:p>
+    <w:p>
+      <w:pPr>
+        <w:pStyle w:val="CopyFirstPara"/>
+      </w:pPr>
+    </w:p>
+    <w:p>
+      <w:pPr>
+        <w:pStyle w:val="CopyFirstPara"/>
+      </w:pPr>
+      <w:r>
+        <w:t>Diese Bibliotheken werden vom Monogame Framework zum kommunizieren mit der Graphikkarte verwendet</w:t>
       </w:r>
       <w:r>
         <w:t>. Beim Erstellen eines Projektes muss man sich für eines dieser Zwei entscheiden.</w:t>
@@ -3072,15 +2996,7 @@
         <w:t xml:space="preserve"> dann</w:t>
       </w:r>
       <w:r>
-        <w:t xml:space="preserve"> mit unserem Produkt mehrere </w:t>
-      </w:r>
-      <w:proofErr w:type="spellStart"/>
-      <w:r>
-        <w:t>Platformen</w:t>
-      </w:r>
-      <w:proofErr w:type="spellEnd"/>
-      <w:r>
-        <w:t xml:space="preserve"> gleichzeitig ansprechen können.</w:t>
+        <w:t xml:space="preserve"> mit unserem Produkt mehrere Platformen gleichzeitig ansprechen können.</w:t>
       </w:r>
     </w:p>
     <w:p>
@@ -3104,15 +3020,7 @@
         <w:pStyle w:val="CopyFirstPara"/>
       </w:pPr>
       <w:r>
-        <w:t xml:space="preserve">Eine neu erstellte Monogame Vorlage sieht </w:t>
-      </w:r>
-      <w:proofErr w:type="gramStart"/>
-      <w:r>
-        <w:t>folgender Maßen</w:t>
-      </w:r>
-      <w:proofErr w:type="gramEnd"/>
-      <w:r>
-        <w:t xml:space="preserve"> aus:</w:t>
+        <w:t>Eine neu erstellte Monogame Vorlage sieht folgender Maßen aus:</w:t>
       </w:r>
     </w:p>
     <w:p>
@@ -3174,31 +3082,7 @@
                 <w:szCs w:val="19"/>
                 <w:lang w:val="en-US"/>
               </w:rPr>
-              <w:t xml:space="preserve"> </w:t>
-            </w:r>
-            <w:proofErr w:type="spellStart"/>
-            <w:proofErr w:type="gramStart"/>
-            <w:r>
-              <w:rPr>
-                <w:rFonts w:ascii="Consolas" w:hAnsi="Consolas" w:cs="Consolas"/>
-                <w:color w:val="000000"/>
-                <w:sz w:val="19"/>
-                <w:szCs w:val="19"/>
-                <w:lang w:val="en-US"/>
-              </w:rPr>
-              <w:t>Microsoft.Xna.Framework</w:t>
-            </w:r>
-            <w:proofErr w:type="spellEnd"/>
-            <w:proofErr w:type="gramEnd"/>
-            <w:r>
-              <w:rPr>
-                <w:rFonts w:ascii="Consolas" w:hAnsi="Consolas" w:cs="Consolas"/>
-                <w:color w:val="000000"/>
-                <w:sz w:val="19"/>
-                <w:szCs w:val="19"/>
-                <w:lang w:val="en-US"/>
-              </w:rPr>
-              <w:t>;</w:t>
+              <w:t xml:space="preserve"> Microsoft.Xna.Framework;</w:t>
             </w:r>
           </w:p>
           <w:p>
@@ -3232,31 +3116,7 @@
                 <w:szCs w:val="19"/>
                 <w:lang w:val="en-US"/>
               </w:rPr>
-              <w:t xml:space="preserve"> </w:t>
-            </w:r>
-            <w:proofErr w:type="spellStart"/>
-            <w:proofErr w:type="gramStart"/>
-            <w:r>
-              <w:rPr>
-                <w:rFonts w:ascii="Consolas" w:hAnsi="Consolas" w:cs="Consolas"/>
-                <w:color w:val="000000"/>
-                <w:sz w:val="19"/>
-                <w:szCs w:val="19"/>
-                <w:lang w:val="en-US"/>
-              </w:rPr>
-              <w:t>Microsoft.Xna.Framework.Graphics</w:t>
-            </w:r>
-            <w:proofErr w:type="spellEnd"/>
-            <w:proofErr w:type="gramEnd"/>
-            <w:r>
-              <w:rPr>
-                <w:rFonts w:ascii="Consolas" w:hAnsi="Consolas" w:cs="Consolas"/>
-                <w:color w:val="000000"/>
-                <w:sz w:val="19"/>
-                <w:szCs w:val="19"/>
-                <w:lang w:val="en-US"/>
-              </w:rPr>
-              <w:t>;</w:t>
+              <w:t xml:space="preserve"> Microsoft.Xna.Framework.Graphics;</w:t>
             </w:r>
           </w:p>
           <w:p>
@@ -3290,31 +3150,7 @@
                 <w:szCs w:val="19"/>
                 <w:lang w:val="en-US"/>
               </w:rPr>
-              <w:t xml:space="preserve"> </w:t>
-            </w:r>
-            <w:proofErr w:type="spellStart"/>
-            <w:proofErr w:type="gramStart"/>
-            <w:r>
-              <w:rPr>
-                <w:rFonts w:ascii="Consolas" w:hAnsi="Consolas" w:cs="Consolas"/>
-                <w:color w:val="000000"/>
-                <w:sz w:val="19"/>
-                <w:szCs w:val="19"/>
-                <w:lang w:val="en-US"/>
-              </w:rPr>
-              <w:t>Microsoft.Xna.Framework.Input</w:t>
-            </w:r>
-            <w:proofErr w:type="spellEnd"/>
-            <w:proofErr w:type="gramEnd"/>
-            <w:r>
-              <w:rPr>
-                <w:rFonts w:ascii="Consolas" w:hAnsi="Consolas" w:cs="Consolas"/>
-                <w:color w:val="000000"/>
-                <w:sz w:val="19"/>
-                <w:szCs w:val="19"/>
-                <w:lang w:val="en-US"/>
-              </w:rPr>
-              <w:t>;</w:t>
+              <w:t xml:space="preserve"> Microsoft.Xna.Framework.Input;</w:t>
             </w:r>
           </w:p>
           <w:p>
@@ -3460,39 +3296,17 @@
                 <w:szCs w:val="19"/>
                 <w:lang w:val="en-US"/>
               </w:rPr>
-              <w:t>Game</w:t>
-            </w:r>
-            <w:proofErr w:type="gramStart"/>
-            <w:r>
-              <w:rPr>
-                <w:rFonts w:ascii="Consolas" w:hAnsi="Consolas" w:cs="Consolas"/>
-                <w:color w:val="2B91AF"/>
+              <w:t>Game1</w:t>
+            </w:r>
+            <w:r>
+              <w:rPr>
+                <w:rFonts w:ascii="Consolas" w:hAnsi="Consolas" w:cs="Consolas"/>
+                <w:color w:val="000000"/>
                 <w:sz w:val="19"/>
                 <w:szCs w:val="19"/>
                 <w:lang w:val="en-US"/>
               </w:rPr>
-              <w:t>1</w:t>
-            </w:r>
-            <w:r>
-              <w:rPr>
-                <w:rFonts w:ascii="Consolas" w:hAnsi="Consolas" w:cs="Consolas"/>
-                <w:color w:val="000000"/>
-                <w:sz w:val="19"/>
-                <w:szCs w:val="19"/>
-                <w:lang w:val="en-US"/>
-              </w:rPr>
-              <w:t xml:space="preserve"> :</w:t>
-            </w:r>
-            <w:proofErr w:type="gramEnd"/>
-            <w:r>
-              <w:rPr>
-                <w:rFonts w:ascii="Consolas" w:hAnsi="Consolas" w:cs="Consolas"/>
-                <w:color w:val="000000"/>
-                <w:sz w:val="19"/>
-                <w:szCs w:val="19"/>
-                <w:lang w:val="en-US"/>
-              </w:rPr>
-              <w:t xml:space="preserve"> Game</w:t>
+              <w:t xml:space="preserve"> : Game</w:t>
             </w:r>
           </w:p>
           <w:p>
@@ -3540,29 +3354,7 @@
                 <w:szCs w:val="19"/>
                 <w:lang w:val="en-US"/>
               </w:rPr>
-              <w:t xml:space="preserve">        </w:t>
-            </w:r>
-            <w:proofErr w:type="spellStart"/>
-            <w:r>
-              <w:rPr>
-                <w:rFonts w:ascii="Consolas" w:hAnsi="Consolas" w:cs="Consolas"/>
-                <w:color w:val="000000"/>
-                <w:sz w:val="19"/>
-                <w:szCs w:val="19"/>
-                <w:lang w:val="en-US"/>
-              </w:rPr>
-              <w:t>GraphicsDeviceManager</w:t>
-            </w:r>
-            <w:proofErr w:type="spellEnd"/>
-            <w:r>
-              <w:rPr>
-                <w:rFonts w:ascii="Consolas" w:hAnsi="Consolas" w:cs="Consolas"/>
-                <w:color w:val="000000"/>
-                <w:sz w:val="19"/>
-                <w:szCs w:val="19"/>
-                <w:lang w:val="en-US"/>
-              </w:rPr>
-              <w:t xml:space="preserve"> graphics;</w:t>
+              <w:t xml:space="preserve">        GraphicsDeviceManager graphics;</w:t>
             </w:r>
           </w:p>
           <w:p>
@@ -3586,51 +3378,7 @@
                 <w:szCs w:val="19"/>
                 <w:lang w:val="en-US"/>
               </w:rPr>
-              <w:t xml:space="preserve">        </w:t>
-            </w:r>
-            <w:proofErr w:type="spellStart"/>
-            <w:r>
-              <w:rPr>
-                <w:rFonts w:ascii="Consolas" w:hAnsi="Consolas" w:cs="Consolas"/>
-                <w:color w:val="000000"/>
-                <w:sz w:val="19"/>
-                <w:szCs w:val="19"/>
-                <w:lang w:val="en-US"/>
-              </w:rPr>
-              <w:t>SpriteBatch</w:t>
-            </w:r>
-            <w:proofErr w:type="spellEnd"/>
-            <w:r>
-              <w:rPr>
-                <w:rFonts w:ascii="Consolas" w:hAnsi="Consolas" w:cs="Consolas"/>
-                <w:color w:val="000000"/>
-                <w:sz w:val="19"/>
-                <w:szCs w:val="19"/>
-                <w:lang w:val="en-US"/>
-              </w:rPr>
-              <w:t xml:space="preserve"> </w:t>
-            </w:r>
-            <w:proofErr w:type="spellStart"/>
-            <w:r>
-              <w:rPr>
-                <w:rFonts w:ascii="Consolas" w:hAnsi="Consolas" w:cs="Consolas"/>
-                <w:color w:val="000000"/>
-                <w:sz w:val="19"/>
-                <w:szCs w:val="19"/>
-                <w:lang w:val="en-US"/>
-              </w:rPr>
-              <w:t>spriteBatch</w:t>
-            </w:r>
-            <w:proofErr w:type="spellEnd"/>
-            <w:r>
-              <w:rPr>
-                <w:rFonts w:ascii="Consolas" w:hAnsi="Consolas" w:cs="Consolas"/>
-                <w:color w:val="000000"/>
-                <w:sz w:val="19"/>
-                <w:szCs w:val="19"/>
-                <w:lang w:val="en-US"/>
-              </w:rPr>
-              <w:t>;</w:t>
+              <w:t xml:space="preserve">        SpriteBatch spriteBatch;</w:t>
             </w:r>
           </w:p>
           <w:p>
@@ -3766,29 +3514,7 @@
                 <w:szCs w:val="19"/>
                 <w:lang w:val="en-US"/>
               </w:rPr>
-              <w:t xml:space="preserve"> </w:t>
-            </w:r>
-            <w:proofErr w:type="spellStart"/>
-            <w:r>
-              <w:rPr>
-                <w:rFonts w:ascii="Consolas" w:hAnsi="Consolas" w:cs="Consolas"/>
-                <w:color w:val="000000"/>
-                <w:sz w:val="19"/>
-                <w:szCs w:val="19"/>
-                <w:lang w:val="en-US"/>
-              </w:rPr>
-              <w:t>GraphicsDeviceManager</w:t>
-            </w:r>
-            <w:proofErr w:type="spellEnd"/>
-            <w:r>
-              <w:rPr>
-                <w:rFonts w:ascii="Consolas" w:hAnsi="Consolas" w:cs="Consolas"/>
-                <w:color w:val="000000"/>
-                <w:sz w:val="19"/>
-                <w:szCs w:val="19"/>
-                <w:lang w:val="en-US"/>
-              </w:rPr>
-              <w:t>(</w:t>
+              <w:t xml:space="preserve"> GraphicsDeviceManager(</w:t>
             </w:r>
             <w:r>
               <w:rPr>
@@ -3832,29 +3558,7 @@
                 <w:szCs w:val="19"/>
                 <w:lang w:val="en-US"/>
               </w:rPr>
-              <w:t xml:space="preserve">            </w:t>
-            </w:r>
-            <w:proofErr w:type="spellStart"/>
-            <w:r>
-              <w:rPr>
-                <w:rFonts w:ascii="Consolas" w:hAnsi="Consolas" w:cs="Consolas"/>
-                <w:color w:val="000000"/>
-                <w:sz w:val="19"/>
-                <w:szCs w:val="19"/>
-                <w:lang w:val="en-US"/>
-              </w:rPr>
-              <w:t>Content.RootDirectory</w:t>
-            </w:r>
-            <w:proofErr w:type="spellEnd"/>
-            <w:r>
-              <w:rPr>
-                <w:rFonts w:ascii="Consolas" w:hAnsi="Consolas" w:cs="Consolas"/>
-                <w:color w:val="000000"/>
-                <w:sz w:val="19"/>
-                <w:szCs w:val="19"/>
-                <w:lang w:val="en-US"/>
-              </w:rPr>
-              <w:t xml:space="preserve"> = </w:t>
+              <w:t xml:space="preserve">            Content.RootDirectory = </w:t>
             </w:r>
             <w:r>
               <w:rPr>
@@ -3996,29 +3700,7 @@
                 <w:szCs w:val="19"/>
                 <w:lang w:val="en-US"/>
               </w:rPr>
-              <w:t xml:space="preserve"> </w:t>
-            </w:r>
-            <w:proofErr w:type="gramStart"/>
-            <w:r>
-              <w:rPr>
-                <w:rFonts w:ascii="Consolas" w:hAnsi="Consolas" w:cs="Consolas"/>
-                <w:color w:val="000000"/>
-                <w:sz w:val="19"/>
-                <w:szCs w:val="19"/>
-                <w:lang w:val="en-US"/>
-              </w:rPr>
-              <w:t>Initialize(</w:t>
-            </w:r>
-            <w:proofErr w:type="gramEnd"/>
-            <w:r>
-              <w:rPr>
-                <w:rFonts w:ascii="Consolas" w:hAnsi="Consolas" w:cs="Consolas"/>
-                <w:color w:val="000000"/>
-                <w:sz w:val="19"/>
-                <w:szCs w:val="19"/>
-                <w:lang w:val="en-US"/>
-              </w:rPr>
-              <w:t>)</w:t>
+              <w:t xml:space="preserve"> Initialize()</w:t>
             </w:r>
           </w:p>
           <w:p>
@@ -4068,8 +3750,6 @@
               </w:rPr>
               <w:t xml:space="preserve">            </w:t>
             </w:r>
-            <w:proofErr w:type="spellStart"/>
-            <w:proofErr w:type="gramStart"/>
             <w:r>
               <w:rPr>
                 <w:rFonts w:ascii="Consolas" w:hAnsi="Consolas" w:cs="Consolas"/>
@@ -4088,19 +3768,7 @@
                 <w:szCs w:val="19"/>
                 <w:lang w:val="en-US"/>
               </w:rPr>
-              <w:t>.Initialize</w:t>
-            </w:r>
-            <w:proofErr w:type="spellEnd"/>
-            <w:proofErr w:type="gramEnd"/>
-            <w:r>
-              <w:rPr>
-                <w:rFonts w:ascii="Consolas" w:hAnsi="Consolas" w:cs="Consolas"/>
-                <w:color w:val="000000"/>
-                <w:sz w:val="19"/>
-                <w:szCs w:val="19"/>
-                <w:lang w:val="en-US"/>
-              </w:rPr>
-              <w:t>();</w:t>
+              <w:t>.Initialize();</w:t>
             </w:r>
           </w:p>
           <w:p>
@@ -4222,41 +3890,7 @@
                 <w:szCs w:val="19"/>
                 <w:lang w:val="en-US"/>
               </w:rPr>
-              <w:t xml:space="preserve"> </w:t>
-            </w:r>
-            <w:proofErr w:type="spellStart"/>
-            <w:proofErr w:type="gramStart"/>
-            <w:r>
-              <w:rPr>
-                <w:rFonts w:ascii="Consolas" w:hAnsi="Consolas" w:cs="Consolas"/>
-                <w:color w:val="000000"/>
-                <w:sz w:val="19"/>
-                <w:szCs w:val="19"/>
-                <w:lang w:val="en-US"/>
-              </w:rPr>
-              <w:t>LoadContent</w:t>
-            </w:r>
-            <w:proofErr w:type="spellEnd"/>
-            <w:r>
-              <w:rPr>
-                <w:rFonts w:ascii="Consolas" w:hAnsi="Consolas" w:cs="Consolas"/>
-                <w:color w:val="000000"/>
-                <w:sz w:val="19"/>
-                <w:szCs w:val="19"/>
-                <w:lang w:val="en-US"/>
-              </w:rPr>
-              <w:t>(</w:t>
-            </w:r>
-            <w:proofErr w:type="gramEnd"/>
-            <w:r>
-              <w:rPr>
-                <w:rFonts w:ascii="Consolas" w:hAnsi="Consolas" w:cs="Consolas"/>
-                <w:color w:val="000000"/>
-                <w:sz w:val="19"/>
-                <w:szCs w:val="19"/>
-                <w:lang w:val="en-US"/>
-              </w:rPr>
-              <w:t>)</w:t>
+              <w:t xml:space="preserve"> LoadContent()</w:t>
             </w:r>
           </w:p>
           <w:p>
@@ -4304,9 +3938,18 @@
                 <w:szCs w:val="19"/>
                 <w:lang w:val="en-US"/>
               </w:rPr>
-              <w:t xml:space="preserve">            </w:t>
-            </w:r>
-            <w:proofErr w:type="spellStart"/>
+              <w:t xml:space="preserve">            spriteBatch = </w:t>
+            </w:r>
+            <w:r>
+              <w:rPr>
+                <w:rFonts w:ascii="Consolas" w:hAnsi="Consolas" w:cs="Consolas"/>
+                <w:color w:val="0000FF"/>
+                <w:sz w:val="19"/>
+                <w:szCs w:val="19"/>
+                <w:lang w:val="en-US"/>
+              </w:rPr>
+              <w:t>new</w:t>
+            </w:r>
             <w:r>
               <w:rPr>
                 <w:rFonts w:ascii="Consolas" w:hAnsi="Consolas" w:cs="Consolas"/>
@@ -4315,84 +3958,7 @@
                 <w:szCs w:val="19"/>
                 <w:lang w:val="en-US"/>
               </w:rPr>
-              <w:t>spriteBatch</w:t>
-            </w:r>
-            <w:proofErr w:type="spellEnd"/>
-            <w:r>
-              <w:rPr>
-                <w:rFonts w:ascii="Consolas" w:hAnsi="Consolas" w:cs="Consolas"/>
-                <w:color w:val="000000"/>
-                <w:sz w:val="19"/>
-                <w:szCs w:val="19"/>
-                <w:lang w:val="en-US"/>
-              </w:rPr>
-              <w:t xml:space="preserve"> = </w:t>
-            </w:r>
-            <w:r>
-              <w:rPr>
-                <w:rFonts w:ascii="Consolas" w:hAnsi="Consolas" w:cs="Consolas"/>
-                <w:color w:val="0000FF"/>
-                <w:sz w:val="19"/>
-                <w:szCs w:val="19"/>
-                <w:lang w:val="en-US"/>
-              </w:rPr>
-              <w:t>new</w:t>
-            </w:r>
-            <w:r>
-              <w:rPr>
-                <w:rFonts w:ascii="Consolas" w:hAnsi="Consolas" w:cs="Consolas"/>
-                <w:color w:val="000000"/>
-                <w:sz w:val="19"/>
-                <w:szCs w:val="19"/>
-                <w:lang w:val="en-US"/>
-              </w:rPr>
-              <w:t xml:space="preserve"> </w:t>
-            </w:r>
-            <w:proofErr w:type="spellStart"/>
-            <w:proofErr w:type="gramStart"/>
-            <w:r>
-              <w:rPr>
-                <w:rFonts w:ascii="Consolas" w:hAnsi="Consolas" w:cs="Consolas"/>
-                <w:color w:val="000000"/>
-                <w:sz w:val="19"/>
-                <w:szCs w:val="19"/>
-                <w:lang w:val="en-US"/>
-              </w:rPr>
-              <w:t>SpriteBatch</w:t>
-            </w:r>
-            <w:proofErr w:type="spellEnd"/>
-            <w:r>
-              <w:rPr>
-                <w:rFonts w:ascii="Consolas" w:hAnsi="Consolas" w:cs="Consolas"/>
-                <w:color w:val="000000"/>
-                <w:sz w:val="19"/>
-                <w:szCs w:val="19"/>
-                <w:lang w:val="en-US"/>
-              </w:rPr>
-              <w:t>(</w:t>
-            </w:r>
-            <w:proofErr w:type="spellStart"/>
-            <w:proofErr w:type="gramEnd"/>
-            <w:r>
-              <w:rPr>
-                <w:rFonts w:ascii="Consolas" w:hAnsi="Consolas" w:cs="Consolas"/>
-                <w:color w:val="000000"/>
-                <w:sz w:val="19"/>
-                <w:szCs w:val="19"/>
-                <w:lang w:val="en-US"/>
-              </w:rPr>
-              <w:t>GraphicsDevice</w:t>
-            </w:r>
-            <w:proofErr w:type="spellEnd"/>
-            <w:r>
-              <w:rPr>
-                <w:rFonts w:ascii="Consolas" w:hAnsi="Consolas" w:cs="Consolas"/>
-                <w:color w:val="000000"/>
-                <w:sz w:val="19"/>
-                <w:szCs w:val="19"/>
-                <w:lang w:val="en-US"/>
-              </w:rPr>
-              <w:t>);</w:t>
+              <w:t xml:space="preserve"> SpriteBatch(GraphicsDevice);</w:t>
             </w:r>
           </w:p>
           <w:p>
@@ -4514,41 +4080,7 @@
                 <w:szCs w:val="19"/>
                 <w:lang w:val="en-US"/>
               </w:rPr>
-              <w:t xml:space="preserve"> </w:t>
-            </w:r>
-            <w:proofErr w:type="spellStart"/>
-            <w:proofErr w:type="gramStart"/>
-            <w:r>
-              <w:rPr>
-                <w:rFonts w:ascii="Consolas" w:hAnsi="Consolas" w:cs="Consolas"/>
-                <w:color w:val="000000"/>
-                <w:sz w:val="19"/>
-                <w:szCs w:val="19"/>
-                <w:lang w:val="en-US"/>
-              </w:rPr>
-              <w:t>UnloadContent</w:t>
-            </w:r>
-            <w:proofErr w:type="spellEnd"/>
-            <w:r>
-              <w:rPr>
-                <w:rFonts w:ascii="Consolas" w:hAnsi="Consolas" w:cs="Consolas"/>
-                <w:color w:val="000000"/>
-                <w:sz w:val="19"/>
-                <w:szCs w:val="19"/>
-                <w:lang w:val="en-US"/>
-              </w:rPr>
-              <w:t>(</w:t>
-            </w:r>
-            <w:proofErr w:type="gramEnd"/>
-            <w:r>
-              <w:rPr>
-                <w:rFonts w:ascii="Consolas" w:hAnsi="Consolas" w:cs="Consolas"/>
-                <w:color w:val="000000"/>
-                <w:sz w:val="19"/>
-                <w:szCs w:val="19"/>
-                <w:lang w:val="en-US"/>
-              </w:rPr>
-              <w:t>)</w:t>
+              <w:t xml:space="preserve"> UnloadContent()</w:t>
             </w:r>
           </w:p>
           <w:p>
@@ -4694,63 +4226,7 @@
                 <w:szCs w:val="19"/>
                 <w:lang w:val="en-US"/>
               </w:rPr>
-              <w:t xml:space="preserve"> </w:t>
-            </w:r>
-            <w:proofErr w:type="gramStart"/>
-            <w:r>
-              <w:rPr>
-                <w:rFonts w:ascii="Consolas" w:hAnsi="Consolas" w:cs="Consolas"/>
-                <w:color w:val="000000"/>
-                <w:sz w:val="19"/>
-                <w:szCs w:val="19"/>
-                <w:lang w:val="en-US"/>
-              </w:rPr>
-              <w:t>Update(</w:t>
-            </w:r>
-            <w:proofErr w:type="spellStart"/>
-            <w:proofErr w:type="gramEnd"/>
-            <w:r>
-              <w:rPr>
-                <w:rFonts w:ascii="Consolas" w:hAnsi="Consolas" w:cs="Consolas"/>
-                <w:color w:val="000000"/>
-                <w:sz w:val="19"/>
-                <w:szCs w:val="19"/>
-                <w:lang w:val="en-US"/>
-              </w:rPr>
-              <w:t>GameTime</w:t>
-            </w:r>
-            <w:proofErr w:type="spellEnd"/>
-            <w:r>
-              <w:rPr>
-                <w:rFonts w:ascii="Consolas" w:hAnsi="Consolas" w:cs="Consolas"/>
-                <w:color w:val="000000"/>
-                <w:sz w:val="19"/>
-                <w:szCs w:val="19"/>
-                <w:lang w:val="en-US"/>
-              </w:rPr>
-              <w:t xml:space="preserve"> </w:t>
-            </w:r>
-            <w:proofErr w:type="spellStart"/>
-            <w:r>
-              <w:rPr>
-                <w:rFonts w:ascii="Consolas" w:hAnsi="Consolas" w:cs="Consolas"/>
-                <w:color w:val="000000"/>
-                <w:sz w:val="19"/>
-                <w:szCs w:val="19"/>
-                <w:lang w:val="en-US"/>
-              </w:rPr>
-              <w:t>gameTime</w:t>
-            </w:r>
-            <w:proofErr w:type="spellEnd"/>
-            <w:r>
-              <w:rPr>
-                <w:rFonts w:ascii="Consolas" w:hAnsi="Consolas" w:cs="Consolas"/>
-                <w:color w:val="000000"/>
-                <w:sz w:val="19"/>
-                <w:szCs w:val="19"/>
-                <w:lang w:val="en-US"/>
-              </w:rPr>
-              <w:t>)</w:t>
+              <w:t xml:space="preserve"> Update(GameTime gameTime)</w:t>
             </w:r>
           </w:p>
           <w:p>
@@ -4828,163 +4304,7 @@
                 <w:szCs w:val="19"/>
                 <w:lang w:val="en-US"/>
               </w:rPr>
-              <w:t xml:space="preserve"> (</w:t>
-            </w:r>
-            <w:proofErr w:type="spellStart"/>
-            <w:r>
-              <w:rPr>
-                <w:rFonts w:ascii="Consolas" w:hAnsi="Consolas" w:cs="Consolas"/>
-                <w:color w:val="000000"/>
-                <w:sz w:val="19"/>
-                <w:szCs w:val="19"/>
-                <w:lang w:val="en-US"/>
-              </w:rPr>
-              <w:t>GamePad.GetState</w:t>
-            </w:r>
-            <w:proofErr w:type="spellEnd"/>
-            <w:r>
-              <w:rPr>
-                <w:rFonts w:ascii="Consolas" w:hAnsi="Consolas" w:cs="Consolas"/>
-                <w:color w:val="000000"/>
-                <w:sz w:val="19"/>
-                <w:szCs w:val="19"/>
-                <w:lang w:val="en-US"/>
-              </w:rPr>
-              <w:t>(</w:t>
-            </w:r>
-            <w:proofErr w:type="spellStart"/>
-            <w:r>
-              <w:rPr>
-                <w:rFonts w:ascii="Consolas" w:hAnsi="Consolas" w:cs="Consolas"/>
-                <w:color w:val="000000"/>
-                <w:sz w:val="19"/>
-                <w:szCs w:val="19"/>
-                <w:lang w:val="en-US"/>
-              </w:rPr>
-              <w:t>PlayerIndex.One</w:t>
-            </w:r>
-            <w:proofErr w:type="spellEnd"/>
-            <w:proofErr w:type="gramStart"/>
-            <w:r>
-              <w:rPr>
-                <w:rFonts w:ascii="Consolas" w:hAnsi="Consolas" w:cs="Consolas"/>
-                <w:color w:val="000000"/>
-                <w:sz w:val="19"/>
-                <w:szCs w:val="19"/>
-                <w:lang w:val="en-US"/>
-              </w:rPr>
-              <w:t>).</w:t>
-            </w:r>
-            <w:proofErr w:type="spellStart"/>
-            <w:r>
-              <w:rPr>
-                <w:rFonts w:ascii="Consolas" w:hAnsi="Consolas" w:cs="Consolas"/>
-                <w:color w:val="000000"/>
-                <w:sz w:val="19"/>
-                <w:szCs w:val="19"/>
-                <w:lang w:val="en-US"/>
-              </w:rPr>
-              <w:t>Buttons.Back</w:t>
-            </w:r>
-            <w:proofErr w:type="spellEnd"/>
-            <w:proofErr w:type="gramEnd"/>
-            <w:r>
-              <w:rPr>
-                <w:rFonts w:ascii="Consolas" w:hAnsi="Consolas" w:cs="Consolas"/>
-                <w:color w:val="000000"/>
-                <w:sz w:val="19"/>
-                <w:szCs w:val="19"/>
-                <w:lang w:val="en-US"/>
-              </w:rPr>
-              <w:t xml:space="preserve"> == </w:t>
-            </w:r>
-            <w:proofErr w:type="spellStart"/>
-            <w:r>
-              <w:rPr>
-                <w:rFonts w:ascii="Consolas" w:hAnsi="Consolas" w:cs="Consolas"/>
-                <w:color w:val="000000"/>
-                <w:sz w:val="19"/>
-                <w:szCs w:val="19"/>
-                <w:lang w:val="en-US"/>
-              </w:rPr>
-              <w:t>ButtonState.Pressed</w:t>
-            </w:r>
-            <w:proofErr w:type="spellEnd"/>
-            <w:r>
-              <w:rPr>
-                <w:rFonts w:ascii="Consolas" w:hAnsi="Consolas" w:cs="Consolas"/>
-                <w:color w:val="000000"/>
-                <w:sz w:val="19"/>
-                <w:szCs w:val="19"/>
-                <w:lang w:val="en-US"/>
-              </w:rPr>
-              <w:t xml:space="preserve"> || </w:t>
-            </w:r>
-            <w:proofErr w:type="spellStart"/>
-            <w:r>
-              <w:rPr>
-                <w:rFonts w:ascii="Consolas" w:hAnsi="Consolas" w:cs="Consolas"/>
-                <w:color w:val="000000"/>
-                <w:sz w:val="19"/>
-                <w:szCs w:val="19"/>
-                <w:lang w:val="en-US"/>
-              </w:rPr>
-              <w:t>Keyboard.GetState</w:t>
-            </w:r>
-            <w:proofErr w:type="spellEnd"/>
-            <w:r>
-              <w:rPr>
-                <w:rFonts w:ascii="Consolas" w:hAnsi="Consolas" w:cs="Consolas"/>
-                <w:color w:val="000000"/>
-                <w:sz w:val="19"/>
-                <w:szCs w:val="19"/>
-                <w:lang w:val="en-US"/>
-              </w:rPr>
-              <w:t>().</w:t>
-            </w:r>
-            <w:proofErr w:type="spellStart"/>
-            <w:r>
-              <w:rPr>
-                <w:rFonts w:ascii="Consolas" w:hAnsi="Consolas" w:cs="Consolas"/>
-                <w:color w:val="000000"/>
-                <w:sz w:val="19"/>
-                <w:szCs w:val="19"/>
-                <w:lang w:val="en-US"/>
-              </w:rPr>
-              <w:t>IsKeyDown</w:t>
-            </w:r>
-            <w:proofErr w:type="spellEnd"/>
-            <w:r>
-              <w:rPr>
-                <w:rFonts w:ascii="Consolas" w:hAnsi="Consolas" w:cs="Consolas"/>
-                <w:color w:val="000000"/>
-                <w:sz w:val="19"/>
-                <w:szCs w:val="19"/>
-                <w:lang w:val="en-US"/>
-              </w:rPr>
-              <w:t>(</w:t>
-            </w:r>
-            <w:proofErr w:type="spellStart"/>
-            <w:r>
-              <w:rPr>
-                <w:rFonts w:ascii="Consolas" w:hAnsi="Consolas" w:cs="Consolas"/>
-                <w:color w:val="000000"/>
-                <w:sz w:val="19"/>
-                <w:szCs w:val="19"/>
-                <w:lang w:val="en-US"/>
-              </w:rPr>
-              <w:t>Keys.Escape</w:t>
-            </w:r>
-            <w:proofErr w:type="spellEnd"/>
-            <w:r>
-              <w:rPr>
-                <w:rFonts w:ascii="Consolas" w:hAnsi="Consolas" w:cs="Consolas"/>
-                <w:color w:val="000000"/>
-                <w:sz w:val="19"/>
-                <w:szCs w:val="19"/>
-                <w:lang w:val="en-US"/>
-              </w:rPr>
-              <w:t>)) Exit();</w:t>
+              <w:t xml:space="preserve"> (GamePad.GetState(PlayerIndex.One).Buttons.Back == ButtonState.Pressed || Keyboard.GetState().IsKeyDown(Keys.Escape)) Exit();</w:t>
             </w:r>
           </w:p>
           <w:p>
@@ -5024,8 +4344,6 @@
               </w:rPr>
               <w:t xml:space="preserve">            </w:t>
             </w:r>
-            <w:proofErr w:type="spellStart"/>
-            <w:proofErr w:type="gramStart"/>
             <w:r>
               <w:rPr>
                 <w:rFonts w:ascii="Consolas" w:hAnsi="Consolas" w:cs="Consolas"/>
@@ -5044,41 +4362,7 @@
                 <w:szCs w:val="19"/>
                 <w:lang w:val="en-US"/>
               </w:rPr>
-              <w:t>.Update</w:t>
-            </w:r>
-            <w:proofErr w:type="spellEnd"/>
-            <w:proofErr w:type="gramEnd"/>
-            <w:r>
-              <w:rPr>
-                <w:rFonts w:ascii="Consolas" w:hAnsi="Consolas" w:cs="Consolas"/>
-                <w:color w:val="000000"/>
-                <w:sz w:val="19"/>
-                <w:szCs w:val="19"/>
-                <w:lang w:val="en-US"/>
-              </w:rPr>
-              <w:t>(</w:t>
-            </w:r>
-            <w:proofErr w:type="spellStart"/>
-            <w:r>
-              <w:rPr>
-                <w:rFonts w:ascii="Consolas" w:hAnsi="Consolas" w:cs="Consolas"/>
-                <w:color w:val="000000"/>
-                <w:sz w:val="19"/>
-                <w:szCs w:val="19"/>
-                <w:lang w:val="en-US"/>
-              </w:rPr>
-              <w:t>gameTime</w:t>
-            </w:r>
-            <w:proofErr w:type="spellEnd"/>
-            <w:r>
-              <w:rPr>
-                <w:rFonts w:ascii="Consolas" w:hAnsi="Consolas" w:cs="Consolas"/>
-                <w:color w:val="000000"/>
-                <w:sz w:val="19"/>
-                <w:szCs w:val="19"/>
-                <w:lang w:val="en-US"/>
-              </w:rPr>
-              <w:t>);</w:t>
+              <w:t>.Update(gameTime);</w:t>
             </w:r>
           </w:p>
           <w:p>
@@ -5200,63 +4484,7 @@
                 <w:szCs w:val="19"/>
                 <w:lang w:val="en-US"/>
               </w:rPr>
-              <w:t xml:space="preserve"> </w:t>
-            </w:r>
-            <w:proofErr w:type="gramStart"/>
-            <w:r>
-              <w:rPr>
-                <w:rFonts w:ascii="Consolas" w:hAnsi="Consolas" w:cs="Consolas"/>
-                <w:color w:val="000000"/>
-                <w:sz w:val="19"/>
-                <w:szCs w:val="19"/>
-                <w:lang w:val="en-US"/>
-              </w:rPr>
-              <w:t>Draw(</w:t>
-            </w:r>
-            <w:proofErr w:type="spellStart"/>
-            <w:proofErr w:type="gramEnd"/>
-            <w:r>
-              <w:rPr>
-                <w:rFonts w:ascii="Consolas" w:hAnsi="Consolas" w:cs="Consolas"/>
-                <w:color w:val="000000"/>
-                <w:sz w:val="19"/>
-                <w:szCs w:val="19"/>
-                <w:lang w:val="en-US"/>
-              </w:rPr>
-              <w:t>GameTime</w:t>
-            </w:r>
-            <w:proofErr w:type="spellEnd"/>
-            <w:r>
-              <w:rPr>
-                <w:rFonts w:ascii="Consolas" w:hAnsi="Consolas" w:cs="Consolas"/>
-                <w:color w:val="000000"/>
-                <w:sz w:val="19"/>
-                <w:szCs w:val="19"/>
-                <w:lang w:val="en-US"/>
-              </w:rPr>
-              <w:t xml:space="preserve"> </w:t>
-            </w:r>
-            <w:proofErr w:type="spellStart"/>
-            <w:r>
-              <w:rPr>
-                <w:rFonts w:ascii="Consolas" w:hAnsi="Consolas" w:cs="Consolas"/>
-                <w:color w:val="000000"/>
-                <w:sz w:val="19"/>
-                <w:szCs w:val="19"/>
-                <w:lang w:val="en-US"/>
-              </w:rPr>
-              <w:t>gameTime</w:t>
-            </w:r>
-            <w:proofErr w:type="spellEnd"/>
-            <w:r>
-              <w:rPr>
-                <w:rFonts w:ascii="Consolas" w:hAnsi="Consolas" w:cs="Consolas"/>
-                <w:color w:val="000000"/>
-                <w:sz w:val="19"/>
-                <w:szCs w:val="19"/>
-                <w:lang w:val="en-US"/>
-              </w:rPr>
-              <w:t>)</w:t>
+              <w:t xml:space="preserve"> Draw(GameTime gameTime)</w:t>
             </w:r>
           </w:p>
           <w:p>
@@ -5304,51 +4532,7 @@
                 <w:szCs w:val="19"/>
                 <w:lang w:val="en-US"/>
               </w:rPr>
-              <w:t xml:space="preserve">            </w:t>
-            </w:r>
-            <w:proofErr w:type="spellStart"/>
-            <w:r>
-              <w:rPr>
-                <w:rFonts w:ascii="Consolas" w:hAnsi="Consolas" w:cs="Consolas"/>
-                <w:color w:val="000000"/>
-                <w:sz w:val="19"/>
-                <w:szCs w:val="19"/>
-                <w:lang w:val="en-US"/>
-              </w:rPr>
-              <w:t>GraphicsDevice.Clear</w:t>
-            </w:r>
-            <w:proofErr w:type="spellEnd"/>
-            <w:r>
-              <w:rPr>
-                <w:rFonts w:ascii="Consolas" w:hAnsi="Consolas" w:cs="Consolas"/>
-                <w:color w:val="000000"/>
-                <w:sz w:val="19"/>
-                <w:szCs w:val="19"/>
-                <w:lang w:val="en-US"/>
-              </w:rPr>
-              <w:t>(</w:t>
-            </w:r>
-            <w:proofErr w:type="spellStart"/>
-            <w:r>
-              <w:rPr>
-                <w:rFonts w:ascii="Consolas" w:hAnsi="Consolas" w:cs="Consolas"/>
-                <w:color w:val="000000"/>
-                <w:sz w:val="19"/>
-                <w:szCs w:val="19"/>
-                <w:lang w:val="en-US"/>
-              </w:rPr>
-              <w:t>Color.CornflowerBlue</w:t>
-            </w:r>
-            <w:proofErr w:type="spellEnd"/>
-            <w:r>
-              <w:rPr>
-                <w:rFonts w:ascii="Consolas" w:hAnsi="Consolas" w:cs="Consolas"/>
-                <w:color w:val="000000"/>
-                <w:sz w:val="19"/>
-                <w:szCs w:val="19"/>
-                <w:lang w:val="en-US"/>
-              </w:rPr>
-              <w:t>);</w:t>
+              <w:t xml:space="preserve">            GraphicsDevice.Clear(Color.CornflowerBlue);</w:t>
             </w:r>
           </w:p>
           <w:p>
@@ -5388,8 +4572,6 @@
               </w:rPr>
               <w:t xml:space="preserve">            </w:t>
             </w:r>
-            <w:proofErr w:type="spellStart"/>
-            <w:proofErr w:type="gramStart"/>
             <w:r>
               <w:rPr>
                 <w:rFonts w:ascii="Consolas" w:hAnsi="Consolas" w:cs="Consolas"/>
@@ -5408,41 +4590,7 @@
                 <w:szCs w:val="19"/>
                 <w:lang w:val="en-US"/>
               </w:rPr>
-              <w:t>.Draw</w:t>
-            </w:r>
-            <w:proofErr w:type="spellEnd"/>
-            <w:proofErr w:type="gramEnd"/>
-            <w:r>
-              <w:rPr>
-                <w:rFonts w:ascii="Consolas" w:hAnsi="Consolas" w:cs="Consolas"/>
-                <w:color w:val="000000"/>
-                <w:sz w:val="19"/>
-                <w:szCs w:val="19"/>
-                <w:lang w:val="en-US"/>
-              </w:rPr>
-              <w:t>(</w:t>
-            </w:r>
-            <w:proofErr w:type="spellStart"/>
-            <w:r>
-              <w:rPr>
-                <w:rFonts w:ascii="Consolas" w:hAnsi="Consolas" w:cs="Consolas"/>
-                <w:color w:val="000000"/>
-                <w:sz w:val="19"/>
-                <w:szCs w:val="19"/>
-                <w:lang w:val="en-US"/>
-              </w:rPr>
-              <w:t>gameTime</w:t>
-            </w:r>
-            <w:proofErr w:type="spellEnd"/>
-            <w:r>
-              <w:rPr>
-                <w:rFonts w:ascii="Consolas" w:hAnsi="Consolas" w:cs="Consolas"/>
-                <w:color w:val="000000"/>
-                <w:sz w:val="19"/>
-                <w:szCs w:val="19"/>
-                <w:lang w:val="en-US"/>
-              </w:rPr>
-              <w:t>);</w:t>
+              <w:t>.Draw(gameTime);</w:t>
             </w:r>
           </w:p>
           <w:p>
@@ -5580,7 +4728,6 @@
                 <w:lang w:val="de-DE"/>
               </w:rPr>
             </w:pPr>
-            <w:proofErr w:type="gramStart"/>
             <w:r>
               <w:rPr>
                 <w:rFonts w:ascii="Consolas" w:hAnsi="Consolas" w:cs="Consolas"/>
@@ -5598,17 +4745,7 @@
                 <w:sz w:val="19"/>
                 <w:szCs w:val="19"/>
               </w:rPr>
-              <w:t>(</w:t>
-            </w:r>
-            <w:proofErr w:type="gramEnd"/>
-            <w:r>
-              <w:rPr>
-                <w:rFonts w:ascii="Consolas" w:hAnsi="Consolas" w:cs="Consolas"/>
-                <w:color w:val="000000"/>
-                <w:sz w:val="19"/>
-                <w:szCs w:val="19"/>
-              </w:rPr>
-              <w:t>)</w:t>
+              <w:t>()</w:t>
             </w:r>
           </w:p>
         </w:tc>
@@ -5660,8 +4797,6 @@
                 <w:lang w:val="de-DE"/>
               </w:rPr>
             </w:pPr>
-            <w:proofErr w:type="spellStart"/>
-            <w:proofErr w:type="gramStart"/>
             <w:r>
               <w:rPr>
                 <w:rFonts w:ascii="Consolas" w:hAnsi="Consolas" w:cs="Consolas"/>
@@ -5669,27 +4804,7 @@
                 <w:sz w:val="19"/>
                 <w:szCs w:val="19"/>
               </w:rPr>
-              <w:t>LoadContent</w:t>
-            </w:r>
-            <w:proofErr w:type="spellEnd"/>
-            <w:r>
-              <w:rPr>
-                <w:rFonts w:ascii="Consolas" w:hAnsi="Consolas" w:cs="Consolas"/>
-                <w:color w:val="000000"/>
-                <w:sz w:val="19"/>
-                <w:szCs w:val="19"/>
-              </w:rPr>
-              <w:t>(</w:t>
-            </w:r>
-            <w:proofErr w:type="gramEnd"/>
-            <w:r>
-              <w:rPr>
-                <w:rFonts w:ascii="Consolas" w:hAnsi="Consolas" w:cs="Consolas"/>
-                <w:color w:val="000000"/>
-                <w:sz w:val="19"/>
-                <w:szCs w:val="19"/>
-              </w:rPr>
-              <w:t>)</w:t>
+              <w:t>LoadContent()</w:t>
             </w:r>
           </w:p>
         </w:tc>
@@ -5730,8 +4845,6 @@
                 <w:lang w:val="de-DE"/>
               </w:rPr>
             </w:pPr>
-            <w:proofErr w:type="spellStart"/>
-            <w:proofErr w:type="gramStart"/>
             <w:r>
               <w:rPr>
                 <w:rFonts w:ascii="Consolas" w:hAnsi="Consolas" w:cs="Consolas"/>
@@ -5742,7 +4855,6 @@
               </w:rPr>
               <w:t>UnloadContent</w:t>
             </w:r>
-            <w:proofErr w:type="spellEnd"/>
             <w:r>
               <w:rPr>
                 <w:rFonts w:ascii="Consolas" w:hAnsi="Consolas" w:cs="Consolas"/>
@@ -5750,17 +4862,7 @@
                 <w:sz w:val="19"/>
                 <w:szCs w:val="19"/>
               </w:rPr>
-              <w:t>(</w:t>
-            </w:r>
-            <w:proofErr w:type="gramEnd"/>
-            <w:r>
-              <w:rPr>
-                <w:rFonts w:ascii="Consolas" w:hAnsi="Consolas" w:cs="Consolas"/>
-                <w:color w:val="000000"/>
-                <w:sz w:val="19"/>
-                <w:szCs w:val="19"/>
-              </w:rPr>
-              <w:t>)</w:t>
+              <w:t>()</w:t>
             </w:r>
           </w:p>
         </w:tc>
@@ -5801,7 +4903,6 @@
                 <w:lang w:val="de-DE"/>
               </w:rPr>
             </w:pPr>
-            <w:proofErr w:type="gramStart"/>
             <w:r>
               <w:rPr>
                 <w:rFonts w:ascii="Consolas" w:hAnsi="Consolas" w:cs="Consolas"/>
@@ -5812,7 +4913,6 @@
               </w:rPr>
               <w:t>U</w:t>
             </w:r>
-            <w:proofErr w:type="spellStart"/>
             <w:r>
               <w:rPr>
                 <w:rFonts w:ascii="Consolas" w:hAnsi="Consolas" w:cs="Consolas"/>
@@ -5820,27 +4920,7 @@
                 <w:sz w:val="19"/>
                 <w:szCs w:val="19"/>
               </w:rPr>
-              <w:t>pdate</w:t>
-            </w:r>
-            <w:proofErr w:type="spellEnd"/>
-            <w:r>
-              <w:rPr>
-                <w:rFonts w:ascii="Consolas" w:hAnsi="Consolas" w:cs="Consolas"/>
-                <w:color w:val="000000"/>
-                <w:sz w:val="19"/>
-                <w:szCs w:val="19"/>
-              </w:rPr>
-              <w:t>(</w:t>
-            </w:r>
-            <w:proofErr w:type="gramEnd"/>
-            <w:r>
-              <w:rPr>
-                <w:rFonts w:ascii="Consolas" w:hAnsi="Consolas" w:cs="Consolas"/>
-                <w:color w:val="000000"/>
-                <w:sz w:val="19"/>
-                <w:szCs w:val="19"/>
-              </w:rPr>
-              <w:t>)</w:t>
+              <w:t>pdate()</w:t>
             </w:r>
           </w:p>
         </w:tc>
@@ -5881,7 +4961,6 @@
                 <w:lang w:val="de-DE"/>
               </w:rPr>
             </w:pPr>
-            <w:proofErr w:type="gramStart"/>
             <w:r>
               <w:rPr>
                 <w:rFonts w:ascii="Consolas" w:hAnsi="Consolas" w:cs="Consolas"/>
@@ -5889,17 +4968,7 @@
                 <w:sz w:val="19"/>
                 <w:szCs w:val="19"/>
               </w:rPr>
-              <w:t>Draw(</w:t>
-            </w:r>
-            <w:proofErr w:type="gramEnd"/>
-            <w:r>
-              <w:rPr>
-                <w:rFonts w:ascii="Consolas" w:hAnsi="Consolas" w:cs="Consolas"/>
-                <w:color w:val="000000"/>
-                <w:sz w:val="19"/>
-                <w:szCs w:val="19"/>
-              </w:rPr>
-              <w:t>)</w:t>
+              <w:t>Draw()</w:t>
             </w:r>
           </w:p>
         </w:tc>
@@ -5941,7 +5010,6 @@
       <w:pPr>
         <w:pStyle w:val="CopyFirstPara"/>
       </w:pPr>
-      <w:proofErr w:type="gramStart"/>
       <w:r>
         <w:rPr>
           <w:rStyle w:val="CodeCoolZchn"/>
@@ -5955,9 +5023,11 @@
           <w:sz w:val="19"/>
           <w:szCs w:val="19"/>
         </w:rPr>
-        <w:t>(</w:t>
-      </w:r>
-      <w:proofErr w:type="gramEnd"/>
+        <w:t xml:space="preserve">() </w:t>
+      </w:r>
+      <w:r>
+        <w:t>und</w:t>
+      </w:r>
       <w:r>
         <w:rPr>
           <w:rFonts w:ascii="Consolas" w:hAnsi="Consolas" w:cs="Consolas"/>
@@ -5965,11 +5035,16 @@
           <w:sz w:val="19"/>
           <w:szCs w:val="19"/>
         </w:rPr>
-        <w:t xml:space="preserve">) </w:t>
-      </w:r>
-      <w:r>
-        <w:t>und</w:t>
-      </w:r>
+        <w:t xml:space="preserve"> LoadContent() </w:t>
+      </w:r>
+      <w:r>
+        <w:t>werden immer beim Programmstart aufgerufen.</w:t>
+      </w:r>
+    </w:p>
+    <w:p>
+      <w:pPr>
+        <w:pStyle w:val="CopyFirstPara"/>
+      </w:pPr>
       <w:r>
         <w:rPr>
           <w:rFonts w:ascii="Consolas" w:hAnsi="Consolas" w:cs="Consolas"/>
@@ -5977,9 +5052,16 @@
           <w:sz w:val="19"/>
           <w:szCs w:val="19"/>
         </w:rPr>
-        <w:t xml:space="preserve"> </w:t>
-      </w:r>
-      <w:proofErr w:type="spellStart"/>
+        <w:t xml:space="preserve">UnloadContent() </w:t>
+      </w:r>
+      <w:r>
+        <w:t>wird beim Programmende aufgerufen.</w:t>
+      </w:r>
+    </w:p>
+    <w:p>
+      <w:pPr>
+        <w:pStyle w:val="CopyFirstPara"/>
+      </w:pPr>
       <w:r>
         <w:rPr>
           <w:rFonts w:ascii="Consolas" w:hAnsi="Consolas" w:cs="Consolas"/>
@@ -5987,9 +5069,11 @@
           <w:sz w:val="19"/>
           <w:szCs w:val="19"/>
         </w:rPr>
-        <w:t>LoadContent</w:t>
-      </w:r>
-      <w:proofErr w:type="spellEnd"/>
+        <w:t xml:space="preserve">Update() </w:t>
+      </w:r>
+      <w:r>
+        <w:t>und</w:t>
+      </w:r>
       <w:r>
         <w:rPr>
           <w:rFonts w:ascii="Consolas" w:hAnsi="Consolas" w:cs="Consolas"/>
@@ -5997,317 +5081,162 @@
           <w:sz w:val="19"/>
           <w:szCs w:val="19"/>
         </w:rPr>
-        <w:t xml:space="preserve">() </w:t>
-      </w:r>
-      <w:r>
-        <w:t>werden immer beim Programmstart aufgerufen.</w:t>
-      </w:r>
-    </w:p>
-    <w:p>
-      <w:pPr>
-        <w:pStyle w:val="CopyFirstPara"/>
-      </w:pPr>
-      <w:proofErr w:type="spellStart"/>
-      <w:proofErr w:type="gramStart"/>
-      <w:r>
-        <w:rPr>
-          <w:rFonts w:ascii="Consolas" w:hAnsi="Consolas" w:cs="Consolas"/>
-          <w:color w:val="000000"/>
-          <w:sz w:val="19"/>
-          <w:szCs w:val="19"/>
-        </w:rPr>
-        <w:t>UnloadContent</w:t>
-      </w:r>
-      <w:proofErr w:type="spellEnd"/>
-      <w:r>
-        <w:rPr>
-          <w:rFonts w:ascii="Consolas" w:hAnsi="Consolas" w:cs="Consolas"/>
-          <w:color w:val="000000"/>
-          <w:sz w:val="19"/>
-          <w:szCs w:val="19"/>
-        </w:rPr>
-        <w:t>(</w:t>
-      </w:r>
-      <w:proofErr w:type="gramEnd"/>
-      <w:r>
-        <w:rPr>
-          <w:rFonts w:ascii="Consolas" w:hAnsi="Consolas" w:cs="Consolas"/>
-          <w:color w:val="000000"/>
-          <w:sz w:val="19"/>
-          <w:szCs w:val="19"/>
-        </w:rPr>
-        <w:t xml:space="preserve">) </w:t>
-      </w:r>
-      <w:r>
-        <w:t>wird beim Programmende aufgerufen.</w:t>
-      </w:r>
-    </w:p>
-    <w:p>
-      <w:pPr>
-        <w:pStyle w:val="CopyFirstPara"/>
-      </w:pPr>
-      <w:proofErr w:type="gramStart"/>
-      <w:r>
-        <w:rPr>
-          <w:rFonts w:ascii="Consolas" w:hAnsi="Consolas" w:cs="Consolas"/>
-          <w:color w:val="000000"/>
-          <w:sz w:val="19"/>
-          <w:szCs w:val="19"/>
-        </w:rPr>
-        <w:t>Update(</w:t>
-      </w:r>
-      <w:proofErr w:type="gramEnd"/>
-      <w:r>
-        <w:rPr>
-          <w:rFonts w:ascii="Consolas" w:hAnsi="Consolas" w:cs="Consolas"/>
-          <w:color w:val="000000"/>
-          <w:sz w:val="19"/>
-          <w:szCs w:val="19"/>
-        </w:rPr>
-        <w:t xml:space="preserve">) </w:t>
-      </w:r>
-      <w:r>
-        <w:t>und</w:t>
-      </w:r>
-      <w:r>
-        <w:rPr>
-          <w:rFonts w:ascii="Consolas" w:hAnsi="Consolas" w:cs="Consolas"/>
-          <w:color w:val="000000"/>
-          <w:sz w:val="19"/>
-          <w:szCs w:val="19"/>
-        </w:rPr>
         <w:t xml:space="preserve"> Draw() </w:t>
       </w:r>
       <w:r>
-        <w:t xml:space="preserve">werden ständig aufgerufen und bilden die </w:t>
-      </w:r>
-      <w:proofErr w:type="spellStart"/>
-      <w:r>
-        <w:t>GameUpdateLoop</w:t>
-      </w:r>
-      <w:proofErr w:type="spellEnd"/>
+        <w:t>werden ständig aufgerufen und bilden die GameUpdateLoop.</w:t>
+      </w:r>
+    </w:p>
+    <w:p>
+      <w:pPr>
+        <w:pStyle w:val="CopyFirstPara"/>
+      </w:pPr>
+    </w:p>
+    <w:p>
+      <w:pPr>
+        <w:pStyle w:val="CopyFirstPara"/>
+      </w:pPr>
+      <w:r>
+        <w:t xml:space="preserve">Beim ausführen dieses Programmes wird ein Bildschirm mit einem hellblauen Hintergrund erstellt. </w:t>
+      </w:r>
+      <w:r>
+        <w:t>Beim Drücken der ESC</w:t>
+      </w:r>
+      <w:r>
+        <w:rPr>
+          <w:i/>
+        </w:rPr>
+        <w:t xml:space="preserve"> </w:t>
+      </w:r>
+      <w:r>
+        <w:t xml:space="preserve">Taste oder dem Menüknopf eines Controllers wir das Fenster geschlossen. </w:t>
+      </w:r>
+      <w:r>
+        <w:t>Diese</w:t>
+      </w:r>
+      <w:r>
+        <w:t xml:space="preserve"> Vorlage ist alles was Monogame von uns an Arbeit entnimmt, alles Andere muss selbst entwickelt werden.</w:t>
+      </w:r>
+    </w:p>
+    <w:p>
+      <w:pPr>
+        <w:pStyle w:val="CopyFirstPara"/>
+      </w:pPr>
+    </w:p>
+    <w:p>
+      <w:pPr>
+        <w:pStyle w:val="berschrift3"/>
+      </w:pPr>
+      <w:r>
+        <w:t>UpdateLoop</w:t>
+      </w:r>
+    </w:p>
+    <w:p>
+      <w:pPr>
+        <w:pStyle w:val="CopyFirstPara"/>
+      </w:pPr>
+      <w:r>
+        <w:t xml:space="preserve">Die Funktionen </w:t>
+      </w:r>
+      <w:r>
+        <w:rPr>
+          <w:rStyle w:val="CodeCoolZchn"/>
+        </w:rPr>
+        <w:t>Update()</w:t>
+      </w:r>
+      <w:r>
+        <w:t xml:space="preserve"> und </w:t>
+      </w:r>
+      <w:r>
+        <w:rPr>
+          <w:rStyle w:val="CodeCoolZchn"/>
+        </w:rPr>
+        <w:t>Draw()</w:t>
+      </w:r>
+      <w:r>
+        <w:t xml:space="preserve"> bilden die UpdateLoop, welche jede Bildwiederholung aufgerufen wird. Logikcode ist hier vom Graphikcode getrennt. Dies hat best practice, als auch technische Gründe (da die Aufrufung dieser zwei Methoden sich unter Extremfällen doch verschieden verhält, ist für uns aber nicht relevant).</w:t>
+      </w:r>
+    </w:p>
+    <w:p>
+      <w:pPr>
+        <w:pStyle w:val="CopyFirstPara"/>
+      </w:pPr>
+    </w:p>
+    <w:p>
+      <w:pPr>
+        <w:pStyle w:val="CodeCool"/>
+      </w:pPr>
+      <w:r>
+        <w:t>Update</w:t>
+      </w:r>
+      <w:r>
+        <w:t>()</w:t>
+      </w:r>
+      <w:r>
+        <w:t xml:space="preserve"> {</w:t>
+      </w:r>
+    </w:p>
+    <w:p>
+      <w:pPr>
+        <w:pStyle w:val="CopyFirstPara"/>
+        <w:ind w:left="284"/>
+      </w:pPr>
+      <w:r>
+        <w:t>In d</w:t>
+      </w:r>
+      <w:r>
+        <w:t xml:space="preserve">er Update Funktion wird </w:t>
+      </w:r>
+      <w:r>
+        <w:t>der</w:t>
+      </w:r>
+      <w:r>
+        <w:t xml:space="preserve"> Logikcode ausgeführt. Dies be</w:t>
+      </w:r>
+      <w:r>
+        <w:t>inhaltet so ziemlich alles, was nicht direkt auf den Bildschirm gezeichnet werden muss</w:t>
+      </w:r>
       <w:r>
         <w:t>.</w:t>
       </w:r>
-    </w:p>
-    <w:p>
-      <w:pPr>
-        <w:pStyle w:val="CopyFirstPara"/>
-      </w:pPr>
-    </w:p>
-    <w:p>
-      <w:pPr>
-        <w:pStyle w:val="CopyFirstPara"/>
-      </w:pPr>
-      <w:r>
-        <w:t xml:space="preserve">Beim ausführen dieses Programmes wird ein Bildschirm mit einem hellblauen Hintergrund erstellt. </w:t>
-      </w:r>
-      <w:r>
-        <w:t xml:space="preserve">Beim Drücken der </w:t>
-      </w:r>
-      <w:proofErr w:type="gramStart"/>
-      <w:r>
-        <w:t>ESC</w:t>
-      </w:r>
-      <w:r>
-        <w:rPr>
-          <w:i/>
-        </w:rPr>
+      <w:r>
         <w:t xml:space="preserve"> </w:t>
       </w:r>
       <w:r>
-        <w:t>Taste</w:t>
-      </w:r>
-      <w:proofErr w:type="gramEnd"/>
-      <w:r>
-        <w:t xml:space="preserve"> oder dem Menüknopf eines Controllers wir das Fenster geschlossen. </w:t>
-      </w:r>
-      <w:r>
-        <w:t>Diese</w:t>
-      </w:r>
-      <w:r>
-        <w:t xml:space="preserve"> Vorlage ist alles was Monogame von uns an Arbeit entnimmt, alles </w:t>
-      </w:r>
-      <w:proofErr w:type="spellStart"/>
-      <w:r>
-        <w:t>Andere</w:t>
-      </w:r>
-      <w:proofErr w:type="spellEnd"/>
-      <w:r>
-        <w:t xml:space="preserve"> muss selbst entwickelt werden.</w:t>
-      </w:r>
-    </w:p>
-    <w:p>
-      <w:pPr>
-        <w:pStyle w:val="CopyFirstPara"/>
-      </w:pPr>
-    </w:p>
-    <w:p>
-      <w:pPr>
-        <w:pStyle w:val="berschrift3"/>
-      </w:pPr>
-      <w:proofErr w:type="spellStart"/>
-      <w:r>
-        <w:t>UpdateLoop</w:t>
-      </w:r>
-      <w:proofErr w:type="spellEnd"/>
-    </w:p>
-    <w:p>
-      <w:pPr>
-        <w:pStyle w:val="CopyFirstPara"/>
-      </w:pPr>
-      <w:r>
-        <w:t xml:space="preserve">Die Funktionen </w:t>
-      </w:r>
-      <w:proofErr w:type="gramStart"/>
-      <w:r>
-        <w:rPr>
-          <w:rStyle w:val="CodeCoolZchn"/>
-        </w:rPr>
-        <w:t>Update(</w:t>
-      </w:r>
-      <w:proofErr w:type="gramEnd"/>
-      <w:r>
-        <w:rPr>
-          <w:rStyle w:val="CodeCoolZchn"/>
-        </w:rPr>
-        <w:t>)</w:t>
-      </w:r>
-      <w:r>
-        <w:t xml:space="preserve"> und </w:t>
-      </w:r>
-      <w:r>
-        <w:rPr>
-          <w:rStyle w:val="CodeCoolZchn"/>
-        </w:rPr>
-        <w:t>Draw()</w:t>
-      </w:r>
-      <w:r>
-        <w:t xml:space="preserve"> bilden die </w:t>
-      </w:r>
-      <w:proofErr w:type="spellStart"/>
-      <w:r>
-        <w:t>UpdateLoop</w:t>
-      </w:r>
-      <w:proofErr w:type="spellEnd"/>
-      <w:r>
-        <w:t xml:space="preserve">, welche jede Bildwiederholung aufgerufen wird. Logikcode ist hier vom Graphikcode getrennt. Dies hat </w:t>
-      </w:r>
-      <w:proofErr w:type="spellStart"/>
-      <w:r>
-        <w:t>best</w:t>
-      </w:r>
-      <w:proofErr w:type="spellEnd"/>
-      <w:r>
-        <w:t xml:space="preserve"> </w:t>
-      </w:r>
-      <w:proofErr w:type="spellStart"/>
-      <w:r>
-        <w:t>practice</w:t>
-      </w:r>
-      <w:proofErr w:type="spellEnd"/>
-      <w:r>
-        <w:t>, als auch technische Gründe (da die Aufrufung dieser zwei Methoden sich unter Extremfällen doch verschieden verhält, ist für uns aber nicht relevant).</w:t>
-      </w:r>
-    </w:p>
-    <w:p>
-      <w:pPr>
-        <w:pStyle w:val="CopyFirstPara"/>
-      </w:pPr>
+        <w:t>Jeder zeitabhängige Code verwendet die DeltaTime zu der Berechnung von Zeitdifferenzen.</w:t>
+      </w:r>
+      <w:r>
+        <w:t xml:space="preserve"> Der Großteil </w:t>
+      </w:r>
+      <w:r>
+        <w:t>des</w:t>
+      </w:r>
+      <w:r>
+        <w:t xml:space="preserve"> Codes wird sich hier befinden</w:t>
+      </w:r>
+      <w:r>
+        <w:t xml:space="preserve">. </w:t>
+      </w:r>
     </w:p>
     <w:p>
       <w:pPr>
         <w:pStyle w:val="CodeCool"/>
       </w:pPr>
-      <w:proofErr w:type="gramStart"/>
-      <w:r>
-        <w:t>Update</w:t>
-      </w:r>
-      <w:r>
-        <w:t>(</w:t>
-      </w:r>
-      <w:proofErr w:type="gramEnd"/>
-      <w:r>
-        <w:t>)</w:t>
-      </w:r>
-      <w:r>
-        <w:t xml:space="preserve"> {</w:t>
-      </w:r>
-    </w:p>
-    <w:p>
-      <w:pPr>
-        <w:pStyle w:val="CopyFirstPara"/>
-        <w:ind w:left="284"/>
-      </w:pPr>
-      <w:r>
-        <w:t>In d</w:t>
-      </w:r>
-      <w:r>
-        <w:t xml:space="preserve">er Update Funktion wird </w:t>
-      </w:r>
-      <w:r>
-        <w:t>der</w:t>
-      </w:r>
-      <w:r>
-        <w:t xml:space="preserve"> Logikcode ausgeführt. Dies be</w:t>
-      </w:r>
-      <w:r>
-        <w:t>inhaltet so ziemlich alles, was nicht direkt auf den Bildschirm gezeichnet werden muss</w:t>
-      </w:r>
-      <w:r>
-        <w:t>.</w:t>
-      </w:r>
-      <w:r>
-        <w:t xml:space="preserve"> </w:t>
-      </w:r>
-      <w:r>
-        <w:t xml:space="preserve">Jeder zeitabhängige Code verwendet die </w:t>
-      </w:r>
-      <w:proofErr w:type="spellStart"/>
-      <w:r>
-        <w:t>DeltaTime</w:t>
-      </w:r>
-      <w:proofErr w:type="spellEnd"/>
-      <w:r>
-        <w:t xml:space="preserve"> zu der Berechnung von Zeitdifferenzen.</w:t>
-      </w:r>
-      <w:r>
-        <w:t xml:space="preserve"> Der Großteil </w:t>
-      </w:r>
-      <w:r>
-        <w:t>des</w:t>
-      </w:r>
-      <w:r>
-        <w:t xml:space="preserve"> Codes wird sich hier befinden</w:t>
-      </w:r>
-      <w:r>
-        <w:t xml:space="preserve">. </w:t>
+      <w:r>
+        <w:t>}</w:t>
       </w:r>
     </w:p>
     <w:p>
       <w:pPr>
         <w:pStyle w:val="CodeCool"/>
       </w:pPr>
-      <w:r>
-        <w:t>}</w:t>
-      </w:r>
     </w:p>
     <w:p>
       <w:pPr>
         <w:pStyle w:val="CodeCool"/>
       </w:pPr>
-    </w:p>
-    <w:p>
-      <w:pPr>
-        <w:pStyle w:val="CodeCool"/>
-      </w:pPr>
-      <w:proofErr w:type="gramStart"/>
-      <w:r>
-        <w:t>Draw(</w:t>
-      </w:r>
-      <w:proofErr w:type="gramEnd"/>
-      <w:r>
-        <w:t>) {</w:t>
+      <w:r>
+        <w:t>Draw() {</w:t>
       </w:r>
     </w:p>
     <w:p>
@@ -6334,30 +5263,8 @@
         <w:rPr>
           <w:lang w:val="de-DE"/>
         </w:rPr>
-        <w:t xml:space="preserve"> Code zum Zeichnen ausgeführt. Dies wird mithilfe eines </w:t>
-      </w:r>
-      <w:proofErr w:type="spellStart"/>
-      <w:r>
-        <w:rPr>
-          <w:lang w:val="de-DE"/>
-        </w:rPr>
-        <w:t>Spritebatches</w:t>
-      </w:r>
-      <w:proofErr w:type="spellEnd"/>
-      <w:r>
-        <w:rPr>
-          <w:lang w:val="de-DE"/>
-        </w:rPr>
-        <w:t xml:space="preserve"> erledigt. Ein </w:t>
-      </w:r>
-      <w:proofErr w:type="spellStart"/>
-      <w:r>
-        <w:rPr>
-          <w:lang w:val="de-DE"/>
-        </w:rPr>
-        <w:t>Spritebatch</w:t>
-      </w:r>
-      <w:proofErr w:type="spellEnd"/>
+        <w:t xml:space="preserve"> Code zum Zeichnen ausgeführt. Dies wird mithilfe eines Spritebatches erledigt. Ein Spritebatch</w:t>
+      </w:r>
       <w:r>
         <w:rPr>
           <w:lang w:val="de-DE"/>
@@ -6368,21 +5275,7 @@
         <w:rPr>
           <w:lang w:val="de-DE"/>
         </w:rPr>
-        <w:t xml:space="preserve"> eine Ansammlung von </w:t>
-      </w:r>
-      <w:proofErr w:type="gramStart"/>
-      <w:r>
-        <w:rPr>
-          <w:lang w:val="de-DE"/>
-        </w:rPr>
-        <w:t>Befehlen</w:t>
-      </w:r>
-      <w:proofErr w:type="gramEnd"/>
-      <w:r>
-        <w:rPr>
-          <w:lang w:val="de-DE"/>
-        </w:rPr>
-        <w:t xml:space="preserve"> </w:t>
+        <w:t xml:space="preserve"> eine Ansammlung von Befehlen </w:t>
       </w:r>
       <w:r>
         <w:rPr>
@@ -6400,35 +5293,7 @@
         <w:rPr>
           <w:lang w:val="de-DE"/>
         </w:rPr>
-        <w:t xml:space="preserve"> am </w:t>
-      </w:r>
-      <w:proofErr w:type="spellStart"/>
-      <w:r>
-        <w:rPr>
-          <w:lang w:val="de-DE"/>
-        </w:rPr>
-        <w:t>ende</w:t>
-      </w:r>
-      <w:proofErr w:type="spellEnd"/>
-      <w:r>
-        <w:rPr>
-          <w:lang w:val="de-DE"/>
-        </w:rPr>
-        <w:t xml:space="preserve"> eines Updateloops geschickt werden. Diese werden </w:t>
-      </w:r>
-      <w:proofErr w:type="gramStart"/>
-      <w:r>
-        <w:rPr>
-          <w:lang w:val="de-DE"/>
-        </w:rPr>
-        <w:t>innerhalb eines Batches</w:t>
-      </w:r>
-      <w:proofErr w:type="gramEnd"/>
-      <w:r>
-        <w:rPr>
-          <w:lang w:val="de-DE"/>
-        </w:rPr>
-        <w:t xml:space="preserve"> organisiert, um die Optimierung von z.B. sich wiederholenden Graphiken zu ermöglichen.</w:t>
+        <w:t xml:space="preserve"> am ende eines Updateloops geschickt werden. Diese werden innerhalb eines Batches organisiert, um die Optimierung von z.B. sich wiederholenden Graphiken zu ermöglichen.</w:t>
       </w:r>
     </w:p>
     <w:p>
@@ -6444,43 +5309,23 @@
         <w:pStyle w:val="CodeCool"/>
       </w:pPr>
       <w:r>
-        <w:t>//</w:t>
-      </w:r>
-      <w:proofErr w:type="gramStart"/>
-      <w:r>
-        <w:t>Siehe</w:t>
-      </w:r>
-      <w:proofErr w:type="gramEnd"/>
-      <w:r>
-        <w:t xml:space="preserve"> Kapitel Graphiken </w:t>
-      </w:r>
-      <w:r>
-        <w:t xml:space="preserve">für mehr über </w:t>
-      </w:r>
-      <w:proofErr w:type="spellStart"/>
-      <w:r>
-        <w:t>spritebatches</w:t>
-      </w:r>
-      <w:proofErr w:type="spellEnd"/>
-      <w:r>
-        <w:t xml:space="preserve"> </w:t>
-      </w:r>
-      <w:proofErr w:type="spellStart"/>
+        <w:t xml:space="preserve">//Siehe Kapitel Graphiken </w:t>
+      </w:r>
+      <w:r>
+        <w:t xml:space="preserve">für mehr über spritebatches </w:t>
+      </w:r>
       <w:r>
         <w:t>undso</w:t>
       </w:r>
-      <w:proofErr w:type="spellEnd"/>
     </w:p>
     <w:p>
       <w:pPr>
         <w:pStyle w:val="berschrift3"/>
       </w:pPr>
-      <w:proofErr w:type="spellStart"/>
       <w:r>
         <w:lastRenderedPageBreak/>
         <w:t>DeltaTime</w:t>
       </w:r>
-      <w:proofErr w:type="spellEnd"/>
     </w:p>
     <w:p>
       <w:pPr>
@@ -6508,33 +5353,17 @@
         </w:rPr>
         <w:t xml:space="preserve">Diese Funktionalität vergibt uns das </w:t>
       </w:r>
-      <w:proofErr w:type="spellStart"/>
       <w:r>
         <w:rPr>
           <w:rStyle w:val="CodeCoolZchn"/>
         </w:rPr>
         <w:t>GameTime</w:t>
       </w:r>
-      <w:proofErr w:type="spellEnd"/>
-      <w:r>
-        <w:rPr>
-          <w:lang w:val="de-DE"/>
-        </w:rPr>
-        <w:t xml:space="preserve"> Objekt, welches </w:t>
-      </w:r>
-      <w:proofErr w:type="gramStart"/>
-      <w:r>
-        <w:rPr>
-          <w:lang w:val="de-DE"/>
-        </w:rPr>
-        <w:t>von Monogame</w:t>
-      </w:r>
-      <w:proofErr w:type="gramEnd"/>
-      <w:r>
-        <w:rPr>
-          <w:lang w:val="de-DE"/>
-        </w:rPr>
-        <w:t xml:space="preserve"> </w:t>
+      <w:r>
+        <w:rPr>
+          <w:lang w:val="de-DE"/>
+        </w:rPr>
+        <w:t xml:space="preserve"> Objekt, welches von Monogame </w:t>
       </w:r>
       <w:r>
         <w:rPr>
@@ -6572,33 +5401,17 @@
         </w:rPr>
         <w:t xml:space="preserve">Das Objekt </w:t>
       </w:r>
-      <w:proofErr w:type="spellStart"/>
       <w:r>
         <w:rPr>
           <w:rStyle w:val="CodeCoolZchn"/>
         </w:rPr>
         <w:t>GameTime</w:t>
       </w:r>
-      <w:proofErr w:type="spellEnd"/>
-      <w:r>
-        <w:rPr>
-          <w:lang w:val="de-DE"/>
-        </w:rPr>
-        <w:t xml:space="preserve"> besteht </w:t>
-      </w:r>
-      <w:proofErr w:type="gramStart"/>
-      <w:r>
-        <w:rPr>
-          <w:lang w:val="de-DE"/>
-        </w:rPr>
-        <w:t>aus folgenden</w:t>
-      </w:r>
-      <w:proofErr w:type="gramEnd"/>
-      <w:r>
-        <w:rPr>
-          <w:lang w:val="de-DE"/>
-        </w:rPr>
-        <w:t xml:space="preserve"> Attributen:</w:t>
+      <w:r>
+        <w:rPr>
+          <w:lang w:val="de-DE"/>
+        </w:rPr>
+        <w:t xml:space="preserve"> besteht aus folgenden Attributen:</w:t>
       </w:r>
     </w:p>
     <w:p>
@@ -6609,27 +5422,14 @@
           <w:numId w:val="8"/>
         </w:numPr>
       </w:pPr>
-      <w:proofErr w:type="spellStart"/>
       <w:r>
         <w:rPr>
           <w:color w:val="4BACC6" w:themeColor="accent5"/>
         </w:rPr>
-        <w:t>TimeSpan</w:t>
-      </w:r>
-      <w:proofErr w:type="spellEnd"/>
-      <w:r>
-        <w:rPr>
-          <w:color w:val="4BACC6" w:themeColor="accent5"/>
-        </w:rPr>
-        <w:t xml:space="preserve"> </w:t>
-      </w:r>
-      <w:proofErr w:type="spellStart"/>
-      <w:r>
-        <w:t>TotalGameTime</w:t>
-      </w:r>
-      <w:proofErr w:type="spellEnd"/>
-      <w:r>
-        <w:t xml:space="preserve"> </w:t>
+        <w:t xml:space="preserve">TimeSpan </w:t>
+      </w:r>
+      <w:r>
+        <w:t xml:space="preserve">TotalGameTime </w:t>
       </w:r>
       <w:r>
         <w:rPr>
@@ -6649,24 +5449,14 @@
           <w:numId w:val="8"/>
         </w:numPr>
       </w:pPr>
-      <w:proofErr w:type="spellStart"/>
       <w:r>
         <w:rPr>
           <w:color w:val="4BACC6" w:themeColor="accent5"/>
         </w:rPr>
         <w:t>TimeSpan</w:t>
       </w:r>
-      <w:proofErr w:type="spellEnd"/>
-      <w:r>
-        <w:t xml:space="preserve"> </w:t>
-      </w:r>
-      <w:proofErr w:type="spellStart"/>
-      <w:r>
-        <w:t>ElapsedGameTime</w:t>
-      </w:r>
-      <w:proofErr w:type="spellEnd"/>
-      <w:r>
-        <w:t xml:space="preserve"> </w:t>
+      <w:r>
+        <w:t xml:space="preserve"> ElapsedGameTime </w:t>
       </w:r>
       <w:r>
         <w:rPr>
@@ -6678,15 +5468,7 @@
         <w:t>Die vergangene Zeit seit letztem</w:t>
       </w:r>
       <w:r>
-        <w:t xml:space="preserve"> </w:t>
-      </w:r>
-      <w:proofErr w:type="gramStart"/>
-      <w:r>
-        <w:t>Update(</w:t>
-      </w:r>
-      <w:proofErr w:type="gramEnd"/>
-      <w:r>
-        <w:t>)</w:t>
+        <w:t xml:space="preserve"> Update()</w:t>
       </w:r>
     </w:p>
     <w:p>
@@ -6697,24 +5479,14 @@
           <w:numId w:val="8"/>
         </w:numPr>
       </w:pPr>
-      <w:proofErr w:type="spellStart"/>
       <w:r>
         <w:rPr>
           <w:color w:val="4BACC6" w:themeColor="accent5"/>
         </w:rPr>
         <w:t>Bool</w:t>
       </w:r>
-      <w:proofErr w:type="spellEnd"/>
-      <w:r>
-        <w:t xml:space="preserve"> </w:t>
-      </w:r>
-      <w:proofErr w:type="spellStart"/>
-      <w:r>
-        <w:t>IsRunningSlowly</w:t>
-      </w:r>
-      <w:proofErr w:type="spellEnd"/>
-      <w:r>
-        <w:t xml:space="preserve"> </w:t>
+      <w:r>
+        <w:t xml:space="preserve"> IsRunningSlowly </w:t>
       </w:r>
       <w:r>
         <w:rPr>
@@ -6833,14 +5605,12 @@
         </w:rPr>
         <w:t xml:space="preserve"> lang. Damit umgeht man Berechnungen mithilfe von </w:t>
       </w:r>
-      <w:proofErr w:type="spellStart"/>
       <w:r>
         <w:rPr>
           <w:rStyle w:val="CodeCoolZchn"/>
         </w:rPr>
         <w:t>ElapsedGameTime</w:t>
       </w:r>
-      <w:proofErr w:type="spellEnd"/>
       <w:r>
         <w:rPr>
           <w:lang w:val="de-DE"/>
@@ -6994,35 +5764,7 @@
         <w:rPr>
           <w:lang w:val="de-DE"/>
         </w:rPr>
-        <w:t xml:space="preserve">Online Multiplayer – </w:t>
-      </w:r>
-      <w:proofErr w:type="gramStart"/>
-      <w:r>
-        <w:rPr>
-          <w:lang w:val="de-DE"/>
-        </w:rPr>
-        <w:t>durch verschiedener Hardware</w:t>
-      </w:r>
-      <w:proofErr w:type="gramEnd"/>
-      <w:r>
-        <w:rPr>
-          <w:lang w:val="de-DE"/>
-        </w:rPr>
-        <w:t xml:space="preserve"> würde es zu </w:t>
-      </w:r>
-      <w:proofErr w:type="spellStart"/>
-      <w:r>
-        <w:rPr>
-          <w:lang w:val="de-DE"/>
-        </w:rPr>
-        <w:t>Asynchronisierungen</w:t>
-      </w:r>
-      <w:proofErr w:type="spellEnd"/>
-      <w:r>
-        <w:rPr>
-          <w:lang w:val="de-DE"/>
-        </w:rPr>
-        <w:t xml:space="preserve"> kommen</w:t>
+        <w:t>Online Multiplayer – durch verschiedener Hardware würde es zu Asynchronisierungen kommen</w:t>
       </w:r>
     </w:p>
     <w:p>
@@ -7046,21 +5788,7 @@
         <w:rPr>
           <w:lang w:val="de-DE"/>
         </w:rPr>
-        <w:t xml:space="preserve">Diese Methode ist </w:t>
-      </w:r>
-      <w:proofErr w:type="spellStart"/>
-      <w:r>
-        <w:rPr>
-          <w:lang w:val="de-DE"/>
-        </w:rPr>
-        <w:t>mitlerweile</w:t>
-      </w:r>
-      <w:proofErr w:type="spellEnd"/>
-      <w:r>
-        <w:rPr>
-          <w:lang w:val="de-DE"/>
-        </w:rPr>
-        <w:t xml:space="preserve"> veraltet, wird aber dennoch bei kleineren Projekten gerne verwendet.</w:t>
+        <w:t>Diese Methode ist mitlerweile veraltet, wird aber dennoch bei kleineren Projekten gerne verwendet.</w:t>
       </w:r>
     </w:p>
     <w:p>
@@ -7126,21 +5854,7 @@
         <w:rPr>
           <w:lang w:val="de-DE"/>
         </w:rPr>
-        <w:t xml:space="preserve">wird die </w:t>
-      </w:r>
-      <w:proofErr w:type="spellStart"/>
-      <w:r>
-        <w:rPr>
-          <w:lang w:val="de-DE"/>
-        </w:rPr>
-        <w:t>GameTime</w:t>
-      </w:r>
-      <w:proofErr w:type="spellEnd"/>
-      <w:r>
-        <w:rPr>
-          <w:lang w:val="de-DE"/>
-        </w:rPr>
-        <w:t xml:space="preserve"> verwendet. Die seit dem letzten Frame vergangene Zeit kann mit </w:t>
+        <w:t xml:space="preserve">wird die GameTime verwendet. Die seit dem letzten Frame vergangene Zeit kann mit </w:t>
       </w:r>
       <w:r>
         <w:rPr>
@@ -7152,7 +5866,6 @@
         </w:rPr>
         <w:t>(</w:t>
       </w:r>
-      <w:proofErr w:type="spellStart"/>
       <w:r>
         <w:rPr>
           <w:rFonts w:ascii="Consolas" w:hAnsi="Consolas" w:cs="Consolas"/>
@@ -7163,7 +5876,6 @@
         </w:rPr>
         <w:t>float</w:t>
       </w:r>
-      <w:proofErr w:type="spellEnd"/>
       <w:r>
         <w:rPr>
           <w:rFonts w:ascii="Consolas" w:hAnsi="Consolas" w:cs="Consolas"/>
@@ -7172,10 +5884,8 @@
           <w:szCs w:val="19"/>
           <w:lang w:val="de-DE"/>
         </w:rPr>
-        <w:t>)</w:t>
-      </w:r>
-      <w:proofErr w:type="spellStart"/>
-      <w:proofErr w:type="gramStart"/>
+        <w:t>)gameTime.ElapsedGameTime.TotalSeconds</w:t>
+      </w:r>
       <w:r>
         <w:rPr>
           <w:rFonts w:ascii="Consolas" w:hAnsi="Consolas" w:cs="Consolas"/>
@@ -7184,32 +5894,13 @@
           <w:szCs w:val="19"/>
           <w:lang w:val="de-DE"/>
         </w:rPr>
-        <w:t>gameTime.ElapsedGameTime.TotalSeconds</w:t>
-      </w:r>
-      <w:proofErr w:type="spellEnd"/>
-      <w:proofErr w:type="gramEnd"/>
-      <w:r>
-        <w:rPr>
-          <w:rFonts w:ascii="Consolas" w:hAnsi="Consolas" w:cs="Consolas"/>
-          <w:color w:val="000000"/>
-          <w:sz w:val="19"/>
-          <w:szCs w:val="19"/>
-          <w:lang w:val="de-DE"/>
-        </w:rPr>
         <w:t xml:space="preserve"> </w:t>
       </w:r>
       <w:r>
         <w:rPr>
           <w:lang w:val="de-DE"/>
         </w:rPr>
-        <w:t xml:space="preserve">abgefragt werden. Diese ist in Sekunden angegeben werden und muss als </w:t>
-      </w:r>
-      <w:proofErr w:type="spellStart"/>
-      <w:r>
-        <w:rPr>
-          <w:lang w:val="de-DE"/>
-        </w:rPr>
-        <w:t>F</w:t>
+        <w:t>abgefragt werden. Diese ist in Sekunden angegeben werden und muss als F</w:t>
       </w:r>
       <w:r>
         <w:rPr>
@@ -7217,26 +5908,11 @@
         </w:rPr>
         <w:t>Actor</w:t>
       </w:r>
-      <w:proofErr w:type="spellEnd"/>
-      <w:r>
-        <w:rPr>
-          <w:lang w:val="de-DE"/>
-        </w:rPr>
-        <w:t xml:space="preserve"> mit </w:t>
-      </w:r>
-      <w:proofErr w:type="spellStart"/>
-      <w:r>
-        <w:rPr>
-          <w:lang w:val="de-DE"/>
-        </w:rPr>
-        <w:t>anderne</w:t>
-      </w:r>
-      <w:proofErr w:type="spellEnd"/>
-      <w:r>
-        <w:rPr>
-          <w:lang w:val="de-DE"/>
-        </w:rPr>
-        <w:t xml:space="preserve"> Zahlen multipliziert werden.</w:t>
+      <w:r>
+        <w:rPr>
+          <w:lang w:val="de-DE"/>
+        </w:rPr>
+        <w:t xml:space="preserve"> mit anderne Zahlen multipliziert werden.</w:t>
       </w:r>
     </w:p>
     <w:p>
@@ -7275,47 +5951,11 @@
         </w:rPr>
         <w:t xml:space="preserve"> </w:t>
       </w:r>
-      <w:proofErr w:type="gramStart"/>
-      <w:r>
-        <w:rPr>
-          <w:lang w:val="de-DE"/>
-        </w:rPr>
-        <w:t>Wird</w:t>
-      </w:r>
-      <w:proofErr w:type="gramEnd"/>
-      <w:r>
-        <w:rPr>
-          <w:lang w:val="de-DE"/>
-        </w:rPr>
-        <w:t xml:space="preserve"> als State </w:t>
-      </w:r>
-      <w:proofErr w:type="spellStart"/>
-      <w:r>
-        <w:rPr>
-          <w:lang w:val="de-DE"/>
-        </w:rPr>
-        <w:t>of</w:t>
-      </w:r>
-      <w:proofErr w:type="spellEnd"/>
-      <w:r>
-        <w:rPr>
-          <w:lang w:val="de-DE"/>
-        </w:rPr>
-        <w:t xml:space="preserve"> </w:t>
-      </w:r>
-      <w:proofErr w:type="spellStart"/>
-      <w:r>
-        <w:rPr>
-          <w:lang w:val="de-DE"/>
-        </w:rPr>
-        <w:t>the</w:t>
-      </w:r>
-      <w:proofErr w:type="spellEnd"/>
-      <w:r>
-        <w:rPr>
-          <w:lang w:val="de-DE"/>
-        </w:rPr>
-        <w:t xml:space="preserve"> Art von Konsumenten gesehen</w:t>
+      <w:r>
+        <w:rPr>
+          <w:lang w:val="de-DE"/>
+        </w:rPr>
+        <w:t>Wird als State of the Art von Konsumenten gesehen</w:t>
       </w:r>
     </w:p>
     <w:p>
@@ -7339,19 +5979,11 @@
         </w:rPr>
         <w:t xml:space="preserve"> </w:t>
       </w:r>
-      <w:proofErr w:type="gramStart"/>
-      <w:r>
-        <w:rPr>
-          <w:lang w:val="de-DE"/>
-        </w:rPr>
-        <w:t>Nutzt</w:t>
-      </w:r>
-      <w:proofErr w:type="gramEnd"/>
-      <w:r>
-        <w:rPr>
-          <w:lang w:val="de-DE"/>
-        </w:rPr>
-        <w:t xml:space="preserve"> die Hardware vollkommen aus</w:t>
+      <w:r>
+        <w:rPr>
+          <w:lang w:val="de-DE"/>
+        </w:rPr>
+        <w:t>Nutzt die Hardware vollkommen aus</w:t>
       </w:r>
     </w:p>
     <w:p>
@@ -7390,26 +6022,10 @@
         <w:pStyle w:val="CopyFirstPara"/>
       </w:pPr>
       <w:r>
-        <w:t xml:space="preserve">Da keine etablierte Engine für die Entwicklung des Spiels verwendet wurde, musste diese auch </w:t>
-      </w:r>
-      <w:proofErr w:type="gramStart"/>
-      <w:r>
-        <w:t>selber</w:t>
-      </w:r>
-      <w:proofErr w:type="gramEnd"/>
-      <w:r>
-        <w:t xml:space="preserve"> gemacht werden.</w:t>
-      </w:r>
-      <w:r>
-        <w:t xml:space="preserve"> Dies ist normal für </w:t>
-      </w:r>
-      <w:proofErr w:type="gramStart"/>
-      <w:r>
-        <w:t>Entwickler</w:t>
-      </w:r>
-      <w:proofErr w:type="gramEnd"/>
-      <w:r>
-        <w:t xml:space="preserve"> die nur ein Framework verwenden.</w:t>
+        <w:t>Da keine etablierte Engine für die Entwicklung des Spiels verwendet wurde, musste diese auch selber gemacht werden.</w:t>
+      </w:r>
+      <w:r>
+        <w:t xml:space="preserve"> Dies ist normal für Entwickler die nur ein Framework verwenden.</w:t>
       </w:r>
     </w:p>
     <w:p>
@@ -7425,13 +6041,27 @@
         <w:t>Unter einer Game Engine versteht man ein wiederverwendbares Stück Software, welches auf der Basis von Daten agiert.</w:t>
       </w:r>
       <w:r>
-        <w:t xml:space="preserve"> Dadurch kann eine Engine bei mehreren Projekten eingesetzt werden, da sich diese nur in den Daten unterscheiden und die Logik </w:t>
-      </w:r>
-      <w:proofErr w:type="gramStart"/>
-      <w:r>
-        <w:t>gleich bleibt</w:t>
-      </w:r>
-      <w:proofErr w:type="gramEnd"/>
+        <w:t xml:space="preserve"> Dadurch kann eine Engine bei mehreren Projekten eingesetzt werden, da sich diese nur in den Daten unterscheiden und die Logik gleich bleibt.</w:t>
+      </w:r>
+    </w:p>
+    <w:p>
+      <w:pPr>
+        <w:pStyle w:val="CopyFirstPara"/>
+      </w:pPr>
+    </w:p>
+    <w:p>
+      <w:pPr>
+        <w:pStyle w:val="CopyFirstPara"/>
+      </w:pPr>
+      <w:r>
+        <w:t xml:space="preserve">Kommerzielle Game Engines beinhalten meist Entwickler Tools mit graphischer Oberfläche. Bei größeren Teams </w:t>
+      </w:r>
+      <w:r>
+        <w:t>erlaubt das für erweiterte Zusammenarbeit</w:t>
+      </w:r>
+      <w:r>
+        <w:t>, ohne dass sich jeder mit der Programmiersprache auskennen muss</w:t>
+      </w:r>
       <w:r>
         <w:t>.</w:t>
       </w:r>
@@ -7446,45 +6076,7 @@
         <w:pStyle w:val="CopyFirstPara"/>
       </w:pPr>
       <w:r>
-        <w:t xml:space="preserve">Kommerzielle Game </w:t>
-      </w:r>
-      <w:proofErr w:type="spellStart"/>
-      <w:r>
-        <w:t>Engines</w:t>
-      </w:r>
-      <w:proofErr w:type="spellEnd"/>
-      <w:r>
-        <w:t xml:space="preserve"> beinhalten meist Entwickler Tools mit graphischer Oberfläche. Bei größeren Teams </w:t>
-      </w:r>
-      <w:r>
-        <w:t>erlaubt das für erweiterte Zusammenarbeit</w:t>
-      </w:r>
-      <w:r>
-        <w:t>, ohne dass sich jeder mit der Programmiersprache auskennen muss</w:t>
-      </w:r>
-      <w:r>
-        <w:t>.</w:t>
-      </w:r>
-    </w:p>
-    <w:p>
-      <w:pPr>
-        <w:pStyle w:val="CopyFirstPara"/>
-      </w:pPr>
-    </w:p>
-    <w:p>
-      <w:pPr>
-        <w:pStyle w:val="CopyFirstPara"/>
-      </w:pPr>
-      <w:r>
-        <w:t xml:space="preserve">Da das </w:t>
-      </w:r>
-      <w:proofErr w:type="spellStart"/>
-      <w:r>
-        <w:t>Wraithknight</w:t>
-      </w:r>
-      <w:proofErr w:type="spellEnd"/>
-      <w:r>
-        <w:t xml:space="preserve"> Team aber nur einen Programmierer hat, sind diese Funktionalitäten nicht nötig.</w:t>
+        <w:t>Da das Wraithknight Team aber nur einen Programmierer hat, sind diese Funktionalitäten nicht nötig.</w:t>
       </w:r>
     </w:p>
     <w:p>
@@ -7515,7 +6107,6 @@
       <w:r>
         <w:t xml:space="preserve">Die </w:t>
       </w:r>
-      <w:proofErr w:type="spellStart"/>
       <w:r>
         <w:rPr>
           <w:b/>
@@ -7544,11 +6135,7 @@
         <w:t>S</w:t>
       </w:r>
       <w:r>
-        <w:t>ystem</w:t>
-      </w:r>
-      <w:proofErr w:type="spellEnd"/>
-      <w:r>
-        <w:t xml:space="preserve"> Design Pattern setzt Komposition über Vererbung.</w:t>
+        <w:t>ystem Design Pattern setzt Komposition über Vererbung.</w:t>
       </w:r>
       <w:r>
         <w:t xml:space="preserve"> </w:t>
@@ -7567,7 +6154,6 @@
       <w:r>
         <w:t xml:space="preserve"> das polare Gegenteil vom klassischen </w:t>
       </w:r>
-      <w:proofErr w:type="spellStart"/>
       <w:r>
         <w:rPr>
           <w:b/>
@@ -7596,69 +6182,57 @@
         <w:t>P</w:t>
       </w:r>
       <w:r>
-        <w:t>rogrammieren</w:t>
-      </w:r>
-      <w:proofErr w:type="spellEnd"/>
+        <w:t>rogrammieren.</w:t>
+      </w:r>
+      <w:r>
+        <w:t xml:space="preserve"> </w:t>
+      </w:r>
+      <w:r>
+        <w:t>ECS</w:t>
+      </w:r>
+      <w:r>
+        <w:t xml:space="preserve"> wird meist in der Spieleentwicklung verwendet, da gerade dort die Schwächen von OOP sehr früh zu Problemen führen.</w:t>
+      </w:r>
+    </w:p>
+    <w:p>
+      <w:pPr>
+        <w:pStyle w:val="CopyFirstPara"/>
+      </w:pPr>
+    </w:p>
+    <w:p>
+      <w:pPr>
+        <w:pStyle w:val="CopyFirstPara"/>
+      </w:pPr>
+      <w:r>
+        <w:t>Die</w:t>
+      </w:r>
+      <w:r>
+        <w:t xml:space="preserve"> ECS Architektur befindet sich aber nur innerhalb eines </w:t>
+      </w:r>
+      <w:r>
+        <w:t>vom Programmierer</w:t>
+      </w:r>
+      <w:r>
+        <w:t xml:space="preserve"> definierten ECS Environments</w:t>
+      </w:r>
+      <w:r>
+        <w:t>. Im Falle von Wraithknight wäre das das tatsächliche Spiel.</w:t>
+      </w:r>
+      <w:r>
+        <w:t xml:space="preserve"> Das ECS Environment übernimmt Aufgaben wie das Entity-Management (das Löschen/Erstellen von Entitäten)</w:t>
+      </w:r>
+      <w:r>
+        <w:t>, das System-Management, sowie die verschiedenen Boot-Routinen</w:t>
+      </w:r>
+      <w:r>
+        <w:rPr>
+          <w:rStyle w:val="Funotenzeichen"/>
+        </w:rPr>
+        <w:footnoteReference w:id="1"/>
+      </w:r>
       <w:r>
         <w:t>.</w:t>
       </w:r>
-      <w:r>
-        <w:t xml:space="preserve"> </w:t>
-      </w:r>
-      <w:r>
-        <w:t>ECS</w:t>
-      </w:r>
-      <w:r>
-        <w:t xml:space="preserve"> wird meist in der Spieleentwicklung verwendet, da gerade dort die Schwächen von OOP sehr früh zu Problemen führen.</w:t>
-      </w:r>
-    </w:p>
-    <w:p>
-      <w:pPr>
-        <w:pStyle w:val="CopyFirstPara"/>
-      </w:pPr>
-    </w:p>
-    <w:p>
-      <w:pPr>
-        <w:pStyle w:val="CopyFirstPara"/>
-      </w:pPr>
-      <w:r>
-        <w:t>Die</w:t>
-      </w:r>
-      <w:r>
-        <w:t xml:space="preserve"> ECS Architektur befindet sich aber nur innerhalb eines </w:t>
-      </w:r>
-      <w:r>
-        <w:t>vom Programmierer</w:t>
-      </w:r>
-      <w:r>
-        <w:t xml:space="preserve"> definierten ECS Environments</w:t>
-      </w:r>
-      <w:r>
-        <w:t xml:space="preserve">. Im Falle von </w:t>
-      </w:r>
-      <w:proofErr w:type="spellStart"/>
-      <w:r>
-        <w:t>Wraithknight</w:t>
-      </w:r>
-      <w:proofErr w:type="spellEnd"/>
-      <w:r>
-        <w:t xml:space="preserve"> wäre das das tatsächliche Spiel.</w:t>
-      </w:r>
-      <w:r>
-        <w:t xml:space="preserve"> Das ECS Environment übernimmt Aufgaben wie das Entity-Management (das Löschen/Erstellen von Entitäten)</w:t>
-      </w:r>
-      <w:r>
-        <w:t>, das System-Management, sowie die verschiedenen Boot-Routinen</w:t>
-      </w:r>
-      <w:r>
-        <w:rPr>
-          <w:rStyle w:val="Funotenzeichen"/>
-        </w:rPr>
-        <w:footnoteReference w:id="1"/>
-      </w:r>
-      <w:r>
-        <w:t>.</w:t>
-      </w:r>
     </w:p>
     <w:p>
       <w:pPr>
@@ -7691,15 +6265,7 @@
         <w:pStyle w:val="CopyFirstPara"/>
       </w:pPr>
       <w:r>
-        <w:t xml:space="preserve">//Soll ich das noch machen? Beispiel mit Vererbung, </w:t>
-      </w:r>
-      <w:proofErr w:type="spellStart"/>
-      <w:r>
-        <w:t>Deadly</w:t>
-      </w:r>
-      <w:proofErr w:type="spellEnd"/>
-      <w:r>
-        <w:t xml:space="preserve"> Diamond, Logikkonflikten</w:t>
+        <w:t>//Soll ich das noch machen? Beispiel mit Vererbung, Deadly Diamond, Logikkonflikten</w:t>
       </w:r>
     </w:p>
     <w:p>
@@ -7726,29 +6292,8 @@
       <w:pPr>
         <w:pStyle w:val="CopyFirstPara"/>
       </w:pPr>
-      <w:proofErr w:type="gramStart"/>
-      <w:r>
-        <w:t>Eine Entity</w:t>
-      </w:r>
-      <w:proofErr w:type="gramEnd"/>
-      <w:r>
-        <w:t xml:space="preserve"> ist ein Container für eine beliebige Anzahl an Komponenten. In </w:t>
-      </w:r>
-      <w:proofErr w:type="spellStart"/>
-      <w:r>
-        <w:t>Wraithknight</w:t>
-      </w:r>
-      <w:proofErr w:type="spellEnd"/>
-      <w:r>
-        <w:t xml:space="preserve"> beinhalten </w:t>
-      </w:r>
-      <w:proofErr w:type="spellStart"/>
-      <w:r>
-        <w:t>Entities</w:t>
-      </w:r>
-      <w:proofErr w:type="spellEnd"/>
-      <w:r>
-        <w:t xml:space="preserve"> noch Metadaten, wie etwa:</w:t>
+      <w:r>
+        <w:t>Eine Entity ist ein Container für eine beliebige Anzahl an Komponenten. In Wraithknight beinhalten Entities noch Metadaten, wie etwa:</w:t>
       </w:r>
     </w:p>
     <w:p>
@@ -7784,15 +6329,7 @@
         </w:numPr>
       </w:pPr>
       <w:r>
-        <w:t xml:space="preserve">das Team (Freundlich, </w:t>
-      </w:r>
-      <w:proofErr w:type="gramStart"/>
-      <w:r>
-        <w:t>Feindlich</w:t>
-      </w:r>
-      <w:proofErr w:type="gramEnd"/>
-      <w:r>
-        <w:t>, Neutral)</w:t>
+        <w:t>das Team (Freundlich, Feindlich, Neutral)</w:t>
       </w:r>
     </w:p>
     <w:p>
@@ -7827,24 +6364,17 @@
       <w:pPr>
         <w:pStyle w:val="berschrift4"/>
       </w:pPr>
-      <w:proofErr w:type="spellStart"/>
       <w:r>
         <w:t>Component</w:t>
       </w:r>
-      <w:proofErr w:type="spellEnd"/>
-    </w:p>
-    <w:p>
-      <w:pPr>
-        <w:pStyle w:val="CopyFirstPara"/>
-      </w:pPr>
-      <w:r>
-        <w:t xml:space="preserve">Eine Komponente ist ein </w:t>
-      </w:r>
-      <w:proofErr w:type="gramStart"/>
-      <w:r>
-        <w:t>Datensatz</w:t>
-      </w:r>
-      <w:proofErr w:type="gramEnd"/>
+    </w:p>
+    <w:p>
+      <w:pPr>
+        <w:pStyle w:val="CopyFirstPara"/>
+      </w:pPr>
+      <w:r>
+        <w:t>Eine Komponente ist ein Datensatz</w:t>
+      </w:r>
       <w:r>
         <w:t xml:space="preserve"> </w:t>
       </w:r>
@@ -7863,37 +6393,13 @@
         <w:pStyle w:val="CopyFirstPara"/>
       </w:pPr>
       <w:r>
-        <w:t xml:space="preserve">Eine </w:t>
-      </w:r>
-      <w:proofErr w:type="spellStart"/>
-      <w:r>
-        <w:t>MovementComponent</w:t>
-      </w:r>
-      <w:proofErr w:type="spellEnd"/>
-      <w:r>
-        <w:t xml:space="preserve"> hätte z.B. eine X/Y </w:t>
+        <w:t xml:space="preserve">Eine MovementComponent hätte z.B. eine X/Y </w:t>
       </w:r>
       <w:r>
         <w:t>Position</w:t>
       </w:r>
       <w:r>
-        <w:t xml:space="preserve"> und eine Geschwindigkeit womit die Bewegung ausgedrückt wird. Wenn </w:t>
-      </w:r>
-      <w:proofErr w:type="gramStart"/>
-      <w:r>
-        <w:t>eine Entity</w:t>
-      </w:r>
-      <w:proofErr w:type="gramEnd"/>
-      <w:r>
-        <w:t xml:space="preserve"> eine aktivierte </w:t>
-      </w:r>
-      <w:proofErr w:type="spellStart"/>
-      <w:r>
-        <w:t>MovementComponent</w:t>
-      </w:r>
-      <w:proofErr w:type="spellEnd"/>
-      <w:r>
-        <w:t xml:space="preserve"> besitzt, ist sie dazu fähig sich zu bewegen und bewegt zu werden. </w:t>
+        <w:t xml:space="preserve"> und eine Geschwindigkeit womit die Bewegung ausgedrückt wird. Wenn eine Entity eine aktivierte MovementComponent besitzt, ist sie dazu fähig sich zu bewegen und bewegt zu werden. </w:t>
       </w:r>
     </w:p>
     <w:p>
@@ -7909,13 +6415,8 @@
         <w:pStyle w:val="CopyFirstPara"/>
       </w:pPr>
       <w:r>
-        <w:t xml:space="preserve">Systeme existieren meistens parallel zu einer Komponenten-Klasse. Sie führen eine Collection mit allen nötigen Komponenten, die sie überwachen. Innerhalb eines Systems findet man die Logik </w:t>
-      </w:r>
-      <w:proofErr w:type="gramStart"/>
-      <w:r>
-        <w:t>von den zugehörigen Komponenten</w:t>
-      </w:r>
-      <w:proofErr w:type="gramEnd"/>
+        <w:t>Systeme existieren meistens parallel zu einer Komponenten-Klasse. Sie führen eine Collection mit allen nötigen Komponenten, die sie überwachen. Innerhalb eines Systems findet man die Logik von den zugehörigen Komponenten</w:t>
+      </w:r>
       <w:r>
         <w:t>.</w:t>
       </w:r>
@@ -7925,23 +6426,7 @@
         <w:pStyle w:val="CopyFirstPara"/>
       </w:pPr>
       <w:r>
-        <w:t xml:space="preserve">Ein </w:t>
-      </w:r>
-      <w:proofErr w:type="spellStart"/>
-      <w:r>
-        <w:t>MovementSystem</w:t>
-      </w:r>
-      <w:proofErr w:type="spellEnd"/>
-      <w:r>
-        <w:t xml:space="preserve"> hätte eine Liste mit allen </w:t>
-      </w:r>
-      <w:proofErr w:type="spellStart"/>
-      <w:r>
-        <w:t>MovementComponents</w:t>
-      </w:r>
-      <w:proofErr w:type="spellEnd"/>
-      <w:r>
-        <w:t xml:space="preserve"> die gerade im Spiel vorhanden sind. Jedes Update wird über die</w:t>
+        <w:t>Ein MovementSystem hätte eine Liste mit allen MovementComponents die gerade im Spiel vorhanden sind. Jedes Update wird über die</w:t>
       </w:r>
       <w:r>
         <w:t>se</w:t>
@@ -8007,137 +6492,50 @@
         <w:pStyle w:val="CopyFirstPara"/>
       </w:pPr>
       <w:r>
-        <w:t xml:space="preserve">Die </w:t>
-      </w:r>
-      <w:proofErr w:type="spellStart"/>
+        <w:t>Die DrawComponent Klasse beinhaltet Informationen über das Zeichnen einer Graphik.</w:t>
+      </w:r>
+    </w:p>
+    <w:p>
+      <w:pPr>
+        <w:pStyle w:val="CopyFirstPara"/>
+      </w:pPr>
+      <w:r>
+        <w:t>Das DrawSystem ist derzeit nur dazu verantwortlich die DrawComponent zu zeichnen.</w:t>
+      </w:r>
+    </w:p>
+    <w:p>
+      <w:pPr>
+        <w:pStyle w:val="CopyFirstPara"/>
+      </w:pPr>
+      <w:r>
+        <w:t>Wenn sich eine Entity aber bewegt, also es wird die Position in der MovementComponent geändert, kriegt die DrawComponent davon nichts mit und wird immer noch auf der alten Position gezeichnet. In dem Fall binden wir die</w:t>
+      </w:r>
+      <w:r>
+        <w:t xml:space="preserve"> MovementComponent</w:t>
+      </w:r>
+      <w:r>
+        <w:t xml:space="preserve"> an </w:t>
+      </w:r>
+      <w:r>
+        <w:t xml:space="preserve">die </w:t>
+      </w:r>
       <w:r>
         <w:t>DrawComponent</w:t>
       </w:r>
-      <w:proofErr w:type="spellEnd"/>
-      <w:r>
-        <w:t xml:space="preserve"> Klasse beinhaltet Informationen über das Zeichnen einer Graphik.</w:t>
-      </w:r>
-    </w:p>
-    <w:p>
-      <w:pPr>
-        <w:pStyle w:val="CopyFirstPara"/>
-      </w:pPr>
-      <w:r>
-        <w:t xml:space="preserve">Das </w:t>
-      </w:r>
-      <w:proofErr w:type="spellStart"/>
-      <w:r>
-        <w:t>DrawSystem</w:t>
-      </w:r>
-      <w:proofErr w:type="spellEnd"/>
-      <w:r>
-        <w:t xml:space="preserve"> ist derzeit nur dazu verantwortlich die </w:t>
-      </w:r>
-      <w:proofErr w:type="spellStart"/>
-      <w:r>
-        <w:t>DrawComponent</w:t>
-      </w:r>
-      <w:proofErr w:type="spellEnd"/>
-      <w:r>
-        <w:t xml:space="preserve"> zu zeichnen.</w:t>
-      </w:r>
-    </w:p>
-    <w:p>
-      <w:pPr>
-        <w:pStyle w:val="CopyFirstPara"/>
-      </w:pPr>
-      <w:r>
-        <w:t xml:space="preserve">Wenn sich </w:t>
-      </w:r>
-      <w:proofErr w:type="gramStart"/>
-      <w:r>
-        <w:t>eine Entity</w:t>
-      </w:r>
-      <w:proofErr w:type="gramEnd"/>
-      <w:r>
-        <w:t xml:space="preserve"> aber bewegt, also es wird die Position in der </w:t>
-      </w:r>
-      <w:proofErr w:type="spellStart"/>
-      <w:r>
-        <w:t>MovementComponent</w:t>
-      </w:r>
-      <w:proofErr w:type="spellEnd"/>
-      <w:r>
-        <w:t xml:space="preserve"> geändert, kriegt die </w:t>
-      </w:r>
-      <w:proofErr w:type="spellStart"/>
-      <w:r>
-        <w:t>DrawComponent</w:t>
-      </w:r>
-      <w:proofErr w:type="spellEnd"/>
-      <w:r>
-        <w:t xml:space="preserve"> davon nichts mit und wird immer noch auf der alten Position gezeichnet. In dem Fall binden wir die</w:t>
+      <w:r>
+        <w:t>.</w:t>
       </w:r>
       <w:r>
         <w:t xml:space="preserve"> </w:t>
       </w:r>
-      <w:proofErr w:type="spellStart"/>
-      <w:r>
-        <w:t>MovementComponent</w:t>
-      </w:r>
-      <w:proofErr w:type="spellEnd"/>
-      <w:r>
-        <w:t xml:space="preserve"> an </w:t>
-      </w:r>
-      <w:r>
-        <w:t xml:space="preserve">die </w:t>
-      </w:r>
-      <w:proofErr w:type="spellStart"/>
-      <w:r>
-        <w:t>DrawComponent</w:t>
-      </w:r>
-      <w:proofErr w:type="spellEnd"/>
-      <w:r>
-        <w:t>.</w:t>
-      </w:r>
-      <w:r>
-        <w:t xml:space="preserve"> </w:t>
-      </w:r>
       <w:r>
         <w:t>Dann hat</w:t>
       </w:r>
       <w:r>
-        <w:t xml:space="preserve"> das </w:t>
-      </w:r>
-      <w:proofErr w:type="spellStart"/>
-      <w:r>
-        <w:t>DrawSystem</w:t>
-      </w:r>
-      <w:proofErr w:type="spellEnd"/>
-      <w:r>
-        <w:t xml:space="preserve"> </w:t>
-      </w:r>
-      <w:r>
-        <w:t xml:space="preserve">Zugriff auf die tatsächliche Position </w:t>
-      </w:r>
-      <w:proofErr w:type="gramStart"/>
-      <w:r>
-        <w:t>einer Entity</w:t>
-      </w:r>
-      <w:proofErr w:type="gramEnd"/>
-      <w:r>
-        <w:t xml:space="preserve">, nur indem es eine </w:t>
-      </w:r>
-      <w:proofErr w:type="spellStart"/>
-      <w:r>
-        <w:t>DrawComponent</w:t>
-      </w:r>
-      <w:proofErr w:type="spellEnd"/>
-      <w:r>
-        <w:t xml:space="preserve"> nach ihrer </w:t>
-      </w:r>
-      <w:proofErr w:type="spellStart"/>
-      <w:r>
-        <w:t>Bindings</w:t>
-      </w:r>
-      <w:proofErr w:type="spellEnd"/>
-      <w:r>
-        <w:t xml:space="preserve"> fragt.</w:t>
+        <w:t xml:space="preserve"> das DrawSystem </w:t>
+      </w:r>
+      <w:r>
+        <w:t>Zugriff auf die tatsächliche Position einer Entity, nur indem es eine DrawComponent nach ihrer Bindings fragt.</w:t>
       </w:r>
     </w:p>
     <w:p>
@@ -8188,21 +6586,13 @@
         <w:t xml:space="preserve"> Dabei hilft</w:t>
       </w:r>
       <w:r>
-        <w:t xml:space="preserve"> der Monogame Content-Manager, welcher jedes Asset in </w:t>
-      </w:r>
-      <w:proofErr w:type="gramStart"/>
-      <w:r>
-        <w:t>ein</w:t>
+        <w:t xml:space="preserve"> der Monogame Content-Manager, welcher jedes Asset in ein</w:t>
       </w:r>
       <w:r>
         <w:t>e</w:t>
       </w:r>
       <w:r>
-        <w:t xml:space="preserve"> .XNA</w:t>
-      </w:r>
-      <w:proofErr w:type="gramEnd"/>
-      <w:r>
-        <w:t xml:space="preserve"> </w:t>
+        <w:t xml:space="preserve"> .XNA </w:t>
       </w:r>
       <w:r>
         <w:t>Datei</w:t>
@@ -8250,15 +6640,7 @@
         <w:t>konvertiert</w:t>
       </w:r>
       <w:r>
-        <w:t xml:space="preserve"> diese </w:t>
-      </w:r>
-      <w:proofErr w:type="gramStart"/>
-      <w:r>
-        <w:t>auf .XNA</w:t>
-      </w:r>
-      <w:proofErr w:type="gramEnd"/>
-      <w:r>
-        <w:t xml:space="preserve"> </w:t>
+        <w:t xml:space="preserve"> diese auf .XNA </w:t>
       </w:r>
       <w:r>
         <w:t>Dateien um.</w:t>
@@ -8496,13 +6878,8 @@
         <w:pStyle w:val="berschrift3"/>
       </w:pPr>
       <w:r>
-        <w:t xml:space="preserve">Dynamische </w:t>
-      </w:r>
-      <w:proofErr w:type="spellStart"/>
-      <w:r>
-        <w:t>Assetbibliothek</w:t>
-      </w:r>
-      <w:proofErr w:type="spellEnd"/>
+        <w:t>Dynamische Assetbibliothek</w:t>
+      </w:r>
     </w:p>
     <w:p>
       <w:pPr>
@@ -8547,15 +6924,7 @@
         <w:t>Art von Ressource.</w:t>
       </w:r>
       <w:r>
-        <w:t xml:space="preserve"> Auf die Bibliothek kann mit </w:t>
-      </w:r>
-      <w:proofErr w:type="spellStart"/>
-      <w:r>
-        <w:t>Asset.GetTexture</w:t>
-      </w:r>
-      <w:proofErr w:type="spellEnd"/>
-      <w:r>
-        <w:t>() zugegriffen werden.</w:t>
+        <w:t xml:space="preserve"> Auf die Bibliothek kann mit Asset.GetTexture() zugegriffen werden.</w:t>
       </w:r>
     </w:p>
     <w:p>
@@ -8597,39 +6966,143 @@
       <w:r>
         <w:t xml:space="preserve">, </w:t>
       </w:r>
-      <w:proofErr w:type="spellStart"/>
-      <w:proofErr w:type="gramStart"/>
       <w:r>
         <w:t>somit</w:t>
       </w:r>
       <w:r>
-        <w:t>auch</w:t>
-      </w:r>
-      <w:proofErr w:type="spellEnd"/>
+        <w:t xml:space="preserve">auch </w:t>
+      </w:r>
+      <w:r>
+        <w:t xml:space="preserve"> hohen Dateigrößen</w:t>
+      </w:r>
+      <w:r>
+        <w:t>,</w:t>
+      </w:r>
       <w:r>
         <w:t xml:space="preserve"> </w:t>
       </w:r>
       <w:r>
-        <w:t xml:space="preserve"> hohen</w:t>
-      </w:r>
-      <w:proofErr w:type="gramEnd"/>
-      <w:r>
-        <w:t xml:space="preserve"> Dateigrößen</w:t>
-      </w:r>
-      <w:r>
-        <w:t>,</w:t>
+        <w:t>relevant.</w:t>
+      </w:r>
+      <w:r>
+        <w:t xml:space="preserve"> In diesem Projekt sind die verwendeten Graphiken von sehr geringer Größe, weshalb das automatische Entladen keinen technisch relevanten Nutzen hat, sondern nur</w:t>
+      </w:r>
+      <w:r>
+        <w:t xml:space="preserve"> dank der Automatisierung dem Entwickler etwas Arbeit abnimmt.</w:t>
+      </w:r>
+    </w:p>
+    <w:p>
+      <w:pPr>
+        <w:pStyle w:val="berschrift2"/>
+      </w:pPr>
+      <w:r>
+        <w:t>Entity-Erstellung</w:t>
+      </w:r>
+    </w:p>
+    <w:p>
+      <w:pPr>
+        <w:pStyle w:val="CopyFirstPara"/>
+      </w:pPr>
+      <w:r>
+        <w:t xml:space="preserve">Entitäten </w:t>
+      </w:r>
+      <w:r>
+        <w:t>bestehen aus einer Liste von Komponenten und einigen Metadaten, welche die Verwaltung vereinfachen.</w:t>
+      </w:r>
+    </w:p>
+    <w:p>
+      <w:pPr>
+        <w:pStyle w:val="CopyFirstPara"/>
+      </w:pPr>
+    </w:p>
+    <w:p>
+      <w:pPr>
+        <w:pStyle w:val="CopyFirstPara"/>
+      </w:pPr>
+      <w:r>
+        <w:t xml:space="preserve">Die Entitäten </w:t>
+      </w:r>
+      <w:r>
+        <w:t>eines bestimmten Typen bestehen aber immer aus den gleichen (oder zumindest ähnelnden) Komponenten. Ein Baum besteht immer aus einer DrawComponent und einer CollisionComponen</w:t>
+      </w:r>
+      <w:r>
+        <w:t>t</w:t>
+      </w:r>
+      <w:r>
+        <w:t>. Bei der Generierung einer Entität w</w:t>
+      </w:r>
+      <w:r>
+        <w:t>ird der Typ und ein paar Startvariablen bekannt gegeben.</w:t>
+      </w:r>
+    </w:p>
+    <w:p>
+      <w:pPr>
+        <w:pStyle w:val="CopyFirstPara"/>
+      </w:pPr>
+    </w:p>
+    <w:p>
+      <w:pPr>
+        <w:pStyle w:val="CopyFirstPara"/>
+      </w:pPr>
+      <w:r>
+        <w:t>Nachdem die Entität mit den Komponenten gefüllt wurde</w:t>
+      </w:r>
+      <w:r>
+        <w:t xml:space="preserve">, werden die Metadaten </w:t>
+      </w:r>
+      <w:r>
+        <w:t>in Relation zu den</w:t>
+      </w:r>
+      <w:r>
+        <w:t xml:space="preserve"> Inhalten gesetzt.</w:t>
+      </w:r>
+      <w:r>
+        <w:t xml:space="preserve"> Dies finalisiert die Generierung</w:t>
+      </w:r>
+      <w:r>
+        <w:t>.</w:t>
       </w:r>
       <w:r>
         <w:t xml:space="preserve"> </w:t>
       </w:r>
       <w:r>
-        <w:t>relevant.</w:t>
-      </w:r>
-      <w:r>
-        <w:t xml:space="preserve"> In diesem Projekt sind die verwendeten Graphiken von sehr geringer Größe, weshalb das automatische Entladen keinen technisch relevanten Nutzen hat, sondern nur</w:t>
-      </w:r>
-      <w:r>
-        <w:t xml:space="preserve"> dank der Automatisierung dem Entwickler etwas Arbeit abnimmt.</w:t>
+        <w:t>J</w:t>
+      </w:r>
+      <w:r>
+        <w:t>etzt müssen die Komponente</w:t>
+      </w:r>
+      <w:r>
+        <w:t>n</w:t>
+      </w:r>
+      <w:r>
+        <w:t xml:space="preserve"> noch den Systemen bekannt gegeben werden.</w:t>
+      </w:r>
+      <w:r>
+        <w:t xml:space="preserve"> Jedem System wird eine Liste von zu registrierenden Komponenten gegeben und sie suchen sich die je</w:t>
+      </w:r>
+      <w:r>
+        <w:t>weilig relevanten Komponenten aus und verarbeiten sie.</w:t>
+      </w:r>
+    </w:p>
+    <w:p>
+      <w:pPr>
+        <w:pStyle w:val="CopyFirstPara"/>
+      </w:pPr>
+    </w:p>
+    <w:p>
+      <w:pPr>
+        <w:pStyle w:val="CopyFirstPara"/>
+      </w:pPr>
+      <w:r>
+        <w:t>//Entity wird erstellt, per typ sortiert, komponente eingefügt und in systemen registriert</w:t>
+      </w:r>
+    </w:p>
+    <w:p>
+      <w:pPr>
+        <w:pStyle w:val="CopyFirstPara"/>
+      </w:pPr>
+      <w:r>
+        <w:t>//CODE AUSSCHNITT ZEIGEN</w:t>
       </w:r>
     </w:p>
     <w:p>
@@ -8637,149 +7110,6 @@
         <w:pStyle w:val="berschrift2"/>
       </w:pPr>
       <w:r>
-        <w:t>Entity-Erstellung</w:t>
-      </w:r>
-    </w:p>
-    <w:p>
-      <w:pPr>
-        <w:pStyle w:val="CopyFirstPara"/>
-      </w:pPr>
-      <w:r>
-        <w:t xml:space="preserve">Entitäten </w:t>
-      </w:r>
-      <w:r>
-        <w:t>bestehen aus einer Liste von Komponenten und einigen Metadaten, welche die Verwaltung vereinfachen.</w:t>
-      </w:r>
-    </w:p>
-    <w:p>
-      <w:pPr>
-        <w:pStyle w:val="CopyFirstPara"/>
-      </w:pPr>
-    </w:p>
-    <w:p>
-      <w:pPr>
-        <w:pStyle w:val="CopyFirstPara"/>
-      </w:pPr>
-      <w:r>
-        <w:t xml:space="preserve">Die Entitäten </w:t>
-      </w:r>
-      <w:r>
-        <w:t xml:space="preserve">eines bestimmten Typen bestehen aber immer aus den gleichen (oder zumindest ähnelnden) Komponenten. Ein Baum besteht immer aus einer </w:t>
-      </w:r>
-      <w:proofErr w:type="spellStart"/>
-      <w:r>
-        <w:t>DrawComponent</w:t>
-      </w:r>
-      <w:proofErr w:type="spellEnd"/>
-      <w:r>
-        <w:t xml:space="preserve"> und einer </w:t>
-      </w:r>
-      <w:proofErr w:type="spellStart"/>
-      <w:r>
-        <w:t>CollisionComponen</w:t>
-      </w:r>
-      <w:r>
-        <w:t>t</w:t>
-      </w:r>
-      <w:proofErr w:type="spellEnd"/>
-      <w:r>
-        <w:t>. Bei der Generierung einer Entität w</w:t>
-      </w:r>
-      <w:r>
-        <w:t>ird der Typ und ein paar Startvariablen bekannt gegeben.</w:t>
-      </w:r>
-    </w:p>
-    <w:p>
-      <w:pPr>
-        <w:pStyle w:val="CopyFirstPara"/>
-      </w:pPr>
-    </w:p>
-    <w:p>
-      <w:pPr>
-        <w:pStyle w:val="CopyFirstPara"/>
-      </w:pPr>
-      <w:r>
-        <w:t>Nachdem die Entität mit den Komponenten gefüllt wurde</w:t>
-      </w:r>
-      <w:r>
-        <w:t xml:space="preserve">, werden die Metadaten </w:t>
-      </w:r>
-      <w:r>
-        <w:t>in Relation zu den</w:t>
-      </w:r>
-      <w:r>
-        <w:t xml:space="preserve"> Inhalten gesetzt.</w:t>
-      </w:r>
-      <w:r>
-        <w:t xml:space="preserve"> Dies finalisiert die Generierung</w:t>
-      </w:r>
-      <w:r>
-        <w:t>.</w:t>
-      </w:r>
-      <w:r>
-        <w:t xml:space="preserve"> </w:t>
-      </w:r>
-      <w:r>
-        <w:t>J</w:t>
-      </w:r>
-      <w:r>
-        <w:t>etzt müssen die Komponente</w:t>
-      </w:r>
-      <w:r>
-        <w:t>n</w:t>
-      </w:r>
-      <w:r>
-        <w:t xml:space="preserve"> noch den Systemen bekannt gegeben werden.</w:t>
-      </w:r>
-      <w:r>
-        <w:t xml:space="preserve"> Jedem System wird eine Liste von zu registrierenden Komponenten gegeben und sie suchen sich die je</w:t>
-      </w:r>
-      <w:r>
-        <w:t>weilig relevanten Komponenten aus und verarbeiten sie.</w:t>
-      </w:r>
-    </w:p>
-    <w:p>
-      <w:pPr>
-        <w:pStyle w:val="CopyFirstPara"/>
-      </w:pPr>
-    </w:p>
-    <w:p>
-      <w:pPr>
-        <w:pStyle w:val="CopyFirstPara"/>
-      </w:pPr>
-      <w:r>
-        <w:t xml:space="preserve">//Entity wird erstellt, per typ sortiert, </w:t>
-      </w:r>
-      <w:proofErr w:type="spellStart"/>
-      <w:r>
-        <w:t>komponente</w:t>
-      </w:r>
-      <w:proofErr w:type="spellEnd"/>
-      <w:r>
-        <w:t xml:space="preserve"> eingefügt und in </w:t>
-      </w:r>
-      <w:proofErr w:type="spellStart"/>
-      <w:r>
-        <w:t>systemen</w:t>
-      </w:r>
-      <w:proofErr w:type="spellEnd"/>
-      <w:r>
-        <w:t xml:space="preserve"> registriert</w:t>
-      </w:r>
-    </w:p>
-    <w:p>
-      <w:pPr>
-        <w:pStyle w:val="CopyFirstPara"/>
-      </w:pPr>
-      <w:r>
-        <w:t>//CODE AUSSCHNITT ZEIGEN</w:t>
-      </w:r>
-    </w:p>
-    <w:p>
-      <w:pPr>
-        <w:pStyle w:val="berschrift2"/>
-      </w:pPr>
-      <w:r>
         <w:t>Input</w:t>
       </w:r>
     </w:p>
@@ -8800,21 +7130,8 @@
         <w:t>erstelltes Signal, welches der Computer verarbeiten soll.</w:t>
       </w:r>
       <w:r>
-        <w:t xml:space="preserve"> In der Spieleentwicklung umfasst das hauptsächlich die Maus, Tastatur und </w:t>
-      </w:r>
-      <w:proofErr w:type="spellStart"/>
-      <w:r>
-        <w:t>gegebenfalls</w:t>
-      </w:r>
-      <w:proofErr w:type="spellEnd"/>
-      <w:r>
-        <w:t xml:space="preserve"> den Kontroller. In letzter Zeit tauchten auch andere Inputmöglichkeiten auf, wie zum Beispiel Sprachsteuerung oder Eyetracking, diese befinden sich aber noch in einer </w:t>
-      </w:r>
-      <w:proofErr w:type="spellStart"/>
-      <w:r>
-        <w:t>Niche</w:t>
-      </w:r>
-      <w:proofErr w:type="spellEnd"/>
+        <w:t xml:space="preserve"> In der Spieleentwicklung umfasst das hauptsächlich die Maus, Tastatur und gegebenfalls den Kontroller. In letzter Zeit tauchten auch andere Inputmöglichkeiten auf, wie zum Beispiel Sprachsteuerung oder Eyetracking, diese befinden sich aber noch in einer Niche</w:t>
+      </w:r>
       <w:r>
         <w:t xml:space="preserve"> oder helfen behinderten Spielern </w:t>
       </w:r>
@@ -8856,27 +7173,20 @@
       <w:r>
         <w:t xml:space="preserve">Monogame Keys </w:t>
       </w:r>
-      <w:proofErr w:type="spellStart"/>
       <w:r>
         <w:t>enu</w:t>
       </w:r>
       <w:r>
         <w:t>m</w:t>
       </w:r>
-      <w:proofErr w:type="spellEnd"/>
-    </w:p>
-    <w:p>
-      <w:pPr>
-        <w:pStyle w:val="CopyFirstPara"/>
-      </w:pPr>
-      <w:r>
-        <w:t xml:space="preserve">Release, Trigger, </w:t>
-      </w:r>
-      <w:proofErr w:type="spellStart"/>
-      <w:r>
-        <w:t>Active</w:t>
-      </w:r>
-      <w:proofErr w:type="spellEnd"/>
+    </w:p>
+    <w:p>
+      <w:pPr>
+        <w:pStyle w:val="CopyFirstPara"/>
+      </w:pPr>
+      <w:r>
+        <w:t>Release, Trigger, Active</w:t>
+      </w:r>
     </w:p>
     <w:p>
       <w:pPr>
@@ -8890,50 +7200,25 @@
       <w:pPr>
         <w:pStyle w:val="CopyFirstPara"/>
       </w:pPr>
-      <w:proofErr w:type="spellStart"/>
       <w:r>
         <w:t>Mousepoint</w:t>
       </w:r>
-      <w:proofErr w:type="spellEnd"/>
-    </w:p>
-    <w:p>
-      <w:pPr>
-        <w:pStyle w:val="CopyFirstPara"/>
-      </w:pPr>
-      <w:proofErr w:type="spellStart"/>
-      <w:r>
-        <w:t>Mousebuttons</w:t>
-      </w:r>
-      <w:proofErr w:type="spellEnd"/>
-      <w:r>
-        <w:t xml:space="preserve"> </w:t>
-      </w:r>
-      <w:proofErr w:type="spellStart"/>
-      <w:r>
-        <w:t>selfmade</w:t>
-      </w:r>
-      <w:proofErr w:type="spellEnd"/>
-      <w:r>
-        <w:t xml:space="preserve"> </w:t>
-      </w:r>
-      <w:proofErr w:type="spellStart"/>
-      <w:r>
-        <w:t>enum</w:t>
-      </w:r>
-      <w:proofErr w:type="spellEnd"/>
-    </w:p>
-    <w:p>
-      <w:pPr>
-        <w:pStyle w:val="CopyFirstPara"/>
-      </w:pPr>
-      <w:r>
-        <w:t xml:space="preserve">Release, Trigger, </w:t>
-      </w:r>
-      <w:proofErr w:type="spellStart"/>
-      <w:r>
-        <w:t>Active</w:t>
-      </w:r>
-      <w:proofErr w:type="spellEnd"/>
+    </w:p>
+    <w:p>
+      <w:pPr>
+        <w:pStyle w:val="CopyFirstPara"/>
+      </w:pPr>
+      <w:r>
+        <w:t>Mousebuttons selfmade enum</w:t>
+      </w:r>
+    </w:p>
+    <w:p>
+      <w:pPr>
+        <w:pStyle w:val="CopyFirstPara"/>
+      </w:pPr>
+      <w:r>
+        <w:t>Release, Trigger, Active</w:t>
+      </w:r>
     </w:p>
     <w:p>
       <w:pPr>
@@ -8973,75 +7258,38 @@
         <w:pStyle w:val="berschrift3"/>
       </w:pPr>
       <w:r>
-        <w:t>Komplexe Animationen (</w:t>
-      </w:r>
-      <w:proofErr w:type="spellStart"/>
-      <w:r>
-        <w:t>states</w:t>
-      </w:r>
-      <w:proofErr w:type="spellEnd"/>
+        <w:t>Komplexe Animationen (states)</w:t>
+      </w:r>
+    </w:p>
+    <w:p>
+      <w:pPr>
+        <w:pStyle w:val="berschrift2"/>
+      </w:pPr>
+      <w:r>
+        <w:t>Bewegung</w:t>
+      </w:r>
+    </w:p>
+    <w:p>
+      <w:pPr>
+        <w:pStyle w:val="CopyFirstPara"/>
+      </w:pPr>
+      <w:r>
+        <w:t>Entities, die sich bewegen können, besitzen eine MovementComponent. Diese ist auch im MovementSystem registriert und wird von diesem verwaltet.</w:t>
+      </w:r>
+    </w:p>
+    <w:p>
+      <w:pPr>
+        <w:pStyle w:val="CopyFirstPara"/>
+      </w:pPr>
+      <w:r>
+        <w:t xml:space="preserve">Bewegung in Spielen kann sehr komplex werden, mit vielen Nuancen um sie möglichst realistisch oder gut anfühlend zu machen. Der Spaß von Platformern (nicht </w:t>
+      </w:r>
+      <w:r>
+        <w:t>unser Genre</w:t>
+      </w:r>
       <w:r>
         <w:t>)</w:t>
       </w:r>
-    </w:p>
-    <w:p>
-      <w:pPr>
-        <w:pStyle w:val="berschrift2"/>
-      </w:pPr>
-      <w:r>
-        <w:t>Bewegung</w:t>
-      </w:r>
-    </w:p>
-    <w:p>
-      <w:pPr>
-        <w:pStyle w:val="CopyFirstPara"/>
-      </w:pPr>
-      <w:proofErr w:type="spellStart"/>
-      <w:r>
-        <w:t>Entities</w:t>
-      </w:r>
-      <w:proofErr w:type="spellEnd"/>
-      <w:r>
-        <w:t xml:space="preserve">, die sich bewegen können, besitzen eine </w:t>
-      </w:r>
-      <w:proofErr w:type="spellStart"/>
-      <w:r>
-        <w:t>MovementComponent</w:t>
-      </w:r>
-      <w:proofErr w:type="spellEnd"/>
-      <w:r>
-        <w:t xml:space="preserve">. Diese ist auch im </w:t>
-      </w:r>
-      <w:proofErr w:type="spellStart"/>
-      <w:r>
-        <w:t>MovementSystem</w:t>
-      </w:r>
-      <w:proofErr w:type="spellEnd"/>
-      <w:r>
-        <w:t xml:space="preserve"> registriert und wird von diesem verwaltet.</w:t>
-      </w:r>
-    </w:p>
-    <w:p>
-      <w:pPr>
-        <w:pStyle w:val="CopyFirstPara"/>
-      </w:pPr>
-      <w:r>
-        <w:t xml:space="preserve">Bewegung in Spielen kann sehr komplex werden, mit vielen Nuancen um sie möglichst realistisch oder gut anfühlend zu machen. Der Spaß von </w:t>
-      </w:r>
-      <w:proofErr w:type="spellStart"/>
-      <w:r>
-        <w:t>Platformern</w:t>
-      </w:r>
-      <w:proofErr w:type="spellEnd"/>
-      <w:r>
-        <w:t xml:space="preserve"> (nicht </w:t>
-      </w:r>
-      <w:r>
-        <w:t>unser Genre</w:t>
-      </w:r>
-      <w:r>
-        <w:t>)</w:t>
-      </w:r>
       <w:r>
         <w:t xml:space="preserve"> kommt </w:t>
       </w:r>
@@ -9197,19 +7445,11 @@
       <w:r>
         <w:t xml:space="preserve">Bei kartesischen Koordinaten wäre das leicht umzusetzen: Jedes </w:t>
       </w:r>
-      <w:proofErr w:type="gramStart"/>
       <w:r>
         <w:rPr>
           <w:rStyle w:val="CodeCoolZchn"/>
         </w:rPr>
-        <w:t>Update(</w:t>
-      </w:r>
-      <w:proofErr w:type="gramEnd"/>
-      <w:r>
-        <w:rPr>
-          <w:rStyle w:val="CodeCoolZchn"/>
-        </w:rPr>
-        <w:t>)</w:t>
+        <w:t>Update()</w:t>
       </w:r>
       <w:r>
         <w:t xml:space="preserve"> wird die X- und Y-Koordinate mit </w:t>
@@ -9379,15 +7619,7 @@
         <w:pStyle w:val="CopyFirstPara"/>
       </w:pPr>
       <w:r>
-        <w:t xml:space="preserve">Kartesische Koordinaten bestehen aus einer X- und Y-Achse. Das </w:t>
-      </w:r>
-      <w:proofErr w:type="gramStart"/>
-      <w:r>
-        <w:t>von Monogame</w:t>
-      </w:r>
-      <w:proofErr w:type="gramEnd"/>
-      <w:r>
-        <w:t xml:space="preserve"> vorgegebene </w:t>
+        <w:t xml:space="preserve">Kartesische Koordinaten bestehen aus einer X- und Y-Achse. Das von Monogame vorgegebene </w:t>
       </w:r>
       <w:r>
         <w:rPr>
@@ -9577,14 +7809,12 @@
       <w:r>
         <w:t xml:space="preserve">Ein gut umgesetztes Move-set trägt eine Menge zum </w:t>
       </w:r>
-      <w:proofErr w:type="spellStart"/>
       <w:r>
         <w:rPr>
           <w:i/>
         </w:rPr>
         <w:t>Gamefeel</w:t>
       </w:r>
-      <w:proofErr w:type="spellEnd"/>
       <w:r>
         <w:t xml:space="preserve"> bei.</w:t>
       </w:r>
@@ -9596,14 +7826,6 @@
     </w:p>
     <w:p>
       <w:pPr>
-        <w:pStyle w:val="berschrift3"/>
-      </w:pPr>
-      <w:r>
-        <w:t>Finales Verhalten</w:t>
-      </w:r>
-    </w:p>
-    <w:p>
-      <w:pPr>
         <w:pStyle w:val="berschrift2"/>
       </w:pPr>
       <w:r>
@@ -9627,16 +7849,8 @@
         <w:rPr>
           <w:lang w:val="de-DE"/>
         </w:rPr>
-        <w:t>sich berühren kommt es zu einer Kollision. Wie damit dann umgegangen wird bezeichnet man „</w:t>
-      </w:r>
-      <w:proofErr w:type="spellStart"/>
-      <w:r>
-        <w:rPr>
-          <w:lang w:val="de-DE"/>
-        </w:rPr>
-        <w:t>Collision</w:t>
-      </w:r>
-      <w:proofErr w:type="spellEnd"/>
+        <w:t>sich berühren kommt es zu einer Kollision. Wie damit dann umgegangen wird bezeichnet man „Collision</w:t>
+      </w:r>
       <w:r>
         <w:rPr>
           <w:lang w:val="de-DE"/>
@@ -9725,9 +7939,6 @@
     <w:p>
       <w:pPr>
         <w:pStyle w:val="CopyFirstPara"/>
-        <w:rPr>
-          <w:lang/>
-        </w:rPr>
       </w:pPr>
       <w:r>
         <w:rPr>
@@ -9754,9 +7965,6 @@
         <w:t xml:space="preserve"> Objekt</w:t>
       </w:r>
       <w:r>
-        <w:rPr>
-          <w:lang/>
-        </w:rPr>
         <w:t>, das Target,</w:t>
       </w:r>
       <w:r>
@@ -9778,112 +7986,53 @@
         <w:t xml:space="preserve"> </w:t>
       </w:r>
       <w:r>
-        <w:rPr>
-          <w:lang/>
-        </w:rPr>
         <w:t xml:space="preserve">das Bewegende Objekt, der </w:t>
       </w:r>
       <w:r>
-        <w:rPr>
-          <w:lang/>
-        </w:rPr>
         <w:t>Actor</w:t>
       </w:r>
       <w:r>
-        <w:rPr>
-          <w:lang/>
-        </w:rPr>
-        <w:t xml:space="preserve">, </w:t>
-      </w:r>
-      <w:proofErr w:type="gramStart"/>
-      <w:r>
-        <w:rPr>
-          <w:lang/>
-        </w:rPr>
-        <w:t>muss</w:t>
-      </w:r>
-      <w:proofErr w:type="gramEnd"/>
-      <w:r>
-        <w:rPr>
-          <w:lang/>
-        </w:rPr>
-        <w:t xml:space="preserve"> seine Position und Bewegung aktualisieren.</w:t>
-      </w:r>
-    </w:p>
-    <w:p>
-      <w:pPr>
-        <w:pStyle w:val="CopyFirstPara"/>
-        <w:rPr>
-          <w:lang/>
-        </w:rPr>
-      </w:pPr>
-    </w:p>
-    <w:p>
-      <w:pPr>
-        <w:pStyle w:val="CopyFirstPara"/>
-        <w:rPr>
-          <w:lang/>
-        </w:rPr>
-      </w:pPr>
-      <w:r>
-        <w:rPr>
-          <w:lang/>
-        </w:rPr>
+        <w:t>, muss seine Position und Bewegung aktualisieren.</w:t>
+      </w:r>
+    </w:p>
+    <w:p>
+      <w:pPr>
+        <w:pStyle w:val="CopyFirstPara"/>
+      </w:pPr>
+    </w:p>
+    <w:p>
+      <w:pPr>
+        <w:pStyle w:val="CopyFirstPara"/>
+      </w:pPr>
+      <w:r>
         <w:t>Logische Objekte können auch miteinander kollidieren, wie zum Beispiel</w:t>
       </w:r>
       <w:r>
-        <w:rPr>
-          <w:lang/>
-        </w:rPr>
         <w:t xml:space="preserve"> ein Projektil mit einem Gegner.</w:t>
       </w:r>
       <w:r>
-        <w:rPr>
-          <w:lang/>
-        </w:rPr>
         <w:t xml:space="preserve"> Hier wird eine physische Response </w:t>
       </w:r>
       <w:r>
-        <w:rPr>
-          <w:lang/>
-        </w:rPr>
         <w:t xml:space="preserve">alleine </w:t>
       </w:r>
       <w:r>
-        <w:rPr>
-          <w:lang/>
-        </w:rPr>
-        <w:t>nicht ausreichen, denn der Gegner muss vom Projektil schaden nehmen.</w:t>
-      </w:r>
-      <w:r>
-        <w:rPr>
-          <w:lang/>
-        </w:rPr>
-        <w:t xml:space="preserve"> In diesem Fall muss eine logische Response ausgelöst </w:t>
-      </w:r>
-      <w:r>
-        <w:rPr>
-          <w:lang/>
-        </w:rPr>
+        <w:t>nicht ausreichen, denn der Geg</w:t>
+      </w:r>
+      <w:r>
         <w:lastRenderedPageBreak/>
-        <w:t xml:space="preserve">werden, mit dem Projektil als dem </w:t>
-      </w:r>
-      <w:r>
-        <w:rPr>
-          <w:lang/>
-        </w:rPr>
+        <w:t>ner muss vom Projektil schaden nehmen.</w:t>
+      </w:r>
+      <w:r>
+        <w:t xml:space="preserve"> In diesem Fall muss eine logische Response ausgelöst werden, mit dem Projektil als dem </w:t>
+      </w:r>
+      <w:r>
         <w:t>Actor</w:t>
       </w:r>
       <w:r>
-        <w:rPr>
-          <w:lang/>
-        </w:rPr>
         <w:t>, und dem Gegner als Target.</w:t>
       </w:r>
       <w:r>
-        <w:rPr>
-          <w:lang/>
-        </w:rPr>
         <w:t xml:space="preserve"> </w:t>
       </w:r>
       <w:r>
@@ -9911,9 +8060,6 @@
         <w:t xml:space="preserve"> immer noch eine physische Response durchgeführt werden.</w:t>
       </w:r>
       <w:r>
-        <w:rPr>
-          <w:lang/>
-        </w:rPr>
         <w:t xml:space="preserve"> </w:t>
       </w:r>
     </w:p>
@@ -10018,7 +8164,6 @@
         </w:rPr>
         <w:t>xis-</w:t>
       </w:r>
-      <w:proofErr w:type="spellStart"/>
       <w:r>
         <w:rPr>
           <w:b/>
@@ -10030,16 +8175,8 @@
         <w:rPr>
           <w:lang w:val="de-DE"/>
         </w:rPr>
-        <w:t>ligned</w:t>
-      </w:r>
-      <w:proofErr w:type="spellEnd"/>
-      <w:r>
-        <w:rPr>
-          <w:lang w:val="de-DE"/>
-        </w:rPr>
-        <w:t>-</w:t>
-      </w:r>
-      <w:proofErr w:type="spellStart"/>
+        <w:t>ligned-</w:t>
+      </w:r>
       <w:r>
         <w:rPr>
           <w:b/>
@@ -10053,7 +8190,6 @@
         </w:rPr>
         <w:t>ounding</w:t>
       </w:r>
-      <w:proofErr w:type="spellEnd"/>
       <w:r>
         <w:rPr>
           <w:lang w:val="de-DE"/>
@@ -10242,32 +8378,18 @@
                             <w:r>
                               <w:t xml:space="preserve">Abbildung 1. </w:t>
                             </w:r>
-                            <w:proofErr w:type="spellStart"/>
                             <w:r>
                               <w:rPr>
                                 <w:lang w:val="en-US"/>
                               </w:rPr>
-                              <w:t>Monogame</w:t>
-                            </w:r>
-                            <w:proofErr w:type="spellEnd"/>
-                            <w:r>
-                              <w:rPr>
-                                <w:lang w:val="en-US"/>
-                              </w:rPr>
-                              <w:t xml:space="preserve"> Logo</w:t>
+                              <w:t>Monogame Logo</w:t>
                             </w:r>
                             <w:r>
                               <w:rPr>
                                 <w:lang w:val="en-US"/>
                               </w:rPr>
                               <w:br/>
-                              <w:t>Quelle</w:t>
-                            </w:r>
-                            <w:r>
-                              <w:rPr>
-                                <w:lang w:val="en-US"/>
-                              </w:rPr>
-                              <w:t xml:space="preserve">: </w:t>
+                              <w:t xml:space="preserve">Quelle: </w:t>
                             </w:r>
                             <w:r>
                               <w:t>https://learnopengl.com/img/in-practice/breakout/collisions_overlap.png</w:t>
@@ -10302,32 +8424,18 @@
                       <w:r>
                         <w:t xml:space="preserve">Abbildung 1. </w:t>
                       </w:r>
-                      <w:proofErr w:type="spellStart"/>
                       <w:r>
                         <w:rPr>
                           <w:lang w:val="en-US"/>
                         </w:rPr>
-                        <w:t>Monogame</w:t>
-                      </w:r>
-                      <w:proofErr w:type="spellEnd"/>
-                      <w:r>
-                        <w:rPr>
-                          <w:lang w:val="en-US"/>
-                        </w:rPr>
-                        <w:t xml:space="preserve"> Logo</w:t>
+                        <w:t>Monogame Logo</w:t>
                       </w:r>
                       <w:r>
                         <w:rPr>
                           <w:lang w:val="en-US"/>
                         </w:rPr>
                         <w:br/>
-                        <w:t>Quelle</w:t>
-                      </w:r>
-                      <w:r>
-                        <w:rPr>
-                          <w:lang w:val="en-US"/>
-                        </w:rPr>
-                        <w:t xml:space="preserve">: </w:t>
+                        <w:t xml:space="preserve">Quelle: </w:t>
                       </w:r>
                       <w:r>
                         <w:t>https://learnopengl.com/img/in-practice/breakout/collisions_overlap.png</w:t>
@@ -10383,7 +8491,6 @@
           <w:lang w:val="en-US"/>
         </w:rPr>
       </w:pPr>
-      <w:proofErr w:type="gramStart"/>
       <w:r>
         <w:rPr>
           <w:rFonts w:ascii="Consolas" w:hAnsi="Consolas" w:cs="Consolas"/>
@@ -10394,8 +8501,6 @@
         </w:rPr>
         <w:t>if(</w:t>
       </w:r>
-      <w:proofErr w:type="spellStart"/>
-      <w:proofErr w:type="gramEnd"/>
       <w:r>
         <w:rPr>
           <w:rFonts w:ascii="Consolas" w:hAnsi="Consolas" w:cs="Consolas"/>
@@ -10414,9 +8519,8 @@
           <w:szCs w:val="19"/>
           <w:lang w:val="en-US"/>
         </w:rPr>
-        <w:t>.Left</w:t>
-      </w:r>
-      <w:proofErr w:type="spellEnd"/>
+        <w:t xml:space="preserve">.Left &lt; </w:t>
+      </w:r>
       <w:r>
         <w:rPr>
           <w:rFonts w:ascii="Consolas" w:hAnsi="Consolas" w:cs="Consolas"/>
@@ -10425,9 +8529,8 @@
           <w:szCs w:val="19"/>
           <w:lang w:val="en-US"/>
         </w:rPr>
-        <w:t xml:space="preserve"> &lt; </w:t>
-      </w:r>
-      <w:proofErr w:type="spellStart"/>
+        <w:t>B.</w:t>
+      </w:r>
       <w:r>
         <w:rPr>
           <w:rFonts w:ascii="Consolas" w:hAnsi="Consolas" w:cs="Consolas"/>
@@ -10436,7 +8539,7 @@
           <w:szCs w:val="19"/>
           <w:lang w:val="en-US"/>
         </w:rPr>
-        <w:t>B.</w:t>
+        <w:t xml:space="preserve">Right &amp;&amp; </w:t>
       </w:r>
       <w:r>
         <w:rPr>
@@ -10446,9 +8549,8 @@
           <w:szCs w:val="19"/>
           <w:lang w:val="en-US"/>
         </w:rPr>
-        <w:t>Right</w:t>
-      </w:r>
-      <w:proofErr w:type="spellEnd"/>
+        <w:t>A</w:t>
+      </w:r>
       <w:r>
         <w:rPr>
           <w:rFonts w:ascii="Consolas" w:hAnsi="Consolas" w:cs="Consolas"/>
@@ -10457,9 +8559,8 @@
           <w:szCs w:val="19"/>
           <w:lang w:val="en-US"/>
         </w:rPr>
-        <w:t xml:space="preserve"> &amp;&amp; </w:t>
-      </w:r>
-      <w:proofErr w:type="spellStart"/>
+        <w:t>.Right</w:t>
+      </w:r>
       <w:r>
         <w:rPr>
           <w:rFonts w:ascii="Consolas" w:hAnsi="Consolas" w:cs="Consolas"/>
@@ -10468,7 +8569,7 @@
           <w:szCs w:val="19"/>
           <w:lang w:val="en-US"/>
         </w:rPr>
-        <w:t>A</w:t>
+        <w:t xml:space="preserve"> &gt; B.Left</w:t>
       </w:r>
       <w:r>
         <w:rPr>
@@ -10478,9 +8579,8 @@
           <w:szCs w:val="19"/>
           <w:lang w:val="en-US"/>
         </w:rPr>
-        <w:t>.Right</w:t>
-      </w:r>
-      <w:proofErr w:type="spellEnd"/>
+        <w:t xml:space="preserve"> &amp;&amp; </w:t>
+      </w:r>
       <w:r>
         <w:rPr>
           <w:rFonts w:ascii="Consolas" w:hAnsi="Consolas" w:cs="Consolas"/>
@@ -10489,9 +8589,8 @@
           <w:szCs w:val="19"/>
           <w:lang w:val="en-US"/>
         </w:rPr>
-        <w:t xml:space="preserve"> &gt; </w:t>
-      </w:r>
-      <w:proofErr w:type="spellStart"/>
+        <w:t>A</w:t>
+      </w:r>
       <w:r>
         <w:rPr>
           <w:rFonts w:ascii="Consolas" w:hAnsi="Consolas" w:cs="Consolas"/>
@@ -10500,9 +8599,8 @@
           <w:szCs w:val="19"/>
           <w:lang w:val="en-US"/>
         </w:rPr>
-        <w:t>B.Left</w:t>
-      </w:r>
-      <w:proofErr w:type="spellEnd"/>
+        <w:t xml:space="preserve">.Top &lt; </w:t>
+      </w:r>
       <w:r>
         <w:rPr>
           <w:rFonts w:ascii="Consolas" w:hAnsi="Consolas" w:cs="Consolas"/>
@@ -10511,9 +8609,8 @@
           <w:szCs w:val="19"/>
           <w:lang w:val="en-US"/>
         </w:rPr>
-        <w:t xml:space="preserve"> &amp;&amp; </w:t>
-      </w:r>
-      <w:proofErr w:type="spellStart"/>
+        <w:t>B.</w:t>
+      </w:r>
       <w:r>
         <w:rPr>
           <w:rFonts w:ascii="Consolas" w:hAnsi="Consolas" w:cs="Consolas"/>
@@ -10522,7 +8619,7 @@
           <w:szCs w:val="19"/>
           <w:lang w:val="en-US"/>
         </w:rPr>
-        <w:t>A</w:t>
+        <w:t xml:space="preserve">Bottom &amp;&amp; </w:t>
       </w:r>
       <w:r>
         <w:rPr>
@@ -10532,9 +8629,8 @@
           <w:szCs w:val="19"/>
           <w:lang w:val="en-US"/>
         </w:rPr>
-        <w:t>.Top</w:t>
-      </w:r>
-      <w:proofErr w:type="spellEnd"/>
+        <w:t>A</w:t>
+      </w:r>
       <w:r>
         <w:rPr>
           <w:rFonts w:ascii="Consolas" w:hAnsi="Consolas" w:cs="Consolas"/>
@@ -10543,9 +8639,8 @@
           <w:szCs w:val="19"/>
           <w:lang w:val="en-US"/>
         </w:rPr>
-        <w:t xml:space="preserve"> &lt; </w:t>
-      </w:r>
-      <w:proofErr w:type="spellStart"/>
+        <w:t>.Bottom</w:t>
+      </w:r>
       <w:r>
         <w:rPr>
           <w:rFonts w:ascii="Consolas" w:hAnsi="Consolas" w:cs="Consolas"/>
@@ -10554,73 +8649,8 @@
           <w:szCs w:val="19"/>
           <w:lang w:val="en-US"/>
         </w:rPr>
-        <w:t>B.</w:t>
-      </w:r>
-      <w:r>
-        <w:rPr>
-          <w:rFonts w:ascii="Consolas" w:hAnsi="Consolas" w:cs="Consolas"/>
-          <w:color w:val="000000"/>
-          <w:sz w:val="19"/>
-          <w:szCs w:val="19"/>
-          <w:lang w:val="en-US"/>
-        </w:rPr>
-        <w:t>Bottom</w:t>
-      </w:r>
-      <w:proofErr w:type="spellEnd"/>
-      <w:r>
-        <w:rPr>
-          <w:rFonts w:ascii="Consolas" w:hAnsi="Consolas" w:cs="Consolas"/>
-          <w:color w:val="000000"/>
-          <w:sz w:val="19"/>
-          <w:szCs w:val="19"/>
-          <w:lang w:val="en-US"/>
-        </w:rPr>
-        <w:t xml:space="preserve"> &amp;&amp; </w:t>
-      </w:r>
-      <w:proofErr w:type="spellStart"/>
-      <w:r>
-        <w:rPr>
-          <w:rFonts w:ascii="Consolas" w:hAnsi="Consolas" w:cs="Consolas"/>
-          <w:color w:val="000000"/>
-          <w:sz w:val="19"/>
-          <w:szCs w:val="19"/>
-          <w:lang w:val="en-US"/>
-        </w:rPr>
-        <w:t>A</w:t>
-      </w:r>
-      <w:r>
-        <w:rPr>
-          <w:rFonts w:ascii="Consolas" w:hAnsi="Consolas" w:cs="Consolas"/>
-          <w:color w:val="000000"/>
-          <w:sz w:val="19"/>
-          <w:szCs w:val="19"/>
-          <w:lang w:val="en-US"/>
-        </w:rPr>
-        <w:t>.Bottom</w:t>
-      </w:r>
-      <w:proofErr w:type="spellEnd"/>
-      <w:r>
-        <w:rPr>
-          <w:rFonts w:ascii="Consolas" w:hAnsi="Consolas" w:cs="Consolas"/>
-          <w:color w:val="000000"/>
-          <w:sz w:val="19"/>
-          <w:szCs w:val="19"/>
-          <w:lang w:val="en-US"/>
-        </w:rPr>
-        <w:t xml:space="preserve"> &gt; </w:t>
-      </w:r>
-      <w:proofErr w:type="spellStart"/>
-      <w:r>
-        <w:rPr>
-          <w:rFonts w:ascii="Consolas" w:hAnsi="Consolas" w:cs="Consolas"/>
-          <w:color w:val="000000"/>
-          <w:sz w:val="19"/>
-          <w:szCs w:val="19"/>
-          <w:lang w:val="en-US"/>
-        </w:rPr>
-        <w:t>B.Top</w:t>
-      </w:r>
-      <w:proofErr w:type="spellEnd"/>
+        <w:t xml:space="preserve"> &gt; B.Top</w:t>
+      </w:r>
       <w:r>
         <w:rPr>
           <w:rFonts w:ascii="Consolas" w:hAnsi="Consolas" w:cs="Consolas"/>
@@ -10815,14 +8845,12 @@
                 <w:lang w:val="de-DE"/>
               </w:rPr>
             </w:pPr>
-            <w:proofErr w:type="spellStart"/>
             <w:r>
               <w:rPr>
                 <w:lang w:val="de-DE"/>
               </w:rPr>
               <w:t>Left</w:t>
             </w:r>
-            <w:proofErr w:type="spellEnd"/>
             <w:r>
               <w:rPr>
                 <w:lang w:val="de-DE"/>
@@ -11041,23 +9069,221 @@
     </w:p>
     <w:p>
       <w:pPr>
+        <w:rPr>
+          <w:rFonts w:ascii="Cambria" w:hAnsi="Cambria"/>
+          <w:sz w:val="24"/>
+          <w:lang w:val="de-DE"/>
+        </w:rPr>
+      </w:pPr>
+      <w:r>
+        <w:rPr>
+          <w:lang w:val="de-DE"/>
+        </w:rPr>
+        <w:br w:type="page"/>
+      </w:r>
+    </w:p>
+    <w:p>
+      <w:pPr>
+        <w:pStyle w:val="CopyFirstPara"/>
+        <w:rPr>
+          <w:lang w:val="de-DE"/>
+        </w:rPr>
+      </w:pPr>
+    </w:p>
+    <w:p>
+      <w:pPr>
         <w:pStyle w:val="berschrift3"/>
       </w:pPr>
       <w:r>
-        <w:t>Minkowski Differenz</w:t>
-      </w:r>
+        <w:t xml:space="preserve">Minkowski </w:t>
+      </w:r>
+      <w:r>
+        <w:rPr>
+          <w:lang w:val="en-AT"/>
+        </w:rPr>
+        <w:t>Summe</w:t>
+      </w:r>
+    </w:p>
+    <w:p>
+      <w:pPr>
+        <w:pStyle w:val="CopyFirstPara"/>
+        <w:rPr>
+          <w:lang w:val="en-AT"/>
+        </w:rPr>
+      </w:pPr>
+      <w:r>
+        <w:rPr>
+          <w:lang w:val="en-AT"/>
+        </w:rPr>
+        <w:t xml:space="preserve">Die Minkowski Summe ist eine mathematische Formel, welche bei der Berechnung von Geometrischen Körpern verwendet wird. Dabei werden zwei Formen miteinander </w:t>
+      </w:r>
+      <w:r>
+        <w:rPr>
+          <w:lang w:val="en-AT"/>
+        </w:rPr>
+        <w:t>addiert, um die Summenform zu bilden.</w:t>
+      </w:r>
+      <w:r>
+        <w:rPr>
+          <w:lang w:val="en-AT"/>
+        </w:rPr>
+        <w:t xml:space="preserve"> </w:t>
+      </w:r>
+      <w:r>
+        <w:rPr>
+          <w:lang w:val="en-AT"/>
+        </w:rPr>
+        <w:t>Dies ist einer der einfachsten Algorithmen, um den Penetrationsvektor einer Kollision zu berechnen.</w:t>
+      </w:r>
+      <w:r>
+        <w:rPr>
+          <w:lang w:val="en-AT"/>
+        </w:rPr>
+        <w:t xml:space="preserve"> Die Summenform kann gegen den Punkt (0/0) getestet werden</w:t>
+      </w:r>
+      <w:r>
+        <w:rPr>
+          <w:lang w:val="en-AT"/>
+        </w:rPr>
+        <w:t>. Falls sich der Punkt in der Form befindet, besteht eine Kollision.</w:t>
+      </w:r>
+    </w:p>
+    <w:p>
+      <w:pPr>
+        <w:pStyle w:val="CopyFirstPara"/>
+        <w:rPr>
+          <w:lang w:val="en-AT"/>
+        </w:rPr>
+      </w:pPr>
+    </w:p>
+    <w:p>
+      <w:pPr>
+        <w:pStyle w:val="CopyFirstPara"/>
+        <w:rPr>
+          <w:lang w:val="en-AT"/>
+        </w:rPr>
+      </w:pPr>
+      <w:r>
+        <w:rPr>
+          <w:lang w:val="en-AT"/>
+        </w:rPr>
+        <w:t>Falls eine Kollision besteht, kann man auch die kürzeste Distan</w:t>
+      </w:r>
+      <w:r>
+        <w:rPr>
+          <w:lang w:val="en-AT"/>
+        </w:rPr>
+        <w:t>z nach außen, den Penetrationsvektor berechnen. Der Penetrationsvektor ist die relative Distanz von (0/0)</w:t>
+      </w:r>
+      <w:r>
+        <w:rPr>
+          <w:lang w:val="en-AT"/>
+        </w:rPr>
+        <w:t xml:space="preserve"> bis zu der nähersten Seite.</w:t>
+      </w:r>
+    </w:p>
+    <w:p>
+      <w:pPr>
+        <w:pStyle w:val="CopyFirstPara"/>
+        <w:rPr>
+          <w:lang w:val="en-AT"/>
+        </w:rPr>
+      </w:pPr>
+    </w:p>
+    <w:p>
+      <w:pPr>
+        <w:pStyle w:val="CopyFirstPara"/>
+        <w:rPr>
+          <w:lang w:val="en-AT"/>
+        </w:rPr>
+      </w:pPr>
+      <w:r>
+        <w:rPr>
+          <w:lang w:val="en-AT"/>
+        </w:rPr>
+        <w:t>Wenn man den Penetrationsvektor berechnet hat,</w:t>
+      </w:r>
+      <w:r>
+        <w:rPr>
+          <w:lang w:val="en-AT"/>
+        </w:rPr>
+        <w:t xml:space="preserve"> kann diese</w:t>
+      </w:r>
+      <w:r>
+        <w:rPr>
+          <w:lang w:val="en-AT"/>
+        </w:rPr>
+        <w:t>r</w:t>
+      </w:r>
+      <w:r>
+        <w:rPr>
+          <w:lang w:val="en-AT"/>
+        </w:rPr>
+        <w:t xml:space="preserve"> zu der Position des Aktors addier</w:t>
+      </w:r>
+      <w:r>
+        <w:rPr>
+          <w:lang w:val="en-AT"/>
+        </w:rPr>
+        <w:t>t werden</w:t>
+      </w:r>
+      <w:r>
+        <w:rPr>
+          <w:lang w:val="en-AT"/>
+        </w:rPr>
+        <w:t xml:space="preserve">, um </w:t>
+      </w:r>
+      <w:r>
+        <w:rPr>
+          <w:lang w:val="en-AT"/>
+        </w:rPr>
+        <w:t>den Aktor</w:t>
+      </w:r>
+      <w:r>
+        <w:rPr>
+          <w:lang w:val="en-AT"/>
+        </w:rPr>
+        <w:t xml:space="preserve"> aus der Kollision herauszubewegen.</w:t>
+      </w:r>
+    </w:p>
+    <w:p>
+      <w:pPr>
+        <w:pStyle w:val="CopyFirstPara"/>
+        <w:rPr>
+          <w:lang w:val="en-AT"/>
+        </w:rPr>
+      </w:pPr>
+      <w:bookmarkStart w:id="6" w:name="_GoBack"/>
+      <w:bookmarkEnd w:id="6"/>
+    </w:p>
+    <w:p>
+      <w:pPr>
+        <w:pStyle w:val="CopyFirstPara"/>
+        <w:rPr>
+          <w:lang w:val="en-AT"/>
+        </w:rPr>
+      </w:pPr>
+      <w:r>
+        <w:rPr>
+          <w:lang w:val="en-AT"/>
+        </w:rPr>
+        <w:t>https://blog.hamaluik.ca/posts/simple-aabb-collision-using-minkowski-difference/</w:t>
+      </w:r>
+    </w:p>
+    <w:p>
+      <w:pPr>
+        <w:pStyle w:val="CopyFirstPara"/>
+        <w:rPr>
+          <w:lang w:val="en-AT"/>
+        </w:rPr>
+      </w:pPr>
     </w:p>
     <w:p>
       <w:pPr>
         <w:pStyle w:val="berschrift3"/>
       </w:pPr>
-      <w:proofErr w:type="spellStart"/>
-      <w:r>
-        <w:t>Collision</w:t>
-      </w:r>
-      <w:proofErr w:type="spellEnd"/>
-      <w:r>
-        <w:t>-Response</w:t>
+      <w:r>
+        <w:t>Collision-Response</w:t>
       </w:r>
     </w:p>
     <w:p>
@@ -11071,11 +9297,7 @@
         <w:t>, muss sie irgendwie gelöst werden. Eine Kollision zählt als gelöst, wenn nach der Lösung die Kollision nicht mehr besteht.</w:t>
       </w:r>
       <w:r>
-        <w:t xml:space="preserve"> Auch wenn eine Kollision </w:t>
-      </w:r>
-      <w:r>
-        <w:lastRenderedPageBreak/>
-        <w:t xml:space="preserve">mathematisch korrekt gelöst wurde, könnte sie </w:t>
+        <w:t xml:space="preserve"> Auch wenn eine Kollision mathematisch korrekt gelöst wurde, könnte sie </w:t>
       </w:r>
       <w:r>
         <w:t xml:space="preserve">logisch </w:t>
@@ -11087,84 +9309,88 @@
         <w:t>inhalten.</w:t>
       </w:r>
       <w:r>
-        <w:t xml:space="preserve"> In </w:t>
-      </w:r>
-      <w:proofErr w:type="spellStart"/>
-      <w:r>
-        <w:t>Wraithknight</w:t>
-      </w:r>
-      <w:proofErr w:type="spellEnd"/>
-      <w:r>
+        <w:t xml:space="preserve"> In Wraithknight </w:t>
+      </w:r>
+      <w:r>
+        <w:t xml:space="preserve">bestehen die Bedingungen dazu aber nicht, weshalb </w:t>
+      </w:r>
+      <w:r>
+        <w:t>dies kein Problem ist.</w:t>
+      </w:r>
+      <w:r>
+        <w:t xml:space="preserve"> //siehe swept c</w:t>
+      </w:r>
+      <w:r>
+        <w:t>d</w:t>
+      </w:r>
+    </w:p>
+    <w:p>
+      <w:pPr>
+        <w:pStyle w:val="berschrift4"/>
+      </w:pPr>
+      <w:r>
+        <w:t>Physische</w:t>
+      </w:r>
+    </w:p>
+    <w:p>
+      <w:pPr>
+        <w:pStyle w:val="CopyFirstPara"/>
+      </w:pPr>
+      <w:r>
+        <w:t xml:space="preserve">Wenn ein physisches Objekt mit einem anderen physischen Objekt kollidiert entsteht eine physische Kollision, welche eine </w:t>
+      </w:r>
+      <w:r>
+        <w:t xml:space="preserve">physische </w:t>
+      </w:r>
+      <w:r>
+        <w:t>Response</w:t>
+      </w:r>
+      <w:r>
+        <w:t xml:space="preserve"> beansprucht.</w:t>
+      </w:r>
+    </w:p>
+    <w:p>
+      <w:pPr>
+        <w:pStyle w:val="CopyFirstPara"/>
+      </w:pPr>
+    </w:p>
+    <w:p>
+      <w:pPr>
+        <w:rPr>
+          <w:rFonts w:ascii="Cambria" w:hAnsi="Cambria"/>
+          <w:sz w:val="24"/>
+          <w:lang w:val="en-AT"/>
+        </w:rPr>
+      </w:pPr>
+      <w:r>
+        <w:rPr>
+          <w:rFonts w:ascii="Cambria" w:hAnsi="Cambria"/>
+          <w:sz w:val="24"/>
+        </w:rPr>
+        <w:t xml:space="preserve">Bei </w:t>
+      </w:r>
+      <w:r>
+        <w:rPr>
+          <w:rFonts w:ascii="Cambria" w:hAnsi="Cambria"/>
+          <w:sz w:val="24"/>
+          <w:lang w:val="en-AT"/>
+        </w:rPr>
+        <w:t>physischen</w:t>
+      </w:r>
+      <w:r>
+        <w:rPr>
+          <w:rFonts w:ascii="Cambria" w:hAnsi="Cambria"/>
+          <w:sz w:val="24"/>
+        </w:rPr>
         <w:t xml:space="preserve"> </w:t>
       </w:r>
       <w:r>
-        <w:t xml:space="preserve">bestehen die Bedingungen dazu aber nicht, weshalb </w:t>
-      </w:r>
-      <w:r>
-        <w:t>dies kein Problem ist.</w:t>
-      </w:r>
-      <w:r>
-        <w:t xml:space="preserve"> //siehe </w:t>
-      </w:r>
-      <w:proofErr w:type="spellStart"/>
-      <w:r>
-        <w:t>swept</w:t>
-      </w:r>
-      <w:proofErr w:type="spellEnd"/>
-      <w:r>
-        <w:t xml:space="preserve"> c</w:t>
-      </w:r>
-      <w:r>
-        <w:t>d</w:t>
-      </w:r>
-    </w:p>
-    <w:p>
-      <w:pPr>
-        <w:pStyle w:val="berschrift4"/>
-      </w:pPr>
-      <w:r>
-        <w:t>Physische</w:t>
-      </w:r>
-    </w:p>
-    <w:p>
-      <w:pPr>
-        <w:pStyle w:val="CopyFirstPara"/>
-      </w:pPr>
-      <w:r>
-        <w:t xml:space="preserve">Wenn ein physisches Objekt mit einem anderen physischen Objekt kollidiert entsteht eine physische Kollision, welche eine </w:t>
-      </w:r>
-      <w:r>
-        <w:t xml:space="preserve">physische </w:t>
-      </w:r>
-      <w:r>
-        <w:t>Response</w:t>
-      </w:r>
-      <w:r>
-        <w:t xml:space="preserve"> beansprucht.</w:t>
-      </w:r>
-    </w:p>
-    <w:p>
-      <w:pPr>
-        <w:pStyle w:val="CopyFirstPara"/>
-      </w:pPr>
-    </w:p>
-    <w:p>
-      <w:pPr>
-        <w:pStyle w:val="CopyFirstPara"/>
-      </w:pPr>
-      <w:r>
-        <w:t xml:space="preserve">Es gibt folgende </w:t>
-      </w:r>
-      <w:proofErr w:type="spellStart"/>
-      <w:r>
-        <w:t>Angehensweisen</w:t>
-      </w:r>
-      <w:proofErr w:type="spellEnd"/>
-      <w:r>
-        <w:t xml:space="preserve"> um </w:t>
-      </w:r>
-      <w:r>
-        <w:t>mit einer Kollision umzugehen.</w:t>
+        <w:rPr>
+          <w:rFonts w:ascii="Cambria" w:hAnsi="Cambria"/>
+          <w:sz w:val="24"/>
+          <w:lang w:val="en-AT"/>
+        </w:rPr>
+        <w:t>Responses unterscheidet man zwischen den folgenden:</w:t>
       </w:r>
     </w:p>
     <w:p>
@@ -11174,11 +9400,6 @@
       <w:r>
         <w:t>//BILDER</w:t>
       </w:r>
-    </w:p>
-    <w:p>
-      <w:pPr>
-        <w:pStyle w:val="CopyFirstPara"/>
-      </w:pPr>
     </w:p>
     <w:p>
       <w:pPr>
@@ -11259,15 +9480,7 @@
         <w:t xml:space="preserve">Bei einer Kollision wird der Aktor an die Grenzen vom Target gesetzt. </w:t>
       </w:r>
       <w:r>
-        <w:t xml:space="preserve">Der Aktor verliert dann die Kollisionskomponente und bindet sich an die Bewegung </w:t>
-      </w:r>
-      <w:proofErr w:type="gramStart"/>
-      <w:r>
-        <w:t>vom Target</w:t>
-      </w:r>
-      <w:proofErr w:type="gramEnd"/>
-      <w:r>
-        <w:t>. Sinnvoll bei Wurfmessern, welche in z.B. Gegner</w:t>
+        <w:t>Der Aktor verliert dann die Kollisionskomponente und bindet sich an die Bewegung vom Target. Sinnvoll bei Wurfmessern, welche in z.B. Gegner</w:t>
       </w:r>
       <w:r>
         <w:t>n</w:t>
@@ -11283,16 +9496,15 @@
           <w:b/>
         </w:rPr>
       </w:pPr>
-      <w:proofErr w:type="spellStart"/>
       <w:r>
         <w:rPr>
           <w:rFonts w:asciiTheme="minorHAnsi" w:hAnsiTheme="minorHAnsi" w:cstheme="minorHAnsi"/>
           <w:b/>
           <w:color w:val="auto"/>
         </w:rPr>
+        <w:lastRenderedPageBreak/>
         <w:t>Disappear</w:t>
       </w:r>
-      <w:proofErr w:type="spellEnd"/>
     </w:p>
     <w:p>
       <w:pPr>
@@ -11323,205 +9535,1314 @@
         <w:pStyle w:val="CopyFirstPara"/>
       </w:pPr>
       <w:r>
-        <w:t xml:space="preserve">Wenn ein </w:t>
-      </w:r>
-      <w:r>
-        <w:t>logisches</w:t>
-      </w:r>
-      <w:r>
-        <w:t xml:space="preserve"> Objekt mit einem anderen </w:t>
-      </w:r>
-      <w:r>
-        <w:t>logischen</w:t>
-      </w:r>
-      <w:r>
-        <w:t xml:space="preserve"> Objekt kollidiert entsteht eine </w:t>
-      </w:r>
-      <w:r>
-        <w:t>logische</w:t>
-      </w:r>
-      <w:r>
-        <w:t xml:space="preserve"> Kollision, welche eine </w:t>
-      </w:r>
-      <w:r>
-        <w:t>logische</w:t>
-      </w:r>
-      <w:r>
+        <w:t xml:space="preserve">Wenn ein logisches Objekt mit einem anderen logischen Objekt kollidiert entsteht eine logische Kollision, welche eine logische </w:t>
+      </w:r>
+      <w:r>
+        <w:t>Response</w:t>
+      </w:r>
+      <w:r>
+        <w:t xml:space="preserve"> beansprucht.</w:t>
+      </w:r>
+      <w:r>
+        <w:rPr>
+          <w:lang w:val="en-AT"/>
+        </w:rPr>
         <w:t xml:space="preserve"> </w:t>
       </w:r>
       <w:r>
-        <w:t>Response</w:t>
-      </w:r>
-      <w:bookmarkStart w:id="6" w:name="_GoBack"/>
-      <w:bookmarkEnd w:id="6"/>
-      <w:r>
-        <w:t xml:space="preserve"> beansprucht.</w:t>
-      </w:r>
-    </w:p>
-    <w:p>
-      <w:pPr>
-        <w:pStyle w:val="CopyFirstPara"/>
-      </w:pPr>
-    </w:p>
-    <w:p>
-      <w:pPr>
-        <w:pStyle w:val="CopyFirstPara"/>
-      </w:pPr>
-      <w:r>
         <w:t>Logische Kollisionen müssen nicht unbedingt gelöst werden, es muss nur auf sie reagiert werden.</w:t>
       </w:r>
     </w:p>
-    <w:p/>
+    <w:p>
+      <w:pPr>
+        <w:pStyle w:val="CopyFirstPara"/>
+      </w:pPr>
+    </w:p>
+    <w:p>
+      <w:pPr>
+        <w:rPr>
+          <w:rFonts w:ascii="Cambria" w:hAnsi="Cambria"/>
+          <w:sz w:val="24"/>
+          <w:lang w:val="en-AT"/>
+        </w:rPr>
+      </w:pPr>
+      <w:r>
+        <w:rPr>
+          <w:rFonts w:ascii="Cambria" w:hAnsi="Cambria"/>
+          <w:sz w:val="24"/>
+          <w:lang w:val="en-AT"/>
+        </w:rPr>
+        <w:t xml:space="preserve">Im Umfang der Diplomarbeit werden nur Projektile als logische Kollisionsfähige Objekte verwendet. </w:t>
+      </w:r>
+      <w:r>
+        <w:rPr>
+          <w:rFonts w:ascii="Cambria" w:hAnsi="Cambria"/>
+          <w:sz w:val="24"/>
+          <w:lang w:val="en-AT"/>
+        </w:rPr>
+        <w:t>Im groberen Umfeld der Spieleentwicklung findet man auch noch Triggers</w:t>
+      </w:r>
+      <w:r>
+        <w:rPr>
+          <w:rFonts w:ascii="Cambria" w:hAnsi="Cambria"/>
+          <w:sz w:val="24"/>
+          <w:lang w:val="en-AT"/>
+        </w:rPr>
+        <w:t xml:space="preserve"> (Bereiche, welche auf Kontakt ein Event auslösen)</w:t>
+      </w:r>
+      <w:r>
+        <w:rPr>
+          <w:rFonts w:ascii="Cambria" w:hAnsi="Cambria"/>
+          <w:sz w:val="24"/>
+          <w:lang w:val="en-AT"/>
+        </w:rPr>
+        <w:t>.</w:t>
+      </w:r>
+    </w:p>
+    <w:p>
+      <w:pPr>
+        <w:rPr>
+          <w:rFonts w:ascii="Cambria" w:hAnsi="Cambria"/>
+          <w:sz w:val="24"/>
+          <w:lang w:val="en-AT"/>
+        </w:rPr>
+      </w:pPr>
+      <w:r>
+        <w:rPr>
+          <w:rFonts w:ascii="Cambria" w:hAnsi="Cambria"/>
+          <w:sz w:val="24"/>
+          <w:lang w:val="en-AT"/>
+        </w:rPr>
+        <w:t xml:space="preserve">Um den folgenden Abschnitt zu verstehen, muss man sich zuerst die </w:t>
+      </w:r>
+      <w:r>
+        <w:rPr>
+          <w:rStyle w:val="CodeCoolZchn"/>
+        </w:rPr>
+        <w:t>ProjectileComponent</w:t>
+      </w:r>
+      <w:r>
+        <w:rPr>
+          <w:rFonts w:ascii="Cambria" w:hAnsi="Cambria"/>
+          <w:sz w:val="24"/>
+          <w:lang w:val="en-AT"/>
+        </w:rPr>
+        <w:t xml:space="preserve"> genauer anschauen.</w:t>
+      </w:r>
+      <w:r>
+        <w:rPr>
+          <w:rFonts w:ascii="Cambria" w:hAnsi="Cambria"/>
+          <w:sz w:val="24"/>
+          <w:lang w:val="en-AT"/>
+        </w:rPr>
+        <w:t xml:space="preserve"> </w:t>
+      </w:r>
+      <w:r>
+        <w:rPr>
+          <w:rFonts w:ascii="Cambria" w:hAnsi="Cambria"/>
+          <w:sz w:val="24"/>
+          <w:lang w:val="en-AT"/>
+        </w:rPr>
+        <w:t>Für Kollisionen hat die</w:t>
+      </w:r>
+      <w:r>
+        <w:rPr>
+          <w:rFonts w:ascii="Cambria" w:hAnsi="Cambria"/>
+          <w:sz w:val="24"/>
+          <w:lang w:val="en-AT"/>
+        </w:rPr>
+        <w:t xml:space="preserve"> </w:t>
+      </w:r>
+      <w:r>
+        <w:rPr>
+          <w:rStyle w:val="CodeCoolZchn"/>
+        </w:rPr>
+        <w:t>ProjectileComponent</w:t>
+      </w:r>
+      <w:r>
+        <w:rPr>
+          <w:rFonts w:ascii="Cambria" w:hAnsi="Cambria"/>
+          <w:sz w:val="24"/>
+          <w:lang w:val="en-AT"/>
+        </w:rPr>
+        <w:t xml:space="preserve"> folgenden </w:t>
+      </w:r>
+      <w:r>
+        <w:rPr>
+          <w:rFonts w:ascii="Cambria" w:hAnsi="Cambria"/>
+          <w:sz w:val="24"/>
+          <w:lang w:val="en-AT"/>
+        </w:rPr>
+        <w:t xml:space="preserve">relevante </w:t>
+      </w:r>
+      <w:r>
+        <w:rPr>
+          <w:rFonts w:ascii="Cambria" w:hAnsi="Cambria"/>
+          <w:sz w:val="24"/>
+          <w:lang w:val="en-AT"/>
+        </w:rPr>
+        <w:t>Attributen</w:t>
+      </w:r>
+      <w:r>
+        <w:rPr>
+          <w:rFonts w:ascii="Cambria" w:hAnsi="Cambria"/>
+          <w:sz w:val="24"/>
+          <w:lang w:val="en-AT"/>
+        </w:rPr>
+        <w:t>:</w:t>
+      </w:r>
+    </w:p>
+    <w:p>
+      <w:pPr>
+        <w:rPr>
+          <w:rFonts w:ascii="Consolas" w:hAnsi="Consolas" w:cs="Consolas"/>
+          <w:color w:val="000000"/>
+          <w:sz w:val="19"/>
+          <w:szCs w:val="19"/>
+          <w:lang w:val="de-DE"/>
+        </w:rPr>
+      </w:pPr>
+    </w:p>
+    <w:tbl>
+      <w:tblPr>
+        <w:tblStyle w:val="Tabellenraster"/>
+        <w:tblW w:w="0" w:type="auto"/>
+        <w:tblLook w:val="04A0" w:firstRow="1" w:lastRow="0" w:firstColumn="1" w:lastColumn="0" w:noHBand="0" w:noVBand="1"/>
+      </w:tblPr>
+      <w:tblGrid>
+        <w:gridCol w:w="4613"/>
+        <w:gridCol w:w="4614"/>
+      </w:tblGrid>
+      <w:tr>
+        <w:tc>
+          <w:tcPr>
+            <w:tcW w:w="4613" w:type="dxa"/>
+          </w:tcPr>
+          <w:p>
+            <w:pPr>
+              <w:autoSpaceDE w:val="0"/>
+              <w:autoSpaceDN w:val="0"/>
+              <w:adjustRightInd w:val="0"/>
+              <w:rPr>
+                <w:rFonts w:ascii="Consolas" w:hAnsi="Consolas" w:cs="Consolas"/>
+                <w:color w:val="000000"/>
+                <w:sz w:val="19"/>
+                <w:szCs w:val="19"/>
+                <w:lang w:val="de-DE"/>
+              </w:rPr>
+            </w:pPr>
+            <w:r>
+              <w:rPr>
+                <w:rFonts w:ascii="Consolas" w:hAnsi="Consolas" w:cs="Consolas"/>
+                <w:color w:val="0000FF"/>
+                <w:sz w:val="19"/>
+                <w:szCs w:val="19"/>
+                <w:lang w:val="de-DE"/>
+              </w:rPr>
+              <w:t>public</w:t>
+            </w:r>
+            <w:r>
+              <w:rPr>
+                <w:rFonts w:ascii="Consolas" w:hAnsi="Consolas" w:cs="Consolas"/>
+                <w:color w:val="000000"/>
+                <w:sz w:val="19"/>
+                <w:szCs w:val="19"/>
+                <w:lang w:val="de-DE"/>
+              </w:rPr>
+              <w:t xml:space="preserve"> </w:t>
+            </w:r>
+            <w:r>
+              <w:rPr>
+                <w:rFonts w:ascii="Consolas" w:hAnsi="Consolas" w:cs="Consolas"/>
+                <w:color w:val="0000FF"/>
+                <w:sz w:val="19"/>
+                <w:szCs w:val="19"/>
+                <w:lang w:val="de-DE"/>
+              </w:rPr>
+              <w:t>int</w:t>
+            </w:r>
+            <w:r>
+              <w:rPr>
+                <w:rFonts w:ascii="Consolas" w:hAnsi="Consolas" w:cs="Consolas"/>
+                <w:color w:val="000000"/>
+                <w:sz w:val="19"/>
+                <w:szCs w:val="19"/>
+                <w:lang w:val="de-DE"/>
+              </w:rPr>
+              <w:t xml:space="preserve"> Power;</w:t>
+            </w:r>
+          </w:p>
+        </w:tc>
+        <w:tc>
+          <w:tcPr>
+            <w:tcW w:w="4614" w:type="dxa"/>
+          </w:tcPr>
+          <w:p>
+            <w:pPr>
+              <w:rPr>
+                <w:rFonts w:ascii="Cambria" w:hAnsi="Cambria"/>
+                <w:sz w:val="24"/>
+                <w:lang w:val="en-AT"/>
+              </w:rPr>
+            </w:pPr>
+            <w:r>
+              <w:rPr>
+                <w:rFonts w:ascii="Cambria" w:hAnsi="Cambria"/>
+                <w:sz w:val="24"/>
+                <w:lang w:val="en-AT"/>
+              </w:rPr>
+              <w:t>Ist die “Lebensanzahl” eines Projektils</w:t>
+            </w:r>
+            <w:r>
+              <w:rPr>
+                <w:rFonts w:ascii="Cambria" w:hAnsi="Cambria"/>
+                <w:sz w:val="24"/>
+                <w:lang w:val="en-AT"/>
+              </w:rPr>
+              <w:t>.</w:t>
+            </w:r>
+          </w:p>
+        </w:tc>
+      </w:tr>
+      <w:tr>
+        <w:tc>
+          <w:tcPr>
+            <w:tcW w:w="4613" w:type="dxa"/>
+          </w:tcPr>
+          <w:p>
+            <w:pPr>
+              <w:autoSpaceDE w:val="0"/>
+              <w:autoSpaceDN w:val="0"/>
+              <w:adjustRightInd w:val="0"/>
+              <w:rPr>
+                <w:rFonts w:ascii="Consolas" w:hAnsi="Consolas" w:cs="Consolas"/>
+                <w:color w:val="000000"/>
+                <w:sz w:val="19"/>
+                <w:szCs w:val="19"/>
+                <w:lang w:val="de-DE"/>
+              </w:rPr>
+            </w:pPr>
+            <w:r>
+              <w:rPr>
+                <w:rFonts w:ascii="Consolas" w:hAnsi="Consolas" w:cs="Consolas"/>
+                <w:color w:val="0000FF"/>
+                <w:sz w:val="19"/>
+                <w:szCs w:val="19"/>
+                <w:lang w:val="en-AT"/>
+              </w:rPr>
+              <w:t>p</w:t>
+            </w:r>
+            <w:r>
+              <w:rPr>
+                <w:rFonts w:ascii="Consolas" w:hAnsi="Consolas" w:cs="Consolas"/>
+                <w:color w:val="0000FF"/>
+                <w:sz w:val="19"/>
+                <w:szCs w:val="19"/>
+                <w:lang w:val="de-DE"/>
+              </w:rPr>
+              <w:t>ublic</w:t>
+            </w:r>
+            <w:r>
+              <w:rPr>
+                <w:rFonts w:ascii="Consolas" w:hAnsi="Consolas" w:cs="Consolas"/>
+                <w:color w:val="000000"/>
+                <w:sz w:val="19"/>
+                <w:szCs w:val="19"/>
+                <w:lang w:val="de-DE"/>
+              </w:rPr>
+              <w:t xml:space="preserve"> </w:t>
+            </w:r>
+            <w:r>
+              <w:rPr>
+                <w:rFonts w:ascii="Consolas" w:hAnsi="Consolas" w:cs="Consolas"/>
+                <w:color w:val="0000FF"/>
+                <w:sz w:val="19"/>
+                <w:szCs w:val="19"/>
+                <w:lang w:val="de-DE"/>
+              </w:rPr>
+              <w:t>int</w:t>
+            </w:r>
+            <w:r>
+              <w:rPr>
+                <w:rFonts w:ascii="Consolas" w:hAnsi="Consolas" w:cs="Consolas"/>
+                <w:color w:val="000000"/>
+                <w:sz w:val="19"/>
+                <w:szCs w:val="19"/>
+                <w:lang w:val="de-DE"/>
+              </w:rPr>
+              <w:t xml:space="preserve"> Damage;</w:t>
+            </w:r>
+          </w:p>
+        </w:tc>
+        <w:tc>
+          <w:tcPr>
+            <w:tcW w:w="4614" w:type="dxa"/>
+          </w:tcPr>
+          <w:p>
+            <w:pPr>
+              <w:rPr>
+                <w:rFonts w:ascii="Cambria" w:hAnsi="Cambria"/>
+                <w:sz w:val="24"/>
+                <w:lang w:val="en-AT"/>
+              </w:rPr>
+            </w:pPr>
+            <w:r>
+              <w:rPr>
+                <w:rFonts w:ascii="Cambria" w:hAnsi="Cambria"/>
+                <w:sz w:val="24"/>
+                <w:lang w:val="en-AT"/>
+              </w:rPr>
+              <w:t>Ist der Schaden, welcher auf Kontakt verursacht wird.</w:t>
+            </w:r>
+          </w:p>
+        </w:tc>
+      </w:tr>
+      <w:tr>
+        <w:tc>
+          <w:tcPr>
+            <w:tcW w:w="4613" w:type="dxa"/>
+          </w:tcPr>
+          <w:p>
+            <w:pPr>
+              <w:rPr>
+                <w:rFonts w:ascii="Cambria" w:hAnsi="Cambria"/>
+                <w:sz w:val="24"/>
+              </w:rPr>
+            </w:pPr>
+            <w:r>
+              <w:rPr>
+                <w:rFonts w:ascii="Consolas" w:hAnsi="Consolas" w:cs="Consolas"/>
+                <w:color w:val="0000FF"/>
+                <w:sz w:val="19"/>
+                <w:szCs w:val="19"/>
+                <w:lang w:val="de-DE"/>
+              </w:rPr>
+              <w:t>public</w:t>
+            </w:r>
+            <w:r>
+              <w:rPr>
+                <w:rFonts w:ascii="Consolas" w:hAnsi="Consolas" w:cs="Consolas"/>
+                <w:color w:val="000000"/>
+                <w:sz w:val="19"/>
+                <w:szCs w:val="19"/>
+                <w:lang w:val="de-DE"/>
+              </w:rPr>
+              <w:t xml:space="preserve"> </w:t>
+            </w:r>
+            <w:r>
+              <w:rPr>
+                <w:rFonts w:ascii="Consolas" w:hAnsi="Consolas" w:cs="Consolas"/>
+                <w:color w:val="0000FF"/>
+                <w:sz w:val="19"/>
+                <w:szCs w:val="19"/>
+                <w:lang w:val="de-DE"/>
+              </w:rPr>
+              <w:t>bool</w:t>
+            </w:r>
+            <w:r>
+              <w:rPr>
+                <w:rFonts w:ascii="Consolas" w:hAnsi="Consolas" w:cs="Consolas"/>
+                <w:color w:val="000000"/>
+                <w:sz w:val="19"/>
+                <w:szCs w:val="19"/>
+                <w:lang w:val="de-DE"/>
+              </w:rPr>
+              <w:t xml:space="preserve"> IsPhasing;</w:t>
+            </w:r>
+          </w:p>
+        </w:tc>
+        <w:tc>
+          <w:tcPr>
+            <w:tcW w:w="4614" w:type="dxa"/>
+          </w:tcPr>
+          <w:p>
+            <w:pPr>
+              <w:rPr>
+                <w:rFonts w:ascii="Cambria" w:hAnsi="Cambria"/>
+                <w:sz w:val="24"/>
+                <w:lang w:val="en-AT"/>
+              </w:rPr>
+            </w:pPr>
+            <w:r>
+              <w:rPr>
+                <w:rFonts w:ascii="Cambria" w:hAnsi="Cambria"/>
+                <w:sz w:val="24"/>
+                <w:lang w:val="en-AT"/>
+              </w:rPr>
+              <w:t xml:space="preserve">Besagt, ob ein Projektil </w:t>
+            </w:r>
+            <w:r>
+              <w:rPr>
+                <w:rFonts w:ascii="Cambria" w:hAnsi="Cambria"/>
+                <w:sz w:val="24"/>
+                <w:lang w:val="en-AT"/>
+              </w:rPr>
+              <w:t xml:space="preserve">durch andere </w:t>
+            </w:r>
+            <w:r>
+              <w:rPr>
+                <w:rFonts w:ascii="Cambria" w:hAnsi="Cambria"/>
+                <w:sz w:val="24"/>
+                <w:lang w:val="en-AT"/>
+              </w:rPr>
+              <w:t xml:space="preserve">logische Objekte “durchschwebt”.  Ein Schwertschlag kann mehrere Gegner </w:t>
+            </w:r>
+            <w:r>
+              <w:rPr>
+                <w:rFonts w:ascii="Cambria" w:hAnsi="Cambria"/>
+                <w:sz w:val="24"/>
+                <w:lang w:val="en-AT"/>
+              </w:rPr>
+              <w:t xml:space="preserve">gleichzeitig </w:t>
+            </w:r>
+            <w:r>
+              <w:rPr>
+                <w:rFonts w:ascii="Cambria" w:hAnsi="Cambria"/>
+                <w:sz w:val="24"/>
+                <w:lang w:val="en-AT"/>
+              </w:rPr>
+              <w:t>treffen, ein Pfeil nicht.</w:t>
+            </w:r>
+          </w:p>
+        </w:tc>
+      </w:tr>
+    </w:tbl>
+    <w:p>
+      <w:pPr>
+        <w:rPr>
+          <w:rFonts w:ascii="Cambria" w:hAnsi="Cambria"/>
+          <w:sz w:val="24"/>
+        </w:rPr>
+      </w:pPr>
+    </w:p>
+    <w:p>
+      <w:pPr>
+        <w:rPr>
+          <w:rFonts w:ascii="Cambria" w:hAnsi="Cambria"/>
+          <w:sz w:val="24"/>
+          <w:lang w:val="en-AT"/>
+        </w:rPr>
+      </w:pPr>
+      <w:r>
+        <w:rPr>
+          <w:rFonts w:ascii="Cambria" w:hAnsi="Cambria"/>
+          <w:sz w:val="24"/>
+        </w:rPr>
+        <w:t xml:space="preserve">Bei </w:t>
+      </w:r>
+      <w:r>
+        <w:rPr>
+          <w:rFonts w:ascii="Cambria" w:hAnsi="Cambria"/>
+          <w:sz w:val="24"/>
+          <w:lang w:val="en-AT"/>
+        </w:rPr>
+        <w:t>l</w:t>
+      </w:r>
+      <w:r>
+        <w:rPr>
+          <w:rFonts w:ascii="Cambria" w:hAnsi="Cambria"/>
+          <w:sz w:val="24"/>
+        </w:rPr>
+        <w:t xml:space="preserve">ogischen </w:t>
+      </w:r>
+      <w:r>
+        <w:rPr>
+          <w:rFonts w:ascii="Cambria" w:hAnsi="Cambria"/>
+          <w:sz w:val="24"/>
+          <w:lang w:val="en-AT"/>
+        </w:rPr>
+        <w:t>Responses unterscheidet man zwischen den folgenden:</w:t>
+      </w:r>
+    </w:p>
+    <w:p>
+      <w:pPr>
+        <w:rPr>
+          <w:rFonts w:ascii="Cambria" w:hAnsi="Cambria"/>
+          <w:sz w:val="24"/>
+          <w:lang w:val="en-AT"/>
+        </w:rPr>
+      </w:pPr>
+      <w:r>
+        <w:rPr>
+          <w:rFonts w:ascii="Cambria" w:hAnsi="Cambria"/>
+          <w:sz w:val="24"/>
+          <w:lang w:val="en-AT"/>
+        </w:rPr>
+        <w:t>//HIER UNBEDINGT BILDER</w:t>
+      </w:r>
+    </w:p>
+    <w:p>
+      <w:pPr>
+        <w:pStyle w:val="berschrift5"/>
+        <w:rPr>
+          <w:rFonts w:asciiTheme="minorHAnsi" w:hAnsiTheme="minorHAnsi" w:cstheme="minorHAnsi"/>
+          <w:b/>
+          <w:color w:val="auto"/>
+          <w:lang w:val="en-AT"/>
+        </w:rPr>
+      </w:pPr>
+      <w:r>
+        <w:rPr>
+          <w:rFonts w:asciiTheme="minorHAnsi" w:hAnsiTheme="minorHAnsi" w:cstheme="minorHAnsi"/>
+          <w:b/>
+          <w:color w:val="auto"/>
+          <w:lang w:val="en-AT"/>
+        </w:rPr>
+        <w:t>Das Schadensystem</w:t>
+      </w:r>
+    </w:p>
+    <w:p>
+      <w:pPr>
+        <w:rPr>
+          <w:lang w:val="en-AT"/>
+        </w:rPr>
+      </w:pPr>
+      <w:r>
+        <w:rPr>
+          <w:lang w:val="en-AT"/>
+        </w:rPr>
+        <w:t>//Hier die Ideen hinter den berechnungen erklären</w:t>
+      </w:r>
+    </w:p>
+    <w:p>
+      <w:pPr>
+        <w:pStyle w:val="berschrift5"/>
+        <w:rPr>
+          <w:rFonts w:asciiTheme="minorHAnsi" w:hAnsiTheme="minorHAnsi" w:cstheme="minorHAnsi"/>
+          <w:b/>
+          <w:color w:val="auto"/>
+          <w:lang w:val="en-AT"/>
+        </w:rPr>
+      </w:pPr>
+      <w:r>
+        <w:rPr>
+          <w:rFonts w:asciiTheme="minorHAnsi" w:hAnsiTheme="minorHAnsi" w:cstheme="minorHAnsi"/>
+          <w:b/>
+          <w:color w:val="auto"/>
+          <w:lang w:val="en-AT"/>
+        </w:rPr>
+        <w:t>Projektil auf Projektil</w:t>
+      </w:r>
+    </w:p>
+    <w:p>
+      <w:pPr>
+        <w:rPr>
+          <w:rFonts w:ascii="Cambria" w:hAnsi="Cambria"/>
+          <w:sz w:val="24"/>
+          <w:lang w:val="en-AT"/>
+        </w:rPr>
+      </w:pPr>
+      <w:r>
+        <w:rPr>
+          <w:rFonts w:ascii="Cambria" w:hAnsi="Cambria"/>
+          <w:sz w:val="24"/>
+          <w:lang w:val="en-AT"/>
+        </w:rPr>
+        <w:t xml:space="preserve">Kollidiert ein Projektil mit einem anderen Projektil, sollen diese sich </w:t>
+      </w:r>
+      <w:r>
+        <w:rPr>
+          <w:rFonts w:ascii="Cambria" w:hAnsi="Cambria"/>
+          <w:sz w:val="24"/>
+          <w:lang w:val="en-AT"/>
+        </w:rPr>
+        <w:t xml:space="preserve">gegenseitig </w:t>
+      </w:r>
+      <w:r>
+        <w:rPr>
+          <w:rFonts w:ascii="Cambria" w:hAnsi="Cambria"/>
+          <w:sz w:val="24"/>
+          <w:lang w:val="en-AT"/>
+        </w:rPr>
+        <w:t>beeinflussen.</w:t>
+      </w:r>
+    </w:p>
+    <w:p>
+      <w:pPr>
+        <w:pStyle w:val="berschrift5"/>
+        <w:rPr>
+          <w:b/>
+        </w:rPr>
+      </w:pPr>
+      <w:r>
+        <w:rPr>
+          <w:rFonts w:asciiTheme="minorHAnsi" w:hAnsiTheme="minorHAnsi" w:cstheme="minorHAnsi"/>
+          <w:b/>
+          <w:color w:val="auto"/>
+          <w:lang w:val="en-AT"/>
+        </w:rPr>
+        <w:t>Projektil auf Leben</w:t>
+      </w:r>
+    </w:p>
+    <w:p>
+      <w:pPr>
+        <w:rPr>
+          <w:rFonts w:ascii="Cambria" w:hAnsi="Cambria"/>
+          <w:sz w:val="24"/>
+          <w:lang w:val="en-AT"/>
+        </w:rPr>
+      </w:pPr>
+      <w:r>
+        <w:rPr>
+          <w:rFonts w:ascii="Cambria" w:hAnsi="Cambria"/>
+          <w:sz w:val="24"/>
+          <w:lang w:val="en-AT"/>
+        </w:rPr>
+        <w:t>Kollid</w:t>
+      </w:r>
+      <w:r>
+        <w:rPr>
+          <w:rFonts w:ascii="Cambria" w:hAnsi="Cambria"/>
+          <w:sz w:val="24"/>
+          <w:lang w:val="en-AT"/>
+        </w:rPr>
+        <w:t xml:space="preserve">iert ein Projektil mit einem </w:t>
+      </w:r>
+      <w:r>
+        <w:rPr>
+          <w:rFonts w:ascii="Cambria" w:hAnsi="Cambria"/>
+          <w:sz w:val="24"/>
+          <w:lang w:val="en-AT"/>
+        </w:rPr>
+        <w:t>“lebendigem” Objekt (Held, Gegner), soll dieses Schaden nehmen.</w:t>
+      </w:r>
+    </w:p>
+    <w:p>
+      <w:pPr>
+        <w:rPr>
+          <w:rFonts w:ascii="Cambria" w:hAnsi="Cambria"/>
+          <w:sz w:val="24"/>
+          <w:lang w:val="en-AT"/>
+        </w:rPr>
+      </w:pPr>
+      <w:r>
+        <w:rPr>
+          <w:rFonts w:ascii="Cambria" w:hAnsi="Cambria"/>
+          <w:sz w:val="24"/>
+          <w:lang w:val="en-AT"/>
+        </w:rPr>
+        <w:t>Das Projektil versucht so viel Schaden zu machen wie möglich</w:t>
+      </w:r>
+      <w:r>
+        <w:rPr>
+          <w:rFonts w:ascii="Cambria" w:hAnsi="Cambria"/>
+          <w:sz w:val="24"/>
+          <w:lang w:val="en-AT"/>
+        </w:rPr>
+        <w:t>:</w:t>
+      </w:r>
+    </w:p>
+    <w:p>
+      <w:pPr>
+        <w:rPr>
+          <w:rFonts w:ascii="Cambria" w:hAnsi="Cambria"/>
+          <w:sz w:val="24"/>
+          <w:lang w:val="en-AT"/>
+        </w:rPr>
+      </w:pPr>
+      <w:r>
+        <w:rPr>
+          <w:rFonts w:ascii="Cambria" w:hAnsi="Cambria"/>
+          <w:sz w:val="24"/>
+          <w:lang w:val="en-AT"/>
+        </w:rPr>
+        <w:t xml:space="preserve">Wenn Damage kleiner ist als </w:t>
+      </w:r>
+      <w:r>
+        <w:rPr>
+          <w:rStyle w:val="CodeCoolZchn"/>
+        </w:rPr>
+        <w:t>Power</w:t>
+      </w:r>
+      <w:r>
+        <w:rPr>
+          <w:rFonts w:ascii="Cambria" w:hAnsi="Cambria"/>
+          <w:sz w:val="24"/>
+          <w:lang w:val="en-AT"/>
+        </w:rPr>
+        <w:t>, hat das Projektil genug Kraft um den vollen Schaden zu machen.</w:t>
+      </w:r>
+      <w:r>
+        <w:rPr>
+          <w:rFonts w:ascii="Cambria" w:hAnsi="Cambria"/>
+          <w:sz w:val="24"/>
+          <w:lang w:val="en-AT"/>
+        </w:rPr>
+        <w:t xml:space="preserve"> Dabei nimmt die Target </w:t>
+      </w:r>
+      <w:r>
+        <w:rPr>
+          <w:rStyle w:val="CodeCoolZchn"/>
+        </w:rPr>
+        <w:t>HealthComponent</w:t>
+      </w:r>
+      <w:r>
+        <w:rPr>
+          <w:rFonts w:ascii="Cambria" w:hAnsi="Cambria"/>
+          <w:sz w:val="24"/>
+          <w:lang w:val="en-AT"/>
+        </w:rPr>
+        <w:t xml:space="preserve"> den vollen </w:t>
+      </w:r>
+      <w:r>
+        <w:rPr>
+          <w:rStyle w:val="CodeCoolZchn"/>
+        </w:rPr>
+        <w:t>Damage</w:t>
+      </w:r>
+      <w:r>
+        <w:rPr>
+          <w:rFonts w:ascii="Cambria" w:hAnsi="Cambria"/>
+          <w:sz w:val="24"/>
+          <w:lang w:val="en-AT"/>
+        </w:rPr>
+        <w:t xml:space="preserve"> vom Aktor</w:t>
+      </w:r>
+      <w:r>
+        <w:rPr>
+          <w:rFonts w:ascii="Cambria" w:hAnsi="Cambria"/>
+          <w:sz w:val="24"/>
+          <w:lang w:val="en-AT"/>
+        </w:rPr>
+        <w:t xml:space="preserve"> als Schaden.</w:t>
+      </w:r>
+    </w:p>
+    <w:p>
+      <w:pPr>
+        <w:rPr>
+          <w:rFonts w:ascii="Cambria" w:hAnsi="Cambria"/>
+          <w:sz w:val="24"/>
+          <w:lang w:val="en-AT"/>
+        </w:rPr>
+      </w:pPr>
+      <w:r>
+        <w:rPr>
+          <w:rFonts w:ascii="Cambria" w:hAnsi="Cambria"/>
+          <w:sz w:val="24"/>
+          <w:lang w:val="en-AT"/>
+        </w:rPr>
+        <w:lastRenderedPageBreak/>
+        <w:t>Ist</w:t>
+      </w:r>
+      <w:r>
+        <w:rPr>
+          <w:rFonts w:ascii="Cambria" w:hAnsi="Cambria"/>
+          <w:sz w:val="24"/>
+          <w:lang w:val="en-AT"/>
+        </w:rPr>
+        <w:t xml:space="preserve"> </w:t>
+      </w:r>
+      <w:r>
+        <w:rPr>
+          <w:rStyle w:val="CodeCoolZchn"/>
+        </w:rPr>
+        <w:t>Power</w:t>
+      </w:r>
+      <w:r>
+        <w:rPr>
+          <w:rFonts w:ascii="Cambria" w:hAnsi="Cambria"/>
+          <w:sz w:val="24"/>
+          <w:lang w:val="en-AT"/>
+        </w:rPr>
+        <w:t xml:space="preserve"> kleiner als </w:t>
+      </w:r>
+      <w:r>
+        <w:rPr>
+          <w:rStyle w:val="CodeCoolZchn"/>
+        </w:rPr>
+        <w:t>Damage</w:t>
+      </w:r>
+      <w:r>
+        <w:rPr>
+          <w:rFonts w:ascii="Cambria" w:hAnsi="Cambria"/>
+          <w:sz w:val="24"/>
+          <w:lang w:val="en-AT"/>
+        </w:rPr>
+        <w:t>, hat das Projektil nicht genug Kraft um den vollen Schaden zu machen. Deswegen nimmt d</w:t>
+      </w:r>
+      <w:r>
+        <w:rPr>
+          <w:rFonts w:ascii="Cambria" w:hAnsi="Cambria"/>
+          <w:sz w:val="24"/>
+          <w:lang w:val="en-AT"/>
+        </w:rPr>
+        <w:t>as</w:t>
+      </w:r>
+      <w:r>
+        <w:rPr>
+          <w:rFonts w:ascii="Cambria" w:hAnsi="Cambria"/>
+          <w:sz w:val="24"/>
+          <w:lang w:val="en-AT"/>
+        </w:rPr>
+        <w:t xml:space="preserve"> Target </w:t>
+      </w:r>
+      <w:r>
+        <w:rPr>
+          <w:rFonts w:ascii="Cambria" w:hAnsi="Cambria"/>
+          <w:sz w:val="24"/>
+          <w:lang w:val="en-AT"/>
+        </w:rPr>
+        <w:t xml:space="preserve">nur </w:t>
+      </w:r>
+      <w:r>
+        <w:rPr>
+          <w:rFonts w:ascii="Cambria" w:hAnsi="Cambria"/>
+          <w:sz w:val="24"/>
+          <w:lang w:val="en-AT"/>
+        </w:rPr>
+        <w:t>die übrige Power vom Aktor als Schaden.</w:t>
+      </w:r>
+    </w:p>
+    <w:p>
+      <w:pPr>
+        <w:rPr>
+          <w:rFonts w:ascii="Cambria" w:hAnsi="Cambria"/>
+          <w:sz w:val="24"/>
+          <w:lang w:val="en-AT"/>
+        </w:rPr>
+      </w:pPr>
+      <w:r>
+        <w:rPr>
+          <w:rFonts w:ascii="Cambria" w:hAnsi="Cambria"/>
+          <w:sz w:val="24"/>
+          <w:lang w:val="en-AT"/>
+        </w:rPr>
+        <w:t xml:space="preserve">Das Projektil verliert soviel an </w:t>
+      </w:r>
+      <w:r>
+        <w:rPr>
+          <w:rStyle w:val="CodeCoolZchn"/>
+        </w:rPr>
+        <w:t>Power</w:t>
+      </w:r>
+      <w:r>
+        <w:rPr>
+          <w:rFonts w:ascii="Cambria" w:hAnsi="Cambria"/>
+          <w:sz w:val="24"/>
+          <w:lang w:val="en-AT"/>
+        </w:rPr>
+        <w:t>, wie es Schaden gemacht hat. Dabei kann es nicht mehr Schaden machen, als das Target</w:t>
+      </w:r>
+      <w:r>
+        <w:rPr>
+          <w:rFonts w:ascii="Cambria" w:hAnsi="Cambria"/>
+          <w:sz w:val="24"/>
+          <w:lang w:val="en-AT"/>
+        </w:rPr>
+        <w:t xml:space="preserve"> an Leben übrig hat.</w:t>
+      </w:r>
+    </w:p>
+    <w:p>
+      <w:pPr>
+        <w:rPr>
+          <w:rFonts w:ascii="Cambria" w:hAnsi="Cambria"/>
+          <w:sz w:val="24"/>
+          <w:lang w:val="en-AT"/>
+        </w:rPr>
+      </w:pPr>
+      <w:r>
+        <w:rPr>
+          <w:rFonts w:ascii="Cambria" w:hAnsi="Cambria"/>
+          <w:sz w:val="24"/>
+          <w:lang w:val="en-AT"/>
+        </w:rPr>
+        <w:t>//Berechnungen zum erklären?</w:t>
+      </w:r>
+    </w:p>
     <w:p>
       <w:pPr>
         <w:pStyle w:val="berschrift2"/>
       </w:pPr>
       <w:r>
+        <w:t>Levelgeneration</w:t>
+      </w:r>
+    </w:p>
+    <w:p>
+      <w:pPr>
+        <w:pStyle w:val="CopyFirstPara"/>
+        <w:rPr>
+          <w:lang w:val="en-AT"/>
+        </w:rPr>
+      </w:pPr>
+      <w:r>
+        <w:rPr>
+          <w:lang w:val="en-AT"/>
+        </w:rPr>
+        <w:t>Ein Markenzeichen vom Roguelike Genre ist die proc</w:t>
+      </w:r>
+      <w:r>
+        <w:rPr>
+          <w:lang w:val="en-AT"/>
+        </w:rPr>
+        <w:t>e</w:t>
+      </w:r>
+      <w:r>
+        <w:rPr>
+          <w:lang w:val="en-AT"/>
+        </w:rPr>
+        <w:t>d</w:t>
+      </w:r>
+      <w:r>
+        <w:rPr>
+          <w:lang w:val="en-AT"/>
+        </w:rPr>
+        <w:t>u</w:t>
+      </w:r>
+      <w:r>
+        <w:rPr>
+          <w:lang w:val="en-AT"/>
+        </w:rPr>
+        <w:t>rale Levelgeneration</w:t>
+      </w:r>
+      <w:r>
+        <w:rPr>
+          <w:lang w:val="en-AT"/>
+        </w:rPr>
+        <w:t>. Es gibt viele Algorithmen für das generieren von zufälligen Leveln</w:t>
+      </w:r>
+      <w:r>
+        <w:rPr>
+          <w:lang w:val="en-AT"/>
+        </w:rPr>
+        <w:t>.</w:t>
+      </w:r>
+      <w:r>
+        <w:rPr>
+          <w:lang w:val="en-AT"/>
+        </w:rPr>
+        <w:t xml:space="preserve"> </w:t>
+      </w:r>
+      <w:r>
+        <w:rPr>
+          <w:lang w:val="en-AT"/>
+        </w:rPr>
+        <w:t>E</w:t>
+      </w:r>
+      <w:r>
+        <w:rPr>
+          <w:lang w:val="en-AT"/>
+        </w:rPr>
+        <w:t>ines der einfachsten</w:t>
+      </w:r>
+      <w:r>
+        <w:rPr>
+          <w:lang w:val="en-AT"/>
+        </w:rPr>
+        <w:t xml:space="preserve"> ist Cellular Automata, was sehr anschauliche Ergebnisse liefert.</w:t>
+      </w:r>
+    </w:p>
+    <w:p>
+      <w:pPr>
+        <w:pStyle w:val="berschrift3"/>
+      </w:pPr>
+      <w:r>
+        <w:t>Cellular Automata</w:t>
+      </w:r>
+    </w:p>
+    <w:p>
+      <w:pPr>
+        <w:pStyle w:val="berschrift3"/>
+      </w:pPr>
+      <w:r>
+        <w:t>Finaler Algorithmus</w:t>
+      </w:r>
+    </w:p>
+    <w:p>
+      <w:pPr>
+        <w:pStyle w:val="berschrift2"/>
+      </w:pPr>
+      <w:r>
+        <w:t>Künstliche</w:t>
+      </w:r>
+      <w:r>
+        <w:t xml:space="preserve"> Intelligenz</w:t>
+      </w:r>
+    </w:p>
+    <w:p>
+      <w:pPr>
+        <w:pStyle w:val="berschrift3"/>
+      </w:pPr>
+      <w:r>
+        <w:t>Generelle Intelligenz</w:t>
+      </w:r>
+    </w:p>
+    <w:p>
+      <w:pPr>
+        <w:pStyle w:val="berschrift3"/>
+      </w:pPr>
+      <w:r>
+        <w:t>Pathfinding</w:t>
+      </w:r>
+    </w:p>
+    <w:p>
+      <w:pPr>
+        <w:pStyle w:val="berschrift3"/>
+      </w:pPr>
+      <w:r>
+        <w:t>Feinderkennung</w:t>
+      </w:r>
+    </w:p>
+    <w:p>
+      <w:pPr>
+        <w:pStyle w:val="berschrift2"/>
+      </w:pPr>
+      <w:r>
+        <w:t>UI</w:t>
+      </w:r>
+    </w:p>
+    <w:p>
+      <w:pPr>
+        <w:pStyle w:val="berschrift3"/>
+      </w:pPr>
+      <w:r>
+        <w:t>Menu</w:t>
+      </w:r>
+    </w:p>
+    <w:p>
+      <w:pPr>
+        <w:pStyle w:val="berschrift3"/>
+      </w:pPr>
+      <w:r>
+        <w:t>HUD</w:t>
+      </w:r>
+    </w:p>
+    <w:p>
+      <w:pPr>
+        <w:pStyle w:val="berschrift2"/>
+      </w:pPr>
+      <w:r>
+        <w:t>Gamescreens</w:t>
+      </w:r>
+    </w:p>
+    <w:p>
+      <w:pPr>
+        <w:pStyle w:val="berschrift3"/>
+      </w:pPr>
+      <w:r>
+        <w:t>Screen Management</w:t>
+      </w:r>
+    </w:p>
+    <w:p>
+      <w:pPr>
+        <w:pStyle w:val="berschrift3"/>
+      </w:pPr>
+      <w:r>
+        <w:t>Flowchart von Screens?</w:t>
+      </w:r>
+    </w:p>
+    <w:p>
+      <w:pPr>
+        <w:pStyle w:val="berschrift2"/>
+      </w:pPr>
+      <w:r>
+        <w:t>Performance</w:t>
+      </w:r>
+    </w:p>
+    <w:p>
+      <w:pPr>
+        <w:pStyle w:val="CopyFirstPara"/>
+        <w:rPr>
+          <w:lang w:val="en-AT"/>
+        </w:rPr>
+      </w:pPr>
+      <w:r>
+        <w:rPr>
+          <w:lang w:val="en-AT"/>
+        </w:rPr>
+        <w:t xml:space="preserve">Performance war schon immer ein wichtiges Thema </w:t>
+      </w:r>
+      <w:r>
+        <w:rPr>
+          <w:lang w:val="en-AT"/>
+        </w:rPr>
+        <w:t>bei der Entwicklung von Spielen. Mit der Zeit wurden immer mächtigere Spieleplatformen veröffentlicht, weshalb man bei der Entwicklung von kleineren Spielen jetzt mehr Toleranzraum hat.</w:t>
+      </w:r>
+    </w:p>
+    <w:p>
+      <w:pPr>
+        <w:pStyle w:val="CopyFirstPara"/>
+        <w:rPr>
+          <w:lang w:val="en-AT"/>
+        </w:rPr>
+      </w:pPr>
+    </w:p>
+    <w:p>
+      <w:pPr>
+        <w:pStyle w:val="CopyFirstPara"/>
+        <w:rPr>
+          <w:lang w:val="en-AT"/>
+        </w:rPr>
+      </w:pPr>
+      <w:r>
+        <w:rPr>
+          <w:lang w:val="en-AT"/>
+        </w:rPr>
+        <w:t xml:space="preserve">Bei der Entwicklung auf die PC Platform bleibt es aber dennoch wichtig das Produkt möglichst gut zu optimieren, da 10 Jahre alte Laptops auch noch als PC gelten und somit auch </w:t>
+      </w:r>
+      <w:r>
+        <w:rPr>
+          <w:lang w:val="en-AT"/>
+        </w:rPr>
+        <w:t>T</w:t>
+      </w:r>
+      <w:r>
+        <w:rPr>
+          <w:lang w:val="en-AT"/>
+        </w:rPr>
+        <w:t>eil der potentiellen Kundschaft sind.</w:t>
+      </w:r>
+    </w:p>
+    <w:p>
+      <w:pPr>
+        <w:pStyle w:val="CopyFirstPara"/>
+        <w:rPr>
+          <w:lang w:val="en-AT"/>
+        </w:rPr>
+      </w:pPr>
+    </w:p>
+    <w:p>
+      <w:pPr>
+        <w:pStyle w:val="CopyFirstPara"/>
+        <w:rPr>
+          <w:lang w:val="en-AT"/>
+        </w:rPr>
+      </w:pPr>
+      <w:r>
+        <w:rPr>
+          <w:lang w:val="en-AT"/>
+        </w:rPr>
+        <w:t xml:space="preserve">Die überwiegende Mehrheit von Performanceprobleme sind Logikfehler. Darunter fällt nicht geeignete </w:t>
+      </w:r>
+      <w:r>
+        <w:rPr>
+          <w:lang w:val="en-AT"/>
+        </w:rPr>
+        <w:t>Software-</w:t>
+      </w:r>
+      <w:r>
+        <w:rPr>
+          <w:lang w:val="en-AT"/>
+        </w:rPr>
+        <w:t>Architektur, schlechte Organisierung von Daten oder ein ineffizienter Algorithmus.</w:t>
+      </w:r>
+      <w:r>
+        <w:rPr>
+          <w:lang w:val="en-AT"/>
+        </w:rPr>
+        <w:t xml:space="preserve"> Natürlich hat jede Zeile Code einen Einfluss auf die letztendliche </w:t>
+      </w:r>
+      <w:r>
+        <w:rPr>
+          <w:lang w:val="en-AT"/>
+        </w:rPr>
+        <w:t>Performance des Programmes, aber wenn der Einfluss</w:t>
+      </w:r>
+      <w:r>
+        <w:rPr>
+          <w:lang w:val="en-AT"/>
+        </w:rPr>
+        <w:t xml:space="preserve"> eines “Problemes” so klein ist, dass man ihn zwischen Compiler-Optimierungen nicht erkennt, gilt er als irrelevant.</w:t>
+      </w:r>
+    </w:p>
+    <w:p>
+      <w:pPr>
+        <w:pStyle w:val="CopyFirstPara"/>
+        <w:rPr>
+          <w:lang w:val="en-AT"/>
+        </w:rPr>
+      </w:pPr>
+    </w:p>
+    <w:p>
+      <w:pPr>
+        <w:pStyle w:val="CopyFirstPara"/>
+        <w:rPr>
+          <w:lang w:val="en-AT"/>
+        </w:rPr>
+      </w:pPr>
+      <w:r>
+        <w:rPr>
+          <w:lang w:val="en-AT"/>
+        </w:rPr>
         <w:lastRenderedPageBreak/>
-        <w:t>Levelgeneration</w:t>
+        <w:t xml:space="preserve">Da Performancetesting </w:t>
+      </w:r>
+      <w:r>
+        <w:rPr>
+          <w:lang w:val="en-AT"/>
+        </w:rPr>
+        <w:t xml:space="preserve">ein ständiger </w:t>
+      </w:r>
+      <w:r>
+        <w:rPr>
+          <w:lang w:val="en-AT"/>
+        </w:rPr>
+        <w:t>Vorgang ist, könnte man alleine darüber ein ganzes Diplomarbeitsbuch schreiben.</w:t>
+      </w:r>
+      <w:r>
+        <w:rPr>
+          <w:lang w:val="en-AT"/>
+        </w:rPr>
+        <w:t xml:space="preserve"> </w:t>
+      </w:r>
+      <w:r>
+        <w:rPr>
+          <w:lang w:val="en-AT"/>
+        </w:rPr>
+        <w:t>Aus Übersichtsgründen wurden daher die 3 Gebiete der Spiel-Optimierung hervorgehoben, mit je einem angewendetem Beispiel.</w:t>
       </w:r>
     </w:p>
     <w:p>
       <w:pPr>
         <w:pStyle w:val="berschrift3"/>
       </w:pPr>
-      <w:proofErr w:type="spellStart"/>
-      <w:r>
-        <w:t>Cellular</w:t>
-      </w:r>
-      <w:proofErr w:type="spellEnd"/>
-      <w:r>
+      <w:r>
+        <w:t>CPU</w:t>
+      </w:r>
+      <w:r>
+        <w:rPr>
+          <w:lang w:val="en-AT"/>
+        </w:rPr>
+        <w:t xml:space="preserve"> - </w:t>
+      </w:r>
+      <w:r>
+        <w:rPr>
+          <w:lang w:val="en-AT"/>
+        </w:rPr>
+        <w:t>WallCollision</w:t>
+      </w:r>
+    </w:p>
+    <w:p>
+      <w:pPr>
+        <w:pStyle w:val="berschrift3"/>
+      </w:pPr>
+      <w:r>
+        <w:t>GPU</w:t>
+      </w:r>
+      <w:r>
+        <w:rPr>
+          <w:lang w:val="en-AT"/>
+        </w:rPr>
+        <w:t xml:space="preserve"> - SpriteBatching</w:t>
+      </w:r>
+    </w:p>
+    <w:p>
+      <w:pPr>
+        <w:pStyle w:val="berschrift3"/>
+      </w:pPr>
+      <w:r>
+        <w:t>Memory</w:t>
+      </w:r>
+      <w:r>
+        <w:rPr>
+          <w:lang w:val="en-AT"/>
+        </w:rPr>
         <w:t xml:space="preserve"> </w:t>
       </w:r>
-      <w:proofErr w:type="spellStart"/>
-      <w:r>
-        <w:t>Automata</w:t>
-      </w:r>
-      <w:proofErr w:type="spellEnd"/>
-    </w:p>
-    <w:p>
-      <w:pPr>
-        <w:pStyle w:val="berschrift3"/>
-      </w:pPr>
-      <w:r>
-        <w:t>Finaler Algorithmus</w:t>
-      </w:r>
-    </w:p>
-    <w:p>
-      <w:pPr>
-        <w:pStyle w:val="berschrift2"/>
-      </w:pPr>
-      <w:r>
-        <w:t>Künstliche</w:t>
-      </w:r>
-      <w:r>
-        <w:t xml:space="preserve"> Intelligenz</w:t>
-      </w:r>
-    </w:p>
-    <w:p>
-      <w:pPr>
-        <w:pStyle w:val="berschrift3"/>
-      </w:pPr>
-      <w:r>
-        <w:t>Generelle Intelligenz</w:t>
-      </w:r>
-    </w:p>
-    <w:p>
-      <w:pPr>
-        <w:pStyle w:val="berschrift3"/>
-      </w:pPr>
-      <w:proofErr w:type="spellStart"/>
-      <w:r>
-        <w:t>Pathfinding</w:t>
-      </w:r>
-      <w:proofErr w:type="spellEnd"/>
-    </w:p>
-    <w:p>
-      <w:pPr>
-        <w:pStyle w:val="berschrift3"/>
-      </w:pPr>
-      <w:r>
-        <w:t>Feinderkennung</w:t>
-      </w:r>
-    </w:p>
-    <w:p>
-      <w:pPr>
-        <w:pStyle w:val="berschrift2"/>
-      </w:pPr>
-      <w:r>
-        <w:t>UI</w:t>
-      </w:r>
-    </w:p>
-    <w:p>
-      <w:pPr>
-        <w:pStyle w:val="berschrift3"/>
-      </w:pPr>
-      <w:r>
-        <w:t>Menu</w:t>
-      </w:r>
-    </w:p>
-    <w:p>
-      <w:pPr>
-        <w:pStyle w:val="berschrift3"/>
-      </w:pPr>
-      <w:r>
-        <w:t>HUD</w:t>
-      </w:r>
-    </w:p>
-    <w:p>
-      <w:pPr>
-        <w:pStyle w:val="berschrift2"/>
-      </w:pPr>
-      <w:r>
-        <w:t>Gamescreens</w:t>
-      </w:r>
-    </w:p>
-    <w:p>
-      <w:pPr>
-        <w:pStyle w:val="berschrift3"/>
-      </w:pPr>
-      <w:r>
-        <w:t>Screen Management</w:t>
-      </w:r>
-    </w:p>
-    <w:p>
-      <w:pPr>
-        <w:pStyle w:val="berschrift3"/>
-      </w:pPr>
-      <w:r>
-        <w:t>Flowchart von Screens?</w:t>
-      </w:r>
-    </w:p>
-    <w:p>
-      <w:pPr>
-        <w:pStyle w:val="berschrift2"/>
-      </w:pPr>
-      <w:r>
-        <w:t>Performance</w:t>
-      </w:r>
-    </w:p>
-    <w:p>
-      <w:pPr>
-        <w:pStyle w:val="berschrift3"/>
-      </w:pPr>
-      <w:r>
-        <w:t>CPU</w:t>
-      </w:r>
-    </w:p>
-    <w:p>
-      <w:pPr>
-        <w:pStyle w:val="berschrift3"/>
-      </w:pPr>
-      <w:r>
-        <w:t>GPU</w:t>
-      </w:r>
-    </w:p>
-    <w:p>
-      <w:pPr>
-        <w:pStyle w:val="berschrift3"/>
-      </w:pPr>
-      <w:r>
-        <w:t>Memory</w:t>
+      <w:r>
+        <w:rPr>
+          <w:lang w:val="en-AT"/>
+        </w:rPr>
+        <w:t>– Referenz GC</w:t>
       </w:r>
     </w:p>
     <w:p>
@@ -11619,15 +10940,7 @@
         </w:numPr>
       </w:pPr>
       <w:r>
-        <w:t xml:space="preserve">Phase6: </w:t>
-      </w:r>
-      <w:proofErr w:type="spellStart"/>
-      <w:r>
-        <w:t>Gameloop</w:t>
-      </w:r>
-      <w:proofErr w:type="spellEnd"/>
-      <w:r>
-        <w:t xml:space="preserve"> verlassen</w:t>
+        <w:t>Phase6: Gameloop verlassen</w:t>
       </w:r>
     </w:p>
     <w:p>
@@ -15013,7 +14326,7 @@
 </file>
 
 <file path=customXml/itemProps1.xml><?xml version="1.0" encoding="utf-8"?>
-<ds:datastoreItem xmlns:ds="http://schemas.openxmlformats.org/officeDocument/2006/customXml" ds:itemID="{4EEB2AEB-F963-4DD9-A2F8-E0BFAD295EBC}">
+<ds:datastoreItem xmlns:ds="http://schemas.openxmlformats.org/officeDocument/2006/customXml" ds:itemID="{CDE5723A-ED1A-40D1-A113-D3D8762E5016}">
   <ds:schemaRefs>
     <ds:schemaRef ds:uri="http://schemas.openxmlformats.org/officeDocument/2006/bibliography"/>
   </ds:schemaRefs>

--- a/Doku/Diplomarbeitsbuch Frackiewicz.docx
+++ b/Doku/Diplomarbeitsbuch Frackiewicz.docx
@@ -389,12 +389,14 @@
       <w:pPr>
         <w:pStyle w:val="CopyFirstParaEng"/>
       </w:pPr>
+      <w:proofErr w:type="gramStart"/>
       <w:r>
         <w:t>That</w:t>
       </w:r>
       <w:r>
         <w:t>‘</w:t>
       </w:r>
+      <w:proofErr w:type="gramEnd"/>
       <w:r>
         <w:t>s why.</w:t>
       </w:r>
@@ -404,7 +406,15 @@
         <w:pStyle w:val="CopyEng"/>
       </w:pPr>
       <w:r>
-        <w:t>Ensure that the entire document's proofing language is set to English. Remember that proofing language is set for each word, even each individual character, not for the document as a whole, so even a single character in the wrong place can throw it off.</w:t>
+        <w:t xml:space="preserve">Ensure that the entire document's proofing language is set to English. Remember that proofing language is set for each word, even each individual character, not for the </w:t>
+      </w:r>
+      <w:proofErr w:type="gramStart"/>
+      <w:r>
+        <w:t>document as a whole, so</w:t>
+      </w:r>
+      <w:proofErr w:type="gramEnd"/>
+      <w:r>
+        <w:t xml:space="preserve"> even a single character in the wrong place can throw it off.</w:t>
       </w:r>
     </w:p>
     <w:p>
@@ -415,7 +425,15 @@
         </w:rPr>
       </w:pPr>
       <w:r>
-        <w:t>Open the document and hit Ctrl+A to select all text and objects in the document. Then go to Review | Language | Set Proofing Language and ensure it's set to "English</w:t>
+        <w:t xml:space="preserve">Open the document and hit </w:t>
+      </w:r>
+      <w:proofErr w:type="spellStart"/>
+      <w:r>
+        <w:t>Ctrl+A</w:t>
+      </w:r>
+      <w:proofErr w:type="spellEnd"/>
+      <w:r>
+        <w:t xml:space="preserve"> to select all text and objects in the document. Then go to Review | Language | Set Proofing Language and ensure it's set to "English</w:t>
       </w:r>
       <w:r>
         <w:br w:type="page"/>
@@ -627,31 +645,63 @@
         <w:pStyle w:val="CopyFirstPara"/>
       </w:pPr>
       <w:r>
-        <w:t>&lt;[Dir|AV|Prof], akad. Grad, Vorname Name Hauptbetreuer&gt;</w:t>
-      </w:r>
-    </w:p>
-    <w:p>
-      <w:pPr>
-        <w:pStyle w:val="CopyFirstPara"/>
-      </w:pPr>
-      <w:r>
-        <w:t>&lt;[Dir|AV|Prof], akad. Grad, Vorname Name Hauptbetreuer Stellvertreter&gt;</w:t>
-      </w:r>
-    </w:p>
-    <w:p>
-      <w:pPr>
-        <w:pStyle w:val="CopyFirstPara"/>
-      </w:pPr>
-      <w:r>
-        <w:t xml:space="preserve">&lt;[Dir|AV|Prof], akad. Grad, Vorname Name Betreuer&gt; ... (in alphabetischer Reihenfolge des Nachnamens) </w:t>
-      </w:r>
-    </w:p>
-    <w:p>
-      <w:pPr>
-        <w:pStyle w:val="CopyFirstPara"/>
-      </w:pPr>
-      <w:r>
-        <w:t xml:space="preserve">&lt;[Dir|AV|Prof], akad. Grad, Vorname Name Betreuer&gt; </w:t>
+        <w:t>&lt;[</w:t>
+      </w:r>
+      <w:proofErr w:type="spellStart"/>
+      <w:r>
+        <w:t>Dir|AV|Prof</w:t>
+      </w:r>
+      <w:proofErr w:type="spellEnd"/>
+      <w:r>
+        <w:t>], akad. Grad, Vorname Name Hauptbetreuer&gt;</w:t>
+      </w:r>
+    </w:p>
+    <w:p>
+      <w:pPr>
+        <w:pStyle w:val="CopyFirstPara"/>
+      </w:pPr>
+      <w:r>
+        <w:t>&lt;[</w:t>
+      </w:r>
+      <w:proofErr w:type="spellStart"/>
+      <w:r>
+        <w:t>Dir|AV|Prof</w:t>
+      </w:r>
+      <w:proofErr w:type="spellEnd"/>
+      <w:r>
+        <w:t>], akad. Grad, Vorname Name Hauptbetreuer Stellvertreter&gt;</w:t>
+      </w:r>
+    </w:p>
+    <w:p>
+      <w:pPr>
+        <w:pStyle w:val="CopyFirstPara"/>
+      </w:pPr>
+      <w:r>
+        <w:t>&lt;[</w:t>
+      </w:r>
+      <w:proofErr w:type="spellStart"/>
+      <w:r>
+        <w:t>Dir|AV|Prof</w:t>
+      </w:r>
+      <w:proofErr w:type="spellEnd"/>
+      <w:r>
+        <w:t xml:space="preserve">], akad. Grad, Vorname Name Betreuer&gt; ... (in alphabetischer Reihenfolge des Nachnamens) </w:t>
+      </w:r>
+    </w:p>
+    <w:p>
+      <w:pPr>
+        <w:pStyle w:val="CopyFirstPara"/>
+      </w:pPr>
+      <w:r>
+        <w:t>&lt;[</w:t>
+      </w:r>
+      <w:proofErr w:type="spellStart"/>
+      <w:r>
+        <w:t>Dir|AV|Prof</w:t>
+      </w:r>
+      <w:proofErr w:type="spellEnd"/>
+      <w:r>
+        <w:t xml:space="preserve">], akad. Grad, Vorname Name Betreuer&gt; </w:t>
       </w:r>
     </w:p>
     <w:p>
@@ -2945,10 +2995,23 @@
         <w:t>ik API</w:t>
       </w:r>
       <w:r>
-        <w:t xml:space="preserve">. Sie ist Platform übergreifend und kann für Windows, </w:t>
-      </w:r>
-      <w:r>
-        <w:t>macOS und</w:t>
+        <w:t xml:space="preserve">. Sie ist </w:t>
+      </w:r>
+      <w:proofErr w:type="spellStart"/>
+      <w:r>
+        <w:t>Platform</w:t>
+      </w:r>
+      <w:proofErr w:type="spellEnd"/>
+      <w:r>
+        <w:t xml:space="preserve"> übergreifend und kann für Windows, </w:t>
+      </w:r>
+      <w:proofErr w:type="spellStart"/>
+      <w:r>
+        <w:t>macOS</w:t>
+      </w:r>
+      <w:proofErr w:type="spellEnd"/>
+      <w:r>
+        <w:t xml:space="preserve"> und</w:t>
       </w:r>
       <w:r>
         <w:t xml:space="preserve"> Linux</w:t>
@@ -2965,21 +3028,34 @@
           <w:numId w:val="5"/>
         </w:numPr>
       </w:pPr>
-      <w:r>
-        <w:t>Xamarin?</w:t>
-      </w:r>
-    </w:p>
-    <w:p>
-      <w:pPr>
-        <w:pStyle w:val="CopyFirstPara"/>
-      </w:pPr>
-    </w:p>
-    <w:p>
-      <w:pPr>
-        <w:pStyle w:val="CopyFirstPara"/>
-      </w:pPr>
-      <w:r>
-        <w:t>Diese Bibliotheken werden vom Monogame Framework zum kommunizieren mit der Graphikkarte verwendet</w:t>
+      <w:proofErr w:type="spellStart"/>
+      <w:r>
+        <w:t>Xamarin</w:t>
+      </w:r>
+      <w:proofErr w:type="spellEnd"/>
+      <w:r>
+        <w:t>?</w:t>
+      </w:r>
+    </w:p>
+    <w:p>
+      <w:pPr>
+        <w:pStyle w:val="CopyFirstPara"/>
+      </w:pPr>
+    </w:p>
+    <w:p>
+      <w:pPr>
+        <w:pStyle w:val="CopyFirstPara"/>
+      </w:pPr>
+      <w:r>
+        <w:t xml:space="preserve">Diese Bibliotheken werden vom Monogame Framework zum </w:t>
+      </w:r>
+      <w:proofErr w:type="spellStart"/>
+      <w:r>
+        <w:t>kommunizieren</w:t>
+      </w:r>
+      <w:proofErr w:type="spellEnd"/>
+      <w:r>
+        <w:t xml:space="preserve"> mit der Graphikkarte verwendet</w:t>
       </w:r>
       <w:r>
         <w:t>. Beim Erstellen eines Projektes muss man sich für eines dieser Zwei entscheiden.</w:t>
@@ -2996,7 +3072,15 @@
         <w:t xml:space="preserve"> dann</w:t>
       </w:r>
       <w:r>
-        <w:t xml:space="preserve"> mit unserem Produkt mehrere Platformen gleichzeitig ansprechen können.</w:t>
+        <w:t xml:space="preserve"> mit unserem Produkt mehrere </w:t>
+      </w:r>
+      <w:proofErr w:type="spellStart"/>
+      <w:r>
+        <w:t>Platformen</w:t>
+      </w:r>
+      <w:proofErr w:type="spellEnd"/>
+      <w:r>
+        <w:t xml:space="preserve"> gleichzeitig ansprechen können.</w:t>
       </w:r>
     </w:p>
     <w:p>
@@ -3020,7 +3104,15 @@
         <w:pStyle w:val="CopyFirstPara"/>
       </w:pPr>
       <w:r>
-        <w:t>Eine neu erstellte Monogame Vorlage sieht folgender Maßen aus:</w:t>
+        <w:t xml:space="preserve">Eine neu erstellte Monogame Vorlage sieht </w:t>
+      </w:r>
+      <w:proofErr w:type="gramStart"/>
+      <w:r>
+        <w:t>folgender Maßen</w:t>
+      </w:r>
+      <w:proofErr w:type="gramEnd"/>
+      <w:r>
+        <w:t xml:space="preserve"> aus:</w:t>
       </w:r>
     </w:p>
     <w:p>
@@ -3082,7 +3174,31 @@
                 <w:szCs w:val="19"/>
                 <w:lang w:val="en-US"/>
               </w:rPr>
-              <w:t xml:space="preserve"> Microsoft.Xna.Framework;</w:t>
+              <w:t xml:space="preserve"> </w:t>
+            </w:r>
+            <w:proofErr w:type="spellStart"/>
+            <w:proofErr w:type="gramStart"/>
+            <w:r>
+              <w:rPr>
+                <w:rFonts w:ascii="Consolas" w:hAnsi="Consolas" w:cs="Consolas"/>
+                <w:color w:val="000000"/>
+                <w:sz w:val="19"/>
+                <w:szCs w:val="19"/>
+                <w:lang w:val="en-US"/>
+              </w:rPr>
+              <w:t>Microsoft.Xna.Framework</w:t>
+            </w:r>
+            <w:proofErr w:type="spellEnd"/>
+            <w:proofErr w:type="gramEnd"/>
+            <w:r>
+              <w:rPr>
+                <w:rFonts w:ascii="Consolas" w:hAnsi="Consolas" w:cs="Consolas"/>
+                <w:color w:val="000000"/>
+                <w:sz w:val="19"/>
+                <w:szCs w:val="19"/>
+                <w:lang w:val="en-US"/>
+              </w:rPr>
+              <w:t>;</w:t>
             </w:r>
           </w:p>
           <w:p>
@@ -3116,7 +3232,31 @@
                 <w:szCs w:val="19"/>
                 <w:lang w:val="en-US"/>
               </w:rPr>
-              <w:t xml:space="preserve"> Microsoft.Xna.Framework.Graphics;</w:t>
+              <w:t xml:space="preserve"> </w:t>
+            </w:r>
+            <w:proofErr w:type="spellStart"/>
+            <w:proofErr w:type="gramStart"/>
+            <w:r>
+              <w:rPr>
+                <w:rFonts w:ascii="Consolas" w:hAnsi="Consolas" w:cs="Consolas"/>
+                <w:color w:val="000000"/>
+                <w:sz w:val="19"/>
+                <w:szCs w:val="19"/>
+                <w:lang w:val="en-US"/>
+              </w:rPr>
+              <w:t>Microsoft.Xna.Framework.Graphics</w:t>
+            </w:r>
+            <w:proofErr w:type="spellEnd"/>
+            <w:proofErr w:type="gramEnd"/>
+            <w:r>
+              <w:rPr>
+                <w:rFonts w:ascii="Consolas" w:hAnsi="Consolas" w:cs="Consolas"/>
+                <w:color w:val="000000"/>
+                <w:sz w:val="19"/>
+                <w:szCs w:val="19"/>
+                <w:lang w:val="en-US"/>
+              </w:rPr>
+              <w:t>;</w:t>
             </w:r>
           </w:p>
           <w:p>
@@ -3150,7 +3290,31 @@
                 <w:szCs w:val="19"/>
                 <w:lang w:val="en-US"/>
               </w:rPr>
-              <w:t xml:space="preserve"> Microsoft.Xna.Framework.Input;</w:t>
+              <w:t xml:space="preserve"> </w:t>
+            </w:r>
+            <w:proofErr w:type="spellStart"/>
+            <w:proofErr w:type="gramStart"/>
+            <w:r>
+              <w:rPr>
+                <w:rFonts w:ascii="Consolas" w:hAnsi="Consolas" w:cs="Consolas"/>
+                <w:color w:val="000000"/>
+                <w:sz w:val="19"/>
+                <w:szCs w:val="19"/>
+                <w:lang w:val="en-US"/>
+              </w:rPr>
+              <w:t>Microsoft.Xna.Framework.Input</w:t>
+            </w:r>
+            <w:proofErr w:type="spellEnd"/>
+            <w:proofErr w:type="gramEnd"/>
+            <w:r>
+              <w:rPr>
+                <w:rFonts w:ascii="Consolas" w:hAnsi="Consolas" w:cs="Consolas"/>
+                <w:color w:val="000000"/>
+                <w:sz w:val="19"/>
+                <w:szCs w:val="19"/>
+                <w:lang w:val="en-US"/>
+              </w:rPr>
+              <w:t>;</w:t>
             </w:r>
           </w:p>
           <w:p>
@@ -3296,17 +3460,39 @@
                 <w:szCs w:val="19"/>
                 <w:lang w:val="en-US"/>
               </w:rPr>
-              <w:t>Game1</w:t>
-            </w:r>
-            <w:r>
-              <w:rPr>
-                <w:rFonts w:ascii="Consolas" w:hAnsi="Consolas" w:cs="Consolas"/>
-                <w:color w:val="000000"/>
-                <w:sz w:val="19"/>
-                <w:szCs w:val="19"/>
-                <w:lang w:val="en-US"/>
-              </w:rPr>
-              <w:t xml:space="preserve"> : Game</w:t>
+              <w:t>Game</w:t>
+            </w:r>
+            <w:proofErr w:type="gramStart"/>
+            <w:r>
+              <w:rPr>
+                <w:rFonts w:ascii="Consolas" w:hAnsi="Consolas" w:cs="Consolas"/>
+                <w:color w:val="2B91AF"/>
+                <w:sz w:val="19"/>
+                <w:szCs w:val="19"/>
+                <w:lang w:val="en-US"/>
+              </w:rPr>
+              <w:t>1</w:t>
+            </w:r>
+            <w:r>
+              <w:rPr>
+                <w:rFonts w:ascii="Consolas" w:hAnsi="Consolas" w:cs="Consolas"/>
+                <w:color w:val="000000"/>
+                <w:sz w:val="19"/>
+                <w:szCs w:val="19"/>
+                <w:lang w:val="en-US"/>
+              </w:rPr>
+              <w:t xml:space="preserve"> :</w:t>
+            </w:r>
+            <w:proofErr w:type="gramEnd"/>
+            <w:r>
+              <w:rPr>
+                <w:rFonts w:ascii="Consolas" w:hAnsi="Consolas" w:cs="Consolas"/>
+                <w:color w:val="000000"/>
+                <w:sz w:val="19"/>
+                <w:szCs w:val="19"/>
+                <w:lang w:val="en-US"/>
+              </w:rPr>
+              <w:t xml:space="preserve"> Game</w:t>
             </w:r>
           </w:p>
           <w:p>
@@ -3354,7 +3540,29 @@
                 <w:szCs w:val="19"/>
                 <w:lang w:val="en-US"/>
               </w:rPr>
-              <w:t xml:space="preserve">        GraphicsDeviceManager graphics;</w:t>
+              <w:t xml:space="preserve">        </w:t>
+            </w:r>
+            <w:proofErr w:type="spellStart"/>
+            <w:r>
+              <w:rPr>
+                <w:rFonts w:ascii="Consolas" w:hAnsi="Consolas" w:cs="Consolas"/>
+                <w:color w:val="000000"/>
+                <w:sz w:val="19"/>
+                <w:szCs w:val="19"/>
+                <w:lang w:val="en-US"/>
+              </w:rPr>
+              <w:t>GraphicsDeviceManager</w:t>
+            </w:r>
+            <w:proofErr w:type="spellEnd"/>
+            <w:r>
+              <w:rPr>
+                <w:rFonts w:ascii="Consolas" w:hAnsi="Consolas" w:cs="Consolas"/>
+                <w:color w:val="000000"/>
+                <w:sz w:val="19"/>
+                <w:szCs w:val="19"/>
+                <w:lang w:val="en-US"/>
+              </w:rPr>
+              <w:t xml:space="preserve"> graphics;</w:t>
             </w:r>
           </w:p>
           <w:p>
@@ -3378,7 +3586,51 @@
                 <w:szCs w:val="19"/>
                 <w:lang w:val="en-US"/>
               </w:rPr>
-              <w:t xml:space="preserve">        SpriteBatch spriteBatch;</w:t>
+              <w:t xml:space="preserve">        </w:t>
+            </w:r>
+            <w:proofErr w:type="spellStart"/>
+            <w:r>
+              <w:rPr>
+                <w:rFonts w:ascii="Consolas" w:hAnsi="Consolas" w:cs="Consolas"/>
+                <w:color w:val="000000"/>
+                <w:sz w:val="19"/>
+                <w:szCs w:val="19"/>
+                <w:lang w:val="en-US"/>
+              </w:rPr>
+              <w:t>SpriteBatch</w:t>
+            </w:r>
+            <w:proofErr w:type="spellEnd"/>
+            <w:r>
+              <w:rPr>
+                <w:rFonts w:ascii="Consolas" w:hAnsi="Consolas" w:cs="Consolas"/>
+                <w:color w:val="000000"/>
+                <w:sz w:val="19"/>
+                <w:szCs w:val="19"/>
+                <w:lang w:val="en-US"/>
+              </w:rPr>
+              <w:t xml:space="preserve"> </w:t>
+            </w:r>
+            <w:proofErr w:type="spellStart"/>
+            <w:r>
+              <w:rPr>
+                <w:rFonts w:ascii="Consolas" w:hAnsi="Consolas" w:cs="Consolas"/>
+                <w:color w:val="000000"/>
+                <w:sz w:val="19"/>
+                <w:szCs w:val="19"/>
+                <w:lang w:val="en-US"/>
+              </w:rPr>
+              <w:t>spriteBatch</w:t>
+            </w:r>
+            <w:proofErr w:type="spellEnd"/>
+            <w:r>
+              <w:rPr>
+                <w:rFonts w:ascii="Consolas" w:hAnsi="Consolas" w:cs="Consolas"/>
+                <w:color w:val="000000"/>
+                <w:sz w:val="19"/>
+                <w:szCs w:val="19"/>
+                <w:lang w:val="en-US"/>
+              </w:rPr>
+              <w:t>;</w:t>
             </w:r>
           </w:p>
           <w:p>
@@ -3514,7 +3766,29 @@
                 <w:szCs w:val="19"/>
                 <w:lang w:val="en-US"/>
               </w:rPr>
-              <w:t xml:space="preserve"> GraphicsDeviceManager(</w:t>
+              <w:t xml:space="preserve"> </w:t>
+            </w:r>
+            <w:proofErr w:type="spellStart"/>
+            <w:r>
+              <w:rPr>
+                <w:rFonts w:ascii="Consolas" w:hAnsi="Consolas" w:cs="Consolas"/>
+                <w:color w:val="000000"/>
+                <w:sz w:val="19"/>
+                <w:szCs w:val="19"/>
+                <w:lang w:val="en-US"/>
+              </w:rPr>
+              <w:t>GraphicsDeviceManager</w:t>
+            </w:r>
+            <w:proofErr w:type="spellEnd"/>
+            <w:r>
+              <w:rPr>
+                <w:rFonts w:ascii="Consolas" w:hAnsi="Consolas" w:cs="Consolas"/>
+                <w:color w:val="000000"/>
+                <w:sz w:val="19"/>
+                <w:szCs w:val="19"/>
+                <w:lang w:val="en-US"/>
+              </w:rPr>
+              <w:t>(</w:t>
             </w:r>
             <w:r>
               <w:rPr>
@@ -3558,7 +3832,29 @@
                 <w:szCs w:val="19"/>
                 <w:lang w:val="en-US"/>
               </w:rPr>
-              <w:t xml:space="preserve">            Content.RootDirectory = </w:t>
+              <w:t xml:space="preserve">            </w:t>
+            </w:r>
+            <w:proofErr w:type="spellStart"/>
+            <w:r>
+              <w:rPr>
+                <w:rFonts w:ascii="Consolas" w:hAnsi="Consolas" w:cs="Consolas"/>
+                <w:color w:val="000000"/>
+                <w:sz w:val="19"/>
+                <w:szCs w:val="19"/>
+                <w:lang w:val="en-US"/>
+              </w:rPr>
+              <w:t>Content.RootDirectory</w:t>
+            </w:r>
+            <w:proofErr w:type="spellEnd"/>
+            <w:r>
+              <w:rPr>
+                <w:rFonts w:ascii="Consolas" w:hAnsi="Consolas" w:cs="Consolas"/>
+                <w:color w:val="000000"/>
+                <w:sz w:val="19"/>
+                <w:szCs w:val="19"/>
+                <w:lang w:val="en-US"/>
+              </w:rPr>
+              <w:t xml:space="preserve"> = </w:t>
             </w:r>
             <w:r>
               <w:rPr>
@@ -3700,7 +3996,29 @@
                 <w:szCs w:val="19"/>
                 <w:lang w:val="en-US"/>
               </w:rPr>
-              <w:t xml:space="preserve"> Initialize()</w:t>
+              <w:t xml:space="preserve"> </w:t>
+            </w:r>
+            <w:proofErr w:type="gramStart"/>
+            <w:r>
+              <w:rPr>
+                <w:rFonts w:ascii="Consolas" w:hAnsi="Consolas" w:cs="Consolas"/>
+                <w:color w:val="000000"/>
+                <w:sz w:val="19"/>
+                <w:szCs w:val="19"/>
+                <w:lang w:val="en-US"/>
+              </w:rPr>
+              <w:t>Initialize(</w:t>
+            </w:r>
+            <w:proofErr w:type="gramEnd"/>
+            <w:r>
+              <w:rPr>
+                <w:rFonts w:ascii="Consolas" w:hAnsi="Consolas" w:cs="Consolas"/>
+                <w:color w:val="000000"/>
+                <w:sz w:val="19"/>
+                <w:szCs w:val="19"/>
+                <w:lang w:val="en-US"/>
+              </w:rPr>
+              <w:t>)</w:t>
             </w:r>
           </w:p>
           <w:p>
@@ -3750,6 +4068,8 @@
               </w:rPr>
               <w:t xml:space="preserve">            </w:t>
             </w:r>
+            <w:proofErr w:type="spellStart"/>
+            <w:proofErr w:type="gramStart"/>
             <w:r>
               <w:rPr>
                 <w:rFonts w:ascii="Consolas" w:hAnsi="Consolas" w:cs="Consolas"/>
@@ -3768,7 +4088,19 @@
                 <w:szCs w:val="19"/>
                 <w:lang w:val="en-US"/>
               </w:rPr>
-              <w:t>.Initialize();</w:t>
+              <w:t>.Initialize</w:t>
+            </w:r>
+            <w:proofErr w:type="spellEnd"/>
+            <w:proofErr w:type="gramEnd"/>
+            <w:r>
+              <w:rPr>
+                <w:rFonts w:ascii="Consolas" w:hAnsi="Consolas" w:cs="Consolas"/>
+                <w:color w:val="000000"/>
+                <w:sz w:val="19"/>
+                <w:szCs w:val="19"/>
+                <w:lang w:val="en-US"/>
+              </w:rPr>
+              <w:t>();</w:t>
             </w:r>
           </w:p>
           <w:p>
@@ -3890,7 +4222,41 @@
                 <w:szCs w:val="19"/>
                 <w:lang w:val="en-US"/>
               </w:rPr>
-              <w:t xml:space="preserve"> LoadContent()</w:t>
+              <w:t xml:space="preserve"> </w:t>
+            </w:r>
+            <w:proofErr w:type="spellStart"/>
+            <w:proofErr w:type="gramStart"/>
+            <w:r>
+              <w:rPr>
+                <w:rFonts w:ascii="Consolas" w:hAnsi="Consolas" w:cs="Consolas"/>
+                <w:color w:val="000000"/>
+                <w:sz w:val="19"/>
+                <w:szCs w:val="19"/>
+                <w:lang w:val="en-US"/>
+              </w:rPr>
+              <w:t>LoadContent</w:t>
+            </w:r>
+            <w:proofErr w:type="spellEnd"/>
+            <w:r>
+              <w:rPr>
+                <w:rFonts w:ascii="Consolas" w:hAnsi="Consolas" w:cs="Consolas"/>
+                <w:color w:val="000000"/>
+                <w:sz w:val="19"/>
+                <w:szCs w:val="19"/>
+                <w:lang w:val="en-US"/>
+              </w:rPr>
+              <w:t>(</w:t>
+            </w:r>
+            <w:proofErr w:type="gramEnd"/>
+            <w:r>
+              <w:rPr>
+                <w:rFonts w:ascii="Consolas" w:hAnsi="Consolas" w:cs="Consolas"/>
+                <w:color w:val="000000"/>
+                <w:sz w:val="19"/>
+                <w:szCs w:val="19"/>
+                <w:lang w:val="en-US"/>
+              </w:rPr>
+              <w:t>)</w:t>
             </w:r>
           </w:p>
           <w:p>
@@ -3938,7 +4304,29 @@
                 <w:szCs w:val="19"/>
                 <w:lang w:val="en-US"/>
               </w:rPr>
-              <w:t xml:space="preserve">            spriteBatch = </w:t>
+              <w:t xml:space="preserve">            </w:t>
+            </w:r>
+            <w:proofErr w:type="spellStart"/>
+            <w:r>
+              <w:rPr>
+                <w:rFonts w:ascii="Consolas" w:hAnsi="Consolas" w:cs="Consolas"/>
+                <w:color w:val="000000"/>
+                <w:sz w:val="19"/>
+                <w:szCs w:val="19"/>
+                <w:lang w:val="en-US"/>
+              </w:rPr>
+              <w:t>spriteBatch</w:t>
+            </w:r>
+            <w:proofErr w:type="spellEnd"/>
+            <w:r>
+              <w:rPr>
+                <w:rFonts w:ascii="Consolas" w:hAnsi="Consolas" w:cs="Consolas"/>
+                <w:color w:val="000000"/>
+                <w:sz w:val="19"/>
+                <w:szCs w:val="19"/>
+                <w:lang w:val="en-US"/>
+              </w:rPr>
+              <w:t xml:space="preserve"> = </w:t>
             </w:r>
             <w:r>
               <w:rPr>
@@ -3958,7 +4346,53 @@
                 <w:szCs w:val="19"/>
                 <w:lang w:val="en-US"/>
               </w:rPr>
-              <w:t xml:space="preserve"> SpriteBatch(GraphicsDevice);</w:t>
+              <w:t xml:space="preserve"> </w:t>
+            </w:r>
+            <w:proofErr w:type="spellStart"/>
+            <w:proofErr w:type="gramStart"/>
+            <w:r>
+              <w:rPr>
+                <w:rFonts w:ascii="Consolas" w:hAnsi="Consolas" w:cs="Consolas"/>
+                <w:color w:val="000000"/>
+                <w:sz w:val="19"/>
+                <w:szCs w:val="19"/>
+                <w:lang w:val="en-US"/>
+              </w:rPr>
+              <w:t>SpriteBatch</w:t>
+            </w:r>
+            <w:proofErr w:type="spellEnd"/>
+            <w:r>
+              <w:rPr>
+                <w:rFonts w:ascii="Consolas" w:hAnsi="Consolas" w:cs="Consolas"/>
+                <w:color w:val="000000"/>
+                <w:sz w:val="19"/>
+                <w:szCs w:val="19"/>
+                <w:lang w:val="en-US"/>
+              </w:rPr>
+              <w:t>(</w:t>
+            </w:r>
+            <w:proofErr w:type="spellStart"/>
+            <w:proofErr w:type="gramEnd"/>
+            <w:r>
+              <w:rPr>
+                <w:rFonts w:ascii="Consolas" w:hAnsi="Consolas" w:cs="Consolas"/>
+                <w:color w:val="000000"/>
+                <w:sz w:val="19"/>
+                <w:szCs w:val="19"/>
+                <w:lang w:val="en-US"/>
+              </w:rPr>
+              <w:t>GraphicsDevice</w:t>
+            </w:r>
+            <w:proofErr w:type="spellEnd"/>
+            <w:r>
+              <w:rPr>
+                <w:rFonts w:ascii="Consolas" w:hAnsi="Consolas" w:cs="Consolas"/>
+                <w:color w:val="000000"/>
+                <w:sz w:val="19"/>
+                <w:szCs w:val="19"/>
+                <w:lang w:val="en-US"/>
+              </w:rPr>
+              <w:t>);</w:t>
             </w:r>
           </w:p>
           <w:p>
@@ -4080,7 +4514,41 @@
                 <w:szCs w:val="19"/>
                 <w:lang w:val="en-US"/>
               </w:rPr>
-              <w:t xml:space="preserve"> UnloadContent()</w:t>
+              <w:t xml:space="preserve"> </w:t>
+            </w:r>
+            <w:proofErr w:type="spellStart"/>
+            <w:proofErr w:type="gramStart"/>
+            <w:r>
+              <w:rPr>
+                <w:rFonts w:ascii="Consolas" w:hAnsi="Consolas" w:cs="Consolas"/>
+                <w:color w:val="000000"/>
+                <w:sz w:val="19"/>
+                <w:szCs w:val="19"/>
+                <w:lang w:val="en-US"/>
+              </w:rPr>
+              <w:t>UnloadContent</w:t>
+            </w:r>
+            <w:proofErr w:type="spellEnd"/>
+            <w:r>
+              <w:rPr>
+                <w:rFonts w:ascii="Consolas" w:hAnsi="Consolas" w:cs="Consolas"/>
+                <w:color w:val="000000"/>
+                <w:sz w:val="19"/>
+                <w:szCs w:val="19"/>
+                <w:lang w:val="en-US"/>
+              </w:rPr>
+              <w:t>(</w:t>
+            </w:r>
+            <w:proofErr w:type="gramEnd"/>
+            <w:r>
+              <w:rPr>
+                <w:rFonts w:ascii="Consolas" w:hAnsi="Consolas" w:cs="Consolas"/>
+                <w:color w:val="000000"/>
+                <w:sz w:val="19"/>
+                <w:szCs w:val="19"/>
+                <w:lang w:val="en-US"/>
+              </w:rPr>
+              <w:t>)</w:t>
             </w:r>
           </w:p>
           <w:p>
@@ -4226,7 +4694,63 @@
                 <w:szCs w:val="19"/>
                 <w:lang w:val="en-US"/>
               </w:rPr>
-              <w:t xml:space="preserve"> Update(GameTime gameTime)</w:t>
+              <w:t xml:space="preserve"> </w:t>
+            </w:r>
+            <w:proofErr w:type="gramStart"/>
+            <w:r>
+              <w:rPr>
+                <w:rFonts w:ascii="Consolas" w:hAnsi="Consolas" w:cs="Consolas"/>
+                <w:color w:val="000000"/>
+                <w:sz w:val="19"/>
+                <w:szCs w:val="19"/>
+                <w:lang w:val="en-US"/>
+              </w:rPr>
+              <w:t>Update(</w:t>
+            </w:r>
+            <w:proofErr w:type="spellStart"/>
+            <w:proofErr w:type="gramEnd"/>
+            <w:r>
+              <w:rPr>
+                <w:rFonts w:ascii="Consolas" w:hAnsi="Consolas" w:cs="Consolas"/>
+                <w:color w:val="000000"/>
+                <w:sz w:val="19"/>
+                <w:szCs w:val="19"/>
+                <w:lang w:val="en-US"/>
+              </w:rPr>
+              <w:t>GameTime</w:t>
+            </w:r>
+            <w:proofErr w:type="spellEnd"/>
+            <w:r>
+              <w:rPr>
+                <w:rFonts w:ascii="Consolas" w:hAnsi="Consolas" w:cs="Consolas"/>
+                <w:color w:val="000000"/>
+                <w:sz w:val="19"/>
+                <w:szCs w:val="19"/>
+                <w:lang w:val="en-US"/>
+              </w:rPr>
+              <w:t xml:space="preserve"> </w:t>
+            </w:r>
+            <w:proofErr w:type="spellStart"/>
+            <w:r>
+              <w:rPr>
+                <w:rFonts w:ascii="Consolas" w:hAnsi="Consolas" w:cs="Consolas"/>
+                <w:color w:val="000000"/>
+                <w:sz w:val="19"/>
+                <w:szCs w:val="19"/>
+                <w:lang w:val="en-US"/>
+              </w:rPr>
+              <w:t>gameTime</w:t>
+            </w:r>
+            <w:proofErr w:type="spellEnd"/>
+            <w:r>
+              <w:rPr>
+                <w:rFonts w:ascii="Consolas" w:hAnsi="Consolas" w:cs="Consolas"/>
+                <w:color w:val="000000"/>
+                <w:sz w:val="19"/>
+                <w:szCs w:val="19"/>
+                <w:lang w:val="en-US"/>
+              </w:rPr>
+              <w:t>)</w:t>
             </w:r>
           </w:p>
           <w:p>
@@ -4304,7 +4828,163 @@
                 <w:szCs w:val="19"/>
                 <w:lang w:val="en-US"/>
               </w:rPr>
-              <w:t xml:space="preserve"> (GamePad.GetState(PlayerIndex.One).Buttons.Back == ButtonState.Pressed || Keyboard.GetState().IsKeyDown(Keys.Escape)) Exit();</w:t>
+              <w:t xml:space="preserve"> (</w:t>
+            </w:r>
+            <w:proofErr w:type="spellStart"/>
+            <w:r>
+              <w:rPr>
+                <w:rFonts w:ascii="Consolas" w:hAnsi="Consolas" w:cs="Consolas"/>
+                <w:color w:val="000000"/>
+                <w:sz w:val="19"/>
+                <w:szCs w:val="19"/>
+                <w:lang w:val="en-US"/>
+              </w:rPr>
+              <w:t>GamePad.GetState</w:t>
+            </w:r>
+            <w:proofErr w:type="spellEnd"/>
+            <w:r>
+              <w:rPr>
+                <w:rFonts w:ascii="Consolas" w:hAnsi="Consolas" w:cs="Consolas"/>
+                <w:color w:val="000000"/>
+                <w:sz w:val="19"/>
+                <w:szCs w:val="19"/>
+                <w:lang w:val="en-US"/>
+              </w:rPr>
+              <w:t>(</w:t>
+            </w:r>
+            <w:proofErr w:type="spellStart"/>
+            <w:r>
+              <w:rPr>
+                <w:rFonts w:ascii="Consolas" w:hAnsi="Consolas" w:cs="Consolas"/>
+                <w:color w:val="000000"/>
+                <w:sz w:val="19"/>
+                <w:szCs w:val="19"/>
+                <w:lang w:val="en-US"/>
+              </w:rPr>
+              <w:t>PlayerIndex.One</w:t>
+            </w:r>
+            <w:proofErr w:type="spellEnd"/>
+            <w:proofErr w:type="gramStart"/>
+            <w:r>
+              <w:rPr>
+                <w:rFonts w:ascii="Consolas" w:hAnsi="Consolas" w:cs="Consolas"/>
+                <w:color w:val="000000"/>
+                <w:sz w:val="19"/>
+                <w:szCs w:val="19"/>
+                <w:lang w:val="en-US"/>
+              </w:rPr>
+              <w:t>).</w:t>
+            </w:r>
+            <w:proofErr w:type="spellStart"/>
+            <w:r>
+              <w:rPr>
+                <w:rFonts w:ascii="Consolas" w:hAnsi="Consolas" w:cs="Consolas"/>
+                <w:color w:val="000000"/>
+                <w:sz w:val="19"/>
+                <w:szCs w:val="19"/>
+                <w:lang w:val="en-US"/>
+              </w:rPr>
+              <w:t>Buttons.Back</w:t>
+            </w:r>
+            <w:proofErr w:type="spellEnd"/>
+            <w:proofErr w:type="gramEnd"/>
+            <w:r>
+              <w:rPr>
+                <w:rFonts w:ascii="Consolas" w:hAnsi="Consolas" w:cs="Consolas"/>
+                <w:color w:val="000000"/>
+                <w:sz w:val="19"/>
+                <w:szCs w:val="19"/>
+                <w:lang w:val="en-US"/>
+              </w:rPr>
+              <w:t xml:space="preserve"> == </w:t>
+            </w:r>
+            <w:proofErr w:type="spellStart"/>
+            <w:r>
+              <w:rPr>
+                <w:rFonts w:ascii="Consolas" w:hAnsi="Consolas" w:cs="Consolas"/>
+                <w:color w:val="000000"/>
+                <w:sz w:val="19"/>
+                <w:szCs w:val="19"/>
+                <w:lang w:val="en-US"/>
+              </w:rPr>
+              <w:t>ButtonState.Pressed</w:t>
+            </w:r>
+            <w:proofErr w:type="spellEnd"/>
+            <w:r>
+              <w:rPr>
+                <w:rFonts w:ascii="Consolas" w:hAnsi="Consolas" w:cs="Consolas"/>
+                <w:color w:val="000000"/>
+                <w:sz w:val="19"/>
+                <w:szCs w:val="19"/>
+                <w:lang w:val="en-US"/>
+              </w:rPr>
+              <w:t xml:space="preserve"> || </w:t>
+            </w:r>
+            <w:proofErr w:type="spellStart"/>
+            <w:r>
+              <w:rPr>
+                <w:rFonts w:ascii="Consolas" w:hAnsi="Consolas" w:cs="Consolas"/>
+                <w:color w:val="000000"/>
+                <w:sz w:val="19"/>
+                <w:szCs w:val="19"/>
+                <w:lang w:val="en-US"/>
+              </w:rPr>
+              <w:t>Keyboard.GetState</w:t>
+            </w:r>
+            <w:proofErr w:type="spellEnd"/>
+            <w:r>
+              <w:rPr>
+                <w:rFonts w:ascii="Consolas" w:hAnsi="Consolas" w:cs="Consolas"/>
+                <w:color w:val="000000"/>
+                <w:sz w:val="19"/>
+                <w:szCs w:val="19"/>
+                <w:lang w:val="en-US"/>
+              </w:rPr>
+              <w:t>().</w:t>
+            </w:r>
+            <w:proofErr w:type="spellStart"/>
+            <w:r>
+              <w:rPr>
+                <w:rFonts w:ascii="Consolas" w:hAnsi="Consolas" w:cs="Consolas"/>
+                <w:color w:val="000000"/>
+                <w:sz w:val="19"/>
+                <w:szCs w:val="19"/>
+                <w:lang w:val="en-US"/>
+              </w:rPr>
+              <w:t>IsKeyDown</w:t>
+            </w:r>
+            <w:proofErr w:type="spellEnd"/>
+            <w:r>
+              <w:rPr>
+                <w:rFonts w:ascii="Consolas" w:hAnsi="Consolas" w:cs="Consolas"/>
+                <w:color w:val="000000"/>
+                <w:sz w:val="19"/>
+                <w:szCs w:val="19"/>
+                <w:lang w:val="en-US"/>
+              </w:rPr>
+              <w:t>(</w:t>
+            </w:r>
+            <w:proofErr w:type="spellStart"/>
+            <w:r>
+              <w:rPr>
+                <w:rFonts w:ascii="Consolas" w:hAnsi="Consolas" w:cs="Consolas"/>
+                <w:color w:val="000000"/>
+                <w:sz w:val="19"/>
+                <w:szCs w:val="19"/>
+                <w:lang w:val="en-US"/>
+              </w:rPr>
+              <w:t>Keys.Escape</w:t>
+            </w:r>
+            <w:proofErr w:type="spellEnd"/>
+            <w:r>
+              <w:rPr>
+                <w:rFonts w:ascii="Consolas" w:hAnsi="Consolas" w:cs="Consolas"/>
+                <w:color w:val="000000"/>
+                <w:sz w:val="19"/>
+                <w:szCs w:val="19"/>
+                <w:lang w:val="en-US"/>
+              </w:rPr>
+              <w:t>)) Exit();</w:t>
             </w:r>
           </w:p>
           <w:p>
@@ -4344,6 +5024,8 @@
               </w:rPr>
               <w:t xml:space="preserve">            </w:t>
             </w:r>
+            <w:proofErr w:type="spellStart"/>
+            <w:proofErr w:type="gramStart"/>
             <w:r>
               <w:rPr>
                 <w:rFonts w:ascii="Consolas" w:hAnsi="Consolas" w:cs="Consolas"/>
@@ -4362,7 +5044,41 @@
                 <w:szCs w:val="19"/>
                 <w:lang w:val="en-US"/>
               </w:rPr>
-              <w:t>.Update(gameTime);</w:t>
+              <w:t>.Update</w:t>
+            </w:r>
+            <w:proofErr w:type="spellEnd"/>
+            <w:proofErr w:type="gramEnd"/>
+            <w:r>
+              <w:rPr>
+                <w:rFonts w:ascii="Consolas" w:hAnsi="Consolas" w:cs="Consolas"/>
+                <w:color w:val="000000"/>
+                <w:sz w:val="19"/>
+                <w:szCs w:val="19"/>
+                <w:lang w:val="en-US"/>
+              </w:rPr>
+              <w:t>(</w:t>
+            </w:r>
+            <w:proofErr w:type="spellStart"/>
+            <w:r>
+              <w:rPr>
+                <w:rFonts w:ascii="Consolas" w:hAnsi="Consolas" w:cs="Consolas"/>
+                <w:color w:val="000000"/>
+                <w:sz w:val="19"/>
+                <w:szCs w:val="19"/>
+                <w:lang w:val="en-US"/>
+              </w:rPr>
+              <w:t>gameTime</w:t>
+            </w:r>
+            <w:proofErr w:type="spellEnd"/>
+            <w:r>
+              <w:rPr>
+                <w:rFonts w:ascii="Consolas" w:hAnsi="Consolas" w:cs="Consolas"/>
+                <w:color w:val="000000"/>
+                <w:sz w:val="19"/>
+                <w:szCs w:val="19"/>
+                <w:lang w:val="en-US"/>
+              </w:rPr>
+              <w:t>);</w:t>
             </w:r>
           </w:p>
           <w:p>
@@ -4484,7 +5200,63 @@
                 <w:szCs w:val="19"/>
                 <w:lang w:val="en-US"/>
               </w:rPr>
-              <w:t xml:space="preserve"> Draw(GameTime gameTime)</w:t>
+              <w:t xml:space="preserve"> </w:t>
+            </w:r>
+            <w:proofErr w:type="gramStart"/>
+            <w:r>
+              <w:rPr>
+                <w:rFonts w:ascii="Consolas" w:hAnsi="Consolas" w:cs="Consolas"/>
+                <w:color w:val="000000"/>
+                <w:sz w:val="19"/>
+                <w:szCs w:val="19"/>
+                <w:lang w:val="en-US"/>
+              </w:rPr>
+              <w:t>Draw(</w:t>
+            </w:r>
+            <w:proofErr w:type="spellStart"/>
+            <w:proofErr w:type="gramEnd"/>
+            <w:r>
+              <w:rPr>
+                <w:rFonts w:ascii="Consolas" w:hAnsi="Consolas" w:cs="Consolas"/>
+                <w:color w:val="000000"/>
+                <w:sz w:val="19"/>
+                <w:szCs w:val="19"/>
+                <w:lang w:val="en-US"/>
+              </w:rPr>
+              <w:t>GameTime</w:t>
+            </w:r>
+            <w:proofErr w:type="spellEnd"/>
+            <w:r>
+              <w:rPr>
+                <w:rFonts w:ascii="Consolas" w:hAnsi="Consolas" w:cs="Consolas"/>
+                <w:color w:val="000000"/>
+                <w:sz w:val="19"/>
+                <w:szCs w:val="19"/>
+                <w:lang w:val="en-US"/>
+              </w:rPr>
+              <w:t xml:space="preserve"> </w:t>
+            </w:r>
+            <w:proofErr w:type="spellStart"/>
+            <w:r>
+              <w:rPr>
+                <w:rFonts w:ascii="Consolas" w:hAnsi="Consolas" w:cs="Consolas"/>
+                <w:color w:val="000000"/>
+                <w:sz w:val="19"/>
+                <w:szCs w:val="19"/>
+                <w:lang w:val="en-US"/>
+              </w:rPr>
+              <w:t>gameTime</w:t>
+            </w:r>
+            <w:proofErr w:type="spellEnd"/>
+            <w:r>
+              <w:rPr>
+                <w:rFonts w:ascii="Consolas" w:hAnsi="Consolas" w:cs="Consolas"/>
+                <w:color w:val="000000"/>
+                <w:sz w:val="19"/>
+                <w:szCs w:val="19"/>
+                <w:lang w:val="en-US"/>
+              </w:rPr>
+              <w:t>)</w:t>
             </w:r>
           </w:p>
           <w:p>
@@ -4532,7 +5304,51 @@
                 <w:szCs w:val="19"/>
                 <w:lang w:val="en-US"/>
               </w:rPr>
-              <w:t xml:space="preserve">            GraphicsDevice.Clear(Color.CornflowerBlue);</w:t>
+              <w:t xml:space="preserve">            </w:t>
+            </w:r>
+            <w:proofErr w:type="spellStart"/>
+            <w:r>
+              <w:rPr>
+                <w:rFonts w:ascii="Consolas" w:hAnsi="Consolas" w:cs="Consolas"/>
+                <w:color w:val="000000"/>
+                <w:sz w:val="19"/>
+                <w:szCs w:val="19"/>
+                <w:lang w:val="en-US"/>
+              </w:rPr>
+              <w:t>GraphicsDevice.Clear</w:t>
+            </w:r>
+            <w:proofErr w:type="spellEnd"/>
+            <w:r>
+              <w:rPr>
+                <w:rFonts w:ascii="Consolas" w:hAnsi="Consolas" w:cs="Consolas"/>
+                <w:color w:val="000000"/>
+                <w:sz w:val="19"/>
+                <w:szCs w:val="19"/>
+                <w:lang w:val="en-US"/>
+              </w:rPr>
+              <w:t>(</w:t>
+            </w:r>
+            <w:proofErr w:type="spellStart"/>
+            <w:r>
+              <w:rPr>
+                <w:rFonts w:ascii="Consolas" w:hAnsi="Consolas" w:cs="Consolas"/>
+                <w:color w:val="000000"/>
+                <w:sz w:val="19"/>
+                <w:szCs w:val="19"/>
+                <w:lang w:val="en-US"/>
+              </w:rPr>
+              <w:t>Color.CornflowerBlue</w:t>
+            </w:r>
+            <w:proofErr w:type="spellEnd"/>
+            <w:r>
+              <w:rPr>
+                <w:rFonts w:ascii="Consolas" w:hAnsi="Consolas" w:cs="Consolas"/>
+                <w:color w:val="000000"/>
+                <w:sz w:val="19"/>
+                <w:szCs w:val="19"/>
+                <w:lang w:val="en-US"/>
+              </w:rPr>
+              <w:t>);</w:t>
             </w:r>
           </w:p>
           <w:p>
@@ -4572,6 +5388,8 @@
               </w:rPr>
               <w:t xml:space="preserve">            </w:t>
             </w:r>
+            <w:proofErr w:type="spellStart"/>
+            <w:proofErr w:type="gramStart"/>
             <w:r>
               <w:rPr>
                 <w:rFonts w:ascii="Consolas" w:hAnsi="Consolas" w:cs="Consolas"/>
@@ -4590,7 +5408,41 @@
                 <w:szCs w:val="19"/>
                 <w:lang w:val="en-US"/>
               </w:rPr>
-              <w:t>.Draw(gameTime);</w:t>
+              <w:t>.Draw</w:t>
+            </w:r>
+            <w:proofErr w:type="spellEnd"/>
+            <w:proofErr w:type="gramEnd"/>
+            <w:r>
+              <w:rPr>
+                <w:rFonts w:ascii="Consolas" w:hAnsi="Consolas" w:cs="Consolas"/>
+                <w:color w:val="000000"/>
+                <w:sz w:val="19"/>
+                <w:szCs w:val="19"/>
+                <w:lang w:val="en-US"/>
+              </w:rPr>
+              <w:t>(</w:t>
+            </w:r>
+            <w:proofErr w:type="spellStart"/>
+            <w:r>
+              <w:rPr>
+                <w:rFonts w:ascii="Consolas" w:hAnsi="Consolas" w:cs="Consolas"/>
+                <w:color w:val="000000"/>
+                <w:sz w:val="19"/>
+                <w:szCs w:val="19"/>
+                <w:lang w:val="en-US"/>
+              </w:rPr>
+              <w:t>gameTime</w:t>
+            </w:r>
+            <w:proofErr w:type="spellEnd"/>
+            <w:r>
+              <w:rPr>
+                <w:rFonts w:ascii="Consolas" w:hAnsi="Consolas" w:cs="Consolas"/>
+                <w:color w:val="000000"/>
+                <w:sz w:val="19"/>
+                <w:szCs w:val="19"/>
+                <w:lang w:val="en-US"/>
+              </w:rPr>
+              <w:t>);</w:t>
             </w:r>
           </w:p>
           <w:p>
@@ -4728,6 +5580,7 @@
                 <w:lang w:val="de-DE"/>
               </w:rPr>
             </w:pPr>
+            <w:proofErr w:type="gramStart"/>
             <w:r>
               <w:rPr>
                 <w:rFonts w:ascii="Consolas" w:hAnsi="Consolas" w:cs="Consolas"/>
@@ -4745,7 +5598,17 @@
                 <w:sz w:val="19"/>
                 <w:szCs w:val="19"/>
               </w:rPr>
-              <w:t>()</w:t>
+              <w:t>(</w:t>
+            </w:r>
+            <w:proofErr w:type="gramEnd"/>
+            <w:r>
+              <w:rPr>
+                <w:rFonts w:ascii="Consolas" w:hAnsi="Consolas" w:cs="Consolas"/>
+                <w:color w:val="000000"/>
+                <w:sz w:val="19"/>
+                <w:szCs w:val="19"/>
+              </w:rPr>
+              <w:t>)</w:t>
             </w:r>
           </w:p>
         </w:tc>
@@ -4797,14 +5660,36 @@
                 <w:lang w:val="de-DE"/>
               </w:rPr>
             </w:pPr>
-            <w:r>
-              <w:rPr>
-                <w:rFonts w:ascii="Consolas" w:hAnsi="Consolas" w:cs="Consolas"/>
-                <w:color w:val="000000"/>
-                <w:sz w:val="19"/>
-                <w:szCs w:val="19"/>
-              </w:rPr>
-              <w:t>LoadContent()</w:t>
+            <w:proofErr w:type="spellStart"/>
+            <w:proofErr w:type="gramStart"/>
+            <w:r>
+              <w:rPr>
+                <w:rFonts w:ascii="Consolas" w:hAnsi="Consolas" w:cs="Consolas"/>
+                <w:color w:val="000000"/>
+                <w:sz w:val="19"/>
+                <w:szCs w:val="19"/>
+              </w:rPr>
+              <w:t>LoadContent</w:t>
+            </w:r>
+            <w:proofErr w:type="spellEnd"/>
+            <w:r>
+              <w:rPr>
+                <w:rFonts w:ascii="Consolas" w:hAnsi="Consolas" w:cs="Consolas"/>
+                <w:color w:val="000000"/>
+                <w:sz w:val="19"/>
+                <w:szCs w:val="19"/>
+              </w:rPr>
+              <w:t>(</w:t>
+            </w:r>
+            <w:proofErr w:type="gramEnd"/>
+            <w:r>
+              <w:rPr>
+                <w:rFonts w:ascii="Consolas" w:hAnsi="Consolas" w:cs="Consolas"/>
+                <w:color w:val="000000"/>
+                <w:sz w:val="19"/>
+                <w:szCs w:val="19"/>
+              </w:rPr>
+              <w:t>)</w:t>
             </w:r>
           </w:p>
         </w:tc>
@@ -4845,6 +5730,8 @@
                 <w:lang w:val="de-DE"/>
               </w:rPr>
             </w:pPr>
+            <w:proofErr w:type="spellStart"/>
+            <w:proofErr w:type="gramStart"/>
             <w:r>
               <w:rPr>
                 <w:rFonts w:ascii="Consolas" w:hAnsi="Consolas" w:cs="Consolas"/>
@@ -4855,14 +5742,25 @@
               </w:rPr>
               <w:t>UnloadContent</w:t>
             </w:r>
-            <w:r>
-              <w:rPr>
-                <w:rFonts w:ascii="Consolas" w:hAnsi="Consolas" w:cs="Consolas"/>
-                <w:color w:val="000000"/>
-                <w:sz w:val="19"/>
-                <w:szCs w:val="19"/>
-              </w:rPr>
-              <w:t>()</w:t>
+            <w:proofErr w:type="spellEnd"/>
+            <w:r>
+              <w:rPr>
+                <w:rFonts w:ascii="Consolas" w:hAnsi="Consolas" w:cs="Consolas"/>
+                <w:color w:val="000000"/>
+                <w:sz w:val="19"/>
+                <w:szCs w:val="19"/>
+              </w:rPr>
+              <w:t>(</w:t>
+            </w:r>
+            <w:proofErr w:type="gramEnd"/>
+            <w:r>
+              <w:rPr>
+                <w:rFonts w:ascii="Consolas" w:hAnsi="Consolas" w:cs="Consolas"/>
+                <w:color w:val="000000"/>
+                <w:sz w:val="19"/>
+                <w:szCs w:val="19"/>
+              </w:rPr>
+              <w:t>)</w:t>
             </w:r>
           </w:p>
         </w:tc>
@@ -4903,6 +5801,7 @@
                 <w:lang w:val="de-DE"/>
               </w:rPr>
             </w:pPr>
+            <w:proofErr w:type="gramStart"/>
             <w:r>
               <w:rPr>
                 <w:rFonts w:ascii="Consolas" w:hAnsi="Consolas" w:cs="Consolas"/>
@@ -4913,14 +5812,35 @@
               </w:rPr>
               <w:t>U</w:t>
             </w:r>
-            <w:r>
-              <w:rPr>
-                <w:rFonts w:ascii="Consolas" w:hAnsi="Consolas" w:cs="Consolas"/>
-                <w:color w:val="000000"/>
-                <w:sz w:val="19"/>
-                <w:szCs w:val="19"/>
-              </w:rPr>
-              <w:t>pdate()</w:t>
+            <w:proofErr w:type="spellStart"/>
+            <w:r>
+              <w:rPr>
+                <w:rFonts w:ascii="Consolas" w:hAnsi="Consolas" w:cs="Consolas"/>
+                <w:color w:val="000000"/>
+                <w:sz w:val="19"/>
+                <w:szCs w:val="19"/>
+              </w:rPr>
+              <w:t>pdate</w:t>
+            </w:r>
+            <w:proofErr w:type="spellEnd"/>
+            <w:r>
+              <w:rPr>
+                <w:rFonts w:ascii="Consolas" w:hAnsi="Consolas" w:cs="Consolas"/>
+                <w:color w:val="000000"/>
+                <w:sz w:val="19"/>
+                <w:szCs w:val="19"/>
+              </w:rPr>
+              <w:t>(</w:t>
+            </w:r>
+            <w:proofErr w:type="gramEnd"/>
+            <w:r>
+              <w:rPr>
+                <w:rFonts w:ascii="Consolas" w:hAnsi="Consolas" w:cs="Consolas"/>
+                <w:color w:val="000000"/>
+                <w:sz w:val="19"/>
+                <w:szCs w:val="19"/>
+              </w:rPr>
+              <w:t>)</w:t>
             </w:r>
           </w:p>
         </w:tc>
@@ -4961,14 +5881,25 @@
                 <w:lang w:val="de-DE"/>
               </w:rPr>
             </w:pPr>
-            <w:r>
-              <w:rPr>
-                <w:rFonts w:ascii="Consolas" w:hAnsi="Consolas" w:cs="Consolas"/>
-                <w:color w:val="000000"/>
-                <w:sz w:val="19"/>
-                <w:szCs w:val="19"/>
-              </w:rPr>
-              <w:t>Draw()</w:t>
+            <w:proofErr w:type="gramStart"/>
+            <w:r>
+              <w:rPr>
+                <w:rFonts w:ascii="Consolas" w:hAnsi="Consolas" w:cs="Consolas"/>
+                <w:color w:val="000000"/>
+                <w:sz w:val="19"/>
+                <w:szCs w:val="19"/>
+              </w:rPr>
+              <w:t>Draw(</w:t>
+            </w:r>
+            <w:proofErr w:type="gramEnd"/>
+            <w:r>
+              <w:rPr>
+                <w:rFonts w:ascii="Consolas" w:hAnsi="Consolas" w:cs="Consolas"/>
+                <w:color w:val="000000"/>
+                <w:sz w:val="19"/>
+                <w:szCs w:val="19"/>
+              </w:rPr>
+              <w:t>)</w:t>
             </w:r>
           </w:p>
         </w:tc>
@@ -5010,6 +5941,7 @@
       <w:pPr>
         <w:pStyle w:val="CopyFirstPara"/>
       </w:pPr>
+      <w:proofErr w:type="gramStart"/>
       <w:r>
         <w:rPr>
           <w:rStyle w:val="CodeCoolZchn"/>
@@ -5023,11 +5955,9 @@
           <w:sz w:val="19"/>
           <w:szCs w:val="19"/>
         </w:rPr>
-        <w:t xml:space="preserve">() </w:t>
-      </w:r>
-      <w:r>
-        <w:t>und</w:t>
-      </w:r>
+        <w:t>(</w:t>
+      </w:r>
+      <w:proofErr w:type="gramEnd"/>
       <w:r>
         <w:rPr>
           <w:rFonts w:ascii="Consolas" w:hAnsi="Consolas" w:cs="Consolas"/>
@@ -5035,16 +5965,11 @@
           <w:sz w:val="19"/>
           <w:szCs w:val="19"/>
         </w:rPr>
-        <w:t xml:space="preserve"> LoadContent() </w:t>
-      </w:r>
-      <w:r>
-        <w:t>werden immer beim Programmstart aufgerufen.</w:t>
-      </w:r>
-    </w:p>
-    <w:p>
-      <w:pPr>
-        <w:pStyle w:val="CopyFirstPara"/>
-      </w:pPr>
+        <w:t xml:space="preserve">) </w:t>
+      </w:r>
+      <w:r>
+        <w:t>und</w:t>
+      </w:r>
       <w:r>
         <w:rPr>
           <w:rFonts w:ascii="Consolas" w:hAnsi="Consolas" w:cs="Consolas"/>
@@ -5052,16 +5977,9 @@
           <w:sz w:val="19"/>
           <w:szCs w:val="19"/>
         </w:rPr>
-        <w:t xml:space="preserve">UnloadContent() </w:t>
-      </w:r>
-      <w:r>
-        <w:t>wird beim Programmende aufgerufen.</w:t>
-      </w:r>
-    </w:p>
-    <w:p>
-      <w:pPr>
-        <w:pStyle w:val="CopyFirstPara"/>
-      </w:pPr>
+        <w:t xml:space="preserve"> </w:t>
+      </w:r>
+      <w:proofErr w:type="spellStart"/>
       <w:r>
         <w:rPr>
           <w:rFonts w:ascii="Consolas" w:hAnsi="Consolas" w:cs="Consolas"/>
@@ -5069,11 +5987,9 @@
           <w:sz w:val="19"/>
           <w:szCs w:val="19"/>
         </w:rPr>
-        <w:t xml:space="preserve">Update() </w:t>
-      </w:r>
-      <w:r>
-        <w:t>und</w:t>
-      </w:r>
+        <w:t>LoadContent</w:t>
+      </w:r>
+      <w:proofErr w:type="spellEnd"/>
       <w:r>
         <w:rPr>
           <w:rFonts w:ascii="Consolas" w:hAnsi="Consolas" w:cs="Consolas"/>
@@ -5081,10 +5997,97 @@
           <w:sz w:val="19"/>
           <w:szCs w:val="19"/>
         </w:rPr>
+        <w:t xml:space="preserve">() </w:t>
+      </w:r>
+      <w:r>
+        <w:t>werden immer beim Programmstart aufgerufen.</w:t>
+      </w:r>
+    </w:p>
+    <w:p>
+      <w:pPr>
+        <w:pStyle w:val="CopyFirstPara"/>
+      </w:pPr>
+      <w:proofErr w:type="spellStart"/>
+      <w:proofErr w:type="gramStart"/>
+      <w:r>
+        <w:rPr>
+          <w:rFonts w:ascii="Consolas" w:hAnsi="Consolas" w:cs="Consolas"/>
+          <w:color w:val="000000"/>
+          <w:sz w:val="19"/>
+          <w:szCs w:val="19"/>
+        </w:rPr>
+        <w:t>UnloadContent</w:t>
+      </w:r>
+      <w:proofErr w:type="spellEnd"/>
+      <w:r>
+        <w:rPr>
+          <w:rFonts w:ascii="Consolas" w:hAnsi="Consolas" w:cs="Consolas"/>
+          <w:color w:val="000000"/>
+          <w:sz w:val="19"/>
+          <w:szCs w:val="19"/>
+        </w:rPr>
+        <w:t>(</w:t>
+      </w:r>
+      <w:proofErr w:type="gramEnd"/>
+      <w:r>
+        <w:rPr>
+          <w:rFonts w:ascii="Consolas" w:hAnsi="Consolas" w:cs="Consolas"/>
+          <w:color w:val="000000"/>
+          <w:sz w:val="19"/>
+          <w:szCs w:val="19"/>
+        </w:rPr>
+        <w:t xml:space="preserve">) </w:t>
+      </w:r>
+      <w:r>
+        <w:t>wird beim Programmende aufgerufen.</w:t>
+      </w:r>
+    </w:p>
+    <w:p>
+      <w:pPr>
+        <w:pStyle w:val="CopyFirstPara"/>
+      </w:pPr>
+      <w:proofErr w:type="gramStart"/>
+      <w:r>
+        <w:rPr>
+          <w:rFonts w:ascii="Consolas" w:hAnsi="Consolas" w:cs="Consolas"/>
+          <w:color w:val="000000"/>
+          <w:sz w:val="19"/>
+          <w:szCs w:val="19"/>
+        </w:rPr>
+        <w:t>Update(</w:t>
+      </w:r>
+      <w:proofErr w:type="gramEnd"/>
+      <w:r>
+        <w:rPr>
+          <w:rFonts w:ascii="Consolas" w:hAnsi="Consolas" w:cs="Consolas"/>
+          <w:color w:val="000000"/>
+          <w:sz w:val="19"/>
+          <w:szCs w:val="19"/>
+        </w:rPr>
+        <w:t xml:space="preserve">) </w:t>
+      </w:r>
+      <w:r>
+        <w:t>und</w:t>
+      </w:r>
+      <w:r>
+        <w:rPr>
+          <w:rFonts w:ascii="Consolas" w:hAnsi="Consolas" w:cs="Consolas"/>
+          <w:color w:val="000000"/>
+          <w:sz w:val="19"/>
+          <w:szCs w:val="19"/>
+        </w:rPr>
         <w:t xml:space="preserve"> Draw() </w:t>
       </w:r>
       <w:r>
-        <w:t>werden ständig aufgerufen und bilden die GameUpdateLoop.</w:t>
+        <w:t xml:space="preserve">werden ständig aufgerufen und bilden die </w:t>
+      </w:r>
+      <w:proofErr w:type="spellStart"/>
+      <w:r>
+        <w:t>GameUpdateLoop</w:t>
+      </w:r>
+      <w:proofErr w:type="spellEnd"/>
+      <w:r>
+        <w:t>.</w:t>
       </w:r>
     </w:p>
     <w:p>
@@ -5100,7 +6103,11 @@
         <w:t xml:space="preserve">Beim ausführen dieses Programmes wird ein Bildschirm mit einem hellblauen Hintergrund erstellt. </w:t>
       </w:r>
       <w:r>
-        <w:t>Beim Drücken der ESC</w:t>
+        <w:t xml:space="preserve">Beim Drücken der </w:t>
+      </w:r>
+      <w:proofErr w:type="gramStart"/>
+      <w:r>
+        <w:t>ESC</w:t>
       </w:r>
       <w:r>
         <w:rPr>
@@ -5109,13 +6116,25 @@
         <w:t xml:space="preserve"> </w:t>
       </w:r>
       <w:r>
-        <w:t xml:space="preserve">Taste oder dem Menüknopf eines Controllers wir das Fenster geschlossen. </w:t>
+        <w:t>Taste</w:t>
+      </w:r>
+      <w:proofErr w:type="gramEnd"/>
+      <w:r>
+        <w:t xml:space="preserve"> oder dem Menüknopf eines Controllers wir das Fenster geschlossen. </w:t>
       </w:r>
       <w:r>
         <w:t>Diese</w:t>
       </w:r>
       <w:r>
-        <w:t xml:space="preserve"> Vorlage ist alles was Monogame von uns an Arbeit entnimmt, alles Andere muss selbst entwickelt werden.</w:t>
+        <w:t xml:space="preserve"> Vorlage ist alles was Monogame von uns an Arbeit entnimmt, alles </w:t>
+      </w:r>
+      <w:proofErr w:type="spellStart"/>
+      <w:r>
+        <w:t>Andere</w:t>
+      </w:r>
+      <w:proofErr w:type="spellEnd"/>
+      <w:r>
+        <w:t xml:space="preserve"> muss selbst entwickelt werden.</w:t>
       </w:r>
     </w:p>
     <w:p>
@@ -5127,9 +6146,11 @@
       <w:pPr>
         <w:pStyle w:val="berschrift3"/>
       </w:pPr>
+      <w:proofErr w:type="spellStart"/>
       <w:r>
         <w:t>UpdateLoop</w:t>
       </w:r>
+      <w:proofErr w:type="spellEnd"/>
     </w:p>
     <w:p>
       <w:pPr>
@@ -5138,11 +6159,19 @@
       <w:r>
         <w:t xml:space="preserve">Die Funktionen </w:t>
       </w:r>
+      <w:proofErr w:type="gramStart"/>
       <w:r>
         <w:rPr>
           <w:rStyle w:val="CodeCoolZchn"/>
         </w:rPr>
-        <w:t>Update()</w:t>
+        <w:t>Update(</w:t>
+      </w:r>
+      <w:proofErr w:type="gramEnd"/>
+      <w:r>
+        <w:rPr>
+          <w:rStyle w:val="CodeCoolZchn"/>
+        </w:rPr>
+        <w:t>)</w:t>
       </w:r>
       <w:r>
         <w:t xml:space="preserve"> und </w:t>
@@ -5154,7 +6183,31 @@
         <w:t>Draw()</w:t>
       </w:r>
       <w:r>
-        <w:t xml:space="preserve"> bilden die UpdateLoop, welche jede Bildwiederholung aufgerufen wird. Logikcode ist hier vom Graphikcode getrennt. Dies hat best practice, als auch technische Gründe (da die Aufrufung dieser zwei Methoden sich unter Extremfällen doch verschieden verhält, ist für uns aber nicht relevant).</w:t>
+        <w:t xml:space="preserve"> bilden die </w:t>
+      </w:r>
+      <w:proofErr w:type="spellStart"/>
+      <w:r>
+        <w:t>UpdateLoop</w:t>
+      </w:r>
+      <w:proofErr w:type="spellEnd"/>
+      <w:r>
+        <w:t xml:space="preserve">, welche jede Bildwiederholung aufgerufen wird. Logikcode ist hier vom Graphikcode getrennt. Dies hat </w:t>
+      </w:r>
+      <w:proofErr w:type="spellStart"/>
+      <w:r>
+        <w:t>best</w:t>
+      </w:r>
+      <w:proofErr w:type="spellEnd"/>
+      <w:r>
+        <w:t xml:space="preserve"> </w:t>
+      </w:r>
+      <w:proofErr w:type="spellStart"/>
+      <w:r>
+        <w:t>practice</w:t>
+      </w:r>
+      <w:proofErr w:type="spellEnd"/>
+      <w:r>
+        <w:t>, als auch technische Gründe (da die Aufrufung dieser zwei Methoden sich unter Extremfällen doch verschieden verhält, ist für uns aber nicht relevant).</w:t>
       </w:r>
     </w:p>
     <w:p>
@@ -5166,11 +6219,16 @@
       <w:pPr>
         <w:pStyle w:val="CodeCool"/>
       </w:pPr>
+      <w:proofErr w:type="gramStart"/>
       <w:r>
         <w:t>Update</w:t>
       </w:r>
       <w:r>
-        <w:t>()</w:t>
+        <w:t>(</w:t>
+      </w:r>
+      <w:proofErr w:type="gramEnd"/>
+      <w:r>
+        <w:t>)</w:t>
       </w:r>
       <w:r>
         <w:t xml:space="preserve"> {</w:t>
@@ -5203,7 +6261,15 @@
         <w:t xml:space="preserve"> </w:t>
       </w:r>
       <w:r>
-        <w:t>Jeder zeitabhängige Code verwendet die DeltaTime zu der Berechnung von Zeitdifferenzen.</w:t>
+        <w:t xml:space="preserve">Jeder zeitabhängige Code verwendet die </w:t>
+      </w:r>
+      <w:proofErr w:type="spellStart"/>
+      <w:r>
+        <w:t>DeltaTime</w:t>
+      </w:r>
+      <w:proofErr w:type="spellEnd"/>
+      <w:r>
+        <w:t xml:space="preserve"> zu der Berechnung von Zeitdifferenzen.</w:t>
       </w:r>
       <w:r>
         <w:t xml:space="preserve"> Der Großteil </w:t>
@@ -5235,8 +6301,13 @@
       <w:pPr>
         <w:pStyle w:val="CodeCool"/>
       </w:pPr>
-      <w:r>
-        <w:t>Draw() {</w:t>
+      <w:proofErr w:type="gramStart"/>
+      <w:r>
+        <w:t>Draw(</w:t>
+      </w:r>
+      <w:proofErr w:type="gramEnd"/>
+      <w:r>
+        <w:t>) {</w:t>
       </w:r>
     </w:p>
     <w:p>
@@ -5263,8 +6334,30 @@
         <w:rPr>
           <w:lang w:val="de-DE"/>
         </w:rPr>
-        <w:t xml:space="preserve"> Code zum Zeichnen ausgeführt. Dies wird mithilfe eines Spritebatches erledigt. Ein Spritebatch</w:t>
-      </w:r>
+        <w:t xml:space="preserve"> Code zum Zeichnen ausgeführt. Dies wird mithilfe eines </w:t>
+      </w:r>
+      <w:proofErr w:type="spellStart"/>
+      <w:r>
+        <w:rPr>
+          <w:lang w:val="de-DE"/>
+        </w:rPr>
+        <w:t>Spritebatches</w:t>
+      </w:r>
+      <w:proofErr w:type="spellEnd"/>
+      <w:r>
+        <w:rPr>
+          <w:lang w:val="de-DE"/>
+        </w:rPr>
+        <w:t xml:space="preserve"> erledigt. Ein </w:t>
+      </w:r>
+      <w:proofErr w:type="spellStart"/>
+      <w:r>
+        <w:rPr>
+          <w:lang w:val="de-DE"/>
+        </w:rPr>
+        <w:t>Spritebatch</w:t>
+      </w:r>
+      <w:proofErr w:type="spellEnd"/>
       <w:r>
         <w:rPr>
           <w:lang w:val="de-DE"/>
@@ -5275,7 +6368,21 @@
         <w:rPr>
           <w:lang w:val="de-DE"/>
         </w:rPr>
-        <w:t xml:space="preserve"> eine Ansammlung von Befehlen </w:t>
+        <w:t xml:space="preserve"> eine Ansammlung von </w:t>
+      </w:r>
+      <w:proofErr w:type="gramStart"/>
+      <w:r>
+        <w:rPr>
+          <w:lang w:val="de-DE"/>
+        </w:rPr>
+        <w:t>Befehlen</w:t>
+      </w:r>
+      <w:proofErr w:type="gramEnd"/>
+      <w:r>
+        <w:rPr>
+          <w:lang w:val="de-DE"/>
+        </w:rPr>
+        <w:t xml:space="preserve"> </w:t>
       </w:r>
       <w:r>
         <w:rPr>
@@ -5293,7 +6400,35 @@
         <w:rPr>
           <w:lang w:val="de-DE"/>
         </w:rPr>
-        <w:t xml:space="preserve"> am ende eines Updateloops geschickt werden. Diese werden innerhalb eines Batches organisiert, um die Optimierung von z.B. sich wiederholenden Graphiken zu ermöglichen.</w:t>
+        <w:t xml:space="preserve"> am </w:t>
+      </w:r>
+      <w:proofErr w:type="spellStart"/>
+      <w:r>
+        <w:rPr>
+          <w:lang w:val="de-DE"/>
+        </w:rPr>
+        <w:t>ende</w:t>
+      </w:r>
+      <w:proofErr w:type="spellEnd"/>
+      <w:r>
+        <w:rPr>
+          <w:lang w:val="de-DE"/>
+        </w:rPr>
+        <w:t xml:space="preserve"> eines Updateloops geschickt werden. Diese werden </w:t>
+      </w:r>
+      <w:proofErr w:type="gramStart"/>
+      <w:r>
+        <w:rPr>
+          <w:lang w:val="de-DE"/>
+        </w:rPr>
+        <w:t>innerhalb eines Batches</w:t>
+      </w:r>
+      <w:proofErr w:type="gramEnd"/>
+      <w:r>
+        <w:rPr>
+          <w:lang w:val="de-DE"/>
+        </w:rPr>
+        <w:t xml:space="preserve"> organisiert, um die Optimierung von z.B. sich wiederholenden Graphiken zu ermöglichen.</w:t>
       </w:r>
     </w:p>
     <w:p>
@@ -5309,23 +6444,43 @@
         <w:pStyle w:val="CodeCool"/>
       </w:pPr>
       <w:r>
-        <w:t xml:space="preserve">//Siehe Kapitel Graphiken </w:t>
-      </w:r>
-      <w:r>
-        <w:t xml:space="preserve">für mehr über spritebatches </w:t>
-      </w:r>
+        <w:t>//</w:t>
+      </w:r>
+      <w:proofErr w:type="gramStart"/>
+      <w:r>
+        <w:t>Siehe</w:t>
+      </w:r>
+      <w:proofErr w:type="gramEnd"/>
+      <w:r>
+        <w:t xml:space="preserve"> Kapitel Graphiken </w:t>
+      </w:r>
+      <w:r>
+        <w:t xml:space="preserve">für mehr über </w:t>
+      </w:r>
+      <w:proofErr w:type="spellStart"/>
+      <w:r>
+        <w:t>spritebatches</w:t>
+      </w:r>
+      <w:proofErr w:type="spellEnd"/>
+      <w:r>
+        <w:t xml:space="preserve"> </w:t>
+      </w:r>
+      <w:proofErr w:type="spellStart"/>
       <w:r>
         <w:t>undso</w:t>
       </w:r>
+      <w:proofErr w:type="spellEnd"/>
     </w:p>
     <w:p>
       <w:pPr>
         <w:pStyle w:val="berschrift3"/>
       </w:pPr>
+      <w:proofErr w:type="spellStart"/>
       <w:r>
         <w:lastRenderedPageBreak/>
         <w:t>DeltaTime</w:t>
       </w:r>
+      <w:proofErr w:type="spellEnd"/>
     </w:p>
     <w:p>
       <w:pPr>
@@ -5353,17 +6508,33 @@
         </w:rPr>
         <w:t xml:space="preserve">Diese Funktionalität vergibt uns das </w:t>
       </w:r>
+      <w:proofErr w:type="spellStart"/>
       <w:r>
         <w:rPr>
           <w:rStyle w:val="CodeCoolZchn"/>
         </w:rPr>
         <w:t>GameTime</w:t>
       </w:r>
-      <w:r>
-        <w:rPr>
-          <w:lang w:val="de-DE"/>
-        </w:rPr>
-        <w:t xml:space="preserve"> Objekt, welches von Monogame </w:t>
+      <w:proofErr w:type="spellEnd"/>
+      <w:r>
+        <w:rPr>
+          <w:lang w:val="de-DE"/>
+        </w:rPr>
+        <w:t xml:space="preserve"> Objekt, welches </w:t>
+      </w:r>
+      <w:proofErr w:type="gramStart"/>
+      <w:r>
+        <w:rPr>
+          <w:lang w:val="de-DE"/>
+        </w:rPr>
+        <w:t>von Monogame</w:t>
+      </w:r>
+      <w:proofErr w:type="gramEnd"/>
+      <w:r>
+        <w:rPr>
+          <w:lang w:val="de-DE"/>
+        </w:rPr>
+        <w:t xml:space="preserve"> </w:t>
       </w:r>
       <w:r>
         <w:rPr>
@@ -5401,17 +6572,33 @@
         </w:rPr>
         <w:t xml:space="preserve">Das Objekt </w:t>
       </w:r>
+      <w:proofErr w:type="spellStart"/>
       <w:r>
         <w:rPr>
           <w:rStyle w:val="CodeCoolZchn"/>
         </w:rPr>
         <w:t>GameTime</w:t>
       </w:r>
-      <w:r>
-        <w:rPr>
-          <w:lang w:val="de-DE"/>
-        </w:rPr>
-        <w:t xml:space="preserve"> besteht aus folgenden Attributen:</w:t>
+      <w:proofErr w:type="spellEnd"/>
+      <w:r>
+        <w:rPr>
+          <w:lang w:val="de-DE"/>
+        </w:rPr>
+        <w:t xml:space="preserve"> besteht </w:t>
+      </w:r>
+      <w:proofErr w:type="gramStart"/>
+      <w:r>
+        <w:rPr>
+          <w:lang w:val="de-DE"/>
+        </w:rPr>
+        <w:t>aus folgenden</w:t>
+      </w:r>
+      <w:proofErr w:type="gramEnd"/>
+      <w:r>
+        <w:rPr>
+          <w:lang w:val="de-DE"/>
+        </w:rPr>
+        <w:t xml:space="preserve"> Attributen:</w:t>
       </w:r>
     </w:p>
     <w:p>
@@ -5422,14 +6609,27 @@
           <w:numId w:val="8"/>
         </w:numPr>
       </w:pPr>
+      <w:proofErr w:type="spellStart"/>
       <w:r>
         <w:rPr>
           <w:color w:val="4BACC6" w:themeColor="accent5"/>
         </w:rPr>
-        <w:t xml:space="preserve">TimeSpan </w:t>
-      </w:r>
-      <w:r>
-        <w:t xml:space="preserve">TotalGameTime </w:t>
+        <w:t>TimeSpan</w:t>
+      </w:r>
+      <w:proofErr w:type="spellEnd"/>
+      <w:r>
+        <w:rPr>
+          <w:color w:val="4BACC6" w:themeColor="accent5"/>
+        </w:rPr>
+        <w:t xml:space="preserve"> </w:t>
+      </w:r>
+      <w:proofErr w:type="spellStart"/>
+      <w:r>
+        <w:t>TotalGameTime</w:t>
+      </w:r>
+      <w:proofErr w:type="spellEnd"/>
+      <w:r>
+        <w:t xml:space="preserve"> </w:t>
       </w:r>
       <w:r>
         <w:rPr>
@@ -5449,14 +6649,24 @@
           <w:numId w:val="8"/>
         </w:numPr>
       </w:pPr>
+      <w:proofErr w:type="spellStart"/>
       <w:r>
         <w:rPr>
           <w:color w:val="4BACC6" w:themeColor="accent5"/>
         </w:rPr>
         <w:t>TimeSpan</w:t>
       </w:r>
-      <w:r>
-        <w:t xml:space="preserve"> ElapsedGameTime </w:t>
+      <w:proofErr w:type="spellEnd"/>
+      <w:r>
+        <w:t xml:space="preserve"> </w:t>
+      </w:r>
+      <w:proofErr w:type="spellStart"/>
+      <w:r>
+        <w:t>ElapsedGameTime</w:t>
+      </w:r>
+      <w:proofErr w:type="spellEnd"/>
+      <w:r>
+        <w:t xml:space="preserve"> </w:t>
       </w:r>
       <w:r>
         <w:rPr>
@@ -5468,7 +6678,15 @@
         <w:t>Die vergangene Zeit seit letztem</w:t>
       </w:r>
       <w:r>
-        <w:t xml:space="preserve"> Update()</w:t>
+        <w:t xml:space="preserve"> </w:t>
+      </w:r>
+      <w:proofErr w:type="gramStart"/>
+      <w:r>
+        <w:t>Update(</w:t>
+      </w:r>
+      <w:proofErr w:type="gramEnd"/>
+      <w:r>
+        <w:t>)</w:t>
       </w:r>
     </w:p>
     <w:p>
@@ -5479,14 +6697,24 @@
           <w:numId w:val="8"/>
         </w:numPr>
       </w:pPr>
+      <w:proofErr w:type="spellStart"/>
       <w:r>
         <w:rPr>
           <w:color w:val="4BACC6" w:themeColor="accent5"/>
         </w:rPr>
         <w:t>Bool</w:t>
       </w:r>
-      <w:r>
-        <w:t xml:space="preserve"> IsRunningSlowly </w:t>
+      <w:proofErr w:type="spellEnd"/>
+      <w:r>
+        <w:t xml:space="preserve"> </w:t>
+      </w:r>
+      <w:proofErr w:type="spellStart"/>
+      <w:r>
+        <w:t>IsRunningSlowly</w:t>
+      </w:r>
+      <w:proofErr w:type="spellEnd"/>
+      <w:r>
+        <w:t xml:space="preserve"> </w:t>
       </w:r>
       <w:r>
         <w:rPr>
@@ -5605,12 +6833,14 @@
         </w:rPr>
         <w:t xml:space="preserve"> lang. Damit umgeht man Berechnungen mithilfe von </w:t>
       </w:r>
+      <w:proofErr w:type="spellStart"/>
       <w:r>
         <w:rPr>
           <w:rStyle w:val="CodeCoolZchn"/>
         </w:rPr>
         <w:t>ElapsedGameTime</w:t>
       </w:r>
+      <w:proofErr w:type="spellEnd"/>
       <w:r>
         <w:rPr>
           <w:lang w:val="de-DE"/>
@@ -5764,7 +6994,35 @@
         <w:rPr>
           <w:lang w:val="de-DE"/>
         </w:rPr>
-        <w:t>Online Multiplayer – durch verschiedener Hardware würde es zu Asynchronisierungen kommen</w:t>
+        <w:t xml:space="preserve">Online Multiplayer – </w:t>
+      </w:r>
+      <w:proofErr w:type="gramStart"/>
+      <w:r>
+        <w:rPr>
+          <w:lang w:val="de-DE"/>
+        </w:rPr>
+        <w:t>durch verschiedener Hardware</w:t>
+      </w:r>
+      <w:proofErr w:type="gramEnd"/>
+      <w:r>
+        <w:rPr>
+          <w:lang w:val="de-DE"/>
+        </w:rPr>
+        <w:t xml:space="preserve"> würde es zu </w:t>
+      </w:r>
+      <w:proofErr w:type="spellStart"/>
+      <w:r>
+        <w:rPr>
+          <w:lang w:val="de-DE"/>
+        </w:rPr>
+        <w:t>Asynchronisierungen</w:t>
+      </w:r>
+      <w:proofErr w:type="spellEnd"/>
+      <w:r>
+        <w:rPr>
+          <w:lang w:val="de-DE"/>
+        </w:rPr>
+        <w:t xml:space="preserve"> kommen</w:t>
       </w:r>
     </w:p>
     <w:p>
@@ -5788,7 +7046,21 @@
         <w:rPr>
           <w:lang w:val="de-DE"/>
         </w:rPr>
-        <w:t>Diese Methode ist mitlerweile veraltet, wird aber dennoch bei kleineren Projekten gerne verwendet.</w:t>
+        <w:t xml:space="preserve">Diese Methode ist </w:t>
+      </w:r>
+      <w:proofErr w:type="spellStart"/>
+      <w:r>
+        <w:rPr>
+          <w:lang w:val="de-DE"/>
+        </w:rPr>
+        <w:t>mitlerweile</w:t>
+      </w:r>
+      <w:proofErr w:type="spellEnd"/>
+      <w:r>
+        <w:rPr>
+          <w:lang w:val="de-DE"/>
+        </w:rPr>
+        <w:t xml:space="preserve"> veraltet, wird aber dennoch bei kleineren Projekten gerne verwendet.</w:t>
       </w:r>
     </w:p>
     <w:p>
@@ -5854,7 +7126,21 @@
         <w:rPr>
           <w:lang w:val="de-DE"/>
         </w:rPr>
-        <w:t xml:space="preserve">wird die GameTime verwendet. Die seit dem letzten Frame vergangene Zeit kann mit </w:t>
+        <w:t xml:space="preserve">wird die </w:t>
+      </w:r>
+      <w:proofErr w:type="spellStart"/>
+      <w:r>
+        <w:rPr>
+          <w:lang w:val="de-DE"/>
+        </w:rPr>
+        <w:t>GameTime</w:t>
+      </w:r>
+      <w:proofErr w:type="spellEnd"/>
+      <w:r>
+        <w:rPr>
+          <w:lang w:val="de-DE"/>
+        </w:rPr>
+        <w:t xml:space="preserve"> verwendet. Die seit dem letzten Frame vergangene Zeit kann mit </w:t>
       </w:r>
       <w:r>
         <w:rPr>
@@ -5866,6 +7152,7 @@
         </w:rPr>
         <w:t>(</w:t>
       </w:r>
+      <w:proofErr w:type="spellStart"/>
       <w:r>
         <w:rPr>
           <w:rFonts w:ascii="Consolas" w:hAnsi="Consolas" w:cs="Consolas"/>
@@ -5876,6 +7163,7 @@
         </w:rPr>
         <w:t>float</w:t>
       </w:r>
+      <w:proofErr w:type="spellEnd"/>
       <w:r>
         <w:rPr>
           <w:rFonts w:ascii="Consolas" w:hAnsi="Consolas" w:cs="Consolas"/>
@@ -5884,8 +7172,10 @@
           <w:szCs w:val="19"/>
           <w:lang w:val="de-DE"/>
         </w:rPr>
-        <w:t>)gameTime.ElapsedGameTime.TotalSeconds</w:t>
-      </w:r>
+        <w:t>)</w:t>
+      </w:r>
+      <w:proofErr w:type="spellStart"/>
+      <w:proofErr w:type="gramStart"/>
       <w:r>
         <w:rPr>
           <w:rFonts w:ascii="Consolas" w:hAnsi="Consolas" w:cs="Consolas"/>
@@ -5894,13 +7184,32 @@
           <w:szCs w:val="19"/>
           <w:lang w:val="de-DE"/>
         </w:rPr>
+        <w:t>gameTime.ElapsedGameTime.TotalSeconds</w:t>
+      </w:r>
+      <w:proofErr w:type="spellEnd"/>
+      <w:proofErr w:type="gramEnd"/>
+      <w:r>
+        <w:rPr>
+          <w:rFonts w:ascii="Consolas" w:hAnsi="Consolas" w:cs="Consolas"/>
+          <w:color w:val="000000"/>
+          <w:sz w:val="19"/>
+          <w:szCs w:val="19"/>
+          <w:lang w:val="de-DE"/>
+        </w:rPr>
         <w:t xml:space="preserve"> </w:t>
       </w:r>
       <w:r>
         <w:rPr>
           <w:lang w:val="de-DE"/>
         </w:rPr>
-        <w:t>abgefragt werden. Diese ist in Sekunden angegeben werden und muss als F</w:t>
+        <w:t xml:space="preserve">abgefragt werden. Diese ist in Sekunden angegeben werden und muss als </w:t>
+      </w:r>
+      <w:proofErr w:type="spellStart"/>
+      <w:r>
+        <w:rPr>
+          <w:lang w:val="de-DE"/>
+        </w:rPr>
+        <w:t>F</w:t>
       </w:r>
       <w:r>
         <w:rPr>
@@ -5908,11 +7217,26 @@
         </w:rPr>
         <w:t>Actor</w:t>
       </w:r>
-      <w:r>
-        <w:rPr>
-          <w:lang w:val="de-DE"/>
-        </w:rPr>
-        <w:t xml:space="preserve"> mit anderne Zahlen multipliziert werden.</w:t>
+      <w:proofErr w:type="spellEnd"/>
+      <w:r>
+        <w:rPr>
+          <w:lang w:val="de-DE"/>
+        </w:rPr>
+        <w:t xml:space="preserve"> mit </w:t>
+      </w:r>
+      <w:proofErr w:type="spellStart"/>
+      <w:r>
+        <w:rPr>
+          <w:lang w:val="de-DE"/>
+        </w:rPr>
+        <w:t>anderne</w:t>
+      </w:r>
+      <w:proofErr w:type="spellEnd"/>
+      <w:r>
+        <w:rPr>
+          <w:lang w:val="de-DE"/>
+        </w:rPr>
+        <w:t xml:space="preserve"> Zahlen multipliziert werden.</w:t>
       </w:r>
     </w:p>
     <w:p>
@@ -5951,11 +7275,47 @@
         </w:rPr>
         <w:t xml:space="preserve"> </w:t>
       </w:r>
-      <w:r>
-        <w:rPr>
-          <w:lang w:val="de-DE"/>
-        </w:rPr>
-        <w:t>Wird als State of the Art von Konsumenten gesehen</w:t>
+      <w:proofErr w:type="gramStart"/>
+      <w:r>
+        <w:rPr>
+          <w:lang w:val="de-DE"/>
+        </w:rPr>
+        <w:t>Wird</w:t>
+      </w:r>
+      <w:proofErr w:type="gramEnd"/>
+      <w:r>
+        <w:rPr>
+          <w:lang w:val="de-DE"/>
+        </w:rPr>
+        <w:t xml:space="preserve"> als State </w:t>
+      </w:r>
+      <w:proofErr w:type="spellStart"/>
+      <w:r>
+        <w:rPr>
+          <w:lang w:val="de-DE"/>
+        </w:rPr>
+        <w:t>of</w:t>
+      </w:r>
+      <w:proofErr w:type="spellEnd"/>
+      <w:r>
+        <w:rPr>
+          <w:lang w:val="de-DE"/>
+        </w:rPr>
+        <w:t xml:space="preserve"> </w:t>
+      </w:r>
+      <w:proofErr w:type="spellStart"/>
+      <w:r>
+        <w:rPr>
+          <w:lang w:val="de-DE"/>
+        </w:rPr>
+        <w:t>the</w:t>
+      </w:r>
+      <w:proofErr w:type="spellEnd"/>
+      <w:r>
+        <w:rPr>
+          <w:lang w:val="de-DE"/>
+        </w:rPr>
+        <w:t xml:space="preserve"> Art von Konsumenten gesehen</w:t>
       </w:r>
     </w:p>
     <w:p>
@@ -5979,11 +7339,19 @@
         </w:rPr>
         <w:t xml:space="preserve"> </w:t>
       </w:r>
-      <w:r>
-        <w:rPr>
-          <w:lang w:val="de-DE"/>
-        </w:rPr>
-        <w:t>Nutzt die Hardware vollkommen aus</w:t>
+      <w:proofErr w:type="gramStart"/>
+      <w:r>
+        <w:rPr>
+          <w:lang w:val="de-DE"/>
+        </w:rPr>
+        <w:t>Nutzt</w:t>
+      </w:r>
+      <w:proofErr w:type="gramEnd"/>
+      <w:r>
+        <w:rPr>
+          <w:lang w:val="de-DE"/>
+        </w:rPr>
+        <w:t xml:space="preserve"> die Hardware vollkommen aus</w:t>
       </w:r>
     </w:p>
     <w:p>
@@ -6022,10 +7390,26 @@
         <w:pStyle w:val="CopyFirstPara"/>
       </w:pPr>
       <w:r>
-        <w:t>Da keine etablierte Engine für die Entwicklung des Spiels verwendet wurde, musste diese auch selber gemacht werden.</w:t>
-      </w:r>
-      <w:r>
-        <w:t xml:space="preserve"> Dies ist normal für Entwickler die nur ein Framework verwenden.</w:t>
+        <w:t xml:space="preserve">Da keine etablierte Engine für die Entwicklung des Spiels verwendet wurde, musste diese auch </w:t>
+      </w:r>
+      <w:proofErr w:type="gramStart"/>
+      <w:r>
+        <w:t>selber</w:t>
+      </w:r>
+      <w:proofErr w:type="gramEnd"/>
+      <w:r>
+        <w:t xml:space="preserve"> gemacht werden.</w:t>
+      </w:r>
+      <w:r>
+        <w:t xml:space="preserve"> Dies ist normal für </w:t>
+      </w:r>
+      <w:proofErr w:type="gramStart"/>
+      <w:r>
+        <w:t>Entwickler</w:t>
+      </w:r>
+      <w:proofErr w:type="gramEnd"/>
+      <w:r>
+        <w:t xml:space="preserve"> die nur ein Framework verwenden.</w:t>
       </w:r>
     </w:p>
     <w:p>
@@ -6041,20 +7425,36 @@
         <w:t>Unter einer Game Engine versteht man ein wiederverwendbares Stück Software, welches auf der Basis von Daten agiert.</w:t>
       </w:r>
       <w:r>
-        <w:t xml:space="preserve"> Dadurch kann eine Engine bei mehreren Projekten eingesetzt werden, da sich diese nur in den Daten unterscheiden und die Logik gleich bleibt.</w:t>
-      </w:r>
-    </w:p>
-    <w:p>
-      <w:pPr>
-        <w:pStyle w:val="CopyFirstPara"/>
-      </w:pPr>
-    </w:p>
-    <w:p>
-      <w:pPr>
-        <w:pStyle w:val="CopyFirstPara"/>
-      </w:pPr>
-      <w:r>
-        <w:t xml:space="preserve">Kommerzielle Game Engines beinhalten meist Entwickler Tools mit graphischer Oberfläche. Bei größeren Teams </w:t>
+        <w:t xml:space="preserve"> Dadurch kann eine Engine bei mehreren Projekten eingesetzt werden, da sich diese nur in den Daten unterscheiden und die Logik </w:t>
+      </w:r>
+      <w:proofErr w:type="gramStart"/>
+      <w:r>
+        <w:t>gleich bleibt</w:t>
+      </w:r>
+      <w:proofErr w:type="gramEnd"/>
+      <w:r>
+        <w:t>.</w:t>
+      </w:r>
+    </w:p>
+    <w:p>
+      <w:pPr>
+        <w:pStyle w:val="CopyFirstPara"/>
+      </w:pPr>
+    </w:p>
+    <w:p>
+      <w:pPr>
+        <w:pStyle w:val="CopyFirstPara"/>
+      </w:pPr>
+      <w:r>
+        <w:t xml:space="preserve">Kommerzielle Game </w:t>
+      </w:r>
+      <w:proofErr w:type="spellStart"/>
+      <w:r>
+        <w:t>Engines</w:t>
+      </w:r>
+      <w:proofErr w:type="spellEnd"/>
+      <w:r>
+        <w:t xml:space="preserve"> beinhalten meist Entwickler Tools mit graphischer Oberfläche. Bei größeren Teams </w:t>
       </w:r>
       <w:r>
         <w:t>erlaubt das für erweiterte Zusammenarbeit</w:t>
@@ -6076,7 +7476,15 @@
         <w:pStyle w:val="CopyFirstPara"/>
       </w:pPr>
       <w:r>
-        <w:t>Da das Wraithknight Team aber nur einen Programmierer hat, sind diese Funktionalitäten nicht nötig.</w:t>
+        <w:t xml:space="preserve">Da das </w:t>
+      </w:r>
+      <w:proofErr w:type="spellStart"/>
+      <w:r>
+        <w:t>Wraithknight</w:t>
+      </w:r>
+      <w:proofErr w:type="spellEnd"/>
+      <w:r>
+        <w:t xml:space="preserve"> Team aber nur einen Programmierer hat, sind diese Funktionalitäten nicht nötig.</w:t>
       </w:r>
     </w:p>
     <w:p>
@@ -6107,6 +7515,7 @@
       <w:r>
         <w:t xml:space="preserve">Die </w:t>
       </w:r>
+      <w:proofErr w:type="spellStart"/>
       <w:r>
         <w:rPr>
           <w:b/>
@@ -6135,7 +7544,11 @@
         <w:t>S</w:t>
       </w:r>
       <w:r>
-        <w:t>ystem Design Pattern setzt Komposition über Vererbung.</w:t>
+        <w:t>ystem</w:t>
+      </w:r>
+      <w:proofErr w:type="spellEnd"/>
+      <w:r>
+        <w:t xml:space="preserve"> Design Pattern setzt Komposition über Vererbung.</w:t>
       </w:r>
       <w:r>
         <w:t xml:space="preserve"> </w:t>
@@ -6154,6 +7567,7 @@
       <w:r>
         <w:t xml:space="preserve"> das polare Gegenteil vom klassischen </w:t>
       </w:r>
+      <w:proofErr w:type="spellStart"/>
       <w:r>
         <w:rPr>
           <w:b/>
@@ -6182,7 +7596,11 @@
         <w:t>P</w:t>
       </w:r>
       <w:r>
-        <w:t>rogrammieren.</w:t>
+        <w:t>rogrammieren</w:t>
+      </w:r>
+      <w:proofErr w:type="spellEnd"/>
+      <w:r>
+        <w:t>.</w:t>
       </w:r>
       <w:r>
         <w:t xml:space="preserve"> </w:t>
@@ -6216,7 +7634,15 @@
         <w:t xml:space="preserve"> definierten ECS Environments</w:t>
       </w:r>
       <w:r>
-        <w:t>. Im Falle von Wraithknight wäre das das tatsächliche Spiel.</w:t>
+        <w:t xml:space="preserve">. Im Falle von </w:t>
+      </w:r>
+      <w:proofErr w:type="spellStart"/>
+      <w:r>
+        <w:t>Wraithknight</w:t>
+      </w:r>
+      <w:proofErr w:type="spellEnd"/>
+      <w:r>
+        <w:t xml:space="preserve"> wäre das das tatsächliche Spiel.</w:t>
       </w:r>
       <w:r>
         <w:t xml:space="preserve"> Das ECS Environment übernimmt Aufgaben wie das Entity-Management (das Löschen/Erstellen von Entitäten)</w:t>
@@ -6265,7 +7691,15 @@
         <w:pStyle w:val="CopyFirstPara"/>
       </w:pPr>
       <w:r>
-        <w:t>//Soll ich das noch machen? Beispiel mit Vererbung, Deadly Diamond, Logikkonflikten</w:t>
+        <w:t xml:space="preserve">//Soll ich das noch machen? Beispiel mit Vererbung, </w:t>
+      </w:r>
+      <w:proofErr w:type="spellStart"/>
+      <w:r>
+        <w:t>Deadly</w:t>
+      </w:r>
+      <w:proofErr w:type="spellEnd"/>
+      <w:r>
+        <w:t xml:space="preserve"> Diamond, Logikkonflikten</w:t>
       </w:r>
     </w:p>
     <w:p>
@@ -6292,8 +7726,29 @@
       <w:pPr>
         <w:pStyle w:val="CopyFirstPara"/>
       </w:pPr>
-      <w:r>
-        <w:t>Eine Entity ist ein Container für eine beliebige Anzahl an Komponenten. In Wraithknight beinhalten Entities noch Metadaten, wie etwa:</w:t>
+      <w:proofErr w:type="gramStart"/>
+      <w:r>
+        <w:t>Eine Entity</w:t>
+      </w:r>
+      <w:proofErr w:type="gramEnd"/>
+      <w:r>
+        <w:t xml:space="preserve"> ist ein Container für eine beliebige Anzahl an Komponenten. In </w:t>
+      </w:r>
+      <w:proofErr w:type="spellStart"/>
+      <w:r>
+        <w:t>Wraithknight</w:t>
+      </w:r>
+      <w:proofErr w:type="spellEnd"/>
+      <w:r>
+        <w:t xml:space="preserve"> beinhalten </w:t>
+      </w:r>
+      <w:proofErr w:type="spellStart"/>
+      <w:r>
+        <w:t>Entities</w:t>
+      </w:r>
+      <w:proofErr w:type="spellEnd"/>
+      <w:r>
+        <w:t xml:space="preserve"> noch Metadaten, wie etwa:</w:t>
       </w:r>
     </w:p>
     <w:p>
@@ -6329,7 +7784,15 @@
         </w:numPr>
       </w:pPr>
       <w:r>
-        <w:t>das Team (Freundlich, Feindlich, Neutral)</w:t>
+        <w:t xml:space="preserve">das Team (Freundlich, </w:t>
+      </w:r>
+      <w:proofErr w:type="gramStart"/>
+      <w:r>
+        <w:t>Feindlich</w:t>
+      </w:r>
+      <w:proofErr w:type="gramEnd"/>
+      <w:r>
+        <w:t>, Neutral)</w:t>
       </w:r>
     </w:p>
     <w:p>
@@ -6364,17 +7827,24 @@
       <w:pPr>
         <w:pStyle w:val="berschrift4"/>
       </w:pPr>
+      <w:proofErr w:type="spellStart"/>
       <w:r>
         <w:t>Component</w:t>
       </w:r>
-    </w:p>
-    <w:p>
-      <w:pPr>
-        <w:pStyle w:val="CopyFirstPara"/>
-      </w:pPr>
-      <w:r>
-        <w:t>Eine Komponente ist ein Datensatz</w:t>
-      </w:r>
+      <w:proofErr w:type="spellEnd"/>
+    </w:p>
+    <w:p>
+      <w:pPr>
+        <w:pStyle w:val="CopyFirstPara"/>
+      </w:pPr>
+      <w:r>
+        <w:t xml:space="preserve">Eine Komponente ist ein </w:t>
+      </w:r>
+      <w:proofErr w:type="gramStart"/>
+      <w:r>
+        <w:t>Datensatz</w:t>
+      </w:r>
+      <w:proofErr w:type="gramEnd"/>
       <w:r>
         <w:t xml:space="preserve"> </w:t>
       </w:r>
@@ -6393,13 +7863,37 @@
         <w:pStyle w:val="CopyFirstPara"/>
       </w:pPr>
       <w:r>
-        <w:t xml:space="preserve">Eine MovementComponent hätte z.B. eine X/Y </w:t>
+        <w:t xml:space="preserve">Eine </w:t>
+      </w:r>
+      <w:proofErr w:type="spellStart"/>
+      <w:r>
+        <w:t>MovementComponent</w:t>
+      </w:r>
+      <w:proofErr w:type="spellEnd"/>
+      <w:r>
+        <w:t xml:space="preserve"> hätte z.B. eine X/Y </w:t>
       </w:r>
       <w:r>
         <w:t>Position</w:t>
       </w:r>
       <w:r>
-        <w:t xml:space="preserve"> und eine Geschwindigkeit womit die Bewegung ausgedrückt wird. Wenn eine Entity eine aktivierte MovementComponent besitzt, ist sie dazu fähig sich zu bewegen und bewegt zu werden. </w:t>
+        <w:t xml:space="preserve"> und eine Geschwindigkeit womit die Bewegung ausgedrückt wird. Wenn </w:t>
+      </w:r>
+      <w:proofErr w:type="gramStart"/>
+      <w:r>
+        <w:t>eine Entity</w:t>
+      </w:r>
+      <w:proofErr w:type="gramEnd"/>
+      <w:r>
+        <w:t xml:space="preserve"> eine aktivierte </w:t>
+      </w:r>
+      <w:proofErr w:type="spellStart"/>
+      <w:r>
+        <w:t>MovementComponent</w:t>
+      </w:r>
+      <w:proofErr w:type="spellEnd"/>
+      <w:r>
+        <w:t xml:space="preserve"> besitzt, ist sie dazu fähig sich zu bewegen und bewegt zu werden. </w:t>
       </w:r>
     </w:p>
     <w:p>
@@ -6415,8 +7909,13 @@
         <w:pStyle w:val="CopyFirstPara"/>
       </w:pPr>
       <w:r>
-        <w:t>Systeme existieren meistens parallel zu einer Komponenten-Klasse. Sie führen eine Collection mit allen nötigen Komponenten, die sie überwachen. Innerhalb eines Systems findet man die Logik von den zugehörigen Komponenten</w:t>
-      </w:r>
+        <w:t xml:space="preserve">Systeme existieren meistens parallel zu einer Komponenten-Klasse. Sie führen eine Collection mit allen nötigen Komponenten, die sie überwachen. Innerhalb eines Systems findet man die Logik </w:t>
+      </w:r>
+      <w:proofErr w:type="gramStart"/>
+      <w:r>
+        <w:t>von den zugehörigen Komponenten</w:t>
+      </w:r>
+      <w:proofErr w:type="gramEnd"/>
       <w:r>
         <w:t>.</w:t>
       </w:r>
@@ -6426,7 +7925,23 @@
         <w:pStyle w:val="CopyFirstPara"/>
       </w:pPr>
       <w:r>
-        <w:t>Ein MovementSystem hätte eine Liste mit allen MovementComponents die gerade im Spiel vorhanden sind. Jedes Update wird über die</w:t>
+        <w:t xml:space="preserve">Ein </w:t>
+      </w:r>
+      <w:proofErr w:type="spellStart"/>
+      <w:r>
+        <w:t>MovementSystem</w:t>
+      </w:r>
+      <w:proofErr w:type="spellEnd"/>
+      <w:r>
+        <w:t xml:space="preserve"> hätte eine Liste mit allen </w:t>
+      </w:r>
+      <w:proofErr w:type="spellStart"/>
+      <w:r>
+        <w:t>MovementComponents</w:t>
+      </w:r>
+      <w:proofErr w:type="spellEnd"/>
+      <w:r>
+        <w:t xml:space="preserve"> die gerade im Spiel vorhanden sind. Jedes Update wird über die</w:t>
       </w:r>
       <w:r>
         <w:t>se</w:t>
@@ -6492,36 +8007,91 @@
         <w:pStyle w:val="CopyFirstPara"/>
       </w:pPr>
       <w:r>
-        <w:t>Die DrawComponent Klasse beinhaltet Informationen über das Zeichnen einer Graphik.</w:t>
-      </w:r>
-    </w:p>
-    <w:p>
-      <w:pPr>
-        <w:pStyle w:val="CopyFirstPara"/>
-      </w:pPr>
-      <w:r>
-        <w:t>Das DrawSystem ist derzeit nur dazu verantwortlich die DrawComponent zu zeichnen.</w:t>
-      </w:r>
-    </w:p>
-    <w:p>
-      <w:pPr>
-        <w:pStyle w:val="CopyFirstPara"/>
-      </w:pPr>
-      <w:r>
-        <w:t>Wenn sich eine Entity aber bewegt, also es wird die Position in der MovementComponent geändert, kriegt die DrawComponent davon nichts mit und wird immer noch auf der alten Position gezeichnet. In dem Fall binden wir die</w:t>
-      </w:r>
-      <w:r>
-        <w:t xml:space="preserve"> MovementComponent</w:t>
-      </w:r>
+        <w:t xml:space="preserve">Die </w:t>
+      </w:r>
+      <w:proofErr w:type="spellStart"/>
+      <w:r>
+        <w:t>DrawComponent</w:t>
+      </w:r>
+      <w:proofErr w:type="spellEnd"/>
+      <w:r>
+        <w:t xml:space="preserve"> Klasse beinhaltet Informationen über das Zeichnen einer Graphik.</w:t>
+      </w:r>
+    </w:p>
+    <w:p>
+      <w:pPr>
+        <w:pStyle w:val="CopyFirstPara"/>
+      </w:pPr>
+      <w:r>
+        <w:t xml:space="preserve">Das </w:t>
+      </w:r>
+      <w:proofErr w:type="spellStart"/>
+      <w:r>
+        <w:t>DrawSystem</w:t>
+      </w:r>
+      <w:proofErr w:type="spellEnd"/>
+      <w:r>
+        <w:t xml:space="preserve"> ist derzeit nur dazu verantwortlich die </w:t>
+      </w:r>
+      <w:proofErr w:type="spellStart"/>
+      <w:r>
+        <w:t>DrawComponent</w:t>
+      </w:r>
+      <w:proofErr w:type="spellEnd"/>
+      <w:r>
+        <w:t xml:space="preserve"> zu zeichnen.</w:t>
+      </w:r>
+    </w:p>
+    <w:p>
+      <w:pPr>
+        <w:pStyle w:val="CopyFirstPara"/>
+      </w:pPr>
+      <w:r>
+        <w:t xml:space="preserve">Wenn sich </w:t>
+      </w:r>
+      <w:proofErr w:type="gramStart"/>
+      <w:r>
+        <w:t>eine Entity</w:t>
+      </w:r>
+      <w:proofErr w:type="gramEnd"/>
+      <w:r>
+        <w:t xml:space="preserve"> aber bewegt, also es wird die Position in der </w:t>
+      </w:r>
+      <w:proofErr w:type="spellStart"/>
+      <w:r>
+        <w:t>MovementComponent</w:t>
+      </w:r>
+      <w:proofErr w:type="spellEnd"/>
+      <w:r>
+        <w:t xml:space="preserve"> geändert, kriegt die </w:t>
+      </w:r>
+      <w:proofErr w:type="spellStart"/>
+      <w:r>
+        <w:t>DrawComponent</w:t>
+      </w:r>
+      <w:proofErr w:type="spellEnd"/>
+      <w:r>
+        <w:t xml:space="preserve"> davon nichts mit und wird immer noch auf der alten Position gezeichnet. In dem Fall binden wir die</w:t>
+      </w:r>
+      <w:r>
+        <w:t xml:space="preserve"> </w:t>
+      </w:r>
+      <w:proofErr w:type="spellStart"/>
+      <w:r>
+        <w:t>MovementComponent</w:t>
+      </w:r>
+      <w:proofErr w:type="spellEnd"/>
       <w:r>
         <w:t xml:space="preserve"> an </w:t>
       </w:r>
       <w:r>
         <w:t xml:space="preserve">die </w:t>
       </w:r>
+      <w:proofErr w:type="spellStart"/>
       <w:r>
         <w:t>DrawComponent</w:t>
       </w:r>
+      <w:proofErr w:type="spellEnd"/>
       <w:r>
         <w:t>.</w:t>
       </w:r>
@@ -6532,10 +8102,42 @@
         <w:t>Dann hat</w:t>
       </w:r>
       <w:r>
-        <w:t xml:space="preserve"> das DrawSystem </w:t>
-      </w:r>
-      <w:r>
-        <w:t>Zugriff auf die tatsächliche Position einer Entity, nur indem es eine DrawComponent nach ihrer Bindings fragt.</w:t>
+        <w:t xml:space="preserve"> das </w:t>
+      </w:r>
+      <w:proofErr w:type="spellStart"/>
+      <w:r>
+        <w:t>DrawSystem</w:t>
+      </w:r>
+      <w:proofErr w:type="spellEnd"/>
+      <w:r>
+        <w:t xml:space="preserve"> </w:t>
+      </w:r>
+      <w:r>
+        <w:t xml:space="preserve">Zugriff auf die tatsächliche Position </w:t>
+      </w:r>
+      <w:proofErr w:type="gramStart"/>
+      <w:r>
+        <w:t>einer Entity</w:t>
+      </w:r>
+      <w:proofErr w:type="gramEnd"/>
+      <w:r>
+        <w:t xml:space="preserve">, nur indem es eine </w:t>
+      </w:r>
+      <w:proofErr w:type="spellStart"/>
+      <w:r>
+        <w:t>DrawComponent</w:t>
+      </w:r>
+      <w:proofErr w:type="spellEnd"/>
+      <w:r>
+        <w:t xml:space="preserve"> nach ihrer </w:t>
+      </w:r>
+      <w:proofErr w:type="spellStart"/>
+      <w:r>
+        <w:t>Bindings</w:t>
+      </w:r>
+      <w:proofErr w:type="spellEnd"/>
+      <w:r>
+        <w:t xml:space="preserve"> fragt.</w:t>
       </w:r>
     </w:p>
     <w:p>
@@ -6586,13 +8188,21 @@
         <w:t xml:space="preserve"> Dabei hilft</w:t>
       </w:r>
       <w:r>
-        <w:t xml:space="preserve"> der Monogame Content-Manager, welcher jedes Asset in ein</w:t>
+        <w:t xml:space="preserve"> der Monogame Content-Manager, welcher jedes Asset in </w:t>
+      </w:r>
+      <w:proofErr w:type="gramStart"/>
+      <w:r>
+        <w:t>ein</w:t>
       </w:r>
       <w:r>
         <w:t>e</w:t>
       </w:r>
       <w:r>
-        <w:t xml:space="preserve"> .XNA </w:t>
+        <w:t xml:space="preserve"> .XNA</w:t>
+      </w:r>
+      <w:proofErr w:type="gramEnd"/>
+      <w:r>
+        <w:t xml:space="preserve"> </w:t>
       </w:r>
       <w:r>
         <w:t>Datei</w:t>
@@ -6640,7 +8250,15 @@
         <w:t>konvertiert</w:t>
       </w:r>
       <w:r>
-        <w:t xml:space="preserve"> diese auf .XNA </w:t>
+        <w:t xml:space="preserve"> diese </w:t>
+      </w:r>
+      <w:proofErr w:type="gramStart"/>
+      <w:r>
+        <w:t>auf .XNA</w:t>
+      </w:r>
+      <w:proofErr w:type="gramEnd"/>
+      <w:r>
+        <w:t xml:space="preserve"> </w:t>
       </w:r>
       <w:r>
         <w:t>Dateien um.</w:t>
@@ -6878,7 +8496,13 @@
         <w:pStyle w:val="berschrift3"/>
       </w:pPr>
       <w:r>
-        <w:t>Dynamische Assetbibliothek</w:t>
+        <w:t>Dynamische Asset</w:t>
+      </w:r>
+      <w:r>
+        <w:t>-B</w:t>
+      </w:r>
+      <w:r>
+        <w:t>ibliothek</w:t>
       </w:r>
     </w:p>
     <w:p>
@@ -6924,7 +8548,15 @@
         <w:t>Art von Ressource.</w:t>
       </w:r>
       <w:r>
-        <w:t xml:space="preserve"> Auf die Bibliothek kann mit Asset.GetTexture() zugegriffen werden.</w:t>
+        <w:t xml:space="preserve"> Auf die Bibliothek kann mit </w:t>
+      </w:r>
+      <w:proofErr w:type="spellStart"/>
+      <w:r>
+        <w:t>Asset.GetTexture</w:t>
+      </w:r>
+      <w:proofErr w:type="spellEnd"/>
+      <w:r>
+        <w:t>() zugegriffen werden.</w:t>
       </w:r>
     </w:p>
     <w:p>
@@ -6966,14 +8598,24 @@
       <w:r>
         <w:t xml:space="preserve">, </w:t>
       </w:r>
+      <w:proofErr w:type="spellStart"/>
+      <w:proofErr w:type="gramStart"/>
       <w:r>
         <w:t>somit</w:t>
       </w:r>
       <w:r>
-        <w:t xml:space="preserve">auch </w:t>
-      </w:r>
-      <w:r>
-        <w:t xml:space="preserve"> hohen Dateigrößen</w:t>
+        <w:t>auch</w:t>
+      </w:r>
+      <w:proofErr w:type="spellEnd"/>
+      <w:r>
+        <w:t xml:space="preserve"> </w:t>
+      </w:r>
+      <w:r>
+        <w:t xml:space="preserve"> hohen</w:t>
+      </w:r>
+      <w:proofErr w:type="gramEnd"/>
+      <w:r>
+        <w:t xml:space="preserve"> Dateigrößen</w:t>
       </w:r>
       <w:r>
         <w:t>,</w:t>
@@ -7023,11 +8665,24 @@
         <w:t xml:space="preserve">Die Entitäten </w:t>
       </w:r>
       <w:r>
-        <w:t>eines bestimmten Typen bestehen aber immer aus den gleichen (oder zumindest ähnelnden) Komponenten. Ein Baum besteht immer aus einer DrawComponent und einer CollisionComponen</w:t>
+        <w:t xml:space="preserve">eines bestimmten Typen bestehen aber immer aus den gleichen (oder zumindest ähnelnden) Komponenten. Ein Baum besteht immer aus einer </w:t>
+      </w:r>
+      <w:proofErr w:type="spellStart"/>
+      <w:r>
+        <w:t>DrawComponent</w:t>
+      </w:r>
+      <w:proofErr w:type="spellEnd"/>
+      <w:r>
+        <w:t xml:space="preserve"> und einer </w:t>
+      </w:r>
+      <w:proofErr w:type="spellStart"/>
+      <w:r>
+        <w:t>CollisionComponen</w:t>
       </w:r>
       <w:r>
         <w:t>t</w:t>
       </w:r>
+      <w:proofErr w:type="spellEnd"/>
       <w:r>
         <w:t>. Bei der Generierung einer Entität w</w:t>
       </w:r>
@@ -7094,7 +8749,23 @@
         <w:pStyle w:val="CopyFirstPara"/>
       </w:pPr>
       <w:r>
-        <w:t>//Entity wird erstellt, per typ sortiert, komponente eingefügt und in systemen registriert</w:t>
+        <w:t xml:space="preserve">//Entity wird erstellt, per typ sortiert, </w:t>
+      </w:r>
+      <w:proofErr w:type="spellStart"/>
+      <w:r>
+        <w:t>komponente</w:t>
+      </w:r>
+      <w:proofErr w:type="spellEnd"/>
+      <w:r>
+        <w:t xml:space="preserve"> eingefügt und in </w:t>
+      </w:r>
+      <w:proofErr w:type="spellStart"/>
+      <w:r>
+        <w:t>systemen</w:t>
+      </w:r>
+      <w:proofErr w:type="spellEnd"/>
+      <w:r>
+        <w:t xml:space="preserve"> registriert</w:t>
       </w:r>
     </w:p>
     <w:p>
@@ -7130,8 +8801,21 @@
         <w:t>erstelltes Signal, welches der Computer verarbeiten soll.</w:t>
       </w:r>
       <w:r>
-        <w:t xml:space="preserve"> In der Spieleentwicklung umfasst das hauptsächlich die Maus, Tastatur und gegebenfalls den Kontroller. In letzter Zeit tauchten auch andere Inputmöglichkeiten auf, wie zum Beispiel Sprachsteuerung oder Eyetracking, diese befinden sich aber noch in einer Niche</w:t>
-      </w:r>
+        <w:t xml:space="preserve"> In der Spieleentwicklung umfasst das hauptsächlich die Maus, Tastatur und </w:t>
+      </w:r>
+      <w:proofErr w:type="spellStart"/>
+      <w:r>
+        <w:t>gegebenfalls</w:t>
+      </w:r>
+      <w:proofErr w:type="spellEnd"/>
+      <w:r>
+        <w:t xml:space="preserve"> den Kontroller. In letzter Zeit tauchten auch andere Inputmöglichkeiten auf, wie zum Beispiel Sprachsteuerung oder Eyetracking, diese befinden sich aber noch in einer </w:t>
+      </w:r>
+      <w:proofErr w:type="spellStart"/>
+      <w:r>
+        <w:t>Niche</w:t>
+      </w:r>
+      <w:proofErr w:type="spellEnd"/>
       <w:r>
         <w:t xml:space="preserve"> oder helfen behinderten Spielern </w:t>
       </w:r>
@@ -7173,20 +8857,27 @@
       <w:r>
         <w:t xml:space="preserve">Monogame Keys </w:t>
       </w:r>
+      <w:proofErr w:type="spellStart"/>
       <w:r>
         <w:t>enu</w:t>
       </w:r>
       <w:r>
         <w:t>m</w:t>
       </w:r>
-    </w:p>
-    <w:p>
-      <w:pPr>
-        <w:pStyle w:val="CopyFirstPara"/>
-      </w:pPr>
-      <w:r>
-        <w:t>Release, Trigger, Active</w:t>
-      </w:r>
+      <w:proofErr w:type="spellEnd"/>
+    </w:p>
+    <w:p>
+      <w:pPr>
+        <w:pStyle w:val="CopyFirstPara"/>
+      </w:pPr>
+      <w:r>
+        <w:t xml:space="preserve">Release, Trigger, </w:t>
+      </w:r>
+      <w:proofErr w:type="spellStart"/>
+      <w:r>
+        <w:t>Active</w:t>
+      </w:r>
+      <w:proofErr w:type="spellEnd"/>
     </w:p>
     <w:p>
       <w:pPr>
@@ -7200,25 +8891,50 @@
       <w:pPr>
         <w:pStyle w:val="CopyFirstPara"/>
       </w:pPr>
+      <w:proofErr w:type="spellStart"/>
       <w:r>
         <w:t>Mousepoint</w:t>
       </w:r>
-    </w:p>
-    <w:p>
-      <w:pPr>
-        <w:pStyle w:val="CopyFirstPara"/>
-      </w:pPr>
-      <w:r>
-        <w:t>Mousebuttons selfmade enum</w:t>
-      </w:r>
-    </w:p>
-    <w:p>
-      <w:pPr>
-        <w:pStyle w:val="CopyFirstPara"/>
-      </w:pPr>
-      <w:r>
-        <w:t>Release, Trigger, Active</w:t>
-      </w:r>
+      <w:proofErr w:type="spellEnd"/>
+    </w:p>
+    <w:p>
+      <w:pPr>
+        <w:pStyle w:val="CopyFirstPara"/>
+      </w:pPr>
+      <w:proofErr w:type="spellStart"/>
+      <w:r>
+        <w:t>Mousebuttons</w:t>
+      </w:r>
+      <w:proofErr w:type="spellEnd"/>
+      <w:r>
+        <w:t xml:space="preserve"> </w:t>
+      </w:r>
+      <w:proofErr w:type="spellStart"/>
+      <w:r>
+        <w:t>selfmade</w:t>
+      </w:r>
+      <w:proofErr w:type="spellEnd"/>
+      <w:r>
+        <w:t xml:space="preserve"> </w:t>
+      </w:r>
+      <w:proofErr w:type="spellStart"/>
+      <w:r>
+        <w:t>enum</w:t>
+      </w:r>
+      <w:proofErr w:type="spellEnd"/>
+    </w:p>
+    <w:p>
+      <w:pPr>
+        <w:pStyle w:val="CopyFirstPara"/>
+      </w:pPr>
+      <w:r>
+        <w:t xml:space="preserve">Release, Trigger, </w:t>
+      </w:r>
+      <w:proofErr w:type="spellStart"/>
+      <w:r>
+        <w:t>Active</w:t>
+      </w:r>
+      <w:proofErr w:type="spellEnd"/>
     </w:p>
     <w:p>
       <w:pPr>
@@ -7231,6 +8947,97 @@
     </w:p>
     <w:p>
       <w:pPr>
+        <w:pStyle w:val="CopyFirstPara"/>
+      </w:pPr>
+      <w:r>
+        <w:t>Wenn die Graphiken erfolgreich von der Monogame Pipeline geladen wurden, kann auf sie mithilfe der Asset-Bibliothek zugegriffen werden.</w:t>
+      </w:r>
+      <w:r>
+        <w:t xml:space="preserve"> Eine Entität bekommt graphische Funktionalitäten mithilfe von einer </w:t>
+      </w:r>
+      <w:proofErr w:type="spellStart"/>
+      <w:r>
+        <w:rPr>
+          <w:rStyle w:val="CodeCoolZchn"/>
+        </w:rPr>
+        <w:t>DrawComponent</w:t>
+      </w:r>
+      <w:proofErr w:type="spellEnd"/>
+      <w:r>
+        <w:t>, welche die geladene Textur abspeichert.</w:t>
+      </w:r>
+      <w:r>
+        <w:t xml:space="preserve"> Soll diese dann animiert werden, bindet man eine </w:t>
+      </w:r>
+      <w:proofErr w:type="spellStart"/>
+      <w:r>
+        <w:rPr>
+          <w:rStyle w:val="CodeCoolZchn"/>
+        </w:rPr>
+        <w:t>AnimationComponent</w:t>
+      </w:r>
+      <w:proofErr w:type="spellEnd"/>
+      <w:r>
+        <w:t xml:space="preserve"> an die </w:t>
+      </w:r>
+      <w:proofErr w:type="spellStart"/>
+      <w:r>
+        <w:rPr>
+          <w:rStyle w:val="CodeCoolZchn"/>
+        </w:rPr>
+        <w:t>DrawComponent</w:t>
+      </w:r>
+      <w:proofErr w:type="spellEnd"/>
+      <w:r>
+        <w:t>.</w:t>
+      </w:r>
+      <w:r>
+        <w:t xml:space="preserve">  Eine </w:t>
+      </w:r>
+      <w:proofErr w:type="spellStart"/>
+      <w:r>
+        <w:rPr>
+          <w:rStyle w:val="CodeCoolZchn"/>
+        </w:rPr>
+        <w:t>DrawComponent</w:t>
+      </w:r>
+      <w:proofErr w:type="spellEnd"/>
+      <w:r>
+        <w:t xml:space="preserve"> </w:t>
+      </w:r>
+      <w:proofErr w:type="gramStart"/>
+      <w:r>
+        <w:t>alleine</w:t>
+      </w:r>
+      <w:proofErr w:type="gramEnd"/>
+      <w:r>
+        <w:t xml:space="preserve"> weiß nichts über die eigentliche Position der zugehörigen Entität. Möchte man, dass diese sich mit der Entität mitbewegt, muss eine </w:t>
+      </w:r>
+      <w:proofErr w:type="spellStart"/>
+      <w:r>
+        <w:rPr>
+          <w:rStyle w:val="CodeCoolZchn"/>
+        </w:rPr>
+        <w:t>MovementComponent</w:t>
+      </w:r>
+      <w:proofErr w:type="spellEnd"/>
+      <w:r>
+        <w:t xml:space="preserve"> an die </w:t>
+      </w:r>
+      <w:proofErr w:type="spellStart"/>
+      <w:r>
+        <w:rPr>
+          <w:rStyle w:val="CodeCoolZchn"/>
+        </w:rPr>
+        <w:t>DrawComponent</w:t>
+      </w:r>
+      <w:proofErr w:type="spellEnd"/>
+      <w:r>
+        <w:t xml:space="preserve"> gebunden werden.</w:t>
+      </w:r>
+    </w:p>
+    <w:p>
+      <w:pPr>
         <w:pStyle w:val="berschrift3"/>
       </w:pPr>
       <w:r>
@@ -7239,6 +9046,48 @@
     </w:p>
     <w:p>
       <w:pPr>
+        <w:pStyle w:val="CopyFirstPara"/>
+      </w:pPr>
+      <w:r>
+        <w:t xml:space="preserve">Simple Graphiken bestehen nur aus einer einzigen Textur und einer einzigen </w:t>
+      </w:r>
+      <w:proofErr w:type="spellStart"/>
+      <w:r>
+        <w:rPr>
+          <w:rStyle w:val="CodeCoolZchn"/>
+        </w:rPr>
+        <w:t>DrawC</w:t>
+      </w:r>
+      <w:r>
+        <w:rPr>
+          <w:rStyle w:val="CodeCoolZchn"/>
+        </w:rPr>
+        <w:t>omp</w:t>
+      </w:r>
+      <w:r>
+        <w:rPr>
+          <w:rStyle w:val="CodeCoolZchn"/>
+        </w:rPr>
+        <w:t>onent</w:t>
+      </w:r>
+      <w:proofErr w:type="spellEnd"/>
+      <w:r>
+        <w:t>.</w:t>
+      </w:r>
+      <w:r>
+        <w:t xml:space="preserve"> </w:t>
+      </w:r>
+    </w:p>
+    <w:p>
+      <w:pPr>
+        <w:pStyle w:val="CopyFirstPara"/>
+      </w:pPr>
+      <w:r>
+        <w:t>Sie werden hauptsächlich bei stationären Entitäten, wie Kulissen oder Bäumen eingesetzt.</w:t>
+      </w:r>
+    </w:p>
+    <w:p>
+      <w:pPr>
         <w:pStyle w:val="berschrift3"/>
       </w:pPr>
       <w:r>
@@ -7247,6 +9096,84 @@
     </w:p>
     <w:p>
       <w:pPr>
+        <w:pStyle w:val="CopyFirstPara"/>
+      </w:pPr>
+      <w:r>
+        <w:t xml:space="preserve">Komplexe Graphiken bestehen aus mehreren Texturen mit mehreren </w:t>
+      </w:r>
+      <w:proofErr w:type="spellStart"/>
+      <w:r>
+        <w:rPr>
+          <w:rStyle w:val="CodeCoolZchn"/>
+        </w:rPr>
+        <w:t>DrawComponents</w:t>
+      </w:r>
+      <w:proofErr w:type="spellEnd"/>
+      <w:r>
+        <w:t>.</w:t>
+      </w:r>
+      <w:r>
+        <w:t xml:space="preserve"> </w:t>
+      </w:r>
+      <w:r>
+        <w:t>Bei einer Komplexen Graphik wäre z.B. der Oberkörper und die Beine in jeweils sep</w:t>
+      </w:r>
+      <w:r>
+        <w:t>a</w:t>
+      </w:r>
+      <w:r>
+        <w:t xml:space="preserve">raten </w:t>
+      </w:r>
+      <w:proofErr w:type="spellStart"/>
+      <w:r>
+        <w:rPr>
+          <w:rStyle w:val="CodeCoolZchn"/>
+        </w:rPr>
+        <w:t>DrawComponents</w:t>
+      </w:r>
+      <w:proofErr w:type="spellEnd"/>
+      <w:r>
+        <w:t xml:space="preserve">. Dies ermöglicht </w:t>
+      </w:r>
+      <w:r>
+        <w:t xml:space="preserve">auch separate Animation </w:t>
+      </w:r>
+      <w:r>
+        <w:t xml:space="preserve">von den einzelnen </w:t>
+      </w:r>
+      <w:proofErr w:type="spellStart"/>
+      <w:r>
+        <w:rPr>
+          <w:rStyle w:val="CodeCoolZchn"/>
+        </w:rPr>
+        <w:t>DrawComponents</w:t>
+      </w:r>
+      <w:proofErr w:type="spellEnd"/>
+      <w:r>
+        <w:t>.</w:t>
+      </w:r>
+    </w:p>
+    <w:p>
+      <w:pPr>
+        <w:pStyle w:val="CopyFirstPara"/>
+      </w:pPr>
+    </w:p>
+    <w:p>
+      <w:pPr>
+        <w:pStyle w:val="CopyFirstPara"/>
+      </w:pPr>
+      <w:r>
+        <w:t xml:space="preserve">Sie finden derzeit keinen Einsatzbereich in der Diplomarbeit, aber die Systeme </w:t>
+      </w:r>
+      <w:r>
+        <w:t>dazu sind funktionsfähig</w:t>
+      </w:r>
+      <w:r>
+        <w:t>.</w:t>
+      </w:r>
+    </w:p>
+    <w:p>
+      <w:pPr>
         <w:pStyle w:val="berschrift3"/>
       </w:pPr>
       <w:r>
@@ -7255,10 +9182,186 @@
     </w:p>
     <w:p>
       <w:pPr>
+        <w:pStyle w:val="CopyFirstPara"/>
+      </w:pPr>
+      <w:r>
+        <w:t>Animationen sind eine Abfolge von Frames (Texturen)</w:t>
+      </w:r>
+      <w:r>
+        <w:t>. Jedes Frame hat seine selbst definierte Anzeigezeit</w:t>
+      </w:r>
+      <w:r>
+        <w:t xml:space="preserve">. Die Anzeigezeit gibt an, wie lange </w:t>
+      </w:r>
+      <w:r>
+        <w:t>ein Frame</w:t>
+      </w:r>
+      <w:r>
+        <w:t xml:space="preserve"> </w:t>
+      </w:r>
+      <w:r>
+        <w:t xml:space="preserve">in der Animation sichtbar ist. Ist die </w:t>
+      </w:r>
+      <w:r>
+        <w:t>Anzeigez</w:t>
+      </w:r>
+      <w:r>
+        <w:t>eit</w:t>
+      </w:r>
+      <w:r>
+        <w:t xml:space="preserve"> abgelaufen, wird die nächste Frame </w:t>
+      </w:r>
+      <w:r>
+        <w:t>der Animation geladen</w:t>
+      </w:r>
+      <w:r>
+        <w:t xml:space="preserve">. Ist </w:t>
+      </w:r>
+      <w:r>
+        <w:t>der letzte Frame</w:t>
+      </w:r>
+      <w:r>
+        <w:t xml:space="preserve"> abgelaufen, gilt die Animation als beendet.</w:t>
+      </w:r>
+    </w:p>
+    <w:p>
+      <w:pPr>
+        <w:pStyle w:val="CopyFirstPara"/>
+      </w:pPr>
+    </w:p>
+    <w:p>
+      <w:pPr>
+        <w:pStyle w:val="CopyFirstPara"/>
+      </w:pPr>
+      <w:r>
+        <w:t>Animationen generell werden durch bestimmte Trigger ausgelöst.</w:t>
+      </w:r>
+      <w:r>
+        <w:t xml:space="preserve"> Die Trigger werden mithilfe der </w:t>
+      </w:r>
+      <w:proofErr w:type="spellStart"/>
+      <w:r>
+        <w:rPr>
+          <w:rStyle w:val="CodeCoolZchn"/>
+        </w:rPr>
+        <w:t>StateComponent</w:t>
+      </w:r>
+      <w:proofErr w:type="spellEnd"/>
+      <w:r>
+        <w:t xml:space="preserve"> zu einer </w:t>
+      </w:r>
+      <w:proofErr w:type="spellStart"/>
+      <w:r>
+        <w:rPr>
+          <w:rStyle w:val="CodeCoolZchn"/>
+        </w:rPr>
+        <w:t>Ani</w:t>
+      </w:r>
+      <w:r>
+        <w:rPr>
+          <w:rStyle w:val="CodeCoolZchn"/>
+        </w:rPr>
+        <w:t>mationComponent</w:t>
+      </w:r>
+      <w:proofErr w:type="spellEnd"/>
+      <w:r>
+        <w:t xml:space="preserve"> kommuniziert. </w:t>
+      </w:r>
+      <w:r>
+        <w:t xml:space="preserve">Jedes System kann potentiell einen Trigger setzten, weshalb die </w:t>
+      </w:r>
+      <w:proofErr w:type="spellStart"/>
+      <w:r>
+        <w:rPr>
+          <w:rStyle w:val="CodeCoolZchn"/>
+        </w:rPr>
+        <w:t>StateComponent</w:t>
+      </w:r>
+      <w:proofErr w:type="spellEnd"/>
+      <w:r>
+        <w:t xml:space="preserve"> eine besondere Komponente ist, denn jede andere Komponente hat direkten Zugriff auf sie, wenn sie </w:t>
+      </w:r>
+      <w:r>
+        <w:t xml:space="preserve">in einer Entität </w:t>
+      </w:r>
+      <w:r>
+        <w:t>definiert ist.</w:t>
+      </w:r>
+    </w:p>
+    <w:p>
+      <w:pPr>
+        <w:pStyle w:val="CopyFirstPara"/>
+      </w:pPr>
+    </w:p>
+    <w:p>
+      <w:pPr>
+        <w:pStyle w:val="CopyFirstPara"/>
+      </w:pPr>
+      <w:r>
+        <w:t>Eine Animation hat auch die „nächste“ Animation abgespeichert.</w:t>
+      </w:r>
+      <w:r>
+        <w:t xml:space="preserve"> Diese kann auf sich selbst verweisen</w:t>
+      </w:r>
+      <w:r>
+        <w:t xml:space="preserve"> (</w:t>
+      </w:r>
+      <w:r>
+        <w:t>womit die Animation sich wiederholt</w:t>
+      </w:r>
+      <w:r>
+        <w:t>) oder auf eine andere Animation verweisen (womit man Animationen „aneinanderketten“ kann</w:t>
+      </w:r>
+      <w:r>
+        <w:t>, um komplexe Animationen zu bilden</w:t>
+      </w:r>
+      <w:r>
+        <w:t>).</w:t>
+      </w:r>
+    </w:p>
+    <w:p>
+      <w:pPr>
         <w:pStyle w:val="berschrift3"/>
       </w:pPr>
       <w:r>
-        <w:t>Komplexe Animationen (states)</w:t>
+        <w:t>Komplexe Animationen</w:t>
+      </w:r>
+    </w:p>
+    <w:p>
+      <w:pPr>
+        <w:pStyle w:val="CopyFirstPara"/>
+      </w:pPr>
+      <w:r>
+        <w:t>Komplexe Animationen</w:t>
+      </w:r>
+      <w:r>
+        <w:t xml:space="preserve"> sind mehrere aneinandergekettete simple Animationen.</w:t>
+      </w:r>
+      <w:r>
+        <w:t xml:space="preserve"> </w:t>
+      </w:r>
+      <w:r>
+        <w:t xml:space="preserve">Eine komplexe Animation kommt bei der Laufanimation des Helden vor. Wenn er zum laufen beginnt, wird ein Trigger gesetzt, welcher den Übergang in die Laufanimation auslöst. </w:t>
+      </w:r>
+      <w:r>
+        <w:t xml:space="preserve">Ist der Übergang fertig, wird der Run-Cycle </w:t>
+      </w:r>
+      <w:r>
+        <w:t>geloopt.</w:t>
+      </w:r>
+      <w:r>
+        <w:t xml:space="preserve"> Hört der Held wieder auf zu laufen, </w:t>
+      </w:r>
+      <w:r>
+        <w:t>wird wieder ein Trigger gesetzt, welcher die Animation für die Abbremsung auslöst.</w:t>
+      </w:r>
+    </w:p>
+    <w:p>
+      <w:pPr>
+        <w:pStyle w:val="CopyFirstPara"/>
+      </w:pPr>
+      <w:r>
+        <w:t>//BILDER</w:t>
       </w:r>
     </w:p>
     <w:p>
@@ -7266,6 +9369,7 @@
         <w:pStyle w:val="berschrift2"/>
       </w:pPr>
       <w:r>
+        <w:lastRenderedPageBreak/>
         <w:t>Bewegung</w:t>
       </w:r>
     </w:p>
@@ -7273,16 +9377,45 @@
       <w:pPr>
         <w:pStyle w:val="CopyFirstPara"/>
       </w:pPr>
-      <w:r>
-        <w:t>Entities, die sich bewegen können, besitzen eine MovementComponent. Diese ist auch im MovementSystem registriert und wird von diesem verwaltet.</w:t>
-      </w:r>
-    </w:p>
-    <w:p>
-      <w:pPr>
-        <w:pStyle w:val="CopyFirstPara"/>
-      </w:pPr>
-      <w:r>
-        <w:t xml:space="preserve">Bewegung in Spielen kann sehr komplex werden, mit vielen Nuancen um sie möglichst realistisch oder gut anfühlend zu machen. Der Spaß von Platformern (nicht </w:t>
+      <w:proofErr w:type="spellStart"/>
+      <w:r>
+        <w:t>Entities</w:t>
+      </w:r>
+      <w:proofErr w:type="spellEnd"/>
+      <w:r>
+        <w:t xml:space="preserve">, die sich bewegen können, besitzen eine </w:t>
+      </w:r>
+      <w:proofErr w:type="spellStart"/>
+      <w:r>
+        <w:t>MovementComponent</w:t>
+      </w:r>
+      <w:proofErr w:type="spellEnd"/>
+      <w:r>
+        <w:t xml:space="preserve">. Diese ist auch im </w:t>
+      </w:r>
+      <w:proofErr w:type="spellStart"/>
+      <w:r>
+        <w:t>MovementSystem</w:t>
+      </w:r>
+      <w:proofErr w:type="spellEnd"/>
+      <w:r>
+        <w:t xml:space="preserve"> registriert und wird von diesem verwaltet.</w:t>
+      </w:r>
+    </w:p>
+    <w:p>
+      <w:pPr>
+        <w:pStyle w:val="CopyFirstPara"/>
+      </w:pPr>
+      <w:r>
+        <w:t xml:space="preserve">Bewegung in Spielen kann sehr komplex werden, mit vielen Nuancen um sie möglichst realistisch oder gut anfühlend zu machen. Der Spaß von </w:t>
+      </w:r>
+      <w:proofErr w:type="spellStart"/>
+      <w:r>
+        <w:t>Platformern</w:t>
+      </w:r>
+      <w:proofErr w:type="spellEnd"/>
+      <w:r>
+        <w:t xml:space="preserve"> (nicht </w:t>
       </w:r>
       <w:r>
         <w:t>unser Genre</w:t>
@@ -7445,11 +9578,19 @@
       <w:r>
         <w:t xml:space="preserve">Bei kartesischen Koordinaten wäre das leicht umzusetzen: Jedes </w:t>
       </w:r>
+      <w:proofErr w:type="gramStart"/>
       <w:r>
         <w:rPr>
           <w:rStyle w:val="CodeCoolZchn"/>
         </w:rPr>
-        <w:t>Update()</w:t>
+        <w:t>Update(</w:t>
+      </w:r>
+      <w:proofErr w:type="gramEnd"/>
+      <w:r>
+        <w:rPr>
+          <w:rStyle w:val="CodeCoolZchn"/>
+        </w:rPr>
+        <w:t>)</w:t>
       </w:r>
       <w:r>
         <w:t xml:space="preserve"> wird die X- und Y-Koordinate mit </w:t>
@@ -7610,464 +9751,500 @@
         <w:pStyle w:val="berschrift4"/>
       </w:pPr>
       <w:r>
+        <w:t>Kartesisch</w:t>
+      </w:r>
+    </w:p>
+    <w:p>
+      <w:pPr>
+        <w:pStyle w:val="CopyFirstPara"/>
+      </w:pPr>
+      <w:r>
+        <w:t xml:space="preserve">Kartesische Koordinaten bestehen aus einer X- und Y-Achse. Das </w:t>
+      </w:r>
+      <w:proofErr w:type="gramStart"/>
+      <w:r>
+        <w:t>von Monogame</w:t>
+      </w:r>
+      <w:proofErr w:type="gramEnd"/>
+      <w:r>
+        <w:t xml:space="preserve"> vorgegebene </w:t>
+      </w:r>
+      <w:r>
+        <w:rPr>
+          <w:rStyle w:val="CodeCoolZchn"/>
+        </w:rPr>
+        <w:t>Vector2</w:t>
+      </w:r>
+      <w:r>
+        <w:t xml:space="preserve"> Struct bietet auch einige </w:t>
+      </w:r>
+      <w:r>
+        <w:t>a</w:t>
+      </w:r>
+      <w:r>
+        <w:t xml:space="preserve">rithmetische Funktionen, welche </w:t>
+      </w:r>
+      <w:r>
+        <w:t>die</w:t>
+      </w:r>
+      <w:r>
+        <w:t xml:space="preserve"> spielrelevanten</w:t>
+      </w:r>
+      <w:r>
+        <w:t xml:space="preserve"> Berechnungen vereinfachen.</w:t>
+      </w:r>
+      <w:r>
+        <w:t xml:space="preserve"> </w:t>
+      </w:r>
+    </w:p>
+    <w:p>
+      <w:pPr>
+        <w:pStyle w:val="CopyFirstPara"/>
+      </w:pPr>
+      <w:r>
+        <w:t>Kartesische Koordinaten eignen sich für die Darstellung von Positionen.</w:t>
+      </w:r>
+    </w:p>
+    <w:p>
+      <w:pPr>
+        <w:pStyle w:val="CopyFirstPara"/>
+      </w:pPr>
+    </w:p>
+    <w:p>
+      <w:pPr>
+        <w:pStyle w:val="berschrift4"/>
+      </w:pPr>
+      <w:r>
         <w:lastRenderedPageBreak/>
-        <w:t>Kartesisch</w:t>
-      </w:r>
-    </w:p>
-    <w:p>
-      <w:pPr>
-        <w:pStyle w:val="CopyFirstPara"/>
-      </w:pPr>
-      <w:r>
-        <w:t xml:space="preserve">Kartesische Koordinaten bestehen aus einer X- und Y-Achse. Das von Monogame vorgegebene </w:t>
-      </w:r>
-      <w:r>
-        <w:rPr>
-          <w:rStyle w:val="CodeCoolZchn"/>
-        </w:rPr>
-        <w:t>Vector2</w:t>
-      </w:r>
-      <w:r>
-        <w:t xml:space="preserve"> Struct bietet auch einige </w:t>
-      </w:r>
-      <w:r>
-        <w:t>a</w:t>
-      </w:r>
-      <w:r>
-        <w:t xml:space="preserve">rithmetische Funktionen, welche </w:t>
-      </w:r>
-      <w:r>
-        <w:t>die</w:t>
-      </w:r>
-      <w:r>
-        <w:t xml:space="preserve"> spielrelevanten</w:t>
-      </w:r>
-      <w:r>
-        <w:t xml:space="preserve"> Berechnungen vereinfachen.</w:t>
-      </w:r>
-      <w:r>
+        <w:t>Polar</w:t>
+      </w:r>
+    </w:p>
+    <w:p>
+      <w:pPr>
+        <w:pStyle w:val="CopyFirstPara"/>
+      </w:pPr>
+      <w:r>
+        <w:t>Die Polare Implementierung</w:t>
+      </w:r>
+      <w:r>
+        <w:t xml:space="preserve"> ist selbst gemacht und wurde nicht vom Framework vorgegeben.</w:t>
+      </w:r>
+      <w:r>
+        <w:t xml:space="preserve"> Sie besteht aus einem Winkel und einer Länge.</w:t>
+      </w:r>
+    </w:p>
+    <w:p>
+      <w:pPr>
+        <w:pStyle w:val="CopyFirstPara"/>
+      </w:pPr>
+      <w:r>
+        <w:t>Polare Koordi</w:t>
+      </w:r>
+      <w:r>
+        <w:t xml:space="preserve">naten eignen sich für die Darstellung von </w:t>
+      </w:r>
+      <w:r>
+        <w:t>Bewegungen</w:t>
+      </w:r>
+      <w:r>
+        <w:t>.</w:t>
+      </w:r>
+    </w:p>
+    <w:p>
+      <w:pPr>
+        <w:pStyle w:val="CopyFirstPara"/>
+        <w:jc w:val="right"/>
+      </w:pPr>
+    </w:p>
+    <w:p>
+      <w:pPr>
+        <w:pStyle w:val="berschrift3"/>
+      </w:pPr>
+      <w:r>
+        <w:t>Beschleunigung und Abbremsung</w:t>
+      </w:r>
+    </w:p>
+    <w:p>
+      <w:pPr>
+        <w:pStyle w:val="CopyFirstPara"/>
+      </w:pPr>
+      <w:r>
+        <w:t xml:space="preserve">Die größte Herausforderung bei dem Entwurf eines guten Bewegungssystem besteht darin, dass sich die Bewegung realitätsnah und befriedigend </w:t>
+      </w:r>
+      <w:r>
+        <w:t>anfühlt.</w:t>
+      </w:r>
+    </w:p>
+    <w:p>
+      <w:pPr>
+        <w:pStyle w:val="CopyFirstPara"/>
+      </w:pPr>
+    </w:p>
+    <w:p>
+      <w:pPr>
+        <w:pStyle w:val="CopyFirstPara"/>
+      </w:pPr>
+      <w:r>
+        <w:t xml:space="preserve">Man kann den Userinput direkt auf die Geschwindigkeit des </w:t>
+      </w:r>
+      <w:r>
+        <w:t>vom Spieler kontrollierten Charakter</w:t>
+      </w:r>
+      <w:r>
+        <w:t xml:space="preserve"> binden.</w:t>
+      </w:r>
+      <w:r>
+        <w:t xml:space="preserve"> Dies ist der simpelste Ansatz und wird</w:t>
+      </w:r>
+      <w:r>
+        <w:t xml:space="preserve"> gerne bei Arcade-Style Spielen</w:t>
+      </w:r>
+      <w:r>
+        <w:t>, wie Pacman,</w:t>
+      </w:r>
+      <w:r>
+        <w:t xml:space="preserve"> verwendet.</w:t>
+      </w:r>
+    </w:p>
+    <w:p>
+      <w:pPr>
+        <w:pStyle w:val="CopyFirstPara"/>
+      </w:pPr>
+    </w:p>
+    <w:p>
+      <w:pPr>
+        <w:pStyle w:val="CopyFirstPara"/>
+      </w:pPr>
+      <w:r>
+        <w:t>Doch in der realen Welt</w:t>
+      </w:r>
+      <w:r>
+        <w:t xml:space="preserve"> beschleunigen Objekte nicht sofort auf die gewünschte Geschwindigkeit, denn sie besitzen eine Trägheit.</w:t>
+      </w:r>
+      <w:r>
+        <w:t xml:space="preserve"> Um dieses Verhalten in der virtuellen Welt zu simulieren bindet man den Userinput stattdessen auf die Beschleunigung des Charakter</w:t>
+      </w:r>
+      <w:r>
+        <w:t>s</w:t>
+      </w:r>
+      <w:r>
+        <w:t>, welche dann auf die Geschwindigkeit wirkt.</w:t>
+      </w:r>
+      <w:r>
+        <w:t xml:space="preserve"> Hier muss man auf</w:t>
+      </w:r>
+      <w:r>
+        <w:t xml:space="preserve"> die Feinheiten der Bewegung achten</w:t>
+      </w:r>
+      <w:r>
+        <w:t>, d</w:t>
+      </w:r>
+      <w:r>
+        <w:t>amit der Spieler nicht ein „schwammiges“ Feedback wahrnimmt</w:t>
+      </w:r>
+      <w:r>
+        <w:t>.</w:t>
+      </w:r>
+    </w:p>
+    <w:p>
+      <w:pPr>
+        <w:pStyle w:val="CopyFirstPara"/>
+      </w:pPr>
+    </w:p>
+    <w:p>
+      <w:pPr>
+        <w:pStyle w:val="CopyFirstPara"/>
+      </w:pPr>
+      <w:r>
+        <w:t xml:space="preserve">Ein gut umgesetztes Move-set trägt eine Menge zum </w:t>
+      </w:r>
+      <w:proofErr w:type="spellStart"/>
+      <w:r>
+        <w:rPr>
+          <w:i/>
+        </w:rPr>
+        <w:t>Gamefeel</w:t>
+      </w:r>
+      <w:proofErr w:type="spellEnd"/>
+      <w:r>
+        <w:t xml:space="preserve"> bei.</w:t>
+      </w:r>
+    </w:p>
+    <w:p>
+      <w:pPr>
+        <w:pStyle w:val="CopyFirstPara"/>
+      </w:pPr>
+    </w:p>
+    <w:p>
+      <w:pPr>
+        <w:pStyle w:val="berschrift2"/>
+      </w:pPr>
+      <w:r>
+        <w:t>Kollision</w:t>
+      </w:r>
+    </w:p>
+    <w:p>
+      <w:pPr>
+        <w:pStyle w:val="CopyFirstPara"/>
+        <w:rPr>
+          <w:lang w:val="de-DE"/>
+        </w:rPr>
+      </w:pPr>
+      <w:r>
+        <w:t>Wenn</w:t>
+      </w:r>
+      <w:r>
+        <w:t xml:space="preserve"> zwei physikalische Objekte </w:t>
+      </w:r>
+      <w:r>
+        <w:rPr>
+          <w:lang w:val="de-DE"/>
+        </w:rPr>
+        <w:t>sich berühren kommt es zu einer Kollision. Wie damit dann umgegangen wird bezeichnet man „</w:t>
+      </w:r>
+      <w:proofErr w:type="spellStart"/>
+      <w:r>
+        <w:rPr>
+          <w:lang w:val="de-DE"/>
+        </w:rPr>
+        <w:t>Collision</w:t>
+      </w:r>
+      <w:proofErr w:type="spellEnd"/>
+      <w:r>
+        <w:rPr>
+          <w:lang w:val="de-DE"/>
+        </w:rPr>
+        <w:t>-R</w:t>
+      </w:r>
+      <w:r>
+        <w:rPr>
+          <w:lang w:val="de-DE"/>
+        </w:rPr>
+        <w:t>esponse“</w:t>
+      </w:r>
+      <w:r>
+        <w:rPr>
+          <w:lang w:val="de-DE"/>
+        </w:rPr>
+        <w:t>.</w:t>
+      </w:r>
+    </w:p>
+    <w:p>
+      <w:pPr>
+        <w:pStyle w:val="CopyFirstPara"/>
+        <w:rPr>
+          <w:lang w:val="de-DE"/>
+        </w:rPr>
+      </w:pPr>
+    </w:p>
+    <w:p>
+      <w:pPr>
+        <w:pStyle w:val="CopyFirstPara"/>
+        <w:rPr>
+          <w:lang w:val="de-DE"/>
+        </w:rPr>
+      </w:pPr>
+      <w:r>
+        <w:rPr>
+          <w:lang w:val="de-DE"/>
+        </w:rPr>
+        <w:t xml:space="preserve">Das Objekt, welches sich in Bewegung befindet und die Kollision auslöst nennt man </w:t>
+      </w:r>
+      <w:r>
+        <w:rPr>
+          <w:lang w:val="de-DE"/>
+        </w:rPr>
+        <w:t>„</w:t>
+      </w:r>
+      <w:r>
+        <w:rPr>
+          <w:lang w:val="de-DE"/>
+        </w:rPr>
+        <w:t>Actor</w:t>
+      </w:r>
+      <w:r>
+        <w:rPr>
+          <w:lang w:val="de-DE"/>
+        </w:rPr>
+        <w:t>“</w:t>
+      </w:r>
+      <w:r>
+        <w:rPr>
+          <w:lang w:val="de-DE"/>
+        </w:rPr>
+        <w:t xml:space="preserve">. Das Objekt, welches von der Kollision betroffen wird </w:t>
+      </w:r>
+      <w:r>
+        <w:rPr>
+          <w:lang w:val="de-DE"/>
+        </w:rPr>
+        <w:t>nennt man „Target“</w:t>
+      </w:r>
+      <w:r>
+        <w:rPr>
+          <w:lang w:val="de-DE"/>
+        </w:rPr>
+        <w:t>.</w:t>
+      </w:r>
+    </w:p>
+    <w:p>
+      <w:pPr>
+        <w:pStyle w:val="CopyFirstPara"/>
+        <w:rPr>
+          <w:lang w:val="de-DE"/>
+        </w:rPr>
+      </w:pPr>
+    </w:p>
+    <w:p>
+      <w:pPr>
+        <w:pStyle w:val="CopyFirstPara"/>
+      </w:pPr>
+      <w:r>
+        <w:rPr>
+          <w:lang w:val="de-DE"/>
+        </w:rPr>
+        <w:t xml:space="preserve">Im üblichen Fall von physischen Objekten kommt </w:t>
+      </w:r>
+      <w:r>
+        <w:rPr>
+          <w:lang w:val="de-DE"/>
+        </w:rPr>
+        <w:t xml:space="preserve">es zu einer Blockade. Dabei behält das </w:t>
+      </w:r>
+      <w:r>
+        <w:rPr>
+          <w:lang w:val="de-DE"/>
+        </w:rPr>
+        <w:t>stillstehende</w:t>
+      </w:r>
+      <w:r>
+        <w:rPr>
+          <w:lang w:val="de-DE"/>
+        </w:rPr>
+        <w:t xml:space="preserve"> Objekt</w:t>
+      </w:r>
+      <w:r>
+        <w:t>, das Target,</w:t>
+      </w:r>
+      <w:r>
+        <w:rPr>
+          <w:lang w:val="de-DE"/>
+        </w:rPr>
+        <w:t xml:space="preserve"> seine Position</w:t>
+      </w:r>
+      <w:r>
+        <w:rPr>
+          <w:lang w:val="de-DE"/>
+        </w:rPr>
+        <w:t xml:space="preserve"> und</w:t>
+      </w:r>
+      <w:r>
+        <w:rPr>
+          <w:lang w:val="de-DE"/>
+        </w:rPr>
         <w:t xml:space="preserve"> </w:t>
       </w:r>
-    </w:p>
-    <w:p>
-      <w:pPr>
-        <w:pStyle w:val="CopyFirstPara"/>
-      </w:pPr>
-      <w:r>
-        <w:t>Kartesische Koordinaten eignen sich für die Darstellung von Positionen.</w:t>
-      </w:r>
-    </w:p>
-    <w:p>
-      <w:pPr>
-        <w:pStyle w:val="CopyFirstPara"/>
-      </w:pPr>
-    </w:p>
-    <w:p>
-      <w:pPr>
-        <w:pStyle w:val="berschrift4"/>
-      </w:pPr>
-      <w:r>
-        <w:t>Polar</w:t>
-      </w:r>
-    </w:p>
-    <w:p>
-      <w:pPr>
-        <w:pStyle w:val="CopyFirstPara"/>
-      </w:pPr>
-      <w:r>
-        <w:t>Die Polare Implementierung</w:t>
-      </w:r>
-      <w:r>
-        <w:t xml:space="preserve"> ist selbst gemacht und wurde nicht vom Framework vorgegeben.</w:t>
-      </w:r>
-      <w:r>
-        <w:t xml:space="preserve"> Sie besteht aus einem Winkel und einer Länge.</w:t>
-      </w:r>
-    </w:p>
-    <w:p>
-      <w:pPr>
-        <w:pStyle w:val="CopyFirstPara"/>
-      </w:pPr>
-      <w:r>
-        <w:t>Polare Koordi</w:t>
-      </w:r>
-      <w:r>
-        <w:t xml:space="preserve">naten eignen sich für die Darstellung von </w:t>
-      </w:r>
-      <w:r>
-        <w:t>Bewegungen</w:t>
-      </w:r>
-      <w:r>
-        <w:t>.</w:t>
-      </w:r>
-    </w:p>
-    <w:p>
-      <w:pPr>
-        <w:pStyle w:val="CopyFirstPara"/>
-        <w:jc w:val="right"/>
-      </w:pPr>
+      <w:r>
+        <w:t xml:space="preserve">das Bewegende Objekt, der </w:t>
+      </w:r>
+      <w:r>
+        <w:t>Actor</w:t>
+      </w:r>
+      <w:r>
+        <w:t xml:space="preserve">, </w:t>
+      </w:r>
+      <w:proofErr w:type="gramStart"/>
+      <w:r>
+        <w:t>muss</w:t>
+      </w:r>
+      <w:proofErr w:type="gramEnd"/>
+      <w:r>
+        <w:t xml:space="preserve"> seine Position und Bewegung aktualisieren.</w:t>
+      </w:r>
+    </w:p>
+    <w:p>
+      <w:pPr>
+        <w:pStyle w:val="CopyFirstPara"/>
+      </w:pPr>
+    </w:p>
+    <w:p>
+      <w:pPr>
+        <w:pStyle w:val="CopyFirstPara"/>
+      </w:pPr>
+      <w:r>
+        <w:t>Logische Objekte können auch miteinander kollidieren, wie zum Beispiel</w:t>
+      </w:r>
+      <w:r>
+        <w:t xml:space="preserve"> ein Projektil mit einem Gegner.</w:t>
+      </w:r>
+      <w:r>
+        <w:t xml:space="preserve"> Hier wird eine physische Response </w:t>
+      </w:r>
+      <w:proofErr w:type="gramStart"/>
+      <w:r>
+        <w:t>alleine</w:t>
+      </w:r>
+      <w:proofErr w:type="gramEnd"/>
+      <w:r>
+        <w:t xml:space="preserve"> </w:t>
+      </w:r>
+      <w:r>
+        <w:t xml:space="preserve">nicht ausreichen, denn der Gegner muss vom Projektil </w:t>
+      </w:r>
+      <w:proofErr w:type="spellStart"/>
+      <w:r>
+        <w:t>schaden</w:t>
+      </w:r>
+      <w:proofErr w:type="spellEnd"/>
+      <w:r>
+        <w:t xml:space="preserve"> nehmen.</w:t>
+      </w:r>
+      <w:r>
+        <w:t xml:space="preserve"> In diesem Fall muss eine logische Response ausgelöst werden, mit dem Projektil als dem </w:t>
+      </w:r>
+      <w:r>
+        <w:t>Actor</w:t>
+      </w:r>
+      <w:r>
+        <w:t>, und dem Gegner als Target.</w:t>
+      </w:r>
+      <w:r>
+        <w:t xml:space="preserve"> </w:t>
+      </w:r>
+      <w:r>
+        <w:rPr>
+          <w:lang w:val="de-DE"/>
+        </w:rPr>
+        <w:t>B</w:t>
+      </w:r>
+      <w:r>
+        <w:rPr>
+          <w:lang w:val="de-DE"/>
+        </w:rPr>
+        <w:t xml:space="preserve">ei Bedarf </w:t>
+      </w:r>
+      <w:r>
+        <w:rPr>
+          <w:lang w:val="de-DE"/>
+        </w:rPr>
+        <w:t>kann</w:t>
+      </w:r>
+      <w:r>
+        <w:rPr>
+          <w:lang w:val="de-DE"/>
+        </w:rPr>
+        <w:t xml:space="preserve"> immer noch eine physische Response durchgeführt werden.</w:t>
+      </w:r>
+      <w:r>
+        <w:t xml:space="preserve"> </w:t>
+      </w:r>
     </w:p>
     <w:p>
       <w:pPr>
         <w:pStyle w:val="berschrift3"/>
       </w:pPr>
       <w:r>
-        <w:t>Beschleunigung und Abbremsung</w:t>
-      </w:r>
-    </w:p>
-    <w:p>
-      <w:pPr>
-        <w:pStyle w:val="CopyFirstPara"/>
-      </w:pPr>
-      <w:r>
-        <w:t xml:space="preserve">Die größte Herausforderung bei dem Entwurf eines guten Bewegungssystem besteht darin, dass sich die Bewegung realitätsnah und befriedigend </w:t>
-      </w:r>
-      <w:r>
-        <w:t>anfühlt.</w:t>
-      </w:r>
-    </w:p>
-    <w:p>
-      <w:pPr>
-        <w:pStyle w:val="CopyFirstPara"/>
-      </w:pPr>
-    </w:p>
-    <w:p>
-      <w:pPr>
-        <w:pStyle w:val="CopyFirstPara"/>
-      </w:pPr>
-      <w:r>
-        <w:t xml:space="preserve">Man kann den Userinput direkt auf die Geschwindigkeit des </w:t>
-      </w:r>
-      <w:r>
-        <w:t>vom Spieler kontrollierten Charakter</w:t>
-      </w:r>
-      <w:r>
-        <w:t xml:space="preserve"> binden.</w:t>
-      </w:r>
-      <w:r>
-        <w:t xml:space="preserve"> Dies ist der simpelste Ansatz und wird</w:t>
-      </w:r>
-      <w:r>
-        <w:t xml:space="preserve"> gerne bei Arcade-Style Spielen</w:t>
-      </w:r>
-      <w:r>
-        <w:t>, wie Pacman,</w:t>
-      </w:r>
-      <w:r>
-        <w:t xml:space="preserve"> verwendet.</w:t>
-      </w:r>
-    </w:p>
-    <w:p>
-      <w:pPr>
-        <w:pStyle w:val="CopyFirstPara"/>
-      </w:pPr>
-    </w:p>
-    <w:p>
-      <w:pPr>
-        <w:pStyle w:val="CopyFirstPara"/>
-      </w:pPr>
-      <w:r>
-        <w:t>Doch in der realen Welt</w:t>
-      </w:r>
-      <w:r>
-        <w:t xml:space="preserve"> beschleunigen Objekte nicht sofort auf die gewünschte Geschwindigkeit, denn sie besitzen eine Trägheit.</w:t>
-      </w:r>
-      <w:r>
-        <w:t xml:space="preserve"> Um dieses Verhalten in der virtuellen Welt zu simulieren bindet man den Userinput stattdessen auf die Beschleunigung des Charakter</w:t>
-      </w:r>
-      <w:r>
-        <w:t>s</w:t>
-      </w:r>
-      <w:r>
-        <w:t>, welche dann auf die Geschwindigkeit wirkt.</w:t>
-      </w:r>
-      <w:r>
-        <w:t xml:space="preserve"> Hier muss man auf</w:t>
-      </w:r>
-      <w:r>
-        <w:t xml:space="preserve"> die Feinheiten der Bewegung achten</w:t>
-      </w:r>
-      <w:r>
-        <w:t>, d</w:t>
-      </w:r>
-      <w:r>
-        <w:t>amit der Spieler nicht ein „schwammiges“ Feedback wahrnimmt</w:t>
-      </w:r>
-      <w:r>
-        <w:t>.</w:t>
-      </w:r>
-    </w:p>
-    <w:p>
-      <w:pPr>
-        <w:pStyle w:val="CopyFirstPara"/>
-      </w:pPr>
-    </w:p>
-    <w:p>
-      <w:pPr>
-        <w:pStyle w:val="CopyFirstPara"/>
-      </w:pPr>
-      <w:r>
-        <w:t xml:space="preserve">Ein gut umgesetztes Move-set trägt eine Menge zum </w:t>
-      </w:r>
-      <w:r>
-        <w:rPr>
-          <w:i/>
-        </w:rPr>
-        <w:t>Gamefeel</w:t>
-      </w:r>
-      <w:r>
-        <w:t xml:space="preserve"> bei.</w:t>
-      </w:r>
-    </w:p>
-    <w:p>
-      <w:pPr>
-        <w:pStyle w:val="CopyFirstPara"/>
-      </w:pPr>
-    </w:p>
-    <w:p>
-      <w:pPr>
-        <w:pStyle w:val="berschrift2"/>
-      </w:pPr>
-      <w:r>
-        <w:t>Kollision</w:t>
-      </w:r>
-    </w:p>
-    <w:p>
-      <w:pPr>
-        <w:pStyle w:val="CopyFirstPara"/>
-        <w:rPr>
-          <w:lang w:val="de-DE"/>
-        </w:rPr>
-      </w:pPr>
-      <w:r>
-        <w:t>Wenn</w:t>
-      </w:r>
-      <w:r>
-        <w:t xml:space="preserve"> zwei physikalische Objekte </w:t>
-      </w:r>
-      <w:r>
-        <w:rPr>
-          <w:lang w:val="de-DE"/>
-        </w:rPr>
-        <w:t>sich berühren kommt es zu einer Kollision. Wie damit dann umgegangen wird bezeichnet man „Collision</w:t>
-      </w:r>
-      <w:r>
-        <w:rPr>
-          <w:lang w:val="de-DE"/>
-        </w:rPr>
-        <w:t>-R</w:t>
-      </w:r>
-      <w:r>
-        <w:rPr>
-          <w:lang w:val="de-DE"/>
-        </w:rPr>
-        <w:t>esponse“</w:t>
-      </w:r>
-      <w:r>
-        <w:rPr>
-          <w:lang w:val="de-DE"/>
-        </w:rPr>
-        <w:t>.</w:t>
-      </w:r>
-    </w:p>
-    <w:p>
-      <w:pPr>
-        <w:pStyle w:val="CopyFirstPara"/>
-        <w:rPr>
-          <w:lang w:val="de-DE"/>
-        </w:rPr>
-      </w:pPr>
-    </w:p>
-    <w:p>
-      <w:pPr>
-        <w:pStyle w:val="CopyFirstPara"/>
-        <w:rPr>
-          <w:lang w:val="de-DE"/>
-        </w:rPr>
-      </w:pPr>
-      <w:r>
-        <w:rPr>
-          <w:lang w:val="de-DE"/>
-        </w:rPr>
-        <w:t xml:space="preserve">Das Objekt, welches sich in Bewegung befindet und die Kollision auslöst nennt man </w:t>
-      </w:r>
-      <w:r>
-        <w:rPr>
-          <w:lang w:val="de-DE"/>
-        </w:rPr>
-        <w:t>„</w:t>
-      </w:r>
-      <w:r>
-        <w:rPr>
-          <w:lang w:val="de-DE"/>
-        </w:rPr>
-        <w:t>Actor</w:t>
-      </w:r>
-      <w:r>
-        <w:rPr>
-          <w:lang w:val="de-DE"/>
-        </w:rPr>
-        <w:t>“</w:t>
-      </w:r>
-      <w:r>
-        <w:rPr>
-          <w:lang w:val="de-DE"/>
-        </w:rPr>
-        <w:t xml:space="preserve">. Das Objekt, welches von der Kollision betroffen wird </w:t>
-      </w:r>
-      <w:r>
-        <w:rPr>
-          <w:lang w:val="de-DE"/>
-        </w:rPr>
-        <w:t>nennt man „Target“</w:t>
-      </w:r>
-      <w:r>
-        <w:rPr>
-          <w:lang w:val="de-DE"/>
-        </w:rPr>
-        <w:t>.</w:t>
-      </w:r>
-    </w:p>
-    <w:p>
-      <w:pPr>
-        <w:pStyle w:val="CopyFirstPara"/>
-        <w:rPr>
-          <w:lang w:val="de-DE"/>
-        </w:rPr>
-      </w:pPr>
-    </w:p>
-    <w:p>
-      <w:pPr>
-        <w:pStyle w:val="CopyFirstPara"/>
-      </w:pPr>
-      <w:r>
-        <w:rPr>
-          <w:lang w:val="de-DE"/>
-        </w:rPr>
-        <w:t xml:space="preserve">Im üblichen Fall von physischen Objekten kommt </w:t>
-      </w:r>
-      <w:r>
-        <w:rPr>
-          <w:lang w:val="de-DE"/>
-        </w:rPr>
-        <w:t xml:space="preserve">es zu einer Blockade. Dabei behält das </w:t>
-      </w:r>
-      <w:r>
-        <w:rPr>
-          <w:lang w:val="de-DE"/>
-        </w:rPr>
-        <w:t>stillstehende</w:t>
-      </w:r>
-      <w:r>
-        <w:rPr>
-          <w:lang w:val="de-DE"/>
-        </w:rPr>
-        <w:t xml:space="preserve"> Objekt</w:t>
-      </w:r>
-      <w:r>
-        <w:t>, das Target,</w:t>
-      </w:r>
-      <w:r>
-        <w:rPr>
-          <w:lang w:val="de-DE"/>
-        </w:rPr>
-        <w:t xml:space="preserve"> seine Position</w:t>
-      </w:r>
-      <w:r>
-        <w:rPr>
-          <w:lang w:val="de-DE"/>
-        </w:rPr>
-        <w:t xml:space="preserve"> und</w:t>
-      </w:r>
-      <w:r>
-        <w:rPr>
-          <w:lang w:val="de-DE"/>
-        </w:rPr>
-        <w:t xml:space="preserve"> </w:t>
-      </w:r>
-      <w:r>
-        <w:t xml:space="preserve">das Bewegende Objekt, der </w:t>
-      </w:r>
-      <w:r>
-        <w:t>Actor</w:t>
-      </w:r>
-      <w:r>
-        <w:t>, muss seine Position und Bewegung aktualisieren.</w:t>
-      </w:r>
-    </w:p>
-    <w:p>
-      <w:pPr>
-        <w:pStyle w:val="CopyFirstPara"/>
-      </w:pPr>
-    </w:p>
-    <w:p>
-      <w:pPr>
-        <w:pStyle w:val="CopyFirstPara"/>
-      </w:pPr>
-      <w:r>
-        <w:t>Logische Objekte können auch miteinander kollidieren, wie zum Beispiel</w:t>
-      </w:r>
-      <w:r>
-        <w:t xml:space="preserve"> ein Projektil mit einem Gegner.</w:t>
-      </w:r>
-      <w:r>
-        <w:t xml:space="preserve"> Hier wird eine physische Response </w:t>
-      </w:r>
-      <w:r>
-        <w:t xml:space="preserve">alleine </w:t>
-      </w:r>
-      <w:r>
-        <w:t>nicht ausreichen, denn der Geg</w:t>
-      </w:r>
-      <w:r>
         <w:lastRenderedPageBreak/>
-        <w:t>ner muss vom Projektil schaden nehmen.</w:t>
-      </w:r>
-      <w:r>
-        <w:t xml:space="preserve"> In diesem Fall muss eine logische Response ausgelöst werden, mit dem Projektil als dem </w:t>
-      </w:r>
-      <w:r>
-        <w:t>Actor</w:t>
-      </w:r>
-      <w:r>
-        <w:t>, und dem Gegner als Target.</w:t>
-      </w:r>
-      <w:r>
-        <w:t xml:space="preserve"> </w:t>
-      </w:r>
-      <w:r>
-        <w:rPr>
-          <w:lang w:val="de-DE"/>
-        </w:rPr>
-        <w:t>B</w:t>
-      </w:r>
-      <w:r>
-        <w:rPr>
-          <w:lang w:val="de-DE"/>
-        </w:rPr>
-        <w:t xml:space="preserve">ei Bedarf </w:t>
-      </w:r>
-      <w:r>
-        <w:rPr>
-          <w:lang w:val="de-DE"/>
-        </w:rPr>
-        <w:t>kann</w:t>
-      </w:r>
-      <w:r>
-        <w:rPr>
-          <w:lang w:val="de-DE"/>
-        </w:rPr>
-        <w:t xml:space="preserve"> immer noch eine physische Response durchgeführt werden.</w:t>
-      </w:r>
-      <w:r>
-        <w:t xml:space="preserve"> </w:t>
-      </w:r>
-    </w:p>
-    <w:p>
-      <w:pPr>
-        <w:pStyle w:val="berschrift3"/>
-      </w:pPr>
-      <w:r>
         <w:t>AABB</w:t>
       </w:r>
     </w:p>
@@ -8164,6 +10341,7 @@
         </w:rPr>
         <w:t>xis-</w:t>
       </w:r>
+      <w:proofErr w:type="spellStart"/>
       <w:r>
         <w:rPr>
           <w:b/>
@@ -8175,8 +10353,16 @@
         <w:rPr>
           <w:lang w:val="de-DE"/>
         </w:rPr>
-        <w:t>ligned-</w:t>
-      </w:r>
+        <w:t>ligned</w:t>
+      </w:r>
+      <w:proofErr w:type="spellEnd"/>
+      <w:r>
+        <w:rPr>
+          <w:lang w:val="de-DE"/>
+        </w:rPr>
+        <w:t>-</w:t>
+      </w:r>
+      <w:proofErr w:type="spellStart"/>
       <w:r>
         <w:rPr>
           <w:b/>
@@ -8190,6 +10376,7 @@
         </w:rPr>
         <w:t>ounding</w:t>
       </w:r>
+      <w:proofErr w:type="spellEnd"/>
       <w:r>
         <w:rPr>
           <w:lang w:val="de-DE"/>
@@ -8380,13 +10567,13 @@
                             </w:r>
                             <w:r>
                               <w:rPr>
-                                <w:lang w:val="en-US"/>
+                                <w:lang w:val="de-DE"/>
                               </w:rPr>
                               <w:t>Monogame Logo</w:t>
                             </w:r>
                             <w:r>
                               <w:rPr>
-                                <w:lang w:val="en-US"/>
+                                <w:lang w:val="de-DE"/>
                               </w:rPr>
                               <w:br/>
                               <w:t xml:space="preserve">Quelle: </w:t>
@@ -8426,13 +10613,13 @@
                       </w:r>
                       <w:r>
                         <w:rPr>
-                          <w:lang w:val="en-US"/>
+                          <w:lang w:val="de-DE"/>
                         </w:rPr>
                         <w:t>Monogame Logo</w:t>
                       </w:r>
                       <w:r>
                         <w:rPr>
-                          <w:lang w:val="en-US"/>
+                          <w:lang w:val="de-DE"/>
                         </w:rPr>
                         <w:br/>
                         <w:t xml:space="preserve">Quelle: </w:t>
@@ -8491,6 +10678,7 @@
           <w:lang w:val="en-US"/>
         </w:rPr>
       </w:pPr>
+      <w:proofErr w:type="gramStart"/>
       <w:r>
         <w:rPr>
           <w:rFonts w:ascii="Consolas" w:hAnsi="Consolas" w:cs="Consolas"/>
@@ -8501,6 +10689,8 @@
         </w:rPr>
         <w:t>if(</w:t>
       </w:r>
+      <w:proofErr w:type="spellStart"/>
+      <w:proofErr w:type="gramEnd"/>
       <w:r>
         <w:rPr>
           <w:rFonts w:ascii="Consolas" w:hAnsi="Consolas" w:cs="Consolas"/>
@@ -8519,8 +10709,9 @@
           <w:szCs w:val="19"/>
           <w:lang w:val="en-US"/>
         </w:rPr>
-        <w:t xml:space="preserve">.Left &lt; </w:t>
-      </w:r>
+        <w:t>.Left</w:t>
+      </w:r>
+      <w:proofErr w:type="spellEnd"/>
       <w:r>
         <w:rPr>
           <w:rFonts w:ascii="Consolas" w:hAnsi="Consolas" w:cs="Consolas"/>
@@ -8529,8 +10720,9 @@
           <w:szCs w:val="19"/>
           <w:lang w:val="en-US"/>
         </w:rPr>
-        <w:t>B.</w:t>
-      </w:r>
+        <w:t xml:space="preserve"> &lt; </w:t>
+      </w:r>
+      <w:proofErr w:type="spellStart"/>
       <w:r>
         <w:rPr>
           <w:rFonts w:ascii="Consolas" w:hAnsi="Consolas" w:cs="Consolas"/>
@@ -8539,7 +10731,7 @@
           <w:szCs w:val="19"/>
           <w:lang w:val="en-US"/>
         </w:rPr>
-        <w:t xml:space="preserve">Right &amp;&amp; </w:t>
+        <w:t>B.</w:t>
       </w:r>
       <w:r>
         <w:rPr>
@@ -8549,8 +10741,9 @@
           <w:szCs w:val="19"/>
           <w:lang w:val="en-US"/>
         </w:rPr>
-        <w:t>A</w:t>
-      </w:r>
+        <w:t>Right</w:t>
+      </w:r>
+      <w:proofErr w:type="spellEnd"/>
       <w:r>
         <w:rPr>
           <w:rFonts w:ascii="Consolas" w:hAnsi="Consolas" w:cs="Consolas"/>
@@ -8559,8 +10752,9 @@
           <w:szCs w:val="19"/>
           <w:lang w:val="en-US"/>
         </w:rPr>
-        <w:t>.Right</w:t>
-      </w:r>
+        <w:t xml:space="preserve"> &amp;&amp; </w:t>
+      </w:r>
+      <w:proofErr w:type="spellStart"/>
       <w:r>
         <w:rPr>
           <w:rFonts w:ascii="Consolas" w:hAnsi="Consolas" w:cs="Consolas"/>
@@ -8569,7 +10763,7 @@
           <w:szCs w:val="19"/>
           <w:lang w:val="en-US"/>
         </w:rPr>
-        <w:t xml:space="preserve"> &gt; B.Left</w:t>
+        <w:t>A</w:t>
       </w:r>
       <w:r>
         <w:rPr>
@@ -8579,8 +10773,9 @@
           <w:szCs w:val="19"/>
           <w:lang w:val="en-US"/>
         </w:rPr>
-        <w:t xml:space="preserve"> &amp;&amp; </w:t>
-      </w:r>
+        <w:t>.Right</w:t>
+      </w:r>
+      <w:proofErr w:type="spellEnd"/>
       <w:r>
         <w:rPr>
           <w:rFonts w:ascii="Consolas" w:hAnsi="Consolas" w:cs="Consolas"/>
@@ -8589,8 +10784,9 @@
           <w:szCs w:val="19"/>
           <w:lang w:val="en-US"/>
         </w:rPr>
-        <w:t>A</w:t>
-      </w:r>
+        <w:t xml:space="preserve"> &gt; </w:t>
+      </w:r>
+      <w:proofErr w:type="spellStart"/>
       <w:r>
         <w:rPr>
           <w:rFonts w:ascii="Consolas" w:hAnsi="Consolas" w:cs="Consolas"/>
@@ -8599,8 +10795,9 @@
           <w:szCs w:val="19"/>
           <w:lang w:val="en-US"/>
         </w:rPr>
-        <w:t xml:space="preserve">.Top &lt; </w:t>
-      </w:r>
+        <w:t>B.Left</w:t>
+      </w:r>
+      <w:proofErr w:type="spellEnd"/>
       <w:r>
         <w:rPr>
           <w:rFonts w:ascii="Consolas" w:hAnsi="Consolas" w:cs="Consolas"/>
@@ -8609,8 +10806,9 @@
           <w:szCs w:val="19"/>
           <w:lang w:val="en-US"/>
         </w:rPr>
-        <w:t>B.</w:t>
-      </w:r>
+        <w:t xml:space="preserve"> &amp;&amp; </w:t>
+      </w:r>
+      <w:proofErr w:type="spellStart"/>
       <w:r>
         <w:rPr>
           <w:rFonts w:ascii="Consolas" w:hAnsi="Consolas" w:cs="Consolas"/>
@@ -8619,7 +10817,7 @@
           <w:szCs w:val="19"/>
           <w:lang w:val="en-US"/>
         </w:rPr>
-        <w:t xml:space="preserve">Bottom &amp;&amp; </w:t>
+        <w:t>A</w:t>
       </w:r>
       <w:r>
         <w:rPr>
@@ -8629,8 +10827,9 @@
           <w:szCs w:val="19"/>
           <w:lang w:val="en-US"/>
         </w:rPr>
-        <w:t>A</w:t>
-      </w:r>
+        <w:t>.Top</w:t>
+      </w:r>
+      <w:proofErr w:type="spellEnd"/>
       <w:r>
         <w:rPr>
           <w:rFonts w:ascii="Consolas" w:hAnsi="Consolas" w:cs="Consolas"/>
@@ -8639,8 +10838,9 @@
           <w:szCs w:val="19"/>
           <w:lang w:val="en-US"/>
         </w:rPr>
-        <w:t>.Bottom</w:t>
-      </w:r>
+        <w:t xml:space="preserve"> &lt; </w:t>
+      </w:r>
+      <w:proofErr w:type="spellStart"/>
       <w:r>
         <w:rPr>
           <w:rFonts w:ascii="Consolas" w:hAnsi="Consolas" w:cs="Consolas"/>
@@ -8649,8 +10849,73 @@
           <w:szCs w:val="19"/>
           <w:lang w:val="en-US"/>
         </w:rPr>
-        <w:t xml:space="preserve"> &gt; B.Top</w:t>
-      </w:r>
+        <w:t>B.</w:t>
+      </w:r>
+      <w:r>
+        <w:rPr>
+          <w:rFonts w:ascii="Consolas" w:hAnsi="Consolas" w:cs="Consolas"/>
+          <w:color w:val="000000"/>
+          <w:sz w:val="19"/>
+          <w:szCs w:val="19"/>
+          <w:lang w:val="en-US"/>
+        </w:rPr>
+        <w:t>Bottom</w:t>
+      </w:r>
+      <w:proofErr w:type="spellEnd"/>
+      <w:r>
+        <w:rPr>
+          <w:rFonts w:ascii="Consolas" w:hAnsi="Consolas" w:cs="Consolas"/>
+          <w:color w:val="000000"/>
+          <w:sz w:val="19"/>
+          <w:szCs w:val="19"/>
+          <w:lang w:val="en-US"/>
+        </w:rPr>
+        <w:t xml:space="preserve"> &amp;&amp; </w:t>
+      </w:r>
+      <w:proofErr w:type="spellStart"/>
+      <w:r>
+        <w:rPr>
+          <w:rFonts w:ascii="Consolas" w:hAnsi="Consolas" w:cs="Consolas"/>
+          <w:color w:val="000000"/>
+          <w:sz w:val="19"/>
+          <w:szCs w:val="19"/>
+          <w:lang w:val="en-US"/>
+        </w:rPr>
+        <w:t>A</w:t>
+      </w:r>
+      <w:r>
+        <w:rPr>
+          <w:rFonts w:ascii="Consolas" w:hAnsi="Consolas" w:cs="Consolas"/>
+          <w:color w:val="000000"/>
+          <w:sz w:val="19"/>
+          <w:szCs w:val="19"/>
+          <w:lang w:val="en-US"/>
+        </w:rPr>
+        <w:t>.Bottom</w:t>
+      </w:r>
+      <w:proofErr w:type="spellEnd"/>
+      <w:r>
+        <w:rPr>
+          <w:rFonts w:ascii="Consolas" w:hAnsi="Consolas" w:cs="Consolas"/>
+          <w:color w:val="000000"/>
+          <w:sz w:val="19"/>
+          <w:szCs w:val="19"/>
+          <w:lang w:val="en-US"/>
+        </w:rPr>
+        <w:t xml:space="preserve"> &gt; </w:t>
+      </w:r>
+      <w:proofErr w:type="spellStart"/>
+      <w:r>
+        <w:rPr>
+          <w:rFonts w:ascii="Consolas" w:hAnsi="Consolas" w:cs="Consolas"/>
+          <w:color w:val="000000"/>
+          <w:sz w:val="19"/>
+          <w:szCs w:val="19"/>
+          <w:lang w:val="en-US"/>
+        </w:rPr>
+        <w:t>B.Top</w:t>
+      </w:r>
+      <w:proofErr w:type="spellEnd"/>
       <w:r>
         <w:rPr>
           <w:rFonts w:ascii="Consolas" w:hAnsi="Consolas" w:cs="Consolas"/>
@@ -8845,12 +11110,14 @@
                 <w:lang w:val="de-DE"/>
               </w:rPr>
             </w:pPr>
+            <w:proofErr w:type="spellStart"/>
             <w:r>
               <w:rPr>
                 <w:lang w:val="de-DE"/>
               </w:rPr>
               <w:t>Left</w:t>
             </w:r>
+            <w:proofErr w:type="spellEnd"/>
             <w:r>
               <w:rPr>
                 <w:lang w:val="de-DE"/>
@@ -9099,7 +11366,7 @@
       </w:r>
       <w:r>
         <w:rPr>
-          <w:lang w:val="en-AT"/>
+          <w:lang/>
         </w:rPr>
         <w:t>Summe</w:t>
       </w:r>
@@ -9108,42 +11375,42 @@
       <w:pPr>
         <w:pStyle w:val="CopyFirstPara"/>
         <w:rPr>
-          <w:lang w:val="en-AT"/>
-        </w:rPr>
-      </w:pPr>
-      <w:r>
-        <w:rPr>
-          <w:lang w:val="en-AT"/>
+          <w:lang/>
+        </w:rPr>
+      </w:pPr>
+      <w:r>
+        <w:rPr>
+          <w:lang/>
         </w:rPr>
         <w:t xml:space="preserve">Die Minkowski Summe ist eine mathematische Formel, welche bei der Berechnung von Geometrischen Körpern verwendet wird. Dabei werden zwei Formen miteinander </w:t>
       </w:r>
       <w:r>
         <w:rPr>
-          <w:lang w:val="en-AT"/>
+          <w:lang/>
         </w:rPr>
         <w:t>addiert, um die Summenform zu bilden.</w:t>
       </w:r>
       <w:r>
         <w:rPr>
-          <w:lang w:val="en-AT"/>
+          <w:lang/>
         </w:rPr>
         <w:t xml:space="preserve"> </w:t>
       </w:r>
       <w:r>
         <w:rPr>
-          <w:lang w:val="en-AT"/>
+          <w:lang/>
         </w:rPr>
         <w:t>Dies ist einer der einfachsten Algorithmen, um den Penetrationsvektor einer Kollision zu berechnen.</w:t>
       </w:r>
       <w:r>
         <w:rPr>
-          <w:lang w:val="en-AT"/>
+          <w:lang/>
         </w:rPr>
         <w:t xml:space="preserve"> Die Summenform kann gegen den Punkt (0/0) getestet werden</w:t>
       </w:r>
       <w:r>
         <w:rPr>
-          <w:lang w:val="en-AT"/>
+          <w:lang/>
         </w:rPr>
         <w:t>. Falls sich der Punkt in der Form befindet, besteht eine Kollision.</w:t>
       </w:r>
@@ -9152,32 +11419,32 @@
       <w:pPr>
         <w:pStyle w:val="CopyFirstPara"/>
         <w:rPr>
-          <w:lang w:val="en-AT"/>
-        </w:rPr>
-      </w:pPr>
-    </w:p>
-    <w:p>
-      <w:pPr>
-        <w:pStyle w:val="CopyFirstPara"/>
-        <w:rPr>
-          <w:lang w:val="en-AT"/>
-        </w:rPr>
-      </w:pPr>
-      <w:r>
-        <w:rPr>
-          <w:lang w:val="en-AT"/>
+          <w:lang/>
+        </w:rPr>
+      </w:pPr>
+    </w:p>
+    <w:p>
+      <w:pPr>
+        <w:pStyle w:val="CopyFirstPara"/>
+        <w:rPr>
+          <w:lang/>
+        </w:rPr>
+      </w:pPr>
+      <w:r>
+        <w:rPr>
+          <w:lang/>
         </w:rPr>
         <w:t>Falls eine Kollision besteht, kann man auch die kürzeste Distan</w:t>
       </w:r>
       <w:r>
         <w:rPr>
-          <w:lang w:val="en-AT"/>
+          <w:lang/>
         </w:rPr>
         <w:t>z nach außen, den Penetrationsvektor berechnen. Der Penetrationsvektor ist die relative Distanz von (0/0)</w:t>
       </w:r>
       <w:r>
         <w:rPr>
-          <w:lang w:val="en-AT"/>
+          <w:lang/>
         </w:rPr>
         <w:t xml:space="preserve"> bis zu der nähersten Seite.</w:t>
       </w:r>
@@ -9186,62 +11453,62 @@
       <w:pPr>
         <w:pStyle w:val="CopyFirstPara"/>
         <w:rPr>
-          <w:lang w:val="en-AT"/>
-        </w:rPr>
-      </w:pPr>
-    </w:p>
-    <w:p>
-      <w:pPr>
-        <w:pStyle w:val="CopyFirstPara"/>
-        <w:rPr>
-          <w:lang w:val="en-AT"/>
-        </w:rPr>
-      </w:pPr>
-      <w:r>
-        <w:rPr>
-          <w:lang w:val="en-AT"/>
+          <w:lang/>
+        </w:rPr>
+      </w:pPr>
+    </w:p>
+    <w:p>
+      <w:pPr>
+        <w:pStyle w:val="CopyFirstPara"/>
+        <w:rPr>
+          <w:lang/>
+        </w:rPr>
+      </w:pPr>
+      <w:r>
+        <w:rPr>
+          <w:lang/>
         </w:rPr>
         <w:t>Wenn man den Penetrationsvektor berechnet hat,</w:t>
       </w:r>
       <w:r>
         <w:rPr>
-          <w:lang w:val="en-AT"/>
+          <w:lang/>
         </w:rPr>
         <w:t xml:space="preserve"> kann diese</w:t>
       </w:r>
       <w:r>
         <w:rPr>
-          <w:lang w:val="en-AT"/>
+          <w:lang/>
         </w:rPr>
         <w:t>r</w:t>
       </w:r>
       <w:r>
         <w:rPr>
-          <w:lang w:val="en-AT"/>
+          <w:lang/>
         </w:rPr>
         <w:t xml:space="preserve"> zu der Position des Aktors addier</w:t>
       </w:r>
       <w:r>
         <w:rPr>
-          <w:lang w:val="en-AT"/>
+          <w:lang/>
         </w:rPr>
         <w:t>t werden</w:t>
       </w:r>
       <w:r>
         <w:rPr>
-          <w:lang w:val="en-AT"/>
+          <w:lang/>
         </w:rPr>
         <w:t xml:space="preserve">, um </w:t>
       </w:r>
       <w:r>
         <w:rPr>
-          <w:lang w:val="en-AT"/>
+          <w:lang/>
         </w:rPr>
         <w:t>den Aktor</w:t>
       </w:r>
       <w:r>
         <w:rPr>
-          <w:lang w:val="en-AT"/>
+          <w:lang/>
         </w:rPr>
         <w:t xml:space="preserve"> aus der Kollision herauszubewegen.</w:t>
       </w:r>
@@ -9250,22 +11517,20 @@
       <w:pPr>
         <w:pStyle w:val="CopyFirstPara"/>
         <w:rPr>
-          <w:lang w:val="en-AT"/>
-        </w:rPr>
-      </w:pPr>
-      <w:bookmarkStart w:id="6" w:name="_GoBack"/>
-      <w:bookmarkEnd w:id="6"/>
-    </w:p>
-    <w:p>
-      <w:pPr>
-        <w:pStyle w:val="CopyFirstPara"/>
-        <w:rPr>
-          <w:lang w:val="en-AT"/>
-        </w:rPr>
-      </w:pPr>
-      <w:r>
-        <w:rPr>
-          <w:lang w:val="en-AT"/>
+          <w:lang/>
+        </w:rPr>
+      </w:pPr>
+    </w:p>
+    <w:p>
+      <w:pPr>
+        <w:pStyle w:val="CopyFirstPara"/>
+        <w:rPr>
+          <w:lang/>
+        </w:rPr>
+      </w:pPr>
+      <w:r>
+        <w:rPr>
+          <w:lang/>
         </w:rPr>
         <w:t>https://blog.hamaluik.ca/posts/simple-aabb-collision-using-minkowski-difference/</w:t>
       </w:r>
@@ -9274,7 +11539,7 @@
       <w:pPr>
         <w:pStyle w:val="CopyFirstPara"/>
         <w:rPr>
-          <w:lang w:val="en-AT"/>
+          <w:lang/>
         </w:rPr>
       </w:pPr>
     </w:p>
@@ -9282,8 +11547,13 @@
       <w:pPr>
         <w:pStyle w:val="berschrift3"/>
       </w:pPr>
-      <w:r>
-        <w:t>Collision-Response</w:t>
+      <w:proofErr w:type="spellStart"/>
+      <w:r>
+        <w:t>Collision</w:t>
+      </w:r>
+      <w:proofErr w:type="spellEnd"/>
+      <w:r>
+        <w:t>-Response</w:t>
       </w:r>
     </w:p>
     <w:p>
@@ -9309,7 +11579,15 @@
         <w:t>inhalten.</w:t>
       </w:r>
       <w:r>
-        <w:t xml:space="preserve"> In Wraithknight </w:t>
+        <w:t xml:space="preserve"> In </w:t>
+      </w:r>
+      <w:proofErr w:type="spellStart"/>
+      <w:r>
+        <w:t>Wraithknight</w:t>
+      </w:r>
+      <w:proofErr w:type="spellEnd"/>
+      <w:r>
+        <w:t xml:space="preserve"> </w:t>
       </w:r>
       <w:r>
         <w:t xml:space="preserve">bestehen die Bedingungen dazu aber nicht, weshalb </w:t>
@@ -9318,7 +11596,15 @@
         <w:t>dies kein Problem ist.</w:t>
       </w:r>
       <w:r>
-        <w:t xml:space="preserve"> //siehe swept c</w:t>
+        <w:t xml:space="preserve"> //siehe </w:t>
+      </w:r>
+      <w:proofErr w:type="spellStart"/>
+      <w:r>
+        <w:t>swept</w:t>
+      </w:r>
+      <w:proofErr w:type="spellEnd"/>
+      <w:r>
+        <w:t xml:space="preserve"> c</w:t>
       </w:r>
       <w:r>
         <w:t>d</w:t>
@@ -9359,7 +11645,7 @@
         <w:rPr>
           <w:rFonts w:ascii="Cambria" w:hAnsi="Cambria"/>
           <w:sz w:val="24"/>
-          <w:lang w:val="en-AT"/>
+          <w:lang/>
         </w:rPr>
       </w:pPr>
       <w:r>
@@ -9373,7 +11659,7 @@
         <w:rPr>
           <w:rFonts w:ascii="Cambria" w:hAnsi="Cambria"/>
           <w:sz w:val="24"/>
-          <w:lang w:val="en-AT"/>
+          <w:lang/>
         </w:rPr>
         <w:t>physischen</w:t>
       </w:r>
@@ -9388,7 +11674,7 @@
         <w:rPr>
           <w:rFonts w:ascii="Cambria" w:hAnsi="Cambria"/>
           <w:sz w:val="24"/>
-          <w:lang w:val="en-AT"/>
+          <w:lang/>
         </w:rPr>
         <w:t>Responses unterscheidet man zwischen den folgenden:</w:t>
       </w:r>
@@ -9480,7 +11766,15 @@
         <w:t xml:space="preserve">Bei einer Kollision wird der Aktor an die Grenzen vom Target gesetzt. </w:t>
       </w:r>
       <w:r>
-        <w:t>Der Aktor verliert dann die Kollisionskomponente und bindet sich an die Bewegung vom Target. Sinnvoll bei Wurfmessern, welche in z.B. Gegner</w:t>
+        <w:t xml:space="preserve">Der Aktor verliert dann die Kollisionskomponente und bindet sich an die Bewegung </w:t>
+      </w:r>
+      <w:proofErr w:type="gramStart"/>
+      <w:r>
+        <w:t>vom Target</w:t>
+      </w:r>
+      <w:proofErr w:type="gramEnd"/>
+      <w:r>
+        <w:t>. Sinnvoll bei Wurfmessern, welche in z.B. Gegner</w:t>
       </w:r>
       <w:r>
         <w:t>n</w:t>
@@ -9496,6 +11790,7 @@
           <w:b/>
         </w:rPr>
       </w:pPr>
+      <w:proofErr w:type="spellStart"/>
       <w:r>
         <w:rPr>
           <w:rFonts w:asciiTheme="minorHAnsi" w:hAnsiTheme="minorHAnsi" w:cstheme="minorHAnsi"/>
@@ -9505,6 +11800,7 @@
         <w:lastRenderedPageBreak/>
         <w:t>Disappear</w:t>
       </w:r>
+      <w:proofErr w:type="spellEnd"/>
     </w:p>
     <w:p>
       <w:pPr>
@@ -9545,7 +11841,7 @@
       </w:r>
       <w:r>
         <w:rPr>
-          <w:lang w:val="en-AT"/>
+          <w:lang/>
         </w:rPr>
         <w:t xml:space="preserve"> </w:t>
       </w:r>
@@ -9563,14 +11859,14 @@
         <w:rPr>
           <w:rFonts w:ascii="Cambria" w:hAnsi="Cambria"/>
           <w:sz w:val="24"/>
-          <w:lang w:val="en-AT"/>
+          <w:lang/>
         </w:rPr>
       </w:pPr>
       <w:r>
         <w:rPr>
           <w:rFonts w:ascii="Cambria" w:hAnsi="Cambria"/>
           <w:sz w:val="24"/>
-          <w:lang w:val="en-AT"/>
+          <w:lang/>
         </w:rPr>
         <w:t xml:space="preserve">Im Umfang der Diplomarbeit werden nur Projektile als logische Kollisionsfähige Objekte verwendet. </w:t>
       </w:r>
@@ -9578,7 +11874,7 @@
         <w:rPr>
           <w:rFonts w:ascii="Cambria" w:hAnsi="Cambria"/>
           <w:sz w:val="24"/>
-          <w:lang w:val="en-AT"/>
+          <w:lang/>
         </w:rPr>
         <w:t>Im groberen Umfeld der Spieleentwicklung findet man auch noch Triggers</w:t>
       </w:r>
@@ -9586,7 +11882,7 @@
         <w:rPr>
           <w:rFonts w:ascii="Cambria" w:hAnsi="Cambria"/>
           <w:sz w:val="24"/>
-          <w:lang w:val="en-AT"/>
+          <w:lang/>
         </w:rPr>
         <w:t xml:space="preserve"> (Bereiche, welche auf Kontakt ein Event auslösen)</w:t>
       </w:r>
@@ -9594,7 +11890,7 @@
         <w:rPr>
           <w:rFonts w:ascii="Cambria" w:hAnsi="Cambria"/>
           <w:sz w:val="24"/>
-          <w:lang w:val="en-AT"/>
+          <w:lang/>
         </w:rPr>
         <w:t>.</w:t>
       </w:r>
@@ -9604,28 +11900,30 @@
         <w:rPr>
           <w:rFonts w:ascii="Cambria" w:hAnsi="Cambria"/>
           <w:sz w:val="24"/>
-          <w:lang w:val="en-AT"/>
+          <w:lang/>
         </w:rPr>
       </w:pPr>
       <w:r>
         <w:rPr>
           <w:rFonts w:ascii="Cambria" w:hAnsi="Cambria"/>
           <w:sz w:val="24"/>
-          <w:lang w:val="en-AT"/>
+          <w:lang/>
         </w:rPr>
         <w:t xml:space="preserve">Um den folgenden Abschnitt zu verstehen, muss man sich zuerst die </w:t>
       </w:r>
+      <w:proofErr w:type="spellStart"/>
       <w:r>
         <w:rPr>
           <w:rStyle w:val="CodeCoolZchn"/>
         </w:rPr>
         <w:t>ProjectileComponent</w:t>
       </w:r>
+      <w:proofErr w:type="spellEnd"/>
       <w:r>
         <w:rPr>
           <w:rFonts w:ascii="Cambria" w:hAnsi="Cambria"/>
           <w:sz w:val="24"/>
-          <w:lang w:val="en-AT"/>
+          <w:lang/>
         </w:rPr>
         <w:t xml:space="preserve"> genauer anschauen.</w:t>
       </w:r>
@@ -9633,7 +11931,7 @@
         <w:rPr>
           <w:rFonts w:ascii="Cambria" w:hAnsi="Cambria"/>
           <w:sz w:val="24"/>
-          <w:lang w:val="en-AT"/>
+          <w:lang/>
         </w:rPr>
         <w:t xml:space="preserve"> </w:t>
       </w:r>
@@ -9641,7 +11939,7 @@
         <w:rPr>
           <w:rFonts w:ascii="Cambria" w:hAnsi="Cambria"/>
           <w:sz w:val="24"/>
-          <w:lang w:val="en-AT"/>
+          <w:lang/>
         </w:rPr>
         <w:t>Für Kollisionen hat die</w:t>
       </w:r>
@@ -9649,21 +11947,23 @@
         <w:rPr>
           <w:rFonts w:ascii="Cambria" w:hAnsi="Cambria"/>
           <w:sz w:val="24"/>
-          <w:lang w:val="en-AT"/>
+          <w:lang/>
         </w:rPr>
         <w:t xml:space="preserve"> </w:t>
       </w:r>
+      <w:proofErr w:type="spellStart"/>
       <w:r>
         <w:rPr>
           <w:rStyle w:val="CodeCoolZchn"/>
         </w:rPr>
         <w:t>ProjectileComponent</w:t>
       </w:r>
+      <w:proofErr w:type="spellEnd"/>
       <w:r>
         <w:rPr>
           <w:rFonts w:ascii="Cambria" w:hAnsi="Cambria"/>
           <w:sz w:val="24"/>
-          <w:lang w:val="en-AT"/>
+          <w:lang/>
         </w:rPr>
         <w:t xml:space="preserve"> folgenden </w:t>
       </w:r>
@@ -9671,7 +11971,7 @@
         <w:rPr>
           <w:rFonts w:ascii="Cambria" w:hAnsi="Cambria"/>
           <w:sz w:val="24"/>
-          <w:lang w:val="en-AT"/>
+          <w:lang/>
         </w:rPr>
         <w:t xml:space="preserve">relevante </w:t>
       </w:r>
@@ -9679,7 +11979,7 @@
         <w:rPr>
           <w:rFonts w:ascii="Cambria" w:hAnsi="Cambria"/>
           <w:sz w:val="24"/>
-          <w:lang w:val="en-AT"/>
+          <w:lang/>
         </w:rPr>
         <w:t>Attributen</w:t>
       </w:r>
@@ -9687,7 +11987,7 @@
         <w:rPr>
           <w:rFonts w:ascii="Cambria" w:hAnsi="Cambria"/>
           <w:sz w:val="24"/>
-          <w:lang w:val="en-AT"/>
+          <w:lang/>
         </w:rPr>
         <w:t>:</w:t>
       </w:r>
@@ -9731,6 +12031,7 @@
                 <w:lang w:val="de-DE"/>
               </w:rPr>
             </w:pPr>
+            <w:proofErr w:type="spellStart"/>
             <w:r>
               <w:rPr>
                 <w:rFonts w:ascii="Consolas" w:hAnsi="Consolas" w:cs="Consolas"/>
@@ -9741,6 +12042,7 @@
               </w:rPr>
               <w:t>public</w:t>
             </w:r>
+            <w:proofErr w:type="spellEnd"/>
             <w:r>
               <w:rPr>
                 <w:rFonts w:ascii="Consolas" w:hAnsi="Consolas" w:cs="Consolas"/>
@@ -9751,6 +12053,7 @@
               </w:rPr>
               <w:t xml:space="preserve"> </w:t>
             </w:r>
+            <w:proofErr w:type="spellStart"/>
             <w:r>
               <w:rPr>
                 <w:rFonts w:ascii="Consolas" w:hAnsi="Consolas" w:cs="Consolas"/>
@@ -9761,6 +12064,7 @@
               </w:rPr>
               <w:t>int</w:t>
             </w:r>
+            <w:proofErr w:type="spellEnd"/>
             <w:r>
               <w:rPr>
                 <w:rFonts w:ascii="Consolas" w:hAnsi="Consolas" w:cs="Consolas"/>
@@ -9782,14 +12086,14 @@
               <w:rPr>
                 <w:rFonts w:ascii="Cambria" w:hAnsi="Cambria"/>
                 <w:sz w:val="24"/>
-                <w:lang w:val="en-AT"/>
+                <w:lang/>
               </w:rPr>
             </w:pPr>
             <w:r>
               <w:rPr>
                 <w:rFonts w:ascii="Cambria" w:hAnsi="Cambria"/>
                 <w:sz w:val="24"/>
-                <w:lang w:val="en-AT"/>
+                <w:lang/>
               </w:rPr>
               <w:t>Ist die “Lebensanzahl” eines Projektils</w:t>
             </w:r>
@@ -9797,7 +12101,7 @@
               <w:rPr>
                 <w:rFonts w:ascii="Cambria" w:hAnsi="Cambria"/>
                 <w:sz w:val="24"/>
-                <w:lang w:val="en-AT"/>
+                <w:lang/>
               </w:rPr>
               <w:t>.</w:t>
             </w:r>
@@ -9828,10 +12132,11 @@
                 <w:color w:val="0000FF"/>
                 <w:sz w:val="19"/>
                 <w:szCs w:val="19"/>
-                <w:lang w:val="en-AT"/>
+                <w:lang/>
               </w:rPr>
               <w:t>p</w:t>
             </w:r>
+            <w:proofErr w:type="spellStart"/>
             <w:r>
               <w:rPr>
                 <w:rFonts w:ascii="Consolas" w:hAnsi="Consolas" w:cs="Consolas"/>
@@ -9842,6 +12147,7 @@
               </w:rPr>
               <w:t>ublic</w:t>
             </w:r>
+            <w:proofErr w:type="spellEnd"/>
             <w:r>
               <w:rPr>
                 <w:rFonts w:ascii="Consolas" w:hAnsi="Consolas" w:cs="Consolas"/>
@@ -9852,6 +12158,7 @@
               </w:rPr>
               <w:t xml:space="preserve"> </w:t>
             </w:r>
+            <w:proofErr w:type="spellStart"/>
             <w:r>
               <w:rPr>
                 <w:rFonts w:ascii="Consolas" w:hAnsi="Consolas" w:cs="Consolas"/>
@@ -9862,6 +12169,7 @@
               </w:rPr>
               <w:t>int</w:t>
             </w:r>
+            <w:proofErr w:type="spellEnd"/>
             <w:r>
               <w:rPr>
                 <w:rFonts w:ascii="Consolas" w:hAnsi="Consolas" w:cs="Consolas"/>
@@ -9883,14 +12191,14 @@
               <w:rPr>
                 <w:rFonts w:ascii="Cambria" w:hAnsi="Cambria"/>
                 <w:sz w:val="24"/>
-                <w:lang w:val="en-AT"/>
+                <w:lang/>
               </w:rPr>
             </w:pPr>
             <w:r>
               <w:rPr>
                 <w:rFonts w:ascii="Cambria" w:hAnsi="Cambria"/>
                 <w:sz w:val="24"/>
-                <w:lang w:val="en-AT"/>
+                <w:lang/>
               </w:rPr>
               <w:t>Ist der Schaden, welcher auf Kontakt verursacht wird.</w:t>
             </w:r>
@@ -9909,6 +12217,7 @@
                 <w:sz w:val="24"/>
               </w:rPr>
             </w:pPr>
+            <w:proofErr w:type="spellStart"/>
             <w:r>
               <w:rPr>
                 <w:rFonts w:ascii="Consolas" w:hAnsi="Consolas" w:cs="Consolas"/>
@@ -9919,6 +12228,7 @@
               </w:rPr>
               <w:t>public</w:t>
             </w:r>
+            <w:proofErr w:type="spellEnd"/>
             <w:r>
               <w:rPr>
                 <w:rFonts w:ascii="Consolas" w:hAnsi="Consolas" w:cs="Consolas"/>
@@ -9929,6 +12239,7 @@
               </w:rPr>
               <w:t xml:space="preserve"> </w:t>
             </w:r>
+            <w:proofErr w:type="spellStart"/>
             <w:r>
               <w:rPr>
                 <w:rFonts w:ascii="Consolas" w:hAnsi="Consolas" w:cs="Consolas"/>
@@ -9939,6 +12250,7 @@
               </w:rPr>
               <w:t>bool</w:t>
             </w:r>
+            <w:proofErr w:type="spellEnd"/>
             <w:r>
               <w:rPr>
                 <w:rFonts w:ascii="Consolas" w:hAnsi="Consolas" w:cs="Consolas"/>
@@ -9947,7 +12259,29 @@
                 <w:szCs w:val="19"/>
                 <w:lang w:val="de-DE"/>
               </w:rPr>
-              <w:t xml:space="preserve"> IsPhasing;</w:t>
+              <w:t xml:space="preserve"> </w:t>
+            </w:r>
+            <w:proofErr w:type="spellStart"/>
+            <w:r>
+              <w:rPr>
+                <w:rFonts w:ascii="Consolas" w:hAnsi="Consolas" w:cs="Consolas"/>
+                <w:color w:val="000000"/>
+                <w:sz w:val="19"/>
+                <w:szCs w:val="19"/>
+                <w:lang w:val="de-DE"/>
+              </w:rPr>
+              <w:t>IsPhasing</w:t>
+            </w:r>
+            <w:proofErr w:type="spellEnd"/>
+            <w:r>
+              <w:rPr>
+                <w:rFonts w:ascii="Consolas" w:hAnsi="Consolas" w:cs="Consolas"/>
+                <w:color w:val="000000"/>
+                <w:sz w:val="19"/>
+                <w:szCs w:val="19"/>
+                <w:lang w:val="de-DE"/>
+              </w:rPr>
+              <w:t>;</w:t>
             </w:r>
           </w:p>
         </w:tc>
@@ -9960,14 +12294,14 @@
               <w:rPr>
                 <w:rFonts w:ascii="Cambria" w:hAnsi="Cambria"/>
                 <w:sz w:val="24"/>
-                <w:lang w:val="en-AT"/>
+                <w:lang/>
               </w:rPr>
             </w:pPr>
             <w:r>
               <w:rPr>
                 <w:rFonts w:ascii="Cambria" w:hAnsi="Cambria"/>
                 <w:sz w:val="24"/>
-                <w:lang w:val="en-AT"/>
+                <w:lang/>
               </w:rPr>
               <w:t xml:space="preserve">Besagt, ob ein Projektil </w:t>
             </w:r>
@@ -9975,7 +12309,7 @@
               <w:rPr>
                 <w:rFonts w:ascii="Cambria" w:hAnsi="Cambria"/>
                 <w:sz w:val="24"/>
-                <w:lang w:val="en-AT"/>
+                <w:lang/>
               </w:rPr>
               <w:t xml:space="preserve">durch andere </w:t>
             </w:r>
@@ -9983,7 +12317,7 @@
               <w:rPr>
                 <w:rFonts w:ascii="Cambria" w:hAnsi="Cambria"/>
                 <w:sz w:val="24"/>
-                <w:lang w:val="en-AT"/>
+                <w:lang/>
               </w:rPr>
               <w:t xml:space="preserve">logische Objekte “durchschwebt”.  Ein Schwertschlag kann mehrere Gegner </w:t>
             </w:r>
@@ -9991,7 +12325,7 @@
               <w:rPr>
                 <w:rFonts w:ascii="Cambria" w:hAnsi="Cambria"/>
                 <w:sz w:val="24"/>
-                <w:lang w:val="en-AT"/>
+                <w:lang/>
               </w:rPr>
               <w:t xml:space="preserve">gleichzeitig </w:t>
             </w:r>
@@ -9999,7 +12333,7 @@
               <w:rPr>
                 <w:rFonts w:ascii="Cambria" w:hAnsi="Cambria"/>
                 <w:sz w:val="24"/>
-                <w:lang w:val="en-AT"/>
+                <w:lang/>
               </w:rPr>
               <w:t>treffen, ein Pfeil nicht.</w:t>
             </w:r>
@@ -10020,7 +12354,7 @@
         <w:rPr>
           <w:rFonts w:ascii="Cambria" w:hAnsi="Cambria"/>
           <w:sz w:val="24"/>
-          <w:lang w:val="en-AT"/>
+          <w:lang/>
         </w:rPr>
       </w:pPr>
       <w:r>
@@ -10034,39 +12368,48 @@
         <w:rPr>
           <w:rFonts w:ascii="Cambria" w:hAnsi="Cambria"/>
           <w:sz w:val="24"/>
-          <w:lang w:val="en-AT"/>
+          <w:lang/>
         </w:rPr>
         <w:t>l</w:t>
       </w:r>
+      <w:proofErr w:type="spellStart"/>
       <w:r>
         <w:rPr>
           <w:rFonts w:ascii="Cambria" w:hAnsi="Cambria"/>
           <w:sz w:val="24"/>
         </w:rPr>
-        <w:t xml:space="preserve">ogischen </w:t>
-      </w:r>
+        <w:t>ogischen</w:t>
+      </w:r>
+      <w:proofErr w:type="spellEnd"/>
       <w:r>
         <w:rPr>
           <w:rFonts w:ascii="Cambria" w:hAnsi="Cambria"/>
           <w:sz w:val="24"/>
-          <w:lang w:val="en-AT"/>
-        </w:rPr>
-        <w:t>Responses unterscheidet man zwischen den folgenden:</w:t>
-      </w:r>
-    </w:p>
-    <w:p>
-      <w:pPr>
+        </w:rPr>
+        <w:t xml:space="preserve"> </w:t>
+      </w:r>
+      <w:r>
         <w:rPr>
           <w:rFonts w:ascii="Cambria" w:hAnsi="Cambria"/>
           <w:sz w:val="24"/>
-          <w:lang w:val="en-AT"/>
-        </w:rPr>
-      </w:pPr>
-      <w:r>
+          <w:lang/>
+        </w:rPr>
+        <w:t>Responses unterscheidet man zwischen den folgenden:</w:t>
+      </w:r>
+    </w:p>
+    <w:p>
+      <w:pPr>
         <w:rPr>
           <w:rFonts w:ascii="Cambria" w:hAnsi="Cambria"/>
           <w:sz w:val="24"/>
-          <w:lang w:val="en-AT"/>
+          <w:lang/>
+        </w:rPr>
+      </w:pPr>
+      <w:r>
+        <w:rPr>
+          <w:rFonts w:ascii="Cambria" w:hAnsi="Cambria"/>
+          <w:sz w:val="24"/>
+          <w:lang/>
         </w:rPr>
         <w:t>//HIER UNBEDINGT BILDER</w:t>
       </w:r>
@@ -10078,7 +12421,7 @@
           <w:rFonts w:asciiTheme="minorHAnsi" w:hAnsiTheme="minorHAnsi" w:cstheme="minorHAnsi"/>
           <w:b/>
           <w:color w:val="auto"/>
-          <w:lang w:val="en-AT"/>
+          <w:lang/>
         </w:rPr>
       </w:pPr>
       <w:r>
@@ -10086,7 +12429,7 @@
           <w:rFonts w:asciiTheme="minorHAnsi" w:hAnsiTheme="minorHAnsi" w:cstheme="minorHAnsi"/>
           <w:b/>
           <w:color w:val="auto"/>
-          <w:lang w:val="en-AT"/>
+          <w:lang/>
         </w:rPr>
         <w:t>Das Schadensystem</w:t>
       </w:r>
@@ -10094,12 +12437,12 @@
     <w:p>
       <w:pPr>
         <w:rPr>
-          <w:lang w:val="en-AT"/>
-        </w:rPr>
-      </w:pPr>
-      <w:r>
-        <w:rPr>
-          <w:lang w:val="en-AT"/>
+          <w:lang/>
+        </w:rPr>
+      </w:pPr>
+      <w:r>
+        <w:rPr>
+          <w:lang/>
         </w:rPr>
         <w:t>//Hier die Ideen hinter den berechnungen erklären</w:t>
       </w:r>
@@ -10111,7 +12454,7 @@
           <w:rFonts w:asciiTheme="minorHAnsi" w:hAnsiTheme="minorHAnsi" w:cstheme="minorHAnsi"/>
           <w:b/>
           <w:color w:val="auto"/>
-          <w:lang w:val="en-AT"/>
+          <w:lang/>
         </w:rPr>
       </w:pPr>
       <w:r>
@@ -10119,7 +12462,7 @@
           <w:rFonts w:asciiTheme="minorHAnsi" w:hAnsiTheme="minorHAnsi" w:cstheme="minorHAnsi"/>
           <w:b/>
           <w:color w:val="auto"/>
-          <w:lang w:val="en-AT"/>
+          <w:lang/>
         </w:rPr>
         <w:t>Projektil auf Projektil</w:t>
       </w:r>
@@ -10129,14 +12472,14 @@
         <w:rPr>
           <w:rFonts w:ascii="Cambria" w:hAnsi="Cambria"/>
           <w:sz w:val="24"/>
-          <w:lang w:val="en-AT"/>
+          <w:lang/>
         </w:rPr>
       </w:pPr>
       <w:r>
         <w:rPr>
           <w:rFonts w:ascii="Cambria" w:hAnsi="Cambria"/>
           <w:sz w:val="24"/>
-          <w:lang w:val="en-AT"/>
+          <w:lang/>
         </w:rPr>
         <w:t xml:space="preserve">Kollidiert ein Projektil mit einem anderen Projektil, sollen diese sich </w:t>
       </w:r>
@@ -10144,7 +12487,7 @@
         <w:rPr>
           <w:rFonts w:ascii="Cambria" w:hAnsi="Cambria"/>
           <w:sz w:val="24"/>
-          <w:lang w:val="en-AT"/>
+          <w:lang/>
         </w:rPr>
         <w:t xml:space="preserve">gegenseitig </w:t>
       </w:r>
@@ -10152,7 +12495,7 @@
         <w:rPr>
           <w:rFonts w:ascii="Cambria" w:hAnsi="Cambria"/>
           <w:sz w:val="24"/>
-          <w:lang w:val="en-AT"/>
+          <w:lang/>
         </w:rPr>
         <w:t>beeinflussen.</w:t>
       </w:r>
@@ -10169,7 +12512,7 @@
           <w:rFonts w:asciiTheme="minorHAnsi" w:hAnsiTheme="minorHAnsi" w:cstheme="minorHAnsi"/>
           <w:b/>
           <w:color w:val="auto"/>
-          <w:lang w:val="en-AT"/>
+          <w:lang/>
         </w:rPr>
         <w:t>Projektil auf Leben</w:t>
       </w:r>
@@ -10179,14 +12522,14 @@
         <w:rPr>
           <w:rFonts w:ascii="Cambria" w:hAnsi="Cambria"/>
           <w:sz w:val="24"/>
-          <w:lang w:val="en-AT"/>
+          <w:lang/>
         </w:rPr>
       </w:pPr>
       <w:r>
         <w:rPr>
           <w:rFonts w:ascii="Cambria" w:hAnsi="Cambria"/>
           <w:sz w:val="24"/>
-          <w:lang w:val="en-AT"/>
+          <w:lang/>
         </w:rPr>
         <w:t>Kollid</w:t>
       </w:r>
@@ -10194,7 +12537,7 @@
         <w:rPr>
           <w:rFonts w:ascii="Cambria" w:hAnsi="Cambria"/>
           <w:sz w:val="24"/>
-          <w:lang w:val="en-AT"/>
+          <w:lang/>
         </w:rPr>
         <w:t xml:space="preserve">iert ein Projektil mit einem </w:t>
       </w:r>
@@ -10202,7 +12545,7 @@
         <w:rPr>
           <w:rFonts w:ascii="Cambria" w:hAnsi="Cambria"/>
           <w:sz w:val="24"/>
-          <w:lang w:val="en-AT"/>
+          <w:lang/>
         </w:rPr>
         <w:t>“lebendigem” Objekt (Held, Gegner), soll dieses Schaden nehmen.</w:t>
       </w:r>
@@ -10212,14 +12555,14 @@
         <w:rPr>
           <w:rFonts w:ascii="Cambria" w:hAnsi="Cambria"/>
           <w:sz w:val="24"/>
-          <w:lang w:val="en-AT"/>
+          <w:lang/>
         </w:rPr>
       </w:pPr>
       <w:r>
         <w:rPr>
           <w:rFonts w:ascii="Cambria" w:hAnsi="Cambria"/>
           <w:sz w:val="24"/>
-          <w:lang w:val="en-AT"/>
+          <w:lang/>
         </w:rPr>
         <w:t>Das Projektil versucht so viel Schaden zu machen wie möglich</w:t>
       </w:r>
@@ -10227,7 +12570,7 @@
         <w:rPr>
           <w:rFonts w:ascii="Cambria" w:hAnsi="Cambria"/>
           <w:sz w:val="24"/>
-          <w:lang w:val="en-AT"/>
+          <w:lang/>
         </w:rPr>
         <w:t>:</w:t>
       </w:r>
@@ -10237,14 +12580,14 @@
         <w:rPr>
           <w:rFonts w:ascii="Cambria" w:hAnsi="Cambria"/>
           <w:sz w:val="24"/>
-          <w:lang w:val="en-AT"/>
+          <w:lang/>
         </w:rPr>
       </w:pPr>
       <w:r>
         <w:rPr>
           <w:rFonts w:ascii="Cambria" w:hAnsi="Cambria"/>
           <w:sz w:val="24"/>
-          <w:lang w:val="en-AT"/>
+          <w:lang/>
         </w:rPr>
         <w:t xml:space="preserve">Wenn Damage kleiner ist als </w:t>
       </w:r>
@@ -10258,7 +12601,7 @@
         <w:rPr>
           <w:rFonts w:ascii="Cambria" w:hAnsi="Cambria"/>
           <w:sz w:val="24"/>
-          <w:lang w:val="en-AT"/>
+          <w:lang/>
         </w:rPr>
         <w:t>, hat das Projektil genug Kraft um den vollen Schaden zu machen.</w:t>
       </w:r>
@@ -10266,21 +12609,23 @@
         <w:rPr>
           <w:rFonts w:ascii="Cambria" w:hAnsi="Cambria"/>
           <w:sz w:val="24"/>
-          <w:lang w:val="en-AT"/>
+          <w:lang/>
         </w:rPr>
         <w:t xml:space="preserve"> Dabei nimmt die Target </w:t>
       </w:r>
+      <w:proofErr w:type="spellStart"/>
       <w:r>
         <w:rPr>
           <w:rStyle w:val="CodeCoolZchn"/>
         </w:rPr>
         <w:t>HealthComponent</w:t>
       </w:r>
+      <w:proofErr w:type="spellEnd"/>
       <w:r>
         <w:rPr>
           <w:rFonts w:ascii="Cambria" w:hAnsi="Cambria"/>
           <w:sz w:val="24"/>
-          <w:lang w:val="en-AT"/>
+          <w:lang/>
         </w:rPr>
         <w:t xml:space="preserve"> den vollen </w:t>
       </w:r>
@@ -10294,7 +12639,7 @@
         <w:rPr>
           <w:rFonts w:ascii="Cambria" w:hAnsi="Cambria"/>
           <w:sz w:val="24"/>
-          <w:lang w:val="en-AT"/>
+          <w:lang/>
         </w:rPr>
         <w:t xml:space="preserve"> vom Aktor</w:t>
       </w:r>
@@ -10302,7 +12647,7 @@
         <w:rPr>
           <w:rFonts w:ascii="Cambria" w:hAnsi="Cambria"/>
           <w:sz w:val="24"/>
-          <w:lang w:val="en-AT"/>
+          <w:lang/>
         </w:rPr>
         <w:t xml:space="preserve"> als Schaden.</w:t>
       </w:r>
@@ -10312,14 +12657,14 @@
         <w:rPr>
           <w:rFonts w:ascii="Cambria" w:hAnsi="Cambria"/>
           <w:sz w:val="24"/>
-          <w:lang w:val="en-AT"/>
+          <w:lang/>
         </w:rPr>
       </w:pPr>
       <w:r>
         <w:rPr>
           <w:rFonts w:ascii="Cambria" w:hAnsi="Cambria"/>
           <w:sz w:val="24"/>
-          <w:lang w:val="en-AT"/>
+          <w:lang/>
         </w:rPr>
         <w:lastRenderedPageBreak/>
         <w:t>Ist</w:t>
@@ -10328,7 +12673,7 @@
         <w:rPr>
           <w:rFonts w:ascii="Cambria" w:hAnsi="Cambria"/>
           <w:sz w:val="24"/>
-          <w:lang w:val="en-AT"/>
+          <w:lang/>
         </w:rPr>
         <w:t xml:space="preserve"> </w:t>
       </w:r>
@@ -10342,7 +12687,7 @@
         <w:rPr>
           <w:rFonts w:ascii="Cambria" w:hAnsi="Cambria"/>
           <w:sz w:val="24"/>
-          <w:lang w:val="en-AT"/>
+          <w:lang/>
         </w:rPr>
         <w:t xml:space="preserve"> kleiner als </w:t>
       </w:r>
@@ -10356,7 +12701,7 @@
         <w:rPr>
           <w:rFonts w:ascii="Cambria" w:hAnsi="Cambria"/>
           <w:sz w:val="24"/>
-          <w:lang w:val="en-AT"/>
+          <w:lang/>
         </w:rPr>
         <w:t>, hat das Projektil nicht genug Kraft um den vollen Schaden zu machen. Deswegen nimmt d</w:t>
       </w:r>
@@ -10364,7 +12709,7 @@
         <w:rPr>
           <w:rFonts w:ascii="Cambria" w:hAnsi="Cambria"/>
           <w:sz w:val="24"/>
-          <w:lang w:val="en-AT"/>
+          <w:lang/>
         </w:rPr>
         <w:t>as</w:t>
       </w:r>
@@ -10372,7 +12717,7 @@
         <w:rPr>
           <w:rFonts w:ascii="Cambria" w:hAnsi="Cambria"/>
           <w:sz w:val="24"/>
-          <w:lang w:val="en-AT"/>
+          <w:lang/>
         </w:rPr>
         <w:t xml:space="preserve"> Target </w:t>
       </w:r>
@@ -10380,7 +12725,7 @@
         <w:rPr>
           <w:rFonts w:ascii="Cambria" w:hAnsi="Cambria"/>
           <w:sz w:val="24"/>
-          <w:lang w:val="en-AT"/>
+          <w:lang/>
         </w:rPr>
         <w:t xml:space="preserve">nur </w:t>
       </w:r>
@@ -10388,7 +12733,7 @@
         <w:rPr>
           <w:rFonts w:ascii="Cambria" w:hAnsi="Cambria"/>
           <w:sz w:val="24"/>
-          <w:lang w:val="en-AT"/>
+          <w:lang/>
         </w:rPr>
         <w:t>die übrige Power vom Aktor als Schaden.</w:t>
       </w:r>
@@ -10398,14 +12743,14 @@
         <w:rPr>
           <w:rFonts w:ascii="Cambria" w:hAnsi="Cambria"/>
           <w:sz w:val="24"/>
-          <w:lang w:val="en-AT"/>
+          <w:lang/>
         </w:rPr>
       </w:pPr>
       <w:r>
         <w:rPr>
           <w:rFonts w:ascii="Cambria" w:hAnsi="Cambria"/>
           <w:sz w:val="24"/>
-          <w:lang w:val="en-AT"/>
+          <w:lang/>
         </w:rPr>
         <w:t xml:space="preserve">Das Projektil verliert soviel an </w:t>
       </w:r>
@@ -10419,7 +12764,7 @@
         <w:rPr>
           <w:rFonts w:ascii="Cambria" w:hAnsi="Cambria"/>
           <w:sz w:val="24"/>
-          <w:lang w:val="en-AT"/>
+          <w:lang/>
         </w:rPr>
         <w:t>, wie es Schaden gemacht hat. Dabei kann es nicht mehr Schaden machen, als das Target</w:t>
       </w:r>
@@ -10427,7 +12772,7 @@
         <w:rPr>
           <w:rFonts w:ascii="Cambria" w:hAnsi="Cambria"/>
           <w:sz w:val="24"/>
-          <w:lang w:val="en-AT"/>
+          <w:lang/>
         </w:rPr>
         <w:t xml:space="preserve"> an Leben übrig hat.</w:t>
       </w:r>
@@ -10437,14 +12782,14 @@
         <w:rPr>
           <w:rFonts w:ascii="Cambria" w:hAnsi="Cambria"/>
           <w:sz w:val="24"/>
-          <w:lang w:val="en-AT"/>
+          <w:lang/>
         </w:rPr>
       </w:pPr>
       <w:r>
         <w:rPr>
           <w:rFonts w:ascii="Cambria" w:hAnsi="Cambria"/>
           <w:sz w:val="24"/>
-          <w:lang w:val="en-AT"/>
+          <w:lang/>
         </w:rPr>
         <w:t>//Berechnungen zum erklären?</w:t>
       </w:r>
@@ -10461,72 +12806,72 @@
       <w:pPr>
         <w:pStyle w:val="CopyFirstPara"/>
         <w:rPr>
-          <w:lang w:val="en-AT"/>
-        </w:rPr>
-      </w:pPr>
-      <w:r>
-        <w:rPr>
-          <w:lang w:val="en-AT"/>
+          <w:lang/>
+        </w:rPr>
+      </w:pPr>
+      <w:r>
+        <w:rPr>
+          <w:lang/>
         </w:rPr>
         <w:t>Ein Markenzeichen vom Roguelike Genre ist die proc</w:t>
       </w:r>
       <w:r>
         <w:rPr>
-          <w:lang w:val="en-AT"/>
+          <w:lang/>
         </w:rPr>
         <w:t>e</w:t>
       </w:r>
       <w:r>
         <w:rPr>
-          <w:lang w:val="en-AT"/>
+          <w:lang/>
         </w:rPr>
         <w:t>d</w:t>
       </w:r>
       <w:r>
         <w:rPr>
-          <w:lang w:val="en-AT"/>
+          <w:lang/>
         </w:rPr>
         <w:t>u</w:t>
       </w:r>
       <w:r>
         <w:rPr>
-          <w:lang w:val="en-AT"/>
+          <w:lang/>
         </w:rPr>
         <w:t>rale Levelgeneration</w:t>
       </w:r>
       <w:r>
         <w:rPr>
-          <w:lang w:val="en-AT"/>
+          <w:lang/>
         </w:rPr>
         <w:t>. Es gibt viele Algorithmen für das generieren von zufälligen Leveln</w:t>
       </w:r>
       <w:r>
         <w:rPr>
-          <w:lang w:val="en-AT"/>
+          <w:lang/>
         </w:rPr>
         <w:t>.</w:t>
       </w:r>
       <w:r>
         <w:rPr>
-          <w:lang w:val="en-AT"/>
+          <w:lang/>
         </w:rPr>
         <w:t xml:space="preserve"> </w:t>
       </w:r>
       <w:r>
         <w:rPr>
-          <w:lang w:val="en-AT"/>
+          <w:lang/>
         </w:rPr>
         <w:t>E</w:t>
       </w:r>
       <w:r>
         <w:rPr>
-          <w:lang w:val="en-AT"/>
+          <w:lang/>
         </w:rPr>
         <w:t>ines der einfachsten</w:t>
       </w:r>
       <w:r>
         <w:rPr>
-          <w:lang w:val="en-AT"/>
+          <w:lang/>
         </w:rPr>
         <w:t xml:space="preserve"> ist Cellular Automata, was sehr anschauliche Ergebnisse liefert.</w:t>
       </w:r>
@@ -10535,9 +12880,146 @@
       <w:pPr>
         <w:pStyle w:val="berschrift3"/>
       </w:pPr>
-      <w:r>
-        <w:t>Cellular Automata</w:t>
-      </w:r>
+      <w:proofErr w:type="spellStart"/>
+      <w:r>
+        <w:t>Cellular</w:t>
+      </w:r>
+      <w:proofErr w:type="spellEnd"/>
+      <w:r>
+        <w:t xml:space="preserve"> </w:t>
+      </w:r>
+      <w:proofErr w:type="spellStart"/>
+      <w:r>
+        <w:t>Automata</w:t>
+      </w:r>
+      <w:proofErr w:type="spellEnd"/>
+    </w:p>
+    <w:p>
+      <w:pPr>
+        <w:pStyle w:val="CopyFirstPara"/>
+      </w:pPr>
+      <w:r>
+        <w:t xml:space="preserve">In </w:t>
+      </w:r>
+      <w:proofErr w:type="spellStart"/>
+      <w:r>
+        <w:t>Cellular</w:t>
+      </w:r>
+      <w:proofErr w:type="spellEnd"/>
+      <w:r>
+        <w:t xml:space="preserve"> </w:t>
+      </w:r>
+      <w:proofErr w:type="spellStart"/>
+      <w:r>
+        <w:t>Automata</w:t>
+      </w:r>
+      <w:proofErr w:type="spellEnd"/>
+      <w:r>
+        <w:t xml:space="preserve"> agiert jede Zelle selbstständig, abhängig von </w:t>
+      </w:r>
+      <w:r>
+        <w:t>ihrer</w:t>
+      </w:r>
+      <w:r>
+        <w:t xml:space="preserve"> Umgebung.</w:t>
+      </w:r>
+      <w:r>
+        <w:t xml:space="preserve"> Die Zellen befinden sich in einem Gitter</w:t>
+      </w:r>
+      <w:r>
+        <w:t xml:space="preserve"> und beginnen in einem zufälligen Startzustand.</w:t>
+      </w:r>
+      <w:r>
+        <w:t xml:space="preserve"> Das System durchgeht dann mehrere Generationen, wo die Regeln </w:t>
+      </w:r>
+      <w:r>
+        <w:t>angewendet werden.</w:t>
+      </w:r>
+    </w:p>
+    <w:p>
+      <w:pPr>
+        <w:pStyle w:val="CopyFirstPara"/>
+      </w:pPr>
+      <w:r>
+        <w:t>Eines der bekanntesten Systeme ist „</w:t>
+      </w:r>
+      <w:proofErr w:type="spellStart"/>
+      <w:r>
+        <w:t>Conway’s</w:t>
+      </w:r>
+      <w:proofErr w:type="spellEnd"/>
+      <w:r>
+        <w:t xml:space="preserve"> Game </w:t>
+      </w:r>
+      <w:proofErr w:type="spellStart"/>
+      <w:r>
+        <w:t>of</w:t>
+      </w:r>
+      <w:proofErr w:type="spellEnd"/>
+      <w:r>
+        <w:t xml:space="preserve"> Life“.</w:t>
+      </w:r>
+    </w:p>
+    <w:p>
+      <w:pPr>
+        <w:pStyle w:val="CopyFirstPara"/>
+      </w:pPr>
+    </w:p>
+    <w:p>
+      <w:pPr>
+        <w:pStyle w:val="CopyFirstPara"/>
+      </w:pPr>
+      <w:r>
+        <w:t xml:space="preserve">Eine Zelle bestimmt </w:t>
+      </w:r>
+      <w:r>
+        <w:t>ihren</w:t>
+      </w:r>
+      <w:r>
+        <w:t xml:space="preserve"> Inhalt</w:t>
+      </w:r>
+      <w:r>
+        <w:t xml:space="preserve"> laut ihrer Nachbarn.</w:t>
+      </w:r>
+      <w:r>
+        <w:t xml:space="preserve"> Die Regeln, wodurch </w:t>
+      </w:r>
+      <w:r>
+        <w:t xml:space="preserve">eine Zelle den Inhalt bestimmt, werden vom </w:t>
+      </w:r>
+      <w:r>
+        <w:t>Entwickler vorgegeben.</w:t>
+      </w:r>
+      <w:r>
+        <w:t xml:space="preserve"> </w:t>
+      </w:r>
+      <w:r>
+        <w:t xml:space="preserve"> Der Vorteil dabei ist, dass man Presets erstellen kann. </w:t>
+      </w:r>
+      <w:r>
+        <w:t xml:space="preserve">Man kann problemlos zwischen den Presets wechseln, um, z.B., die Schwierigkeit eines Levels zu </w:t>
+      </w:r>
+      <w:r>
+        <w:t>erhöhen</w:t>
+      </w:r>
+      <w:r>
+        <w:t>.</w:t>
+      </w:r>
+    </w:p>
+    <w:p>
+      <w:pPr>
+        <w:pStyle w:val="CopyFirstPara"/>
+      </w:pPr>
+    </w:p>
+    <w:p>
+      <w:pPr>
+        <w:pStyle w:val="CopyFirstPara"/>
+      </w:pPr>
+      <w:r>
+        <w:t>//BILDER</w:t>
+      </w:r>
+      <w:bookmarkStart w:id="6" w:name="_GoBack"/>
+      <w:bookmarkEnd w:id="6"/>
     </w:p>
     <w:p>
       <w:pPr>
@@ -10570,9 +13052,11 @@
       <w:pPr>
         <w:pStyle w:val="berschrift3"/>
       </w:pPr>
+      <w:proofErr w:type="spellStart"/>
       <w:r>
         <w:t>Pathfinding</w:t>
       </w:r>
+      <w:proofErr w:type="spellEnd"/>
     </w:p>
     <w:p>
       <w:pPr>
@@ -10642,18 +13126,18 @@
       <w:pPr>
         <w:pStyle w:val="CopyFirstPara"/>
         <w:rPr>
-          <w:lang w:val="en-AT"/>
-        </w:rPr>
-      </w:pPr>
-      <w:r>
-        <w:rPr>
-          <w:lang w:val="en-AT"/>
+          <w:lang/>
+        </w:rPr>
+      </w:pPr>
+      <w:r>
+        <w:rPr>
+          <w:lang/>
         </w:rPr>
         <w:t xml:space="preserve">Performance war schon immer ein wichtiges Thema </w:t>
       </w:r>
       <w:r>
         <w:rPr>
-          <w:lang w:val="en-AT"/>
+          <w:lang/>
         </w:rPr>
         <w:t>bei der Entwicklung von Spielen. Mit der Zeit wurden immer mächtigere Spieleplatformen veröffentlicht, weshalb man bei der Entwicklung von kleineren Spielen jetzt mehr Toleranzraum hat.</w:t>
       </w:r>
@@ -10662,32 +13146,32 @@
       <w:pPr>
         <w:pStyle w:val="CopyFirstPara"/>
         <w:rPr>
-          <w:lang w:val="en-AT"/>
-        </w:rPr>
-      </w:pPr>
-    </w:p>
-    <w:p>
-      <w:pPr>
-        <w:pStyle w:val="CopyFirstPara"/>
-        <w:rPr>
-          <w:lang w:val="en-AT"/>
-        </w:rPr>
-      </w:pPr>
-      <w:r>
-        <w:rPr>
-          <w:lang w:val="en-AT"/>
+          <w:lang/>
+        </w:rPr>
+      </w:pPr>
+    </w:p>
+    <w:p>
+      <w:pPr>
+        <w:pStyle w:val="CopyFirstPara"/>
+        <w:rPr>
+          <w:lang/>
+        </w:rPr>
+      </w:pPr>
+      <w:r>
+        <w:rPr>
+          <w:lang/>
         </w:rPr>
         <w:t xml:space="preserve">Bei der Entwicklung auf die PC Platform bleibt es aber dennoch wichtig das Produkt möglichst gut zu optimieren, da 10 Jahre alte Laptops auch noch als PC gelten und somit auch </w:t>
       </w:r>
       <w:r>
         <w:rPr>
-          <w:lang w:val="en-AT"/>
+          <w:lang/>
         </w:rPr>
         <w:t>T</w:t>
       </w:r>
       <w:r>
         <w:rPr>
-          <w:lang w:val="en-AT"/>
+          <w:lang/>
         </w:rPr>
         <w:t>eil der potentiellen Kundschaft sind.</w:t>
       </w:r>
@@ -10696,50 +13180,50 @@
       <w:pPr>
         <w:pStyle w:val="CopyFirstPara"/>
         <w:rPr>
-          <w:lang w:val="en-AT"/>
-        </w:rPr>
-      </w:pPr>
-    </w:p>
-    <w:p>
-      <w:pPr>
-        <w:pStyle w:val="CopyFirstPara"/>
-        <w:rPr>
-          <w:lang w:val="en-AT"/>
-        </w:rPr>
-      </w:pPr>
-      <w:r>
-        <w:rPr>
-          <w:lang w:val="en-AT"/>
+          <w:lang/>
+        </w:rPr>
+      </w:pPr>
+    </w:p>
+    <w:p>
+      <w:pPr>
+        <w:pStyle w:val="CopyFirstPara"/>
+        <w:rPr>
+          <w:lang/>
+        </w:rPr>
+      </w:pPr>
+      <w:r>
+        <w:rPr>
+          <w:lang/>
         </w:rPr>
         <w:t xml:space="preserve">Die überwiegende Mehrheit von Performanceprobleme sind Logikfehler. Darunter fällt nicht geeignete </w:t>
       </w:r>
       <w:r>
         <w:rPr>
-          <w:lang w:val="en-AT"/>
+          <w:lang/>
         </w:rPr>
         <w:t>Software-</w:t>
       </w:r>
       <w:r>
         <w:rPr>
-          <w:lang w:val="en-AT"/>
+          <w:lang/>
         </w:rPr>
         <w:t>Architektur, schlechte Organisierung von Daten oder ein ineffizienter Algorithmus.</w:t>
       </w:r>
       <w:r>
         <w:rPr>
-          <w:lang w:val="en-AT"/>
+          <w:lang/>
         </w:rPr>
         <w:t xml:space="preserve"> Natürlich hat jede Zeile Code einen Einfluss auf die letztendliche </w:t>
       </w:r>
       <w:r>
         <w:rPr>
-          <w:lang w:val="en-AT"/>
+          <w:lang/>
         </w:rPr>
         <w:t>Performance des Programmes, aber wenn der Einfluss</w:t>
       </w:r>
       <w:r>
         <w:rPr>
-          <w:lang w:val="en-AT"/>
+          <w:lang/>
         </w:rPr>
         <w:t xml:space="preserve"> eines “Problemes” so klein ist, dass man ihn zwischen Compiler-Optimierungen nicht erkennt, gilt er als irrelevant.</w:t>
       </w:r>
@@ -10748,45 +13232,44 @@
       <w:pPr>
         <w:pStyle w:val="CopyFirstPara"/>
         <w:rPr>
-          <w:lang w:val="en-AT"/>
-        </w:rPr>
-      </w:pPr>
-    </w:p>
-    <w:p>
-      <w:pPr>
-        <w:pStyle w:val="CopyFirstPara"/>
-        <w:rPr>
-          <w:lang w:val="en-AT"/>
-        </w:rPr>
-      </w:pPr>
-      <w:r>
-        <w:rPr>
-          <w:lang w:val="en-AT"/>
-        </w:rPr>
-        <w:lastRenderedPageBreak/>
+          <w:lang/>
+        </w:rPr>
+      </w:pPr>
+    </w:p>
+    <w:p>
+      <w:pPr>
+        <w:pStyle w:val="CopyFirstPara"/>
+        <w:rPr>
+          <w:lang/>
+        </w:rPr>
+      </w:pPr>
+      <w:r>
+        <w:rPr>
+          <w:lang/>
+        </w:rPr>
         <w:t xml:space="preserve">Da Performancetesting </w:t>
       </w:r>
       <w:r>
         <w:rPr>
-          <w:lang w:val="en-AT"/>
+          <w:lang/>
         </w:rPr>
         <w:t xml:space="preserve">ein ständiger </w:t>
       </w:r>
       <w:r>
         <w:rPr>
-          <w:lang w:val="en-AT"/>
+          <w:lang/>
         </w:rPr>
         <w:t>Vorgang ist, könnte man alleine darüber ein ganzes Diplomarbeitsbuch schreiben.</w:t>
       </w:r>
       <w:r>
         <w:rPr>
-          <w:lang w:val="en-AT"/>
+          <w:lang/>
         </w:rPr>
         <w:t xml:space="preserve"> </w:t>
       </w:r>
       <w:r>
         <w:rPr>
-          <w:lang w:val="en-AT"/>
+          <w:lang/>
         </w:rPr>
         <w:t>Aus Übersichtsgründen wurden daher die 3 Gebiete der Spiel-Optimierung hervorgehoben, mit je einem angewendetem Beispiel.</w:t>
       </w:r>
@@ -10800,13 +13283,13 @@
       </w:r>
       <w:r>
         <w:rPr>
-          <w:lang w:val="en-AT"/>
+          <w:lang/>
         </w:rPr>
         <w:t xml:space="preserve"> - </w:t>
       </w:r>
       <w:r>
         <w:rPr>
-          <w:lang w:val="en-AT"/>
+          <w:lang/>
         </w:rPr>
         <w:t>WallCollision</w:t>
       </w:r>
@@ -10820,7 +13303,7 @@
       </w:r>
       <w:r>
         <w:rPr>
-          <w:lang w:val="en-AT"/>
+          <w:lang/>
         </w:rPr>
         <w:t xml:space="preserve"> - SpriteBatching</w:t>
       </w:r>
@@ -10834,13 +13317,13 @@
       </w:r>
       <w:r>
         <w:rPr>
-          <w:lang w:val="en-AT"/>
+          <w:lang/>
         </w:rPr>
         <w:t xml:space="preserve"> </w:t>
       </w:r>
       <w:r>
         <w:rPr>
-          <w:lang w:val="en-AT"/>
+          <w:lang/>
         </w:rPr>
         <w:t>– Referenz GC</w:t>
       </w:r>
@@ -10940,7 +13423,15 @@
         </w:numPr>
       </w:pPr>
       <w:r>
-        <w:t>Phase6: Gameloop verlassen</w:t>
+        <w:t xml:space="preserve">Phase6: </w:t>
+      </w:r>
+      <w:proofErr w:type="spellStart"/>
+      <w:r>
+        <w:t>Gameloop</w:t>
+      </w:r>
+      <w:proofErr w:type="spellEnd"/>
+      <w:r>
+        <w:t xml:space="preserve"> verlassen</w:t>
       </w:r>
     </w:p>
     <w:p>
@@ -14326,7 +16817,7 @@
 </file>
 
 <file path=customXml/itemProps1.xml><?xml version="1.0" encoding="utf-8"?>
-<ds:datastoreItem xmlns:ds="http://schemas.openxmlformats.org/officeDocument/2006/customXml" ds:itemID="{CDE5723A-ED1A-40D1-A113-D3D8762E5016}">
+<ds:datastoreItem xmlns:ds="http://schemas.openxmlformats.org/officeDocument/2006/customXml" ds:itemID="{0621C1FF-8FEC-47EF-B9FB-87F6B77972B7}">
   <ds:schemaRefs>
     <ds:schemaRef ds:uri="http://schemas.openxmlformats.org/officeDocument/2006/bibliography"/>
   </ds:schemaRefs>
